--- a/src/main/resources/wordAndExcelTemplates/fileForTesting.docx
+++ b/src/main/resources/wordAndExcelTemplates/fileForTesting.docx
@@ -317,6 +317,7 @@
           <w:sz w:val="24"/>
           <w:szCs w:val="24"/>
           <w:highlight w:val="yellow"/>
+          <w:lang w:val="en-US"/>
         </w:rPr>
       </w:pPr>
       <w:r>
@@ -326,8 +327,33 @@
           <w:sz w:val="24"/>
           <w:szCs w:val="24"/>
           <w:highlight w:val="yellow"/>
-        </w:rPr>
-        <w:t>Институт информационных технологий (ИИТ)</w:t>
+          <w:lang w:val="en-US"/>
+        </w:rPr>
+        <w:t>${</w:t>
+      </w:r>
+      <w:proofErr w:type="spellStart"/>
+      <w:r>
+        <w:rPr>
+          <w:rFonts w:ascii="Times New Roman" w:hAnsi="Times New Roman" w:cs="Times New Roman"/>
+          <w:b/>
+          <w:sz w:val="24"/>
+          <w:szCs w:val="24"/>
+          <w:highlight w:val="yellow"/>
+          <w:lang w:val="en-US"/>
+        </w:rPr>
+        <w:t>instituteName</w:t>
+      </w:r>
+      <w:proofErr w:type="spellEnd"/>
+      <w:r>
+        <w:rPr>
+          <w:rFonts w:ascii="Times New Roman" w:hAnsi="Times New Roman" w:cs="Times New Roman"/>
+          <w:b/>
+          <w:sz w:val="24"/>
+          <w:szCs w:val="24"/>
+          <w:highlight w:val="yellow"/>
+          <w:lang w:val="en-US"/>
+        </w:rPr>
+        <w:t>}</w:t>
       </w:r>
     </w:p>
     <w:p>
@@ -338,6 +364,7 @@
           <w:rFonts w:ascii="Times New Roman" w:hAnsi="Times New Roman" w:cs="Times New Roman"/>
           <w:sz w:val="24"/>
           <w:szCs w:val="24"/>
+          <w:lang w:val="en-US"/>
         </w:rPr>
       </w:pPr>
       <w:r>
@@ -347,9 +374,11 @@
           <w:sz w:val="24"/>
           <w:szCs w:val="24"/>
           <w:highlight w:val="yellow"/>
-        </w:rPr>
-        <w:t xml:space="preserve">Кафедра </w:t>
-      </w:r>
+          <w:lang w:val="en-US"/>
+        </w:rPr>
+        <w:t>${</w:t>
+      </w:r>
+      <w:proofErr w:type="spellStart"/>
       <w:r>
         <w:rPr>
           <w:rFonts w:ascii="Times New Roman" w:hAnsi="Times New Roman" w:cs="Times New Roman"/>
@@ -357,9 +386,11 @@
           <w:sz w:val="24"/>
           <w:szCs w:val="24"/>
           <w:highlight w:val="yellow"/>
-        </w:rPr>
-        <w:t>вычислительной техники</w:t>
-      </w:r>
+          <w:lang w:val="en-US"/>
+        </w:rPr>
+        <w:t>departmentName</w:t>
+      </w:r>
+      <w:proofErr w:type="spellEnd"/>
       <w:r>
         <w:rPr>
           <w:rFonts w:ascii="Times New Roman" w:hAnsi="Times New Roman" w:cs="Times New Roman"/>
@@ -367,28 +398,9 @@
           <w:sz w:val="24"/>
           <w:szCs w:val="24"/>
           <w:highlight w:val="yellow"/>
-        </w:rPr>
-        <w:t xml:space="preserve"> (</w:t>
-      </w:r>
-      <w:r>
-        <w:rPr>
-          <w:rFonts w:ascii="Times New Roman" w:hAnsi="Times New Roman" w:cs="Times New Roman"/>
-          <w:b/>
-          <w:sz w:val="24"/>
-          <w:szCs w:val="24"/>
-          <w:highlight w:val="yellow"/>
-        </w:rPr>
-        <w:t>ВТ</w:t>
-      </w:r>
-      <w:r>
-        <w:rPr>
-          <w:rFonts w:ascii="Times New Roman" w:hAnsi="Times New Roman" w:cs="Times New Roman"/>
-          <w:b/>
-          <w:sz w:val="24"/>
-          <w:szCs w:val="24"/>
-          <w:highlight w:val="yellow"/>
-        </w:rPr>
-        <w:t>)</w:t>
+          <w:lang w:val="en-US"/>
+        </w:rPr>
+        <w:t>}</w:t>
       </w:r>
     </w:p>
     <w:p>
@@ -407,6 +419,7 @@
         <w:rPr>
           <w:rFonts w:ascii="Times New Roman" w:hAnsi="Times New Roman" w:cs="Times New Roman"/>
           <w:b/>
+          <w:lang w:val="en-US"/>
         </w:rPr>
       </w:pPr>
     </w:p>
@@ -467,8 +480,10 @@
           <w:b/>
           <w:sz w:val="28"/>
           <w:szCs w:val="28"/>
-        </w:rPr>
-      </w:pPr>
+          <w:lang w:val="en-US"/>
+        </w:rPr>
+      </w:pPr>
+      <w:bookmarkStart w:id="0" w:name="_Hlk114500930"/>
       <w:r>
         <w:rPr>
           <w:rFonts w:ascii="Times New Roman" w:hAnsi="Times New Roman" w:cs="Times New Roman"/>
@@ -476,9 +491,35 @@
           <w:sz w:val="28"/>
           <w:szCs w:val="28"/>
           <w:highlight w:val="darkYellow"/>
-        </w:rPr>
-        <w:t>Ознакомительная практика</w:t>
-      </w:r>
+          <w:lang w:val="en-US"/>
+        </w:rPr>
+        <w:t>${</w:t>
+      </w:r>
+      <w:proofErr w:type="spellStart"/>
+      <w:r>
+        <w:rPr>
+          <w:rFonts w:ascii="Times New Roman" w:hAnsi="Times New Roman" w:cs="Times New Roman"/>
+          <w:b/>
+          <w:sz w:val="28"/>
+          <w:szCs w:val="28"/>
+          <w:highlight w:val="darkYellow"/>
+          <w:lang w:val="en-US"/>
+        </w:rPr>
+        <w:t>practiceName</w:t>
+      </w:r>
+      <w:proofErr w:type="spellEnd"/>
+      <w:r>
+        <w:rPr>
+          <w:rFonts w:ascii="Times New Roman" w:hAnsi="Times New Roman" w:cs="Times New Roman"/>
+          <w:b/>
+          <w:sz w:val="28"/>
+          <w:szCs w:val="28"/>
+          <w:highlight w:val="darkYellow"/>
+          <w:lang w:val="en-US"/>
+        </w:rPr>
+        <w:t>}</w:t>
+      </w:r>
+      <w:bookmarkEnd w:id="0"/>
     </w:p>
     <w:p>
       <w:pPr>
@@ -524,17 +565,20 @@
           <w:szCs w:val="28"/>
           <w:highlight w:val="cyan"/>
         </w:rPr>
-        <w:t>«0</w:t>
-      </w:r>
+        <w:t>${</w:t>
+      </w:r>
+      <w:proofErr w:type="spellStart"/>
       <w:r>
         <w:rPr>
           <w:rFonts w:ascii="Times New Roman" w:hAnsi="Times New Roman" w:cs="Times New Roman"/>
           <w:sz w:val="28"/>
           <w:szCs w:val="28"/>
           <w:highlight w:val="cyan"/>
-        </w:rPr>
-        <w:t>5</w:t>
-      </w:r>
+          <w:lang w:val="en-US"/>
+        </w:rPr>
+        <w:t>orderDate</w:t>
+      </w:r>
+      <w:proofErr w:type="spellEnd"/>
       <w:r>
         <w:rPr>
           <w:rFonts w:ascii="Times New Roman" w:hAnsi="Times New Roman" w:cs="Times New Roman"/>
@@ -542,7 +586,7 @@
           <w:szCs w:val="28"/>
           <w:highlight w:val="cyan"/>
         </w:rPr>
-        <w:t>» февраля 20</w:t>
+        <w:t>}</w:t>
       </w:r>
       <w:r>
         <w:rPr>
@@ -551,7 +595,7 @@
           <w:szCs w:val="28"/>
           <w:highlight w:val="cyan"/>
         </w:rPr>
-        <w:t>2</w:t>
+        <w:t xml:space="preserve"> </w:t>
       </w:r>
       <w:r>
         <w:rPr>
@@ -560,17 +604,20 @@
           <w:szCs w:val="28"/>
           <w:highlight w:val="cyan"/>
         </w:rPr>
-        <w:t>2</w:t>
-      </w:r>
+        <w:t>${</w:t>
+      </w:r>
+      <w:proofErr w:type="spellStart"/>
       <w:r>
         <w:rPr>
           <w:rFonts w:ascii="Times New Roman" w:hAnsi="Times New Roman" w:cs="Times New Roman"/>
           <w:sz w:val="28"/>
           <w:szCs w:val="28"/>
           <w:highlight w:val="cyan"/>
-        </w:rPr>
-        <w:t xml:space="preserve"> г. № </w:t>
-      </w:r>
+          <w:lang w:val="en-US"/>
+        </w:rPr>
+        <w:t>orderName</w:t>
+      </w:r>
+      <w:proofErr w:type="spellEnd"/>
       <w:r>
         <w:rPr>
           <w:rFonts w:ascii="Times New Roman" w:hAnsi="Times New Roman" w:cs="Times New Roman"/>
@@ -578,25 +625,7 @@
           <w:szCs w:val="28"/>
           <w:highlight w:val="cyan"/>
         </w:rPr>
-        <w:t>36</w:t>
-      </w:r>
-      <w:r>
-        <w:rPr>
-          <w:rFonts w:ascii="Times New Roman" w:hAnsi="Times New Roman" w:cs="Times New Roman"/>
-          <w:sz w:val="28"/>
-          <w:szCs w:val="28"/>
-          <w:highlight w:val="cyan"/>
-        </w:rPr>
-        <w:t>8</w:t>
-      </w:r>
-      <w:r>
-        <w:rPr>
-          <w:rFonts w:ascii="Times New Roman" w:hAnsi="Times New Roman" w:cs="Times New Roman"/>
-          <w:sz w:val="28"/>
-          <w:szCs w:val="28"/>
-          <w:highlight w:val="cyan"/>
-        </w:rPr>
-        <w:t>-С</w:t>
+        <w:t>}</w:t>
       </w:r>
     </w:p>
     <w:p>
@@ -804,24 +833,29 @@
                 <w:sz w:val="24"/>
                 <w:szCs w:val="24"/>
                 <w:highlight w:val="yellow"/>
-              </w:rPr>
-              <w:t>июня</w:t>
-            </w:r>
+                <w:lang w:val="en-US"/>
+              </w:rPr>
+              <w:t>${</w:t>
+            </w:r>
+            <w:proofErr w:type="spellStart"/>
             <w:r>
               <w:rPr>
                 <w:sz w:val="24"/>
                 <w:szCs w:val="24"/>
                 <w:highlight w:val="yellow"/>
-              </w:rPr>
-              <w:t xml:space="preserve"> 202</w:t>
-            </w:r>
+                <w:lang w:val="en-US"/>
+              </w:rPr>
+              <w:t>sessionDate</w:t>
+            </w:r>
+            <w:proofErr w:type="spellEnd"/>
             <w:r>
               <w:rPr>
                 <w:sz w:val="24"/>
                 <w:szCs w:val="24"/>
                 <w:highlight w:val="yellow"/>
-              </w:rPr>
-              <w:t>2</w:t>
+                <w:lang w:val="en-US"/>
+              </w:rPr>
+              <w:t>}</w:t>
             </w:r>
           </w:p>
         </w:tc>
@@ -873,8 +907,29 @@
                 <w:sz w:val="24"/>
                 <w:szCs w:val="24"/>
                 <w:highlight w:val="green"/>
-              </w:rPr>
-              <w:t>Солянов В.А.</w:t>
+                <w:lang w:val="en-US"/>
+              </w:rPr>
+              <w:t>${</w:t>
+            </w:r>
+            <w:proofErr w:type="spellStart"/>
+            <w:r>
+              <w:rPr>
+                <w:sz w:val="24"/>
+                <w:szCs w:val="24"/>
+                <w:highlight w:val="green"/>
+                <w:lang w:val="en-US"/>
+              </w:rPr>
+              <w:t>studentFN</w:t>
+            </w:r>
+            <w:proofErr w:type="spellEnd"/>
+            <w:r>
+              <w:rPr>
+                <w:sz w:val="24"/>
+                <w:szCs w:val="24"/>
+                <w:highlight w:val="green"/>
+                <w:lang w:val="en-US"/>
+              </w:rPr>
+              <w:t>}</w:t>
             </w:r>
           </w:p>
           <w:p>
@@ -1047,31 +1102,44 @@
                 <w:sz w:val="24"/>
                 <w:szCs w:val="24"/>
               </w:rPr>
-              <w:t xml:space="preserve">«__» </w:t>
+              <w:t>«__»</w:t>
+            </w:r>
+            <w:r>
+              <w:rPr>
+                <w:sz w:val="24"/>
+                <w:szCs w:val="24"/>
+                <w:lang w:val="en-US"/>
+              </w:rPr>
+              <w:t xml:space="preserve"> </w:t>
             </w:r>
             <w:r>
               <w:rPr>
                 <w:sz w:val="24"/>
                 <w:szCs w:val="24"/>
                 <w:highlight w:val="yellow"/>
-              </w:rPr>
-              <w:t>июня</w:t>
-            </w:r>
+                <w:lang w:val="en-US"/>
+              </w:rPr>
+              <w:t>${</w:t>
+            </w:r>
+            <w:proofErr w:type="spellStart"/>
             <w:r>
               <w:rPr>
                 <w:sz w:val="24"/>
                 <w:szCs w:val="24"/>
                 <w:highlight w:val="yellow"/>
-              </w:rPr>
-              <w:t xml:space="preserve"> 202</w:t>
-            </w:r>
+                <w:lang w:val="en-US"/>
+              </w:rPr>
+              <w:t>sessionDate</w:t>
+            </w:r>
+            <w:proofErr w:type="spellEnd"/>
             <w:r>
               <w:rPr>
                 <w:sz w:val="24"/>
                 <w:szCs w:val="24"/>
                 <w:highlight w:val="yellow"/>
-              </w:rPr>
-              <w:t>2</w:t>
+                <w:lang w:val="en-US"/>
+              </w:rPr>
+              <w:t>}</w:t>
             </w:r>
           </w:p>
         </w:tc>
@@ -1111,8 +1179,29 @@
                 <w:sz w:val="24"/>
                 <w:szCs w:val="24"/>
                 <w:highlight w:val="magenta"/>
-              </w:rPr>
-              <w:t>Деменкова Т.А.</w:t>
+                <w:lang w:val="en-US"/>
+              </w:rPr>
+              <w:t>${</w:t>
+            </w:r>
+            <w:proofErr w:type="spellStart"/>
+            <w:r>
+              <w:rPr>
+                <w:sz w:val="24"/>
+                <w:szCs w:val="24"/>
+                <w:highlight w:val="magenta"/>
+                <w:lang w:val="en-US"/>
+              </w:rPr>
+              <w:t>supervisorFN</w:t>
+            </w:r>
+            <w:proofErr w:type="spellEnd"/>
+            <w:r>
+              <w:rPr>
+                <w:sz w:val="24"/>
+                <w:szCs w:val="24"/>
+                <w:highlight w:val="magenta"/>
+                <w:lang w:val="en-US"/>
+              </w:rPr>
+              <w:t>}</w:t>
             </w:r>
           </w:p>
           <w:p>
@@ -1220,26 +1309,31 @@
           <w:sz w:val="28"/>
           <w:szCs w:val="28"/>
           <w:highlight w:val="yellow"/>
-        </w:rPr>
-        <w:t>20</w:t>
-      </w:r>
+          <w:lang w:val="en-US"/>
+        </w:rPr>
+        <w:t>${</w:t>
+      </w:r>
+      <w:proofErr w:type="spellStart"/>
       <w:r>
         <w:rPr>
           <w:rFonts w:ascii="Times New Roman" w:hAnsi="Times New Roman" w:cs="Times New Roman"/>
           <w:sz w:val="28"/>
           <w:szCs w:val="28"/>
           <w:highlight w:val="yellow"/>
-        </w:rPr>
-        <w:t>2</w:t>
-      </w:r>
+          <w:lang w:val="en-US"/>
+        </w:rPr>
+        <w:t>currentYear</w:t>
+      </w:r>
+      <w:proofErr w:type="spellEnd"/>
       <w:r>
         <w:rPr>
           <w:rFonts w:ascii="Times New Roman" w:hAnsi="Times New Roman" w:cs="Times New Roman"/>
           <w:sz w:val="28"/>
           <w:szCs w:val="28"/>
           <w:highlight w:val="yellow"/>
-        </w:rPr>
-        <w:t>2</w:t>
+          <w:lang w:val="en-US"/>
+        </w:rPr>
+        <w:t>}</w:t>
       </w:r>
       <w:r>
         <w:rPr>
@@ -1571,15 +1665,237 @@
     </w:tbl>
     <w:p>
       <w:pPr>
+        <w:spacing w:after="0"/>
+        <w:jc w:val="center"/>
+        <w:rPr>
+          <w:rFonts w:ascii="Times New Roman" w:hAnsi="Times New Roman" w:cs="Times New Roman"/>
+          <w:sz w:val="24"/>
+          <w:szCs w:val="24"/>
+          <w:highlight w:val="yellow"/>
+          <w:lang w:val="en-US"/>
+        </w:rPr>
+      </w:pPr>
+      <w:r>
+        <w:rPr>
+          <w:rFonts w:ascii="Times New Roman" w:hAnsi="Times New Roman" w:cs="Times New Roman"/>
+          <w:b/>
+          <w:sz w:val="24"/>
+          <w:szCs w:val="24"/>
+          <w:highlight w:val="yellow"/>
+          <w:lang w:val="en-US"/>
+        </w:rPr>
+        <w:t>${</w:t>
+      </w:r>
+      <w:proofErr w:type="spellStart"/>
+      <w:r>
+        <w:rPr>
+          <w:rFonts w:ascii="Times New Roman" w:hAnsi="Times New Roman" w:cs="Times New Roman"/>
+          <w:b/>
+          <w:sz w:val="24"/>
+          <w:szCs w:val="24"/>
+          <w:highlight w:val="yellow"/>
+          <w:lang w:val="en-US"/>
+        </w:rPr>
+        <w:t>instituteName</w:t>
+      </w:r>
+      <w:proofErr w:type="spellEnd"/>
+      <w:r>
+        <w:rPr>
+          <w:rFonts w:ascii="Times New Roman" w:hAnsi="Times New Roman" w:cs="Times New Roman"/>
+          <w:b/>
+          <w:sz w:val="24"/>
+          <w:szCs w:val="24"/>
+          <w:highlight w:val="yellow"/>
+          <w:lang w:val="en-US"/>
+        </w:rPr>
+        <w:t>}</w:t>
+      </w:r>
+    </w:p>
+    <w:p>
+      <w:pPr>
+        <w:spacing w:after="0"/>
+        <w:jc w:val="center"/>
+        <w:rPr>
+          <w:rFonts w:ascii="Times New Roman" w:hAnsi="Times New Roman" w:cs="Times New Roman"/>
+          <w:sz w:val="24"/>
+          <w:szCs w:val="24"/>
+          <w:lang w:val="en-US"/>
+        </w:rPr>
+      </w:pPr>
+      <w:r>
+        <w:rPr>
+          <w:rFonts w:ascii="Times New Roman" w:hAnsi="Times New Roman" w:cs="Times New Roman"/>
+          <w:b/>
+          <w:sz w:val="24"/>
+          <w:szCs w:val="24"/>
+          <w:highlight w:val="yellow"/>
+          <w:lang w:val="en-US"/>
+        </w:rPr>
+        <w:t>${</w:t>
+      </w:r>
+      <w:proofErr w:type="spellStart"/>
+      <w:r>
+        <w:rPr>
+          <w:rFonts w:ascii="Times New Roman" w:hAnsi="Times New Roman" w:cs="Times New Roman"/>
+          <w:b/>
+          <w:sz w:val="24"/>
+          <w:szCs w:val="24"/>
+          <w:highlight w:val="yellow"/>
+          <w:lang w:val="en-US"/>
+        </w:rPr>
+        <w:t>departmentName</w:t>
+      </w:r>
+      <w:proofErr w:type="spellEnd"/>
+      <w:r>
+        <w:rPr>
+          <w:rFonts w:ascii="Times New Roman" w:hAnsi="Times New Roman" w:cs="Times New Roman"/>
+          <w:b/>
+          <w:sz w:val="24"/>
+          <w:szCs w:val="24"/>
+          <w:highlight w:val="yellow"/>
+          <w:lang w:val="en-US"/>
+        </w:rPr>
+        <w:t>}</w:t>
+      </w:r>
+    </w:p>
+    <w:p>
+      <w:pPr>
         <w:spacing w:after="0" w:line="240" w:lineRule="auto"/>
         <w:jc w:val="center"/>
         <w:rPr>
           <w:rFonts w:ascii="Times New Roman" w:hAnsi="Times New Roman" w:cs="Times New Roman"/>
+          <w:b/>
+        </w:rPr>
+      </w:pPr>
+    </w:p>
+    <w:p>
+      <w:pPr>
+        <w:spacing w:after="0" w:line="240" w:lineRule="auto"/>
+        <w:jc w:val="center"/>
+        <w:rPr>
+          <w:rFonts w:ascii="Times New Roman" w:hAnsi="Times New Roman" w:cs="Times New Roman"/>
+          <w:b/>
+          <w:sz w:val="24"/>
+          <w:szCs w:val="24"/>
+        </w:rPr>
+      </w:pPr>
+      <w:r>
+        <w:rPr>
+          <w:rFonts w:ascii="Times New Roman" w:hAnsi="Times New Roman" w:cs="Times New Roman"/>
+          <w:b/>
+          <w:sz w:val="24"/>
+          <w:szCs w:val="24"/>
+        </w:rPr>
+        <w:t xml:space="preserve">ИНДИВИДУАЛЬНОЕ ЗАДАНИЕ НА </w:t>
+      </w:r>
+      <w:r>
+        <w:rPr>
+          <w:rFonts w:ascii="Times New Roman" w:hAnsi="Times New Roman" w:cs="Times New Roman"/>
+          <w:b/>
+          <w:sz w:val="24"/>
+          <w:szCs w:val="24"/>
+        </w:rPr>
+        <w:t>УЧЕБНУЮ</w:t>
+      </w:r>
+      <w:r>
+        <w:rPr>
+          <w:rFonts w:ascii="Times New Roman" w:hAnsi="Times New Roman" w:cs="Times New Roman"/>
+          <w:b/>
+          <w:sz w:val="24"/>
+          <w:szCs w:val="24"/>
+        </w:rPr>
+        <w:t xml:space="preserve"> ПРАКТИКУ</w:t>
+      </w:r>
+    </w:p>
+    <w:p>
+      <w:pPr>
+        <w:spacing w:after="0"/>
+        <w:jc w:val="center"/>
+        <w:rPr>
+          <w:rFonts w:ascii="Times New Roman" w:hAnsi="Times New Roman" w:cs="Times New Roman"/>
+          <w:b/>
+          <w:sz w:val="24"/>
+          <w:szCs w:val="24"/>
+        </w:rPr>
+      </w:pPr>
+      <w:r>
+        <w:rPr>
+          <w:rFonts w:ascii="Times New Roman" w:hAnsi="Times New Roman" w:cs="Times New Roman"/>
+          <w:b/>
+          <w:sz w:val="24"/>
+          <w:szCs w:val="24"/>
+          <w:highlight w:val="darkYellow"/>
+          <w:lang w:val="en-US"/>
+        </w:rPr>
+        <w:t>${</w:t>
+      </w:r>
+      <w:proofErr w:type="spellStart"/>
+      <w:r>
+        <w:rPr>
+          <w:rFonts w:ascii="Times New Roman" w:hAnsi="Times New Roman" w:cs="Times New Roman"/>
+          <w:b/>
+          <w:sz w:val="24"/>
+          <w:szCs w:val="24"/>
+          <w:highlight w:val="darkYellow"/>
+          <w:lang w:val="en-US"/>
+        </w:rPr>
+        <w:t>practiceName</w:t>
+      </w:r>
+      <w:proofErr w:type="spellEnd"/>
+      <w:r>
+        <w:rPr>
+          <w:rFonts w:ascii="Times New Roman" w:hAnsi="Times New Roman" w:cs="Times New Roman"/>
+          <w:b/>
+          <w:sz w:val="24"/>
+          <w:szCs w:val="24"/>
+          <w:highlight w:val="darkYellow"/>
+          <w:lang w:val="en-US"/>
+        </w:rPr>
+        <w:t>}</w:t>
+      </w:r>
+    </w:p>
+    <w:p>
+      <w:pPr>
+        <w:spacing w:after="0" w:line="240" w:lineRule="auto"/>
+        <w:jc w:val="center"/>
+        <w:rPr>
+          <w:rFonts w:ascii="Times New Roman" w:hAnsi="Times New Roman" w:cs="Times New Roman"/>
+          <w:sz w:val="16"/>
+          <w:szCs w:val="16"/>
+        </w:rPr>
+      </w:pPr>
+    </w:p>
+    <w:p>
+      <w:pPr>
+        <w:spacing w:after="0" w:line="240" w:lineRule="auto"/>
+        <w:jc w:val="center"/>
+        <w:rPr>
+          <w:rFonts w:ascii="Times New Roman" w:hAnsi="Times New Roman" w:cs="Times New Roman"/>
+          <w:b/>
+          <w:sz w:val="24"/>
+          <w:szCs w:val="24"/>
+        </w:rPr>
+      </w:pPr>
+      <w:r>
+        <w:rPr>
+          <w:rFonts w:ascii="Times New Roman" w:hAnsi="Times New Roman" w:cs="Times New Roman"/>
+          <w:b/>
+          <w:sz w:val="24"/>
+          <w:szCs w:val="24"/>
+        </w:rPr>
+        <w:t xml:space="preserve">Студенту </w:t>
+      </w:r>
+      <w:r>
+        <w:rPr>
+          <w:rFonts w:ascii="Times New Roman" w:hAnsi="Times New Roman" w:cs="Times New Roman"/>
+          <w:b/>
           <w:sz w:val="24"/>
           <w:szCs w:val="24"/>
           <w:highlight w:val="yellow"/>
         </w:rPr>
-      </w:pPr>
+        <w:t>${</w:t>
+      </w:r>
+      <w:proofErr w:type="spellStart"/>
       <w:r>
         <w:rPr>
           <w:rFonts w:ascii="Times New Roman" w:hAnsi="Times New Roman" w:cs="Times New Roman"/>
@@ -1587,8 +1903,71 @@
           <w:sz w:val="24"/>
           <w:szCs w:val="24"/>
           <w:highlight w:val="yellow"/>
-        </w:rPr>
-        <w:t>Институт информационных технологий (ИИТ)</w:t>
+          <w:lang w:val="en-US"/>
+        </w:rPr>
+        <w:t>courseNum</w:t>
+      </w:r>
+      <w:proofErr w:type="spellEnd"/>
+      <w:r>
+        <w:rPr>
+          <w:rFonts w:ascii="Times New Roman" w:hAnsi="Times New Roman" w:cs="Times New Roman"/>
+          <w:b/>
+          <w:sz w:val="24"/>
+          <w:szCs w:val="24"/>
+          <w:highlight w:val="yellow"/>
+        </w:rPr>
+        <w:t>}</w:t>
+      </w:r>
+      <w:r>
+        <w:rPr>
+          <w:rFonts w:ascii="Times New Roman" w:hAnsi="Times New Roman" w:cs="Times New Roman"/>
+          <w:b/>
+          <w:sz w:val="24"/>
+          <w:szCs w:val="24"/>
+        </w:rPr>
+        <w:t xml:space="preserve"> курса учебной группы </w:t>
+      </w:r>
+      <w:r>
+        <w:rPr>
+          <w:rFonts w:ascii="Times New Roman" w:hAnsi="Times New Roman" w:cs="Times New Roman"/>
+          <w:b/>
+          <w:sz w:val="24"/>
+          <w:szCs w:val="24"/>
+          <w:highlight w:val="yellow"/>
+        </w:rPr>
+        <w:t>${</w:t>
+      </w:r>
+      <w:proofErr w:type="spellStart"/>
+      <w:r>
+        <w:rPr>
+          <w:rFonts w:ascii="Times New Roman" w:hAnsi="Times New Roman" w:cs="Times New Roman"/>
+          <w:b/>
+          <w:sz w:val="24"/>
+          <w:szCs w:val="24"/>
+          <w:highlight w:val="yellow"/>
+          <w:lang w:val="en-US"/>
+        </w:rPr>
+        <w:t>groupName</w:t>
+      </w:r>
+      <w:proofErr w:type="spellEnd"/>
+      <w:r>
+        <w:rPr>
+          <w:rFonts w:ascii="Times New Roman" w:hAnsi="Times New Roman" w:cs="Times New Roman"/>
+          <w:b/>
+          <w:sz w:val="24"/>
+          <w:szCs w:val="24"/>
+          <w:highlight w:val="yellow"/>
+        </w:rPr>
+        <w:t>}</w:t>
+      </w:r>
+      <w:r>
+        <w:rPr>
+          <w:rFonts w:ascii="Times New Roman" w:hAnsi="Times New Roman" w:cs="Times New Roman"/>
+          <w:b/>
+          <w:sz w:val="24"/>
+          <w:szCs w:val="24"/>
+        </w:rPr>
+        <w:t xml:space="preserve"> </w:t>
       </w:r>
     </w:p>
     <w:p>
@@ -1597,277 +1976,6 @@
         <w:jc w:val="center"/>
         <w:rPr>
           <w:rFonts w:ascii="Times New Roman" w:hAnsi="Times New Roman" w:cs="Times New Roman"/>
-          <w:sz w:val="24"/>
-          <w:szCs w:val="24"/>
-        </w:rPr>
-      </w:pPr>
-      <w:r>
-        <w:rPr>
-          <w:rFonts w:ascii="Times New Roman" w:hAnsi="Times New Roman" w:cs="Times New Roman"/>
-          <w:b/>
-          <w:sz w:val="24"/>
-          <w:szCs w:val="24"/>
-          <w:highlight w:val="yellow"/>
-        </w:rPr>
-        <w:t xml:space="preserve">Кафедра </w:t>
-      </w:r>
-      <w:r>
-        <w:rPr>
-          <w:rFonts w:ascii="Times New Roman" w:hAnsi="Times New Roman" w:cs="Times New Roman"/>
-          <w:b/>
-          <w:sz w:val="24"/>
-          <w:szCs w:val="24"/>
-          <w:highlight w:val="yellow"/>
-        </w:rPr>
-        <w:t>вычислительной техники</w:t>
-      </w:r>
-      <w:r>
-        <w:rPr>
-          <w:rFonts w:ascii="Times New Roman" w:hAnsi="Times New Roman" w:cs="Times New Roman"/>
-          <w:b/>
-          <w:sz w:val="24"/>
-          <w:szCs w:val="24"/>
-          <w:highlight w:val="yellow"/>
-        </w:rPr>
-        <w:t xml:space="preserve"> (</w:t>
-      </w:r>
-      <w:r>
-        <w:rPr>
-          <w:rFonts w:ascii="Times New Roman" w:hAnsi="Times New Roman" w:cs="Times New Roman"/>
-          <w:b/>
-          <w:sz w:val="24"/>
-          <w:szCs w:val="24"/>
-          <w:highlight w:val="yellow"/>
-        </w:rPr>
-        <w:t>ВТ</w:t>
-      </w:r>
-      <w:r>
-        <w:rPr>
-          <w:rFonts w:ascii="Times New Roman" w:hAnsi="Times New Roman" w:cs="Times New Roman"/>
-          <w:b/>
-          <w:sz w:val="24"/>
-          <w:szCs w:val="24"/>
-          <w:highlight w:val="yellow"/>
-        </w:rPr>
-        <w:t>)</w:t>
-      </w:r>
-    </w:p>
-    <w:p>
-      <w:pPr>
-        <w:spacing w:after="0" w:line="240" w:lineRule="auto"/>
-        <w:rPr>
-          <w:rFonts w:ascii="Times New Roman" w:hAnsi="Times New Roman" w:cs="Times New Roman"/>
-          <w:b/>
-        </w:rPr>
-      </w:pPr>
-    </w:p>
-    <w:p>
-      <w:pPr>
-        <w:spacing w:after="0" w:line="240" w:lineRule="auto"/>
-        <w:jc w:val="center"/>
-        <w:rPr>
-          <w:rFonts w:ascii="Times New Roman" w:hAnsi="Times New Roman" w:cs="Times New Roman"/>
-          <w:b/>
-          <w:sz w:val="24"/>
-          <w:szCs w:val="24"/>
-        </w:rPr>
-      </w:pPr>
-      <w:r>
-        <w:rPr>
-          <w:rFonts w:ascii="Times New Roman" w:hAnsi="Times New Roman" w:cs="Times New Roman"/>
-          <w:b/>
-          <w:sz w:val="24"/>
-          <w:szCs w:val="24"/>
-        </w:rPr>
-        <w:t xml:space="preserve">ИНДИВИДУАЛЬНОЕ ЗАДАНИЕ НА </w:t>
-      </w:r>
-      <w:r>
-        <w:rPr>
-          <w:rFonts w:ascii="Times New Roman" w:hAnsi="Times New Roman" w:cs="Times New Roman"/>
-          <w:b/>
-          <w:sz w:val="24"/>
-          <w:szCs w:val="24"/>
-        </w:rPr>
-        <w:t>УЧЕБНУЮ</w:t>
-      </w:r>
-      <w:r>
-        <w:rPr>
-          <w:rFonts w:ascii="Times New Roman" w:hAnsi="Times New Roman" w:cs="Times New Roman"/>
-          <w:b/>
-          <w:sz w:val="24"/>
-          <w:szCs w:val="24"/>
-        </w:rPr>
-        <w:t xml:space="preserve"> ПРАКТИКУ</w:t>
-      </w:r>
-    </w:p>
-    <w:p>
-      <w:pPr>
-        <w:spacing w:after="0"/>
-        <w:jc w:val="center"/>
-        <w:rPr>
-          <w:rFonts w:ascii="Times New Roman" w:hAnsi="Times New Roman" w:cs="Times New Roman"/>
-          <w:b/>
-          <w:sz w:val="24"/>
-          <w:szCs w:val="24"/>
-        </w:rPr>
-      </w:pPr>
-      <w:r>
-        <w:rPr>
-          <w:rFonts w:ascii="Times New Roman" w:hAnsi="Times New Roman" w:cs="Times New Roman"/>
-          <w:b/>
-          <w:sz w:val="24"/>
-          <w:szCs w:val="24"/>
-          <w:highlight w:val="darkYellow"/>
-        </w:rPr>
-        <w:t>Ознакомительная практика</w:t>
-      </w:r>
-    </w:p>
-    <w:p>
-      <w:pPr>
-        <w:spacing w:after="0" w:line="240" w:lineRule="auto"/>
-        <w:jc w:val="center"/>
-        <w:rPr>
-          <w:rFonts w:ascii="Times New Roman" w:hAnsi="Times New Roman" w:cs="Times New Roman"/>
-          <w:sz w:val="16"/>
-          <w:szCs w:val="16"/>
-        </w:rPr>
-      </w:pPr>
-    </w:p>
-    <w:p>
-      <w:pPr>
-        <w:spacing w:after="0" w:line="240" w:lineRule="auto"/>
-        <w:jc w:val="center"/>
-        <w:rPr>
-          <w:rFonts w:ascii="Times New Roman" w:hAnsi="Times New Roman" w:cs="Times New Roman"/>
-          <w:b/>
-          <w:sz w:val="24"/>
-          <w:szCs w:val="24"/>
-        </w:rPr>
-      </w:pPr>
-      <w:r>
-        <w:rPr>
-          <w:rFonts w:ascii="Times New Roman" w:hAnsi="Times New Roman" w:cs="Times New Roman"/>
-          <w:b/>
-          <w:sz w:val="24"/>
-          <w:szCs w:val="24"/>
-        </w:rPr>
-        <w:t xml:space="preserve">Студенту </w:t>
-      </w:r>
-      <w:r>
-        <w:rPr>
-          <w:rFonts w:ascii="Times New Roman" w:hAnsi="Times New Roman" w:cs="Times New Roman"/>
-          <w:b/>
-          <w:sz w:val="24"/>
-          <w:szCs w:val="24"/>
-          <w:highlight w:val="yellow"/>
-        </w:rPr>
-        <w:t>1</w:t>
-      </w:r>
-      <w:r>
-        <w:rPr>
-          <w:rFonts w:ascii="Times New Roman" w:hAnsi="Times New Roman" w:cs="Times New Roman"/>
-          <w:b/>
-          <w:sz w:val="24"/>
-          <w:szCs w:val="24"/>
-        </w:rPr>
-        <w:t xml:space="preserve"> курса учебной группы </w:t>
-      </w:r>
-      <w:r>
-        <w:rPr>
-          <w:rFonts w:ascii="Times New Roman" w:hAnsi="Times New Roman" w:cs="Times New Roman"/>
-          <w:b/>
-          <w:sz w:val="24"/>
-          <w:szCs w:val="24"/>
-          <w:highlight w:val="yellow"/>
-        </w:rPr>
-        <w:t>И</w:t>
-      </w:r>
-      <w:r>
-        <w:rPr>
-          <w:rFonts w:ascii="Times New Roman" w:hAnsi="Times New Roman" w:cs="Times New Roman"/>
-          <w:b/>
-          <w:sz w:val="24"/>
-          <w:szCs w:val="24"/>
-          <w:highlight w:val="yellow"/>
-        </w:rPr>
-        <w:t>В</w:t>
-      </w:r>
-      <w:r>
-        <w:rPr>
-          <w:rFonts w:ascii="Times New Roman" w:hAnsi="Times New Roman" w:cs="Times New Roman"/>
-          <w:b/>
-          <w:sz w:val="24"/>
-          <w:szCs w:val="24"/>
-          <w:highlight w:val="yellow"/>
-        </w:rPr>
-        <w:t>М</w:t>
-      </w:r>
-      <w:r>
-        <w:rPr>
-          <w:rFonts w:ascii="Times New Roman" w:hAnsi="Times New Roman" w:cs="Times New Roman"/>
-          <w:b/>
-          <w:sz w:val="24"/>
-          <w:szCs w:val="24"/>
-          <w:highlight w:val="yellow"/>
-        </w:rPr>
-        <w:t>О-0</w:t>
-      </w:r>
-      <w:r>
-        <w:rPr>
-          <w:rFonts w:ascii="Times New Roman" w:hAnsi="Times New Roman" w:cs="Times New Roman"/>
-          <w:b/>
-          <w:sz w:val="24"/>
-          <w:szCs w:val="24"/>
-          <w:highlight w:val="yellow"/>
-        </w:rPr>
-        <w:t>1</w:t>
-      </w:r>
-      <w:r>
-        <w:rPr>
-          <w:rFonts w:ascii="Times New Roman" w:hAnsi="Times New Roman" w:cs="Times New Roman"/>
-          <w:b/>
-          <w:sz w:val="24"/>
-          <w:szCs w:val="24"/>
-          <w:highlight w:val="yellow"/>
-        </w:rPr>
-        <w:t>-</w:t>
-      </w:r>
-      <w:r>
-        <w:rPr>
-          <w:rFonts w:ascii="Times New Roman" w:hAnsi="Times New Roman" w:cs="Times New Roman"/>
-          <w:b/>
-          <w:sz w:val="24"/>
-          <w:szCs w:val="24"/>
-          <w:highlight w:val="yellow"/>
-        </w:rPr>
-        <w:t>2</w:t>
-      </w:r>
-      <w:r>
-        <w:rPr>
-          <w:rFonts w:ascii="Times New Roman" w:hAnsi="Times New Roman" w:cs="Times New Roman"/>
-          <w:b/>
-          <w:sz w:val="24"/>
-          <w:szCs w:val="24"/>
-          <w:highlight w:val="yellow"/>
-        </w:rPr>
-        <w:t>1</w:t>
-      </w:r>
-      <w:r>
-        <w:rPr>
-          <w:rFonts w:ascii="Times New Roman" w:hAnsi="Times New Roman" w:cs="Times New Roman"/>
-          <w:b/>
-          <w:sz w:val="24"/>
-          <w:szCs w:val="24"/>
-        </w:rPr>
-        <w:t xml:space="preserve"> </w:t>
-      </w:r>
-    </w:p>
-    <w:p>
-      <w:pPr>
-        <w:spacing w:after="0" w:line="240" w:lineRule="auto"/>
-        <w:jc w:val="center"/>
-        <w:rPr>
-          <w:rFonts w:ascii="Times New Roman" w:hAnsi="Times New Roman" w:cs="Times New Roman"/>
           <w:b/>
           <w:sz w:val="24"/>
           <w:szCs w:val="24"/>
@@ -1881,7 +1989,30 @@
           <w:szCs w:val="24"/>
           <w:highlight w:val="green"/>
         </w:rPr>
-        <w:t>Солянову Василию Алексеевичу</w:t>
+        <w:t>${</w:t>
+      </w:r>
+      <w:proofErr w:type="spellStart"/>
+      <w:r>
+        <w:rPr>
+          <w:rFonts w:ascii="Times New Roman" w:hAnsi="Times New Roman" w:cs="Times New Roman"/>
+          <w:b/>
+          <w:sz w:val="24"/>
+          <w:szCs w:val="24"/>
+          <w:highlight w:val="green"/>
+          <w:lang w:val="en-US"/>
+        </w:rPr>
+        <w:t>studentFullName</w:t>
+      </w:r>
+      <w:proofErr w:type="spellEnd"/>
+      <w:r>
+        <w:rPr>
+          <w:rFonts w:ascii="Times New Roman" w:hAnsi="Times New Roman" w:cs="Times New Roman"/>
+          <w:b/>
+          <w:sz w:val="24"/>
+          <w:szCs w:val="24"/>
+          <w:highlight w:val="green"/>
+        </w:rPr>
+        <w:t>}</w:t>
       </w:r>
     </w:p>
     <w:p>
@@ -1922,8 +2053,9 @@
           <w:highlight w:val="yellow"/>
           <w:u w:val="single"/>
         </w:rPr>
-        <w:t xml:space="preserve">РТУ МИРЭА кафедра </w:t>
-      </w:r>
+        <w:t>${</w:t>
+      </w:r>
+      <w:proofErr w:type="spellStart"/>
       <w:r>
         <w:rPr>
           <w:rFonts w:ascii="Times New Roman" w:hAnsi="Times New Roman" w:cs="Times New Roman"/>
@@ -1931,9 +2063,11 @@
           <w:szCs w:val="24"/>
           <w:highlight w:val="yellow"/>
           <w:u w:val="single"/>
-        </w:rPr>
-        <w:t>ВТ</w:t>
-      </w:r>
+          <w:lang w:val="en-US"/>
+        </w:rPr>
+        <w:t>practicePlaceAndTime</w:t>
+      </w:r>
+      <w:proofErr w:type="spellEnd"/>
       <w:r>
         <w:rPr>
           <w:rFonts w:ascii="Times New Roman" w:hAnsi="Times New Roman" w:cs="Times New Roman"/>
@@ -1942,7 +2076,7 @@
           <w:highlight w:val="yellow"/>
           <w:u w:val="single"/>
         </w:rPr>
-        <w:t xml:space="preserve">, с </w:t>
+        <w:t>}</w:t>
       </w:r>
       <w:r>
         <w:rPr>
@@ -1952,7 +2086,38 @@
           <w:highlight w:val="yellow"/>
           <w:u w:val="single"/>
         </w:rPr>
-        <w:t>09</w:t>
+        <w:t>.</w:t>
+      </w:r>
+    </w:p>
+    <w:p>
+      <w:pPr>
+        <w:spacing w:after="0"/>
+        <w:rPr>
+          <w:rFonts w:ascii="Times New Roman" w:hAnsi="Times New Roman" w:cs="Times New Roman"/>
+          <w:b/>
+          <w:bCs/>
+          <w:sz w:val="24"/>
+          <w:szCs w:val="24"/>
+        </w:rPr>
+      </w:pPr>
+      <w:r>
+        <w:rPr>
+          <w:rFonts w:ascii="Times New Roman" w:hAnsi="Times New Roman" w:cs="Times New Roman"/>
+          <w:b/>
+          <w:bCs/>
+          <w:sz w:val="24"/>
+          <w:szCs w:val="24"/>
+        </w:rPr>
+        <w:t xml:space="preserve">Должность на практике: </w:t>
+      </w:r>
+      <w:r>
+        <w:rPr>
+          <w:rFonts w:ascii="Times New Roman" w:hAnsi="Times New Roman" w:cs="Times New Roman"/>
+          <w:sz w:val="24"/>
+          <w:szCs w:val="24"/>
+          <w:u w:val="single"/>
+        </w:rPr>
+        <w:tab/>
       </w:r>
       <w:r>
         <w:rPr>
@@ -1961,183 +2126,111 @@
           <w:szCs w:val="24"/>
           <w:highlight w:val="yellow"/>
           <w:u w:val="single"/>
-        </w:rPr>
-        <w:t xml:space="preserve"> </w:t>
-      </w:r>
-      <w:r>
-        <w:rPr>
-          <w:rFonts w:ascii="Times New Roman" w:hAnsi="Times New Roman" w:cs="Times New Roman"/>
+          <w:lang w:val="en-US"/>
+        </w:rPr>
+        <w:t>${position}</w:t>
+      </w:r>
+      <w:r>
+        <w:rPr>
+          <w:rFonts w:ascii="Times New Roman" w:hAnsi="Times New Roman" w:cs="Times New Roman"/>
+          <w:i/>
           <w:sz w:val="24"/>
           <w:szCs w:val="24"/>
-          <w:highlight w:val="yellow"/>
           <w:u w:val="single"/>
         </w:rPr>
-        <w:t>февраля</w:t>
-      </w:r>
-      <w:r>
-        <w:rPr>
-          <w:rFonts w:ascii="Times New Roman" w:hAnsi="Times New Roman" w:cs="Times New Roman"/>
+        <w:tab/>
+      </w:r>
+      <w:r>
+        <w:rPr>
+          <w:rFonts w:ascii="Times New Roman" w:hAnsi="Times New Roman" w:cs="Times New Roman"/>
+          <w:i/>
           <w:sz w:val="24"/>
           <w:szCs w:val="24"/>
-          <w:highlight w:val="yellow"/>
           <w:u w:val="single"/>
         </w:rPr>
-        <w:t xml:space="preserve"> 20</w:t>
-      </w:r>
-      <w:r>
-        <w:rPr>
-          <w:rFonts w:ascii="Times New Roman" w:hAnsi="Times New Roman" w:cs="Times New Roman"/>
+        <w:tab/>
+      </w:r>
+      <w:r>
+        <w:rPr>
+          <w:rFonts w:ascii="Times New Roman" w:hAnsi="Times New Roman" w:cs="Times New Roman"/>
+          <w:i/>
           <w:sz w:val="24"/>
           <w:szCs w:val="24"/>
-          <w:highlight w:val="yellow"/>
           <w:u w:val="single"/>
         </w:rPr>
-        <w:t>2</w:t>
+        <w:tab/>
       </w:r>
       <w:r>
         <w:rPr>
           <w:rFonts w:ascii="Times New Roman" w:hAnsi="Times New Roman" w:cs="Times New Roman"/>
           <w:sz w:val="24"/>
           <w:szCs w:val="24"/>
-          <w:highlight w:val="yellow"/>
           <w:u w:val="single"/>
         </w:rPr>
-        <w:t>2</w:t>
+        <w:tab/>
       </w:r>
       <w:r>
         <w:rPr>
           <w:rFonts w:ascii="Times New Roman" w:hAnsi="Times New Roman" w:cs="Times New Roman"/>
           <w:sz w:val="24"/>
           <w:szCs w:val="24"/>
-          <w:highlight w:val="yellow"/>
           <w:u w:val="single"/>
         </w:rPr>
-        <w:t xml:space="preserve"> г.</w:t>
+        <w:tab/>
       </w:r>
       <w:r>
         <w:rPr>
           <w:rFonts w:ascii="Times New Roman" w:hAnsi="Times New Roman" w:cs="Times New Roman"/>
           <w:sz w:val="24"/>
           <w:szCs w:val="24"/>
-          <w:highlight w:val="yellow"/>
           <w:u w:val="single"/>
         </w:rPr>
-        <w:t xml:space="preserve"> </w:t>
+        <w:tab/>
       </w:r>
       <w:r>
         <w:rPr>
           <w:rFonts w:ascii="Times New Roman" w:hAnsi="Times New Roman" w:cs="Times New Roman"/>
           <w:sz w:val="24"/>
           <w:szCs w:val="24"/>
-          <w:highlight w:val="yellow"/>
           <w:u w:val="single"/>
         </w:rPr>
-        <w:t xml:space="preserve">по </w:t>
+        <w:tab/>
       </w:r>
       <w:r>
         <w:rPr>
           <w:rFonts w:ascii="Times New Roman" w:hAnsi="Times New Roman" w:cs="Times New Roman"/>
           <w:sz w:val="24"/>
           <w:szCs w:val="24"/>
-          <w:highlight w:val="yellow"/>
           <w:u w:val="single"/>
         </w:rPr>
-        <w:t>1</w:t>
+        <w:tab/>
       </w:r>
       <w:r>
         <w:rPr>
           <w:rFonts w:ascii="Times New Roman" w:hAnsi="Times New Roman" w:cs="Times New Roman"/>
           <w:sz w:val="24"/>
           <w:szCs w:val="24"/>
-          <w:highlight w:val="yellow"/>
           <w:u w:val="single"/>
         </w:rPr>
-        <w:t>4</w:t>
-      </w:r>
-      <w:r>
-        <w:rPr>
-          <w:rFonts w:ascii="Times New Roman" w:hAnsi="Times New Roman" w:cs="Times New Roman"/>
-          <w:sz w:val="24"/>
-          <w:szCs w:val="24"/>
-          <w:highlight w:val="yellow"/>
-          <w:u w:val="single"/>
-        </w:rPr>
-        <w:t xml:space="preserve"> </w:t>
-      </w:r>
-      <w:r>
-        <w:rPr>
-          <w:rFonts w:ascii="Times New Roman" w:hAnsi="Times New Roman" w:cs="Times New Roman"/>
-          <w:sz w:val="24"/>
-          <w:szCs w:val="24"/>
-          <w:highlight w:val="yellow"/>
-          <w:u w:val="single"/>
-        </w:rPr>
-        <w:t>июня</w:t>
-      </w:r>
-      <w:r>
-        <w:rPr>
-          <w:rFonts w:ascii="Times New Roman" w:hAnsi="Times New Roman" w:cs="Times New Roman"/>
-          <w:sz w:val="24"/>
-          <w:szCs w:val="24"/>
-          <w:highlight w:val="yellow"/>
-          <w:u w:val="single"/>
-        </w:rPr>
-        <w:t xml:space="preserve"> </w:t>
-      </w:r>
-      <w:r>
-        <w:rPr>
-          <w:rFonts w:ascii="Times New Roman" w:hAnsi="Times New Roman" w:cs="Times New Roman"/>
-          <w:sz w:val="24"/>
-          <w:szCs w:val="24"/>
-          <w:highlight w:val="yellow"/>
-          <w:u w:val="single"/>
-        </w:rPr>
-        <w:t>20</w:t>
-      </w:r>
-      <w:r>
-        <w:rPr>
-          <w:rFonts w:ascii="Times New Roman" w:hAnsi="Times New Roman" w:cs="Times New Roman"/>
-          <w:sz w:val="24"/>
-          <w:szCs w:val="24"/>
-          <w:highlight w:val="yellow"/>
-          <w:u w:val="single"/>
-        </w:rPr>
-        <w:t>2</w:t>
-      </w:r>
-      <w:r>
-        <w:rPr>
-          <w:rFonts w:ascii="Times New Roman" w:hAnsi="Times New Roman" w:cs="Times New Roman"/>
-          <w:sz w:val="24"/>
-          <w:szCs w:val="24"/>
-          <w:highlight w:val="yellow"/>
-          <w:u w:val="single"/>
-        </w:rPr>
-        <w:t>2</w:t>
-      </w:r>
-      <w:r>
-        <w:rPr>
-          <w:rFonts w:ascii="Times New Roman" w:hAnsi="Times New Roman" w:cs="Times New Roman"/>
-          <w:sz w:val="24"/>
-          <w:szCs w:val="24"/>
-          <w:highlight w:val="yellow"/>
-          <w:u w:val="single"/>
-        </w:rPr>
-        <w:t xml:space="preserve"> г</w:t>
-      </w:r>
-      <w:r>
-        <w:rPr>
-          <w:rFonts w:ascii="Times New Roman" w:hAnsi="Times New Roman" w:cs="Times New Roman"/>
-          <w:sz w:val="24"/>
-          <w:szCs w:val="24"/>
-          <w:highlight w:val="yellow"/>
-          <w:u w:val="single"/>
-        </w:rPr>
-        <w:t>.</w:t>
+        <w:tab/>
       </w:r>
     </w:p>
     <w:p>
       <w:pPr>
-        <w:spacing w:after="0"/>
+        <w:spacing w:after="0" w:line="269" w:lineRule="auto"/>
+        <w:jc w:val="both"/>
+        <w:rPr>
+          <w:rFonts w:ascii="Times New Roman" w:hAnsi="Times New Roman" w:cs="Times New Roman"/>
+          <w:b/>
+          <w:sz w:val="24"/>
+          <w:szCs w:val="24"/>
+        </w:rPr>
+      </w:pPr>
+    </w:p>
+    <w:p>
+      <w:pPr>
+        <w:spacing w:after="0" w:line="269" w:lineRule="auto"/>
+        <w:jc w:val="both"/>
         <w:rPr>
           <w:rFonts w:ascii="Times New Roman" w:hAnsi="Times New Roman" w:cs="Times New Roman"/>
           <w:b/>
@@ -2150,114 +2243,29 @@
         <w:rPr>
           <w:rFonts w:ascii="Times New Roman" w:hAnsi="Times New Roman" w:cs="Times New Roman"/>
           <w:b/>
+          <w:sz w:val="24"/>
+          <w:szCs w:val="24"/>
+        </w:rPr>
+        <w:t>1</w:t>
+      </w:r>
+      <w:r>
+        <w:rPr>
+          <w:rFonts w:ascii="Times New Roman" w:hAnsi="Times New Roman" w:cs="Times New Roman"/>
+          <w:b/>
+          <w:sz w:val="24"/>
+          <w:szCs w:val="24"/>
+        </w:rPr>
+        <w:t>. СОДЕРЖАНИЕ ПРАКТИКИ:</w:t>
+      </w:r>
+      <w:r>
+        <w:rPr>
+          <w:rFonts w:ascii="Times New Roman" w:hAnsi="Times New Roman" w:cs="Times New Roman"/>
+          <w:b/>
           <w:bCs/>
           <w:sz w:val="24"/>
           <w:szCs w:val="24"/>
         </w:rPr>
-        <w:t xml:space="preserve">Должность на практике: </w:t>
-      </w:r>
-      <w:r>
-        <w:rPr>
-          <w:rFonts w:ascii="Times New Roman" w:hAnsi="Times New Roman" w:cs="Times New Roman"/>
-          <w:sz w:val="24"/>
-          <w:szCs w:val="24"/>
-          <w:u w:val="single"/>
-        </w:rPr>
-        <w:tab/>
-      </w:r>
-      <w:r>
-        <w:rPr>
-          <w:rFonts w:ascii="Times New Roman" w:hAnsi="Times New Roman" w:cs="Times New Roman"/>
-          <w:sz w:val="24"/>
-          <w:szCs w:val="24"/>
-          <w:highlight w:val="yellow"/>
-          <w:u w:val="single"/>
-        </w:rPr>
-        <w:t>студент</w:t>
-      </w:r>
-      <w:r>
-        <w:rPr>
-          <w:rFonts w:ascii="Times New Roman" w:hAnsi="Times New Roman" w:cs="Times New Roman"/>
-          <w:i/>
-          <w:sz w:val="24"/>
-          <w:szCs w:val="24"/>
-          <w:u w:val="single"/>
-        </w:rPr>
-        <w:tab/>
-      </w:r>
-      <w:r>
-        <w:rPr>
-          <w:rFonts w:ascii="Times New Roman" w:hAnsi="Times New Roman" w:cs="Times New Roman"/>
-          <w:i/>
-          <w:sz w:val="24"/>
-          <w:szCs w:val="24"/>
-          <w:u w:val="single"/>
-        </w:rPr>
-        <w:tab/>
-      </w:r>
-      <w:r>
-        <w:rPr>
-          <w:rFonts w:ascii="Times New Roman" w:hAnsi="Times New Roman" w:cs="Times New Roman"/>
-          <w:i/>
-          <w:sz w:val="24"/>
-          <w:szCs w:val="24"/>
-          <w:u w:val="single"/>
-        </w:rPr>
-        <w:tab/>
-      </w:r>
-      <w:r>
-        <w:rPr>
-          <w:rFonts w:ascii="Times New Roman" w:hAnsi="Times New Roman" w:cs="Times New Roman"/>
-          <w:sz w:val="24"/>
-          <w:szCs w:val="24"/>
-          <w:u w:val="single"/>
-        </w:rPr>
-        <w:tab/>
-      </w:r>
-      <w:r>
-        <w:rPr>
-          <w:rFonts w:ascii="Times New Roman" w:hAnsi="Times New Roman" w:cs="Times New Roman"/>
-          <w:sz w:val="24"/>
-          <w:szCs w:val="24"/>
-          <w:u w:val="single"/>
-        </w:rPr>
-        <w:tab/>
-      </w:r>
-      <w:r>
-        <w:rPr>
-          <w:rFonts w:ascii="Times New Roman" w:hAnsi="Times New Roman" w:cs="Times New Roman"/>
-          <w:sz w:val="24"/>
-          <w:szCs w:val="24"/>
-          <w:u w:val="single"/>
-        </w:rPr>
-        <w:tab/>
-      </w:r>
-      <w:r>
-        <w:rPr>
-          <w:rFonts w:ascii="Times New Roman" w:hAnsi="Times New Roman" w:cs="Times New Roman"/>
-          <w:sz w:val="24"/>
-          <w:szCs w:val="24"/>
-          <w:u w:val="single"/>
-        </w:rPr>
-        <w:tab/>
-      </w:r>
-      <w:r>
-        <w:rPr>
-          <w:rFonts w:ascii="Times New Roman" w:hAnsi="Times New Roman" w:cs="Times New Roman"/>
-          <w:sz w:val="24"/>
-          <w:szCs w:val="24"/>
-          <w:u w:val="single"/>
-        </w:rPr>
-        <w:tab/>
-      </w:r>
-      <w:r>
-        <w:rPr>
-          <w:rFonts w:ascii="Times New Roman" w:hAnsi="Times New Roman" w:cs="Times New Roman"/>
-          <w:sz w:val="24"/>
-          <w:szCs w:val="24"/>
-          <w:u w:val="single"/>
-        </w:rPr>
-        <w:tab/>
+        <w:t xml:space="preserve"> </w:t>
       </w:r>
     </w:p>
     <w:p>
@@ -2266,11 +2274,29 @@
         <w:jc w:val="both"/>
         <w:rPr>
           <w:rFonts w:ascii="Times New Roman" w:hAnsi="Times New Roman" w:cs="Times New Roman"/>
-          <w:b/>
+          <w:bCs/>
           <w:sz w:val="24"/>
           <w:szCs w:val="24"/>
         </w:rPr>
       </w:pPr>
+      <w:r>
+        <w:rPr>
+          <w:rFonts w:ascii="Times New Roman" w:hAnsi="Times New Roman" w:cs="Times New Roman"/>
+          <w:bCs/>
+          <w:sz w:val="24"/>
+          <w:szCs w:val="24"/>
+        </w:rPr>
+        <w:t>1</w:t>
+      </w:r>
+      <w:r>
+        <w:rPr>
+          <w:rFonts w:ascii="Times New Roman" w:hAnsi="Times New Roman" w:cs="Times New Roman"/>
+          <w:bCs/>
+          <w:sz w:val="24"/>
+          <w:szCs w:val="24"/>
+        </w:rPr>
+        <w:t xml:space="preserve">.1. Изучить: </w:t>
+      </w:r>
     </w:p>
     <w:p>
       <w:pPr>
@@ -2278,7 +2304,6 @@
         <w:jc w:val="both"/>
         <w:rPr>
           <w:rFonts w:ascii="Times New Roman" w:hAnsi="Times New Roman" w:cs="Times New Roman"/>
-          <w:b/>
           <w:bCs/>
           <w:sz w:val="24"/>
           <w:szCs w:val="24"/>
@@ -2287,7 +2312,6 @@
       <w:r>
         <w:rPr>
           <w:rFonts w:ascii="Times New Roman" w:hAnsi="Times New Roman" w:cs="Times New Roman"/>
-          <w:b/>
           <w:sz w:val="24"/>
           <w:szCs w:val="24"/>
         </w:rPr>
@@ -2296,21 +2320,10 @@
       <w:r>
         <w:rPr>
           <w:rFonts w:ascii="Times New Roman" w:hAnsi="Times New Roman" w:cs="Times New Roman"/>
-          <w:b/>
           <w:sz w:val="24"/>
           <w:szCs w:val="24"/>
         </w:rPr>
-        <w:t>. СОДЕРЖАНИЕ ПРАКТИКИ:</w:t>
-      </w:r>
-      <w:r>
-        <w:rPr>
-          <w:rFonts w:ascii="Times New Roman" w:hAnsi="Times New Roman" w:cs="Times New Roman"/>
-          <w:b/>
-          <w:bCs/>
-          <w:sz w:val="24"/>
-          <w:szCs w:val="24"/>
-        </w:rPr>
-        <w:t xml:space="preserve"> </w:t>
+        <w:t xml:space="preserve">.2. Практически выполнить: </w:t>
       </w:r>
     </w:p>
     <w:p>
@@ -2327,7 +2340,6 @@
       <w:r>
         <w:rPr>
           <w:rFonts w:ascii="Times New Roman" w:hAnsi="Times New Roman" w:cs="Times New Roman"/>
-          <w:bCs/>
           <w:sz w:val="24"/>
           <w:szCs w:val="24"/>
         </w:rPr>
@@ -2336,292 +2348,10 @@
       <w:r>
         <w:rPr>
           <w:rFonts w:ascii="Times New Roman" w:hAnsi="Times New Roman" w:cs="Times New Roman"/>
-          <w:bCs/>
           <w:sz w:val="24"/>
           <w:szCs w:val="24"/>
         </w:rPr>
-        <w:t xml:space="preserve">.1. Изучить: </w:t>
-      </w:r>
-      <w:r>
-        <w:rPr>
-          <w:rFonts w:ascii="Times New Roman" w:hAnsi="Times New Roman" w:cs="Times New Roman"/>
-          <w:bCs/>
-          <w:sz w:val="24"/>
-          <w:szCs w:val="24"/>
-          <w:highlight w:val="red"/>
-        </w:rPr>
-        <w:t xml:space="preserve">публикации </w:t>
-      </w:r>
-      <w:r>
-        <w:rPr>
-          <w:rFonts w:ascii="Times New Roman" w:hAnsi="Times New Roman" w:cs="Times New Roman"/>
-          <w:bCs/>
-          <w:sz w:val="24"/>
-          <w:szCs w:val="24"/>
-          <w:highlight w:val="red"/>
-        </w:rPr>
-        <w:t xml:space="preserve">и материалы </w:t>
-      </w:r>
-      <w:r>
-        <w:rPr>
-          <w:rFonts w:ascii="Times New Roman" w:hAnsi="Times New Roman" w:cs="Times New Roman"/>
-          <w:bCs/>
-          <w:sz w:val="24"/>
-          <w:szCs w:val="24"/>
-          <w:highlight w:val="red"/>
-        </w:rPr>
-        <w:t xml:space="preserve">по </w:t>
-      </w:r>
-      <w:r>
-        <w:rPr>
-          <w:rFonts w:ascii="Times New Roman" w:hAnsi="Times New Roman" w:cs="Times New Roman"/>
-          <w:bCs/>
-          <w:sz w:val="24"/>
-          <w:szCs w:val="24"/>
-          <w:highlight w:val="red"/>
-        </w:rPr>
-        <w:t>автоматизации процессов создания и редактирования типовых документов в работе ППС</w:t>
-      </w:r>
-      <w:r>
-        <w:rPr>
-          <w:rFonts w:ascii="Times New Roman" w:hAnsi="Times New Roman" w:cs="Times New Roman"/>
-          <w:bCs/>
-          <w:sz w:val="24"/>
-          <w:szCs w:val="24"/>
-        </w:rPr>
-        <w:t>.</w:t>
-      </w:r>
-      <w:r>
-        <w:rPr>
-          <w:rFonts w:ascii="Times New Roman" w:hAnsi="Times New Roman" w:cs="Times New Roman"/>
-          <w:bCs/>
-          <w:sz w:val="24"/>
-          <w:szCs w:val="24"/>
-        </w:rPr>
-        <w:t xml:space="preserve"> </w:t>
-      </w:r>
-    </w:p>
-    <w:p>
-      <w:pPr>
-        <w:spacing w:after="0" w:line="269" w:lineRule="auto"/>
-        <w:jc w:val="both"/>
-        <w:rPr>
-          <w:rFonts w:ascii="Times New Roman" w:hAnsi="Times New Roman" w:cs="Times New Roman"/>
-          <w:bCs/>
-          <w:sz w:val="24"/>
-          <w:szCs w:val="24"/>
-        </w:rPr>
-      </w:pPr>
-      <w:r>
-        <w:rPr>
-          <w:rFonts w:ascii="Times New Roman" w:hAnsi="Times New Roman" w:cs="Times New Roman"/>
-          <w:sz w:val="24"/>
-          <w:szCs w:val="24"/>
-        </w:rPr>
-        <w:t>1</w:t>
-      </w:r>
-      <w:r>
-        <w:rPr>
-          <w:rFonts w:ascii="Times New Roman" w:hAnsi="Times New Roman" w:cs="Times New Roman"/>
-          <w:sz w:val="24"/>
-          <w:szCs w:val="24"/>
-        </w:rPr>
-        <w:t xml:space="preserve">.2. Практически выполнить: </w:t>
-      </w:r>
-      <w:r>
-        <w:rPr>
-          <w:rFonts w:ascii="Times New Roman" w:hAnsi="Times New Roman" w:cs="Times New Roman"/>
-          <w:bCs/>
-          <w:sz w:val="24"/>
-          <w:szCs w:val="24"/>
-          <w:highlight w:val="red"/>
-        </w:rPr>
-        <w:t xml:space="preserve">осуществить теоретическое </w:t>
-      </w:r>
-      <w:r>
-        <w:rPr>
-          <w:rFonts w:ascii="Times New Roman" w:hAnsi="Times New Roman" w:cs="Times New Roman"/>
-          <w:bCs/>
-          <w:sz w:val="24"/>
-          <w:szCs w:val="24"/>
-          <w:highlight w:val="red"/>
-        </w:rPr>
-        <w:t>исследование автоматизации процессов создания и редактирования типовых документов в работе ППС.</w:t>
-      </w:r>
-      <w:r>
-        <w:rPr>
-          <w:rFonts w:ascii="Times New Roman" w:hAnsi="Times New Roman" w:cs="Times New Roman"/>
-          <w:bCs/>
-          <w:sz w:val="24"/>
-          <w:szCs w:val="24"/>
-          <w:highlight w:val="red"/>
-        </w:rPr>
-        <w:t>,</w:t>
-      </w:r>
-      <w:r>
-        <w:rPr>
-          <w:rFonts w:ascii="Times New Roman" w:hAnsi="Times New Roman" w:cs="Times New Roman"/>
-          <w:bCs/>
-          <w:sz w:val="24"/>
-          <w:szCs w:val="24"/>
-          <w:highlight w:val="red"/>
-        </w:rPr>
-        <w:t xml:space="preserve"> подготовить аналитический обзор по публикациям об </w:t>
-      </w:r>
-      <w:r>
-        <w:rPr>
-          <w:rFonts w:ascii="Times New Roman" w:hAnsi="Times New Roman" w:cs="Times New Roman"/>
-          <w:bCs/>
-          <w:sz w:val="24"/>
-          <w:szCs w:val="24"/>
-          <w:highlight w:val="red"/>
-        </w:rPr>
-        <w:t>автоматизации процессов создания и редактирования типовых документов в работе ППС</w:t>
-      </w:r>
-      <w:r>
-        <w:rPr>
-          <w:rFonts w:ascii="Times New Roman" w:hAnsi="Times New Roman" w:cs="Times New Roman"/>
-          <w:bCs/>
-          <w:sz w:val="24"/>
-          <w:szCs w:val="24"/>
-          <w:highlight w:val="red"/>
-        </w:rPr>
-        <w:t xml:space="preserve">, применить системный и критический анализ </w:t>
-      </w:r>
-      <w:r>
-        <w:rPr>
-          <w:rFonts w:ascii="Times New Roman" w:hAnsi="Times New Roman" w:cs="Times New Roman"/>
-          <w:bCs/>
-          <w:sz w:val="24"/>
-          <w:szCs w:val="24"/>
-          <w:highlight w:val="red"/>
-        </w:rPr>
-        <w:t>при</w:t>
-      </w:r>
-      <w:r>
-        <w:rPr>
-          <w:rFonts w:ascii="Times New Roman" w:hAnsi="Times New Roman" w:cs="Times New Roman"/>
-          <w:bCs/>
-          <w:sz w:val="24"/>
-          <w:szCs w:val="24"/>
-          <w:highlight w:val="red"/>
-        </w:rPr>
-        <w:t xml:space="preserve"> формировани</w:t>
-      </w:r>
-      <w:r>
-        <w:rPr>
-          <w:rFonts w:ascii="Times New Roman" w:hAnsi="Times New Roman" w:cs="Times New Roman"/>
-          <w:bCs/>
-          <w:sz w:val="24"/>
-          <w:szCs w:val="24"/>
-          <w:highlight w:val="red"/>
-        </w:rPr>
-        <w:t>и</w:t>
-      </w:r>
-      <w:r>
-        <w:rPr>
-          <w:rFonts w:ascii="Times New Roman" w:hAnsi="Times New Roman" w:cs="Times New Roman"/>
-          <w:bCs/>
-          <w:sz w:val="24"/>
-          <w:szCs w:val="24"/>
-          <w:highlight w:val="red"/>
-        </w:rPr>
-        <w:t xml:space="preserve"> выводов</w:t>
-      </w:r>
-      <w:r>
-        <w:rPr>
-          <w:rFonts w:ascii="Times New Roman" w:hAnsi="Times New Roman" w:cs="Times New Roman"/>
-          <w:bCs/>
-          <w:sz w:val="24"/>
-          <w:szCs w:val="24"/>
-        </w:rPr>
-        <w:t xml:space="preserve"> </w:t>
-      </w:r>
-    </w:p>
-    <w:p>
-      <w:pPr>
-        <w:spacing w:after="0" w:line="269" w:lineRule="auto"/>
-        <w:jc w:val="both"/>
-        <w:rPr>
-          <w:rFonts w:ascii="Times New Roman" w:hAnsi="Times New Roman" w:cs="Times New Roman"/>
-          <w:bCs/>
-          <w:sz w:val="24"/>
-          <w:szCs w:val="24"/>
-        </w:rPr>
-      </w:pPr>
-      <w:r>
-        <w:rPr>
-          <w:rFonts w:ascii="Times New Roman" w:hAnsi="Times New Roman" w:cs="Times New Roman"/>
-          <w:sz w:val="24"/>
-          <w:szCs w:val="24"/>
-        </w:rPr>
-        <w:t>1</w:t>
-      </w:r>
-      <w:r>
-        <w:rPr>
-          <w:rFonts w:ascii="Times New Roman" w:hAnsi="Times New Roman" w:cs="Times New Roman"/>
-          <w:sz w:val="24"/>
-          <w:szCs w:val="24"/>
-        </w:rPr>
         <w:t xml:space="preserve">.3. Ознакомиться: </w:t>
-      </w:r>
-      <w:r>
-        <w:rPr>
-          <w:rFonts w:ascii="Times New Roman" w:hAnsi="Times New Roman" w:cs="Times New Roman"/>
-          <w:sz w:val="24"/>
-          <w:szCs w:val="24"/>
-          <w:highlight w:val="red"/>
-        </w:rPr>
-        <w:t>с</w:t>
-      </w:r>
-      <w:r>
-        <w:rPr>
-          <w:rFonts w:ascii="Times New Roman" w:hAnsi="Times New Roman" w:cs="Times New Roman"/>
-          <w:bCs/>
-          <w:sz w:val="24"/>
-          <w:szCs w:val="24"/>
-          <w:highlight w:val="red"/>
-        </w:rPr>
-        <w:t xml:space="preserve"> </w:t>
-      </w:r>
-      <w:r>
-        <w:rPr>
-          <w:rFonts w:ascii="Times New Roman" w:hAnsi="Times New Roman" w:cs="Times New Roman"/>
-          <w:bCs/>
-          <w:sz w:val="24"/>
-          <w:szCs w:val="24"/>
-          <w:highlight w:val="red"/>
-        </w:rPr>
-        <w:t xml:space="preserve">новыми научными принципами и методами исследования при решении профессиональных задач, в частности при исследовании </w:t>
-      </w:r>
-      <w:r>
-        <w:rPr>
-          <w:rFonts w:ascii="Times New Roman" w:hAnsi="Times New Roman" w:cs="Times New Roman"/>
-          <w:bCs/>
-          <w:sz w:val="24"/>
-          <w:szCs w:val="24"/>
-          <w:highlight w:val="red"/>
-        </w:rPr>
-        <w:t>автоматизации процессов создания и редактирования типовых документов в работе ППС</w:t>
-      </w:r>
-      <w:r>
-        <w:rPr>
-          <w:rFonts w:ascii="Times New Roman" w:hAnsi="Times New Roman" w:cs="Times New Roman"/>
-          <w:bCs/>
-          <w:sz w:val="24"/>
-          <w:szCs w:val="24"/>
-          <w:highlight w:val="red"/>
-        </w:rPr>
-        <w:t>.</w:t>
-      </w:r>
-      <w:r>
-        <w:rPr>
-          <w:rFonts w:ascii="Times New Roman" w:hAnsi="Times New Roman" w:cs="Times New Roman"/>
-          <w:bCs/>
-          <w:sz w:val="24"/>
-          <w:szCs w:val="24"/>
-        </w:rPr>
-        <w:t xml:space="preserve"> </w:t>
       </w:r>
     </w:p>
     <w:p>
@@ -2726,18 +2456,16 @@
         <w:tblLook w:val="04A0" w:firstRow="1" w:lastRow="0" w:firstColumn="1" w:lastColumn="0" w:noHBand="0" w:noVBand="1"/>
       </w:tblPr>
       <w:tblGrid>
-        <w:gridCol w:w="3369"/>
-        <w:gridCol w:w="454"/>
+        <w:gridCol w:w="3823"/>
         <w:gridCol w:w="2007"/>
-        <w:gridCol w:w="918"/>
-        <w:gridCol w:w="902"/>
+        <w:gridCol w:w="1820"/>
         <w:gridCol w:w="2381"/>
       </w:tblGrid>
       <w:tr>
         <w:tc>
           <w:tcPr>
             <w:tcW w:w="5830" w:type="dxa"/>
-            <w:gridSpan w:val="3"/>
+            <w:gridSpan w:val="2"/>
             <w:tcBorders>
               <w:top w:val="nil"/>
               <w:left w:val="nil"/>
@@ -2774,31 +2502,35 @@
                 <w:sz w:val="20"/>
                 <w:szCs w:val="20"/>
                 <w:highlight w:val="darkCyan"/>
-              </w:rPr>
-              <w:t>«09» февраля 202</w:t>
-            </w:r>
+                <w:lang w:val="en-US"/>
+              </w:rPr>
+              <w:t>${</w:t>
+            </w:r>
+            <w:proofErr w:type="spellStart"/>
             <w:r>
               <w:rPr>
                 <w:sz w:val="20"/>
                 <w:szCs w:val="20"/>
                 <w:highlight w:val="darkCyan"/>
-              </w:rPr>
-              <w:t>2</w:t>
-            </w:r>
+                <w:lang w:val="en-US"/>
+              </w:rPr>
+              <w:t>currentDate</w:t>
+            </w:r>
+            <w:proofErr w:type="spellEnd"/>
             <w:r>
               <w:rPr>
                 <w:sz w:val="20"/>
                 <w:szCs w:val="20"/>
                 <w:highlight w:val="darkCyan"/>
-              </w:rPr>
-              <w:t xml:space="preserve"> г.</w:t>
+                <w:lang w:val="en-US"/>
+              </w:rPr>
+              <w:t>}</w:t>
             </w:r>
           </w:p>
         </w:tc>
         <w:tc>
           <w:tcPr>
             <w:tcW w:w="1820" w:type="dxa"/>
-            <w:gridSpan w:val="2"/>
             <w:tcBorders>
               <w:top w:val="nil"/>
               <w:left w:val="nil"/>
@@ -2896,19 +2628,21 @@
               </w:rPr>
               <w:t>(</w:t>
             </w:r>
+            <w:proofErr w:type="spellStart"/>
             <w:r>
               <w:rPr>
                 <w:sz w:val="20"/>
                 <w:szCs w:val="20"/>
                 <w:highlight w:val="magenta"/>
-              </w:rPr>
-              <w:t>Деменкова Т.А.</w:t>
-            </w:r>
+                <w:lang w:val="en-US"/>
+              </w:rPr>
+              <w:t>supervisorFN</w:t>
+            </w:r>
+            <w:proofErr w:type="spellEnd"/>
             <w:r>
               <w:rPr>
                 <w:sz w:val="20"/>
                 <w:szCs w:val="20"/>
-                <w:highlight w:val="magenta"/>
               </w:rPr>
               <w:t>)</w:t>
             </w:r>
@@ -2919,7 +2653,6 @@
         <w:tc>
           <w:tcPr>
             <w:tcW w:w="3823" w:type="dxa"/>
-            <w:gridSpan w:val="2"/>
             <w:tcBorders>
               <w:top w:val="nil"/>
               <w:left w:val="nil"/>
@@ -2967,7 +2700,6 @@
         <w:tc>
           <w:tcPr>
             <w:tcW w:w="1820" w:type="dxa"/>
-            <w:gridSpan w:val="2"/>
             <w:tcBorders>
               <w:top w:val="nil"/>
               <w:left w:val="nil"/>
@@ -3010,7 +2742,6 @@
         <w:tc>
           <w:tcPr>
             <w:tcW w:w="3823" w:type="dxa"/>
-            <w:gridSpan w:val="2"/>
             <w:tcBorders>
               <w:top w:val="nil"/>
               <w:left w:val="nil"/>
@@ -3031,24 +2762,29 @@
                 <w:sz w:val="20"/>
                 <w:szCs w:val="20"/>
                 <w:highlight w:val="darkCyan"/>
-              </w:rPr>
-              <w:t>«09» февраля 202</w:t>
-            </w:r>
+                <w:lang w:val="en-US"/>
+              </w:rPr>
+              <w:t>${</w:t>
+            </w:r>
+            <w:proofErr w:type="spellStart"/>
             <w:r>
               <w:rPr>
                 <w:sz w:val="20"/>
                 <w:szCs w:val="20"/>
                 <w:highlight w:val="darkCyan"/>
-              </w:rPr>
-              <w:t>2</w:t>
-            </w:r>
+                <w:lang w:val="en-US"/>
+              </w:rPr>
+              <w:t>currentDate</w:t>
+            </w:r>
+            <w:proofErr w:type="spellEnd"/>
             <w:r>
               <w:rPr>
                 <w:sz w:val="20"/>
                 <w:szCs w:val="20"/>
                 <w:highlight w:val="darkCyan"/>
-              </w:rPr>
-              <w:t xml:space="preserve"> г.</w:t>
+                <w:lang w:val="en-US"/>
+              </w:rPr>
+              <w:t>}</w:t>
             </w:r>
           </w:p>
         </w:tc>
@@ -3075,7 +2811,6 @@
         <w:tc>
           <w:tcPr>
             <w:tcW w:w="1820" w:type="dxa"/>
-            <w:gridSpan w:val="2"/>
             <w:tcBorders>
               <w:top w:val="nil"/>
               <w:left w:val="nil"/>
@@ -3153,7 +2888,6 @@
               <w:rPr>
                 <w:sz w:val="20"/>
                 <w:szCs w:val="20"/>
-                <w:highlight w:val="yellow"/>
               </w:rPr>
               <w:t>(</w:t>
             </w:r>
@@ -3162,16 +2896,36 @@
                 <w:sz w:val="20"/>
                 <w:szCs w:val="20"/>
                 <w:highlight w:val="green"/>
-              </w:rPr>
-              <w:t>Солянов В.А</w:t>
-            </w:r>
+                <w:lang w:val="en-US"/>
+              </w:rPr>
+              <w:t>${</w:t>
+            </w:r>
+            <w:proofErr w:type="spellStart"/>
             <w:r>
               <w:rPr>
                 <w:sz w:val="20"/>
                 <w:szCs w:val="20"/>
                 <w:highlight w:val="green"/>
-              </w:rPr>
-              <w:t>.)</w:t>
+                <w:lang w:val="en-US"/>
+              </w:rPr>
+              <w:t>studentFN</w:t>
+            </w:r>
+            <w:proofErr w:type="spellEnd"/>
+            <w:r>
+              <w:rPr>
+                <w:sz w:val="20"/>
+                <w:szCs w:val="20"/>
+                <w:highlight w:val="green"/>
+                <w:lang w:val="en-US"/>
+              </w:rPr>
+              <w:t>}</w:t>
+            </w:r>
+            <w:r>
+              <w:rPr>
+                <w:sz w:val="20"/>
+                <w:szCs w:val="20"/>
+              </w:rPr>
+              <w:t>)</w:t>
             </w:r>
           </w:p>
         </w:tc>
@@ -3180,7 +2934,6 @@
         <w:tc>
           <w:tcPr>
             <w:tcW w:w="3823" w:type="dxa"/>
-            <w:gridSpan w:val="2"/>
             <w:tcBorders>
               <w:top w:val="nil"/>
               <w:left w:val="nil"/>
@@ -3230,7 +2983,6 @@
         <w:tc>
           <w:tcPr>
             <w:tcW w:w="1820" w:type="dxa"/>
-            <w:gridSpan w:val="2"/>
             <w:tcBorders>
               <w:top w:val="nil"/>
               <w:left w:val="nil"/>
@@ -3273,7 +3025,7 @@
         <w:tc>
           <w:tcPr>
             <w:tcW w:w="10031" w:type="dxa"/>
-            <w:gridSpan w:val="6"/>
+            <w:gridSpan w:val="4"/>
             <w:tcBorders>
               <w:top w:val="nil"/>
               <w:left w:val="nil"/>
@@ -3303,7 +3055,7 @@
         <w:tc>
           <w:tcPr>
             <w:tcW w:w="5830" w:type="dxa"/>
-            <w:gridSpan w:val="3"/>
+            <w:gridSpan w:val="2"/>
             <w:tcBorders>
               <w:top w:val="nil"/>
               <w:left w:val="nil"/>
@@ -3333,79 +3085,35 @@
                 <w:sz w:val="20"/>
                 <w:szCs w:val="20"/>
                 <w:highlight w:val="darkCyan"/>
-              </w:rPr>
-              <w:t>«</w:t>
-            </w:r>
+                <w:lang w:val="en-US"/>
+              </w:rPr>
+              <w:t>${</w:t>
+            </w:r>
+            <w:proofErr w:type="spellStart"/>
             <w:r>
               <w:rPr>
                 <w:sz w:val="20"/>
                 <w:szCs w:val="20"/>
                 <w:highlight w:val="darkCyan"/>
-              </w:rPr>
-              <w:t>09</w:t>
-            </w:r>
+                <w:lang w:val="en-US"/>
+              </w:rPr>
+              <w:t>currentDate</w:t>
+            </w:r>
+            <w:proofErr w:type="spellEnd"/>
             <w:r>
               <w:rPr>
                 <w:sz w:val="20"/>
                 <w:szCs w:val="20"/>
                 <w:highlight w:val="darkCyan"/>
-              </w:rPr>
-              <w:t xml:space="preserve">» </w:t>
-            </w:r>
-            <w:r>
-              <w:rPr>
-                <w:sz w:val="20"/>
-                <w:szCs w:val="20"/>
-                <w:highlight w:val="darkCyan"/>
-              </w:rPr>
-              <w:t>февраля</w:t>
-            </w:r>
-            <w:r>
-              <w:rPr>
-                <w:sz w:val="20"/>
-                <w:szCs w:val="20"/>
-                <w:highlight w:val="darkCyan"/>
-              </w:rPr>
-              <w:t xml:space="preserve"> 20</w:t>
-            </w:r>
-            <w:r>
-              <w:rPr>
-                <w:sz w:val="20"/>
-                <w:szCs w:val="20"/>
-                <w:highlight w:val="darkCyan"/>
-              </w:rPr>
-              <w:t>2</w:t>
-            </w:r>
-            <w:r>
-              <w:rPr>
-                <w:sz w:val="20"/>
-                <w:szCs w:val="20"/>
-                <w:highlight w:val="darkCyan"/>
-              </w:rPr>
-              <w:t>2</w:t>
-            </w:r>
-            <w:r>
-              <w:rPr>
-                <w:sz w:val="20"/>
-                <w:szCs w:val="20"/>
-                <w:highlight w:val="darkCyan"/>
-              </w:rPr>
-              <w:t xml:space="preserve"> г</w:t>
-            </w:r>
-            <w:r>
-              <w:rPr>
-                <w:sz w:val="20"/>
-                <w:szCs w:val="20"/>
-                <w:highlight w:val="darkCyan"/>
-              </w:rPr>
-              <w:t>.</w:t>
+                <w:lang w:val="en-US"/>
+              </w:rPr>
+              <w:t>}</w:t>
             </w:r>
           </w:p>
         </w:tc>
         <w:tc>
           <w:tcPr>
             <w:tcW w:w="1820" w:type="dxa"/>
-            <w:gridSpan w:val="2"/>
             <w:tcBorders>
               <w:top w:val="nil"/>
               <w:left w:val="nil"/>
@@ -3499,6 +3207,7 @@
                 <w:szCs w:val="20"/>
               </w:rPr>
             </w:pPr>
+            <w:bookmarkStart w:id="1" w:name="_Hlk114503164"/>
             <w:r>
               <w:rPr>
                 <w:sz w:val="20"/>
@@ -3511,17 +3220,120 @@
                 <w:sz w:val="20"/>
                 <w:szCs w:val="20"/>
                 <w:highlight w:val="lightGray"/>
-              </w:rPr>
-              <w:t>Платонова О.В.</w:t>
-            </w:r>
+                <w:lang w:val="en-US"/>
+              </w:rPr>
+              <w:t>${</w:t>
+            </w:r>
+            <w:proofErr w:type="spellStart"/>
             <w:r>
               <w:rPr>
                 <w:sz w:val="20"/>
                 <w:szCs w:val="20"/>
                 <w:highlight w:val="lightGray"/>
+                <w:lang w:val="en-US"/>
+              </w:rPr>
+              <w:t>headOfDFN</w:t>
+            </w:r>
+            <w:proofErr w:type="spellEnd"/>
+            <w:r>
+              <w:rPr>
+                <w:sz w:val="20"/>
+                <w:szCs w:val="20"/>
+                <w:highlight w:val="lightGray"/>
+                <w:lang w:val="en-US"/>
+              </w:rPr>
+              <w:t>}</w:t>
+            </w:r>
+            <w:r>
+              <w:rPr>
+                <w:sz w:val="20"/>
+                <w:szCs w:val="20"/>
               </w:rPr>
               <w:t>)</w:t>
             </w:r>
+            <w:bookmarkEnd w:id="1"/>
+          </w:p>
+        </w:tc>
+      </w:tr>
+    </w:tbl>
+    <w:p>
+      <w:r>
+        <w:br w:type="page"/>
+      </w:r>
+    </w:p>
+    <w:tbl>
+      <w:tblPr>
+        <w:tblStyle w:val="a3"/>
+        <w:tblW w:w="10031" w:type="dxa"/>
+        <w:tblLook w:val="04A0" w:firstRow="1" w:lastRow="0" w:firstColumn="1" w:lastColumn="0" w:noHBand="0" w:noVBand="1"/>
+      </w:tblPr>
+      <w:tblGrid>
+        <w:gridCol w:w="3369"/>
+        <w:gridCol w:w="3379"/>
+        <w:gridCol w:w="3283"/>
+      </w:tblGrid>
+      <w:tr>
+        <w:tc>
+          <w:tcPr>
+            <w:tcW w:w="3369" w:type="dxa"/>
+            <w:tcBorders>
+              <w:top w:val="nil"/>
+              <w:left w:val="nil"/>
+              <w:bottom w:val="nil"/>
+              <w:right w:val="nil"/>
+            </w:tcBorders>
+          </w:tcPr>
+          <w:p>
+            <w:pPr>
+              <w:spacing w:line="360" w:lineRule="auto"/>
+              <w:ind w:firstLine="0"/>
+              <w:rPr>
+                <w:b/>
+                <w:sz w:val="24"/>
+                <w:szCs w:val="24"/>
+              </w:rPr>
+            </w:pPr>
+            <w:r>
+              <w:rPr>
+                <w:b/>
+                <w:sz w:val="24"/>
+                <w:szCs w:val="24"/>
+              </w:rPr>
+              <w:lastRenderedPageBreak/>
+              <w:t>Проведенные инструктажи:</w:t>
+            </w:r>
+          </w:p>
+        </w:tc>
+        <w:tc>
+          <w:tcPr>
+            <w:tcW w:w="3379" w:type="dxa"/>
+            <w:tcBorders>
+              <w:top w:val="nil"/>
+              <w:left w:val="nil"/>
+              <w:bottom w:val="nil"/>
+              <w:right w:val="nil"/>
+            </w:tcBorders>
+          </w:tcPr>
+          <w:p>
+            <w:pPr>
+              <w:spacing w:line="360" w:lineRule="auto"/>
+            </w:pPr>
+          </w:p>
+        </w:tc>
+        <w:tc>
+          <w:tcPr>
+            <w:tcW w:w="3283" w:type="dxa"/>
+            <w:tcBorders>
+              <w:top w:val="nil"/>
+              <w:left w:val="nil"/>
+              <w:bottom w:val="nil"/>
+              <w:right w:val="nil"/>
+            </w:tcBorders>
+          </w:tcPr>
+          <w:p>
+            <w:pPr>
+              <w:spacing w:line="360" w:lineRule="auto"/>
+            </w:pPr>
           </w:p>
         </w:tc>
       </w:tr>
@@ -3539,28 +3351,23 @@
           <w:p>
             <w:pPr>
               <w:spacing w:line="360" w:lineRule="auto"/>
-              <w:ind w:firstLine="0"/>
-              <w:rPr>
-                <w:b/>
-                <w:sz w:val="24"/>
-                <w:szCs w:val="24"/>
-              </w:rPr>
-            </w:pPr>
-            <w:r>
-              <w:rPr>
-                <w:b/>
-                <w:sz w:val="24"/>
-                <w:szCs w:val="24"/>
-              </w:rPr>
-              <w:lastRenderedPageBreak/>
-              <w:t>Проведенные инструктажи:</w:t>
+              <w:rPr>
+                <w:sz w:val="24"/>
+                <w:szCs w:val="24"/>
+              </w:rPr>
+            </w:pPr>
+            <w:r>
+              <w:rPr>
+                <w:sz w:val="24"/>
+                <w:szCs w:val="24"/>
+              </w:rPr>
+              <w:t>Охрана труда:</w:t>
             </w:r>
           </w:p>
         </w:tc>
         <w:tc>
           <w:tcPr>
             <w:tcW w:w="3379" w:type="dxa"/>
-            <w:gridSpan w:val="3"/>
             <w:tcBorders>
               <w:top w:val="nil"/>
               <w:left w:val="nil"/>
@@ -3577,7 +3384,6 @@
         <w:tc>
           <w:tcPr>
             <w:tcW w:w="3283" w:type="dxa"/>
-            <w:gridSpan w:val="2"/>
             <w:tcBorders>
               <w:top w:val="nil"/>
               <w:left w:val="nil"/>
@@ -3588,7 +3394,37 @@
           <w:p>
             <w:pPr>
               <w:spacing w:line="360" w:lineRule="auto"/>
-            </w:pPr>
+              <w:ind w:firstLine="0"/>
+            </w:pPr>
+            <w:r>
+              <w:rPr>
+                <w:sz w:val="24"/>
+                <w:szCs w:val="24"/>
+                <w:highlight w:val="darkCyan"/>
+                <w:lang w:val="en-US"/>
+              </w:rPr>
+              <w:t>${</w:t>
+            </w:r>
+            <w:proofErr w:type="spellStart"/>
+            <w:r>
+              <w:rPr>
+                <w:sz w:val="24"/>
+                <w:szCs w:val="24"/>
+                <w:highlight w:val="darkCyan"/>
+                <w:lang w:val="en-US"/>
+              </w:rPr>
+              <w:t>currentDate</w:t>
+            </w:r>
+            <w:proofErr w:type="spellEnd"/>
+            <w:r>
+              <w:rPr>
+                <w:sz w:val="24"/>
+                <w:szCs w:val="24"/>
+                <w:highlight w:val="darkCyan"/>
+                <w:lang w:val="en-US"/>
+              </w:rPr>
+              <w:t>}</w:t>
+            </w:r>
           </w:p>
         </w:tc>
       </w:tr>
@@ -3616,14 +3452,13 @@
                 <w:sz w:val="24"/>
                 <w:szCs w:val="24"/>
               </w:rPr>
-              <w:t>Охрана труда:</w:t>
+              <w:t>Инструктирующий</w:t>
             </w:r>
           </w:p>
         </w:tc>
         <w:tc>
           <w:tcPr>
             <w:tcW w:w="3379" w:type="dxa"/>
-            <w:gridSpan w:val="3"/>
             <w:tcBorders>
               <w:top w:val="nil"/>
               <w:left w:val="nil"/>
@@ -3633,14 +3468,48 @@
           </w:tcPr>
           <w:p>
             <w:pPr>
+              <w:pBdr>
+                <w:bottom w:val="single" w:sz="12" w:space="1" w:color="auto"/>
+              </w:pBdr>
+              <w:rPr>
+                <w:sz w:val="24"/>
+                <w:szCs w:val="24"/>
+              </w:rPr>
+            </w:pPr>
+          </w:p>
+          <w:p>
+            <w:pPr>
               <w:spacing w:line="360" w:lineRule="auto"/>
             </w:pPr>
+            <w:r>
+              <w:rPr>
+                <w:i/>
+                <w:sz w:val="18"/>
+                <w:szCs w:val="18"/>
+              </w:rPr>
+              <w:t xml:space="preserve">           </w:t>
+            </w:r>
+            <w:r>
+              <w:rPr>
+                <w:i/>
+                <w:sz w:val="18"/>
+                <w:szCs w:val="18"/>
+              </w:rPr>
+              <w:t>П</w:t>
+            </w:r>
+            <w:r>
+              <w:rPr>
+                <w:i/>
+                <w:sz w:val="18"/>
+                <w:szCs w:val="18"/>
+              </w:rPr>
+              <w:t>одпись</w:t>
+            </w:r>
           </w:p>
         </w:tc>
         <w:tc>
           <w:tcPr>
             <w:tcW w:w="3283" w:type="dxa"/>
-            <w:gridSpan w:val="2"/>
             <w:tcBorders>
               <w:top w:val="nil"/>
               <w:left w:val="nil"/>
@@ -3650,47 +3519,41 @@
           </w:tcPr>
           <w:p>
             <w:pPr>
-              <w:spacing w:line="360" w:lineRule="auto"/>
               <w:ind w:firstLine="0"/>
-            </w:pPr>
-            <w:r>
-              <w:rPr>
-                <w:sz w:val="24"/>
-                <w:szCs w:val="24"/>
-                <w:highlight w:val="darkCyan"/>
-              </w:rPr>
-              <w:t>«09» февраля 202</w:t>
-            </w:r>
-            <w:r>
-              <w:rPr>
-                <w:sz w:val="24"/>
-                <w:szCs w:val="24"/>
-                <w:highlight w:val="darkCyan"/>
-              </w:rPr>
-              <w:t>2</w:t>
-            </w:r>
-            <w:r>
-              <w:rPr>
-                <w:sz w:val="24"/>
-                <w:szCs w:val="24"/>
-                <w:highlight w:val="darkCyan"/>
-              </w:rPr>
-              <w:t xml:space="preserve"> </w:t>
-            </w:r>
-            <w:r>
-              <w:rPr>
-                <w:sz w:val="24"/>
-                <w:szCs w:val="24"/>
-                <w:highlight w:val="darkCyan"/>
-              </w:rPr>
-              <w:t>г</w:t>
-            </w:r>
-            <w:r>
-              <w:rPr>
-                <w:sz w:val="24"/>
-                <w:szCs w:val="24"/>
-              </w:rPr>
-              <w:t>.</w:t>
+              <w:rPr>
+                <w:sz w:val="24"/>
+                <w:szCs w:val="24"/>
+                <w:highlight w:val="yellow"/>
+              </w:rPr>
+            </w:pPr>
+            <w:r>
+              <w:rPr>
+                <w:sz w:val="24"/>
+                <w:szCs w:val="24"/>
+                <w:highlight w:val="magenta"/>
+                <w:lang w:val="en-US"/>
+              </w:rPr>
+              <w:t>${</w:t>
+            </w:r>
+            <w:proofErr w:type="spellStart"/>
+            <w:r>
+              <w:rPr>
+                <w:sz w:val="24"/>
+                <w:szCs w:val="24"/>
+                <w:highlight w:val="magenta"/>
+                <w:lang w:val="en-US"/>
+              </w:rPr>
+              <w:t>supervisorFN</w:t>
+            </w:r>
+            <w:proofErr w:type="spellEnd"/>
+            <w:r>
+              <w:rPr>
+                <w:sz w:val="24"/>
+                <w:szCs w:val="24"/>
+                <w:highlight w:val="magenta"/>
+                <w:lang w:val="en-US"/>
+              </w:rPr>
+              <w:t>}</w:t>
             </w:r>
           </w:p>
         </w:tc>
@@ -3719,14 +3582,13 @@
                 <w:sz w:val="24"/>
                 <w:szCs w:val="24"/>
               </w:rPr>
-              <w:t>Инструктирующий</w:t>
+              <w:t>Инструктируемый</w:t>
             </w:r>
           </w:p>
         </w:tc>
         <w:tc>
           <w:tcPr>
             <w:tcW w:w="3379" w:type="dxa"/>
-            <w:gridSpan w:val="3"/>
             <w:tcBorders>
               <w:top w:val="nil"/>
               <w:left w:val="nil"/>
@@ -3778,7 +3640,6 @@
         <w:tc>
           <w:tcPr>
             <w:tcW w:w="3283" w:type="dxa"/>
-            <w:gridSpan w:val="2"/>
             <w:tcBorders>
               <w:top w:val="nil"/>
               <w:left w:val="nil"/>
@@ -3788,6 +3649,7 @@
           </w:tcPr>
           <w:p>
             <w:pPr>
+              <w:spacing w:line="360" w:lineRule="auto"/>
               <w:ind w:firstLine="0"/>
               <w:rPr>
                 <w:sz w:val="24"/>
@@ -3799,49 +3661,30 @@
               <w:rPr>
                 <w:sz w:val="24"/>
                 <w:szCs w:val="24"/>
-                <w:highlight w:val="magenta"/>
-              </w:rPr>
-              <w:t>Деменкова Т.А.</w:t>
-            </w:r>
-            <w:r>
-              <w:rPr>
-                <w:sz w:val="24"/>
-                <w:szCs w:val="24"/>
-                <w:highlight w:val="magenta"/>
-              </w:rPr>
-              <w:t xml:space="preserve">, </w:t>
-            </w:r>
-            <w:r>
-              <w:rPr>
-                <w:sz w:val="24"/>
-                <w:szCs w:val="24"/>
-                <w:highlight w:val="magenta"/>
-              </w:rPr>
-              <w:t>доцент</w:t>
-            </w:r>
-            <w:r>
-              <w:rPr>
-                <w:sz w:val="24"/>
-                <w:szCs w:val="24"/>
-                <w:highlight w:val="magenta"/>
-              </w:rPr>
-              <w:t xml:space="preserve"> </w:t>
-            </w:r>
-            <w:r>
-              <w:rPr>
-                <w:sz w:val="24"/>
-                <w:szCs w:val="24"/>
-                <w:highlight w:val="magenta"/>
-              </w:rPr>
-              <w:t xml:space="preserve">каф. </w:t>
-            </w:r>
-            <w:r>
-              <w:rPr>
-                <w:sz w:val="24"/>
-                <w:szCs w:val="24"/>
-                <w:highlight w:val="magenta"/>
-              </w:rPr>
-              <w:t>ВТ</w:t>
+                <w:highlight w:val="green"/>
+                <w:lang w:val="en-US"/>
+              </w:rPr>
+              <w:t>${</w:t>
+            </w:r>
+            <w:proofErr w:type="spellStart"/>
+            <w:r>
+              <w:rPr>
+                <w:sz w:val="24"/>
+                <w:szCs w:val="24"/>
+                <w:highlight w:val="green"/>
+                <w:lang w:val="en-US"/>
+              </w:rPr>
+              <w:t>studentFN</w:t>
+            </w:r>
+            <w:proofErr w:type="spellEnd"/>
+            <w:r>
+              <w:rPr>
+                <w:sz w:val="24"/>
+                <w:szCs w:val="24"/>
+                <w:highlight w:val="green"/>
+                <w:lang w:val="en-US"/>
+              </w:rPr>
+              <w:t>}</w:t>
             </w:r>
           </w:p>
         </w:tc>
@@ -3865,19 +3708,11 @@
                 <w:szCs w:val="24"/>
               </w:rPr>
             </w:pPr>
-            <w:r>
-              <w:rPr>
-                <w:sz w:val="24"/>
-                <w:szCs w:val="24"/>
-              </w:rPr>
-              <w:t>Инструктируемый</w:t>
-            </w:r>
           </w:p>
         </w:tc>
         <w:tc>
           <w:tcPr>
             <w:tcW w:w="3379" w:type="dxa"/>
-            <w:gridSpan w:val="3"/>
             <w:tcBorders>
               <w:top w:val="nil"/>
               <w:left w:val="nil"/>
@@ -3887,49 +3722,13 @@
           </w:tcPr>
           <w:p>
             <w:pPr>
-              <w:pBdr>
-                <w:bottom w:val="single" w:sz="12" w:space="1" w:color="auto"/>
-              </w:pBdr>
-              <w:rPr>
-                <w:sz w:val="24"/>
-                <w:szCs w:val="24"/>
-              </w:rPr>
-            </w:pPr>
-          </w:p>
-          <w:p>
-            <w:pPr>
               <w:spacing w:line="360" w:lineRule="auto"/>
             </w:pPr>
-            <w:r>
-              <w:rPr>
-                <w:i/>
-                <w:sz w:val="18"/>
-                <w:szCs w:val="18"/>
-              </w:rPr>
-              <w:t xml:space="preserve">           </w:t>
-            </w:r>
-            <w:r>
-              <w:rPr>
-                <w:i/>
-                <w:sz w:val="18"/>
-                <w:szCs w:val="18"/>
-              </w:rPr>
-              <w:t>П</w:t>
-            </w:r>
-            <w:r>
-              <w:rPr>
-                <w:i/>
-                <w:sz w:val="18"/>
-                <w:szCs w:val="18"/>
-              </w:rPr>
-              <w:t>одпись</w:t>
-            </w:r>
           </w:p>
         </w:tc>
         <w:tc>
           <w:tcPr>
             <w:tcW w:w="3283" w:type="dxa"/>
-            <w:gridSpan w:val="2"/>
             <w:tcBorders>
               <w:top w:val="nil"/>
               <w:left w:val="nil"/>
@@ -3941,28 +3740,7 @@
             <w:pPr>
               <w:spacing w:line="360" w:lineRule="auto"/>
               <w:ind w:firstLine="0"/>
-              <w:rPr>
-                <w:sz w:val="24"/>
-                <w:szCs w:val="24"/>
-                <w:highlight w:val="yellow"/>
-              </w:rPr>
-            </w:pPr>
-            <w:r>
-              <w:rPr>
-                <w:sz w:val="24"/>
-                <w:szCs w:val="24"/>
-                <w:highlight w:val="green"/>
-              </w:rPr>
-              <w:t>Солянов В.А</w:t>
-            </w:r>
-            <w:r>
-              <w:rPr>
-                <w:sz w:val="24"/>
-                <w:szCs w:val="24"/>
-                <w:highlight w:val="green"/>
-              </w:rPr>
-              <w:t>.</w:t>
-            </w:r>
+            </w:pPr>
           </w:p>
         </w:tc>
       </w:tr>
@@ -3985,12 +3763,18 @@
                 <w:szCs w:val="24"/>
               </w:rPr>
             </w:pPr>
+            <w:r>
+              <w:rPr>
+                <w:sz w:val="24"/>
+                <w:szCs w:val="24"/>
+              </w:rPr>
+              <w:t>Техника безопасности:</w:t>
+            </w:r>
           </w:p>
         </w:tc>
         <w:tc>
           <w:tcPr>
             <w:tcW w:w="3379" w:type="dxa"/>
-            <w:gridSpan w:val="3"/>
             <w:tcBorders>
               <w:top w:val="nil"/>
               <w:left w:val="nil"/>
@@ -4007,7 +3791,6 @@
         <w:tc>
           <w:tcPr>
             <w:tcW w:w="3283" w:type="dxa"/>
-            <w:gridSpan w:val="2"/>
             <w:tcBorders>
               <w:top w:val="nil"/>
               <w:left w:val="nil"/>
@@ -4019,7 +3802,39 @@
             <w:pPr>
               <w:spacing w:line="360" w:lineRule="auto"/>
               <w:ind w:firstLine="0"/>
-            </w:pPr>
+              <w:rPr>
+                <w:highlight w:val="yellow"/>
+              </w:rPr>
+            </w:pPr>
+            <w:r>
+              <w:rPr>
+                <w:sz w:val="24"/>
+                <w:szCs w:val="24"/>
+                <w:highlight w:val="darkCyan"/>
+                <w:lang w:val="en-US"/>
+              </w:rPr>
+              <w:t>${</w:t>
+            </w:r>
+            <w:proofErr w:type="spellStart"/>
+            <w:r>
+              <w:rPr>
+                <w:sz w:val="24"/>
+                <w:szCs w:val="24"/>
+                <w:highlight w:val="darkCyan"/>
+                <w:lang w:val="en-US"/>
+              </w:rPr>
+              <w:t>currentDate</w:t>
+            </w:r>
+            <w:proofErr w:type="spellEnd"/>
+            <w:r>
+              <w:rPr>
+                <w:sz w:val="24"/>
+                <w:szCs w:val="24"/>
+                <w:highlight w:val="darkCyan"/>
+                <w:lang w:val="en-US"/>
+              </w:rPr>
+              <w:t>}</w:t>
+            </w:r>
           </w:p>
         </w:tc>
       </w:tr>
@@ -4047,14 +3862,13 @@
                 <w:sz w:val="24"/>
                 <w:szCs w:val="24"/>
               </w:rPr>
-              <w:t>Техника безопасности:</w:t>
+              <w:t>Инструктирующий</w:t>
             </w:r>
           </w:p>
         </w:tc>
         <w:tc>
           <w:tcPr>
             <w:tcW w:w="3379" w:type="dxa"/>
-            <w:gridSpan w:val="3"/>
             <w:tcBorders>
               <w:top w:val="nil"/>
               <w:left w:val="nil"/>
@@ -4064,14 +3878,48 @@
           </w:tcPr>
           <w:p>
             <w:pPr>
+              <w:pBdr>
+                <w:bottom w:val="single" w:sz="12" w:space="1" w:color="auto"/>
+              </w:pBdr>
+              <w:rPr>
+                <w:sz w:val="24"/>
+                <w:szCs w:val="24"/>
+              </w:rPr>
+            </w:pPr>
+          </w:p>
+          <w:p>
+            <w:pPr>
               <w:spacing w:line="360" w:lineRule="auto"/>
             </w:pPr>
+            <w:r>
+              <w:rPr>
+                <w:i/>
+                <w:sz w:val="18"/>
+                <w:szCs w:val="18"/>
+              </w:rPr>
+              <w:t xml:space="preserve">           </w:t>
+            </w:r>
+            <w:r>
+              <w:rPr>
+                <w:i/>
+                <w:sz w:val="18"/>
+                <w:szCs w:val="18"/>
+              </w:rPr>
+              <w:t>П</w:t>
+            </w:r>
+            <w:r>
+              <w:rPr>
+                <w:i/>
+                <w:sz w:val="18"/>
+                <w:szCs w:val="18"/>
+              </w:rPr>
+              <w:t>одпись</w:t>
+            </w:r>
           </w:p>
         </w:tc>
         <w:tc>
           <w:tcPr>
             <w:tcW w:w="3283" w:type="dxa"/>
-            <w:gridSpan w:val="2"/>
             <w:tcBorders>
               <w:top w:val="nil"/>
               <w:left w:val="nil"/>
@@ -4081,43 +3929,41 @@
           </w:tcPr>
           <w:p>
             <w:pPr>
-              <w:spacing w:line="360" w:lineRule="auto"/>
               <w:ind w:firstLine="0"/>
               <w:rPr>
-                <w:highlight w:val="yellow"/>
-              </w:rPr>
-            </w:pPr>
-            <w:r>
-              <w:rPr>
-                <w:sz w:val="24"/>
-                <w:szCs w:val="24"/>
-                <w:highlight w:val="darkCyan"/>
-              </w:rPr>
-              <w:t>«09» февраля 202</w:t>
-            </w:r>
-            <w:r>
-              <w:rPr>
-                <w:sz w:val="24"/>
-                <w:szCs w:val="24"/>
-                <w:highlight w:val="darkCyan"/>
-              </w:rPr>
-              <w:t>2</w:t>
-            </w:r>
-            <w:r>
-              <w:rPr>
-                <w:sz w:val="24"/>
-                <w:szCs w:val="24"/>
-                <w:highlight w:val="darkCyan"/>
-              </w:rPr>
-              <w:t xml:space="preserve"> </w:t>
-            </w:r>
-            <w:r>
-              <w:rPr>
-                <w:sz w:val="24"/>
-                <w:szCs w:val="24"/>
-                <w:highlight w:val="darkCyan"/>
-              </w:rPr>
-              <w:t>г.</w:t>
+                <w:sz w:val="24"/>
+                <w:szCs w:val="24"/>
+                <w:highlight w:val="magenta"/>
+              </w:rPr>
+            </w:pPr>
+            <w:r>
+              <w:rPr>
+                <w:sz w:val="24"/>
+                <w:szCs w:val="24"/>
+                <w:highlight w:val="magenta"/>
+                <w:lang w:val="en-US"/>
+              </w:rPr>
+              <w:t>${</w:t>
+            </w:r>
+            <w:proofErr w:type="spellStart"/>
+            <w:r>
+              <w:rPr>
+                <w:sz w:val="24"/>
+                <w:szCs w:val="24"/>
+                <w:highlight w:val="magenta"/>
+                <w:lang w:val="en-US"/>
+              </w:rPr>
+              <w:t>supervisorFN</w:t>
+            </w:r>
+            <w:proofErr w:type="spellEnd"/>
+            <w:r>
+              <w:rPr>
+                <w:sz w:val="24"/>
+                <w:szCs w:val="24"/>
+                <w:highlight w:val="magenta"/>
+                <w:lang w:val="en-US"/>
+              </w:rPr>
+              <w:t>}</w:t>
             </w:r>
           </w:p>
         </w:tc>
@@ -4146,14 +3992,13 @@
                 <w:sz w:val="24"/>
                 <w:szCs w:val="24"/>
               </w:rPr>
-              <w:t>Инструктирующий</w:t>
+              <w:t>Инструктируемый</w:t>
             </w:r>
           </w:p>
         </w:tc>
         <w:tc>
           <w:tcPr>
             <w:tcW w:w="3379" w:type="dxa"/>
-            <w:gridSpan w:val="3"/>
             <w:tcBorders>
               <w:top w:val="nil"/>
               <w:left w:val="nil"/>
@@ -4205,7 +4050,6 @@
         <w:tc>
           <w:tcPr>
             <w:tcW w:w="3283" w:type="dxa"/>
-            <w:gridSpan w:val="2"/>
             <w:tcBorders>
               <w:top w:val="nil"/>
               <w:left w:val="nil"/>
@@ -4215,36 +4059,40 @@
           </w:tcPr>
           <w:p>
             <w:pPr>
+              <w:spacing w:line="360" w:lineRule="auto"/>
               <w:ind w:firstLine="0"/>
               <w:rPr>
-                <w:sz w:val="24"/>
-                <w:szCs w:val="24"/>
-                <w:highlight w:val="magenta"/>
-              </w:rPr>
-            </w:pPr>
-            <w:r>
-              <w:rPr>
-                <w:sz w:val="24"/>
-                <w:szCs w:val="24"/>
-                <w:highlight w:val="magenta"/>
-              </w:rPr>
-              <w:t>Деменкова Т.А.,</w:t>
-            </w:r>
-            <w:r>
-              <w:rPr>
-                <w:sz w:val="24"/>
-                <w:szCs w:val="24"/>
-                <w:highlight w:val="magenta"/>
-              </w:rPr>
-              <w:t xml:space="preserve"> доцент каф. </w:t>
-            </w:r>
-            <w:r>
-              <w:rPr>
-                <w:sz w:val="24"/>
-                <w:szCs w:val="24"/>
-                <w:highlight w:val="magenta"/>
-              </w:rPr>
-              <w:t>ВТ</w:t>
+                <w:highlight w:val="yellow"/>
+              </w:rPr>
+            </w:pPr>
+            <w:r>
+              <w:rPr>
+                <w:sz w:val="24"/>
+                <w:szCs w:val="24"/>
+                <w:highlight w:val="green"/>
+                <w:lang w:val="en-US"/>
+              </w:rPr>
+              <w:t>${</w:t>
+            </w:r>
+            <w:proofErr w:type="spellStart"/>
+            <w:r>
+              <w:rPr>
+                <w:sz w:val="24"/>
+                <w:szCs w:val="24"/>
+                <w:highlight w:val="green"/>
+                <w:lang w:val="en-US"/>
+              </w:rPr>
+              <w:t>studentFN</w:t>
+            </w:r>
+            <w:proofErr w:type="spellEnd"/>
+            <w:r>
+              <w:rPr>
+                <w:sz w:val="24"/>
+                <w:szCs w:val="24"/>
+                <w:highlight w:val="green"/>
+                <w:lang w:val="en-US"/>
+              </w:rPr>
+              <w:t>}</w:t>
             </w:r>
           </w:p>
         </w:tc>
@@ -4263,24 +4111,12 @@
           <w:p>
             <w:pPr>
               <w:spacing w:line="360" w:lineRule="auto"/>
-              <w:rPr>
-                <w:sz w:val="24"/>
-                <w:szCs w:val="24"/>
-              </w:rPr>
-            </w:pPr>
-            <w:r>
-              <w:rPr>
-                <w:sz w:val="24"/>
-                <w:szCs w:val="24"/>
-              </w:rPr>
-              <w:t>Инструктируемый</w:t>
-            </w:r>
+            </w:pPr>
           </w:p>
         </w:tc>
         <w:tc>
           <w:tcPr>
             <w:tcW w:w="3379" w:type="dxa"/>
-            <w:gridSpan w:val="3"/>
             <w:tcBorders>
               <w:top w:val="nil"/>
               <w:left w:val="nil"/>
@@ -4290,49 +4126,13 @@
           </w:tcPr>
           <w:p>
             <w:pPr>
-              <w:pBdr>
-                <w:bottom w:val="single" w:sz="12" w:space="1" w:color="auto"/>
-              </w:pBdr>
-              <w:rPr>
-                <w:sz w:val="24"/>
-                <w:szCs w:val="24"/>
-              </w:rPr>
-            </w:pPr>
-          </w:p>
-          <w:p>
-            <w:pPr>
               <w:spacing w:line="360" w:lineRule="auto"/>
             </w:pPr>
-            <w:r>
-              <w:rPr>
-                <w:i/>
-                <w:sz w:val="18"/>
-                <w:szCs w:val="18"/>
-              </w:rPr>
-              <w:t xml:space="preserve">           </w:t>
-            </w:r>
-            <w:r>
-              <w:rPr>
-                <w:i/>
-                <w:sz w:val="18"/>
-                <w:szCs w:val="18"/>
-              </w:rPr>
-              <w:t>П</w:t>
-            </w:r>
-            <w:r>
-              <w:rPr>
-                <w:i/>
-                <w:sz w:val="18"/>
-                <w:szCs w:val="18"/>
-              </w:rPr>
-              <w:t>одпись</w:t>
-            </w:r>
           </w:p>
         </w:tc>
         <w:tc>
           <w:tcPr>
             <w:tcW w:w="3283" w:type="dxa"/>
-            <w:gridSpan w:val="2"/>
             <w:tcBorders>
               <w:top w:val="nil"/>
               <w:left w:val="nil"/>
@@ -4344,26 +4144,7 @@
             <w:pPr>
               <w:spacing w:line="360" w:lineRule="auto"/>
               <w:ind w:firstLine="0"/>
-              <w:rPr>
-                <w:highlight w:val="yellow"/>
-              </w:rPr>
-            </w:pPr>
-            <w:r>
-              <w:rPr>
-                <w:sz w:val="24"/>
-                <w:szCs w:val="24"/>
-                <w:highlight w:val="green"/>
-              </w:rPr>
-              <w:t>Солянов В.А</w:t>
-            </w:r>
-            <w:r>
-              <w:rPr>
-                <w:sz w:val="24"/>
-                <w:szCs w:val="24"/>
-                <w:highlight w:val="green"/>
-              </w:rPr>
-              <w:t>.</w:t>
-            </w:r>
+            </w:pPr>
           </w:p>
         </w:tc>
       </w:tr>
@@ -4381,13 +4162,23 @@
           <w:p>
             <w:pPr>
               <w:spacing w:line="360" w:lineRule="auto"/>
-            </w:pPr>
+              <w:rPr>
+                <w:sz w:val="24"/>
+                <w:szCs w:val="24"/>
+              </w:rPr>
+            </w:pPr>
+            <w:r>
+              <w:rPr>
+                <w:sz w:val="24"/>
+                <w:szCs w:val="24"/>
+              </w:rPr>
+              <w:t>Пожарная безопасность:</w:t>
+            </w:r>
           </w:p>
         </w:tc>
         <w:tc>
           <w:tcPr>
             <w:tcW w:w="3379" w:type="dxa"/>
-            <w:gridSpan w:val="3"/>
             <w:tcBorders>
               <w:top w:val="nil"/>
               <w:left w:val="nil"/>
@@ -4404,7 +4195,6 @@
         <w:tc>
           <w:tcPr>
             <w:tcW w:w="3283" w:type="dxa"/>
-            <w:gridSpan w:val="2"/>
             <w:tcBorders>
               <w:top w:val="nil"/>
               <w:left w:val="nil"/>
@@ -4416,7 +4206,39 @@
             <w:pPr>
               <w:spacing w:line="360" w:lineRule="auto"/>
               <w:ind w:firstLine="0"/>
-            </w:pPr>
+              <w:rPr>
+                <w:highlight w:val="yellow"/>
+              </w:rPr>
+            </w:pPr>
+            <w:r>
+              <w:rPr>
+                <w:sz w:val="24"/>
+                <w:szCs w:val="24"/>
+                <w:highlight w:val="darkCyan"/>
+                <w:lang w:val="en-US"/>
+              </w:rPr>
+              <w:t>${</w:t>
+            </w:r>
+            <w:proofErr w:type="spellStart"/>
+            <w:r>
+              <w:rPr>
+                <w:sz w:val="24"/>
+                <w:szCs w:val="24"/>
+                <w:highlight w:val="darkCyan"/>
+                <w:lang w:val="en-US"/>
+              </w:rPr>
+              <w:t>currentDate</w:t>
+            </w:r>
+            <w:proofErr w:type="spellEnd"/>
+            <w:r>
+              <w:rPr>
+                <w:sz w:val="24"/>
+                <w:szCs w:val="24"/>
+                <w:highlight w:val="darkCyan"/>
+                <w:lang w:val="en-US"/>
+              </w:rPr>
+              <w:t>}</w:t>
+            </w:r>
           </w:p>
         </w:tc>
       </w:tr>
@@ -4444,14 +4266,13 @@
                 <w:sz w:val="24"/>
                 <w:szCs w:val="24"/>
               </w:rPr>
-              <w:t>Пожарная безопасность:</w:t>
+              <w:t>Инструктирующий</w:t>
             </w:r>
           </w:p>
         </w:tc>
         <w:tc>
           <w:tcPr>
             <w:tcW w:w="3379" w:type="dxa"/>
-            <w:gridSpan w:val="3"/>
             <w:tcBorders>
               <w:top w:val="nil"/>
               <w:left w:val="nil"/>
@@ -4461,14 +4282,48 @@
           </w:tcPr>
           <w:p>
             <w:pPr>
+              <w:pBdr>
+                <w:bottom w:val="single" w:sz="12" w:space="1" w:color="auto"/>
+              </w:pBdr>
+              <w:rPr>
+                <w:sz w:val="24"/>
+                <w:szCs w:val="24"/>
+              </w:rPr>
+            </w:pPr>
+          </w:p>
+          <w:p>
+            <w:pPr>
               <w:spacing w:line="360" w:lineRule="auto"/>
             </w:pPr>
+            <w:r>
+              <w:rPr>
+                <w:i/>
+                <w:sz w:val="18"/>
+                <w:szCs w:val="18"/>
+              </w:rPr>
+              <w:t xml:space="preserve">           </w:t>
+            </w:r>
+            <w:r>
+              <w:rPr>
+                <w:i/>
+                <w:sz w:val="18"/>
+                <w:szCs w:val="18"/>
+              </w:rPr>
+              <w:t>П</w:t>
+            </w:r>
+            <w:r>
+              <w:rPr>
+                <w:i/>
+                <w:sz w:val="18"/>
+                <w:szCs w:val="18"/>
+              </w:rPr>
+              <w:t>одпись</w:t>
+            </w:r>
           </w:p>
         </w:tc>
         <w:tc>
           <w:tcPr>
             <w:tcW w:w="3283" w:type="dxa"/>
-            <w:gridSpan w:val="2"/>
             <w:tcBorders>
               <w:top w:val="nil"/>
               <w:left w:val="nil"/>
@@ -4478,9 +4333,10 @@
           </w:tcPr>
           <w:p>
             <w:pPr>
-              <w:spacing w:line="360" w:lineRule="auto"/>
               <w:ind w:firstLine="0"/>
               <w:rPr>
+                <w:sz w:val="24"/>
+                <w:szCs w:val="24"/>
                 <w:highlight w:val="yellow"/>
               </w:rPr>
             </w:pPr>
@@ -4488,33 +4344,30 @@
               <w:rPr>
                 <w:sz w:val="24"/>
                 <w:szCs w:val="24"/>
-                <w:highlight w:val="darkCyan"/>
-              </w:rPr>
-              <w:t>«09» февраля 202</w:t>
-            </w:r>
-            <w:r>
-              <w:rPr>
-                <w:sz w:val="24"/>
-                <w:szCs w:val="24"/>
-                <w:highlight w:val="darkCyan"/>
-              </w:rPr>
-              <w:t>2</w:t>
-            </w:r>
-            <w:r>
-              <w:rPr>
-                <w:sz w:val="24"/>
-                <w:szCs w:val="24"/>
-                <w:highlight w:val="darkCyan"/>
-              </w:rPr>
-              <w:t xml:space="preserve"> </w:t>
-            </w:r>
-            <w:r>
-              <w:rPr>
-                <w:sz w:val="24"/>
-                <w:szCs w:val="24"/>
-                <w:highlight w:val="darkCyan"/>
-              </w:rPr>
-              <w:t>г.</w:t>
+                <w:highlight w:val="magenta"/>
+                <w:lang w:val="en-US"/>
+              </w:rPr>
+              <w:t>${</w:t>
+            </w:r>
+            <w:proofErr w:type="spellStart"/>
+            <w:r>
+              <w:rPr>
+                <w:sz w:val="24"/>
+                <w:szCs w:val="24"/>
+                <w:highlight w:val="magenta"/>
+                <w:lang w:val="en-US"/>
+              </w:rPr>
+              <w:t>supervisorFN</w:t>
+            </w:r>
+            <w:proofErr w:type="spellEnd"/>
+            <w:r>
+              <w:rPr>
+                <w:sz w:val="24"/>
+                <w:szCs w:val="24"/>
+                <w:highlight w:val="magenta"/>
+                <w:lang w:val="en-US"/>
+              </w:rPr>
+              <w:t>}</w:t>
             </w:r>
           </w:p>
         </w:tc>
@@ -4543,14 +4396,13 @@
                 <w:sz w:val="24"/>
                 <w:szCs w:val="24"/>
               </w:rPr>
-              <w:t>Инструктирующий</w:t>
+              <w:t>Инструктируемый</w:t>
             </w:r>
           </w:p>
         </w:tc>
         <w:tc>
           <w:tcPr>
             <w:tcW w:w="3379" w:type="dxa"/>
-            <w:gridSpan w:val="3"/>
             <w:tcBorders>
               <w:top w:val="nil"/>
               <w:left w:val="nil"/>
@@ -4602,6 +4454,57 @@
         <w:tc>
           <w:tcPr>
             <w:tcW w:w="3283" w:type="dxa"/>
+            <w:tcBorders>
+              <w:top w:val="nil"/>
+              <w:left w:val="nil"/>
+              <w:bottom w:val="nil"/>
+              <w:right w:val="nil"/>
+            </w:tcBorders>
+          </w:tcPr>
+          <w:p>
+            <w:pPr>
+              <w:spacing w:line="360" w:lineRule="auto"/>
+              <w:ind w:firstLine="0"/>
+              <w:rPr>
+                <w:highlight w:val="yellow"/>
+              </w:rPr>
+            </w:pPr>
+            <w:r>
+              <w:rPr>
+                <w:sz w:val="24"/>
+                <w:szCs w:val="24"/>
+                <w:highlight w:val="green"/>
+                <w:lang w:val="en-US"/>
+              </w:rPr>
+              <w:t>${</w:t>
+            </w:r>
+            <w:proofErr w:type="spellStart"/>
+            <w:r>
+              <w:rPr>
+                <w:sz w:val="24"/>
+                <w:szCs w:val="24"/>
+                <w:highlight w:val="green"/>
+                <w:lang w:val="en-US"/>
+              </w:rPr>
+              <w:t>studentFN</w:t>
+            </w:r>
+            <w:proofErr w:type="spellEnd"/>
+            <w:r>
+              <w:rPr>
+                <w:sz w:val="24"/>
+                <w:szCs w:val="24"/>
+                <w:highlight w:val="green"/>
+                <w:lang w:val="en-US"/>
+              </w:rPr>
+              <w:t>}</w:t>
+            </w:r>
+          </w:p>
+        </w:tc>
+      </w:tr>
+      <w:tr>
+        <w:tc>
+          <w:tcPr>
+            <w:tcW w:w="6748" w:type="dxa"/>
             <w:gridSpan w:val="2"/>
             <w:tcBorders>
               <w:top w:val="nil"/>
@@ -4612,36 +4515,108 @@
           </w:tcPr>
           <w:p>
             <w:pPr>
+              <w:spacing w:line="360" w:lineRule="auto"/>
+              <w:rPr>
+                <w:b/>
+                <w:sz w:val="24"/>
+                <w:szCs w:val="24"/>
+              </w:rPr>
+            </w:pPr>
+          </w:p>
+        </w:tc>
+        <w:tc>
+          <w:tcPr>
+            <w:tcW w:w="3283" w:type="dxa"/>
+            <w:tcBorders>
+              <w:top w:val="nil"/>
+              <w:left w:val="nil"/>
+              <w:bottom w:val="nil"/>
+              <w:right w:val="nil"/>
+            </w:tcBorders>
+          </w:tcPr>
+          <w:p>
+            <w:pPr>
+              <w:spacing w:line="360" w:lineRule="auto"/>
               <w:ind w:firstLine="0"/>
               <w:rPr>
                 <w:sz w:val="24"/>
                 <w:szCs w:val="24"/>
-                <w:highlight w:val="yellow"/>
-              </w:rPr>
-            </w:pPr>
-            <w:r>
-              <w:rPr>
-                <w:sz w:val="24"/>
-                <w:szCs w:val="24"/>
-                <w:highlight w:val="magenta"/>
-              </w:rPr>
-              <w:t>Деменкова Т.А.,</w:t>
-            </w:r>
-            <w:r>
-              <w:rPr>
-                <w:sz w:val="24"/>
-                <w:szCs w:val="24"/>
-                <w:highlight w:val="magenta"/>
-              </w:rPr>
-              <w:t xml:space="preserve"> доцент каф. </w:t>
-            </w:r>
-            <w:r>
-              <w:rPr>
-                <w:sz w:val="24"/>
-                <w:szCs w:val="24"/>
-                <w:highlight w:val="magenta"/>
-              </w:rPr>
-              <w:t>ВТ</w:t>
+              </w:rPr>
+            </w:pPr>
+          </w:p>
+        </w:tc>
+      </w:tr>
+      <w:tr>
+        <w:tc>
+          <w:tcPr>
+            <w:tcW w:w="6748" w:type="dxa"/>
+            <w:gridSpan w:val="2"/>
+            <w:tcBorders>
+              <w:top w:val="nil"/>
+              <w:left w:val="nil"/>
+              <w:bottom w:val="nil"/>
+              <w:right w:val="nil"/>
+            </w:tcBorders>
+          </w:tcPr>
+          <w:p>
+            <w:pPr>
+              <w:spacing w:line="360" w:lineRule="auto"/>
+            </w:pPr>
+            <w:r>
+              <w:rPr>
+                <w:sz w:val="24"/>
+                <w:szCs w:val="24"/>
+              </w:rPr>
+              <w:t>С правилами внутреннего распорядка ознакомлен:</w:t>
+            </w:r>
+          </w:p>
+        </w:tc>
+        <w:tc>
+          <w:tcPr>
+            <w:tcW w:w="3283" w:type="dxa"/>
+            <w:tcBorders>
+              <w:top w:val="nil"/>
+              <w:left w:val="nil"/>
+              <w:bottom w:val="nil"/>
+              <w:right w:val="nil"/>
+            </w:tcBorders>
+          </w:tcPr>
+          <w:p>
+            <w:pPr>
+              <w:spacing w:line="360" w:lineRule="auto"/>
+              <w:ind w:firstLine="0"/>
+              <w:rPr>
+                <w:highlight w:val="darkCyan"/>
+              </w:rPr>
+            </w:pPr>
+            <w:r>
+              <w:rPr>
+                <w:sz w:val="24"/>
+                <w:szCs w:val="24"/>
+                <w:highlight w:val="darkCyan"/>
+                <w:lang w:val="en-US"/>
+              </w:rPr>
+              <w:t>${</w:t>
+            </w:r>
+            <w:proofErr w:type="spellStart"/>
+            <w:r>
+              <w:rPr>
+                <w:sz w:val="24"/>
+                <w:szCs w:val="24"/>
+                <w:highlight w:val="darkCyan"/>
+                <w:lang w:val="en-US"/>
+              </w:rPr>
+              <w:t>currentDate</w:t>
+            </w:r>
+            <w:proofErr w:type="spellEnd"/>
+            <w:r>
+              <w:rPr>
+                <w:sz w:val="24"/>
+                <w:szCs w:val="24"/>
+                <w:highlight w:val="darkCyan"/>
+                <w:lang w:val="en-US"/>
+              </w:rPr>
+              <w:t>}</w:t>
             </w:r>
           </w:p>
         </w:tc>
@@ -4665,19 +4640,11 @@
                 <w:szCs w:val="24"/>
               </w:rPr>
             </w:pPr>
-            <w:r>
-              <w:rPr>
-                <w:sz w:val="24"/>
-                <w:szCs w:val="24"/>
-              </w:rPr>
-              <w:t>Инструктируемый</w:t>
-            </w:r>
           </w:p>
         </w:tc>
         <w:tc>
           <w:tcPr>
             <w:tcW w:w="3379" w:type="dxa"/>
-            <w:gridSpan w:val="3"/>
             <w:tcBorders>
               <w:top w:val="nil"/>
               <w:left w:val="nil"/>
@@ -4729,7 +4696,6 @@
         <w:tc>
           <w:tcPr>
             <w:tcW w:w="3283" w:type="dxa"/>
-            <w:gridSpan w:val="2"/>
             <w:tcBorders>
               <w:top w:val="nil"/>
               <w:left w:val="nil"/>
@@ -4742,260 +4708,37 @@
               <w:spacing w:line="360" w:lineRule="auto"/>
               <w:ind w:firstLine="0"/>
               <w:rPr>
-                <w:highlight w:val="yellow"/>
-              </w:rPr>
-            </w:pPr>
-            <w:r>
-              <w:rPr>
-                <w:sz w:val="24"/>
-                <w:szCs w:val="24"/>
                 <w:highlight w:val="green"/>
               </w:rPr>
-              <w:t>Солянов В.А</w:t>
-            </w:r>
+            </w:pPr>
             <w:r>
               <w:rPr>
                 <w:sz w:val="24"/>
                 <w:szCs w:val="24"/>
                 <w:highlight w:val="green"/>
-              </w:rPr>
-              <w:t>.</w:t>
-            </w:r>
-          </w:p>
-        </w:tc>
-      </w:tr>
-      <w:tr>
-        <w:tc>
-          <w:tcPr>
-            <w:tcW w:w="6748" w:type="dxa"/>
-            <w:gridSpan w:val="4"/>
-            <w:tcBorders>
-              <w:top w:val="nil"/>
-              <w:left w:val="nil"/>
-              <w:bottom w:val="nil"/>
-              <w:right w:val="nil"/>
-            </w:tcBorders>
-          </w:tcPr>
-          <w:p>
-            <w:pPr>
-              <w:spacing w:line="360" w:lineRule="auto"/>
-              <w:rPr>
-                <w:b/>
-                <w:sz w:val="24"/>
-                <w:szCs w:val="24"/>
-              </w:rPr>
-            </w:pPr>
-          </w:p>
-        </w:tc>
-        <w:tc>
-          <w:tcPr>
-            <w:tcW w:w="3283" w:type="dxa"/>
-            <w:gridSpan w:val="2"/>
-            <w:tcBorders>
-              <w:top w:val="nil"/>
-              <w:left w:val="nil"/>
-              <w:bottom w:val="nil"/>
-              <w:right w:val="nil"/>
-            </w:tcBorders>
-          </w:tcPr>
-          <w:p>
-            <w:pPr>
-              <w:spacing w:line="360" w:lineRule="auto"/>
-              <w:ind w:firstLine="0"/>
-              <w:rPr>
-                <w:sz w:val="24"/>
-                <w:szCs w:val="24"/>
-              </w:rPr>
-            </w:pPr>
-          </w:p>
-        </w:tc>
-      </w:tr>
-      <w:tr>
-        <w:tc>
-          <w:tcPr>
-            <w:tcW w:w="6748" w:type="dxa"/>
-            <w:gridSpan w:val="4"/>
-            <w:tcBorders>
-              <w:top w:val="nil"/>
-              <w:left w:val="nil"/>
-              <w:bottom w:val="nil"/>
-              <w:right w:val="nil"/>
-            </w:tcBorders>
-          </w:tcPr>
-          <w:p>
-            <w:pPr>
-              <w:spacing w:line="360" w:lineRule="auto"/>
-            </w:pPr>
-            <w:r>
-              <w:rPr>
-                <w:sz w:val="24"/>
-                <w:szCs w:val="24"/>
-              </w:rPr>
-              <w:t>С правилами внутреннего распорядка ознакомлен:</w:t>
-            </w:r>
-          </w:p>
-        </w:tc>
-        <w:tc>
-          <w:tcPr>
-            <w:tcW w:w="3283" w:type="dxa"/>
-            <w:gridSpan w:val="2"/>
-            <w:tcBorders>
-              <w:top w:val="nil"/>
-              <w:left w:val="nil"/>
-              <w:bottom w:val="nil"/>
-              <w:right w:val="nil"/>
-            </w:tcBorders>
-          </w:tcPr>
-          <w:p>
-            <w:pPr>
-              <w:spacing w:line="360" w:lineRule="auto"/>
-              <w:ind w:firstLine="0"/>
-              <w:rPr>
-                <w:highlight w:val="darkCyan"/>
-              </w:rPr>
-            </w:pPr>
-            <w:r>
-              <w:rPr>
-                <w:sz w:val="24"/>
-                <w:szCs w:val="24"/>
-                <w:highlight w:val="darkCyan"/>
-              </w:rPr>
-              <w:t>«09» февраля 202</w:t>
-            </w:r>
-            <w:r>
-              <w:rPr>
-                <w:sz w:val="24"/>
-                <w:szCs w:val="24"/>
-                <w:highlight w:val="darkCyan"/>
-              </w:rPr>
-              <w:t>2</w:t>
-            </w:r>
-            <w:r>
-              <w:rPr>
-                <w:sz w:val="24"/>
-                <w:szCs w:val="24"/>
-                <w:highlight w:val="darkCyan"/>
-              </w:rPr>
-              <w:t xml:space="preserve"> </w:t>
-            </w:r>
-            <w:r>
-              <w:rPr>
-                <w:sz w:val="24"/>
-                <w:szCs w:val="24"/>
-                <w:highlight w:val="darkCyan"/>
-              </w:rPr>
-              <w:t>г.</w:t>
-            </w:r>
-          </w:p>
-        </w:tc>
-      </w:tr>
-      <w:tr>
-        <w:tc>
-          <w:tcPr>
-            <w:tcW w:w="3369" w:type="dxa"/>
-            <w:tcBorders>
-              <w:top w:val="nil"/>
-              <w:left w:val="nil"/>
-              <w:bottom w:val="nil"/>
-              <w:right w:val="nil"/>
-            </w:tcBorders>
-          </w:tcPr>
-          <w:p>
-            <w:pPr>
-              <w:spacing w:line="360" w:lineRule="auto"/>
-              <w:rPr>
-                <w:sz w:val="24"/>
-                <w:szCs w:val="24"/>
-              </w:rPr>
-            </w:pPr>
-          </w:p>
-        </w:tc>
-        <w:tc>
-          <w:tcPr>
-            <w:tcW w:w="3379" w:type="dxa"/>
-            <w:gridSpan w:val="3"/>
-            <w:tcBorders>
-              <w:top w:val="nil"/>
-              <w:left w:val="nil"/>
-              <w:bottom w:val="nil"/>
-              <w:right w:val="nil"/>
-            </w:tcBorders>
-          </w:tcPr>
-          <w:p>
-            <w:pPr>
-              <w:pBdr>
-                <w:bottom w:val="single" w:sz="12" w:space="1" w:color="auto"/>
-              </w:pBdr>
-              <w:rPr>
-                <w:sz w:val="24"/>
-                <w:szCs w:val="24"/>
-              </w:rPr>
-            </w:pPr>
-          </w:p>
-          <w:p>
-            <w:pPr>
-              <w:spacing w:line="360" w:lineRule="auto"/>
-            </w:pPr>
-            <w:r>
-              <w:rPr>
-                <w:i/>
-                <w:sz w:val="18"/>
-                <w:szCs w:val="18"/>
-              </w:rPr>
-              <w:t xml:space="preserve">           </w:t>
-            </w:r>
-            <w:r>
-              <w:rPr>
-                <w:i/>
-                <w:sz w:val="18"/>
-                <w:szCs w:val="18"/>
-              </w:rPr>
-              <w:t>П</w:t>
-            </w:r>
-            <w:r>
-              <w:rPr>
-                <w:i/>
-                <w:sz w:val="18"/>
-                <w:szCs w:val="18"/>
-              </w:rPr>
-              <w:t>одпись</w:t>
-            </w:r>
-          </w:p>
-        </w:tc>
-        <w:tc>
-          <w:tcPr>
-            <w:tcW w:w="3283" w:type="dxa"/>
-            <w:gridSpan w:val="2"/>
-            <w:tcBorders>
-              <w:top w:val="nil"/>
-              <w:left w:val="nil"/>
-              <w:bottom w:val="nil"/>
-              <w:right w:val="nil"/>
-            </w:tcBorders>
-          </w:tcPr>
-          <w:p>
-            <w:pPr>
-              <w:spacing w:line="360" w:lineRule="auto"/>
-              <w:ind w:firstLine="0"/>
-              <w:rPr>
+                <w:lang w:val="en-US"/>
+              </w:rPr>
+              <w:t>${</w:t>
+            </w:r>
+            <w:proofErr w:type="spellStart"/>
+            <w:r>
+              <w:rPr>
+                <w:sz w:val="24"/>
+                <w:szCs w:val="24"/>
                 <w:highlight w:val="green"/>
-              </w:rPr>
-            </w:pPr>
+                <w:lang w:val="en-US"/>
+              </w:rPr>
+              <w:t>studentFN</w:t>
+            </w:r>
+            <w:proofErr w:type="spellEnd"/>
             <w:r>
               <w:rPr>
                 <w:sz w:val="24"/>
                 <w:szCs w:val="24"/>
                 <w:highlight w:val="green"/>
-              </w:rPr>
-              <w:t>Солянов В.А</w:t>
-            </w:r>
-            <w:r>
-              <w:rPr>
-                <w:sz w:val="24"/>
-                <w:szCs w:val="24"/>
-                <w:highlight w:val="green"/>
-              </w:rPr>
-              <w:t>.</w:t>
+                <w:lang w:val="en-US"/>
+              </w:rPr>
+              <w:t>}</w:t>
             </w:r>
           </w:p>
         </w:tc>
@@ -5259,7 +5002,7 @@
           <w:szCs w:val="26"/>
         </w:rPr>
       </w:pPr>
-      <w:bookmarkStart w:id="0" w:name="bookmark1"/>
+      <w:bookmarkStart w:id="2" w:name="bookmark1"/>
       <w:r>
         <w:rPr>
           <w:rFonts w:ascii="Times New Roman" w:eastAsia="Calibri" w:hAnsi="Times New Roman" w:cs="Times New Roman"/>
@@ -5285,9 +5028,11 @@
           <w:sz w:val="26"/>
           <w:szCs w:val="26"/>
           <w:highlight w:val="darkYellow"/>
-        </w:rPr>
-        <w:t>ОЗНАКОМИТЕЛЬНОЙ</w:t>
-      </w:r>
+          <w:lang w:val="en-US"/>
+        </w:rPr>
+        <w:t>${</w:t>
+      </w:r>
+      <w:proofErr w:type="spellStart"/>
       <w:r>
         <w:rPr>
           <w:rFonts w:ascii="Times New Roman" w:eastAsia="Calibri" w:hAnsi="Times New Roman" w:cs="Times New Roman"/>
@@ -5295,11 +5040,24 @@
           <w:sz w:val="26"/>
           <w:szCs w:val="26"/>
           <w:highlight w:val="darkYellow"/>
-        </w:rPr>
-        <w:t xml:space="preserve"> ПРАКТИКИ</w:t>
+          <w:lang w:val="en-US"/>
+        </w:rPr>
+        <w:t>practiceName</w:t>
+      </w:r>
+      <w:proofErr w:type="spellEnd"/>
+      <w:r>
+        <w:rPr>
+          <w:rFonts w:ascii="Times New Roman" w:eastAsia="Calibri" w:hAnsi="Times New Roman" w:cs="Times New Roman"/>
+          <w:b/>
+          <w:sz w:val="26"/>
+          <w:szCs w:val="26"/>
+          <w:highlight w:val="darkYellow"/>
+          <w:lang w:val="en-US"/>
+        </w:rPr>
+        <w:t>}</w:t>
       </w:r>
     </w:p>
-    <w:bookmarkEnd w:id="0"/>
+    <w:bookmarkEnd w:id="2"/>
     <w:p>
       <w:pPr>
         <w:widowControl w:val="0"/>
@@ -5330,24 +5088,28 @@
           <w:sz w:val="24"/>
           <w:highlight w:val="green"/>
         </w:rPr>
-        <w:t>Солянова В.А</w:t>
-      </w:r>
+        <w:t>${</w:t>
+      </w:r>
+      <w:proofErr w:type="spellStart"/>
       <w:r>
         <w:rPr>
           <w:rFonts w:ascii="Times New Roman" w:eastAsia="Times New Roman" w:hAnsi="Times New Roman" w:cs="Times New Roman"/>
           <w:iCs/>
           <w:sz w:val="24"/>
           <w:highlight w:val="green"/>
-        </w:rPr>
-        <w:t>.</w:t>
-      </w:r>
+          <w:lang w:val="en-US"/>
+        </w:rPr>
+        <w:t>studentFN</w:t>
+      </w:r>
+      <w:proofErr w:type="spellEnd"/>
       <w:r>
         <w:rPr>
           <w:rFonts w:ascii="Times New Roman" w:eastAsia="Times New Roman" w:hAnsi="Times New Roman" w:cs="Times New Roman"/>
           <w:iCs/>
           <w:sz w:val="24"/>
-        </w:rPr>
-        <w:t xml:space="preserve"> </w:t>
+          <w:highlight w:val="green"/>
+        </w:rPr>
+        <w:t>}</w:t>
       </w:r>
       <w:r>
         <w:rPr>
@@ -5355,7 +5117,40 @@
           <w:iCs/>
           <w:sz w:val="24"/>
         </w:rPr>
-        <w:t>1</w:t>
+        <w:t xml:space="preserve"> </w:t>
+      </w:r>
+      <w:r>
+        <w:rPr>
+          <w:rFonts w:ascii="Times New Roman" w:eastAsia="Times New Roman" w:hAnsi="Times New Roman" w:cs="Times New Roman"/>
+          <w:bCs/>
+          <w:iCs/>
+          <w:sz w:val="24"/>
+          <w:highlight w:val="yellow"/>
+        </w:rPr>
+        <w:t>${</w:t>
+      </w:r>
+      <w:proofErr w:type="spellStart"/>
+      <w:r>
+        <w:rPr>
+          <w:rFonts w:ascii="Times New Roman" w:eastAsia="Times New Roman" w:hAnsi="Times New Roman" w:cs="Times New Roman"/>
+          <w:bCs/>
+          <w:iCs/>
+          <w:sz w:val="24"/>
+          <w:highlight w:val="yellow"/>
+          <w:lang w:val="en-US"/>
+        </w:rPr>
+        <w:t>courseNum</w:t>
+      </w:r>
+      <w:proofErr w:type="spellEnd"/>
+      <w:r>
+        <w:rPr>
+          <w:rFonts w:ascii="Times New Roman" w:eastAsia="Times New Roman" w:hAnsi="Times New Roman" w:cs="Times New Roman"/>
+          <w:bCs/>
+          <w:iCs/>
+          <w:sz w:val="24"/>
+          <w:highlight w:val="yellow"/>
+        </w:rPr>
+        <w:t>}</w:t>
       </w:r>
       <w:r>
         <w:rPr>
@@ -5363,7 +5158,40 @@
           <w:iCs/>
           <w:sz w:val="24"/>
         </w:rPr>
-        <w:t xml:space="preserve"> курса группы И</w:t>
+        <w:t xml:space="preserve"> курса группы </w:t>
+      </w:r>
+      <w:r>
+        <w:rPr>
+          <w:rFonts w:ascii="Times New Roman" w:eastAsia="Times New Roman" w:hAnsi="Times New Roman" w:cs="Times New Roman"/>
+          <w:bCs/>
+          <w:iCs/>
+          <w:sz w:val="24"/>
+          <w:highlight w:val="yellow"/>
+        </w:rPr>
+        <w:t>${</w:t>
+      </w:r>
+      <w:proofErr w:type="spellStart"/>
+      <w:r>
+        <w:rPr>
+          <w:rFonts w:ascii="Times New Roman" w:eastAsia="Times New Roman" w:hAnsi="Times New Roman" w:cs="Times New Roman"/>
+          <w:bCs/>
+          <w:iCs/>
+          <w:sz w:val="24"/>
+          <w:highlight w:val="yellow"/>
+          <w:lang w:val="en-US"/>
+        </w:rPr>
+        <w:t>groupName</w:t>
+      </w:r>
+      <w:proofErr w:type="spellEnd"/>
+      <w:r>
+        <w:rPr>
+          <w:rFonts w:ascii="Times New Roman" w:eastAsia="Times New Roman" w:hAnsi="Times New Roman" w:cs="Times New Roman"/>
+          <w:bCs/>
+          <w:iCs/>
+          <w:sz w:val="24"/>
+          <w:highlight w:val="yellow"/>
+        </w:rPr>
+        <w:t>}</w:t>
       </w:r>
       <w:r>
         <w:rPr>
@@ -5371,63 +5199,77 @@
           <w:iCs/>
           <w:sz w:val="24"/>
         </w:rPr>
-        <w:t>В</w:t>
+        <w:t xml:space="preserve"> очной формы обучения, обучающегося по направлению подготовки </w:t>
       </w:r>
       <w:r>
         <w:rPr>
           <w:rFonts w:ascii="Times New Roman" w:eastAsia="Times New Roman" w:hAnsi="Times New Roman" w:cs="Times New Roman"/>
           <w:iCs/>
           <w:sz w:val="24"/>
-        </w:rPr>
-        <w:t>М</w:t>
-      </w:r>
+          <w:highlight w:val="yellow"/>
+        </w:rPr>
+        <w:t>${</w:t>
+      </w:r>
+      <w:proofErr w:type="spellStart"/>
       <w:r>
         <w:rPr>
           <w:rFonts w:ascii="Times New Roman" w:eastAsia="Times New Roman" w:hAnsi="Times New Roman" w:cs="Times New Roman"/>
           <w:iCs/>
           <w:sz w:val="24"/>
-        </w:rPr>
-        <w:t>О-0</w:t>
-      </w:r>
+          <w:highlight w:val="yellow"/>
+          <w:lang w:val="en-US"/>
+        </w:rPr>
+        <w:t>directionNum</w:t>
+      </w:r>
+      <w:proofErr w:type="spellEnd"/>
       <w:r>
         <w:rPr>
           <w:rFonts w:ascii="Times New Roman" w:eastAsia="Times New Roman" w:hAnsi="Times New Roman" w:cs="Times New Roman"/>
           <w:iCs/>
           <w:sz w:val="24"/>
-        </w:rPr>
-        <w:t>1</w:t>
+          <w:highlight w:val="yellow"/>
+        </w:rPr>
+        <w:t xml:space="preserve">} </w:t>
       </w:r>
       <w:r>
         <w:rPr>
           <w:rFonts w:ascii="Times New Roman" w:eastAsia="Times New Roman" w:hAnsi="Times New Roman" w:cs="Times New Roman"/>
           <w:iCs/>
           <w:sz w:val="24"/>
-        </w:rPr>
-        <w:t>-</w:t>
-      </w:r>
+          <w:highlight w:val="yellow"/>
+        </w:rPr>
+        <w:t>${</w:t>
+      </w:r>
+      <w:proofErr w:type="spellStart"/>
       <w:r>
         <w:rPr>
           <w:rFonts w:ascii="Times New Roman" w:eastAsia="Times New Roman" w:hAnsi="Times New Roman" w:cs="Times New Roman"/>
           <w:iCs/>
           <w:sz w:val="24"/>
-        </w:rPr>
-        <w:t>2</w:t>
+          <w:highlight w:val="yellow"/>
+          <w:lang w:val="en-US"/>
+        </w:rPr>
+        <w:t>directionN</w:t>
       </w:r>
       <w:r>
         <w:rPr>
           <w:rFonts w:ascii="Times New Roman" w:eastAsia="Times New Roman" w:hAnsi="Times New Roman" w:cs="Times New Roman"/>
           <w:iCs/>
           <w:sz w:val="24"/>
-        </w:rPr>
-        <w:t>1</w:t>
-      </w:r>
+          <w:highlight w:val="yellow"/>
+          <w:lang w:val="en-US"/>
+        </w:rPr>
+        <w:t>ame</w:t>
+      </w:r>
+      <w:proofErr w:type="spellEnd"/>
       <w:r>
         <w:rPr>
           <w:rFonts w:ascii="Times New Roman" w:eastAsia="Times New Roman" w:hAnsi="Times New Roman" w:cs="Times New Roman"/>
           <w:iCs/>
           <w:sz w:val="24"/>
-        </w:rPr>
-        <w:t xml:space="preserve"> очной формы обучения, обучающегося по направлению подготовки </w:t>
+          <w:highlight w:val="yellow"/>
+        </w:rPr>
+        <w:t>}</w:t>
       </w:r>
       <w:r>
         <w:rPr>
@@ -5435,7 +5277,78 @@
           <w:iCs/>
           <w:sz w:val="24"/>
         </w:rPr>
-        <w:t>09.04.01 Информатика и вычислительная техника, профиль «Архитектура вычислительной техники и информационных систем».</w:t>
+        <w:t xml:space="preserve">, </w:t>
+      </w:r>
+      <w:r>
+        <w:rPr>
+          <w:rFonts w:ascii="Times New Roman" w:eastAsia="Times New Roman" w:hAnsi="Times New Roman" w:cs="Times New Roman"/>
+          <w:iCs/>
+          <w:sz w:val="24"/>
+        </w:rPr>
+        <w:t>профиль</w:t>
+      </w:r>
+      <w:r>
+        <w:rPr>
+          <w:rFonts w:ascii="Times New Roman" w:eastAsia="Times New Roman" w:hAnsi="Times New Roman" w:cs="Times New Roman"/>
+          <w:iCs/>
+          <w:sz w:val="24"/>
+        </w:rPr>
+        <w:t xml:space="preserve"> «</w:t>
+      </w:r>
+      <w:r>
+        <w:rPr>
+          <w:rFonts w:ascii="Times New Roman" w:eastAsia="Times New Roman" w:hAnsi="Times New Roman" w:cs="Times New Roman"/>
+          <w:iCs/>
+          <w:sz w:val="24"/>
+          <w:highlight w:val="red"/>
+        </w:rPr>
+        <w:t>$</w:t>
+      </w:r>
+      <w:r>
+        <w:rPr>
+          <w:rFonts w:ascii="Times New Roman" w:eastAsia="Times New Roman" w:hAnsi="Times New Roman" w:cs="Times New Roman"/>
+          <w:iCs/>
+          <w:sz w:val="24"/>
+          <w:highlight w:val="red"/>
+        </w:rPr>
+        <w:t>{</w:t>
+      </w:r>
+      <w:proofErr w:type="spellStart"/>
+      <w:r>
+        <w:rPr>
+          <w:rFonts w:ascii="Times New Roman" w:eastAsia="Times New Roman" w:hAnsi="Times New Roman" w:cs="Times New Roman"/>
+          <w:iCs/>
+          <w:sz w:val="24"/>
+          <w:highlight w:val="red"/>
+          <w:lang w:val="en-US"/>
+        </w:rPr>
+        <w:t>profileName</w:t>
+      </w:r>
+      <w:proofErr w:type="spellEnd"/>
+      <w:r>
+        <w:rPr>
+          <w:rFonts w:ascii="Times New Roman" w:eastAsia="Times New Roman" w:hAnsi="Times New Roman" w:cs="Times New Roman"/>
+          <w:iCs/>
+          <w:sz w:val="24"/>
+          <w:highlight w:val="red"/>
+        </w:rPr>
+        <w:t>}</w:t>
+      </w:r>
+      <w:r>
+        <w:rPr>
+          <w:rFonts w:ascii="Times New Roman" w:eastAsia="Times New Roman" w:hAnsi="Times New Roman" w:cs="Times New Roman"/>
+          <w:iCs/>
+          <w:sz w:val="24"/>
+        </w:rPr>
+        <w:t>»</w:t>
+      </w:r>
+      <w:r>
+        <w:rPr>
+          <w:rFonts w:ascii="Times New Roman" w:eastAsia="Times New Roman" w:hAnsi="Times New Roman" w:cs="Times New Roman"/>
+          <w:iCs/>
+          <w:sz w:val="24"/>
+        </w:rPr>
+        <w:t>.</w:t>
       </w:r>
     </w:p>
     <w:p>
@@ -6049,8 +5962,9 @@
           <w:szCs w:val="27"/>
           <w:highlight w:val="magenta"/>
         </w:rPr>
-        <w:t>Деменкова Т.А</w:t>
-      </w:r>
+        <w:t>${</w:t>
+      </w:r>
+      <w:proofErr w:type="spellStart"/>
       <w:r>
         <w:rPr>
           <w:rFonts w:ascii="Times New Roman" w:eastAsia="Times New Roman" w:hAnsi="Times New Roman" w:cs="Times New Roman"/>
@@ -6058,9 +5972,11 @@
           <w:sz w:val="27"/>
           <w:szCs w:val="27"/>
           <w:highlight w:val="magenta"/>
-        </w:rPr>
-        <w:t>.</w:t>
-      </w:r>
+          <w:lang w:val="en-US"/>
+        </w:rPr>
+        <w:t>supervisorFN</w:t>
+      </w:r>
+      <w:proofErr w:type="spellEnd"/>
       <w:r>
         <w:rPr>
           <w:rFonts w:ascii="Times New Roman" w:eastAsia="Times New Roman" w:hAnsi="Times New Roman" w:cs="Times New Roman"/>
@@ -6069,7 +5985,7 @@
           <w:szCs w:val="27"/>
           <w:highlight w:val="magenta"/>
         </w:rPr>
-        <w:t>, к.</w:t>
+        <w:t>}</w:t>
       </w:r>
       <w:r>
         <w:rPr>
@@ -6077,27 +5993,6 @@
           <w:bCs/>
           <w:sz w:val="27"/>
           <w:szCs w:val="27"/>
-          <w:highlight w:val="magenta"/>
-        </w:rPr>
-        <w:t>т</w:t>
-      </w:r>
-      <w:r>
-        <w:rPr>
-          <w:rFonts w:ascii="Times New Roman" w:eastAsia="Times New Roman" w:hAnsi="Times New Roman" w:cs="Times New Roman"/>
-          <w:bCs/>
-          <w:sz w:val="27"/>
-          <w:szCs w:val="27"/>
-          <w:highlight w:val="magenta"/>
-        </w:rPr>
-        <w:t>.н., доцент</w:t>
-      </w:r>
-      <w:r>
-        <w:rPr>
-          <w:rFonts w:ascii="Times New Roman" w:eastAsia="Times New Roman" w:hAnsi="Times New Roman" w:cs="Times New Roman"/>
-          <w:bCs/>
-          <w:sz w:val="27"/>
-          <w:szCs w:val="27"/>
-          <w:highlight w:val="magenta"/>
         </w:rPr>
         <w:t>/</w:t>
       </w:r>
@@ -6141,9 +6036,11 @@
           <w:sz w:val="27"/>
           <w:szCs w:val="27"/>
           <w:highlight w:val="green"/>
-        </w:rPr>
-        <w:t>Солянов В.А</w:t>
-      </w:r>
+          <w:lang w:val="en-US"/>
+        </w:rPr>
+        <w:t>${</w:t>
+      </w:r>
+      <w:proofErr w:type="spellStart"/>
       <w:r>
         <w:rPr>
           <w:rFonts w:ascii="Times New Roman" w:eastAsia="Times New Roman" w:hAnsi="Times New Roman" w:cs="Times New Roman"/>
@@ -6151,8 +6048,21 @@
           <w:sz w:val="27"/>
           <w:szCs w:val="27"/>
           <w:highlight w:val="green"/>
-        </w:rPr>
-        <w:t>.</w:t>
+          <w:lang w:val="en-US"/>
+        </w:rPr>
+        <w:t>studentFN</w:t>
+      </w:r>
+      <w:proofErr w:type="spellEnd"/>
+      <w:r>
+        <w:rPr>
+          <w:rFonts w:ascii="Times New Roman" w:eastAsia="Times New Roman" w:hAnsi="Times New Roman" w:cs="Times New Roman"/>
+          <w:bCs/>
+          <w:sz w:val="27"/>
+          <w:szCs w:val="27"/>
+          <w:highlight w:val="green"/>
+          <w:lang w:val="en-US"/>
+        </w:rPr>
+        <w:t>}</w:t>
       </w:r>
       <w:r>
         <w:rPr>
@@ -6221,7 +6131,7 @@
           <w:szCs w:val="27"/>
           <w:highlight w:val="lightGray"/>
         </w:rPr>
-        <w:t>Платонова О.В.</w:t>
+        <w:t>(</w:t>
       </w:r>
       <w:r>
         <w:rPr>
@@ -6230,8 +6140,42 @@
           <w:sz w:val="27"/>
           <w:szCs w:val="27"/>
           <w:highlight w:val="lightGray"/>
-        </w:rPr>
-        <w:t>, к.т.н., доцент/</w:t>
+          <w:lang w:val="en-US"/>
+        </w:rPr>
+        <w:t>${</w:t>
+      </w:r>
+      <w:proofErr w:type="spellStart"/>
+      <w:r>
+        <w:rPr>
+          <w:rFonts w:ascii="Times New Roman" w:eastAsia="Times New Roman" w:hAnsi="Times New Roman" w:cs="Times New Roman"/>
+          <w:bCs/>
+          <w:sz w:val="27"/>
+          <w:szCs w:val="27"/>
+          <w:highlight w:val="lightGray"/>
+          <w:lang w:val="en-US"/>
+        </w:rPr>
+        <w:t>headOfDFN</w:t>
+      </w:r>
+      <w:proofErr w:type="spellEnd"/>
+      <w:r>
+        <w:rPr>
+          <w:rFonts w:ascii="Times New Roman" w:eastAsia="Times New Roman" w:hAnsi="Times New Roman" w:cs="Times New Roman"/>
+          <w:bCs/>
+          <w:sz w:val="27"/>
+          <w:szCs w:val="27"/>
+          <w:highlight w:val="lightGray"/>
+          <w:lang w:val="en-US"/>
+        </w:rPr>
+        <w:t>}</w:t>
+      </w:r>
+      <w:r>
+        <w:rPr>
+          <w:rFonts w:ascii="Times New Roman" w:eastAsia="Times New Roman" w:hAnsi="Times New Roman" w:cs="Times New Roman"/>
+          <w:bCs/>
+          <w:sz w:val="27"/>
+          <w:szCs w:val="27"/>
+        </w:rPr>
+        <w:t>/</w:t>
       </w:r>
     </w:p>
     <w:p>
@@ -8877,7 +8821,6 @@
   <w:style w:type="character" w:default="1" w:styleId="a0">
     <w:name w:val="Default Paragraph Font"/>
     <w:uiPriority w:val="1"/>
-    <w:semiHidden/>
     <w:unhideWhenUsed/>
   </w:style>
   <w:style w:type="table" w:default="1" w:styleId="a1">

--- a/src/main/resources/wordAndExcelTemplates/fileForTesting.docx
+++ b/src/main/resources/wordAndExcelTemplates/fileForTesting.docx
@@ -1,11 +1,5359 @@
 
 <file path=word/document.xml><?xml version="1.0" encoding="utf-8"?>
-<w:document xmlns:wpc="http://schemas.microsoft.com/office/word/2010/wordprocessingCanvas" xmlns:cx="http://schemas.microsoft.com/office/drawing/2014/chartex" xmlns:cx1="http://schemas.microsoft.com/office/drawing/2015/9/8/chartex" xmlns:cx2="http://schemas.microsoft.com/office/drawing/2015/10/21/chartex" xmlns:cx3="http://schemas.microsoft.com/office/drawing/2016/5/9/chartex" xmlns:cx4="http://schemas.microsoft.com/office/drawing/2016/5/10/chartex" xmlns:cx5="http://schemas.microsoft.com/office/drawing/2016/5/11/chartex" xmlns:cx6="http://schemas.microsoft.com/office/drawing/2016/5/12/chartex" xmlns:cx7="http://schemas.microsoft.com/office/drawing/2016/5/13/chartex" xmlns:cx8="http://schemas.microsoft.com/office/drawing/2016/5/14/chartex" xmlns:mc="http://schemas.openxmlformats.org/markup-compatibility/2006" xmlns:aink="http://schemas.microsoft.com/office/drawing/2016/ink" xmlns:am3d="http://schemas.microsoft.com/office/drawing/2017/model3d" xmlns:o="urn:schemas-microsoft-com:office:office" xmlns:oel="http://schemas.microsoft.com/office/2019/extlst" xmlns:r="http://schemas.openxmlformats.org/officeDocument/2006/relationships" xmlns:m="http://schemas.openxmlformats.org/officeDocument/2006/math" xmlns:v="urn:schemas-microsoft-com:vml" xmlns:wp14="http://schemas.microsoft.com/office/word/2010/wordprocessingDrawing" xmlns:wp="http://schemas.openxmlformats.org/drawingml/2006/wordprocessingDrawing" xmlns:w10="urn:schemas-microsoft-com:office:word" xmlns:w="http://schemas.openxmlformats.org/wordprocessingml/2006/main" xmlns:w14="http://schemas.microsoft.com/office/word/2010/wordml" xmlns:w15="http://schemas.microsoft.com/office/word/2012/wordml" xmlns:w16cex="http://schemas.microsoft.com/office/word/2018/wordml/cex" xmlns:w16cid="http://schemas.microsoft.com/office/word/2016/wordml/cid" xmlns:w16="http://schemas.microsoft.com/office/word/2018/wordml" xmlns:w16sdtdh="http://schemas.microsoft.com/office/word/2020/wordml/sdtdatahash" xmlns:w16se="http://schemas.microsoft.com/office/word/2015/wordml/symex" xmlns:wpg="http://schemas.microsoft.com/office/word/2010/wordprocessingGroup" xmlns:wpi="http://schemas.microsoft.com/office/word/2010/wordprocessingInk" xmlns:wne="http://schemas.microsoft.com/office/word/2006/wordml" xmlns:wps="http://schemas.microsoft.com/office/word/2010/wordprocessingShape" mc:Ignorable="w14 w15 w16se w16cid w16 w16cex w16sdtdh wp14">
+<w:document xmlns:wpc="http://schemas.microsoft.com/office/word/2010/wordprocessingCanvas" xmlns:cx="http://schemas.microsoft.com/office/drawing/2014/chartex" xmlns:cx1="http://schemas.microsoft.com/office/drawing/2015/9/8/chartex" xmlns:cx2="http://schemas.microsoft.com/office/drawing/2015/10/21/chartex" xmlns:cx3="http://schemas.microsoft.com/office/drawing/2016/5/9/chartex" xmlns:cx4="http://schemas.microsoft.com/office/drawing/2016/5/10/chartex" xmlns:cx5="http://schemas.microsoft.com/office/drawing/2016/5/11/chartex" xmlns:cx6="http://schemas.microsoft.com/office/drawing/2016/5/12/chartex" xmlns:cx7="http://schemas.microsoft.com/office/drawing/2016/5/13/chartex" xmlns:cx8="http://schemas.microsoft.com/office/drawing/2016/5/14/chartex" xmlns:mc="http://schemas.openxmlformats.org/markup-compatibility/2006" xmlns:aink="http://schemas.microsoft.com/office/drawing/2016/ink" xmlns:am3d="http://schemas.microsoft.com/office/drawing/2017/model3d" xmlns:o="urn:schemas-microsoft-com:office:office" xmlns:r="http://schemas.openxmlformats.org/officeDocument/2006/relationships" xmlns:m="http://schemas.openxmlformats.org/officeDocument/2006/math" xmlns:v="urn:schemas-microsoft-com:vml" xmlns:wp14="http://schemas.microsoft.com/office/word/2010/wordprocessingDrawing" xmlns:wp="http://schemas.openxmlformats.org/drawingml/2006/wordprocessingDrawing" xmlns:w10="urn:schemas-microsoft-com:office:word" xmlns:w="http://schemas.openxmlformats.org/wordprocessingml/2006/main" xmlns:w14="http://schemas.microsoft.com/office/word/2010/wordml" xmlns:w15="http://schemas.microsoft.com/office/word/2012/wordml" xmlns:w16cex="http://schemas.microsoft.com/office/word/2018/wordml/cex" xmlns:w16cid="http://schemas.microsoft.com/office/word/2016/wordml/cid" xmlns:w16="http://schemas.microsoft.com/office/word/2018/wordml" xmlns:w16sdtdh="http://schemas.microsoft.com/office/word/2020/wordml/sdtdatahash" xmlns:w16se="http://schemas.microsoft.com/office/word/2015/wordml/symex" xmlns:wpg="http://schemas.microsoft.com/office/word/2010/wordprocessingGroup" xmlns:wpi="http://schemas.microsoft.com/office/word/2010/wordprocessingInk" xmlns:wne="http://schemas.microsoft.com/office/word/2006/wordml" xmlns:wps="http://schemas.microsoft.com/office/word/2010/wordprocessingShape" mc:Ignorable="w14 w15 w16se w16cid w16 w16cex w16sdtdh wp14">
   <w:body>
+    <w:tbl>
+      <w:tblPr>
+        <w:tblW w:w="5000" w:type="pct"/>
+        <w:tblCellMar>
+          <w:left w:w="0" w:type="dxa"/>
+          <w:right w:w="0" w:type="dxa"/>
+        </w:tblCellMar>
+        <w:tblLook w:val="0000" w:firstRow="0" w:lastRow="0" w:firstColumn="0" w:lastColumn="0" w:noHBand="0" w:noVBand="0"/>
+      </w:tblPr>
+      <w:tblGrid>
+        <w:gridCol w:w="9921"/>
+      </w:tblGrid>
+      <w:tr>
+        <w:trPr>
+          <w:cantSplit/>
+          <w:trHeight w:val="180"/>
+        </w:trPr>
+        <w:tc>
+          <w:tcPr>
+            <w:tcW w:w="5000" w:type="pct"/>
+          </w:tcPr>
+          <w:p>
+            <w:pPr>
+              <w:spacing w:before="60" w:after="0"/>
+              <w:jc w:val="center"/>
+              <w:rPr>
+                <w:rFonts w:ascii="Times New Roman" w:hAnsi="Times New Roman" w:cs="Times New Roman"/>
+                <w:caps/>
+              </w:rPr>
+            </w:pPr>
+            <w:r>
+              <w:rPr>
+                <w:rFonts w:ascii="Times New Roman" w:hAnsi="Times New Roman" w:cs="Times New Roman"/>
+                <w:caps/>
+                <w:noProof/>
+              </w:rPr>
+              <w:drawing>
+                <wp:inline distT="0" distB="0" distL="0" distR="0" wp14:anchorId="22184541" wp14:editId="18258C5B">
+                  <wp:extent cx="992038" cy="1124059"/>
+                  <wp:effectExtent l="19050" t="0" r="0" b="0"/>
+                  <wp:docPr id="2" name="Рисунок 2"/>
+                  <wp:cNvGraphicFramePr>
+                    <a:graphicFrameLocks xmlns:a="http://schemas.openxmlformats.org/drawingml/2006/main" noChangeAspect="1"/>
+                  </wp:cNvGraphicFramePr>
+                  <a:graphic xmlns:a="http://schemas.openxmlformats.org/drawingml/2006/main">
+                    <a:graphicData uri="http://schemas.openxmlformats.org/drawingml/2006/picture">
+                      <pic:pic xmlns:pic="http://schemas.openxmlformats.org/drawingml/2006/picture">
+                        <pic:nvPicPr>
+                          <pic:cNvPr id="0" name="ЗНАК_МИРЭА_ч_б.tif"/>
+                          <pic:cNvPicPr/>
+                        </pic:nvPicPr>
+                        <pic:blipFill>
+                          <a:blip r:embed="rId6" cstate="print">
+                            <a:extLst>
+                              <a:ext uri="{28A0092B-C50C-407E-A947-70E740481C1C}">
+                                <a14:useLocalDpi xmlns:a14="http://schemas.microsoft.com/office/drawing/2010/main" val="0"/>
+                              </a:ext>
+                            </a:extLst>
+                          </a:blip>
+                          <a:stretch>
+                            <a:fillRect/>
+                          </a:stretch>
+                        </pic:blipFill>
+                        <pic:spPr>
+                          <a:xfrm>
+                            <a:off x="0" y="0"/>
+                            <a:ext cx="992600" cy="1124695"/>
+                          </a:xfrm>
+                          <a:prstGeom prst="rect">
+                            <a:avLst/>
+                          </a:prstGeom>
+                        </pic:spPr>
+                      </pic:pic>
+                    </a:graphicData>
+                  </a:graphic>
+                </wp:inline>
+              </w:drawing>
+            </w:r>
+          </w:p>
+          <w:p>
+            <w:pPr>
+              <w:spacing w:before="60" w:after="0"/>
+              <w:jc w:val="center"/>
+              <w:rPr>
+                <w:rFonts w:ascii="Times New Roman" w:hAnsi="Times New Roman" w:cs="Times New Roman"/>
+                <w:caps/>
+              </w:rPr>
+            </w:pPr>
+            <w:r>
+              <w:rPr>
+                <w:rFonts w:ascii="Times New Roman" w:hAnsi="Times New Roman" w:cs="Times New Roman"/>
+                <w:caps/>
+              </w:rPr>
+              <w:t>МИНОБРНАУКИ РОССИИ</w:t>
+            </w:r>
+          </w:p>
+        </w:tc>
+      </w:tr>
+      <w:tr>
+        <w:trPr>
+          <w:cantSplit/>
+          <w:trHeight w:val="1417"/>
+        </w:trPr>
+        <w:tc>
+          <w:tcPr>
+            <w:tcW w:w="5000" w:type="pct"/>
+          </w:tcPr>
+          <w:p>
+            <w:pPr>
+              <w:widowControl w:val="0"/>
+              <w:spacing w:after="0" w:line="216" w:lineRule="auto"/>
+              <w:jc w:val="center"/>
+              <w:rPr>
+                <w:rFonts w:ascii="Times New Roman" w:eastAsia="Times New Roman" w:hAnsi="Times New Roman" w:cs="Times New Roman"/>
+                <w:b/>
+                <w:iCs/>
+                <w:sz w:val="20"/>
+                <w:szCs w:val="24"/>
+              </w:rPr>
+            </w:pPr>
+            <w:r>
+              <w:rPr>
+                <w:rFonts w:ascii="Times New Roman" w:eastAsia="Times New Roman" w:hAnsi="Times New Roman" w:cs="Times New Roman"/>
+                <w:iCs/>
+                <w:sz w:val="24"/>
+                <w:szCs w:val="24"/>
+              </w:rPr>
+              <w:t>Федеральное государственное бюджетное образовательное учреждение</w:t>
+            </w:r>
+            <w:r>
+              <w:rPr>
+                <w:rFonts w:ascii="Times New Roman" w:eastAsia="Times New Roman" w:hAnsi="Times New Roman" w:cs="Times New Roman"/>
+                <w:iCs/>
+                <w:sz w:val="24"/>
+                <w:szCs w:val="24"/>
+              </w:rPr>
+              <w:br/>
+              <w:t>высшего образования</w:t>
+            </w:r>
+            <w:r>
+              <w:rPr>
+                <w:rFonts w:ascii="Times New Roman" w:eastAsia="Times New Roman" w:hAnsi="Times New Roman" w:cs="Times New Roman"/>
+                <w:iCs/>
+                <w:sz w:val="24"/>
+                <w:szCs w:val="24"/>
+              </w:rPr>
+              <w:br/>
+            </w:r>
+            <w:r>
+              <w:rPr>
+                <w:rFonts w:ascii="Times New Roman CYR" w:eastAsia="Times New Roman" w:hAnsi="Times New Roman CYR" w:cs="Times New Roman CYR"/>
+                <w:b/>
+                <w:bCs/>
+                <w:iCs/>
+                <w:snapToGrid w:val="0"/>
+                <w:sz w:val="24"/>
+                <w:szCs w:val="24"/>
+              </w:rPr>
+              <w:t>«</w:t>
+            </w:r>
+            <w:r>
+              <w:rPr>
+                <w:rFonts w:ascii="Times New Roman" w:eastAsia="Times New Roman" w:hAnsi="Times New Roman" w:cs="Times New Roman"/>
+                <w:b/>
+                <w:bCs/>
+                <w:iCs/>
+                <w:snapToGrid w:val="0"/>
+                <w:sz w:val="24"/>
+                <w:szCs w:val="24"/>
+              </w:rPr>
+              <w:t xml:space="preserve">МИРЭА </w:t>
+            </w:r>
+            <w:r>
+              <w:rPr>
+                <w:rFonts w:ascii="Times New Roman" w:eastAsia="Times New Roman" w:hAnsi="Times New Roman" w:cs="Times New Roman"/>
+                <w:b/>
+                <w:bCs/>
+                <w:iCs/>
+                <w:snapToGrid w:val="0"/>
+                <w:sz w:val="24"/>
+                <w:szCs w:val="24"/>
+              </w:rPr>
+              <w:sym w:font="Symbol" w:char="F02D"/>
+            </w:r>
+            <w:r>
+              <w:rPr>
+                <w:rFonts w:ascii="Times New Roman" w:eastAsia="Times New Roman" w:hAnsi="Times New Roman" w:cs="Times New Roman"/>
+                <w:b/>
+                <w:bCs/>
+                <w:iCs/>
+                <w:snapToGrid w:val="0"/>
+                <w:sz w:val="24"/>
+                <w:szCs w:val="24"/>
+              </w:rPr>
+              <w:t xml:space="preserve"> Российский технологический университет</w:t>
+            </w:r>
+            <w:r>
+              <w:rPr>
+                <w:rFonts w:ascii="Times New Roman CYR" w:eastAsia="Times New Roman" w:hAnsi="Times New Roman CYR" w:cs="Times New Roman CYR"/>
+                <w:b/>
+                <w:bCs/>
+                <w:iCs/>
+                <w:snapToGrid w:val="0"/>
+                <w:sz w:val="24"/>
+                <w:szCs w:val="24"/>
+              </w:rPr>
+              <w:t>»</w:t>
+            </w:r>
+          </w:p>
+          <w:p>
+            <w:pPr>
+              <w:spacing w:after="0"/>
+              <w:jc w:val="center"/>
+              <w:rPr>
+                <w:rFonts w:ascii="Times New Roman" w:hAnsi="Times New Roman" w:cs="Times New Roman"/>
+              </w:rPr>
+            </w:pPr>
+            <w:r>
+              <w:rPr>
+                <w:rFonts w:ascii="Times New Roman" w:hAnsi="Times New Roman"/>
+                <w:b/>
+                <w:snapToGrid w:val="0"/>
+                <w:sz w:val="32"/>
+                <w:szCs w:val="32"/>
+              </w:rPr>
+              <w:t xml:space="preserve"> РТУ МИРЭА</w:t>
+            </w:r>
+            <w:r>
+              <w:rPr>
+                <w:rFonts w:ascii="Times New Roman" w:hAnsi="Times New Roman" w:cs="Times New Roman"/>
+                <w:b/>
+                <w:sz w:val="32"/>
+                <w:szCs w:val="32"/>
+              </w:rPr>
+              <w:t xml:space="preserve"> </w:t>
+            </w:r>
+            <w:r>
+              <w:rPr>
+                <w:rFonts w:ascii="Times New Roman" w:hAnsi="Times New Roman" w:cs="Times New Roman"/>
+                <w:b/>
+                <w:noProof/>
+                <w:sz w:val="32"/>
+                <w:szCs w:val="32"/>
+              </w:rPr>
+              <mc:AlternateContent>
+                <mc:Choice Requires="wps">
+                  <w:drawing>
+                    <wp:inline distT="0" distB="0" distL="0" distR="0" wp14:anchorId="022A56F5" wp14:editId="3D0FD481">
+                      <wp:extent cx="5600700" cy="1270"/>
+                      <wp:effectExtent l="20955" t="22860" r="26670" b="23495"/>
+                      <wp:docPr id="4" name="Прямая соединительная линия 1"/>
+                      <wp:cNvGraphicFramePr>
+                        <a:graphicFrameLocks xmlns:a="http://schemas.openxmlformats.org/drawingml/2006/main"/>
+                      </wp:cNvGraphicFramePr>
+                      <a:graphic xmlns:a="http://schemas.openxmlformats.org/drawingml/2006/main">
+                        <a:graphicData uri="http://schemas.microsoft.com/office/word/2010/wordprocessingShape">
+                          <wps:wsp>
+                            <wps:cNvCnPr>
+                              <a:cxnSpLocks noChangeShapeType="1"/>
+                            </wps:cNvCnPr>
+                            <wps:spPr bwMode="auto">
+                              <a:xfrm flipV="1">
+                                <a:off x="0" y="0"/>
+                                <a:ext cx="5600700" cy="1270"/>
+                              </a:xfrm>
+                              <a:prstGeom prst="line">
+                                <a:avLst/>
+                              </a:prstGeom>
+                              <a:noFill/>
+                              <a:ln w="38100" cmpd="dbl">
+                                <a:solidFill>
+                                  <a:srgbClr val="000000"/>
+                                </a:solidFill>
+                                <a:round/>
+                                <a:headEnd/>
+                                <a:tailEnd/>
+                              </a:ln>
+                              <a:extLst>
+                                <a:ext uri="{909E8E84-426E-40DD-AFC4-6F175D3DCCD1}">
+                                  <a14:hiddenFill xmlns:a14="http://schemas.microsoft.com/office/drawing/2010/main">
+                                    <a:noFill/>
+                                  </a14:hiddenFill>
+                                </a:ext>
+                              </a:extLst>
+                            </wps:spPr>
+                            <wps:bodyPr/>
+                          </wps:wsp>
+                        </a:graphicData>
+                      </a:graphic>
+                    </wp:inline>
+                  </w:drawing>
+                </mc:Choice>
+                <mc:Fallback xmlns:oel="http://schemas.microsoft.com/office/2019/extlst">
+                  <w:pict>
+                    <v:line w14:anchorId="59A39B3F" id="Прямая соединительная линия 1" o:spid="_x0000_s1026" style="flip:y;visibility:visible;mso-wrap-style:square;mso-left-percent:-10001;mso-top-percent:-10001;mso-position-horizontal:absolute;mso-position-horizontal-relative:char;mso-position-vertical:absolute;mso-position-vertical-relative:line;mso-left-percent:-10001;mso-top-percent:-10001" from="0,0" to="441pt,.1pt" o:gfxdata="UEsDBBQABgAIAAAAIQC2gziS/gAAAOEBAAATAAAAW0NvbnRlbnRfVHlwZXNdLnhtbJSRQU7DMBBF 90jcwfIWJU67QAgl6YK0S0CoHGBkTxKLZGx5TGhvj5O2G0SRWNoz/78nu9wcxkFMGNg6quQqL6RA 0s5Y6ir5vt9lD1JwBDIwOMJKHpHlpr69KfdHjyxSmriSfYz+USnWPY7AufNIadK6MEJMx9ApD/oD OlTrorhX2lFEilmcO2RdNtjC5xDF9pCuTyYBB5bi6bQ4syoJ3g9WQ0ymaiLzg5KdCXlKLjvcW893 SUOqXwnz5DrgnHtJTxOsQfEKIT7DmDSUCaxw7Rqn8787ZsmRM9e2VmPeBN4uqYvTtW7jvijg9N/y JsXecLq0q+WD6m8AAAD//wMAUEsDBBQABgAIAAAAIQA4/SH/1gAAAJQBAAALAAAAX3JlbHMvLnJl bHOkkMFqwzAMhu+DvYPRfXGawxijTi+j0GvpHsDYimMaW0Yy2fr2M4PBMnrbUb/Q94l/f/hMi1qR JVI2sOt6UJgd+ZiDgffL8ekFlFSbvV0oo4EbChzGx4f9GRdb25HMsYhqlCwG5lrLq9biZkxWOiqY 22YiTra2kYMu1l1tQD30/bPm3wwYN0x18gb45AdQl1tp5j/sFB2T0FQ7R0nTNEV3j6o9feQzro1i OWA14Fm+Q8a1a8+Bvu/d/dMb2JY5uiPbhG/ktn4cqGU/er3pcvwCAAD//wMAUEsDBBQABgAIAAAA IQDovG/XwAEAAGEDAAAOAAAAZHJzL2Uyb0RvYy54bWysU01v2zAMvQ/YfxB0X2xnWFsYcXpI1126 LUC73Wl92MJkURCV2Pn3k9Q0LbbbMB8ISiSfHx+pze0yWXZUgQy6jjermjPlBErjho7/eLr/cMMZ RXASLDrV8ZMifrt9/24z+1atcUQrVWAJxFE7+46PMfq2qkiMagJaoVcuBTWGCWI6hqGSAeaEPtlq XddX1YxB+oBCEaXbu+cg3xZ8rZWI37UmFZnteOIWiw3F9tlW2w20QwA/GnGmAf/AYgLj0k8vUHcQ gR2C+QtqMiIgoY4rgVOFWhuhSg+pm6b+o5vHEbwqvSRxyF9kov8HK74dd24fMnWxuEf/gOIXMYe7 EdygCoGnk0+Da7JU1eypvZTkA/l9YP38FWXKgUPEosKiw8S0Nf5nLszgqVO2FNlPF9nVEplIl5+u 6vq6TtMRKdasr8tUKmgzSq71geIXhRPLTsetcVkUaOH4QDGzek3J1w7vjbVlsNaxueMfb5qCPnnZ cdnbUkxojcyJuYTC0O9sYEfIa1K+0m6KvE0LeHCyAI8K5OezH8HYZz8Rse6sUhYmbyG1PcrTPryo l+ZYGJ93Li/K23Opfn0Z298AAAD//wMAUEsDBBQABgAIAAAAIQBtayW81AAAAAIBAAAPAAAAZHJz L2Rvd25yZXYueG1sTI/BSsRADIbvgu8wRPDmTi0ipdvpsoju3brgNdvJdoqdTO1Mt/XtjV70Evj5 w5cv1W71g7rQFPvABu43GSjiNtieOwPHt5e7AlRMyBaHwGTgiyLs6uurCksbFn6lS5M6JRCOJRpw KY2l1rF15DFuwkgs3TlMHpPEqdN2wkXgftB5lj1qjz3LBYcjPTlqP5rZG8jH/WEJ87MbG0zvR52d Dw+f2pjbm3W/BZVoTX/L8KMv6lCL0ynMbKMaDMgj6XdKVxS5xJOAQdeV/q9efwMAAP//AwBQSwEC LQAUAAYACAAAACEAtoM4kv4AAADhAQAAEwAAAAAAAAAAAAAAAAAAAAAAW0NvbnRlbnRfVHlwZXNd LnhtbFBLAQItABQABgAIAAAAIQA4/SH/1gAAAJQBAAALAAAAAAAAAAAAAAAAAC8BAABfcmVscy8u cmVsc1BLAQItABQABgAIAAAAIQDovG/XwAEAAGEDAAAOAAAAAAAAAAAAAAAAAC4CAABkcnMvZTJv RG9jLnhtbFBLAQItABQABgAIAAAAIQBtayW81AAAAAIBAAAPAAAAAAAAAAAAAAAAABoEAABkcnMv ZG93bnJldi54bWxQSwUGAAAAAAQABADzAAAAGwUAAAAA " strokeweight="3pt">
+                      <v:stroke linestyle="thinThin"/>
+                      <w10:anchorlock/>
+                    </v:line>
+                  </w:pict>
+                </mc:Fallback>
+              </mc:AlternateContent>
+            </w:r>
+          </w:p>
+        </w:tc>
+      </w:tr>
+    </w:tbl>
+    <w:p>
+      <w:pPr>
+        <w:spacing w:after="0"/>
+        <w:jc w:val="center"/>
+        <w:rPr>
+          <w:rFonts w:ascii="Times New Roman" w:hAnsi="Times New Roman" w:cs="Times New Roman"/>
+          <w:sz w:val="24"/>
+          <w:szCs w:val="24"/>
+          <w:highlight w:val="yellow"/>
+          <w:lang w:val="en-US"/>
+        </w:rPr>
+      </w:pPr>
+      <w:proofErr w:type="spellStart"/>
+      <w:r>
+        <w:rPr>
+          <w:rFonts w:ascii="Times New Roman" w:hAnsi="Times New Roman" w:cs="Times New Roman"/>
+          <w:b/>
+          <w:sz w:val="24"/>
+          <w:szCs w:val="24"/>
+          <w:highlight w:val="yellow"/>
+          <w:lang w:val="en-US"/>
+        </w:rPr>
+        <w:t>Минин Никита Игоревич</w:t>
+      </w:r>
+      <w:proofErr w:type="spellEnd"/>
+    </w:p>
+    <w:p>
+      <w:pPr>
+        <w:spacing w:after="0"/>
+        <w:jc w:val="center"/>
+        <w:rPr>
+          <w:rFonts w:ascii="Times New Roman" w:hAnsi="Times New Roman" w:cs="Times New Roman"/>
+          <w:sz w:val="24"/>
+          <w:szCs w:val="24"/>
+          <w:lang w:val="en-US"/>
+        </w:rPr>
+      </w:pPr>
+      <w:proofErr w:type="spellStart"/>
+      <w:r>
+        <w:rPr>
+          <w:rFonts w:ascii="Times New Roman" w:hAnsi="Times New Roman" w:cs="Times New Roman"/>
+          <w:b/>
+          <w:sz w:val="24"/>
+          <w:szCs w:val="24"/>
+          <w:highlight w:val="yellow"/>
+          <w:lang w:val="en-US"/>
+        </w:rPr>
+        <w:t>Минин Н. И.</w:t>
+      </w:r>
+      <w:proofErr w:type="spellEnd"/>
+    </w:p>
+    <w:p>
+      <w:pPr>
+        <w:spacing w:after="0"/>
+        <w:jc w:val="center"/>
+        <w:rPr>
+          <w:rFonts w:ascii="Times New Roman" w:hAnsi="Times New Roman" w:cs="Times New Roman"/>
+          <w:b/>
+        </w:rPr>
+      </w:pPr>
+    </w:p>
+    <w:p>
+      <w:pPr>
+        <w:spacing w:after="0"/>
+        <w:rPr>
+          <w:rFonts w:ascii="Times New Roman" w:hAnsi="Times New Roman" w:cs="Times New Roman"/>
+          <w:b/>
+          <w:lang w:val="en-US"/>
+        </w:rPr>
+      </w:pPr>
+    </w:p>
+    <w:p>
+      <w:pPr>
+        <w:spacing w:after="0"/>
+        <w:rPr>
+          <w:rFonts w:ascii="Times New Roman" w:hAnsi="Times New Roman" w:cs="Times New Roman"/>
+          <w:b/>
+        </w:rPr>
+      </w:pPr>
+    </w:p>
+    <w:p>
+      <w:pPr>
+        <w:spacing w:after="0"/>
+        <w:jc w:val="center"/>
+        <w:rPr>
+          <w:rFonts w:ascii="Times New Roman" w:hAnsi="Times New Roman" w:cs="Times New Roman"/>
+          <w:b/>
+          <w:sz w:val="32"/>
+          <w:szCs w:val="32"/>
+        </w:rPr>
+      </w:pPr>
+      <w:r>
+        <w:rPr>
+          <w:rFonts w:ascii="Times New Roman" w:hAnsi="Times New Roman" w:cs="Times New Roman"/>
+          <w:b/>
+          <w:sz w:val="32"/>
+          <w:szCs w:val="32"/>
+        </w:rPr>
+        <w:t xml:space="preserve">ОТЧЁТ ПО </w:t>
+      </w:r>
+      <w:r>
+        <w:rPr>
+          <w:rFonts w:ascii="Times New Roman" w:hAnsi="Times New Roman" w:cs="Times New Roman"/>
+          <w:b/>
+          <w:sz w:val="32"/>
+          <w:szCs w:val="32"/>
+        </w:rPr>
+        <w:t>УЧЕБНОЙ</w:t>
+      </w:r>
+      <w:r>
+        <w:rPr>
+          <w:rFonts w:ascii="Times New Roman" w:hAnsi="Times New Roman" w:cs="Times New Roman"/>
+          <w:b/>
+          <w:sz w:val="32"/>
+          <w:szCs w:val="32"/>
+        </w:rPr>
+        <w:t xml:space="preserve"> ПРАКТИКЕ</w:t>
+      </w:r>
+    </w:p>
+    <w:p>
+      <w:pPr>
+        <w:spacing w:after="0"/>
+        <w:jc w:val="center"/>
+        <w:rPr>
+          <w:rFonts w:ascii="Times New Roman" w:hAnsi="Times New Roman" w:cs="Times New Roman"/>
+          <w:b/>
+          <w:sz w:val="28"/>
+          <w:szCs w:val="28"/>
+        </w:rPr>
+      </w:pPr>
+      <w:bookmarkStart w:id="0" w:name="_Hlk114500930"/>
+      <w:proofErr w:type="spellStart"/>
+      <w:r>
+        <w:rPr>
+          <w:rFonts w:ascii="Times New Roman" w:hAnsi="Times New Roman" w:cs="Times New Roman"/>
+          <w:b/>
+          <w:sz w:val="28"/>
+          <w:szCs w:val="28"/>
+          <w:highlight w:val="darkYellow"/>
+          <w:lang w:val="en-US"/>
+        </w:rPr>
+        <w:t>Институт тонких химических технологий им. М.В. Ломоносова</w:t>
+      </w:r>
+      <w:bookmarkEnd w:id="0"/>
+      <w:proofErr w:type="spellEnd"/>
+    </w:p>
+    <w:p>
+      <w:pPr>
+        <w:spacing w:after="0" w:line="360" w:lineRule="auto"/>
+        <w:rPr>
+          <w:rFonts w:ascii="Times New Roman" w:hAnsi="Times New Roman" w:cs="Times New Roman"/>
+          <w:sz w:val="28"/>
+          <w:szCs w:val="28"/>
+        </w:rPr>
+      </w:pPr>
+    </w:p>
+    <w:p>
+      <w:pPr>
+        <w:spacing w:after="0" w:line="360" w:lineRule="auto"/>
+        <w:rPr>
+          <w:rFonts w:ascii="Times New Roman" w:hAnsi="Times New Roman" w:cs="Times New Roman"/>
+          <w:sz w:val="28"/>
+          <w:szCs w:val="28"/>
+        </w:rPr>
+      </w:pPr>
+    </w:p>
+    <w:p>
+      <w:pPr>
+        <w:spacing w:after="0"/>
+        <w:rPr>
+          <w:rFonts w:ascii="Times New Roman" w:hAnsi="Times New Roman" w:cs="Times New Roman"/>
+          <w:sz w:val="28"/>
+          <w:szCs w:val="28"/>
+        </w:rPr>
+      </w:pPr>
+      <w:r>
+        <w:rPr>
+          <w:rFonts w:ascii="Times New Roman" w:hAnsi="Times New Roman" w:cs="Times New Roman"/>
+          <w:sz w:val="28"/>
+          <w:szCs w:val="28"/>
+        </w:rPr>
+        <w:t xml:space="preserve">приказ Университета о направлении на практику от </w:t>
+      </w:r>
+      <w:proofErr w:type="spellStart"/>
+      <w:r>
+        <w:rPr>
+          <w:rFonts w:ascii="Times New Roman" w:hAnsi="Times New Roman" w:cs="Times New Roman"/>
+          <w:sz w:val="28"/>
+          <w:szCs w:val="28"/>
+          <w:highlight w:val="cyan"/>
+          <w:lang w:val="en-US"/>
+        </w:rPr>
+        <w:t>hui</w:t>
+      </w:r>
+      <w:proofErr w:type="spellEnd"/>
+      <w:r>
+        <w:rPr>
+          <w:rFonts w:ascii="Times New Roman" w:hAnsi="Times New Roman" w:cs="Times New Roman"/>
+          <w:sz w:val="28"/>
+          <w:szCs w:val="28"/>
+          <w:highlight w:val="cyan"/>
+        </w:rPr>
+        <w:t xml:space="preserve"> </w:t>
+      </w:r>
+      <w:proofErr w:type="spellStart"/>
+      <w:r>
+        <w:rPr>
+          <w:rFonts w:ascii="Times New Roman" w:hAnsi="Times New Roman" w:cs="Times New Roman"/>
+          <w:sz w:val="28"/>
+          <w:szCs w:val="28"/>
+          <w:highlight w:val="cyan"/>
+          <w:lang w:val="en-US"/>
+        </w:rPr>
+        <w:t>hui</w:t>
+      </w:r>
+      <w:proofErr w:type="spellEnd"/>
+    </w:p>
+    <w:p>
+      <w:pPr>
+        <w:spacing w:after="0" w:line="360" w:lineRule="auto"/>
+        <w:rPr>
+          <w:rFonts w:ascii="Times New Roman" w:hAnsi="Times New Roman" w:cs="Times New Roman"/>
+          <w:sz w:val="28"/>
+          <w:szCs w:val="28"/>
+        </w:rPr>
+      </w:pPr>
+    </w:p>
+    <w:p>
+      <w:pPr>
+        <w:spacing w:after="0" w:line="360" w:lineRule="auto"/>
+        <w:jc w:val="center"/>
+        <w:rPr>
+          <w:rFonts w:ascii="Times New Roman" w:hAnsi="Times New Roman" w:cs="Times New Roman"/>
+          <w:sz w:val="28"/>
+          <w:szCs w:val="28"/>
+        </w:rPr>
+      </w:pPr>
+    </w:p>
+    <w:p>
+      <w:pPr>
+        <w:spacing w:after="0" w:line="360" w:lineRule="auto"/>
+        <w:jc w:val="center"/>
+        <w:rPr>
+          <w:rFonts w:ascii="Times New Roman" w:hAnsi="Times New Roman" w:cs="Times New Roman"/>
+          <w:sz w:val="28"/>
+          <w:szCs w:val="28"/>
+        </w:rPr>
+      </w:pPr>
+    </w:p>
+    <w:tbl>
+      <w:tblPr>
+        <w:tblStyle w:val="a3"/>
+        <w:tblW w:w="9743" w:type="dxa"/>
+        <w:tblBorders>
+          <w:top w:val="none" w:sz="0" w:space="0" w:color="auto"/>
+          <w:left w:val="none" w:sz="0" w:space="0" w:color="auto"/>
+          <w:bottom w:val="none" w:sz="0" w:space="0" w:color="auto"/>
+          <w:right w:val="none" w:sz="0" w:space="0" w:color="auto"/>
+          <w:insideH w:val="none" w:sz="0" w:space="0" w:color="auto"/>
+          <w:insideV w:val="none" w:sz="0" w:space="0" w:color="auto"/>
+        </w:tblBorders>
+        <w:tblLook w:val="04A0" w:firstRow="1" w:lastRow="0" w:firstColumn="1" w:lastColumn="0" w:noHBand="0" w:noVBand="1"/>
+      </w:tblPr>
+      <w:tblGrid>
+        <w:gridCol w:w="3759"/>
+        <w:gridCol w:w="2473"/>
+        <w:gridCol w:w="3511"/>
+      </w:tblGrid>
+      <w:tr>
+        <w:tc>
+          <w:tcPr>
+            <w:tcW w:w="3759" w:type="dxa"/>
+          </w:tcPr>
+          <w:p>
+            <w:pPr>
+              <w:ind w:firstLine="0"/>
+              <w:rPr>
+                <w:sz w:val="24"/>
+                <w:szCs w:val="24"/>
+              </w:rPr>
+            </w:pPr>
+            <w:r>
+              <w:rPr>
+                <w:sz w:val="24"/>
+                <w:szCs w:val="24"/>
+              </w:rPr>
+              <w:t>Отчет представлен к</w:t>
+            </w:r>
+          </w:p>
+          <w:p>
+            <w:pPr>
+              <w:ind w:firstLine="0"/>
+              <w:rPr>
+                <w:sz w:val="24"/>
+                <w:szCs w:val="24"/>
+              </w:rPr>
+            </w:pPr>
+            <w:r>
+              <w:rPr>
+                <w:sz w:val="24"/>
+                <w:szCs w:val="24"/>
+              </w:rPr>
+              <w:t>рассмотрению:</w:t>
+            </w:r>
+          </w:p>
+          <w:p>
+            <w:pPr>
+              <w:ind w:firstLine="0"/>
+              <w:rPr>
+                <w:sz w:val="24"/>
+                <w:szCs w:val="24"/>
+              </w:rPr>
+            </w:pPr>
+            <w:r>
+              <w:rPr>
+                <w:sz w:val="24"/>
+                <w:szCs w:val="24"/>
+              </w:rPr>
+              <w:t>Студент группы И</w:t>
+            </w:r>
+            <w:r>
+              <w:rPr>
+                <w:sz w:val="24"/>
+                <w:szCs w:val="24"/>
+              </w:rPr>
+              <w:t>В</w:t>
+            </w:r>
+            <w:r>
+              <w:rPr>
+                <w:sz w:val="24"/>
+                <w:szCs w:val="24"/>
+              </w:rPr>
+              <w:t>М</w:t>
+            </w:r>
+            <w:r>
+              <w:rPr>
+                <w:sz w:val="24"/>
+                <w:szCs w:val="24"/>
+              </w:rPr>
+              <w:t>О-0</w:t>
+            </w:r>
+            <w:r>
+              <w:rPr>
+                <w:sz w:val="24"/>
+                <w:szCs w:val="24"/>
+              </w:rPr>
+              <w:t>1</w:t>
+            </w:r>
+            <w:r>
+              <w:rPr>
+                <w:sz w:val="24"/>
+                <w:szCs w:val="24"/>
+              </w:rPr>
+              <w:t>-</w:t>
+            </w:r>
+            <w:r>
+              <w:rPr>
+                <w:sz w:val="24"/>
+                <w:szCs w:val="24"/>
+              </w:rPr>
+              <w:t>2</w:t>
+            </w:r>
+            <w:r>
+              <w:rPr>
+                <w:sz w:val="24"/>
+                <w:szCs w:val="24"/>
+              </w:rPr>
+              <w:t>1</w:t>
+            </w:r>
+          </w:p>
+          <w:p>
+            <w:pPr>
+              <w:ind w:firstLine="0"/>
+              <w:rPr>
+                <w:sz w:val="24"/>
+                <w:szCs w:val="24"/>
+              </w:rPr>
+            </w:pPr>
+          </w:p>
+        </w:tc>
+        <w:tc>
+          <w:tcPr>
+            <w:tcW w:w="2473" w:type="dxa"/>
+          </w:tcPr>
+          <w:p>
+            <w:pPr>
+              <w:ind w:firstLine="0"/>
+              <w:rPr>
+                <w:sz w:val="24"/>
+                <w:szCs w:val="24"/>
+              </w:rPr>
+            </w:pPr>
+          </w:p>
+          <w:p>
+            <w:pPr>
+              <w:ind w:firstLine="0"/>
+              <w:rPr>
+                <w:sz w:val="24"/>
+                <w:szCs w:val="24"/>
+              </w:rPr>
+            </w:pPr>
+          </w:p>
+          <w:p>
+            <w:pPr>
+              <w:ind w:firstLine="0"/>
+              <w:rPr>
+                <w:sz w:val="24"/>
+                <w:szCs w:val="24"/>
+              </w:rPr>
+            </w:pPr>
+            <w:r>
+              <w:rPr>
+                <w:sz w:val="24"/>
+                <w:szCs w:val="24"/>
+              </w:rPr>
+              <w:t xml:space="preserve">«__» </w:t>
+            </w:r>
+            <w:proofErr w:type="spellStart"/>
+            <w:r>
+              <w:rPr>
+                <w:sz w:val="24"/>
+                <w:szCs w:val="24"/>
+                <w:highlight w:val="yellow"/>
+                <w:lang w:val="en-US"/>
+              </w:rPr>
+              <w:t>2022-09-08</w:t>
+            </w:r>
+            <w:proofErr w:type="spellEnd"/>
+          </w:p>
+        </w:tc>
+        <w:tc>
+          <w:tcPr>
+            <w:tcW w:w="3511" w:type="dxa"/>
+          </w:tcPr>
+          <w:p>
+            <w:pPr>
+              <w:ind w:firstLine="0"/>
+              <w:rPr>
+                <w:sz w:val="24"/>
+                <w:szCs w:val="24"/>
+              </w:rPr>
+            </w:pPr>
+          </w:p>
+          <w:p>
+            <w:pPr>
+              <w:pBdr>
+                <w:bottom w:val="single" w:sz="12" w:space="1" w:color="auto"/>
+              </w:pBdr>
+              <w:ind w:firstLine="0"/>
+              <w:rPr>
+                <w:sz w:val="24"/>
+                <w:szCs w:val="24"/>
+              </w:rPr>
+            </w:pPr>
+          </w:p>
+          <w:p>
+            <w:pPr>
+              <w:pBdr>
+                <w:bottom w:val="single" w:sz="12" w:space="1" w:color="auto"/>
+              </w:pBdr>
+              <w:ind w:firstLine="0"/>
+              <w:rPr>
+                <w:sz w:val="24"/>
+                <w:szCs w:val="24"/>
+              </w:rPr>
+            </w:pPr>
+            <w:r>
+              <w:rPr>
+                <w:sz w:val="24"/>
+                <w:szCs w:val="24"/>
+              </w:rPr>
+              <w:t xml:space="preserve">                       </w:t>
+            </w:r>
+            <w:proofErr w:type="spellStart"/>
+            <w:r>
+              <w:rPr>
+                <w:sz w:val="24"/>
+                <w:szCs w:val="24"/>
+                <w:highlight w:val="green"/>
+                <w:lang w:val="en-US"/>
+              </w:rPr>
+              <w:t>фыафыафыа</w:t>
+            </w:r>
+            <w:proofErr w:type="spellEnd"/>
+          </w:p>
+          <w:p>
+            <w:pPr>
+              <w:ind w:firstLine="0"/>
+              <w:jc w:val="center"/>
+              <w:rPr>
+                <w:sz w:val="22"/>
+                <w:szCs w:val="22"/>
+              </w:rPr>
+            </w:pPr>
+            <w:r>
+              <w:rPr>
+                <w:sz w:val="22"/>
+                <w:szCs w:val="22"/>
+              </w:rPr>
+              <w:t>(подпись и расшифровка подписи)</w:t>
+            </w:r>
+          </w:p>
+          <w:p>
+            <w:pPr>
+              <w:ind w:firstLine="0"/>
+              <w:rPr>
+                <w:sz w:val="24"/>
+                <w:szCs w:val="24"/>
+              </w:rPr>
+            </w:pPr>
+          </w:p>
+        </w:tc>
+      </w:tr>
+      <w:tr>
+        <w:tc>
+          <w:tcPr>
+            <w:tcW w:w="3759" w:type="dxa"/>
+          </w:tcPr>
+          <w:p>
+            <w:pPr>
+              <w:ind w:firstLine="0"/>
+              <w:rPr>
+                <w:sz w:val="24"/>
+                <w:szCs w:val="24"/>
+              </w:rPr>
+            </w:pPr>
+            <w:r>
+              <w:rPr>
+                <w:sz w:val="24"/>
+                <w:szCs w:val="24"/>
+              </w:rPr>
+              <w:t>Отчет утвержден.</w:t>
+            </w:r>
+          </w:p>
+          <w:p>
+            <w:pPr>
+              <w:ind w:firstLine="0"/>
+              <w:rPr>
+                <w:sz w:val="24"/>
+                <w:szCs w:val="24"/>
+              </w:rPr>
+            </w:pPr>
+            <w:r>
+              <w:rPr>
+                <w:sz w:val="24"/>
+                <w:szCs w:val="24"/>
+              </w:rPr>
+              <w:t>Допущен к защите:</w:t>
+            </w:r>
+          </w:p>
+          <w:p>
+            <w:pPr>
+              <w:ind w:firstLine="0"/>
+              <w:rPr>
+                <w:sz w:val="24"/>
+                <w:szCs w:val="24"/>
+              </w:rPr>
+            </w:pPr>
+          </w:p>
+        </w:tc>
+        <w:tc>
+          <w:tcPr>
+            <w:tcW w:w="2473" w:type="dxa"/>
+          </w:tcPr>
+          <w:p>
+            <w:pPr>
+              <w:ind w:firstLine="0"/>
+              <w:rPr>
+                <w:sz w:val="24"/>
+                <w:szCs w:val="24"/>
+              </w:rPr>
+            </w:pPr>
+          </w:p>
+        </w:tc>
+        <w:tc>
+          <w:tcPr>
+            <w:tcW w:w="3511" w:type="dxa"/>
+          </w:tcPr>
+          <w:p>
+            <w:pPr>
+              <w:ind w:firstLine="0"/>
+              <w:rPr>
+                <w:sz w:val="24"/>
+                <w:szCs w:val="24"/>
+              </w:rPr>
+            </w:pPr>
+          </w:p>
+        </w:tc>
+      </w:tr>
+      <w:tr>
+        <w:tc>
+          <w:tcPr>
+            <w:tcW w:w="3759" w:type="dxa"/>
+          </w:tcPr>
+          <w:p>
+            <w:pPr>
+              <w:ind w:firstLine="0"/>
+              <w:jc w:val="left"/>
+              <w:rPr>
+                <w:sz w:val="24"/>
+                <w:szCs w:val="24"/>
+              </w:rPr>
+            </w:pPr>
+            <w:r>
+              <w:rPr>
+                <w:sz w:val="24"/>
+                <w:szCs w:val="24"/>
+              </w:rPr>
+              <w:t xml:space="preserve">Руководитель практики </w:t>
+            </w:r>
+          </w:p>
+          <w:p>
+            <w:pPr>
+              <w:ind w:firstLine="0"/>
+              <w:jc w:val="left"/>
+              <w:rPr>
+                <w:sz w:val="24"/>
+                <w:szCs w:val="24"/>
+              </w:rPr>
+            </w:pPr>
+            <w:r>
+              <w:rPr>
+                <w:sz w:val="24"/>
+                <w:szCs w:val="24"/>
+              </w:rPr>
+              <w:t>от кафедры</w:t>
+            </w:r>
+          </w:p>
+        </w:tc>
+        <w:tc>
+          <w:tcPr>
+            <w:tcW w:w="2473" w:type="dxa"/>
+          </w:tcPr>
+          <w:p>
+            <w:pPr>
+              <w:ind w:firstLine="0"/>
+              <w:rPr>
+                <w:sz w:val="24"/>
+                <w:szCs w:val="24"/>
+              </w:rPr>
+            </w:pPr>
+          </w:p>
+          <w:p>
+            <w:pPr>
+              <w:ind w:firstLine="0"/>
+              <w:rPr>
+                <w:sz w:val="24"/>
+                <w:szCs w:val="24"/>
+              </w:rPr>
+            </w:pPr>
+            <w:r>
+              <w:rPr>
+                <w:sz w:val="24"/>
+                <w:szCs w:val="24"/>
+              </w:rPr>
+              <w:t>«__»</w:t>
+            </w:r>
+            <w:r>
+              <w:rPr>
+                <w:sz w:val="24"/>
+                <w:szCs w:val="24"/>
+                <w:lang w:val="en-US"/>
+              </w:rPr>
+              <w:t xml:space="preserve"> </w:t>
+            </w:r>
+            <w:proofErr w:type="spellStart"/>
+            <w:r>
+              <w:rPr>
+                <w:sz w:val="24"/>
+                <w:szCs w:val="24"/>
+                <w:highlight w:val="yellow"/>
+                <w:lang w:val="en-US"/>
+              </w:rPr>
+              <w:t>2022-09-08</w:t>
+            </w:r>
+            <w:proofErr w:type="spellEnd"/>
+          </w:p>
+        </w:tc>
+        <w:tc>
+          <w:tcPr>
+            <w:tcW w:w="3511" w:type="dxa"/>
+          </w:tcPr>
+          <w:p>
+            <w:pPr>
+              <w:ind w:firstLine="0"/>
+              <w:rPr>
+                <w:sz w:val="24"/>
+                <w:szCs w:val="24"/>
+              </w:rPr>
+            </w:pPr>
+          </w:p>
+          <w:p>
+            <w:pPr>
+              <w:pBdr>
+                <w:bottom w:val="single" w:sz="12" w:space="1" w:color="auto"/>
+              </w:pBdr>
+              <w:ind w:firstLine="0"/>
+              <w:rPr>
+                <w:sz w:val="24"/>
+                <w:szCs w:val="24"/>
+              </w:rPr>
+            </w:pPr>
+            <w:r>
+              <w:rPr>
+                <w:sz w:val="24"/>
+                <w:szCs w:val="24"/>
+              </w:rPr>
+              <w:t xml:space="preserve">                        </w:t>
+            </w:r>
+            <w:proofErr w:type="spellStart"/>
+            <w:r>
+              <w:rPr>
+                <w:sz w:val="24"/>
+                <w:szCs w:val="24"/>
+                <w:highlight w:val="magenta"/>
+                <w:lang w:val="en-US"/>
+              </w:rPr>
+              <w:t>2022</w:t>
+            </w:r>
+            <w:proofErr w:type="spellEnd"/>
+          </w:p>
+          <w:p>
+            <w:pPr>
+              <w:ind w:firstLine="0"/>
+              <w:jc w:val="center"/>
+              <w:rPr>
+                <w:sz w:val="22"/>
+                <w:szCs w:val="22"/>
+              </w:rPr>
+            </w:pPr>
+            <w:r>
+              <w:rPr>
+                <w:sz w:val="22"/>
+                <w:szCs w:val="22"/>
+              </w:rPr>
+              <w:t>(подпись и расшифровка подписи)</w:t>
+            </w:r>
+          </w:p>
+          <w:p>
+            <w:pPr>
+              <w:ind w:firstLine="0"/>
+              <w:rPr>
+                <w:sz w:val="24"/>
+                <w:szCs w:val="24"/>
+              </w:rPr>
+            </w:pPr>
+          </w:p>
+          <w:p>
+            <w:pPr>
+              <w:ind w:firstLine="0"/>
+              <w:rPr>
+                <w:sz w:val="24"/>
+                <w:szCs w:val="24"/>
+              </w:rPr>
+            </w:pPr>
+          </w:p>
+        </w:tc>
+      </w:tr>
+    </w:tbl>
+    <w:p>
+      <w:pPr>
+        <w:spacing w:after="0" w:line="360" w:lineRule="auto"/>
+        <w:jc w:val="center"/>
+        <w:rPr>
+          <w:rFonts w:ascii="Times New Roman" w:hAnsi="Times New Roman" w:cs="Times New Roman"/>
+          <w:sz w:val="28"/>
+          <w:szCs w:val="28"/>
+        </w:rPr>
+      </w:pPr>
+    </w:p>
+    <w:p>
+      <w:pPr>
+        <w:spacing w:after="0"/>
+        <w:jc w:val="center"/>
+        <w:rPr>
+          <w:rFonts w:ascii="Times New Roman" w:hAnsi="Times New Roman" w:cs="Times New Roman"/>
+          <w:sz w:val="28"/>
+          <w:szCs w:val="28"/>
+        </w:rPr>
+      </w:pPr>
+    </w:p>
+    <w:p>
+      <w:pPr>
+        <w:spacing w:after="0"/>
+        <w:jc w:val="center"/>
+        <w:rPr>
+          <w:rFonts w:ascii="Times New Roman" w:hAnsi="Times New Roman" w:cs="Times New Roman"/>
+          <w:sz w:val="28"/>
+          <w:szCs w:val="28"/>
+        </w:rPr>
+      </w:pPr>
+    </w:p>
+    <w:p>
+      <w:pPr>
+        <w:spacing w:after="0"/>
+        <w:rPr>
+          <w:rFonts w:ascii="Times New Roman" w:hAnsi="Times New Roman" w:cs="Times New Roman"/>
+          <w:sz w:val="28"/>
+          <w:szCs w:val="28"/>
+        </w:rPr>
+      </w:pPr>
+    </w:p>
+    <w:p>
+      <w:pPr>
+        <w:spacing w:after="0"/>
+        <w:jc w:val="center"/>
+        <w:rPr>
+          <w:rFonts w:ascii="Times New Roman" w:hAnsi="Times New Roman" w:cs="Times New Roman"/>
+          <w:sz w:val="28"/>
+          <w:szCs w:val="28"/>
+        </w:rPr>
+      </w:pPr>
+      <w:r>
+        <w:rPr>
+          <w:rFonts w:ascii="Times New Roman" w:hAnsi="Times New Roman" w:cs="Times New Roman"/>
+          <w:sz w:val="28"/>
+          <w:szCs w:val="28"/>
+        </w:rPr>
+        <w:t xml:space="preserve">Москва </w:t>
+      </w:r>
+      <w:proofErr w:type="spellStart"/>
+      <w:r>
+        <w:rPr>
+          <w:rFonts w:ascii="Times New Roman" w:hAnsi="Times New Roman" w:cs="Times New Roman"/>
+          <w:sz w:val="28"/>
+          <w:szCs w:val="28"/>
+          <w:highlight w:val="yellow"/>
+          <w:lang w:val="en-US"/>
+        </w:rPr>
+        <w:t>авраопао</w:t>
+      </w:r>
+      <w:proofErr w:type="spellEnd"/>
+      <w:r>
+        <w:rPr>
+          <w:rFonts w:ascii="Times New Roman" w:hAnsi="Times New Roman" w:cs="Times New Roman"/>
+          <w:sz w:val="28"/>
+          <w:szCs w:val="28"/>
+        </w:rPr>
+        <w:t xml:space="preserve"> г.</w:t>
+      </w:r>
+    </w:p>
+    <w:tbl>
+      <w:tblPr>
+        <w:tblW w:w="5000" w:type="pct"/>
+        <w:tblCellMar>
+          <w:left w:w="0" w:type="dxa"/>
+          <w:right w:w="0" w:type="dxa"/>
+        </w:tblCellMar>
+        <w:tblLook w:val="0000" w:firstRow="0" w:lastRow="0" w:firstColumn="0" w:lastColumn="0" w:noHBand="0" w:noVBand="0"/>
+      </w:tblPr>
+      <w:tblGrid>
+        <w:gridCol w:w="9921"/>
+      </w:tblGrid>
+      <w:tr>
+        <w:trPr>
+          <w:cantSplit/>
+          <w:trHeight w:val="180"/>
+        </w:trPr>
+        <w:tc>
+          <w:tcPr>
+            <w:tcW w:w="5000" w:type="pct"/>
+          </w:tcPr>
+          <w:p>
+            <w:pPr>
+              <w:spacing w:before="60" w:after="0"/>
+              <w:jc w:val="center"/>
+              <w:rPr>
+                <w:rFonts w:ascii="Times New Roman" w:hAnsi="Times New Roman" w:cs="Times New Roman"/>
+                <w:caps/>
+              </w:rPr>
+            </w:pPr>
+            <w:r>
+              <w:rPr>
+                <w:rFonts w:ascii="Times New Roman" w:hAnsi="Times New Roman" w:cs="Times New Roman"/>
+                <w:caps/>
+                <w:noProof/>
+              </w:rPr>
+              <w:lastRenderedPageBreak/>
+              <w:drawing>
+                <wp:inline distT="0" distB="0" distL="0" distR="0" wp14:anchorId="2D56A9FB" wp14:editId="70C3C5C5">
+                  <wp:extent cx="992038" cy="1124059"/>
+                  <wp:effectExtent l="19050" t="0" r="0" b="0"/>
+                  <wp:docPr id="3" name="Рисунок 2"/>
+                  <wp:cNvGraphicFramePr>
+                    <a:graphicFrameLocks xmlns:a="http://schemas.openxmlformats.org/drawingml/2006/main" noChangeAspect="1"/>
+                  </wp:cNvGraphicFramePr>
+                  <a:graphic xmlns:a="http://schemas.openxmlformats.org/drawingml/2006/main">
+                    <a:graphicData uri="http://schemas.openxmlformats.org/drawingml/2006/picture">
+                      <pic:pic xmlns:pic="http://schemas.openxmlformats.org/drawingml/2006/picture">
+                        <pic:nvPicPr>
+                          <pic:cNvPr id="0" name="ЗНАК_МИРЭА_ч_б.tif"/>
+                          <pic:cNvPicPr/>
+                        </pic:nvPicPr>
+                        <pic:blipFill>
+                          <a:blip r:embed="rId6" cstate="print">
+                            <a:extLst>
+                              <a:ext uri="{28A0092B-C50C-407E-A947-70E740481C1C}">
+                                <a14:useLocalDpi xmlns:a14="http://schemas.microsoft.com/office/drawing/2010/main" val="0"/>
+                              </a:ext>
+                            </a:extLst>
+                          </a:blip>
+                          <a:stretch>
+                            <a:fillRect/>
+                          </a:stretch>
+                        </pic:blipFill>
+                        <pic:spPr>
+                          <a:xfrm>
+                            <a:off x="0" y="0"/>
+                            <a:ext cx="992600" cy="1124695"/>
+                          </a:xfrm>
+                          <a:prstGeom prst="rect">
+                            <a:avLst/>
+                          </a:prstGeom>
+                        </pic:spPr>
+                      </pic:pic>
+                    </a:graphicData>
+                  </a:graphic>
+                </wp:inline>
+              </w:drawing>
+            </w:r>
+          </w:p>
+          <w:p>
+            <w:pPr>
+              <w:spacing w:before="60" w:after="0"/>
+              <w:jc w:val="center"/>
+              <w:rPr>
+                <w:rFonts w:ascii="Times New Roman" w:hAnsi="Times New Roman" w:cs="Times New Roman"/>
+                <w:caps/>
+              </w:rPr>
+            </w:pPr>
+            <w:r>
+              <w:rPr>
+                <w:rFonts w:ascii="Times New Roman" w:hAnsi="Times New Roman" w:cs="Times New Roman"/>
+                <w:caps/>
+              </w:rPr>
+              <w:t>МИНОБРНАУКИ РОССИИ</w:t>
+            </w:r>
+          </w:p>
+        </w:tc>
+      </w:tr>
+      <w:tr>
+        <w:trPr>
+          <w:cantSplit/>
+          <w:trHeight w:val="1417"/>
+        </w:trPr>
+        <w:tc>
+          <w:tcPr>
+            <w:tcW w:w="5000" w:type="pct"/>
+          </w:tcPr>
+          <w:p>
+            <w:pPr>
+              <w:widowControl w:val="0"/>
+              <w:spacing w:after="0" w:line="216" w:lineRule="auto"/>
+              <w:jc w:val="center"/>
+              <w:rPr>
+                <w:rFonts w:ascii="Times New Roman" w:eastAsia="Times New Roman" w:hAnsi="Times New Roman" w:cs="Times New Roman"/>
+                <w:b/>
+                <w:iCs/>
+                <w:sz w:val="20"/>
+                <w:szCs w:val="24"/>
+              </w:rPr>
+            </w:pPr>
+            <w:r>
+              <w:rPr>
+                <w:rFonts w:ascii="Times New Roman" w:eastAsia="Times New Roman" w:hAnsi="Times New Roman" w:cs="Times New Roman"/>
+                <w:iCs/>
+                <w:sz w:val="24"/>
+                <w:szCs w:val="24"/>
+              </w:rPr>
+              <w:t>Федеральное государственное бюджетное образовательное учреждение</w:t>
+            </w:r>
+            <w:r>
+              <w:rPr>
+                <w:rFonts w:ascii="Times New Roman" w:eastAsia="Times New Roman" w:hAnsi="Times New Roman" w:cs="Times New Roman"/>
+                <w:iCs/>
+                <w:sz w:val="24"/>
+                <w:szCs w:val="24"/>
+              </w:rPr>
+              <w:br/>
+              <w:t>высшего образования</w:t>
+            </w:r>
+            <w:r>
+              <w:rPr>
+                <w:rFonts w:ascii="Times New Roman" w:eastAsia="Times New Roman" w:hAnsi="Times New Roman" w:cs="Times New Roman"/>
+                <w:iCs/>
+                <w:sz w:val="24"/>
+                <w:szCs w:val="24"/>
+              </w:rPr>
+              <w:br/>
+            </w:r>
+            <w:r>
+              <w:rPr>
+                <w:rFonts w:ascii="Times New Roman CYR" w:eastAsia="Times New Roman" w:hAnsi="Times New Roman CYR" w:cs="Times New Roman CYR"/>
+                <w:b/>
+                <w:bCs/>
+                <w:iCs/>
+                <w:snapToGrid w:val="0"/>
+                <w:sz w:val="24"/>
+                <w:szCs w:val="24"/>
+              </w:rPr>
+              <w:t>«</w:t>
+            </w:r>
+            <w:r>
+              <w:rPr>
+                <w:rFonts w:ascii="Times New Roman" w:eastAsia="Times New Roman" w:hAnsi="Times New Roman" w:cs="Times New Roman"/>
+                <w:b/>
+                <w:bCs/>
+                <w:iCs/>
+                <w:snapToGrid w:val="0"/>
+                <w:sz w:val="24"/>
+                <w:szCs w:val="24"/>
+              </w:rPr>
+              <w:t>МИРЭА</w:t>
+            </w:r>
+            <w:r>
+              <w:rPr>
+                <w:rFonts w:ascii="Times New Roman CYR" w:eastAsia="Times New Roman" w:hAnsi="Times New Roman CYR" w:cs="Times New Roman CYR"/>
+                <w:b/>
+                <w:bCs/>
+                <w:iCs/>
+                <w:snapToGrid w:val="0"/>
+                <w:sz w:val="24"/>
+                <w:szCs w:val="24"/>
+              </w:rPr>
+              <w:t xml:space="preserve"> </w:t>
+            </w:r>
+            <w:r>
+              <w:rPr>
+                <w:rFonts w:ascii="Times New Roman" w:eastAsia="Times New Roman" w:hAnsi="Times New Roman" w:cs="Times New Roman"/>
+                <w:b/>
+                <w:bCs/>
+                <w:iCs/>
+                <w:snapToGrid w:val="0"/>
+                <w:sz w:val="24"/>
+                <w:szCs w:val="24"/>
+              </w:rPr>
+              <w:sym w:font="Symbol" w:char="F02D"/>
+            </w:r>
+            <w:r>
+              <w:rPr>
+                <w:rFonts w:ascii="Times New Roman" w:eastAsia="Times New Roman" w:hAnsi="Times New Roman" w:cs="Times New Roman"/>
+                <w:b/>
+                <w:bCs/>
+                <w:iCs/>
+                <w:snapToGrid w:val="0"/>
+                <w:sz w:val="24"/>
+                <w:szCs w:val="24"/>
+              </w:rPr>
+              <w:t xml:space="preserve"> Российский технологический университет</w:t>
+            </w:r>
+            <w:r>
+              <w:rPr>
+                <w:rFonts w:ascii="Times New Roman CYR" w:eastAsia="Times New Roman" w:hAnsi="Times New Roman CYR" w:cs="Times New Roman CYR"/>
+                <w:b/>
+                <w:bCs/>
+                <w:iCs/>
+                <w:snapToGrid w:val="0"/>
+                <w:sz w:val="24"/>
+                <w:szCs w:val="24"/>
+              </w:rPr>
+              <w:t>»</w:t>
+            </w:r>
+          </w:p>
+          <w:p>
+            <w:pPr>
+              <w:spacing w:after="0"/>
+              <w:jc w:val="center"/>
+              <w:rPr>
+                <w:rFonts w:ascii="Times New Roman" w:hAnsi="Times New Roman" w:cs="Times New Roman"/>
+              </w:rPr>
+            </w:pPr>
+            <w:r>
+              <w:rPr>
+                <w:rFonts w:ascii="Times New Roman" w:hAnsi="Times New Roman"/>
+                <w:b/>
+                <w:snapToGrid w:val="0"/>
+                <w:sz w:val="32"/>
+                <w:szCs w:val="32"/>
+              </w:rPr>
+              <w:t xml:space="preserve"> РТУ МИРЭА</w:t>
+            </w:r>
+            <w:r>
+              <w:rPr>
+                <w:rFonts w:ascii="Times New Roman" w:hAnsi="Times New Roman" w:cs="Times New Roman"/>
+                <w:b/>
+                <w:sz w:val="32"/>
+                <w:szCs w:val="32"/>
+              </w:rPr>
+              <w:t xml:space="preserve"> </w:t>
+            </w:r>
+            <w:r>
+              <w:rPr>
+                <w:rFonts w:ascii="Times New Roman" w:hAnsi="Times New Roman" w:cs="Times New Roman"/>
+                <w:b/>
+                <w:noProof/>
+                <w:sz w:val="32"/>
+                <w:szCs w:val="32"/>
+              </w:rPr>
+              <mc:AlternateContent>
+                <mc:Choice Requires="wps">
+                  <w:drawing>
+                    <wp:inline distT="0" distB="0" distL="0" distR="0" wp14:anchorId="53485A5B" wp14:editId="78E533FA">
+                      <wp:extent cx="5600700" cy="1270"/>
+                      <wp:effectExtent l="20955" t="22860" r="26670" b="23495"/>
+                      <wp:docPr id="1" name="Прямая соединительная линия 4"/>
+                      <wp:cNvGraphicFramePr>
+                        <a:graphicFrameLocks xmlns:a="http://schemas.openxmlformats.org/drawingml/2006/main"/>
+                      </wp:cNvGraphicFramePr>
+                      <a:graphic xmlns:a="http://schemas.openxmlformats.org/drawingml/2006/main">
+                        <a:graphicData uri="http://schemas.microsoft.com/office/word/2010/wordprocessingShape">
+                          <wps:wsp>
+                            <wps:cNvCnPr>
+                              <a:cxnSpLocks noChangeShapeType="1"/>
+                            </wps:cNvCnPr>
+                            <wps:spPr bwMode="auto">
+                              <a:xfrm flipV="1">
+                                <a:off x="0" y="0"/>
+                                <a:ext cx="5600700" cy="1270"/>
+                              </a:xfrm>
+                              <a:prstGeom prst="line">
+                                <a:avLst/>
+                              </a:prstGeom>
+                              <a:noFill/>
+                              <a:ln w="38100" cmpd="dbl">
+                                <a:solidFill>
+                                  <a:srgbClr val="000000"/>
+                                </a:solidFill>
+                                <a:round/>
+                                <a:headEnd/>
+                                <a:tailEnd/>
+                              </a:ln>
+                              <a:extLst>
+                                <a:ext uri="{909E8E84-426E-40DD-AFC4-6F175D3DCCD1}">
+                                  <a14:hiddenFill xmlns:a14="http://schemas.microsoft.com/office/drawing/2010/main">
+                                    <a:noFill/>
+                                  </a14:hiddenFill>
+                                </a:ext>
+                              </a:extLst>
+                            </wps:spPr>
+                            <wps:bodyPr/>
+                          </wps:wsp>
+                        </a:graphicData>
+                      </a:graphic>
+                    </wp:inline>
+                  </w:drawing>
+                </mc:Choice>
+                <mc:Fallback xmlns:oel="http://schemas.microsoft.com/office/2019/extlst">
+                  <w:pict>
+                    <v:line w14:anchorId="29F17E5A" id="Прямая соединительная линия 4" o:spid="_x0000_s1026" style="flip:y;visibility:visible;mso-wrap-style:square;mso-left-percent:-10001;mso-top-percent:-10001;mso-position-horizontal:absolute;mso-position-horizontal-relative:char;mso-position-vertical:absolute;mso-position-vertical-relative:line;mso-left-percent:-10001;mso-top-percent:-10001" from="0,0" to="441pt,.1pt" o:gfxdata="UEsDBBQABgAIAAAAIQC2gziS/gAAAOEBAAATAAAAW0NvbnRlbnRfVHlwZXNdLnhtbJSRQU7DMBBF 90jcwfIWJU67QAgl6YK0S0CoHGBkTxKLZGx5TGhvj5O2G0SRWNoz/78nu9wcxkFMGNg6quQqL6RA 0s5Y6ir5vt9lD1JwBDIwOMJKHpHlpr69KfdHjyxSmriSfYz+USnWPY7AufNIadK6MEJMx9ApD/oD OlTrorhX2lFEilmcO2RdNtjC5xDF9pCuTyYBB5bi6bQ4syoJ3g9WQ0ymaiLzg5KdCXlKLjvcW893 SUOqXwnz5DrgnHtJTxOsQfEKIT7DmDSUCaxw7Rqn8787ZsmRM9e2VmPeBN4uqYvTtW7jvijg9N/y JsXecLq0q+WD6m8AAAD//wMAUEsDBBQABgAIAAAAIQA4/SH/1gAAAJQBAAALAAAAX3JlbHMvLnJl bHOkkMFqwzAMhu+DvYPRfXGawxijTi+j0GvpHsDYimMaW0Yy2fr2M4PBMnrbUb/Q94l/f/hMi1qR JVI2sOt6UJgd+ZiDgffL8ekFlFSbvV0oo4EbChzGx4f9GRdb25HMsYhqlCwG5lrLq9biZkxWOiqY 22YiTra2kYMu1l1tQD30/bPm3wwYN0x18gb45AdQl1tp5j/sFB2T0FQ7R0nTNEV3j6o9feQzro1i OWA14Fm+Q8a1a8+Bvu/d/dMb2JY5uiPbhG/ktn4cqGU/er3pcvwCAAD//wMAUEsDBBQABgAIAAAA IQDovG/XwAEAAGEDAAAOAAAAZHJzL2Uyb0RvYy54bWysU01v2zAMvQ/YfxB0X2xnWFsYcXpI1126 LUC73Wl92MJkURCV2Pn3k9Q0LbbbMB8ISiSfHx+pze0yWXZUgQy6jjermjPlBErjho7/eLr/cMMZ RXASLDrV8ZMifrt9/24z+1atcUQrVWAJxFE7+46PMfq2qkiMagJaoVcuBTWGCWI6hqGSAeaEPtlq XddX1YxB+oBCEaXbu+cg3xZ8rZWI37UmFZnteOIWiw3F9tlW2w20QwA/GnGmAf/AYgLj0k8vUHcQ gR2C+QtqMiIgoY4rgVOFWhuhSg+pm6b+o5vHEbwqvSRxyF9kov8HK74dd24fMnWxuEf/gOIXMYe7 EdygCoGnk0+Da7JU1eypvZTkA/l9YP38FWXKgUPEosKiw8S0Nf5nLszgqVO2FNlPF9nVEplIl5+u 6vq6TtMRKdasr8tUKmgzSq71geIXhRPLTsetcVkUaOH4QDGzek3J1w7vjbVlsNaxueMfb5qCPnnZ cdnbUkxojcyJuYTC0O9sYEfIa1K+0m6KvE0LeHCyAI8K5OezH8HYZz8Rse6sUhYmbyG1PcrTPryo l+ZYGJ93Li/K23Opfn0Z298AAAD//wMAUEsDBBQABgAIAAAAIQBtayW81AAAAAIBAAAPAAAAZHJz L2Rvd25yZXYueG1sTI/BSsRADIbvgu8wRPDmTi0ipdvpsoju3brgNdvJdoqdTO1Mt/XtjV70Evj5 w5cv1W71g7rQFPvABu43GSjiNtieOwPHt5e7AlRMyBaHwGTgiyLs6uurCksbFn6lS5M6JRCOJRpw KY2l1rF15DFuwkgs3TlMHpPEqdN2wkXgftB5lj1qjz3LBYcjPTlqP5rZG8jH/WEJ87MbG0zvR52d Dw+f2pjbm3W/BZVoTX/L8KMv6lCL0ynMbKMaDMgj6XdKVxS5xJOAQdeV/q9efwMAAP//AwBQSwEC LQAUAAYACAAAACEAtoM4kv4AAADhAQAAEwAAAAAAAAAAAAAAAAAAAAAAW0NvbnRlbnRfVHlwZXNd LnhtbFBLAQItABQABgAIAAAAIQA4/SH/1gAAAJQBAAALAAAAAAAAAAAAAAAAAC8BAABfcmVscy8u cmVsc1BLAQItABQABgAIAAAAIQDovG/XwAEAAGEDAAAOAAAAAAAAAAAAAAAAAC4CAABkcnMvZTJv RG9jLnhtbFBLAQItABQABgAIAAAAIQBtayW81AAAAAIBAAAPAAAAAAAAAAAAAAAAABoEAABkcnMv ZG93bnJldi54bWxQSwUGAAAAAAQABADzAAAAGwUAAAAA " strokeweight="3pt">
+                      <v:stroke linestyle="thinThin"/>
+                      <w10:anchorlock/>
+                    </v:line>
+                  </w:pict>
+                </mc:Fallback>
+              </mc:AlternateContent>
+            </w:r>
+          </w:p>
+        </w:tc>
+      </w:tr>
+    </w:tbl>
+    <w:p>
+      <w:pPr>
+        <w:spacing w:after="0"/>
+        <w:jc w:val="center"/>
+        <w:rPr>
+          <w:rFonts w:ascii="Times New Roman" w:hAnsi="Times New Roman" w:cs="Times New Roman"/>
+          <w:sz w:val="24"/>
+          <w:szCs w:val="24"/>
+          <w:highlight w:val="yellow"/>
+          <w:lang w:val="en-US"/>
+        </w:rPr>
+      </w:pPr>
+      <w:proofErr w:type="spellStart"/>
+      <w:r>
+        <w:rPr>
+          <w:rFonts w:ascii="Times New Roman" w:hAnsi="Times New Roman" w:cs="Times New Roman"/>
+          <w:b/>
+          <w:sz w:val="24"/>
+          <w:szCs w:val="24"/>
+          <w:highlight w:val="yellow"/>
+          <w:lang w:val="en-US"/>
+        </w:rPr>
+        <w:t>Минин Никита Игоревич</w:t>
+      </w:r>
+      <w:proofErr w:type="spellEnd"/>
+    </w:p>
+    <w:p>
+      <w:pPr>
+        <w:spacing w:after="0"/>
+        <w:jc w:val="center"/>
+        <w:rPr>
+          <w:rFonts w:ascii="Times New Roman" w:hAnsi="Times New Roman" w:cs="Times New Roman"/>
+          <w:sz w:val="24"/>
+          <w:szCs w:val="24"/>
+          <w:lang w:val="en-US"/>
+        </w:rPr>
+      </w:pPr>
+      <w:proofErr w:type="spellStart"/>
+      <w:r>
+        <w:rPr>
+          <w:rFonts w:ascii="Times New Roman" w:hAnsi="Times New Roman" w:cs="Times New Roman"/>
+          <w:b/>
+          <w:sz w:val="24"/>
+          <w:szCs w:val="24"/>
+          <w:highlight w:val="yellow"/>
+          <w:lang w:val="en-US"/>
+        </w:rPr>
+        <w:t>Минин Н. И.</w:t>
+      </w:r>
+      <w:proofErr w:type="spellEnd"/>
+    </w:p>
+    <w:p>
+      <w:pPr>
+        <w:spacing w:after="0" w:line="240" w:lineRule="auto"/>
+        <w:jc w:val="center"/>
+        <w:rPr>
+          <w:rFonts w:ascii="Times New Roman" w:hAnsi="Times New Roman" w:cs="Times New Roman"/>
+          <w:b/>
+        </w:rPr>
+      </w:pPr>
+    </w:p>
+    <w:p>
+      <w:pPr>
+        <w:spacing w:after="0" w:line="240" w:lineRule="auto"/>
+        <w:jc w:val="center"/>
+        <w:rPr>
+          <w:rFonts w:ascii="Times New Roman" w:hAnsi="Times New Roman" w:cs="Times New Roman"/>
+          <w:b/>
+          <w:sz w:val="24"/>
+          <w:szCs w:val="24"/>
+        </w:rPr>
+      </w:pPr>
+      <w:r>
+        <w:rPr>
+          <w:rFonts w:ascii="Times New Roman" w:hAnsi="Times New Roman" w:cs="Times New Roman"/>
+          <w:b/>
+          <w:sz w:val="24"/>
+          <w:szCs w:val="24"/>
+        </w:rPr>
+        <w:t xml:space="preserve">ИНДИВИДУАЛЬНОЕ ЗАДАНИЕ НА </w:t>
+      </w:r>
+      <w:r>
+        <w:rPr>
+          <w:rFonts w:ascii="Times New Roman" w:hAnsi="Times New Roman" w:cs="Times New Roman"/>
+          <w:b/>
+          <w:sz w:val="24"/>
+          <w:szCs w:val="24"/>
+        </w:rPr>
+        <w:t>УЧЕБНУЮ</w:t>
+      </w:r>
+      <w:r>
+        <w:rPr>
+          <w:rFonts w:ascii="Times New Roman" w:hAnsi="Times New Roman" w:cs="Times New Roman"/>
+          <w:b/>
+          <w:sz w:val="24"/>
+          <w:szCs w:val="24"/>
+        </w:rPr>
+        <w:t xml:space="preserve"> ПРАКТИКУ</w:t>
+      </w:r>
+    </w:p>
+    <w:p>
+      <w:pPr>
+        <w:spacing w:after="0"/>
+        <w:jc w:val="center"/>
+        <w:rPr>
+          <w:rFonts w:ascii="Times New Roman" w:hAnsi="Times New Roman" w:cs="Times New Roman"/>
+          <w:b/>
+          <w:sz w:val="24"/>
+          <w:szCs w:val="24"/>
+        </w:rPr>
+      </w:pPr>
+      <w:proofErr w:type="spellStart"/>
+      <w:r>
+        <w:rPr>
+          <w:rFonts w:ascii="Times New Roman" w:hAnsi="Times New Roman" w:cs="Times New Roman"/>
+          <w:b/>
+          <w:sz w:val="24"/>
+          <w:szCs w:val="24"/>
+          <w:highlight w:val="darkYellow"/>
+          <w:lang w:val="en-US"/>
+        </w:rPr>
+        <w:t>Институт тонких химических технологий им. М.В. Ломоносова</w:t>
+      </w:r>
+      <w:proofErr w:type="spellEnd"/>
+    </w:p>
+    <w:p>
+      <w:pPr>
+        <w:spacing w:after="0" w:line="240" w:lineRule="auto"/>
+        <w:jc w:val="center"/>
+        <w:rPr>
+          <w:rFonts w:ascii="Times New Roman" w:hAnsi="Times New Roman" w:cs="Times New Roman"/>
+          <w:sz w:val="16"/>
+          <w:szCs w:val="16"/>
+        </w:rPr>
+      </w:pPr>
+    </w:p>
+    <w:p>
+      <w:pPr>
+        <w:spacing w:after="0" w:line="240" w:lineRule="auto"/>
+        <w:jc w:val="center"/>
+        <w:rPr>
+          <w:rFonts w:ascii="Times New Roman" w:hAnsi="Times New Roman" w:cs="Times New Roman"/>
+          <w:b/>
+          <w:sz w:val="24"/>
+          <w:szCs w:val="24"/>
+        </w:rPr>
+      </w:pPr>
+      <w:r>
+        <w:rPr>
+          <w:rFonts w:ascii="Times New Roman" w:hAnsi="Times New Roman" w:cs="Times New Roman"/>
+          <w:b/>
+          <w:sz w:val="24"/>
+          <w:szCs w:val="24"/>
+        </w:rPr>
+        <w:t xml:space="preserve">Студенту </w:t>
+      </w:r>
+      <w:proofErr w:type="spellStart"/>
+      <w:r>
+        <w:rPr>
+          <w:rFonts w:ascii="Times New Roman" w:hAnsi="Times New Roman" w:cs="Times New Roman"/>
+          <w:b/>
+          <w:sz w:val="24"/>
+          <w:szCs w:val="24"/>
+          <w:highlight w:val="yellow"/>
+          <w:lang w:val="en-US"/>
+        </w:rPr>
+        <w:t>2022</w:t>
+      </w:r>
+      <w:proofErr w:type="spellEnd"/>
+      <w:r>
+        <w:rPr>
+          <w:rFonts w:ascii="Times New Roman" w:hAnsi="Times New Roman" w:cs="Times New Roman"/>
+          <w:b/>
+          <w:sz w:val="24"/>
+          <w:szCs w:val="24"/>
+        </w:rPr>
+        <w:t xml:space="preserve"> курса учебной группы </w:t>
+      </w:r>
+      <w:proofErr w:type="spellStart"/>
+      <w:r>
+        <w:rPr>
+          <w:rFonts w:ascii="Times New Roman" w:hAnsi="Times New Roman" w:cs="Times New Roman"/>
+          <w:b/>
+          <w:sz w:val="24"/>
+          <w:szCs w:val="24"/>
+          <w:highlight w:val="yellow"/>
+          <w:lang w:val="en-US"/>
+        </w:rPr>
+        <w:t>5</w:t>
+      </w:r>
+      <w:proofErr w:type="spellEnd"/>
+      <w:r>
+        <w:rPr>
+          <w:rFonts w:ascii="Times New Roman" w:hAnsi="Times New Roman" w:cs="Times New Roman"/>
+          <w:b/>
+          <w:sz w:val="24"/>
+          <w:szCs w:val="24"/>
+        </w:rPr>
+        <w:t xml:space="preserve"> </w:t>
+      </w:r>
+    </w:p>
+    <w:p>
+      <w:pPr>
+        <w:spacing w:after="0" w:line="240" w:lineRule="auto"/>
+        <w:jc w:val="center"/>
+        <w:rPr>
+          <w:rFonts w:ascii="Times New Roman" w:hAnsi="Times New Roman" w:cs="Times New Roman"/>
+          <w:b/>
+          <w:sz w:val="24"/>
+          <w:szCs w:val="24"/>
+        </w:rPr>
+      </w:pPr>
+      <w:proofErr w:type="spellStart"/>
+      <w:r>
+        <w:rPr>
+          <w:rFonts w:ascii="Times New Roman" w:hAnsi="Times New Roman" w:cs="Times New Roman"/>
+          <w:b/>
+          <w:sz w:val="24"/>
+          <w:szCs w:val="24"/>
+          <w:highlight w:val="green"/>
+          <w:lang w:val="en-US"/>
+        </w:rPr>
+        <w:t>аоапоапоапо</w:t>
+      </w:r>
+      <w:proofErr w:type="spellEnd"/>
+    </w:p>
+    <w:p>
+      <w:pPr>
+        <w:spacing w:after="0"/>
+        <w:rPr>
+          <w:rFonts w:ascii="Times New Roman" w:hAnsi="Times New Roman" w:cs="Times New Roman"/>
+          <w:sz w:val="24"/>
+          <w:szCs w:val="24"/>
+          <w:u w:val="single"/>
+        </w:rPr>
+      </w:pPr>
+      <w:r>
+        <w:rPr>
+          <w:rFonts w:ascii="Times New Roman" w:hAnsi="Times New Roman" w:cs="Times New Roman"/>
+          <w:b/>
+          <w:bCs/>
+          <w:sz w:val="24"/>
+          <w:szCs w:val="24"/>
+        </w:rPr>
+        <w:t>Место и время практики:</w:t>
+      </w:r>
+      <w:r>
+        <w:rPr>
+          <w:rFonts w:ascii="Times New Roman" w:hAnsi="Times New Roman" w:cs="Times New Roman"/>
+          <w:b/>
+          <w:bCs/>
+          <w:sz w:val="24"/>
+          <w:szCs w:val="24"/>
+        </w:rPr>
+        <w:t xml:space="preserve"> </w:t>
+      </w:r>
+      <w:proofErr w:type="spellStart"/>
+      <w:r>
+        <w:rPr>
+          <w:rFonts w:ascii="Times New Roman" w:hAnsi="Times New Roman" w:cs="Times New Roman"/>
+          <w:sz w:val="24"/>
+          <w:szCs w:val="24"/>
+          <w:highlight w:val="yellow"/>
+          <w:u w:val="single"/>
+          <w:lang w:val="en-US"/>
+        </w:rPr>
+        <w:t>апоаповораоап</w:t>
+      </w:r>
+      <w:proofErr w:type="spellEnd"/>
+      <w:r>
+        <w:rPr>
+          <w:rFonts w:ascii="Times New Roman" w:hAnsi="Times New Roman" w:cs="Times New Roman"/>
+          <w:sz w:val="24"/>
+          <w:szCs w:val="24"/>
+          <w:highlight w:val="yellow"/>
+          <w:u w:val="single"/>
+        </w:rPr>
+        <w:t>.</w:t>
+      </w:r>
+    </w:p>
+    <w:p>
+      <w:pPr>
+        <w:spacing w:after="0"/>
+        <w:rPr>
+          <w:rFonts w:ascii="Times New Roman" w:hAnsi="Times New Roman" w:cs="Times New Roman"/>
+          <w:b/>
+          <w:bCs/>
+          <w:sz w:val="24"/>
+          <w:szCs w:val="24"/>
+        </w:rPr>
+      </w:pPr>
+      <w:r>
+        <w:rPr>
+          <w:rFonts w:ascii="Times New Roman" w:hAnsi="Times New Roman" w:cs="Times New Roman"/>
+          <w:b/>
+          <w:bCs/>
+          <w:sz w:val="24"/>
+          <w:szCs w:val="24"/>
+        </w:rPr>
+        <w:t xml:space="preserve">Должность на практике: </w:t>
+      </w:r>
+      <w:r>
+        <w:rPr>
+          <w:rFonts w:ascii="Times New Roman" w:hAnsi="Times New Roman" w:cs="Times New Roman"/>
+          <w:sz w:val="24"/>
+          <w:szCs w:val="24"/>
+          <w:u w:val="single"/>
+        </w:rPr>
+        <w:tab/>
+      </w:r>
+      <w:r>
+        <w:rPr>
+          <w:rFonts w:ascii="Times New Roman" w:hAnsi="Times New Roman" w:cs="Times New Roman"/>
+          <w:sz w:val="24"/>
+          <w:szCs w:val="24"/>
+          <w:highlight w:val="yellow"/>
+          <w:u w:val="single"/>
+          <w:lang w:val="en-US"/>
+        </w:rPr>
+        <w:t>фыаафыыафыа</w:t>
+      </w:r>
+      <w:r>
+        <w:rPr>
+          <w:rFonts w:ascii="Times New Roman" w:hAnsi="Times New Roman" w:cs="Times New Roman"/>
+          <w:i/>
+          <w:sz w:val="24"/>
+          <w:szCs w:val="24"/>
+          <w:u w:val="single"/>
+        </w:rPr>
+        <w:tab/>
+      </w:r>
+      <w:r>
+        <w:rPr>
+          <w:rFonts w:ascii="Times New Roman" w:hAnsi="Times New Roman" w:cs="Times New Roman"/>
+          <w:i/>
+          <w:sz w:val="24"/>
+          <w:szCs w:val="24"/>
+          <w:u w:val="single"/>
+        </w:rPr>
+        <w:tab/>
+      </w:r>
+      <w:r>
+        <w:rPr>
+          <w:rFonts w:ascii="Times New Roman" w:hAnsi="Times New Roman" w:cs="Times New Roman"/>
+          <w:i/>
+          <w:sz w:val="24"/>
+          <w:szCs w:val="24"/>
+          <w:u w:val="single"/>
+        </w:rPr>
+        <w:tab/>
+      </w:r>
+      <w:r>
+        <w:rPr>
+          <w:rFonts w:ascii="Times New Roman" w:hAnsi="Times New Roman" w:cs="Times New Roman"/>
+          <w:sz w:val="24"/>
+          <w:szCs w:val="24"/>
+          <w:u w:val="single"/>
+        </w:rPr>
+        <w:tab/>
+      </w:r>
+      <w:r>
+        <w:rPr>
+          <w:rFonts w:ascii="Times New Roman" w:hAnsi="Times New Roman" w:cs="Times New Roman"/>
+          <w:sz w:val="24"/>
+          <w:szCs w:val="24"/>
+          <w:u w:val="single"/>
+        </w:rPr>
+        <w:tab/>
+      </w:r>
+      <w:r>
+        <w:rPr>
+          <w:rFonts w:ascii="Times New Roman" w:hAnsi="Times New Roman" w:cs="Times New Roman"/>
+          <w:sz w:val="24"/>
+          <w:szCs w:val="24"/>
+          <w:u w:val="single"/>
+        </w:rPr>
+        <w:tab/>
+      </w:r>
+      <w:r>
+        <w:rPr>
+          <w:rFonts w:ascii="Times New Roman" w:hAnsi="Times New Roman" w:cs="Times New Roman"/>
+          <w:sz w:val="24"/>
+          <w:szCs w:val="24"/>
+          <w:u w:val="single"/>
+        </w:rPr>
+        <w:tab/>
+      </w:r>
+      <w:r>
+        <w:rPr>
+          <w:rFonts w:ascii="Times New Roman" w:hAnsi="Times New Roman" w:cs="Times New Roman"/>
+          <w:sz w:val="24"/>
+          <w:szCs w:val="24"/>
+          <w:u w:val="single"/>
+        </w:rPr>
+        <w:tab/>
+      </w:r>
+      <w:r>
+        <w:rPr>
+          <w:rFonts w:ascii="Times New Roman" w:hAnsi="Times New Roman" w:cs="Times New Roman"/>
+          <w:sz w:val="24"/>
+          <w:szCs w:val="24"/>
+          <w:u w:val="single"/>
+        </w:rPr>
+        <w:tab/>
+      </w:r>
+    </w:p>
+    <w:p>
+      <w:pPr>
+        <w:spacing w:after="0" w:line="269" w:lineRule="auto"/>
+        <w:jc w:val="both"/>
+        <w:rPr>
+          <w:rFonts w:ascii="Times New Roman" w:hAnsi="Times New Roman" w:cs="Times New Roman"/>
+          <w:b/>
+          <w:sz w:val="24"/>
+          <w:szCs w:val="24"/>
+        </w:rPr>
+      </w:pPr>
+    </w:p>
+    <w:p>
+      <w:pPr>
+        <w:spacing w:after="0" w:line="269" w:lineRule="auto"/>
+        <w:jc w:val="both"/>
+        <w:rPr>
+          <w:rFonts w:ascii="Times New Roman" w:hAnsi="Times New Roman" w:cs="Times New Roman"/>
+          <w:b/>
+          <w:bCs/>
+          <w:sz w:val="24"/>
+          <w:szCs w:val="24"/>
+        </w:rPr>
+      </w:pPr>
+      <w:r>
+        <w:rPr>
+          <w:rFonts w:ascii="Times New Roman" w:hAnsi="Times New Roman" w:cs="Times New Roman"/>
+          <w:b/>
+          <w:sz w:val="24"/>
+          <w:szCs w:val="24"/>
+        </w:rPr>
+        <w:t>1</w:t>
+      </w:r>
+      <w:r>
+        <w:rPr>
+          <w:rFonts w:ascii="Times New Roman" w:hAnsi="Times New Roman" w:cs="Times New Roman"/>
+          <w:b/>
+          <w:sz w:val="24"/>
+          <w:szCs w:val="24"/>
+        </w:rPr>
+        <w:t>. СОДЕРЖАНИЕ ПРАКТИКИ:</w:t>
+      </w:r>
+      <w:r>
+        <w:rPr>
+          <w:rFonts w:ascii="Times New Roman" w:hAnsi="Times New Roman" w:cs="Times New Roman"/>
+          <w:b/>
+          <w:bCs/>
+          <w:sz w:val="24"/>
+          <w:szCs w:val="24"/>
+        </w:rPr>
+        <w:t xml:space="preserve"> </w:t>
+      </w:r>
+    </w:p>
+    <w:p>
+      <w:pPr>
+        <w:spacing w:after="0" w:line="269" w:lineRule="auto"/>
+        <w:jc w:val="both"/>
+        <w:rPr>
+          <w:rFonts w:ascii="Times New Roman" w:hAnsi="Times New Roman" w:cs="Times New Roman"/>
+          <w:bCs/>
+          <w:sz w:val="24"/>
+          <w:szCs w:val="24"/>
+        </w:rPr>
+      </w:pPr>
+      <w:r>
+        <w:rPr>
+          <w:rFonts w:ascii="Times New Roman" w:hAnsi="Times New Roman" w:cs="Times New Roman"/>
+          <w:bCs/>
+          <w:sz w:val="24"/>
+          <w:szCs w:val="24"/>
+        </w:rPr>
+        <w:t>1</w:t>
+      </w:r>
+      <w:r>
+        <w:rPr>
+          <w:rFonts w:ascii="Times New Roman" w:hAnsi="Times New Roman" w:cs="Times New Roman"/>
+          <w:bCs/>
+          <w:sz w:val="24"/>
+          <w:szCs w:val="24"/>
+        </w:rPr>
+        <w:t xml:space="preserve">.1. Изучить: </w:t>
+      </w:r>
+    </w:p>
+    <w:p>
+      <w:pPr>
+        <w:spacing w:after="0" w:line="269" w:lineRule="auto"/>
+        <w:jc w:val="both"/>
+        <w:rPr>
+          <w:rFonts w:ascii="Times New Roman" w:hAnsi="Times New Roman" w:cs="Times New Roman"/>
+          <w:bCs/>
+          <w:sz w:val="24"/>
+          <w:szCs w:val="24"/>
+        </w:rPr>
+      </w:pPr>
+      <w:r>
+        <w:rPr>
+          <w:rFonts w:ascii="Times New Roman" w:hAnsi="Times New Roman" w:cs="Times New Roman"/>
+          <w:sz w:val="24"/>
+          <w:szCs w:val="24"/>
+        </w:rPr>
+        <w:t>1</w:t>
+      </w:r>
+      <w:r>
+        <w:rPr>
+          <w:rFonts w:ascii="Times New Roman" w:hAnsi="Times New Roman" w:cs="Times New Roman"/>
+          <w:sz w:val="24"/>
+          <w:szCs w:val="24"/>
+        </w:rPr>
+        <w:t xml:space="preserve">.2. Практически выполнить: </w:t>
+      </w:r>
+    </w:p>
+    <w:p>
+      <w:pPr>
+        <w:spacing w:after="0" w:line="269" w:lineRule="auto"/>
+        <w:jc w:val="both"/>
+        <w:rPr>
+          <w:rFonts w:ascii="Times New Roman" w:hAnsi="Times New Roman" w:cs="Times New Roman"/>
+          <w:bCs/>
+          <w:sz w:val="24"/>
+          <w:szCs w:val="24"/>
+        </w:rPr>
+      </w:pPr>
+      <w:r>
+        <w:rPr>
+          <w:rFonts w:ascii="Times New Roman" w:hAnsi="Times New Roman" w:cs="Times New Roman"/>
+          <w:sz w:val="24"/>
+          <w:szCs w:val="24"/>
+        </w:rPr>
+        <w:t>1</w:t>
+      </w:r>
+      <w:r>
+        <w:rPr>
+          <w:rFonts w:ascii="Times New Roman" w:hAnsi="Times New Roman" w:cs="Times New Roman"/>
+          <w:sz w:val="24"/>
+          <w:szCs w:val="24"/>
+        </w:rPr>
+        <w:t xml:space="preserve">.3. Ознакомиться: </w:t>
+      </w:r>
+    </w:p>
+    <w:p>
+      <w:pPr>
+        <w:spacing w:after="0" w:line="269" w:lineRule="auto"/>
+        <w:jc w:val="both"/>
+        <w:rPr>
+          <w:rFonts w:ascii="Times New Roman" w:hAnsi="Times New Roman" w:cs="Times New Roman"/>
+          <w:b/>
+          <w:bCs/>
+          <w:sz w:val="24"/>
+          <w:szCs w:val="24"/>
+        </w:rPr>
+      </w:pPr>
+      <w:r>
+        <w:rPr>
+          <w:rFonts w:ascii="Times New Roman" w:hAnsi="Times New Roman" w:cs="Times New Roman"/>
+          <w:b/>
+          <w:bCs/>
+          <w:sz w:val="24"/>
+          <w:szCs w:val="24"/>
+        </w:rPr>
+        <w:t>2</w:t>
+      </w:r>
+      <w:r>
+        <w:rPr>
+          <w:rFonts w:ascii="Times New Roman" w:hAnsi="Times New Roman" w:cs="Times New Roman"/>
+          <w:b/>
+          <w:bCs/>
+          <w:sz w:val="24"/>
+          <w:szCs w:val="24"/>
+        </w:rPr>
+        <w:t xml:space="preserve">.   ДОПОЛНИТЕЛЬНОЕ ЗАДАНИЕ: </w:t>
+      </w:r>
+      <w:r>
+        <w:rPr>
+          <w:rFonts w:ascii="Times New Roman" w:hAnsi="Times New Roman" w:cs="Times New Roman"/>
+          <w:bCs/>
+          <w:sz w:val="24"/>
+          <w:szCs w:val="24"/>
+        </w:rPr>
+        <w:t>нет</w:t>
+      </w:r>
+    </w:p>
+    <w:p>
+      <w:pPr>
+        <w:spacing w:after="0" w:line="269" w:lineRule="auto"/>
+        <w:jc w:val="both"/>
+        <w:rPr>
+          <w:rFonts w:ascii="Times New Roman" w:hAnsi="Times New Roman" w:cs="Times New Roman"/>
+          <w:bCs/>
+          <w:sz w:val="24"/>
+          <w:szCs w:val="24"/>
+        </w:rPr>
+      </w:pPr>
+      <w:r>
+        <w:rPr>
+          <w:rFonts w:ascii="Times New Roman" w:hAnsi="Times New Roman" w:cs="Times New Roman"/>
+          <w:b/>
+          <w:bCs/>
+          <w:sz w:val="24"/>
+          <w:szCs w:val="24"/>
+        </w:rPr>
+        <w:t>3</w:t>
+      </w:r>
+      <w:r>
+        <w:rPr>
+          <w:rFonts w:ascii="Times New Roman" w:hAnsi="Times New Roman" w:cs="Times New Roman"/>
+          <w:b/>
+          <w:bCs/>
+          <w:sz w:val="24"/>
+          <w:szCs w:val="24"/>
+        </w:rPr>
+        <w:t xml:space="preserve">. ОРГАНИЗАЦИОННО-МЕТОДИЧЕСКИЕ УКАЗАНИЯ: </w:t>
+      </w:r>
+      <w:r>
+        <w:rPr>
+          <w:rFonts w:ascii="Times New Roman" w:hAnsi="Times New Roman" w:cs="Times New Roman"/>
+          <w:bCs/>
+          <w:sz w:val="24"/>
+          <w:szCs w:val="24"/>
+        </w:rPr>
+        <w:t>в процессе практики рекомендуется использовать периодические издания и отраслевую литературу годом издания не старше 5 лет от даты начала прохождения практики</w:t>
+      </w:r>
+    </w:p>
+    <w:p>
+      <w:pPr>
+        <w:spacing w:after="0" w:line="269" w:lineRule="auto"/>
+        <w:jc w:val="both"/>
+        <w:rPr>
+          <w:rFonts w:ascii="Times New Roman" w:hAnsi="Times New Roman" w:cs="Times New Roman"/>
+          <w:bCs/>
+          <w:sz w:val="24"/>
+          <w:szCs w:val="24"/>
+        </w:rPr>
+      </w:pPr>
+    </w:p>
+    <w:tbl>
+      <w:tblPr>
+        <w:tblStyle w:val="a3"/>
+        <w:tblW w:w="10031" w:type="dxa"/>
+        <w:tblLook w:val="04A0" w:firstRow="1" w:lastRow="0" w:firstColumn="1" w:lastColumn="0" w:noHBand="0" w:noVBand="1"/>
+      </w:tblPr>
+      <w:tblGrid>
+        <w:gridCol w:w="3823"/>
+        <w:gridCol w:w="2007"/>
+        <w:gridCol w:w="1820"/>
+        <w:gridCol w:w="2381"/>
+      </w:tblGrid>
+      <w:tr>
+        <w:tc>
+          <w:tcPr>
+            <w:tcW w:w="5830" w:type="dxa"/>
+            <w:gridSpan w:val="2"/>
+            <w:tcBorders>
+              <w:top w:val="nil"/>
+              <w:left w:val="nil"/>
+              <w:bottom w:val="nil"/>
+              <w:right w:val="nil"/>
+            </w:tcBorders>
+          </w:tcPr>
+          <w:p>
+            <w:pPr>
+              <w:ind w:firstLine="0"/>
+              <w:rPr>
+                <w:sz w:val="20"/>
+                <w:szCs w:val="20"/>
+              </w:rPr>
+            </w:pPr>
+            <w:r>
+              <w:rPr>
+                <w:sz w:val="20"/>
+                <w:szCs w:val="20"/>
+              </w:rPr>
+              <w:t>Руководитель практики от кафедры</w:t>
+            </w:r>
+          </w:p>
+          <w:p>
+            <w:pPr>
+              <w:ind w:firstLine="0"/>
+              <w:rPr>
+                <w:sz w:val="20"/>
+                <w:szCs w:val="20"/>
+              </w:rPr>
+            </w:pPr>
+            <w:proofErr w:type="spellStart"/>
+            <w:r>
+              <w:rPr>
+                <w:sz w:val="20"/>
+                <w:szCs w:val="20"/>
+                <w:highlight w:val="darkCyan"/>
+                <w:lang w:val="en-US"/>
+              </w:rPr>
+              <w:t>2022-09-09</w:t>
+            </w:r>
+            <w:proofErr w:type="spellEnd"/>
+          </w:p>
+        </w:tc>
+        <w:tc>
+          <w:tcPr>
+            <w:tcW w:w="1820" w:type="dxa"/>
+            <w:tcBorders>
+              <w:top w:val="nil"/>
+              <w:left w:val="nil"/>
+              <w:bottom w:val="nil"/>
+              <w:right w:val="nil"/>
+            </w:tcBorders>
+          </w:tcPr>
+          <w:p>
+            <w:pPr>
+              <w:ind w:firstLine="0"/>
+              <w:rPr>
+                <w:sz w:val="20"/>
+                <w:szCs w:val="20"/>
+              </w:rPr>
+            </w:pPr>
+          </w:p>
+          <w:p>
+            <w:pPr>
+              <w:pBdr>
+                <w:bottom w:val="single" w:sz="12" w:space="1" w:color="auto"/>
+              </w:pBdr>
+              <w:ind w:firstLine="0"/>
+              <w:rPr>
+                <w:sz w:val="20"/>
+                <w:szCs w:val="20"/>
+              </w:rPr>
+            </w:pPr>
+          </w:p>
+          <w:p>
+            <w:pPr>
+              <w:ind w:firstLine="0"/>
+              <w:rPr>
+                <w:i/>
+                <w:sz w:val="20"/>
+                <w:szCs w:val="20"/>
+              </w:rPr>
+            </w:pPr>
+            <w:r>
+              <w:rPr>
+                <w:i/>
+                <w:sz w:val="20"/>
+                <w:szCs w:val="20"/>
+              </w:rPr>
+              <w:t xml:space="preserve">           </w:t>
+            </w:r>
+            <w:r>
+              <w:rPr>
+                <w:i/>
+                <w:sz w:val="20"/>
+                <w:szCs w:val="20"/>
+              </w:rPr>
+              <w:t>П</w:t>
+            </w:r>
+            <w:r>
+              <w:rPr>
+                <w:i/>
+                <w:sz w:val="20"/>
+                <w:szCs w:val="20"/>
+              </w:rPr>
+              <w:t>одпись</w:t>
+            </w:r>
+          </w:p>
+        </w:tc>
+        <w:tc>
+          <w:tcPr>
+            <w:tcW w:w="2381" w:type="dxa"/>
+            <w:tcBorders>
+              <w:top w:val="nil"/>
+              <w:left w:val="nil"/>
+              <w:bottom w:val="nil"/>
+              <w:right w:val="nil"/>
+            </w:tcBorders>
+          </w:tcPr>
+          <w:p>
+            <w:pPr>
+              <w:ind w:firstLine="0"/>
+              <w:rPr>
+                <w:sz w:val="20"/>
+                <w:szCs w:val="20"/>
+              </w:rPr>
+            </w:pPr>
+          </w:p>
+          <w:p>
+            <w:pPr>
+              <w:ind w:firstLine="0"/>
+              <w:rPr>
+                <w:sz w:val="20"/>
+                <w:szCs w:val="20"/>
+              </w:rPr>
+            </w:pPr>
+            <w:r>
+              <w:rPr>
+                <w:sz w:val="20"/>
+                <w:szCs w:val="20"/>
+              </w:rPr>
+              <w:t>(</w:t>
+            </w:r>
+            <w:proofErr w:type="spellStart"/>
+            <w:r>
+              <w:rPr>
+                <w:sz w:val="20"/>
+                <w:szCs w:val="20"/>
+                <w:highlight w:val="magenta"/>
+                <w:lang w:val="en-US"/>
+              </w:rPr>
+              <w:t>2022</w:t>
+            </w:r>
+            <w:proofErr w:type="spellEnd"/>
+            <w:r>
+              <w:rPr>
+                <w:sz w:val="20"/>
+                <w:szCs w:val="20"/>
+              </w:rPr>
+              <w:t>)</w:t>
+            </w:r>
+          </w:p>
+        </w:tc>
+      </w:tr>
+      <w:tr>
+        <w:tc>
+          <w:tcPr>
+            <w:tcW w:w="3823" w:type="dxa"/>
+            <w:tcBorders>
+              <w:top w:val="nil"/>
+              <w:left w:val="nil"/>
+              <w:bottom w:val="nil"/>
+              <w:right w:val="nil"/>
+            </w:tcBorders>
+          </w:tcPr>
+          <w:p>
+            <w:pPr>
+              <w:ind w:firstLine="0"/>
+              <w:rPr>
+                <w:sz w:val="20"/>
+                <w:szCs w:val="20"/>
+              </w:rPr>
+            </w:pPr>
+            <w:r>
+              <w:rPr>
+                <w:sz w:val="20"/>
+                <w:szCs w:val="20"/>
+              </w:rPr>
+              <w:t>Задание получил</w:t>
+            </w:r>
+          </w:p>
+        </w:tc>
+        <w:tc>
+          <w:tcPr>
+            <w:tcW w:w="2007" w:type="dxa"/>
+            <w:tcBorders>
+              <w:top w:val="nil"/>
+              <w:left w:val="nil"/>
+              <w:bottom w:val="nil"/>
+              <w:right w:val="nil"/>
+            </w:tcBorders>
+          </w:tcPr>
+          <w:p>
+            <w:pPr>
+              <w:ind w:firstLine="0"/>
+              <w:rPr>
+                <w:sz w:val="20"/>
+                <w:szCs w:val="20"/>
+              </w:rPr>
+            </w:pPr>
+          </w:p>
+        </w:tc>
+        <w:tc>
+          <w:tcPr>
+            <w:tcW w:w="1820" w:type="dxa"/>
+            <w:tcBorders>
+              <w:top w:val="nil"/>
+              <w:left w:val="nil"/>
+              <w:bottom w:val="nil"/>
+              <w:right w:val="nil"/>
+            </w:tcBorders>
+          </w:tcPr>
+          <w:p>
+            <w:pPr>
+              <w:ind w:firstLine="0"/>
+              <w:rPr>
+                <w:sz w:val="20"/>
+                <w:szCs w:val="20"/>
+              </w:rPr>
+            </w:pPr>
+          </w:p>
+        </w:tc>
+        <w:tc>
+          <w:tcPr>
+            <w:tcW w:w="2381" w:type="dxa"/>
+            <w:tcBorders>
+              <w:top w:val="nil"/>
+              <w:left w:val="nil"/>
+              <w:bottom w:val="nil"/>
+              <w:right w:val="nil"/>
+            </w:tcBorders>
+          </w:tcPr>
+          <w:p>
+            <w:pPr>
+              <w:ind w:firstLine="0"/>
+              <w:rPr>
+                <w:sz w:val="20"/>
+                <w:szCs w:val="20"/>
+              </w:rPr>
+            </w:pPr>
+          </w:p>
+        </w:tc>
+      </w:tr>
+      <w:tr>
+        <w:tc>
+          <w:tcPr>
+            <w:tcW w:w="3823" w:type="dxa"/>
+            <w:tcBorders>
+              <w:top w:val="nil"/>
+              <w:left w:val="nil"/>
+              <w:bottom w:val="nil"/>
+              <w:right w:val="nil"/>
+            </w:tcBorders>
+          </w:tcPr>
+          <w:p>
+            <w:pPr>
+              <w:ind w:firstLine="0"/>
+              <w:rPr>
+                <w:sz w:val="20"/>
+                <w:szCs w:val="20"/>
+              </w:rPr>
+            </w:pPr>
+            <w:proofErr w:type="spellStart"/>
+            <w:r>
+              <w:rPr>
+                <w:sz w:val="20"/>
+                <w:szCs w:val="20"/>
+                <w:highlight w:val="darkCyan"/>
+                <w:lang w:val="en-US"/>
+              </w:rPr>
+              <w:t>2022-09-09</w:t>
+            </w:r>
+            <w:proofErr w:type="spellEnd"/>
+          </w:p>
+        </w:tc>
+        <w:tc>
+          <w:tcPr>
+            <w:tcW w:w="2007" w:type="dxa"/>
+            <w:tcBorders>
+              <w:top w:val="nil"/>
+              <w:left w:val="nil"/>
+              <w:bottom w:val="nil"/>
+              <w:right w:val="nil"/>
+            </w:tcBorders>
+          </w:tcPr>
+          <w:p>
+            <w:pPr>
+              <w:ind w:firstLine="0"/>
+              <w:rPr>
+                <w:sz w:val="20"/>
+                <w:szCs w:val="20"/>
+              </w:rPr>
+            </w:pPr>
+          </w:p>
+        </w:tc>
+        <w:tc>
+          <w:tcPr>
+            <w:tcW w:w="1820" w:type="dxa"/>
+            <w:tcBorders>
+              <w:top w:val="nil"/>
+              <w:left w:val="nil"/>
+              <w:bottom w:val="nil"/>
+              <w:right w:val="nil"/>
+            </w:tcBorders>
+          </w:tcPr>
+          <w:p>
+            <w:pPr>
+              <w:pBdr>
+                <w:bottom w:val="single" w:sz="12" w:space="1" w:color="auto"/>
+              </w:pBdr>
+              <w:ind w:firstLine="0"/>
+              <w:rPr>
+                <w:sz w:val="20"/>
+                <w:szCs w:val="20"/>
+              </w:rPr>
+            </w:pPr>
+          </w:p>
+          <w:p>
+            <w:pPr>
+              <w:ind w:firstLine="0"/>
+              <w:rPr>
+                <w:i/>
+                <w:sz w:val="20"/>
+                <w:szCs w:val="20"/>
+              </w:rPr>
+            </w:pPr>
+            <w:r>
+              <w:rPr>
+                <w:i/>
+                <w:sz w:val="20"/>
+                <w:szCs w:val="20"/>
+              </w:rPr>
+              <w:t xml:space="preserve">           </w:t>
+            </w:r>
+            <w:r>
+              <w:rPr>
+                <w:i/>
+                <w:sz w:val="20"/>
+                <w:szCs w:val="20"/>
+              </w:rPr>
+              <w:t>П</w:t>
+            </w:r>
+            <w:r>
+              <w:rPr>
+                <w:i/>
+                <w:sz w:val="20"/>
+                <w:szCs w:val="20"/>
+              </w:rPr>
+              <w:t>одпись</w:t>
+            </w:r>
+          </w:p>
+        </w:tc>
+        <w:tc>
+          <w:tcPr>
+            <w:tcW w:w="2381" w:type="dxa"/>
+            <w:tcBorders>
+              <w:top w:val="nil"/>
+              <w:left w:val="nil"/>
+              <w:bottom w:val="nil"/>
+              <w:right w:val="nil"/>
+            </w:tcBorders>
+          </w:tcPr>
+          <w:p>
+            <w:pPr>
+              <w:ind w:firstLine="0"/>
+              <w:rPr>
+                <w:sz w:val="20"/>
+                <w:szCs w:val="20"/>
+                <w:highlight w:val="yellow"/>
+              </w:rPr>
+            </w:pPr>
+            <w:r>
+              <w:rPr>
+                <w:sz w:val="20"/>
+                <w:szCs w:val="20"/>
+              </w:rPr>
+              <w:t>(</w:t>
+            </w:r>
+            <w:proofErr w:type="spellStart"/>
+            <w:r>
+              <w:rPr>
+                <w:sz w:val="20"/>
+                <w:szCs w:val="20"/>
+                <w:highlight w:val="green"/>
+                <w:lang w:val="en-US"/>
+              </w:rPr>
+              <w:t>фыафыафыа</w:t>
+            </w:r>
+            <w:proofErr w:type="spellEnd"/>
+            <w:r>
+              <w:rPr>
+                <w:sz w:val="20"/>
+                <w:szCs w:val="20"/>
+              </w:rPr>
+              <w:t>)</w:t>
+            </w:r>
+          </w:p>
+        </w:tc>
+      </w:tr>
+      <w:tr>
+        <w:tc>
+          <w:tcPr>
+            <w:tcW w:w="3823" w:type="dxa"/>
+            <w:tcBorders>
+              <w:top w:val="nil"/>
+              <w:left w:val="nil"/>
+              <w:bottom w:val="nil"/>
+              <w:right w:val="nil"/>
+            </w:tcBorders>
+          </w:tcPr>
+          <w:p>
+            <w:pPr>
+              <w:ind w:firstLine="0"/>
+              <w:rPr>
+                <w:b/>
+                <w:sz w:val="20"/>
+                <w:szCs w:val="20"/>
+              </w:rPr>
+            </w:pPr>
+            <w:r>
+              <w:rPr>
+                <w:b/>
+                <w:sz w:val="20"/>
+                <w:szCs w:val="20"/>
+              </w:rPr>
+              <w:t>СОГЛАСОВАНО:</w:t>
+            </w:r>
+          </w:p>
+        </w:tc>
+        <w:tc>
+          <w:tcPr>
+            <w:tcW w:w="2007" w:type="dxa"/>
+            <w:tcBorders>
+              <w:top w:val="nil"/>
+              <w:left w:val="nil"/>
+              <w:bottom w:val="nil"/>
+              <w:right w:val="nil"/>
+            </w:tcBorders>
+          </w:tcPr>
+          <w:p>
+            <w:pPr>
+              <w:ind w:firstLine="0"/>
+              <w:rPr>
+                <w:sz w:val="20"/>
+                <w:szCs w:val="20"/>
+              </w:rPr>
+            </w:pPr>
+          </w:p>
+        </w:tc>
+        <w:tc>
+          <w:tcPr>
+            <w:tcW w:w="1820" w:type="dxa"/>
+            <w:tcBorders>
+              <w:top w:val="nil"/>
+              <w:left w:val="nil"/>
+              <w:bottom w:val="nil"/>
+              <w:right w:val="nil"/>
+            </w:tcBorders>
+          </w:tcPr>
+          <w:p>
+            <w:pPr>
+              <w:ind w:firstLine="0"/>
+              <w:rPr>
+                <w:sz w:val="20"/>
+                <w:szCs w:val="20"/>
+              </w:rPr>
+            </w:pPr>
+          </w:p>
+        </w:tc>
+        <w:tc>
+          <w:tcPr>
+            <w:tcW w:w="2381" w:type="dxa"/>
+            <w:tcBorders>
+              <w:top w:val="nil"/>
+              <w:left w:val="nil"/>
+              <w:bottom w:val="nil"/>
+              <w:right w:val="nil"/>
+            </w:tcBorders>
+          </w:tcPr>
+          <w:p>
+            <w:pPr>
+              <w:ind w:firstLine="0"/>
+              <w:rPr>
+                <w:sz w:val="20"/>
+                <w:szCs w:val="20"/>
+              </w:rPr>
+            </w:pPr>
+          </w:p>
+        </w:tc>
+      </w:tr>
+      <w:tr>
+        <w:tc>
+          <w:tcPr>
+            <w:tcW w:w="10031" w:type="dxa"/>
+            <w:gridSpan w:val="4"/>
+            <w:tcBorders>
+              <w:top w:val="nil"/>
+              <w:left w:val="nil"/>
+              <w:bottom w:val="nil"/>
+              <w:right w:val="nil"/>
+            </w:tcBorders>
+          </w:tcPr>
+          <w:p>
+            <w:pPr>
+              <w:ind w:firstLine="0"/>
+              <w:rPr>
+                <w:sz w:val="20"/>
+                <w:szCs w:val="20"/>
+              </w:rPr>
+            </w:pPr>
+            <w:r>
+              <w:rPr>
+                <w:sz w:val="20"/>
+                <w:szCs w:val="20"/>
+              </w:rPr>
+              <w:t>Заведующий кафедрой:</w:t>
+            </w:r>
+          </w:p>
+        </w:tc>
+      </w:tr>
+      <w:tr>
+        <w:tc>
+          <w:tcPr>
+            <w:tcW w:w="5830" w:type="dxa"/>
+            <w:gridSpan w:val="2"/>
+            <w:tcBorders>
+              <w:top w:val="nil"/>
+              <w:left w:val="nil"/>
+              <w:bottom w:val="nil"/>
+              <w:right w:val="nil"/>
+            </w:tcBorders>
+          </w:tcPr>
+          <w:p>
+            <w:pPr>
+              <w:ind w:firstLine="0"/>
+              <w:rPr>
+                <w:sz w:val="20"/>
+                <w:szCs w:val="20"/>
+              </w:rPr>
+            </w:pPr>
+          </w:p>
+          <w:p>
+            <w:pPr>
+              <w:ind w:firstLine="0"/>
+              <w:rPr>
+                <w:sz w:val="20"/>
+                <w:szCs w:val="20"/>
+              </w:rPr>
+            </w:pPr>
+            <w:proofErr w:type="spellStart"/>
+            <w:r>
+              <w:rPr>
+                <w:sz w:val="20"/>
+                <w:szCs w:val="20"/>
+                <w:highlight w:val="darkCyan"/>
+                <w:lang w:val="en-US"/>
+              </w:rPr>
+              <w:t>2022-09-09</w:t>
+            </w:r>
+            <w:proofErr w:type="spellEnd"/>
+          </w:p>
+        </w:tc>
+        <w:tc>
+          <w:tcPr>
+            <w:tcW w:w="1820" w:type="dxa"/>
+            <w:tcBorders>
+              <w:top w:val="nil"/>
+              <w:left w:val="nil"/>
+              <w:bottom w:val="nil"/>
+              <w:right w:val="nil"/>
+            </w:tcBorders>
+          </w:tcPr>
+          <w:p>
+            <w:pPr>
+              <w:pBdr>
+                <w:bottom w:val="single" w:sz="12" w:space="1" w:color="auto"/>
+              </w:pBdr>
+              <w:ind w:firstLine="0"/>
+              <w:rPr>
+                <w:sz w:val="20"/>
+                <w:szCs w:val="20"/>
+              </w:rPr>
+            </w:pPr>
+          </w:p>
+          <w:p>
+            <w:pPr>
+              <w:pBdr>
+                <w:bottom w:val="single" w:sz="12" w:space="1" w:color="auto"/>
+              </w:pBdr>
+              <w:ind w:firstLine="0"/>
+              <w:rPr>
+                <w:sz w:val="20"/>
+                <w:szCs w:val="20"/>
+              </w:rPr>
+            </w:pPr>
+          </w:p>
+          <w:p>
+            <w:pPr>
+              <w:ind w:firstLine="0"/>
+              <w:rPr>
+                <w:i/>
+                <w:sz w:val="20"/>
+                <w:szCs w:val="20"/>
+              </w:rPr>
+            </w:pPr>
+            <w:r>
+              <w:rPr>
+                <w:i/>
+                <w:sz w:val="20"/>
+                <w:szCs w:val="20"/>
+              </w:rPr>
+              <w:t xml:space="preserve">           </w:t>
+            </w:r>
+            <w:r>
+              <w:rPr>
+                <w:i/>
+                <w:sz w:val="20"/>
+                <w:szCs w:val="20"/>
+              </w:rPr>
+              <w:t>П</w:t>
+            </w:r>
+            <w:r>
+              <w:rPr>
+                <w:i/>
+                <w:sz w:val="20"/>
+                <w:szCs w:val="20"/>
+              </w:rPr>
+              <w:t>одпись</w:t>
+            </w:r>
+          </w:p>
+        </w:tc>
+        <w:tc>
+          <w:tcPr>
+            <w:tcW w:w="2381" w:type="dxa"/>
+            <w:tcBorders>
+              <w:top w:val="nil"/>
+              <w:left w:val="nil"/>
+              <w:bottom w:val="nil"/>
+              <w:right w:val="nil"/>
+            </w:tcBorders>
+          </w:tcPr>
+          <w:p>
+            <w:pPr>
+              <w:ind w:firstLine="0"/>
+              <w:rPr>
+                <w:sz w:val="20"/>
+                <w:szCs w:val="20"/>
+              </w:rPr>
+            </w:pPr>
+          </w:p>
+          <w:p>
+            <w:pPr>
+              <w:ind w:firstLine="0"/>
+              <w:rPr>
+                <w:sz w:val="20"/>
+                <w:szCs w:val="20"/>
+              </w:rPr>
+            </w:pPr>
+            <w:bookmarkStart w:id="1" w:name="_Hlk114503164"/>
+            <w:r>
+              <w:rPr>
+                <w:sz w:val="20"/>
+                <w:szCs w:val="20"/>
+              </w:rPr>
+              <w:t>(</w:t>
+            </w:r>
+            <w:proofErr w:type="spellStart"/>
+            <w:r>
+              <w:rPr>
+                <w:sz w:val="20"/>
+                <w:szCs w:val="20"/>
+                <w:highlight w:val="lightGray"/>
+                <w:lang w:val="en-US"/>
+              </w:rPr>
+              <w:t>апоповапо</w:t>
+            </w:r>
+            <w:proofErr w:type="spellEnd"/>
+            <w:r>
+              <w:rPr>
+                <w:sz w:val="20"/>
+                <w:szCs w:val="20"/>
+              </w:rPr>
+              <w:t>)</w:t>
+            </w:r>
+            <w:bookmarkEnd w:id="1"/>
+          </w:p>
+        </w:tc>
+      </w:tr>
+    </w:tbl>
+    <w:p>
+      <w:r>
+        <w:br w:type="page"/>
+      </w:r>
+    </w:p>
+    <w:tbl>
+      <w:tblPr>
+        <w:tblStyle w:val="a3"/>
+        <w:tblW w:w="10031" w:type="dxa"/>
+        <w:tblLook w:val="04A0" w:firstRow="1" w:lastRow="0" w:firstColumn="1" w:lastColumn="0" w:noHBand="0" w:noVBand="1"/>
+      </w:tblPr>
+      <w:tblGrid>
+        <w:gridCol w:w="3369"/>
+        <w:gridCol w:w="3379"/>
+        <w:gridCol w:w="3283"/>
+      </w:tblGrid>
+      <w:tr>
+        <w:tc>
+          <w:tcPr>
+            <w:tcW w:w="3369" w:type="dxa"/>
+            <w:tcBorders>
+              <w:top w:val="nil"/>
+              <w:left w:val="nil"/>
+              <w:bottom w:val="nil"/>
+              <w:right w:val="nil"/>
+            </w:tcBorders>
+          </w:tcPr>
+          <w:p>
+            <w:pPr>
+              <w:spacing w:line="360" w:lineRule="auto"/>
+              <w:ind w:firstLine="0"/>
+              <w:rPr>
+                <w:b/>
+                <w:sz w:val="24"/>
+                <w:szCs w:val="24"/>
+              </w:rPr>
+            </w:pPr>
+            <w:r>
+              <w:rPr>
+                <w:b/>
+                <w:sz w:val="24"/>
+                <w:szCs w:val="24"/>
+              </w:rPr>
+              <w:lastRenderedPageBreak/>
+              <w:t>Проведенные инструктажи:</w:t>
+            </w:r>
+          </w:p>
+        </w:tc>
+        <w:tc>
+          <w:tcPr>
+            <w:tcW w:w="3379" w:type="dxa"/>
+            <w:tcBorders>
+              <w:top w:val="nil"/>
+              <w:left w:val="nil"/>
+              <w:bottom w:val="nil"/>
+              <w:right w:val="nil"/>
+            </w:tcBorders>
+          </w:tcPr>
+          <w:p>
+            <w:pPr>
+              <w:spacing w:line="360" w:lineRule="auto"/>
+            </w:pPr>
+          </w:p>
+        </w:tc>
+        <w:tc>
+          <w:tcPr>
+            <w:tcW w:w="3283" w:type="dxa"/>
+            <w:tcBorders>
+              <w:top w:val="nil"/>
+              <w:left w:val="nil"/>
+              <w:bottom w:val="nil"/>
+              <w:right w:val="nil"/>
+            </w:tcBorders>
+          </w:tcPr>
+          <w:p>
+            <w:pPr>
+              <w:spacing w:line="360" w:lineRule="auto"/>
+            </w:pPr>
+          </w:p>
+        </w:tc>
+      </w:tr>
+      <w:tr>
+        <w:tc>
+          <w:tcPr>
+            <w:tcW w:w="3369" w:type="dxa"/>
+            <w:tcBorders>
+              <w:top w:val="nil"/>
+              <w:left w:val="nil"/>
+              <w:bottom w:val="nil"/>
+              <w:right w:val="nil"/>
+            </w:tcBorders>
+          </w:tcPr>
+          <w:p>
+            <w:pPr>
+              <w:spacing w:line="360" w:lineRule="auto"/>
+              <w:rPr>
+                <w:sz w:val="24"/>
+                <w:szCs w:val="24"/>
+              </w:rPr>
+            </w:pPr>
+            <w:r>
+              <w:rPr>
+                <w:sz w:val="24"/>
+                <w:szCs w:val="24"/>
+              </w:rPr>
+              <w:t>Охрана труда:</w:t>
+            </w:r>
+          </w:p>
+        </w:tc>
+        <w:tc>
+          <w:tcPr>
+            <w:tcW w:w="3379" w:type="dxa"/>
+            <w:tcBorders>
+              <w:top w:val="nil"/>
+              <w:left w:val="nil"/>
+              <w:bottom w:val="nil"/>
+              <w:right w:val="nil"/>
+            </w:tcBorders>
+          </w:tcPr>
+          <w:p>
+            <w:pPr>
+              <w:spacing w:line="360" w:lineRule="auto"/>
+            </w:pPr>
+          </w:p>
+        </w:tc>
+        <w:tc>
+          <w:tcPr>
+            <w:tcW w:w="3283" w:type="dxa"/>
+            <w:tcBorders>
+              <w:top w:val="nil"/>
+              <w:left w:val="nil"/>
+              <w:bottom w:val="nil"/>
+              <w:right w:val="nil"/>
+            </w:tcBorders>
+          </w:tcPr>
+          <w:p>
+            <w:pPr>
+              <w:spacing w:line="360" w:lineRule="auto"/>
+              <w:ind w:firstLine="0"/>
+            </w:pPr>
+            <w:proofErr w:type="spellStart"/>
+            <w:r>
+              <w:rPr>
+                <w:sz w:val="24"/>
+                <w:szCs w:val="24"/>
+                <w:highlight w:val="darkCyan"/>
+                <w:lang w:val="en-US"/>
+              </w:rPr>
+              <w:t>2022-09-09</w:t>
+            </w:r>
+            <w:proofErr w:type="spellEnd"/>
+          </w:p>
+        </w:tc>
+      </w:tr>
+      <w:tr>
+        <w:tc>
+          <w:tcPr>
+            <w:tcW w:w="3369" w:type="dxa"/>
+            <w:tcBorders>
+              <w:top w:val="nil"/>
+              <w:left w:val="nil"/>
+              <w:bottom w:val="nil"/>
+              <w:right w:val="nil"/>
+            </w:tcBorders>
+          </w:tcPr>
+          <w:p>
+            <w:pPr>
+              <w:spacing w:line="360" w:lineRule="auto"/>
+              <w:rPr>
+                <w:sz w:val="24"/>
+                <w:szCs w:val="24"/>
+              </w:rPr>
+            </w:pPr>
+            <w:r>
+              <w:rPr>
+                <w:sz w:val="24"/>
+                <w:szCs w:val="24"/>
+              </w:rPr>
+              <w:t>Инструктирующий</w:t>
+            </w:r>
+          </w:p>
+        </w:tc>
+        <w:tc>
+          <w:tcPr>
+            <w:tcW w:w="3379" w:type="dxa"/>
+            <w:tcBorders>
+              <w:top w:val="nil"/>
+              <w:left w:val="nil"/>
+              <w:bottom w:val="nil"/>
+              <w:right w:val="nil"/>
+            </w:tcBorders>
+          </w:tcPr>
+          <w:p>
+            <w:pPr>
+              <w:pBdr>
+                <w:bottom w:val="single" w:sz="12" w:space="1" w:color="auto"/>
+              </w:pBdr>
+              <w:rPr>
+                <w:sz w:val="24"/>
+                <w:szCs w:val="24"/>
+              </w:rPr>
+            </w:pPr>
+          </w:p>
+          <w:p>
+            <w:pPr>
+              <w:spacing w:line="360" w:lineRule="auto"/>
+            </w:pPr>
+            <w:r>
+              <w:rPr>
+                <w:i/>
+                <w:sz w:val="18"/>
+                <w:szCs w:val="18"/>
+              </w:rPr>
+              <w:t xml:space="preserve">           </w:t>
+            </w:r>
+            <w:r>
+              <w:rPr>
+                <w:i/>
+                <w:sz w:val="18"/>
+                <w:szCs w:val="18"/>
+              </w:rPr>
+              <w:t>П</w:t>
+            </w:r>
+            <w:r>
+              <w:rPr>
+                <w:i/>
+                <w:sz w:val="18"/>
+                <w:szCs w:val="18"/>
+              </w:rPr>
+              <w:t>одпись</w:t>
+            </w:r>
+          </w:p>
+        </w:tc>
+        <w:tc>
+          <w:tcPr>
+            <w:tcW w:w="3283" w:type="dxa"/>
+            <w:tcBorders>
+              <w:top w:val="nil"/>
+              <w:left w:val="nil"/>
+              <w:bottom w:val="nil"/>
+              <w:right w:val="nil"/>
+            </w:tcBorders>
+          </w:tcPr>
+          <w:p>
+            <w:pPr>
+              <w:ind w:firstLine="0"/>
+              <w:rPr>
+                <w:sz w:val="24"/>
+                <w:szCs w:val="24"/>
+                <w:highlight w:val="yellow"/>
+              </w:rPr>
+            </w:pPr>
+            <w:proofErr w:type="spellStart"/>
+            <w:r>
+              <w:rPr>
+                <w:sz w:val="24"/>
+                <w:szCs w:val="24"/>
+                <w:highlight w:val="magenta"/>
+                <w:lang w:val="en-US"/>
+              </w:rPr>
+              <w:t>2022</w:t>
+            </w:r>
+            <w:proofErr w:type="spellEnd"/>
+          </w:p>
+        </w:tc>
+      </w:tr>
+      <w:tr>
+        <w:tc>
+          <w:tcPr>
+            <w:tcW w:w="3369" w:type="dxa"/>
+            <w:tcBorders>
+              <w:top w:val="nil"/>
+              <w:left w:val="nil"/>
+              <w:bottom w:val="nil"/>
+              <w:right w:val="nil"/>
+            </w:tcBorders>
+          </w:tcPr>
+          <w:p>
+            <w:pPr>
+              <w:spacing w:line="360" w:lineRule="auto"/>
+              <w:rPr>
+                <w:sz w:val="24"/>
+                <w:szCs w:val="24"/>
+              </w:rPr>
+            </w:pPr>
+            <w:r>
+              <w:rPr>
+                <w:sz w:val="24"/>
+                <w:szCs w:val="24"/>
+              </w:rPr>
+              <w:t>Инструктируемый</w:t>
+            </w:r>
+          </w:p>
+        </w:tc>
+        <w:tc>
+          <w:tcPr>
+            <w:tcW w:w="3379" w:type="dxa"/>
+            <w:tcBorders>
+              <w:top w:val="nil"/>
+              <w:left w:val="nil"/>
+              <w:bottom w:val="nil"/>
+              <w:right w:val="nil"/>
+            </w:tcBorders>
+          </w:tcPr>
+          <w:p>
+            <w:pPr>
+              <w:pBdr>
+                <w:bottom w:val="single" w:sz="12" w:space="1" w:color="auto"/>
+              </w:pBdr>
+              <w:rPr>
+                <w:sz w:val="24"/>
+                <w:szCs w:val="24"/>
+              </w:rPr>
+            </w:pPr>
+          </w:p>
+          <w:p>
+            <w:pPr>
+              <w:spacing w:line="360" w:lineRule="auto"/>
+            </w:pPr>
+            <w:r>
+              <w:rPr>
+                <w:i/>
+                <w:sz w:val="18"/>
+                <w:szCs w:val="18"/>
+              </w:rPr>
+              <w:t xml:space="preserve">           </w:t>
+            </w:r>
+            <w:r>
+              <w:rPr>
+                <w:i/>
+                <w:sz w:val="18"/>
+                <w:szCs w:val="18"/>
+              </w:rPr>
+              <w:t>П</w:t>
+            </w:r>
+            <w:r>
+              <w:rPr>
+                <w:i/>
+                <w:sz w:val="18"/>
+                <w:szCs w:val="18"/>
+              </w:rPr>
+              <w:t>одпись</w:t>
+            </w:r>
+          </w:p>
+        </w:tc>
+        <w:tc>
+          <w:tcPr>
+            <w:tcW w:w="3283" w:type="dxa"/>
+            <w:tcBorders>
+              <w:top w:val="nil"/>
+              <w:left w:val="nil"/>
+              <w:bottom w:val="nil"/>
+              <w:right w:val="nil"/>
+            </w:tcBorders>
+          </w:tcPr>
+          <w:p>
+            <w:pPr>
+              <w:spacing w:line="360" w:lineRule="auto"/>
+              <w:ind w:firstLine="0"/>
+              <w:rPr>
+                <w:sz w:val="24"/>
+                <w:szCs w:val="24"/>
+                <w:highlight w:val="yellow"/>
+              </w:rPr>
+            </w:pPr>
+            <w:proofErr w:type="spellStart"/>
+            <w:r>
+              <w:rPr>
+                <w:sz w:val="24"/>
+                <w:szCs w:val="24"/>
+                <w:highlight w:val="green"/>
+                <w:lang w:val="en-US"/>
+              </w:rPr>
+              <w:t>фыафыафыа</w:t>
+            </w:r>
+            <w:proofErr w:type="spellEnd"/>
+          </w:p>
+        </w:tc>
+      </w:tr>
+      <w:tr>
+        <w:tc>
+          <w:tcPr>
+            <w:tcW w:w="3369" w:type="dxa"/>
+            <w:tcBorders>
+              <w:top w:val="nil"/>
+              <w:left w:val="nil"/>
+              <w:bottom w:val="nil"/>
+              <w:right w:val="nil"/>
+            </w:tcBorders>
+          </w:tcPr>
+          <w:p>
+            <w:pPr>
+              <w:spacing w:line="360" w:lineRule="auto"/>
+              <w:rPr>
+                <w:sz w:val="24"/>
+                <w:szCs w:val="24"/>
+              </w:rPr>
+            </w:pPr>
+          </w:p>
+        </w:tc>
+        <w:tc>
+          <w:tcPr>
+            <w:tcW w:w="3379" w:type="dxa"/>
+            <w:tcBorders>
+              <w:top w:val="nil"/>
+              <w:left w:val="nil"/>
+              <w:bottom w:val="nil"/>
+              <w:right w:val="nil"/>
+            </w:tcBorders>
+          </w:tcPr>
+          <w:p>
+            <w:pPr>
+              <w:spacing w:line="360" w:lineRule="auto"/>
+            </w:pPr>
+          </w:p>
+        </w:tc>
+        <w:tc>
+          <w:tcPr>
+            <w:tcW w:w="3283" w:type="dxa"/>
+            <w:tcBorders>
+              <w:top w:val="nil"/>
+              <w:left w:val="nil"/>
+              <w:bottom w:val="nil"/>
+              <w:right w:val="nil"/>
+            </w:tcBorders>
+          </w:tcPr>
+          <w:p>
+            <w:pPr>
+              <w:spacing w:line="360" w:lineRule="auto"/>
+              <w:ind w:firstLine="0"/>
+            </w:pPr>
+          </w:p>
+        </w:tc>
+      </w:tr>
+      <w:tr>
+        <w:tc>
+          <w:tcPr>
+            <w:tcW w:w="3369" w:type="dxa"/>
+            <w:tcBorders>
+              <w:top w:val="nil"/>
+              <w:left w:val="nil"/>
+              <w:bottom w:val="nil"/>
+              <w:right w:val="nil"/>
+            </w:tcBorders>
+          </w:tcPr>
+          <w:p>
+            <w:pPr>
+              <w:spacing w:line="360" w:lineRule="auto"/>
+              <w:rPr>
+                <w:sz w:val="24"/>
+                <w:szCs w:val="24"/>
+              </w:rPr>
+            </w:pPr>
+            <w:r>
+              <w:rPr>
+                <w:sz w:val="24"/>
+                <w:szCs w:val="24"/>
+              </w:rPr>
+              <w:t>Техника безопасности:</w:t>
+            </w:r>
+          </w:p>
+        </w:tc>
+        <w:tc>
+          <w:tcPr>
+            <w:tcW w:w="3379" w:type="dxa"/>
+            <w:tcBorders>
+              <w:top w:val="nil"/>
+              <w:left w:val="nil"/>
+              <w:bottom w:val="nil"/>
+              <w:right w:val="nil"/>
+            </w:tcBorders>
+          </w:tcPr>
+          <w:p>
+            <w:pPr>
+              <w:spacing w:line="360" w:lineRule="auto"/>
+            </w:pPr>
+          </w:p>
+        </w:tc>
+        <w:tc>
+          <w:tcPr>
+            <w:tcW w:w="3283" w:type="dxa"/>
+            <w:tcBorders>
+              <w:top w:val="nil"/>
+              <w:left w:val="nil"/>
+              <w:bottom w:val="nil"/>
+              <w:right w:val="nil"/>
+            </w:tcBorders>
+          </w:tcPr>
+          <w:p>
+            <w:pPr>
+              <w:spacing w:line="360" w:lineRule="auto"/>
+              <w:ind w:firstLine="0"/>
+              <w:rPr>
+                <w:highlight w:val="yellow"/>
+              </w:rPr>
+            </w:pPr>
+            <w:proofErr w:type="spellStart"/>
+            <w:r>
+              <w:rPr>
+                <w:sz w:val="24"/>
+                <w:szCs w:val="24"/>
+                <w:highlight w:val="darkCyan"/>
+                <w:lang w:val="en-US"/>
+              </w:rPr>
+              <w:t>2022-09-09</w:t>
+            </w:r>
+            <w:proofErr w:type="spellEnd"/>
+          </w:p>
+        </w:tc>
+      </w:tr>
+      <w:tr>
+        <w:tc>
+          <w:tcPr>
+            <w:tcW w:w="3369" w:type="dxa"/>
+            <w:tcBorders>
+              <w:top w:val="nil"/>
+              <w:left w:val="nil"/>
+              <w:bottom w:val="nil"/>
+              <w:right w:val="nil"/>
+            </w:tcBorders>
+          </w:tcPr>
+          <w:p>
+            <w:pPr>
+              <w:spacing w:line="360" w:lineRule="auto"/>
+              <w:rPr>
+                <w:sz w:val="24"/>
+                <w:szCs w:val="24"/>
+              </w:rPr>
+            </w:pPr>
+            <w:r>
+              <w:rPr>
+                <w:sz w:val="24"/>
+                <w:szCs w:val="24"/>
+              </w:rPr>
+              <w:t>Инструктирующий</w:t>
+            </w:r>
+          </w:p>
+        </w:tc>
+        <w:tc>
+          <w:tcPr>
+            <w:tcW w:w="3379" w:type="dxa"/>
+            <w:tcBorders>
+              <w:top w:val="nil"/>
+              <w:left w:val="nil"/>
+              <w:bottom w:val="nil"/>
+              <w:right w:val="nil"/>
+            </w:tcBorders>
+          </w:tcPr>
+          <w:p>
+            <w:pPr>
+              <w:pBdr>
+                <w:bottom w:val="single" w:sz="12" w:space="1" w:color="auto"/>
+              </w:pBdr>
+              <w:rPr>
+                <w:sz w:val="24"/>
+                <w:szCs w:val="24"/>
+              </w:rPr>
+            </w:pPr>
+          </w:p>
+          <w:p>
+            <w:pPr>
+              <w:spacing w:line="360" w:lineRule="auto"/>
+            </w:pPr>
+            <w:r>
+              <w:rPr>
+                <w:i/>
+                <w:sz w:val="18"/>
+                <w:szCs w:val="18"/>
+              </w:rPr>
+              <w:t xml:space="preserve">           </w:t>
+            </w:r>
+            <w:r>
+              <w:rPr>
+                <w:i/>
+                <w:sz w:val="18"/>
+                <w:szCs w:val="18"/>
+              </w:rPr>
+              <w:t>П</w:t>
+            </w:r>
+            <w:r>
+              <w:rPr>
+                <w:i/>
+                <w:sz w:val="18"/>
+                <w:szCs w:val="18"/>
+              </w:rPr>
+              <w:t>одпись</w:t>
+            </w:r>
+          </w:p>
+        </w:tc>
+        <w:tc>
+          <w:tcPr>
+            <w:tcW w:w="3283" w:type="dxa"/>
+            <w:tcBorders>
+              <w:top w:val="nil"/>
+              <w:left w:val="nil"/>
+              <w:bottom w:val="nil"/>
+              <w:right w:val="nil"/>
+            </w:tcBorders>
+          </w:tcPr>
+          <w:p>
+            <w:pPr>
+              <w:ind w:firstLine="0"/>
+              <w:rPr>
+                <w:sz w:val="24"/>
+                <w:szCs w:val="24"/>
+                <w:highlight w:val="magenta"/>
+              </w:rPr>
+            </w:pPr>
+            <w:proofErr w:type="spellStart"/>
+            <w:r>
+              <w:rPr>
+                <w:sz w:val="24"/>
+                <w:szCs w:val="24"/>
+                <w:highlight w:val="magenta"/>
+                <w:lang w:val="en-US"/>
+              </w:rPr>
+              <w:t>2022</w:t>
+            </w:r>
+            <w:proofErr w:type="spellEnd"/>
+          </w:p>
+        </w:tc>
+      </w:tr>
+      <w:tr>
+        <w:tc>
+          <w:tcPr>
+            <w:tcW w:w="3369" w:type="dxa"/>
+            <w:tcBorders>
+              <w:top w:val="nil"/>
+              <w:left w:val="nil"/>
+              <w:bottom w:val="nil"/>
+              <w:right w:val="nil"/>
+            </w:tcBorders>
+          </w:tcPr>
+          <w:p>
+            <w:pPr>
+              <w:spacing w:line="360" w:lineRule="auto"/>
+              <w:rPr>
+                <w:sz w:val="24"/>
+                <w:szCs w:val="24"/>
+              </w:rPr>
+            </w:pPr>
+            <w:r>
+              <w:rPr>
+                <w:sz w:val="24"/>
+                <w:szCs w:val="24"/>
+              </w:rPr>
+              <w:t>Инструктируемый</w:t>
+            </w:r>
+          </w:p>
+        </w:tc>
+        <w:tc>
+          <w:tcPr>
+            <w:tcW w:w="3379" w:type="dxa"/>
+            <w:tcBorders>
+              <w:top w:val="nil"/>
+              <w:left w:val="nil"/>
+              <w:bottom w:val="nil"/>
+              <w:right w:val="nil"/>
+            </w:tcBorders>
+          </w:tcPr>
+          <w:p>
+            <w:pPr>
+              <w:pBdr>
+                <w:bottom w:val="single" w:sz="12" w:space="1" w:color="auto"/>
+              </w:pBdr>
+              <w:rPr>
+                <w:sz w:val="24"/>
+                <w:szCs w:val="24"/>
+              </w:rPr>
+            </w:pPr>
+          </w:p>
+          <w:p>
+            <w:pPr>
+              <w:spacing w:line="360" w:lineRule="auto"/>
+            </w:pPr>
+            <w:r>
+              <w:rPr>
+                <w:i/>
+                <w:sz w:val="18"/>
+                <w:szCs w:val="18"/>
+              </w:rPr>
+              <w:t xml:space="preserve">           </w:t>
+            </w:r>
+            <w:r>
+              <w:rPr>
+                <w:i/>
+                <w:sz w:val="18"/>
+                <w:szCs w:val="18"/>
+              </w:rPr>
+              <w:t>П</w:t>
+            </w:r>
+            <w:r>
+              <w:rPr>
+                <w:i/>
+                <w:sz w:val="18"/>
+                <w:szCs w:val="18"/>
+              </w:rPr>
+              <w:t>одпись</w:t>
+            </w:r>
+          </w:p>
+        </w:tc>
+        <w:tc>
+          <w:tcPr>
+            <w:tcW w:w="3283" w:type="dxa"/>
+            <w:tcBorders>
+              <w:top w:val="nil"/>
+              <w:left w:val="nil"/>
+              <w:bottom w:val="nil"/>
+              <w:right w:val="nil"/>
+            </w:tcBorders>
+          </w:tcPr>
+          <w:p>
+            <w:pPr>
+              <w:spacing w:line="360" w:lineRule="auto"/>
+              <w:ind w:firstLine="0"/>
+              <w:rPr>
+                <w:highlight w:val="yellow"/>
+              </w:rPr>
+            </w:pPr>
+            <w:proofErr w:type="spellStart"/>
+            <w:r>
+              <w:rPr>
+                <w:sz w:val="24"/>
+                <w:szCs w:val="24"/>
+                <w:highlight w:val="green"/>
+                <w:lang w:val="en-US"/>
+              </w:rPr>
+              <w:t>фыафыафыа</w:t>
+            </w:r>
+            <w:proofErr w:type="spellEnd"/>
+          </w:p>
+        </w:tc>
+      </w:tr>
+      <w:tr>
+        <w:tc>
+          <w:tcPr>
+            <w:tcW w:w="3369" w:type="dxa"/>
+            <w:tcBorders>
+              <w:top w:val="nil"/>
+              <w:left w:val="nil"/>
+              <w:bottom w:val="nil"/>
+              <w:right w:val="nil"/>
+            </w:tcBorders>
+          </w:tcPr>
+          <w:p>
+            <w:pPr>
+              <w:spacing w:line="360" w:lineRule="auto"/>
+            </w:pPr>
+          </w:p>
+        </w:tc>
+        <w:tc>
+          <w:tcPr>
+            <w:tcW w:w="3379" w:type="dxa"/>
+            <w:tcBorders>
+              <w:top w:val="nil"/>
+              <w:left w:val="nil"/>
+              <w:bottom w:val="nil"/>
+              <w:right w:val="nil"/>
+            </w:tcBorders>
+          </w:tcPr>
+          <w:p>
+            <w:pPr>
+              <w:spacing w:line="360" w:lineRule="auto"/>
+            </w:pPr>
+          </w:p>
+        </w:tc>
+        <w:tc>
+          <w:tcPr>
+            <w:tcW w:w="3283" w:type="dxa"/>
+            <w:tcBorders>
+              <w:top w:val="nil"/>
+              <w:left w:val="nil"/>
+              <w:bottom w:val="nil"/>
+              <w:right w:val="nil"/>
+            </w:tcBorders>
+          </w:tcPr>
+          <w:p>
+            <w:pPr>
+              <w:spacing w:line="360" w:lineRule="auto"/>
+              <w:ind w:firstLine="0"/>
+            </w:pPr>
+          </w:p>
+        </w:tc>
+      </w:tr>
+      <w:tr>
+        <w:tc>
+          <w:tcPr>
+            <w:tcW w:w="3369" w:type="dxa"/>
+            <w:tcBorders>
+              <w:top w:val="nil"/>
+              <w:left w:val="nil"/>
+              <w:bottom w:val="nil"/>
+              <w:right w:val="nil"/>
+            </w:tcBorders>
+          </w:tcPr>
+          <w:p>
+            <w:pPr>
+              <w:spacing w:line="360" w:lineRule="auto"/>
+              <w:rPr>
+                <w:sz w:val="24"/>
+                <w:szCs w:val="24"/>
+              </w:rPr>
+            </w:pPr>
+            <w:r>
+              <w:rPr>
+                <w:sz w:val="24"/>
+                <w:szCs w:val="24"/>
+              </w:rPr>
+              <w:t>Пожарная безопасность:</w:t>
+            </w:r>
+          </w:p>
+        </w:tc>
+        <w:tc>
+          <w:tcPr>
+            <w:tcW w:w="3379" w:type="dxa"/>
+            <w:tcBorders>
+              <w:top w:val="nil"/>
+              <w:left w:val="nil"/>
+              <w:bottom w:val="nil"/>
+              <w:right w:val="nil"/>
+            </w:tcBorders>
+          </w:tcPr>
+          <w:p>
+            <w:pPr>
+              <w:spacing w:line="360" w:lineRule="auto"/>
+            </w:pPr>
+          </w:p>
+        </w:tc>
+        <w:tc>
+          <w:tcPr>
+            <w:tcW w:w="3283" w:type="dxa"/>
+            <w:tcBorders>
+              <w:top w:val="nil"/>
+              <w:left w:val="nil"/>
+              <w:bottom w:val="nil"/>
+              <w:right w:val="nil"/>
+            </w:tcBorders>
+          </w:tcPr>
+          <w:p>
+            <w:pPr>
+              <w:spacing w:line="360" w:lineRule="auto"/>
+              <w:ind w:firstLine="0"/>
+              <w:rPr>
+                <w:highlight w:val="yellow"/>
+              </w:rPr>
+            </w:pPr>
+            <w:proofErr w:type="spellStart"/>
+            <w:r>
+              <w:rPr>
+                <w:sz w:val="24"/>
+                <w:szCs w:val="24"/>
+                <w:highlight w:val="darkCyan"/>
+                <w:lang w:val="en-US"/>
+              </w:rPr>
+              <w:t>2022-09-09</w:t>
+            </w:r>
+            <w:proofErr w:type="spellEnd"/>
+          </w:p>
+        </w:tc>
+      </w:tr>
+      <w:tr>
+        <w:tc>
+          <w:tcPr>
+            <w:tcW w:w="3369" w:type="dxa"/>
+            <w:tcBorders>
+              <w:top w:val="nil"/>
+              <w:left w:val="nil"/>
+              <w:bottom w:val="nil"/>
+              <w:right w:val="nil"/>
+            </w:tcBorders>
+          </w:tcPr>
+          <w:p>
+            <w:pPr>
+              <w:spacing w:line="360" w:lineRule="auto"/>
+              <w:rPr>
+                <w:sz w:val="24"/>
+                <w:szCs w:val="24"/>
+              </w:rPr>
+            </w:pPr>
+            <w:r>
+              <w:rPr>
+                <w:sz w:val="24"/>
+                <w:szCs w:val="24"/>
+              </w:rPr>
+              <w:t>Инструктирующий</w:t>
+            </w:r>
+          </w:p>
+        </w:tc>
+        <w:tc>
+          <w:tcPr>
+            <w:tcW w:w="3379" w:type="dxa"/>
+            <w:tcBorders>
+              <w:top w:val="nil"/>
+              <w:left w:val="nil"/>
+              <w:bottom w:val="nil"/>
+              <w:right w:val="nil"/>
+            </w:tcBorders>
+          </w:tcPr>
+          <w:p>
+            <w:pPr>
+              <w:pBdr>
+                <w:bottom w:val="single" w:sz="12" w:space="1" w:color="auto"/>
+              </w:pBdr>
+              <w:rPr>
+                <w:sz w:val="24"/>
+                <w:szCs w:val="24"/>
+              </w:rPr>
+            </w:pPr>
+          </w:p>
+          <w:p>
+            <w:pPr>
+              <w:spacing w:line="360" w:lineRule="auto"/>
+            </w:pPr>
+            <w:r>
+              <w:rPr>
+                <w:i/>
+                <w:sz w:val="18"/>
+                <w:szCs w:val="18"/>
+              </w:rPr>
+              <w:t xml:space="preserve">           </w:t>
+            </w:r>
+            <w:r>
+              <w:rPr>
+                <w:i/>
+                <w:sz w:val="18"/>
+                <w:szCs w:val="18"/>
+              </w:rPr>
+              <w:t>П</w:t>
+            </w:r>
+            <w:r>
+              <w:rPr>
+                <w:i/>
+                <w:sz w:val="18"/>
+                <w:szCs w:val="18"/>
+              </w:rPr>
+              <w:t>одпись</w:t>
+            </w:r>
+          </w:p>
+        </w:tc>
+        <w:tc>
+          <w:tcPr>
+            <w:tcW w:w="3283" w:type="dxa"/>
+            <w:tcBorders>
+              <w:top w:val="nil"/>
+              <w:left w:val="nil"/>
+              <w:bottom w:val="nil"/>
+              <w:right w:val="nil"/>
+            </w:tcBorders>
+          </w:tcPr>
+          <w:p>
+            <w:pPr>
+              <w:ind w:firstLine="0"/>
+              <w:rPr>
+                <w:sz w:val="24"/>
+                <w:szCs w:val="24"/>
+                <w:highlight w:val="yellow"/>
+              </w:rPr>
+            </w:pPr>
+            <w:proofErr w:type="spellStart"/>
+            <w:r>
+              <w:rPr>
+                <w:sz w:val="24"/>
+                <w:szCs w:val="24"/>
+                <w:highlight w:val="magenta"/>
+                <w:lang w:val="en-US"/>
+              </w:rPr>
+              <w:t>2022</w:t>
+            </w:r>
+            <w:proofErr w:type="spellEnd"/>
+          </w:p>
+        </w:tc>
+      </w:tr>
+      <w:tr>
+        <w:tc>
+          <w:tcPr>
+            <w:tcW w:w="3369" w:type="dxa"/>
+            <w:tcBorders>
+              <w:top w:val="nil"/>
+              <w:left w:val="nil"/>
+              <w:bottom w:val="nil"/>
+              <w:right w:val="nil"/>
+            </w:tcBorders>
+          </w:tcPr>
+          <w:p>
+            <w:pPr>
+              <w:spacing w:line="360" w:lineRule="auto"/>
+              <w:rPr>
+                <w:sz w:val="24"/>
+                <w:szCs w:val="24"/>
+              </w:rPr>
+            </w:pPr>
+            <w:r>
+              <w:rPr>
+                <w:sz w:val="24"/>
+                <w:szCs w:val="24"/>
+              </w:rPr>
+              <w:t>Инструктируемый</w:t>
+            </w:r>
+          </w:p>
+        </w:tc>
+        <w:tc>
+          <w:tcPr>
+            <w:tcW w:w="3379" w:type="dxa"/>
+            <w:tcBorders>
+              <w:top w:val="nil"/>
+              <w:left w:val="nil"/>
+              <w:bottom w:val="nil"/>
+              <w:right w:val="nil"/>
+            </w:tcBorders>
+          </w:tcPr>
+          <w:p>
+            <w:pPr>
+              <w:pBdr>
+                <w:bottom w:val="single" w:sz="12" w:space="1" w:color="auto"/>
+              </w:pBdr>
+              <w:rPr>
+                <w:sz w:val="24"/>
+                <w:szCs w:val="24"/>
+              </w:rPr>
+            </w:pPr>
+          </w:p>
+          <w:p>
+            <w:pPr>
+              <w:spacing w:line="360" w:lineRule="auto"/>
+            </w:pPr>
+            <w:r>
+              <w:rPr>
+                <w:i/>
+                <w:sz w:val="18"/>
+                <w:szCs w:val="18"/>
+              </w:rPr>
+              <w:t xml:space="preserve">           </w:t>
+            </w:r>
+            <w:r>
+              <w:rPr>
+                <w:i/>
+                <w:sz w:val="18"/>
+                <w:szCs w:val="18"/>
+              </w:rPr>
+              <w:t>П</w:t>
+            </w:r>
+            <w:r>
+              <w:rPr>
+                <w:i/>
+                <w:sz w:val="18"/>
+                <w:szCs w:val="18"/>
+              </w:rPr>
+              <w:t>одпись</w:t>
+            </w:r>
+          </w:p>
+        </w:tc>
+        <w:tc>
+          <w:tcPr>
+            <w:tcW w:w="3283" w:type="dxa"/>
+            <w:tcBorders>
+              <w:top w:val="nil"/>
+              <w:left w:val="nil"/>
+              <w:bottom w:val="nil"/>
+              <w:right w:val="nil"/>
+            </w:tcBorders>
+          </w:tcPr>
+          <w:p>
+            <w:pPr>
+              <w:spacing w:line="360" w:lineRule="auto"/>
+              <w:ind w:firstLine="0"/>
+              <w:rPr>
+                <w:highlight w:val="yellow"/>
+              </w:rPr>
+            </w:pPr>
+            <w:proofErr w:type="spellStart"/>
+            <w:r>
+              <w:rPr>
+                <w:sz w:val="24"/>
+                <w:szCs w:val="24"/>
+                <w:highlight w:val="green"/>
+                <w:lang w:val="en-US"/>
+              </w:rPr>
+              <w:t>фыафыафыа</w:t>
+            </w:r>
+            <w:proofErr w:type="spellEnd"/>
+          </w:p>
+        </w:tc>
+      </w:tr>
+      <w:tr>
+        <w:tc>
+          <w:tcPr>
+            <w:tcW w:w="6748" w:type="dxa"/>
+            <w:gridSpan w:val="2"/>
+            <w:tcBorders>
+              <w:top w:val="nil"/>
+              <w:left w:val="nil"/>
+              <w:bottom w:val="nil"/>
+              <w:right w:val="nil"/>
+            </w:tcBorders>
+          </w:tcPr>
+          <w:p>
+            <w:pPr>
+              <w:spacing w:line="360" w:lineRule="auto"/>
+              <w:rPr>
+                <w:b/>
+                <w:sz w:val="24"/>
+                <w:szCs w:val="24"/>
+              </w:rPr>
+            </w:pPr>
+          </w:p>
+        </w:tc>
+        <w:tc>
+          <w:tcPr>
+            <w:tcW w:w="3283" w:type="dxa"/>
+            <w:tcBorders>
+              <w:top w:val="nil"/>
+              <w:left w:val="nil"/>
+              <w:bottom w:val="nil"/>
+              <w:right w:val="nil"/>
+            </w:tcBorders>
+          </w:tcPr>
+          <w:p>
+            <w:pPr>
+              <w:spacing w:line="360" w:lineRule="auto"/>
+              <w:ind w:firstLine="0"/>
+              <w:rPr>
+                <w:sz w:val="24"/>
+                <w:szCs w:val="24"/>
+              </w:rPr>
+            </w:pPr>
+          </w:p>
+        </w:tc>
+      </w:tr>
+      <w:tr>
+        <w:tc>
+          <w:tcPr>
+            <w:tcW w:w="6748" w:type="dxa"/>
+            <w:gridSpan w:val="2"/>
+            <w:tcBorders>
+              <w:top w:val="nil"/>
+              <w:left w:val="nil"/>
+              <w:bottom w:val="nil"/>
+              <w:right w:val="nil"/>
+            </w:tcBorders>
+          </w:tcPr>
+          <w:p>
+            <w:pPr>
+              <w:spacing w:line="360" w:lineRule="auto"/>
+            </w:pPr>
+            <w:r>
+              <w:rPr>
+                <w:sz w:val="24"/>
+                <w:szCs w:val="24"/>
+              </w:rPr>
+              <w:t>С правилами внутреннего распорядка ознакомлен:</w:t>
+            </w:r>
+          </w:p>
+        </w:tc>
+        <w:tc>
+          <w:tcPr>
+            <w:tcW w:w="3283" w:type="dxa"/>
+            <w:tcBorders>
+              <w:top w:val="nil"/>
+              <w:left w:val="nil"/>
+              <w:bottom w:val="nil"/>
+              <w:right w:val="nil"/>
+            </w:tcBorders>
+          </w:tcPr>
+          <w:p>
+            <w:pPr>
+              <w:spacing w:line="360" w:lineRule="auto"/>
+              <w:ind w:firstLine="0"/>
+              <w:rPr>
+                <w:highlight w:val="darkCyan"/>
+              </w:rPr>
+            </w:pPr>
+            <w:proofErr w:type="spellStart"/>
+            <w:r>
+              <w:rPr>
+                <w:sz w:val="24"/>
+                <w:szCs w:val="24"/>
+                <w:highlight w:val="darkCyan"/>
+                <w:lang w:val="en-US"/>
+              </w:rPr>
+              <w:t>2022-09-09</w:t>
+            </w:r>
+            <w:proofErr w:type="spellEnd"/>
+          </w:p>
+        </w:tc>
+      </w:tr>
+      <w:tr>
+        <w:tc>
+          <w:tcPr>
+            <w:tcW w:w="3369" w:type="dxa"/>
+            <w:tcBorders>
+              <w:top w:val="nil"/>
+              <w:left w:val="nil"/>
+              <w:bottom w:val="nil"/>
+              <w:right w:val="nil"/>
+            </w:tcBorders>
+          </w:tcPr>
+          <w:p>
+            <w:pPr>
+              <w:spacing w:line="360" w:lineRule="auto"/>
+              <w:rPr>
+                <w:sz w:val="24"/>
+                <w:szCs w:val="24"/>
+              </w:rPr>
+            </w:pPr>
+          </w:p>
+        </w:tc>
+        <w:tc>
+          <w:tcPr>
+            <w:tcW w:w="3379" w:type="dxa"/>
+            <w:tcBorders>
+              <w:top w:val="nil"/>
+              <w:left w:val="nil"/>
+              <w:bottom w:val="nil"/>
+              <w:right w:val="nil"/>
+            </w:tcBorders>
+          </w:tcPr>
+          <w:p>
+            <w:pPr>
+              <w:pBdr>
+                <w:bottom w:val="single" w:sz="12" w:space="1" w:color="auto"/>
+              </w:pBdr>
+              <w:rPr>
+                <w:sz w:val="24"/>
+                <w:szCs w:val="24"/>
+              </w:rPr>
+            </w:pPr>
+          </w:p>
+          <w:p>
+            <w:pPr>
+              <w:spacing w:line="360" w:lineRule="auto"/>
+            </w:pPr>
+            <w:r>
+              <w:rPr>
+                <w:i/>
+                <w:sz w:val="18"/>
+                <w:szCs w:val="18"/>
+              </w:rPr>
+              <w:t xml:space="preserve">           </w:t>
+            </w:r>
+            <w:r>
+              <w:rPr>
+                <w:i/>
+                <w:sz w:val="18"/>
+                <w:szCs w:val="18"/>
+              </w:rPr>
+              <w:t>П</w:t>
+            </w:r>
+            <w:r>
+              <w:rPr>
+                <w:i/>
+                <w:sz w:val="18"/>
+                <w:szCs w:val="18"/>
+              </w:rPr>
+              <w:t>одпись</w:t>
+            </w:r>
+          </w:p>
+        </w:tc>
+        <w:tc>
+          <w:tcPr>
+            <w:tcW w:w="3283" w:type="dxa"/>
+            <w:tcBorders>
+              <w:top w:val="nil"/>
+              <w:left w:val="nil"/>
+              <w:bottom w:val="nil"/>
+              <w:right w:val="nil"/>
+            </w:tcBorders>
+          </w:tcPr>
+          <w:p>
+            <w:pPr>
+              <w:spacing w:line="360" w:lineRule="auto"/>
+              <w:ind w:firstLine="0"/>
+              <w:rPr>
+                <w:highlight w:val="green"/>
+              </w:rPr>
+            </w:pPr>
+            <w:proofErr w:type="spellStart"/>
+            <w:r>
+              <w:rPr>
+                <w:sz w:val="24"/>
+                <w:szCs w:val="24"/>
+                <w:highlight w:val="green"/>
+                <w:lang w:val="en-US"/>
+              </w:rPr>
+              <w:t>фыафыафыа</w:t>
+            </w:r>
+            <w:proofErr w:type="spellEnd"/>
+          </w:p>
+        </w:tc>
+      </w:tr>
+    </w:tbl>
     <w:p/>
+    <w:p>
+      <w:r>
+        <w:br w:type="page"/>
+      </w:r>
+    </w:p>
+    <w:tbl>
+      <w:tblPr>
+        <w:tblW w:w="5000" w:type="pct"/>
+        <w:tblCellMar>
+          <w:left w:w="0" w:type="dxa"/>
+          <w:right w:w="0" w:type="dxa"/>
+        </w:tblCellMar>
+        <w:tblLook w:val="0000" w:firstRow="0" w:lastRow="0" w:firstColumn="0" w:lastColumn="0" w:noHBand="0" w:noVBand="0"/>
+      </w:tblPr>
+      <w:tblGrid>
+        <w:gridCol w:w="9921"/>
+      </w:tblGrid>
+      <w:tr>
+        <w:trPr>
+          <w:cantSplit/>
+          <w:trHeight w:val="180"/>
+        </w:trPr>
+        <w:tc>
+          <w:tcPr>
+            <w:tcW w:w="5000" w:type="pct"/>
+          </w:tcPr>
+          <w:p>
+            <w:pPr>
+              <w:spacing w:before="60" w:after="0"/>
+              <w:jc w:val="center"/>
+              <w:rPr>
+                <w:rFonts w:ascii="Times New Roman" w:hAnsi="Times New Roman" w:cs="Times New Roman"/>
+                <w:caps/>
+              </w:rPr>
+            </w:pPr>
+            <w:r>
+              <w:rPr>
+                <w:rFonts w:ascii="Times New Roman" w:hAnsi="Times New Roman" w:cs="Times New Roman"/>
+                <w:caps/>
+                <w:noProof/>
+              </w:rPr>
+              <w:lastRenderedPageBreak/>
+              <w:drawing>
+                <wp:inline distT="0" distB="0" distL="0" distR="0" wp14:anchorId="19BF27EF" wp14:editId="556BAB41">
+                  <wp:extent cx="992038" cy="1124059"/>
+                  <wp:effectExtent l="19050" t="0" r="0" b="0"/>
+                  <wp:docPr id="5" name="Рисунок 5"/>
+                  <wp:cNvGraphicFramePr>
+                    <a:graphicFrameLocks xmlns:a="http://schemas.openxmlformats.org/drawingml/2006/main" noChangeAspect="1"/>
+                  </wp:cNvGraphicFramePr>
+                  <a:graphic xmlns:a="http://schemas.openxmlformats.org/drawingml/2006/main">
+                    <a:graphicData uri="http://schemas.openxmlformats.org/drawingml/2006/picture">
+                      <pic:pic xmlns:pic="http://schemas.openxmlformats.org/drawingml/2006/picture">
+                        <pic:nvPicPr>
+                          <pic:cNvPr id="0" name="ЗНАК_МИРЭА_ч_б.tif"/>
+                          <pic:cNvPicPr/>
+                        </pic:nvPicPr>
+                        <pic:blipFill>
+                          <a:blip r:embed="rId6" cstate="print">
+                            <a:extLst>
+                              <a:ext uri="{28A0092B-C50C-407E-A947-70E740481C1C}">
+                                <a14:useLocalDpi xmlns:a14="http://schemas.microsoft.com/office/drawing/2010/main" val="0"/>
+                              </a:ext>
+                            </a:extLst>
+                          </a:blip>
+                          <a:stretch>
+                            <a:fillRect/>
+                          </a:stretch>
+                        </pic:blipFill>
+                        <pic:spPr>
+                          <a:xfrm>
+                            <a:off x="0" y="0"/>
+                            <a:ext cx="992600" cy="1124695"/>
+                          </a:xfrm>
+                          <a:prstGeom prst="rect">
+                            <a:avLst/>
+                          </a:prstGeom>
+                        </pic:spPr>
+                      </pic:pic>
+                    </a:graphicData>
+                  </a:graphic>
+                </wp:inline>
+              </w:drawing>
+            </w:r>
+          </w:p>
+          <w:p>
+            <w:pPr>
+              <w:spacing w:before="60" w:after="0"/>
+              <w:jc w:val="center"/>
+              <w:rPr>
+                <w:rFonts w:ascii="Times New Roman" w:hAnsi="Times New Roman" w:cs="Times New Roman"/>
+                <w:caps/>
+              </w:rPr>
+            </w:pPr>
+            <w:r>
+              <w:rPr>
+                <w:rFonts w:ascii="Times New Roman" w:hAnsi="Times New Roman" w:cs="Times New Roman"/>
+                <w:caps/>
+              </w:rPr>
+              <w:t>МИНОБРНАУКИ РОССИИ</w:t>
+            </w:r>
+          </w:p>
+        </w:tc>
+      </w:tr>
+      <w:tr>
+        <w:trPr>
+          <w:cantSplit/>
+          <w:trHeight w:val="1417"/>
+        </w:trPr>
+        <w:tc>
+          <w:tcPr>
+            <w:tcW w:w="5000" w:type="pct"/>
+          </w:tcPr>
+          <w:p>
+            <w:pPr>
+              <w:widowControl w:val="0"/>
+              <w:spacing w:after="0" w:line="216" w:lineRule="auto"/>
+              <w:jc w:val="center"/>
+              <w:rPr>
+                <w:rFonts w:ascii="Times New Roman" w:eastAsia="Times New Roman" w:hAnsi="Times New Roman" w:cs="Times New Roman"/>
+                <w:b/>
+                <w:iCs/>
+                <w:sz w:val="20"/>
+                <w:szCs w:val="24"/>
+              </w:rPr>
+            </w:pPr>
+            <w:r>
+              <w:rPr>
+                <w:rFonts w:ascii="Times New Roman" w:eastAsia="Times New Roman" w:hAnsi="Times New Roman" w:cs="Times New Roman"/>
+                <w:iCs/>
+                <w:sz w:val="24"/>
+                <w:szCs w:val="24"/>
+              </w:rPr>
+              <w:t>Федеральное государственное бюджетное образовательное учреждение</w:t>
+            </w:r>
+            <w:r>
+              <w:rPr>
+                <w:rFonts w:ascii="Times New Roman" w:eastAsia="Times New Roman" w:hAnsi="Times New Roman" w:cs="Times New Roman"/>
+                <w:iCs/>
+                <w:sz w:val="24"/>
+                <w:szCs w:val="24"/>
+              </w:rPr>
+              <w:br/>
+              <w:t>высшего образования</w:t>
+            </w:r>
+            <w:r>
+              <w:rPr>
+                <w:rFonts w:ascii="Times New Roman" w:eastAsia="Times New Roman" w:hAnsi="Times New Roman" w:cs="Times New Roman"/>
+                <w:iCs/>
+                <w:sz w:val="24"/>
+                <w:szCs w:val="24"/>
+              </w:rPr>
+              <w:br/>
+            </w:r>
+            <w:r>
+              <w:rPr>
+                <w:rFonts w:ascii="Times New Roman CYR" w:eastAsia="Times New Roman" w:hAnsi="Times New Roman CYR" w:cs="Times New Roman CYR"/>
+                <w:b/>
+                <w:bCs/>
+                <w:iCs/>
+                <w:snapToGrid w:val="0"/>
+                <w:sz w:val="24"/>
+                <w:szCs w:val="24"/>
+              </w:rPr>
+              <w:t>«</w:t>
+            </w:r>
+            <w:r>
+              <w:rPr>
+                <w:rFonts w:ascii="Times New Roman" w:eastAsia="Times New Roman" w:hAnsi="Times New Roman" w:cs="Times New Roman"/>
+                <w:b/>
+                <w:bCs/>
+                <w:iCs/>
+                <w:snapToGrid w:val="0"/>
+                <w:sz w:val="24"/>
+                <w:szCs w:val="24"/>
+              </w:rPr>
+              <w:t xml:space="preserve">МИРЭА </w:t>
+            </w:r>
+            <w:r>
+              <w:rPr>
+                <w:rFonts w:ascii="Times New Roman" w:eastAsia="Times New Roman" w:hAnsi="Times New Roman" w:cs="Times New Roman"/>
+                <w:b/>
+                <w:bCs/>
+                <w:iCs/>
+                <w:snapToGrid w:val="0"/>
+                <w:sz w:val="24"/>
+                <w:szCs w:val="24"/>
+              </w:rPr>
+              <w:sym w:font="Symbol" w:char="F02D"/>
+            </w:r>
+            <w:r>
+              <w:rPr>
+                <w:rFonts w:ascii="Times New Roman" w:eastAsia="Times New Roman" w:hAnsi="Times New Roman" w:cs="Times New Roman"/>
+                <w:b/>
+                <w:bCs/>
+                <w:iCs/>
+                <w:snapToGrid w:val="0"/>
+                <w:sz w:val="24"/>
+                <w:szCs w:val="24"/>
+              </w:rPr>
+              <w:t xml:space="preserve"> Российский технологический университет</w:t>
+            </w:r>
+            <w:r>
+              <w:rPr>
+                <w:rFonts w:ascii="Times New Roman CYR" w:eastAsia="Times New Roman" w:hAnsi="Times New Roman CYR" w:cs="Times New Roman CYR"/>
+                <w:b/>
+                <w:bCs/>
+                <w:iCs/>
+                <w:snapToGrid w:val="0"/>
+                <w:sz w:val="24"/>
+                <w:szCs w:val="24"/>
+              </w:rPr>
+              <w:t>»</w:t>
+            </w:r>
+          </w:p>
+          <w:p>
+            <w:pPr>
+              <w:spacing w:after="0"/>
+              <w:jc w:val="center"/>
+              <w:rPr>
+                <w:rFonts w:ascii="Times New Roman" w:hAnsi="Times New Roman" w:cs="Times New Roman"/>
+              </w:rPr>
+            </w:pPr>
+            <w:r>
+              <w:rPr>
+                <w:rFonts w:ascii="Times New Roman" w:hAnsi="Times New Roman"/>
+                <w:b/>
+                <w:snapToGrid w:val="0"/>
+                <w:sz w:val="32"/>
+                <w:szCs w:val="32"/>
+              </w:rPr>
+              <w:t xml:space="preserve"> РТУ МИРЭА</w:t>
+            </w:r>
+            <w:r>
+              <w:rPr>
+                <w:rFonts w:ascii="Times New Roman" w:hAnsi="Times New Roman" w:cs="Times New Roman"/>
+                <w:b/>
+                <w:sz w:val="32"/>
+                <w:szCs w:val="32"/>
+              </w:rPr>
+              <w:t xml:space="preserve"> </w:t>
+            </w:r>
+          </w:p>
+        </w:tc>
+      </w:tr>
+    </w:tbl>
+    <w:p>
+      <w:pPr>
+        <w:spacing w:after="0" w:line="264" w:lineRule="auto"/>
+        <w:jc w:val="center"/>
+        <w:rPr>
+          <w:rFonts w:ascii="Times New Roman" w:eastAsia="Calibri" w:hAnsi="Times New Roman" w:cs="Times New Roman"/>
+          <w:b/>
+          <w:sz w:val="26"/>
+          <w:szCs w:val="26"/>
+        </w:rPr>
+      </w:pPr>
+      <w:bookmarkStart w:id="2" w:name="bookmark1"/>
+      <w:r>
+        <w:rPr>
+          <w:rFonts w:ascii="Times New Roman" w:eastAsia="Calibri" w:hAnsi="Times New Roman" w:cs="Times New Roman"/>
+          <w:b/>
+          <w:sz w:val="26"/>
+          <w:szCs w:val="26"/>
+        </w:rPr>
+        <w:t>РАБОЧИЙ ГРАФИК ПРОВЕДЕНИЯ</w:t>
+      </w:r>
+      <w:r>
+        <w:rPr>
+          <w:rFonts w:ascii="Times New Roman" w:eastAsia="Calibri" w:hAnsi="Times New Roman" w:cs="Times New Roman"/>
+          <w:b/>
+          <w:sz w:val="26"/>
+          <w:szCs w:val="26"/>
+        </w:rPr>
+        <w:br/>
+      </w:r>
+      <w:proofErr w:type="spellStart"/>
+      <w:r>
+        <w:rPr>
+          <w:rFonts w:ascii="Times New Roman" w:eastAsia="Calibri" w:hAnsi="Times New Roman" w:cs="Times New Roman"/>
+          <w:b/>
+          <w:sz w:val="26"/>
+          <w:szCs w:val="26"/>
+          <w:highlight w:val="darkYellow"/>
+          <w:lang w:val="en-US"/>
+        </w:rPr>
+        <w:t>Институт тонких химических технологий им. М.В. Ломоносова</w:t>
+      </w:r>
+      <w:proofErr w:type="spellEnd"/>
+    </w:p>
+    <w:bookmarkEnd w:id="2"/>
+    <w:p>
+      <w:pPr>
+        <w:widowControl w:val="0"/>
+        <w:tabs>
+          <w:tab w:val="center" w:pos="5032"/>
+          <w:tab w:val="left" w:pos="8265"/>
+        </w:tabs>
+        <w:spacing w:after="0"/>
+        <w:jc w:val="both"/>
+        <w:rPr>
+          <w:rFonts w:ascii="Times New Roman" w:eastAsia="Times New Roman" w:hAnsi="Times New Roman" w:cs="Times New Roman"/>
+          <w:iCs/>
+          <w:sz w:val="24"/>
+        </w:rPr>
+      </w:pPr>
+      <w:r>
+        <w:rPr>
+          <w:rFonts w:ascii="Times New Roman" w:eastAsia="Times New Roman" w:hAnsi="Times New Roman" w:cs="Times New Roman"/>
+          <w:iCs/>
+          <w:sz w:val="24"/>
+        </w:rPr>
+        <w:t xml:space="preserve">студента </w:t>
+      </w:r>
+      <w:proofErr w:type="spellStart"/>
+      <w:r>
+        <w:rPr>
+          <w:rFonts w:ascii="Times New Roman" w:eastAsia="Times New Roman" w:hAnsi="Times New Roman" w:cs="Times New Roman"/>
+          <w:iCs/>
+          <w:sz w:val="24"/>
+          <w:highlight w:val="green"/>
+          <w:lang w:val="en-US"/>
+        </w:rPr>
+        <w:t>фыафыафыа</w:t>
+      </w:r>
+      <w:proofErr w:type="spellEnd"/>
+      <w:r>
+        <w:rPr>
+          <w:rFonts w:ascii="Times New Roman" w:eastAsia="Times New Roman" w:hAnsi="Times New Roman" w:cs="Times New Roman"/>
+          <w:iCs/>
+          <w:sz w:val="24"/>
+        </w:rPr>
+        <w:t xml:space="preserve"> </w:t>
+      </w:r>
+      <w:proofErr w:type="spellStart"/>
+      <w:r>
+        <w:rPr>
+          <w:rFonts w:ascii="Times New Roman" w:eastAsia="Times New Roman" w:hAnsi="Times New Roman" w:cs="Times New Roman"/>
+          <w:bCs/>
+          <w:iCs/>
+          <w:sz w:val="24"/>
+          <w:highlight w:val="yellow"/>
+          <w:lang w:val="en-US"/>
+        </w:rPr>
+        <w:t>2022</w:t>
+      </w:r>
+      <w:proofErr w:type="spellEnd"/>
+      <w:r>
+        <w:rPr>
+          <w:rFonts w:ascii="Times New Roman" w:eastAsia="Times New Roman" w:hAnsi="Times New Roman" w:cs="Times New Roman"/>
+          <w:iCs/>
+          <w:sz w:val="24"/>
+        </w:rPr>
+        <w:t xml:space="preserve"> курса группы </w:t>
+      </w:r>
+      <w:proofErr w:type="spellStart"/>
+      <w:r>
+        <w:rPr>
+          <w:rFonts w:ascii="Times New Roman" w:eastAsia="Times New Roman" w:hAnsi="Times New Roman" w:cs="Times New Roman"/>
+          <w:bCs/>
+          <w:iCs/>
+          <w:sz w:val="24"/>
+          <w:highlight w:val="yellow"/>
+          <w:lang w:val="en-US"/>
+        </w:rPr>
+        <w:t>5</w:t>
+      </w:r>
+      <w:proofErr w:type="spellEnd"/>
+      <w:r>
+        <w:rPr>
+          <w:rFonts w:ascii="Times New Roman" w:eastAsia="Times New Roman" w:hAnsi="Times New Roman" w:cs="Times New Roman"/>
+          <w:iCs/>
+          <w:sz w:val="24"/>
+        </w:rPr>
+        <w:t xml:space="preserve"> очной формы обучения, обучающегося по направлению подготовки </w:t>
+      </w:r>
+      <w:proofErr w:type="spellStart"/>
+      <w:r>
+        <w:rPr>
+          <w:rFonts w:ascii="Times New Roman" w:eastAsia="Times New Roman" w:hAnsi="Times New Roman" w:cs="Times New Roman"/>
+          <w:iCs/>
+          <w:sz w:val="24"/>
+          <w:highlight w:val="yellow"/>
+          <w:lang w:val="en-US"/>
+        </w:rPr>
+        <w:t>directionNum</w:t>
+      </w:r>
+      <w:proofErr w:type="spellEnd"/>
+      <w:r>
+        <w:rPr>
+          <w:rFonts w:ascii="Times New Roman" w:eastAsia="Times New Roman" w:hAnsi="Times New Roman" w:cs="Times New Roman"/>
+          <w:iCs/>
+          <w:sz w:val="24"/>
+          <w:highlight w:val="yellow"/>
+        </w:rPr>
+        <w:t xml:space="preserve"> </w:t>
+      </w:r>
+      <w:proofErr w:type="spellStart"/>
+      <w:r>
+        <w:rPr>
+          <w:rFonts w:ascii="Times New Roman" w:eastAsia="Times New Roman" w:hAnsi="Times New Roman" w:cs="Times New Roman"/>
+          <w:iCs/>
+          <w:sz w:val="24"/>
+          <w:highlight w:val="yellow"/>
+          <w:lang w:val="en-US"/>
+        </w:rPr>
+        <w:t>апыврпаапо</w:t>
+      </w:r>
+      <w:proofErr w:type="spellEnd"/>
+      <w:r>
+        <w:rPr>
+          <w:rFonts w:ascii="Times New Roman" w:eastAsia="Times New Roman" w:hAnsi="Times New Roman" w:cs="Times New Roman"/>
+          <w:iCs/>
+          <w:sz w:val="24"/>
+        </w:rPr>
+        <w:t xml:space="preserve">, </w:t>
+      </w:r>
+      <w:r>
+        <w:rPr>
+          <w:rFonts w:ascii="Times New Roman" w:eastAsia="Times New Roman" w:hAnsi="Times New Roman" w:cs="Times New Roman"/>
+          <w:iCs/>
+          <w:sz w:val="24"/>
+        </w:rPr>
+        <w:t>профиль</w:t>
+      </w:r>
+      <w:r>
+        <w:rPr>
+          <w:rFonts w:ascii="Times New Roman" w:eastAsia="Times New Roman" w:hAnsi="Times New Roman" w:cs="Times New Roman"/>
+          <w:iCs/>
+          <w:sz w:val="24"/>
+        </w:rPr>
+        <w:t xml:space="preserve"> «</w:t>
+      </w:r>
+      <w:proofErr w:type="spellStart"/>
+      <w:r>
+        <w:rPr>
+          <w:rFonts w:ascii="Times New Roman" w:eastAsia="Times New Roman" w:hAnsi="Times New Roman" w:cs="Times New Roman"/>
+          <w:iCs/>
+          <w:sz w:val="24"/>
+          <w:highlight w:val="red"/>
+          <w:lang w:val="en-US"/>
+        </w:rPr>
+        <w:t>апоапрвоаво</w:t>
+      </w:r>
+      <w:proofErr w:type="spellEnd"/>
+      <w:r>
+        <w:rPr>
+          <w:rFonts w:ascii="Times New Roman" w:eastAsia="Times New Roman" w:hAnsi="Times New Roman" w:cs="Times New Roman"/>
+          <w:iCs/>
+          <w:sz w:val="24"/>
+        </w:rPr>
+        <w:t>»</w:t>
+      </w:r>
+      <w:r>
+        <w:rPr>
+          <w:rFonts w:ascii="Times New Roman" w:eastAsia="Times New Roman" w:hAnsi="Times New Roman" w:cs="Times New Roman"/>
+          <w:iCs/>
+          <w:sz w:val="24"/>
+        </w:rPr>
+        <w:t>.</w:t>
+      </w:r>
+    </w:p>
+    <w:p>
+      <w:pPr>
+        <w:widowControl w:val="0"/>
+        <w:tabs>
+          <w:tab w:val="center" w:pos="5032"/>
+          <w:tab w:val="left" w:pos="8265"/>
+        </w:tabs>
+        <w:spacing w:after="0"/>
+        <w:jc w:val="both"/>
+        <w:rPr>
+          <w:rFonts w:ascii="Times New Roman" w:eastAsia="Times New Roman" w:hAnsi="Times New Roman" w:cs="Times New Roman"/>
+          <w:iCs/>
+          <w:sz w:val="24"/>
+          <w:szCs w:val="24"/>
+        </w:rPr>
+      </w:pPr>
+    </w:p>
+    <w:tbl>
+      <w:tblPr>
+        <w:tblW w:w="9912" w:type="dxa"/>
+        <w:tblInd w:w="-5" w:type="dxa"/>
+        <w:tblLayout w:type="fixed"/>
+        <w:tblCellMar>
+          <w:left w:w="0" w:type="dxa"/>
+          <w:right w:w="0" w:type="dxa"/>
+        </w:tblCellMar>
+        <w:tblLook w:val="0000" w:firstRow="0" w:lastRow="0" w:firstColumn="0" w:lastColumn="0" w:noHBand="0" w:noVBand="0"/>
+      </w:tblPr>
+      <w:tblGrid>
+        <w:gridCol w:w="1003"/>
+        <w:gridCol w:w="1638"/>
+        <w:gridCol w:w="5297"/>
+        <w:gridCol w:w="1974"/>
+      </w:tblGrid>
+      <w:tr>
+        <w:trPr>
+          <w:trHeight w:hRule="exact" w:val="723"/>
+        </w:trPr>
+        <w:tc>
+          <w:tcPr>
+            <w:tcW w:w="1003" w:type="dxa"/>
+            <w:tcBorders>
+              <w:top w:val="single" w:sz="4" w:space="0" w:color="auto"/>
+              <w:left w:val="single" w:sz="4" w:space="0" w:color="auto"/>
+              <w:bottom w:val="nil"/>
+              <w:right w:val="nil"/>
+            </w:tcBorders>
+            <w:shd w:val="clear" w:color="auto" w:fill="FFFFFF"/>
+            <w:vAlign w:val="center"/>
+          </w:tcPr>
+          <w:p>
+            <w:pPr>
+              <w:spacing w:after="0" w:line="230" w:lineRule="exact"/>
+              <w:jc w:val="center"/>
+              <w:rPr>
+                <w:rFonts w:ascii="Times New Roman" w:eastAsia="Times New Roman" w:hAnsi="Times New Roman" w:cs="Times New Roman"/>
+              </w:rPr>
+            </w:pPr>
+            <w:r>
+              <w:rPr>
+                <w:rFonts w:ascii="Times New Roman" w:eastAsia="Times New Roman" w:hAnsi="Times New Roman" w:cs="Times New Roman"/>
+                <w:b/>
+                <w:bCs/>
+                <w:sz w:val="23"/>
+                <w:szCs w:val="23"/>
+              </w:rPr>
+              <w:t>Неделя</w:t>
+            </w:r>
+          </w:p>
+        </w:tc>
+        <w:tc>
+          <w:tcPr>
+            <w:tcW w:w="1638" w:type="dxa"/>
+            <w:tcBorders>
+              <w:top w:val="single" w:sz="4" w:space="0" w:color="auto"/>
+              <w:left w:val="single" w:sz="4" w:space="0" w:color="auto"/>
+              <w:bottom w:val="nil"/>
+              <w:right w:val="nil"/>
+            </w:tcBorders>
+            <w:shd w:val="clear" w:color="auto" w:fill="FFFFFF"/>
+            <w:vAlign w:val="center"/>
+          </w:tcPr>
+          <w:p>
+            <w:pPr>
+              <w:spacing w:after="0" w:line="230" w:lineRule="exact"/>
+              <w:jc w:val="center"/>
+              <w:rPr>
+                <w:rFonts w:ascii="Times New Roman" w:eastAsia="Times New Roman" w:hAnsi="Times New Roman" w:cs="Times New Roman"/>
+              </w:rPr>
+            </w:pPr>
+            <w:r>
+              <w:rPr>
+                <w:rFonts w:ascii="Times New Roman" w:eastAsia="Times New Roman" w:hAnsi="Times New Roman" w:cs="Times New Roman"/>
+                <w:b/>
+                <w:bCs/>
+                <w:sz w:val="23"/>
+                <w:szCs w:val="23"/>
+              </w:rPr>
+              <w:t>Сроки</w:t>
+            </w:r>
+          </w:p>
+          <w:p>
+            <w:pPr>
+              <w:spacing w:after="0" w:line="230" w:lineRule="exact"/>
+              <w:jc w:val="center"/>
+              <w:rPr>
+                <w:rFonts w:ascii="Times New Roman" w:eastAsia="Times New Roman" w:hAnsi="Times New Roman" w:cs="Times New Roman"/>
+              </w:rPr>
+            </w:pPr>
+            <w:r>
+              <w:rPr>
+                <w:rFonts w:ascii="Times New Roman" w:eastAsia="Times New Roman" w:hAnsi="Times New Roman" w:cs="Times New Roman"/>
+                <w:b/>
+                <w:bCs/>
+                <w:sz w:val="23"/>
+                <w:szCs w:val="23"/>
+              </w:rPr>
+              <w:t>выполнения</w:t>
+            </w:r>
+          </w:p>
+        </w:tc>
+        <w:tc>
+          <w:tcPr>
+            <w:tcW w:w="5297" w:type="dxa"/>
+            <w:tcBorders>
+              <w:top w:val="single" w:sz="4" w:space="0" w:color="auto"/>
+              <w:left w:val="single" w:sz="4" w:space="0" w:color="auto"/>
+              <w:bottom w:val="nil"/>
+              <w:right w:val="nil"/>
+            </w:tcBorders>
+            <w:shd w:val="clear" w:color="auto" w:fill="FFFFFF"/>
+            <w:vAlign w:val="center"/>
+          </w:tcPr>
+          <w:p>
+            <w:pPr>
+              <w:spacing w:after="0" w:line="230" w:lineRule="exact"/>
+              <w:jc w:val="center"/>
+              <w:rPr>
+                <w:rFonts w:ascii="Times New Roman" w:eastAsia="Times New Roman" w:hAnsi="Times New Roman" w:cs="Times New Roman"/>
+              </w:rPr>
+            </w:pPr>
+            <w:r>
+              <w:rPr>
+                <w:rFonts w:ascii="Times New Roman" w:eastAsia="Times New Roman" w:hAnsi="Times New Roman" w:cs="Times New Roman"/>
+                <w:b/>
+                <w:bCs/>
+                <w:sz w:val="23"/>
+                <w:szCs w:val="23"/>
+              </w:rPr>
+              <w:t>Этап</w:t>
+            </w:r>
+          </w:p>
+        </w:tc>
+        <w:tc>
+          <w:tcPr>
+            <w:tcW w:w="1974" w:type="dxa"/>
+            <w:tcBorders>
+              <w:top w:val="single" w:sz="4" w:space="0" w:color="auto"/>
+              <w:left w:val="single" w:sz="4" w:space="0" w:color="auto"/>
+              <w:bottom w:val="nil"/>
+              <w:right w:val="single" w:sz="4" w:space="0" w:color="auto"/>
+            </w:tcBorders>
+            <w:shd w:val="clear" w:color="auto" w:fill="FFFFFF"/>
+            <w:vAlign w:val="center"/>
+          </w:tcPr>
+          <w:p>
+            <w:pPr>
+              <w:spacing w:after="0" w:line="230" w:lineRule="exact"/>
+              <w:jc w:val="center"/>
+              <w:rPr>
+                <w:rFonts w:ascii="Times New Roman" w:eastAsia="Times New Roman" w:hAnsi="Times New Roman" w:cs="Times New Roman"/>
+              </w:rPr>
+            </w:pPr>
+            <w:r>
+              <w:rPr>
+                <w:rFonts w:ascii="Times New Roman" w:eastAsia="Times New Roman" w:hAnsi="Times New Roman" w:cs="Times New Roman"/>
+                <w:b/>
+                <w:bCs/>
+                <w:sz w:val="23"/>
+                <w:szCs w:val="23"/>
+              </w:rPr>
+              <w:t>Отметка о выполнении</w:t>
+            </w:r>
+          </w:p>
+        </w:tc>
+      </w:tr>
+      <w:tr>
+        <w:trPr>
+          <w:trHeight w:hRule="exact" w:val="1128"/>
+        </w:trPr>
+        <w:tc>
+          <w:tcPr>
+            <w:tcW w:w="1003" w:type="dxa"/>
+            <w:tcBorders>
+              <w:top w:val="single" w:sz="4" w:space="0" w:color="auto"/>
+              <w:left w:val="single" w:sz="4" w:space="0" w:color="auto"/>
+              <w:bottom w:val="nil"/>
+              <w:right w:val="nil"/>
+            </w:tcBorders>
+            <w:shd w:val="clear" w:color="auto" w:fill="auto"/>
+          </w:tcPr>
+          <w:p>
+            <w:pPr>
+              <w:spacing w:after="0" w:line="240" w:lineRule="auto"/>
+              <w:rPr>
+                <w:rFonts w:ascii="Times New Roman" w:eastAsia="Times New Roman" w:hAnsi="Times New Roman" w:cs="Times New Roman"/>
+              </w:rPr>
+            </w:pPr>
+            <w:r>
+              <w:rPr>
+                <w:rFonts w:ascii="Times New Roman" w:eastAsia="Times New Roman" w:hAnsi="Times New Roman" w:cs="Times New Roman"/>
+              </w:rPr>
+              <w:t>1</w:t>
+            </w:r>
+          </w:p>
+        </w:tc>
+        <w:tc>
+          <w:tcPr>
+            <w:tcW w:w="1638" w:type="dxa"/>
+            <w:tcBorders>
+              <w:top w:val="single" w:sz="4" w:space="0" w:color="auto"/>
+              <w:left w:val="single" w:sz="4" w:space="0" w:color="auto"/>
+              <w:bottom w:val="nil"/>
+              <w:right w:val="nil"/>
+            </w:tcBorders>
+            <w:shd w:val="clear" w:color="auto" w:fill="auto"/>
+          </w:tcPr>
+          <w:p>
+            <w:pPr>
+              <w:spacing w:after="0" w:line="240" w:lineRule="auto"/>
+              <w:rPr>
+                <w:rFonts w:ascii="Times New Roman" w:eastAsia="Times New Roman" w:hAnsi="Times New Roman" w:cs="Times New Roman"/>
+                <w:highlight w:val="yellow"/>
+              </w:rPr>
+            </w:pPr>
+          </w:p>
+        </w:tc>
+        <w:tc>
+          <w:tcPr>
+            <w:tcW w:w="5297" w:type="dxa"/>
+            <w:tcBorders>
+              <w:top w:val="single" w:sz="4" w:space="0" w:color="auto"/>
+              <w:left w:val="single" w:sz="4" w:space="0" w:color="auto"/>
+              <w:bottom w:val="nil"/>
+              <w:right w:val="nil"/>
+            </w:tcBorders>
+            <w:shd w:val="clear" w:color="auto" w:fill="FFFFFF"/>
+          </w:tcPr>
+          <w:p>
+            <w:pPr>
+              <w:spacing w:after="0" w:line="240" w:lineRule="auto"/>
+              <w:rPr>
+                <w:rFonts w:ascii="Times New Roman" w:eastAsia="Times New Roman" w:hAnsi="Times New Roman" w:cs="Times New Roman"/>
+              </w:rPr>
+            </w:pPr>
+            <w:r>
+              <w:rPr>
+                <w:rFonts w:ascii="Times New Roman" w:eastAsia="Times New Roman" w:hAnsi="Times New Roman" w:cs="Times New Roman"/>
+              </w:rPr>
+              <w:t xml:space="preserve">Подготовительный этап, включающий в себя организационное собрание </w:t>
+            </w:r>
+            <w:r>
+              <w:rPr>
+                <w:rFonts w:ascii="Times New Roman" w:hAnsi="Times New Roman" w:cs="Times New Roman"/>
+              </w:rPr>
+              <w:t xml:space="preserve">(Вводная лекция о порядке организации и прохождения </w:t>
+            </w:r>
+            <w:r>
+              <w:rPr>
+                <w:rFonts w:ascii="Times New Roman" w:hAnsi="Times New Roman" w:cs="Times New Roman"/>
+              </w:rPr>
+              <w:t>учебной</w:t>
+            </w:r>
+            <w:r>
+              <w:rPr>
+                <w:rFonts w:ascii="Times New Roman" w:hAnsi="Times New Roman" w:cs="Times New Roman"/>
+              </w:rPr>
+              <w:t xml:space="preserve"> практики, инструктаж по технике безопасности)</w:t>
+            </w:r>
+          </w:p>
+        </w:tc>
+        <w:tc>
+          <w:tcPr>
+            <w:tcW w:w="1974" w:type="dxa"/>
+            <w:tcBorders>
+              <w:top w:val="single" w:sz="4" w:space="0" w:color="auto"/>
+              <w:left w:val="single" w:sz="4" w:space="0" w:color="auto"/>
+              <w:bottom w:val="nil"/>
+              <w:right w:val="single" w:sz="4" w:space="0" w:color="auto"/>
+            </w:tcBorders>
+            <w:shd w:val="clear" w:color="auto" w:fill="FFFFFF"/>
+          </w:tcPr>
+          <w:p>
+            <w:pPr>
+              <w:spacing w:after="0" w:line="240" w:lineRule="auto"/>
+              <w:rPr>
+                <w:rFonts w:ascii="Times New Roman" w:eastAsia="Times New Roman" w:hAnsi="Times New Roman" w:cs="Times New Roman"/>
+              </w:rPr>
+            </w:pPr>
+          </w:p>
+        </w:tc>
+      </w:tr>
+      <w:tr>
+        <w:trPr>
+          <w:trHeight w:hRule="exact" w:val="1128"/>
+        </w:trPr>
+        <w:tc>
+          <w:tcPr>
+            <w:tcW w:w="1003" w:type="dxa"/>
+            <w:tcBorders>
+              <w:top w:val="single" w:sz="4" w:space="0" w:color="auto"/>
+              <w:left w:val="single" w:sz="4" w:space="0" w:color="auto"/>
+              <w:bottom w:val="nil"/>
+              <w:right w:val="nil"/>
+            </w:tcBorders>
+            <w:shd w:val="clear" w:color="auto" w:fill="auto"/>
+          </w:tcPr>
+          <w:p>
+            <w:pPr>
+              <w:spacing w:after="0" w:line="240" w:lineRule="auto"/>
+              <w:rPr>
+                <w:rFonts w:ascii="Times New Roman" w:eastAsia="Times New Roman" w:hAnsi="Times New Roman" w:cs="Times New Roman"/>
+              </w:rPr>
+            </w:pPr>
+            <w:r>
+              <w:rPr>
+                <w:rFonts w:ascii="Times New Roman" w:eastAsia="Times New Roman" w:hAnsi="Times New Roman" w:cs="Times New Roman"/>
+              </w:rPr>
+              <w:t>1-17</w:t>
+            </w:r>
+          </w:p>
+        </w:tc>
+        <w:tc>
+          <w:tcPr>
+            <w:tcW w:w="1638" w:type="dxa"/>
+            <w:tcBorders>
+              <w:top w:val="single" w:sz="4" w:space="0" w:color="auto"/>
+              <w:left w:val="single" w:sz="4" w:space="0" w:color="auto"/>
+              <w:bottom w:val="nil"/>
+              <w:right w:val="nil"/>
+            </w:tcBorders>
+            <w:shd w:val="clear" w:color="auto" w:fill="auto"/>
+          </w:tcPr>
+          <w:p>
+            <w:pPr>
+              <w:spacing w:after="0" w:line="240" w:lineRule="auto"/>
+              <w:rPr>
+                <w:rFonts w:ascii="Times New Roman" w:eastAsia="Times New Roman" w:hAnsi="Times New Roman" w:cs="Times New Roman"/>
+                <w:highlight w:val="yellow"/>
+              </w:rPr>
+            </w:pPr>
+          </w:p>
+        </w:tc>
+        <w:tc>
+          <w:tcPr>
+            <w:tcW w:w="5297" w:type="dxa"/>
+            <w:tcBorders>
+              <w:top w:val="single" w:sz="4" w:space="0" w:color="auto"/>
+              <w:left w:val="single" w:sz="4" w:space="0" w:color="auto"/>
+              <w:bottom w:val="nil"/>
+              <w:right w:val="nil"/>
+            </w:tcBorders>
+            <w:shd w:val="clear" w:color="auto" w:fill="FFFFFF"/>
+          </w:tcPr>
+          <w:p>
+            <w:pPr>
+              <w:spacing w:after="0" w:line="240" w:lineRule="auto"/>
+              <w:rPr>
+                <w:rFonts w:ascii="Times New Roman" w:eastAsia="Times New Roman" w:hAnsi="Times New Roman" w:cs="Times New Roman"/>
+              </w:rPr>
+            </w:pPr>
+          </w:p>
+        </w:tc>
+        <w:tc>
+          <w:tcPr>
+            <w:tcW w:w="1974" w:type="dxa"/>
+            <w:tcBorders>
+              <w:top w:val="single" w:sz="4" w:space="0" w:color="auto"/>
+              <w:left w:val="single" w:sz="4" w:space="0" w:color="auto"/>
+              <w:bottom w:val="nil"/>
+              <w:right w:val="single" w:sz="4" w:space="0" w:color="auto"/>
+            </w:tcBorders>
+            <w:shd w:val="clear" w:color="auto" w:fill="FFFFFF"/>
+          </w:tcPr>
+          <w:p>
+            <w:pPr>
+              <w:spacing w:after="0" w:line="240" w:lineRule="auto"/>
+              <w:rPr>
+                <w:rFonts w:ascii="Times New Roman" w:eastAsia="Times New Roman" w:hAnsi="Times New Roman" w:cs="Times New Roman"/>
+              </w:rPr>
+            </w:pPr>
+          </w:p>
+        </w:tc>
+      </w:tr>
+      <w:tr>
+        <w:trPr>
+          <w:trHeight w:hRule="exact" w:val="1098"/>
+        </w:trPr>
+        <w:tc>
+          <w:tcPr>
+            <w:tcW w:w="1003" w:type="dxa"/>
+            <w:tcBorders>
+              <w:top w:val="single" w:sz="4" w:space="0" w:color="auto"/>
+              <w:left w:val="single" w:sz="4" w:space="0" w:color="auto"/>
+              <w:bottom w:val="single" w:sz="4" w:space="0" w:color="auto"/>
+              <w:right w:val="nil"/>
+            </w:tcBorders>
+            <w:shd w:val="clear" w:color="auto" w:fill="auto"/>
+          </w:tcPr>
+          <w:p>
+            <w:pPr>
+              <w:spacing w:after="0" w:line="240" w:lineRule="auto"/>
+              <w:rPr>
+                <w:rFonts w:ascii="Times New Roman" w:eastAsia="Times New Roman" w:hAnsi="Times New Roman" w:cs="Times New Roman"/>
+              </w:rPr>
+            </w:pPr>
+            <w:r>
+              <w:rPr>
+                <w:rFonts w:ascii="Times New Roman" w:eastAsia="Times New Roman" w:hAnsi="Times New Roman" w:cs="Times New Roman"/>
+              </w:rPr>
+              <w:t>17-18</w:t>
+            </w:r>
+          </w:p>
+        </w:tc>
+        <w:tc>
+          <w:tcPr>
+            <w:tcW w:w="1638" w:type="dxa"/>
+            <w:tcBorders>
+              <w:top w:val="single" w:sz="4" w:space="0" w:color="auto"/>
+              <w:left w:val="single" w:sz="4" w:space="0" w:color="auto"/>
+              <w:bottom w:val="single" w:sz="4" w:space="0" w:color="auto"/>
+              <w:right w:val="nil"/>
+            </w:tcBorders>
+            <w:shd w:val="clear" w:color="auto" w:fill="auto"/>
+          </w:tcPr>
+          <w:p>
+            <w:pPr>
+              <w:spacing w:after="0" w:line="240" w:lineRule="auto"/>
+              <w:rPr>
+                <w:rFonts w:ascii="Times New Roman" w:eastAsia="Times New Roman" w:hAnsi="Times New Roman" w:cs="Times New Roman"/>
+                <w:highlight w:val="yellow"/>
+              </w:rPr>
+            </w:pPr>
+          </w:p>
+        </w:tc>
+        <w:tc>
+          <w:tcPr>
+            <w:tcW w:w="5297" w:type="dxa"/>
+            <w:tcBorders>
+              <w:top w:val="single" w:sz="4" w:space="0" w:color="auto"/>
+              <w:left w:val="single" w:sz="4" w:space="0" w:color="auto"/>
+              <w:bottom w:val="single" w:sz="4" w:space="0" w:color="auto"/>
+              <w:right w:val="nil"/>
+            </w:tcBorders>
+            <w:shd w:val="clear" w:color="auto" w:fill="FFFFFF"/>
+            <w:vAlign w:val="center"/>
+          </w:tcPr>
+          <w:p>
+            <w:pPr>
+              <w:spacing w:after="0" w:line="240" w:lineRule="auto"/>
+              <w:rPr>
+                <w:rFonts w:ascii="Times New Roman" w:hAnsi="Times New Roman" w:cs="Times New Roman"/>
+              </w:rPr>
+            </w:pPr>
+            <w:r>
+              <w:rPr>
+                <w:rFonts w:ascii="Times New Roman" w:hAnsi="Times New Roman" w:cs="Times New Roman"/>
+              </w:rPr>
+              <w:t>Подготовка отчета по практике (Оформление</w:t>
+            </w:r>
+          </w:p>
+          <w:p>
+            <w:pPr>
+              <w:spacing w:after="0" w:line="240" w:lineRule="auto"/>
+              <w:rPr>
+                <w:rFonts w:ascii="Times New Roman" w:hAnsi="Times New Roman" w:cs="Times New Roman"/>
+              </w:rPr>
+            </w:pPr>
+            <w:r>
+              <w:rPr>
+                <w:rFonts w:ascii="Times New Roman" w:hAnsi="Times New Roman" w:cs="Times New Roman"/>
+              </w:rPr>
+              <w:t>материалов отчета в полном соответствии с</w:t>
+            </w:r>
+          </w:p>
+          <w:p>
+            <w:pPr>
+              <w:spacing w:after="0" w:line="240" w:lineRule="auto"/>
+              <w:rPr>
+                <w:rFonts w:ascii="Times New Roman" w:hAnsi="Times New Roman" w:cs="Times New Roman"/>
+              </w:rPr>
+            </w:pPr>
+            <w:r>
+              <w:rPr>
+                <w:rFonts w:ascii="Times New Roman" w:hAnsi="Times New Roman" w:cs="Times New Roman"/>
+              </w:rPr>
+              <w:t>требованиями на оформление учебных работ</w:t>
+            </w:r>
+          </w:p>
+          <w:p>
+            <w:pPr>
+              <w:spacing w:after="0" w:line="240" w:lineRule="auto"/>
+              <w:rPr>
+                <w:rFonts w:ascii="Times New Roman" w:hAnsi="Times New Roman" w:cs="Times New Roman"/>
+              </w:rPr>
+            </w:pPr>
+            <w:r>
+              <w:rPr>
+                <w:rFonts w:ascii="Times New Roman" w:hAnsi="Times New Roman" w:cs="Times New Roman"/>
+              </w:rPr>
+              <w:t>студентов)</w:t>
+            </w:r>
+          </w:p>
+        </w:tc>
+        <w:tc>
+          <w:tcPr>
+            <w:tcW w:w="1974" w:type="dxa"/>
+            <w:tcBorders>
+              <w:top w:val="single" w:sz="4" w:space="0" w:color="auto"/>
+              <w:left w:val="single" w:sz="4" w:space="0" w:color="auto"/>
+              <w:bottom w:val="single" w:sz="4" w:space="0" w:color="auto"/>
+              <w:right w:val="single" w:sz="4" w:space="0" w:color="auto"/>
+            </w:tcBorders>
+            <w:shd w:val="clear" w:color="auto" w:fill="FFFFFF"/>
+          </w:tcPr>
+          <w:p>
+            <w:pPr>
+              <w:spacing w:after="0" w:line="240" w:lineRule="auto"/>
+              <w:rPr>
+                <w:rFonts w:ascii="Times New Roman" w:eastAsia="Times New Roman" w:hAnsi="Times New Roman" w:cs="Times New Roman"/>
+              </w:rPr>
+            </w:pPr>
+          </w:p>
+        </w:tc>
+      </w:tr>
+    </w:tbl>
+    <w:p>
+      <w:pPr>
+        <w:spacing w:after="0"/>
+        <w:rPr>
+          <w:rFonts w:ascii="Times New Roman" w:eastAsia="Times New Roman" w:hAnsi="Times New Roman" w:cs="Times New Roman"/>
+          <w:iCs/>
+        </w:rPr>
+      </w:pPr>
+      <w:r>
+        <w:rPr>
+          <w:rFonts w:ascii="Times New Roman" w:eastAsia="Times New Roman" w:hAnsi="Times New Roman" w:cs="Times New Roman"/>
+          <w:iCs/>
+        </w:rPr>
+        <w:tab/>
+      </w:r>
+    </w:p>
+    <w:p>
+      <w:pPr>
+        <w:spacing w:after="0"/>
+        <w:rPr>
+          <w:rFonts w:ascii="Times New Roman" w:eastAsia="Times New Roman" w:hAnsi="Times New Roman" w:cs="Times New Roman"/>
+          <w:iCs/>
+        </w:rPr>
+      </w:pPr>
+    </w:p>
+    <w:p>
+      <w:pPr>
+        <w:tabs>
+          <w:tab w:val="left" w:pos="3402"/>
+        </w:tabs>
+        <w:spacing w:after="360"/>
+        <w:rPr>
+          <w:rFonts w:ascii="Times New Roman" w:eastAsia="Times New Roman" w:hAnsi="Times New Roman" w:cs="Times New Roman"/>
+          <w:bCs/>
+          <w:sz w:val="27"/>
+          <w:szCs w:val="27"/>
+        </w:rPr>
+      </w:pPr>
+      <w:r>
+        <w:rPr>
+          <w:rFonts w:ascii="Times New Roman" w:eastAsia="Times New Roman" w:hAnsi="Times New Roman" w:cs="Times New Roman"/>
+          <w:bCs/>
+          <w:sz w:val="27"/>
+          <w:szCs w:val="27"/>
+        </w:rPr>
+        <w:t>Руководитель практики от</w:t>
+      </w:r>
+      <w:r>
+        <w:rPr>
+          <w:rFonts w:ascii="Times New Roman" w:eastAsia="Times New Roman" w:hAnsi="Times New Roman" w:cs="Times New Roman"/>
+          <w:bCs/>
+          <w:sz w:val="27"/>
+          <w:szCs w:val="27"/>
+        </w:rPr>
+        <w:br/>
+        <w:t>кафедры</w:t>
+      </w:r>
+      <w:r>
+        <w:rPr>
+          <w:rFonts w:ascii="Times New Roman" w:eastAsia="Times New Roman" w:hAnsi="Times New Roman" w:cs="Times New Roman"/>
+          <w:bCs/>
+          <w:sz w:val="27"/>
+          <w:szCs w:val="27"/>
+        </w:rPr>
+        <w:tab/>
+        <w:t>_________________/</w:t>
+      </w:r>
+      <w:proofErr w:type="spellStart"/>
+      <w:r>
+        <w:rPr>
+          <w:rFonts w:ascii="Times New Roman" w:eastAsia="Times New Roman" w:hAnsi="Times New Roman" w:cs="Times New Roman"/>
+          <w:bCs/>
+          <w:sz w:val="27"/>
+          <w:szCs w:val="27"/>
+          <w:highlight w:val="magenta"/>
+          <w:lang w:val="en-US"/>
+        </w:rPr>
+        <w:t>2022</w:t>
+      </w:r>
+      <w:proofErr w:type="spellEnd"/>
+      <w:r>
+        <w:rPr>
+          <w:rFonts w:ascii="Times New Roman" w:eastAsia="Times New Roman" w:hAnsi="Times New Roman" w:cs="Times New Roman"/>
+          <w:bCs/>
+          <w:sz w:val="27"/>
+          <w:szCs w:val="27"/>
+        </w:rPr>
+        <w:t>/</w:t>
+      </w:r>
+    </w:p>
+    <w:p>
+      <w:pPr>
+        <w:tabs>
+          <w:tab w:val="left" w:pos="3402"/>
+        </w:tabs>
+        <w:spacing w:after="360"/>
+        <w:rPr>
+          <w:rFonts w:ascii="Times New Roman" w:eastAsia="Times New Roman" w:hAnsi="Times New Roman" w:cs="Times New Roman"/>
+          <w:bCs/>
+          <w:sz w:val="27"/>
+          <w:szCs w:val="27"/>
+        </w:rPr>
+      </w:pPr>
+      <w:r>
+        <w:rPr>
+          <w:rFonts w:ascii="Times New Roman" w:eastAsia="Times New Roman" w:hAnsi="Times New Roman" w:cs="Times New Roman"/>
+          <w:bCs/>
+          <w:sz w:val="27"/>
+          <w:szCs w:val="27"/>
+        </w:rPr>
+        <w:t>Обучающийся</w:t>
+      </w:r>
+      <w:r>
+        <w:rPr>
+          <w:rFonts w:ascii="Times New Roman" w:eastAsia="Times New Roman" w:hAnsi="Times New Roman" w:cs="Times New Roman"/>
+          <w:bCs/>
+          <w:sz w:val="27"/>
+          <w:szCs w:val="27"/>
+        </w:rPr>
+        <w:tab/>
+        <w:t>_________________/</w:t>
+      </w:r>
+      <w:proofErr w:type="spellStart"/>
+      <w:r>
+        <w:rPr>
+          <w:rFonts w:ascii="Times New Roman" w:eastAsia="Times New Roman" w:hAnsi="Times New Roman" w:cs="Times New Roman"/>
+          <w:bCs/>
+          <w:sz w:val="27"/>
+          <w:szCs w:val="27"/>
+          <w:highlight w:val="green"/>
+          <w:lang w:val="en-US"/>
+        </w:rPr>
+        <w:t>фыафыафыа</w:t>
+      </w:r>
+      <w:proofErr w:type="spellEnd"/>
+      <w:r>
+        <w:rPr>
+          <w:rFonts w:ascii="Times New Roman" w:eastAsia="Times New Roman" w:hAnsi="Times New Roman" w:cs="Times New Roman"/>
+          <w:bCs/>
+          <w:sz w:val="27"/>
+          <w:szCs w:val="27"/>
+        </w:rPr>
+        <w:t>/</w:t>
+      </w:r>
+    </w:p>
+    <w:p>
+      <w:pPr>
+        <w:rPr>
+          <w:rFonts w:ascii="Times New Roman" w:eastAsia="Times New Roman" w:hAnsi="Times New Roman" w:cs="Times New Roman"/>
+        </w:rPr>
+      </w:pPr>
+      <w:r>
+        <w:rPr>
+          <w:rFonts w:ascii="Times New Roman" w:eastAsia="Times New Roman" w:hAnsi="Times New Roman" w:cs="Times New Roman"/>
+          <w:b/>
+          <w:bCs/>
+          <w:sz w:val="27"/>
+          <w:szCs w:val="27"/>
+        </w:rPr>
+        <w:t>Согласовано:</w:t>
+      </w:r>
+    </w:p>
+    <w:p>
+      <w:pPr>
+        <w:tabs>
+          <w:tab w:val="left" w:pos="3402"/>
+        </w:tabs>
+        <w:spacing w:after="240"/>
+        <w:rPr>
+          <w:rFonts w:ascii="Times New Roman" w:eastAsia="Times New Roman" w:hAnsi="Times New Roman" w:cs="Times New Roman"/>
+          <w:bCs/>
+          <w:sz w:val="27"/>
+          <w:szCs w:val="27"/>
+        </w:rPr>
+      </w:pPr>
+      <w:r>
+        <w:rPr>
+          <w:rFonts w:ascii="Times New Roman" w:eastAsia="Times New Roman" w:hAnsi="Times New Roman" w:cs="Times New Roman"/>
+          <w:bCs/>
+          <w:sz w:val="27"/>
+          <w:szCs w:val="27"/>
+        </w:rPr>
+        <w:t>Заведующий кафедрой</w:t>
+      </w:r>
+      <w:r>
+        <w:rPr>
+          <w:rFonts w:ascii="Times New Roman" w:eastAsia="Times New Roman" w:hAnsi="Times New Roman" w:cs="Times New Roman"/>
+          <w:bCs/>
+          <w:sz w:val="27"/>
+          <w:szCs w:val="27"/>
+        </w:rPr>
+        <w:tab/>
+        <w:t>_________________/</w:t>
+      </w:r>
+      <w:r>
+        <w:rPr>
+          <w:rFonts w:ascii="Times New Roman" w:eastAsia="Times New Roman" w:hAnsi="Times New Roman" w:cs="Times New Roman"/>
+          <w:bCs/>
+          <w:sz w:val="27"/>
+          <w:szCs w:val="27"/>
+          <w:highlight w:val="lightGray"/>
+        </w:rPr>
+        <w:t>(</w:t>
+      </w:r>
+      <w:proofErr w:type="spellStart"/>
+      <w:r>
+        <w:rPr>
+          <w:rFonts w:ascii="Times New Roman" w:eastAsia="Times New Roman" w:hAnsi="Times New Roman" w:cs="Times New Roman"/>
+          <w:bCs/>
+          <w:sz w:val="27"/>
+          <w:szCs w:val="27"/>
+          <w:highlight w:val="lightGray"/>
+          <w:lang w:val="en-US"/>
+        </w:rPr>
+        <w:t>апоповапо</w:t>
+      </w:r>
+      <w:proofErr w:type="spellEnd"/>
+      <w:r>
+        <w:rPr>
+          <w:rFonts w:ascii="Times New Roman" w:eastAsia="Times New Roman" w:hAnsi="Times New Roman" w:cs="Times New Roman"/>
+          <w:bCs/>
+          <w:sz w:val="27"/>
+          <w:szCs w:val="27"/>
+        </w:rPr>
+        <w:t>/</w:t>
+      </w:r>
+    </w:p>
+    <w:p>
+      <w:pPr>
+        <w:rPr>
+          <w:rFonts w:ascii="Times New Roman" w:hAnsi="Times New Roman"/>
+          <w:b/>
+          <w:sz w:val="28"/>
+          <w:szCs w:val="28"/>
+        </w:rPr>
+      </w:pPr>
+    </w:p>
     <w:sectPr>
       <w:pgSz w:w="11906" w:h="16838"/>
-      <w:pgMar w:top="1134" w:right="850" w:bottom="1134" w:left="1701" w:header="708" w:footer="708" w:gutter="0"/>
+      <w:pgMar w:top="1134" w:right="567" w:bottom="1134" w:left="1418" w:header="709" w:footer="709" w:gutter="0"/>
       <w:cols w:space="708"/>
       <w:docGrid w:linePitch="360"/>
     </w:sectPr>
@@ -13,20 +5361,2197 @@
 </w:document>
 </file>
 
+<file path=word/numbering.xml><?xml version="1.0" encoding="utf-8"?>
+<w:numbering xmlns:wpc="http://schemas.microsoft.com/office/word/2010/wordprocessingCanvas" xmlns:cx="http://schemas.microsoft.com/office/drawing/2014/chartex" xmlns:cx1="http://schemas.microsoft.com/office/drawing/2015/9/8/chartex" xmlns:cx2="http://schemas.microsoft.com/office/drawing/2015/10/21/chartex" xmlns:cx3="http://schemas.microsoft.com/office/drawing/2016/5/9/chartex" xmlns:cx4="http://schemas.microsoft.com/office/drawing/2016/5/10/chartex" xmlns:cx5="http://schemas.microsoft.com/office/drawing/2016/5/11/chartex" xmlns:cx6="http://schemas.microsoft.com/office/drawing/2016/5/12/chartex" xmlns:cx7="http://schemas.microsoft.com/office/drawing/2016/5/13/chartex" xmlns:cx8="http://schemas.microsoft.com/office/drawing/2016/5/14/chartex" xmlns:mc="http://schemas.openxmlformats.org/markup-compatibility/2006" xmlns:aink="http://schemas.microsoft.com/office/drawing/2016/ink" xmlns:am3d="http://schemas.microsoft.com/office/drawing/2017/model3d" xmlns:o="urn:schemas-microsoft-com:office:office" xmlns:r="http://schemas.openxmlformats.org/officeDocument/2006/relationships" xmlns:m="http://schemas.openxmlformats.org/officeDocument/2006/math" xmlns:v="urn:schemas-microsoft-com:vml" xmlns:wp14="http://schemas.microsoft.com/office/word/2010/wordprocessingDrawing" xmlns:wp="http://schemas.openxmlformats.org/drawingml/2006/wordprocessingDrawing" xmlns:w10="urn:schemas-microsoft-com:office:word" xmlns:w="http://schemas.openxmlformats.org/wordprocessingml/2006/main" xmlns:w14="http://schemas.microsoft.com/office/word/2010/wordml" xmlns:w15="http://schemas.microsoft.com/office/word/2012/wordml" xmlns:w16cex="http://schemas.microsoft.com/office/word/2018/wordml/cex" xmlns:w16cid="http://schemas.microsoft.com/office/word/2016/wordml/cid" xmlns:w16="http://schemas.microsoft.com/office/word/2018/wordml" xmlns:w16sdtdh="http://schemas.microsoft.com/office/word/2020/wordml/sdtdatahash" xmlns:w16se="http://schemas.microsoft.com/office/word/2015/wordml/symex" xmlns:wpg="http://schemas.microsoft.com/office/word/2010/wordprocessingGroup" xmlns:wpi="http://schemas.microsoft.com/office/word/2010/wordprocessingInk" xmlns:wne="http://schemas.microsoft.com/office/word/2006/wordml" xmlns:wps="http://schemas.microsoft.com/office/word/2010/wordprocessingShape" mc:Ignorable="w14 w15 w16se w16cid w16 w16cex w16sdtdh wp14">
+  <w:abstractNum w:abstractNumId="0" w15:restartNumberingAfterBreak="0">
+    <w:nsid w:val="0AD362AE"/>
+    <w:multiLevelType w:val="multilevel"/>
+    <w:tmpl w:val="F99A0B7C"/>
+    <w:lvl w:ilvl="0">
+      <w:start w:val="1"/>
+      <w:numFmt w:val="decimal"/>
+      <w:lvlText w:val="%1."/>
+      <w:lvlJc w:val="left"/>
+      <w:pPr>
+        <w:ind w:left="450" w:hanging="450"/>
+      </w:pPr>
+      <w:rPr>
+        <w:rFonts w:hint="default"/>
+      </w:rPr>
+    </w:lvl>
+    <w:lvl w:ilvl="1">
+      <w:start w:val="1"/>
+      <w:numFmt w:val="decimal"/>
+      <w:lvlText w:val="%1.%2."/>
+      <w:lvlJc w:val="left"/>
+      <w:pPr>
+        <w:ind w:left="720" w:hanging="720"/>
+      </w:pPr>
+      <w:rPr>
+        <w:rFonts w:hint="default"/>
+      </w:rPr>
+    </w:lvl>
+    <w:lvl w:ilvl="2">
+      <w:start w:val="1"/>
+      <w:numFmt w:val="decimal"/>
+      <w:lvlText w:val="%1.%2.%3."/>
+      <w:lvlJc w:val="left"/>
+      <w:pPr>
+        <w:ind w:left="720" w:hanging="720"/>
+      </w:pPr>
+      <w:rPr>
+        <w:rFonts w:hint="default"/>
+      </w:rPr>
+    </w:lvl>
+    <w:lvl w:ilvl="3">
+      <w:start w:val="1"/>
+      <w:numFmt w:val="decimal"/>
+      <w:lvlText w:val="%1.%2.%3.%4."/>
+      <w:lvlJc w:val="left"/>
+      <w:pPr>
+        <w:ind w:left="1080" w:hanging="1080"/>
+      </w:pPr>
+      <w:rPr>
+        <w:rFonts w:hint="default"/>
+      </w:rPr>
+    </w:lvl>
+    <w:lvl w:ilvl="4">
+      <w:start w:val="1"/>
+      <w:numFmt w:val="decimal"/>
+      <w:lvlText w:val="%1.%2.%3.%4.%5."/>
+      <w:lvlJc w:val="left"/>
+      <w:pPr>
+        <w:ind w:left="1080" w:hanging="1080"/>
+      </w:pPr>
+      <w:rPr>
+        <w:rFonts w:hint="default"/>
+      </w:rPr>
+    </w:lvl>
+    <w:lvl w:ilvl="5">
+      <w:start w:val="1"/>
+      <w:numFmt w:val="decimal"/>
+      <w:lvlText w:val="%1.%2.%3.%4.%5.%6."/>
+      <w:lvlJc w:val="left"/>
+      <w:pPr>
+        <w:ind w:left="1440" w:hanging="1440"/>
+      </w:pPr>
+      <w:rPr>
+        <w:rFonts w:hint="default"/>
+      </w:rPr>
+    </w:lvl>
+    <w:lvl w:ilvl="6">
+      <w:start w:val="1"/>
+      <w:numFmt w:val="decimal"/>
+      <w:lvlText w:val="%1.%2.%3.%4.%5.%6.%7."/>
+      <w:lvlJc w:val="left"/>
+      <w:pPr>
+        <w:ind w:left="1800" w:hanging="1800"/>
+      </w:pPr>
+      <w:rPr>
+        <w:rFonts w:hint="default"/>
+      </w:rPr>
+    </w:lvl>
+    <w:lvl w:ilvl="7">
+      <w:start w:val="1"/>
+      <w:numFmt w:val="decimal"/>
+      <w:lvlText w:val="%1.%2.%3.%4.%5.%6.%7.%8."/>
+      <w:lvlJc w:val="left"/>
+      <w:pPr>
+        <w:ind w:left="1800" w:hanging="1800"/>
+      </w:pPr>
+      <w:rPr>
+        <w:rFonts w:hint="default"/>
+      </w:rPr>
+    </w:lvl>
+    <w:lvl w:ilvl="8">
+      <w:start w:val="1"/>
+      <w:numFmt w:val="decimal"/>
+      <w:lvlText w:val="%1.%2.%3.%4.%5.%6.%7.%8.%9."/>
+      <w:lvlJc w:val="left"/>
+      <w:pPr>
+        <w:ind w:left="2160" w:hanging="2160"/>
+      </w:pPr>
+      <w:rPr>
+        <w:rFonts w:hint="default"/>
+      </w:rPr>
+    </w:lvl>
+  </w:abstractNum>
+  <w:abstractNum w:abstractNumId="1" w15:restartNumberingAfterBreak="0">
+    <w:nsid w:val="0E881D98"/>
+    <w:multiLevelType w:val="multilevel"/>
+    <w:tmpl w:val="F3E88F36"/>
+    <w:lvl w:ilvl="0">
+      <w:start w:val="1"/>
+      <w:numFmt w:val="bullet"/>
+      <w:lvlText w:val=""/>
+      <w:lvlJc w:val="left"/>
+      <w:pPr>
+        <w:tabs>
+          <w:tab w:val="num" w:pos="720"/>
+        </w:tabs>
+        <w:ind w:left="720" w:hanging="360"/>
+      </w:pPr>
+      <w:rPr>
+        <w:rFonts w:ascii="Symbol" w:hAnsi="Symbol" w:hint="default"/>
+        <w:sz w:val="20"/>
+      </w:rPr>
+    </w:lvl>
+    <w:lvl w:ilvl="1" w:tentative="1">
+      <w:start w:val="1"/>
+      <w:numFmt w:val="bullet"/>
+      <w:lvlText w:val="o"/>
+      <w:lvlJc w:val="left"/>
+      <w:pPr>
+        <w:tabs>
+          <w:tab w:val="num" w:pos="1440"/>
+        </w:tabs>
+        <w:ind w:left="1440" w:hanging="360"/>
+      </w:pPr>
+      <w:rPr>
+        <w:rFonts w:ascii="Courier New" w:hAnsi="Courier New" w:hint="default"/>
+        <w:sz w:val="20"/>
+      </w:rPr>
+    </w:lvl>
+    <w:lvl w:ilvl="2" w:tentative="1">
+      <w:start w:val="1"/>
+      <w:numFmt w:val="bullet"/>
+      <w:lvlText w:val=""/>
+      <w:lvlJc w:val="left"/>
+      <w:pPr>
+        <w:tabs>
+          <w:tab w:val="num" w:pos="2160"/>
+        </w:tabs>
+        <w:ind w:left="2160" w:hanging="360"/>
+      </w:pPr>
+      <w:rPr>
+        <w:rFonts w:ascii="Wingdings" w:hAnsi="Wingdings" w:hint="default"/>
+        <w:sz w:val="20"/>
+      </w:rPr>
+    </w:lvl>
+    <w:lvl w:ilvl="3" w:tentative="1">
+      <w:start w:val="1"/>
+      <w:numFmt w:val="bullet"/>
+      <w:lvlText w:val=""/>
+      <w:lvlJc w:val="left"/>
+      <w:pPr>
+        <w:tabs>
+          <w:tab w:val="num" w:pos="2880"/>
+        </w:tabs>
+        <w:ind w:left="2880" w:hanging="360"/>
+      </w:pPr>
+      <w:rPr>
+        <w:rFonts w:ascii="Wingdings" w:hAnsi="Wingdings" w:hint="default"/>
+        <w:sz w:val="20"/>
+      </w:rPr>
+    </w:lvl>
+    <w:lvl w:ilvl="4" w:tentative="1">
+      <w:start w:val="1"/>
+      <w:numFmt w:val="bullet"/>
+      <w:lvlText w:val=""/>
+      <w:lvlJc w:val="left"/>
+      <w:pPr>
+        <w:tabs>
+          <w:tab w:val="num" w:pos="3600"/>
+        </w:tabs>
+        <w:ind w:left="3600" w:hanging="360"/>
+      </w:pPr>
+      <w:rPr>
+        <w:rFonts w:ascii="Wingdings" w:hAnsi="Wingdings" w:hint="default"/>
+        <w:sz w:val="20"/>
+      </w:rPr>
+    </w:lvl>
+    <w:lvl w:ilvl="5" w:tentative="1">
+      <w:start w:val="1"/>
+      <w:numFmt w:val="bullet"/>
+      <w:lvlText w:val=""/>
+      <w:lvlJc w:val="left"/>
+      <w:pPr>
+        <w:tabs>
+          <w:tab w:val="num" w:pos="4320"/>
+        </w:tabs>
+        <w:ind w:left="4320" w:hanging="360"/>
+      </w:pPr>
+      <w:rPr>
+        <w:rFonts w:ascii="Wingdings" w:hAnsi="Wingdings" w:hint="default"/>
+        <w:sz w:val="20"/>
+      </w:rPr>
+    </w:lvl>
+    <w:lvl w:ilvl="6" w:tentative="1">
+      <w:start w:val="1"/>
+      <w:numFmt w:val="bullet"/>
+      <w:lvlText w:val=""/>
+      <w:lvlJc w:val="left"/>
+      <w:pPr>
+        <w:tabs>
+          <w:tab w:val="num" w:pos="5040"/>
+        </w:tabs>
+        <w:ind w:left="5040" w:hanging="360"/>
+      </w:pPr>
+      <w:rPr>
+        <w:rFonts w:ascii="Wingdings" w:hAnsi="Wingdings" w:hint="default"/>
+        <w:sz w:val="20"/>
+      </w:rPr>
+    </w:lvl>
+    <w:lvl w:ilvl="7" w:tentative="1">
+      <w:start w:val="1"/>
+      <w:numFmt w:val="bullet"/>
+      <w:lvlText w:val=""/>
+      <w:lvlJc w:val="left"/>
+      <w:pPr>
+        <w:tabs>
+          <w:tab w:val="num" w:pos="5760"/>
+        </w:tabs>
+        <w:ind w:left="5760" w:hanging="360"/>
+      </w:pPr>
+      <w:rPr>
+        <w:rFonts w:ascii="Wingdings" w:hAnsi="Wingdings" w:hint="default"/>
+        <w:sz w:val="20"/>
+      </w:rPr>
+    </w:lvl>
+    <w:lvl w:ilvl="8" w:tentative="1">
+      <w:start w:val="1"/>
+      <w:numFmt w:val="bullet"/>
+      <w:lvlText w:val=""/>
+      <w:lvlJc w:val="left"/>
+      <w:pPr>
+        <w:tabs>
+          <w:tab w:val="num" w:pos="6480"/>
+        </w:tabs>
+        <w:ind w:left="6480" w:hanging="360"/>
+      </w:pPr>
+      <w:rPr>
+        <w:rFonts w:ascii="Wingdings" w:hAnsi="Wingdings" w:hint="default"/>
+        <w:sz w:val="20"/>
+      </w:rPr>
+    </w:lvl>
+  </w:abstractNum>
+  <w:abstractNum w:abstractNumId="2" w15:restartNumberingAfterBreak="0">
+    <w:nsid w:val="18AD5499"/>
+    <w:multiLevelType w:val="hybridMultilevel"/>
+    <w:tmpl w:val="76F61E08"/>
+    <w:lvl w:ilvl="0" w:tplc="04190001">
+      <w:start w:val="1"/>
+      <w:numFmt w:val="bullet"/>
+      <w:lvlText w:val=""/>
+      <w:lvlJc w:val="left"/>
+      <w:pPr>
+        <w:ind w:left="1428" w:hanging="360"/>
+      </w:pPr>
+      <w:rPr>
+        <w:rFonts w:ascii="Symbol" w:hAnsi="Symbol" w:hint="default"/>
+      </w:rPr>
+    </w:lvl>
+    <w:lvl w:ilvl="1" w:tplc="04190003" w:tentative="1">
+      <w:start w:val="1"/>
+      <w:numFmt w:val="bullet"/>
+      <w:lvlText w:val="o"/>
+      <w:lvlJc w:val="left"/>
+      <w:pPr>
+        <w:ind w:left="2148" w:hanging="360"/>
+      </w:pPr>
+      <w:rPr>
+        <w:rFonts w:ascii="Courier New" w:hAnsi="Courier New" w:cs="Courier New" w:hint="default"/>
+      </w:rPr>
+    </w:lvl>
+    <w:lvl w:ilvl="2" w:tplc="04190005" w:tentative="1">
+      <w:start w:val="1"/>
+      <w:numFmt w:val="bullet"/>
+      <w:lvlText w:val=""/>
+      <w:lvlJc w:val="left"/>
+      <w:pPr>
+        <w:ind w:left="2868" w:hanging="360"/>
+      </w:pPr>
+      <w:rPr>
+        <w:rFonts w:ascii="Wingdings" w:hAnsi="Wingdings" w:hint="default"/>
+      </w:rPr>
+    </w:lvl>
+    <w:lvl w:ilvl="3" w:tplc="04190001" w:tentative="1">
+      <w:start w:val="1"/>
+      <w:numFmt w:val="bullet"/>
+      <w:lvlText w:val=""/>
+      <w:lvlJc w:val="left"/>
+      <w:pPr>
+        <w:ind w:left="3588" w:hanging="360"/>
+      </w:pPr>
+      <w:rPr>
+        <w:rFonts w:ascii="Symbol" w:hAnsi="Symbol" w:hint="default"/>
+      </w:rPr>
+    </w:lvl>
+    <w:lvl w:ilvl="4" w:tplc="04190003" w:tentative="1">
+      <w:start w:val="1"/>
+      <w:numFmt w:val="bullet"/>
+      <w:lvlText w:val="o"/>
+      <w:lvlJc w:val="left"/>
+      <w:pPr>
+        <w:ind w:left="4308" w:hanging="360"/>
+      </w:pPr>
+      <w:rPr>
+        <w:rFonts w:ascii="Courier New" w:hAnsi="Courier New" w:cs="Courier New" w:hint="default"/>
+      </w:rPr>
+    </w:lvl>
+    <w:lvl w:ilvl="5" w:tplc="04190005" w:tentative="1">
+      <w:start w:val="1"/>
+      <w:numFmt w:val="bullet"/>
+      <w:lvlText w:val=""/>
+      <w:lvlJc w:val="left"/>
+      <w:pPr>
+        <w:ind w:left="5028" w:hanging="360"/>
+      </w:pPr>
+      <w:rPr>
+        <w:rFonts w:ascii="Wingdings" w:hAnsi="Wingdings" w:hint="default"/>
+      </w:rPr>
+    </w:lvl>
+    <w:lvl w:ilvl="6" w:tplc="04190001" w:tentative="1">
+      <w:start w:val="1"/>
+      <w:numFmt w:val="bullet"/>
+      <w:lvlText w:val=""/>
+      <w:lvlJc w:val="left"/>
+      <w:pPr>
+        <w:ind w:left="5748" w:hanging="360"/>
+      </w:pPr>
+      <w:rPr>
+        <w:rFonts w:ascii="Symbol" w:hAnsi="Symbol" w:hint="default"/>
+      </w:rPr>
+    </w:lvl>
+    <w:lvl w:ilvl="7" w:tplc="04190003" w:tentative="1">
+      <w:start w:val="1"/>
+      <w:numFmt w:val="bullet"/>
+      <w:lvlText w:val="o"/>
+      <w:lvlJc w:val="left"/>
+      <w:pPr>
+        <w:ind w:left="6468" w:hanging="360"/>
+      </w:pPr>
+      <w:rPr>
+        <w:rFonts w:ascii="Courier New" w:hAnsi="Courier New" w:cs="Courier New" w:hint="default"/>
+      </w:rPr>
+    </w:lvl>
+    <w:lvl w:ilvl="8" w:tplc="04190005" w:tentative="1">
+      <w:start w:val="1"/>
+      <w:numFmt w:val="bullet"/>
+      <w:lvlText w:val=""/>
+      <w:lvlJc w:val="left"/>
+      <w:pPr>
+        <w:ind w:left="7188" w:hanging="360"/>
+      </w:pPr>
+      <w:rPr>
+        <w:rFonts w:ascii="Wingdings" w:hAnsi="Wingdings" w:hint="default"/>
+      </w:rPr>
+    </w:lvl>
+  </w:abstractNum>
+  <w:abstractNum w:abstractNumId="3" w15:restartNumberingAfterBreak="0">
+    <w:nsid w:val="27A82300"/>
+    <w:multiLevelType w:val="multilevel"/>
+    <w:tmpl w:val="62C20C38"/>
+    <w:lvl w:ilvl="0">
+      <w:start w:val="1"/>
+      <w:numFmt w:val="bullet"/>
+      <w:lvlText w:val=""/>
+      <w:lvlJc w:val="left"/>
+      <w:pPr>
+        <w:tabs>
+          <w:tab w:val="num" w:pos="720"/>
+        </w:tabs>
+        <w:ind w:left="720" w:hanging="360"/>
+      </w:pPr>
+      <w:rPr>
+        <w:rFonts w:ascii="Symbol" w:hAnsi="Symbol" w:hint="default"/>
+        <w:sz w:val="20"/>
+      </w:rPr>
+    </w:lvl>
+    <w:lvl w:ilvl="1">
+      <w:start w:val="1"/>
+      <w:numFmt w:val="decimal"/>
+      <w:lvlText w:val="%2."/>
+      <w:lvlJc w:val="left"/>
+      <w:pPr>
+        <w:ind w:left="1440" w:hanging="360"/>
+      </w:pPr>
+      <w:rPr>
+        <w:rFonts w:hint="default"/>
+      </w:rPr>
+    </w:lvl>
+    <w:lvl w:ilvl="2" w:tentative="1">
+      <w:start w:val="1"/>
+      <w:numFmt w:val="bullet"/>
+      <w:lvlText w:val=""/>
+      <w:lvlJc w:val="left"/>
+      <w:pPr>
+        <w:tabs>
+          <w:tab w:val="num" w:pos="2160"/>
+        </w:tabs>
+        <w:ind w:left="2160" w:hanging="360"/>
+      </w:pPr>
+      <w:rPr>
+        <w:rFonts w:ascii="Wingdings" w:hAnsi="Wingdings" w:hint="default"/>
+        <w:sz w:val="20"/>
+      </w:rPr>
+    </w:lvl>
+    <w:lvl w:ilvl="3" w:tentative="1">
+      <w:start w:val="1"/>
+      <w:numFmt w:val="bullet"/>
+      <w:lvlText w:val=""/>
+      <w:lvlJc w:val="left"/>
+      <w:pPr>
+        <w:tabs>
+          <w:tab w:val="num" w:pos="2880"/>
+        </w:tabs>
+        <w:ind w:left="2880" w:hanging="360"/>
+      </w:pPr>
+      <w:rPr>
+        <w:rFonts w:ascii="Wingdings" w:hAnsi="Wingdings" w:hint="default"/>
+        <w:sz w:val="20"/>
+      </w:rPr>
+    </w:lvl>
+    <w:lvl w:ilvl="4" w:tentative="1">
+      <w:start w:val="1"/>
+      <w:numFmt w:val="bullet"/>
+      <w:lvlText w:val=""/>
+      <w:lvlJc w:val="left"/>
+      <w:pPr>
+        <w:tabs>
+          <w:tab w:val="num" w:pos="3600"/>
+        </w:tabs>
+        <w:ind w:left="3600" w:hanging="360"/>
+      </w:pPr>
+      <w:rPr>
+        <w:rFonts w:ascii="Wingdings" w:hAnsi="Wingdings" w:hint="default"/>
+        <w:sz w:val="20"/>
+      </w:rPr>
+    </w:lvl>
+    <w:lvl w:ilvl="5" w:tentative="1">
+      <w:start w:val="1"/>
+      <w:numFmt w:val="bullet"/>
+      <w:lvlText w:val=""/>
+      <w:lvlJc w:val="left"/>
+      <w:pPr>
+        <w:tabs>
+          <w:tab w:val="num" w:pos="4320"/>
+        </w:tabs>
+        <w:ind w:left="4320" w:hanging="360"/>
+      </w:pPr>
+      <w:rPr>
+        <w:rFonts w:ascii="Wingdings" w:hAnsi="Wingdings" w:hint="default"/>
+        <w:sz w:val="20"/>
+      </w:rPr>
+    </w:lvl>
+    <w:lvl w:ilvl="6" w:tentative="1">
+      <w:start w:val="1"/>
+      <w:numFmt w:val="bullet"/>
+      <w:lvlText w:val=""/>
+      <w:lvlJc w:val="left"/>
+      <w:pPr>
+        <w:tabs>
+          <w:tab w:val="num" w:pos="5040"/>
+        </w:tabs>
+        <w:ind w:left="5040" w:hanging="360"/>
+      </w:pPr>
+      <w:rPr>
+        <w:rFonts w:ascii="Wingdings" w:hAnsi="Wingdings" w:hint="default"/>
+        <w:sz w:val="20"/>
+      </w:rPr>
+    </w:lvl>
+    <w:lvl w:ilvl="7" w:tentative="1">
+      <w:start w:val="1"/>
+      <w:numFmt w:val="bullet"/>
+      <w:lvlText w:val=""/>
+      <w:lvlJc w:val="left"/>
+      <w:pPr>
+        <w:tabs>
+          <w:tab w:val="num" w:pos="5760"/>
+        </w:tabs>
+        <w:ind w:left="5760" w:hanging="360"/>
+      </w:pPr>
+      <w:rPr>
+        <w:rFonts w:ascii="Wingdings" w:hAnsi="Wingdings" w:hint="default"/>
+        <w:sz w:val="20"/>
+      </w:rPr>
+    </w:lvl>
+    <w:lvl w:ilvl="8" w:tentative="1">
+      <w:start w:val="1"/>
+      <w:numFmt w:val="bullet"/>
+      <w:lvlText w:val=""/>
+      <w:lvlJc w:val="left"/>
+      <w:pPr>
+        <w:tabs>
+          <w:tab w:val="num" w:pos="6480"/>
+        </w:tabs>
+        <w:ind w:left="6480" w:hanging="360"/>
+      </w:pPr>
+      <w:rPr>
+        <w:rFonts w:ascii="Wingdings" w:hAnsi="Wingdings" w:hint="default"/>
+        <w:sz w:val="20"/>
+      </w:rPr>
+    </w:lvl>
+  </w:abstractNum>
+  <w:abstractNum w:abstractNumId="4" w15:restartNumberingAfterBreak="0">
+    <w:nsid w:val="2E1D5920"/>
+    <w:multiLevelType w:val="multilevel"/>
+    <w:tmpl w:val="C1021A06"/>
+    <w:lvl w:ilvl="0">
+      <w:start w:val="1"/>
+      <w:numFmt w:val="decimal"/>
+      <w:lvlText w:val="%1."/>
+      <w:lvlJc w:val="left"/>
+      <w:pPr>
+        <w:ind w:left="390" w:hanging="390"/>
+      </w:pPr>
+      <w:rPr>
+        <w:rFonts w:hint="default"/>
+      </w:rPr>
+    </w:lvl>
+    <w:lvl w:ilvl="1">
+      <w:start w:val="1"/>
+      <w:numFmt w:val="decimal"/>
+      <w:lvlText w:val="%1.%2."/>
+      <w:lvlJc w:val="left"/>
+      <w:pPr>
+        <w:ind w:left="720" w:hanging="720"/>
+      </w:pPr>
+      <w:rPr>
+        <w:rFonts w:hint="default"/>
+      </w:rPr>
+    </w:lvl>
+    <w:lvl w:ilvl="2">
+      <w:start w:val="1"/>
+      <w:numFmt w:val="decimal"/>
+      <w:lvlText w:val="%1.%2.%3."/>
+      <w:lvlJc w:val="left"/>
+      <w:pPr>
+        <w:ind w:left="720" w:hanging="720"/>
+      </w:pPr>
+      <w:rPr>
+        <w:rFonts w:hint="default"/>
+      </w:rPr>
+    </w:lvl>
+    <w:lvl w:ilvl="3">
+      <w:start w:val="1"/>
+      <w:numFmt w:val="decimal"/>
+      <w:lvlText w:val="%1.%2.%3.%4."/>
+      <w:lvlJc w:val="left"/>
+      <w:pPr>
+        <w:ind w:left="1080" w:hanging="1080"/>
+      </w:pPr>
+      <w:rPr>
+        <w:rFonts w:hint="default"/>
+      </w:rPr>
+    </w:lvl>
+    <w:lvl w:ilvl="4">
+      <w:start w:val="1"/>
+      <w:numFmt w:val="decimal"/>
+      <w:lvlText w:val="%1.%2.%3.%4.%5."/>
+      <w:lvlJc w:val="left"/>
+      <w:pPr>
+        <w:ind w:left="1080" w:hanging="1080"/>
+      </w:pPr>
+      <w:rPr>
+        <w:rFonts w:hint="default"/>
+      </w:rPr>
+    </w:lvl>
+    <w:lvl w:ilvl="5">
+      <w:start w:val="1"/>
+      <w:numFmt w:val="decimal"/>
+      <w:lvlText w:val="%1.%2.%3.%4.%5.%6."/>
+      <w:lvlJc w:val="left"/>
+      <w:pPr>
+        <w:ind w:left="1440" w:hanging="1440"/>
+      </w:pPr>
+      <w:rPr>
+        <w:rFonts w:hint="default"/>
+      </w:rPr>
+    </w:lvl>
+    <w:lvl w:ilvl="6">
+      <w:start w:val="1"/>
+      <w:numFmt w:val="decimal"/>
+      <w:lvlText w:val="%1.%2.%3.%4.%5.%6.%7."/>
+      <w:lvlJc w:val="left"/>
+      <w:pPr>
+        <w:ind w:left="1800" w:hanging="1800"/>
+      </w:pPr>
+      <w:rPr>
+        <w:rFonts w:hint="default"/>
+      </w:rPr>
+    </w:lvl>
+    <w:lvl w:ilvl="7">
+      <w:start w:val="1"/>
+      <w:numFmt w:val="decimal"/>
+      <w:lvlText w:val="%1.%2.%3.%4.%5.%6.%7.%8."/>
+      <w:lvlJc w:val="left"/>
+      <w:pPr>
+        <w:ind w:left="1800" w:hanging="1800"/>
+      </w:pPr>
+      <w:rPr>
+        <w:rFonts w:hint="default"/>
+      </w:rPr>
+    </w:lvl>
+    <w:lvl w:ilvl="8">
+      <w:start w:val="1"/>
+      <w:numFmt w:val="decimal"/>
+      <w:lvlText w:val="%1.%2.%3.%4.%5.%6.%7.%8.%9."/>
+      <w:lvlJc w:val="left"/>
+      <w:pPr>
+        <w:ind w:left="2160" w:hanging="2160"/>
+      </w:pPr>
+      <w:rPr>
+        <w:rFonts w:hint="default"/>
+      </w:rPr>
+    </w:lvl>
+  </w:abstractNum>
+  <w:abstractNum w:abstractNumId="5" w15:restartNumberingAfterBreak="0">
+    <w:nsid w:val="37546379"/>
+    <w:multiLevelType w:val="hybridMultilevel"/>
+    <w:tmpl w:val="F75C3CA8"/>
+    <w:lvl w:ilvl="0" w:tplc="BCA6B298">
+      <w:start w:val="2"/>
+      <w:numFmt w:val="decimal"/>
+      <w:lvlText w:val="%1"/>
+      <w:lvlJc w:val="left"/>
+      <w:pPr>
+        <w:ind w:left="1069" w:hanging="360"/>
+      </w:pPr>
+      <w:rPr>
+        <w:rFonts w:hint="default"/>
+      </w:rPr>
+    </w:lvl>
+    <w:lvl w:ilvl="1" w:tplc="04190019" w:tentative="1">
+      <w:start w:val="1"/>
+      <w:numFmt w:val="lowerLetter"/>
+      <w:lvlText w:val="%2."/>
+      <w:lvlJc w:val="left"/>
+      <w:pPr>
+        <w:ind w:left="1789" w:hanging="360"/>
+      </w:pPr>
+    </w:lvl>
+    <w:lvl w:ilvl="2" w:tplc="0419001B" w:tentative="1">
+      <w:start w:val="1"/>
+      <w:numFmt w:val="lowerRoman"/>
+      <w:lvlText w:val="%3."/>
+      <w:lvlJc w:val="right"/>
+      <w:pPr>
+        <w:ind w:left="2509" w:hanging="180"/>
+      </w:pPr>
+    </w:lvl>
+    <w:lvl w:ilvl="3" w:tplc="0419000F" w:tentative="1">
+      <w:start w:val="1"/>
+      <w:numFmt w:val="decimal"/>
+      <w:lvlText w:val="%4."/>
+      <w:lvlJc w:val="left"/>
+      <w:pPr>
+        <w:ind w:left="3229" w:hanging="360"/>
+      </w:pPr>
+    </w:lvl>
+    <w:lvl w:ilvl="4" w:tplc="04190019" w:tentative="1">
+      <w:start w:val="1"/>
+      <w:numFmt w:val="lowerLetter"/>
+      <w:lvlText w:val="%5."/>
+      <w:lvlJc w:val="left"/>
+      <w:pPr>
+        <w:ind w:left="3949" w:hanging="360"/>
+      </w:pPr>
+    </w:lvl>
+    <w:lvl w:ilvl="5" w:tplc="0419001B" w:tentative="1">
+      <w:start w:val="1"/>
+      <w:numFmt w:val="lowerRoman"/>
+      <w:lvlText w:val="%6."/>
+      <w:lvlJc w:val="right"/>
+      <w:pPr>
+        <w:ind w:left="4669" w:hanging="180"/>
+      </w:pPr>
+    </w:lvl>
+    <w:lvl w:ilvl="6" w:tplc="0419000F" w:tentative="1">
+      <w:start w:val="1"/>
+      <w:numFmt w:val="decimal"/>
+      <w:lvlText w:val="%7."/>
+      <w:lvlJc w:val="left"/>
+      <w:pPr>
+        <w:ind w:left="5389" w:hanging="360"/>
+      </w:pPr>
+    </w:lvl>
+    <w:lvl w:ilvl="7" w:tplc="04190019" w:tentative="1">
+      <w:start w:val="1"/>
+      <w:numFmt w:val="lowerLetter"/>
+      <w:lvlText w:val="%8."/>
+      <w:lvlJc w:val="left"/>
+      <w:pPr>
+        <w:ind w:left="6109" w:hanging="360"/>
+      </w:pPr>
+    </w:lvl>
+    <w:lvl w:ilvl="8" w:tplc="0419001B" w:tentative="1">
+      <w:start w:val="1"/>
+      <w:numFmt w:val="lowerRoman"/>
+      <w:lvlText w:val="%9."/>
+      <w:lvlJc w:val="right"/>
+      <w:pPr>
+        <w:ind w:left="6829" w:hanging="180"/>
+      </w:pPr>
+    </w:lvl>
+  </w:abstractNum>
+  <w:abstractNum w:abstractNumId="6" w15:restartNumberingAfterBreak="0">
+    <w:nsid w:val="392C0CC3"/>
+    <w:multiLevelType w:val="hybridMultilevel"/>
+    <w:tmpl w:val="91085B52"/>
+    <w:lvl w:ilvl="0" w:tplc="0419000F">
+      <w:start w:val="1"/>
+      <w:numFmt w:val="decimal"/>
+      <w:lvlText w:val="%1."/>
+      <w:lvlJc w:val="left"/>
+      <w:pPr>
+        <w:ind w:left="720" w:hanging="360"/>
+      </w:pPr>
+      <w:rPr>
+        <w:rFonts w:hint="default"/>
+      </w:rPr>
+    </w:lvl>
+    <w:lvl w:ilvl="1" w:tplc="04190019" w:tentative="1">
+      <w:start w:val="1"/>
+      <w:numFmt w:val="lowerLetter"/>
+      <w:lvlText w:val="%2."/>
+      <w:lvlJc w:val="left"/>
+      <w:pPr>
+        <w:ind w:left="1440" w:hanging="360"/>
+      </w:pPr>
+    </w:lvl>
+    <w:lvl w:ilvl="2" w:tplc="0419001B" w:tentative="1">
+      <w:start w:val="1"/>
+      <w:numFmt w:val="lowerRoman"/>
+      <w:lvlText w:val="%3."/>
+      <w:lvlJc w:val="right"/>
+      <w:pPr>
+        <w:ind w:left="2160" w:hanging="180"/>
+      </w:pPr>
+    </w:lvl>
+    <w:lvl w:ilvl="3" w:tplc="0419000F" w:tentative="1">
+      <w:start w:val="1"/>
+      <w:numFmt w:val="decimal"/>
+      <w:lvlText w:val="%4."/>
+      <w:lvlJc w:val="left"/>
+      <w:pPr>
+        <w:ind w:left="2880" w:hanging="360"/>
+      </w:pPr>
+    </w:lvl>
+    <w:lvl w:ilvl="4" w:tplc="04190019" w:tentative="1">
+      <w:start w:val="1"/>
+      <w:numFmt w:val="lowerLetter"/>
+      <w:lvlText w:val="%5."/>
+      <w:lvlJc w:val="left"/>
+      <w:pPr>
+        <w:ind w:left="3600" w:hanging="360"/>
+      </w:pPr>
+    </w:lvl>
+    <w:lvl w:ilvl="5" w:tplc="0419001B" w:tentative="1">
+      <w:start w:val="1"/>
+      <w:numFmt w:val="lowerRoman"/>
+      <w:lvlText w:val="%6."/>
+      <w:lvlJc w:val="right"/>
+      <w:pPr>
+        <w:ind w:left="4320" w:hanging="180"/>
+      </w:pPr>
+    </w:lvl>
+    <w:lvl w:ilvl="6" w:tplc="0419000F" w:tentative="1">
+      <w:start w:val="1"/>
+      <w:numFmt w:val="decimal"/>
+      <w:lvlText w:val="%7."/>
+      <w:lvlJc w:val="left"/>
+      <w:pPr>
+        <w:ind w:left="5040" w:hanging="360"/>
+      </w:pPr>
+    </w:lvl>
+    <w:lvl w:ilvl="7" w:tplc="04190019" w:tentative="1">
+      <w:start w:val="1"/>
+      <w:numFmt w:val="lowerLetter"/>
+      <w:lvlText w:val="%8."/>
+      <w:lvlJc w:val="left"/>
+      <w:pPr>
+        <w:ind w:left="5760" w:hanging="360"/>
+      </w:pPr>
+    </w:lvl>
+    <w:lvl w:ilvl="8" w:tplc="0419001B" w:tentative="1">
+      <w:start w:val="1"/>
+      <w:numFmt w:val="lowerRoman"/>
+      <w:lvlText w:val="%9."/>
+      <w:lvlJc w:val="right"/>
+      <w:pPr>
+        <w:ind w:left="6480" w:hanging="180"/>
+      </w:pPr>
+    </w:lvl>
+  </w:abstractNum>
+  <w:abstractNum w:abstractNumId="7" w15:restartNumberingAfterBreak="0">
+    <w:nsid w:val="40CB7D06"/>
+    <w:multiLevelType w:val="multilevel"/>
+    <w:tmpl w:val="597C44DA"/>
+    <w:lvl w:ilvl="0">
+      <w:start w:val="1"/>
+      <w:numFmt w:val="bullet"/>
+      <w:lvlText w:val=""/>
+      <w:lvlJc w:val="left"/>
+      <w:pPr>
+        <w:tabs>
+          <w:tab w:val="num" w:pos="720"/>
+        </w:tabs>
+        <w:ind w:left="720" w:hanging="360"/>
+      </w:pPr>
+      <w:rPr>
+        <w:rFonts w:ascii="Symbol" w:hAnsi="Symbol" w:hint="default"/>
+        <w:sz w:val="20"/>
+      </w:rPr>
+    </w:lvl>
+    <w:lvl w:ilvl="1" w:tentative="1">
+      <w:start w:val="1"/>
+      <w:numFmt w:val="bullet"/>
+      <w:lvlText w:val="o"/>
+      <w:lvlJc w:val="left"/>
+      <w:pPr>
+        <w:tabs>
+          <w:tab w:val="num" w:pos="1440"/>
+        </w:tabs>
+        <w:ind w:left="1440" w:hanging="360"/>
+      </w:pPr>
+      <w:rPr>
+        <w:rFonts w:ascii="Courier New" w:hAnsi="Courier New" w:hint="default"/>
+        <w:sz w:val="20"/>
+      </w:rPr>
+    </w:lvl>
+    <w:lvl w:ilvl="2" w:tentative="1">
+      <w:start w:val="1"/>
+      <w:numFmt w:val="bullet"/>
+      <w:lvlText w:val=""/>
+      <w:lvlJc w:val="left"/>
+      <w:pPr>
+        <w:tabs>
+          <w:tab w:val="num" w:pos="2160"/>
+        </w:tabs>
+        <w:ind w:left="2160" w:hanging="360"/>
+      </w:pPr>
+      <w:rPr>
+        <w:rFonts w:ascii="Wingdings" w:hAnsi="Wingdings" w:hint="default"/>
+        <w:sz w:val="20"/>
+      </w:rPr>
+    </w:lvl>
+    <w:lvl w:ilvl="3" w:tentative="1">
+      <w:start w:val="1"/>
+      <w:numFmt w:val="bullet"/>
+      <w:lvlText w:val=""/>
+      <w:lvlJc w:val="left"/>
+      <w:pPr>
+        <w:tabs>
+          <w:tab w:val="num" w:pos="2880"/>
+        </w:tabs>
+        <w:ind w:left="2880" w:hanging="360"/>
+      </w:pPr>
+      <w:rPr>
+        <w:rFonts w:ascii="Wingdings" w:hAnsi="Wingdings" w:hint="default"/>
+        <w:sz w:val="20"/>
+      </w:rPr>
+    </w:lvl>
+    <w:lvl w:ilvl="4" w:tentative="1">
+      <w:start w:val="1"/>
+      <w:numFmt w:val="bullet"/>
+      <w:lvlText w:val=""/>
+      <w:lvlJc w:val="left"/>
+      <w:pPr>
+        <w:tabs>
+          <w:tab w:val="num" w:pos="3600"/>
+        </w:tabs>
+        <w:ind w:left="3600" w:hanging="360"/>
+      </w:pPr>
+      <w:rPr>
+        <w:rFonts w:ascii="Wingdings" w:hAnsi="Wingdings" w:hint="default"/>
+        <w:sz w:val="20"/>
+      </w:rPr>
+    </w:lvl>
+    <w:lvl w:ilvl="5" w:tentative="1">
+      <w:start w:val="1"/>
+      <w:numFmt w:val="bullet"/>
+      <w:lvlText w:val=""/>
+      <w:lvlJc w:val="left"/>
+      <w:pPr>
+        <w:tabs>
+          <w:tab w:val="num" w:pos="4320"/>
+        </w:tabs>
+        <w:ind w:left="4320" w:hanging="360"/>
+      </w:pPr>
+      <w:rPr>
+        <w:rFonts w:ascii="Wingdings" w:hAnsi="Wingdings" w:hint="default"/>
+        <w:sz w:val="20"/>
+      </w:rPr>
+    </w:lvl>
+    <w:lvl w:ilvl="6" w:tentative="1">
+      <w:start w:val="1"/>
+      <w:numFmt w:val="bullet"/>
+      <w:lvlText w:val=""/>
+      <w:lvlJc w:val="left"/>
+      <w:pPr>
+        <w:tabs>
+          <w:tab w:val="num" w:pos="5040"/>
+        </w:tabs>
+        <w:ind w:left="5040" w:hanging="360"/>
+      </w:pPr>
+      <w:rPr>
+        <w:rFonts w:ascii="Wingdings" w:hAnsi="Wingdings" w:hint="default"/>
+        <w:sz w:val="20"/>
+      </w:rPr>
+    </w:lvl>
+    <w:lvl w:ilvl="7" w:tentative="1">
+      <w:start w:val="1"/>
+      <w:numFmt w:val="bullet"/>
+      <w:lvlText w:val=""/>
+      <w:lvlJc w:val="left"/>
+      <w:pPr>
+        <w:tabs>
+          <w:tab w:val="num" w:pos="5760"/>
+        </w:tabs>
+        <w:ind w:left="5760" w:hanging="360"/>
+      </w:pPr>
+      <w:rPr>
+        <w:rFonts w:ascii="Wingdings" w:hAnsi="Wingdings" w:hint="default"/>
+        <w:sz w:val="20"/>
+      </w:rPr>
+    </w:lvl>
+    <w:lvl w:ilvl="8" w:tentative="1">
+      <w:start w:val="1"/>
+      <w:numFmt w:val="bullet"/>
+      <w:lvlText w:val=""/>
+      <w:lvlJc w:val="left"/>
+      <w:pPr>
+        <w:tabs>
+          <w:tab w:val="num" w:pos="6480"/>
+        </w:tabs>
+        <w:ind w:left="6480" w:hanging="360"/>
+      </w:pPr>
+      <w:rPr>
+        <w:rFonts w:ascii="Wingdings" w:hAnsi="Wingdings" w:hint="default"/>
+        <w:sz w:val="20"/>
+      </w:rPr>
+    </w:lvl>
+  </w:abstractNum>
+  <w:abstractNum w:abstractNumId="8" w15:restartNumberingAfterBreak="0">
+    <w:nsid w:val="439A37E4"/>
+    <w:multiLevelType w:val="hybridMultilevel"/>
+    <w:tmpl w:val="D5CA37E8"/>
+    <w:lvl w:ilvl="0" w:tplc="0419000F">
+      <w:start w:val="1"/>
+      <w:numFmt w:val="decimal"/>
+      <w:lvlText w:val="%1."/>
+      <w:lvlJc w:val="left"/>
+      <w:pPr>
+        <w:ind w:left="1211" w:hanging="360"/>
+      </w:pPr>
+      <w:rPr>
+        <w:rFonts w:hint="default"/>
+      </w:rPr>
+    </w:lvl>
+    <w:lvl w:ilvl="1" w:tplc="04190019" w:tentative="1">
+      <w:start w:val="1"/>
+      <w:numFmt w:val="lowerLetter"/>
+      <w:lvlText w:val="%2."/>
+      <w:lvlJc w:val="left"/>
+      <w:pPr>
+        <w:ind w:left="-3379" w:hanging="360"/>
+      </w:pPr>
+    </w:lvl>
+    <w:lvl w:ilvl="2" w:tplc="0419001B" w:tentative="1">
+      <w:start w:val="1"/>
+      <w:numFmt w:val="lowerRoman"/>
+      <w:lvlText w:val="%3."/>
+      <w:lvlJc w:val="right"/>
+      <w:pPr>
+        <w:ind w:left="-2659" w:hanging="180"/>
+      </w:pPr>
+    </w:lvl>
+    <w:lvl w:ilvl="3" w:tplc="0419000F" w:tentative="1">
+      <w:start w:val="1"/>
+      <w:numFmt w:val="decimal"/>
+      <w:lvlText w:val="%4."/>
+      <w:lvlJc w:val="left"/>
+      <w:pPr>
+        <w:ind w:left="-1939" w:hanging="360"/>
+      </w:pPr>
+    </w:lvl>
+    <w:lvl w:ilvl="4" w:tplc="04190019" w:tentative="1">
+      <w:start w:val="1"/>
+      <w:numFmt w:val="lowerLetter"/>
+      <w:lvlText w:val="%5."/>
+      <w:lvlJc w:val="left"/>
+      <w:pPr>
+        <w:ind w:left="-1219" w:hanging="360"/>
+      </w:pPr>
+    </w:lvl>
+    <w:lvl w:ilvl="5" w:tplc="0419001B" w:tentative="1">
+      <w:start w:val="1"/>
+      <w:numFmt w:val="lowerRoman"/>
+      <w:lvlText w:val="%6."/>
+      <w:lvlJc w:val="right"/>
+      <w:pPr>
+        <w:ind w:left="-499" w:hanging="180"/>
+      </w:pPr>
+    </w:lvl>
+    <w:lvl w:ilvl="6" w:tplc="0419000F" w:tentative="1">
+      <w:start w:val="1"/>
+      <w:numFmt w:val="decimal"/>
+      <w:lvlText w:val="%7."/>
+      <w:lvlJc w:val="left"/>
+      <w:pPr>
+        <w:ind w:left="221" w:hanging="360"/>
+      </w:pPr>
+    </w:lvl>
+    <w:lvl w:ilvl="7" w:tplc="04190019" w:tentative="1">
+      <w:start w:val="1"/>
+      <w:numFmt w:val="lowerLetter"/>
+      <w:lvlText w:val="%8."/>
+      <w:lvlJc w:val="left"/>
+      <w:pPr>
+        <w:ind w:left="941" w:hanging="360"/>
+      </w:pPr>
+    </w:lvl>
+    <w:lvl w:ilvl="8" w:tplc="0419001B" w:tentative="1">
+      <w:start w:val="1"/>
+      <w:numFmt w:val="lowerRoman"/>
+      <w:lvlText w:val="%9."/>
+      <w:lvlJc w:val="right"/>
+      <w:pPr>
+        <w:ind w:left="1661" w:hanging="180"/>
+      </w:pPr>
+    </w:lvl>
+  </w:abstractNum>
+  <w:abstractNum w:abstractNumId="9" w15:restartNumberingAfterBreak="0">
+    <w:nsid w:val="4E90380E"/>
+    <w:multiLevelType w:val="multilevel"/>
+    <w:tmpl w:val="EA42738E"/>
+    <w:lvl w:ilvl="0">
+      <w:start w:val="2"/>
+      <w:numFmt w:val="decimal"/>
+      <w:lvlText w:val="%1."/>
+      <w:lvlJc w:val="left"/>
+      <w:pPr>
+        <w:ind w:left="720" w:hanging="360"/>
+      </w:pPr>
+      <w:rPr>
+        <w:rFonts w:hint="default"/>
+      </w:rPr>
+    </w:lvl>
+    <w:lvl w:ilvl="1">
+      <w:start w:val="1"/>
+      <w:numFmt w:val="decimal"/>
+      <w:isLgl/>
+      <w:lvlText w:val="%1.%2."/>
+      <w:lvlJc w:val="left"/>
+      <w:pPr>
+        <w:ind w:left="780" w:hanging="420"/>
+      </w:pPr>
+      <w:rPr>
+        <w:rFonts w:hint="default"/>
+        <w:u w:val="none"/>
+      </w:rPr>
+    </w:lvl>
+    <w:lvl w:ilvl="2">
+      <w:start w:val="1"/>
+      <w:numFmt w:val="decimal"/>
+      <w:isLgl/>
+      <w:lvlText w:val="%1.%2.%3."/>
+      <w:lvlJc w:val="left"/>
+      <w:pPr>
+        <w:ind w:left="1080" w:hanging="720"/>
+      </w:pPr>
+      <w:rPr>
+        <w:rFonts w:hint="default"/>
+        <w:u w:val="none"/>
+      </w:rPr>
+    </w:lvl>
+    <w:lvl w:ilvl="3">
+      <w:start w:val="1"/>
+      <w:numFmt w:val="decimal"/>
+      <w:isLgl/>
+      <w:lvlText w:val="%1.%2.%3.%4."/>
+      <w:lvlJc w:val="left"/>
+      <w:pPr>
+        <w:ind w:left="1080" w:hanging="720"/>
+      </w:pPr>
+      <w:rPr>
+        <w:rFonts w:hint="default"/>
+        <w:u w:val="none"/>
+      </w:rPr>
+    </w:lvl>
+    <w:lvl w:ilvl="4">
+      <w:start w:val="1"/>
+      <w:numFmt w:val="decimal"/>
+      <w:isLgl/>
+      <w:lvlText w:val="%1.%2.%3.%4.%5."/>
+      <w:lvlJc w:val="left"/>
+      <w:pPr>
+        <w:ind w:left="1440" w:hanging="1080"/>
+      </w:pPr>
+      <w:rPr>
+        <w:rFonts w:hint="default"/>
+        <w:u w:val="none"/>
+      </w:rPr>
+    </w:lvl>
+    <w:lvl w:ilvl="5">
+      <w:start w:val="1"/>
+      <w:numFmt w:val="decimal"/>
+      <w:isLgl/>
+      <w:lvlText w:val="%1.%2.%3.%4.%5.%6."/>
+      <w:lvlJc w:val="left"/>
+      <w:pPr>
+        <w:ind w:left="1440" w:hanging="1080"/>
+      </w:pPr>
+      <w:rPr>
+        <w:rFonts w:hint="default"/>
+        <w:u w:val="none"/>
+      </w:rPr>
+    </w:lvl>
+    <w:lvl w:ilvl="6">
+      <w:start w:val="1"/>
+      <w:numFmt w:val="decimal"/>
+      <w:isLgl/>
+      <w:lvlText w:val="%1.%2.%3.%4.%5.%6.%7."/>
+      <w:lvlJc w:val="left"/>
+      <w:pPr>
+        <w:ind w:left="1800" w:hanging="1440"/>
+      </w:pPr>
+      <w:rPr>
+        <w:rFonts w:hint="default"/>
+        <w:u w:val="none"/>
+      </w:rPr>
+    </w:lvl>
+    <w:lvl w:ilvl="7">
+      <w:start w:val="1"/>
+      <w:numFmt w:val="decimal"/>
+      <w:isLgl/>
+      <w:lvlText w:val="%1.%2.%3.%4.%5.%6.%7.%8."/>
+      <w:lvlJc w:val="left"/>
+      <w:pPr>
+        <w:ind w:left="1800" w:hanging="1440"/>
+      </w:pPr>
+      <w:rPr>
+        <w:rFonts w:hint="default"/>
+        <w:u w:val="none"/>
+      </w:rPr>
+    </w:lvl>
+    <w:lvl w:ilvl="8">
+      <w:start w:val="1"/>
+      <w:numFmt w:val="decimal"/>
+      <w:isLgl/>
+      <w:lvlText w:val="%1.%2.%3.%4.%5.%6.%7.%8.%9."/>
+      <w:lvlJc w:val="left"/>
+      <w:pPr>
+        <w:ind w:left="2160" w:hanging="1800"/>
+      </w:pPr>
+      <w:rPr>
+        <w:rFonts w:hint="default"/>
+        <w:u w:val="none"/>
+      </w:rPr>
+    </w:lvl>
+  </w:abstractNum>
+  <w:abstractNum w:abstractNumId="10" w15:restartNumberingAfterBreak="0">
+    <w:nsid w:val="50367618"/>
+    <w:multiLevelType w:val="multilevel"/>
+    <w:tmpl w:val="9308266C"/>
+    <w:lvl w:ilvl="0">
+      <w:start w:val="1"/>
+      <w:numFmt w:val="bullet"/>
+      <w:lvlText w:val=""/>
+      <w:lvlJc w:val="left"/>
+      <w:pPr>
+        <w:tabs>
+          <w:tab w:val="num" w:pos="720"/>
+        </w:tabs>
+        <w:ind w:left="720" w:hanging="360"/>
+      </w:pPr>
+      <w:rPr>
+        <w:rFonts w:ascii="Symbol" w:hAnsi="Symbol" w:hint="default"/>
+        <w:sz w:val="20"/>
+      </w:rPr>
+    </w:lvl>
+    <w:lvl w:ilvl="1" w:tentative="1">
+      <w:start w:val="1"/>
+      <w:numFmt w:val="bullet"/>
+      <w:lvlText w:val="o"/>
+      <w:lvlJc w:val="left"/>
+      <w:pPr>
+        <w:tabs>
+          <w:tab w:val="num" w:pos="1440"/>
+        </w:tabs>
+        <w:ind w:left="1440" w:hanging="360"/>
+      </w:pPr>
+      <w:rPr>
+        <w:rFonts w:ascii="Courier New" w:hAnsi="Courier New" w:hint="default"/>
+        <w:sz w:val="20"/>
+      </w:rPr>
+    </w:lvl>
+    <w:lvl w:ilvl="2" w:tentative="1">
+      <w:start w:val="1"/>
+      <w:numFmt w:val="bullet"/>
+      <w:lvlText w:val=""/>
+      <w:lvlJc w:val="left"/>
+      <w:pPr>
+        <w:tabs>
+          <w:tab w:val="num" w:pos="2160"/>
+        </w:tabs>
+        <w:ind w:left="2160" w:hanging="360"/>
+      </w:pPr>
+      <w:rPr>
+        <w:rFonts w:ascii="Wingdings" w:hAnsi="Wingdings" w:hint="default"/>
+        <w:sz w:val="20"/>
+      </w:rPr>
+    </w:lvl>
+    <w:lvl w:ilvl="3" w:tentative="1">
+      <w:start w:val="1"/>
+      <w:numFmt w:val="bullet"/>
+      <w:lvlText w:val=""/>
+      <w:lvlJc w:val="left"/>
+      <w:pPr>
+        <w:tabs>
+          <w:tab w:val="num" w:pos="2880"/>
+        </w:tabs>
+        <w:ind w:left="2880" w:hanging="360"/>
+      </w:pPr>
+      <w:rPr>
+        <w:rFonts w:ascii="Wingdings" w:hAnsi="Wingdings" w:hint="default"/>
+        <w:sz w:val="20"/>
+      </w:rPr>
+    </w:lvl>
+    <w:lvl w:ilvl="4" w:tentative="1">
+      <w:start w:val="1"/>
+      <w:numFmt w:val="bullet"/>
+      <w:lvlText w:val=""/>
+      <w:lvlJc w:val="left"/>
+      <w:pPr>
+        <w:tabs>
+          <w:tab w:val="num" w:pos="3600"/>
+        </w:tabs>
+        <w:ind w:left="3600" w:hanging="360"/>
+      </w:pPr>
+      <w:rPr>
+        <w:rFonts w:ascii="Wingdings" w:hAnsi="Wingdings" w:hint="default"/>
+        <w:sz w:val="20"/>
+      </w:rPr>
+    </w:lvl>
+    <w:lvl w:ilvl="5" w:tentative="1">
+      <w:start w:val="1"/>
+      <w:numFmt w:val="bullet"/>
+      <w:lvlText w:val=""/>
+      <w:lvlJc w:val="left"/>
+      <w:pPr>
+        <w:tabs>
+          <w:tab w:val="num" w:pos="4320"/>
+        </w:tabs>
+        <w:ind w:left="4320" w:hanging="360"/>
+      </w:pPr>
+      <w:rPr>
+        <w:rFonts w:ascii="Wingdings" w:hAnsi="Wingdings" w:hint="default"/>
+        <w:sz w:val="20"/>
+      </w:rPr>
+    </w:lvl>
+    <w:lvl w:ilvl="6" w:tentative="1">
+      <w:start w:val="1"/>
+      <w:numFmt w:val="bullet"/>
+      <w:lvlText w:val=""/>
+      <w:lvlJc w:val="left"/>
+      <w:pPr>
+        <w:tabs>
+          <w:tab w:val="num" w:pos="5040"/>
+        </w:tabs>
+        <w:ind w:left="5040" w:hanging="360"/>
+      </w:pPr>
+      <w:rPr>
+        <w:rFonts w:ascii="Wingdings" w:hAnsi="Wingdings" w:hint="default"/>
+        <w:sz w:val="20"/>
+      </w:rPr>
+    </w:lvl>
+    <w:lvl w:ilvl="7" w:tentative="1">
+      <w:start w:val="1"/>
+      <w:numFmt w:val="bullet"/>
+      <w:lvlText w:val=""/>
+      <w:lvlJc w:val="left"/>
+      <w:pPr>
+        <w:tabs>
+          <w:tab w:val="num" w:pos="5760"/>
+        </w:tabs>
+        <w:ind w:left="5760" w:hanging="360"/>
+      </w:pPr>
+      <w:rPr>
+        <w:rFonts w:ascii="Wingdings" w:hAnsi="Wingdings" w:hint="default"/>
+        <w:sz w:val="20"/>
+      </w:rPr>
+    </w:lvl>
+    <w:lvl w:ilvl="8" w:tentative="1">
+      <w:start w:val="1"/>
+      <w:numFmt w:val="bullet"/>
+      <w:lvlText w:val=""/>
+      <w:lvlJc w:val="left"/>
+      <w:pPr>
+        <w:tabs>
+          <w:tab w:val="num" w:pos="6480"/>
+        </w:tabs>
+        <w:ind w:left="6480" w:hanging="360"/>
+      </w:pPr>
+      <w:rPr>
+        <w:rFonts w:ascii="Wingdings" w:hAnsi="Wingdings" w:hint="default"/>
+        <w:sz w:val="20"/>
+      </w:rPr>
+    </w:lvl>
+  </w:abstractNum>
+  <w:abstractNum w:abstractNumId="11" w15:restartNumberingAfterBreak="0">
+    <w:nsid w:val="50A75655"/>
+    <w:multiLevelType w:val="hybridMultilevel"/>
+    <w:tmpl w:val="7B90DE58"/>
+    <w:lvl w:ilvl="0" w:tplc="04190001">
+      <w:start w:val="1"/>
+      <w:numFmt w:val="bullet"/>
+      <w:lvlText w:val=""/>
+      <w:lvlJc w:val="left"/>
+      <w:pPr>
+        <w:ind w:left="1428" w:hanging="360"/>
+      </w:pPr>
+      <w:rPr>
+        <w:rFonts w:ascii="Symbol" w:hAnsi="Symbol" w:hint="default"/>
+      </w:rPr>
+    </w:lvl>
+    <w:lvl w:ilvl="1" w:tplc="04190003" w:tentative="1">
+      <w:start w:val="1"/>
+      <w:numFmt w:val="bullet"/>
+      <w:lvlText w:val="o"/>
+      <w:lvlJc w:val="left"/>
+      <w:pPr>
+        <w:ind w:left="2148" w:hanging="360"/>
+      </w:pPr>
+      <w:rPr>
+        <w:rFonts w:ascii="Courier New" w:hAnsi="Courier New" w:cs="Courier New" w:hint="default"/>
+      </w:rPr>
+    </w:lvl>
+    <w:lvl w:ilvl="2" w:tplc="04190005" w:tentative="1">
+      <w:start w:val="1"/>
+      <w:numFmt w:val="bullet"/>
+      <w:lvlText w:val=""/>
+      <w:lvlJc w:val="left"/>
+      <w:pPr>
+        <w:ind w:left="2868" w:hanging="360"/>
+      </w:pPr>
+      <w:rPr>
+        <w:rFonts w:ascii="Wingdings" w:hAnsi="Wingdings" w:hint="default"/>
+      </w:rPr>
+    </w:lvl>
+    <w:lvl w:ilvl="3" w:tplc="04190001" w:tentative="1">
+      <w:start w:val="1"/>
+      <w:numFmt w:val="bullet"/>
+      <w:lvlText w:val=""/>
+      <w:lvlJc w:val="left"/>
+      <w:pPr>
+        <w:ind w:left="3588" w:hanging="360"/>
+      </w:pPr>
+      <w:rPr>
+        <w:rFonts w:ascii="Symbol" w:hAnsi="Symbol" w:hint="default"/>
+      </w:rPr>
+    </w:lvl>
+    <w:lvl w:ilvl="4" w:tplc="04190003" w:tentative="1">
+      <w:start w:val="1"/>
+      <w:numFmt w:val="bullet"/>
+      <w:lvlText w:val="o"/>
+      <w:lvlJc w:val="left"/>
+      <w:pPr>
+        <w:ind w:left="4308" w:hanging="360"/>
+      </w:pPr>
+      <w:rPr>
+        <w:rFonts w:ascii="Courier New" w:hAnsi="Courier New" w:cs="Courier New" w:hint="default"/>
+      </w:rPr>
+    </w:lvl>
+    <w:lvl w:ilvl="5" w:tplc="04190005" w:tentative="1">
+      <w:start w:val="1"/>
+      <w:numFmt w:val="bullet"/>
+      <w:lvlText w:val=""/>
+      <w:lvlJc w:val="left"/>
+      <w:pPr>
+        <w:ind w:left="5028" w:hanging="360"/>
+      </w:pPr>
+      <w:rPr>
+        <w:rFonts w:ascii="Wingdings" w:hAnsi="Wingdings" w:hint="default"/>
+      </w:rPr>
+    </w:lvl>
+    <w:lvl w:ilvl="6" w:tplc="04190001" w:tentative="1">
+      <w:start w:val="1"/>
+      <w:numFmt w:val="bullet"/>
+      <w:lvlText w:val=""/>
+      <w:lvlJc w:val="left"/>
+      <w:pPr>
+        <w:ind w:left="5748" w:hanging="360"/>
+      </w:pPr>
+      <w:rPr>
+        <w:rFonts w:ascii="Symbol" w:hAnsi="Symbol" w:hint="default"/>
+      </w:rPr>
+    </w:lvl>
+    <w:lvl w:ilvl="7" w:tplc="04190003" w:tentative="1">
+      <w:start w:val="1"/>
+      <w:numFmt w:val="bullet"/>
+      <w:lvlText w:val="o"/>
+      <w:lvlJc w:val="left"/>
+      <w:pPr>
+        <w:ind w:left="6468" w:hanging="360"/>
+      </w:pPr>
+      <w:rPr>
+        <w:rFonts w:ascii="Courier New" w:hAnsi="Courier New" w:cs="Courier New" w:hint="default"/>
+      </w:rPr>
+    </w:lvl>
+    <w:lvl w:ilvl="8" w:tplc="04190005" w:tentative="1">
+      <w:start w:val="1"/>
+      <w:numFmt w:val="bullet"/>
+      <w:lvlText w:val=""/>
+      <w:lvlJc w:val="left"/>
+      <w:pPr>
+        <w:ind w:left="7188" w:hanging="360"/>
+      </w:pPr>
+      <w:rPr>
+        <w:rFonts w:ascii="Wingdings" w:hAnsi="Wingdings" w:hint="default"/>
+      </w:rPr>
+    </w:lvl>
+  </w:abstractNum>
+  <w:abstractNum w:abstractNumId="12" w15:restartNumberingAfterBreak="0">
+    <w:nsid w:val="59E62779"/>
+    <w:multiLevelType w:val="multilevel"/>
+    <w:tmpl w:val="0EEA7DAC"/>
+    <w:lvl w:ilvl="0">
+      <w:start w:val="1"/>
+      <w:numFmt w:val="bullet"/>
+      <w:lvlText w:val=""/>
+      <w:lvlJc w:val="left"/>
+      <w:pPr>
+        <w:tabs>
+          <w:tab w:val="num" w:pos="720"/>
+        </w:tabs>
+        <w:ind w:left="720" w:hanging="360"/>
+      </w:pPr>
+      <w:rPr>
+        <w:rFonts w:ascii="Symbol" w:hAnsi="Symbol" w:hint="default"/>
+        <w:sz w:val="20"/>
+      </w:rPr>
+    </w:lvl>
+    <w:lvl w:ilvl="1" w:tentative="1">
+      <w:start w:val="1"/>
+      <w:numFmt w:val="bullet"/>
+      <w:lvlText w:val="o"/>
+      <w:lvlJc w:val="left"/>
+      <w:pPr>
+        <w:tabs>
+          <w:tab w:val="num" w:pos="1440"/>
+        </w:tabs>
+        <w:ind w:left="1440" w:hanging="360"/>
+      </w:pPr>
+      <w:rPr>
+        <w:rFonts w:ascii="Courier New" w:hAnsi="Courier New" w:hint="default"/>
+        <w:sz w:val="20"/>
+      </w:rPr>
+    </w:lvl>
+    <w:lvl w:ilvl="2" w:tentative="1">
+      <w:start w:val="1"/>
+      <w:numFmt w:val="bullet"/>
+      <w:lvlText w:val=""/>
+      <w:lvlJc w:val="left"/>
+      <w:pPr>
+        <w:tabs>
+          <w:tab w:val="num" w:pos="2160"/>
+        </w:tabs>
+        <w:ind w:left="2160" w:hanging="360"/>
+      </w:pPr>
+      <w:rPr>
+        <w:rFonts w:ascii="Wingdings" w:hAnsi="Wingdings" w:hint="default"/>
+        <w:sz w:val="20"/>
+      </w:rPr>
+    </w:lvl>
+    <w:lvl w:ilvl="3" w:tentative="1">
+      <w:start w:val="1"/>
+      <w:numFmt w:val="bullet"/>
+      <w:lvlText w:val=""/>
+      <w:lvlJc w:val="left"/>
+      <w:pPr>
+        <w:tabs>
+          <w:tab w:val="num" w:pos="2880"/>
+        </w:tabs>
+        <w:ind w:left="2880" w:hanging="360"/>
+      </w:pPr>
+      <w:rPr>
+        <w:rFonts w:ascii="Wingdings" w:hAnsi="Wingdings" w:hint="default"/>
+        <w:sz w:val="20"/>
+      </w:rPr>
+    </w:lvl>
+    <w:lvl w:ilvl="4" w:tentative="1">
+      <w:start w:val="1"/>
+      <w:numFmt w:val="bullet"/>
+      <w:lvlText w:val=""/>
+      <w:lvlJc w:val="left"/>
+      <w:pPr>
+        <w:tabs>
+          <w:tab w:val="num" w:pos="3600"/>
+        </w:tabs>
+        <w:ind w:left="3600" w:hanging="360"/>
+      </w:pPr>
+      <w:rPr>
+        <w:rFonts w:ascii="Wingdings" w:hAnsi="Wingdings" w:hint="default"/>
+        <w:sz w:val="20"/>
+      </w:rPr>
+    </w:lvl>
+    <w:lvl w:ilvl="5" w:tentative="1">
+      <w:start w:val="1"/>
+      <w:numFmt w:val="bullet"/>
+      <w:lvlText w:val=""/>
+      <w:lvlJc w:val="left"/>
+      <w:pPr>
+        <w:tabs>
+          <w:tab w:val="num" w:pos="4320"/>
+        </w:tabs>
+        <w:ind w:left="4320" w:hanging="360"/>
+      </w:pPr>
+      <w:rPr>
+        <w:rFonts w:ascii="Wingdings" w:hAnsi="Wingdings" w:hint="default"/>
+        <w:sz w:val="20"/>
+      </w:rPr>
+    </w:lvl>
+    <w:lvl w:ilvl="6" w:tentative="1">
+      <w:start w:val="1"/>
+      <w:numFmt w:val="bullet"/>
+      <w:lvlText w:val=""/>
+      <w:lvlJc w:val="left"/>
+      <w:pPr>
+        <w:tabs>
+          <w:tab w:val="num" w:pos="5040"/>
+        </w:tabs>
+        <w:ind w:left="5040" w:hanging="360"/>
+      </w:pPr>
+      <w:rPr>
+        <w:rFonts w:ascii="Wingdings" w:hAnsi="Wingdings" w:hint="default"/>
+        <w:sz w:val="20"/>
+      </w:rPr>
+    </w:lvl>
+    <w:lvl w:ilvl="7" w:tentative="1">
+      <w:start w:val="1"/>
+      <w:numFmt w:val="bullet"/>
+      <w:lvlText w:val=""/>
+      <w:lvlJc w:val="left"/>
+      <w:pPr>
+        <w:tabs>
+          <w:tab w:val="num" w:pos="5760"/>
+        </w:tabs>
+        <w:ind w:left="5760" w:hanging="360"/>
+      </w:pPr>
+      <w:rPr>
+        <w:rFonts w:ascii="Wingdings" w:hAnsi="Wingdings" w:hint="default"/>
+        <w:sz w:val="20"/>
+      </w:rPr>
+    </w:lvl>
+    <w:lvl w:ilvl="8" w:tentative="1">
+      <w:start w:val="1"/>
+      <w:numFmt w:val="bullet"/>
+      <w:lvlText w:val=""/>
+      <w:lvlJc w:val="left"/>
+      <w:pPr>
+        <w:tabs>
+          <w:tab w:val="num" w:pos="6480"/>
+        </w:tabs>
+        <w:ind w:left="6480" w:hanging="360"/>
+      </w:pPr>
+      <w:rPr>
+        <w:rFonts w:ascii="Wingdings" w:hAnsi="Wingdings" w:hint="default"/>
+        <w:sz w:val="20"/>
+      </w:rPr>
+    </w:lvl>
+  </w:abstractNum>
+  <w:abstractNum w:abstractNumId="13" w15:restartNumberingAfterBreak="0">
+    <w:nsid w:val="637426FD"/>
+    <w:multiLevelType w:val="multilevel"/>
+    <w:tmpl w:val="BD7CE66C"/>
+    <w:lvl w:ilvl="0">
+      <w:start w:val="1"/>
+      <w:numFmt w:val="bullet"/>
+      <w:lvlText w:val=""/>
+      <w:lvlJc w:val="left"/>
+      <w:pPr>
+        <w:tabs>
+          <w:tab w:val="num" w:pos="720"/>
+        </w:tabs>
+        <w:ind w:left="720" w:hanging="360"/>
+      </w:pPr>
+      <w:rPr>
+        <w:rFonts w:ascii="Symbol" w:hAnsi="Symbol" w:hint="default"/>
+        <w:sz w:val="20"/>
+      </w:rPr>
+    </w:lvl>
+    <w:lvl w:ilvl="1" w:tentative="1">
+      <w:start w:val="1"/>
+      <w:numFmt w:val="bullet"/>
+      <w:lvlText w:val="o"/>
+      <w:lvlJc w:val="left"/>
+      <w:pPr>
+        <w:tabs>
+          <w:tab w:val="num" w:pos="1440"/>
+        </w:tabs>
+        <w:ind w:left="1440" w:hanging="360"/>
+      </w:pPr>
+      <w:rPr>
+        <w:rFonts w:ascii="Courier New" w:hAnsi="Courier New" w:hint="default"/>
+        <w:sz w:val="20"/>
+      </w:rPr>
+    </w:lvl>
+    <w:lvl w:ilvl="2" w:tentative="1">
+      <w:start w:val="1"/>
+      <w:numFmt w:val="bullet"/>
+      <w:lvlText w:val=""/>
+      <w:lvlJc w:val="left"/>
+      <w:pPr>
+        <w:tabs>
+          <w:tab w:val="num" w:pos="2160"/>
+        </w:tabs>
+        <w:ind w:left="2160" w:hanging="360"/>
+      </w:pPr>
+      <w:rPr>
+        <w:rFonts w:ascii="Wingdings" w:hAnsi="Wingdings" w:hint="default"/>
+        <w:sz w:val="20"/>
+      </w:rPr>
+    </w:lvl>
+    <w:lvl w:ilvl="3" w:tentative="1">
+      <w:start w:val="1"/>
+      <w:numFmt w:val="bullet"/>
+      <w:lvlText w:val=""/>
+      <w:lvlJc w:val="left"/>
+      <w:pPr>
+        <w:tabs>
+          <w:tab w:val="num" w:pos="2880"/>
+        </w:tabs>
+        <w:ind w:left="2880" w:hanging="360"/>
+      </w:pPr>
+      <w:rPr>
+        <w:rFonts w:ascii="Wingdings" w:hAnsi="Wingdings" w:hint="default"/>
+        <w:sz w:val="20"/>
+      </w:rPr>
+    </w:lvl>
+    <w:lvl w:ilvl="4" w:tentative="1">
+      <w:start w:val="1"/>
+      <w:numFmt w:val="bullet"/>
+      <w:lvlText w:val=""/>
+      <w:lvlJc w:val="left"/>
+      <w:pPr>
+        <w:tabs>
+          <w:tab w:val="num" w:pos="3600"/>
+        </w:tabs>
+        <w:ind w:left="3600" w:hanging="360"/>
+      </w:pPr>
+      <w:rPr>
+        <w:rFonts w:ascii="Wingdings" w:hAnsi="Wingdings" w:hint="default"/>
+        <w:sz w:val="20"/>
+      </w:rPr>
+    </w:lvl>
+    <w:lvl w:ilvl="5" w:tentative="1">
+      <w:start w:val="1"/>
+      <w:numFmt w:val="bullet"/>
+      <w:lvlText w:val=""/>
+      <w:lvlJc w:val="left"/>
+      <w:pPr>
+        <w:tabs>
+          <w:tab w:val="num" w:pos="4320"/>
+        </w:tabs>
+        <w:ind w:left="4320" w:hanging="360"/>
+      </w:pPr>
+      <w:rPr>
+        <w:rFonts w:ascii="Wingdings" w:hAnsi="Wingdings" w:hint="default"/>
+        <w:sz w:val="20"/>
+      </w:rPr>
+    </w:lvl>
+    <w:lvl w:ilvl="6" w:tentative="1">
+      <w:start w:val="1"/>
+      <w:numFmt w:val="bullet"/>
+      <w:lvlText w:val=""/>
+      <w:lvlJc w:val="left"/>
+      <w:pPr>
+        <w:tabs>
+          <w:tab w:val="num" w:pos="5040"/>
+        </w:tabs>
+        <w:ind w:left="5040" w:hanging="360"/>
+      </w:pPr>
+      <w:rPr>
+        <w:rFonts w:ascii="Wingdings" w:hAnsi="Wingdings" w:hint="default"/>
+        <w:sz w:val="20"/>
+      </w:rPr>
+    </w:lvl>
+    <w:lvl w:ilvl="7" w:tentative="1">
+      <w:start w:val="1"/>
+      <w:numFmt w:val="bullet"/>
+      <w:lvlText w:val=""/>
+      <w:lvlJc w:val="left"/>
+      <w:pPr>
+        <w:tabs>
+          <w:tab w:val="num" w:pos="5760"/>
+        </w:tabs>
+        <w:ind w:left="5760" w:hanging="360"/>
+      </w:pPr>
+      <w:rPr>
+        <w:rFonts w:ascii="Wingdings" w:hAnsi="Wingdings" w:hint="default"/>
+        <w:sz w:val="20"/>
+      </w:rPr>
+    </w:lvl>
+    <w:lvl w:ilvl="8" w:tentative="1">
+      <w:start w:val="1"/>
+      <w:numFmt w:val="bullet"/>
+      <w:lvlText w:val=""/>
+      <w:lvlJc w:val="left"/>
+      <w:pPr>
+        <w:tabs>
+          <w:tab w:val="num" w:pos="6480"/>
+        </w:tabs>
+        <w:ind w:left="6480" w:hanging="360"/>
+      </w:pPr>
+      <w:rPr>
+        <w:rFonts w:ascii="Wingdings" w:hAnsi="Wingdings" w:hint="default"/>
+        <w:sz w:val="20"/>
+      </w:rPr>
+    </w:lvl>
+  </w:abstractNum>
+  <w:abstractNum w:abstractNumId="14" w15:restartNumberingAfterBreak="0">
+    <w:nsid w:val="786D50DE"/>
+    <w:multiLevelType w:val="multilevel"/>
+    <w:tmpl w:val="0FDA9480"/>
+    <w:lvl w:ilvl="0">
+      <w:start w:val="1"/>
+      <w:numFmt w:val="decimal"/>
+      <w:lvlText w:val="%1."/>
+      <w:lvlJc w:val="left"/>
+      <w:pPr>
+        <w:ind w:left="720" w:hanging="360"/>
+      </w:pPr>
+      <w:rPr>
+        <w:rFonts w:hint="default"/>
+      </w:rPr>
+    </w:lvl>
+    <w:lvl w:ilvl="1">
+      <w:start w:val="2"/>
+      <w:numFmt w:val="decimal"/>
+      <w:isLgl/>
+      <w:lvlText w:val="%1.%2."/>
+      <w:lvlJc w:val="left"/>
+      <w:pPr>
+        <w:ind w:left="1428" w:hanging="720"/>
+      </w:pPr>
+      <w:rPr>
+        <w:rFonts w:hint="default"/>
+      </w:rPr>
+    </w:lvl>
+    <w:lvl w:ilvl="2">
+      <w:start w:val="1"/>
+      <w:numFmt w:val="decimal"/>
+      <w:isLgl/>
+      <w:lvlText w:val="%1.%2.%3."/>
+      <w:lvlJc w:val="left"/>
+      <w:pPr>
+        <w:ind w:left="1776" w:hanging="720"/>
+      </w:pPr>
+      <w:rPr>
+        <w:rFonts w:hint="default"/>
+      </w:rPr>
+    </w:lvl>
+    <w:lvl w:ilvl="3">
+      <w:start w:val="1"/>
+      <w:numFmt w:val="decimal"/>
+      <w:isLgl/>
+      <w:lvlText w:val="%1.%2.%3.%4."/>
+      <w:lvlJc w:val="left"/>
+      <w:pPr>
+        <w:ind w:left="2484" w:hanging="1080"/>
+      </w:pPr>
+      <w:rPr>
+        <w:rFonts w:hint="default"/>
+      </w:rPr>
+    </w:lvl>
+    <w:lvl w:ilvl="4">
+      <w:start w:val="1"/>
+      <w:numFmt w:val="decimal"/>
+      <w:isLgl/>
+      <w:lvlText w:val="%1.%2.%3.%4.%5."/>
+      <w:lvlJc w:val="left"/>
+      <w:pPr>
+        <w:ind w:left="2832" w:hanging="1080"/>
+      </w:pPr>
+      <w:rPr>
+        <w:rFonts w:hint="default"/>
+      </w:rPr>
+    </w:lvl>
+    <w:lvl w:ilvl="5">
+      <w:start w:val="1"/>
+      <w:numFmt w:val="decimal"/>
+      <w:isLgl/>
+      <w:lvlText w:val="%1.%2.%3.%4.%5.%6."/>
+      <w:lvlJc w:val="left"/>
+      <w:pPr>
+        <w:ind w:left="3540" w:hanging="1440"/>
+      </w:pPr>
+      <w:rPr>
+        <w:rFonts w:hint="default"/>
+      </w:rPr>
+    </w:lvl>
+    <w:lvl w:ilvl="6">
+      <w:start w:val="1"/>
+      <w:numFmt w:val="decimal"/>
+      <w:isLgl/>
+      <w:lvlText w:val="%1.%2.%3.%4.%5.%6.%7."/>
+      <w:lvlJc w:val="left"/>
+      <w:pPr>
+        <w:ind w:left="4248" w:hanging="1800"/>
+      </w:pPr>
+      <w:rPr>
+        <w:rFonts w:hint="default"/>
+      </w:rPr>
+    </w:lvl>
+    <w:lvl w:ilvl="7">
+      <w:start w:val="1"/>
+      <w:numFmt w:val="decimal"/>
+      <w:isLgl/>
+      <w:lvlText w:val="%1.%2.%3.%4.%5.%6.%7.%8."/>
+      <w:lvlJc w:val="left"/>
+      <w:pPr>
+        <w:ind w:left="4596" w:hanging="1800"/>
+      </w:pPr>
+      <w:rPr>
+        <w:rFonts w:hint="default"/>
+      </w:rPr>
+    </w:lvl>
+    <w:lvl w:ilvl="8">
+      <w:start w:val="1"/>
+      <w:numFmt w:val="decimal"/>
+      <w:isLgl/>
+      <w:lvlText w:val="%1.%2.%3.%4.%5.%6.%7.%8.%9."/>
+      <w:lvlJc w:val="left"/>
+      <w:pPr>
+        <w:ind w:left="5304" w:hanging="2160"/>
+      </w:pPr>
+      <w:rPr>
+        <w:rFonts w:hint="default"/>
+      </w:rPr>
+    </w:lvl>
+  </w:abstractNum>
+  <w:abstractNum w:abstractNumId="15" w15:restartNumberingAfterBreak="0">
+    <w:nsid w:val="791037B3"/>
+    <w:multiLevelType w:val="multilevel"/>
+    <w:tmpl w:val="2DE05068"/>
+    <w:lvl w:ilvl="0">
+      <w:start w:val="1"/>
+      <w:numFmt w:val="bullet"/>
+      <w:lvlText w:val=""/>
+      <w:lvlJc w:val="left"/>
+      <w:pPr>
+        <w:tabs>
+          <w:tab w:val="num" w:pos="720"/>
+        </w:tabs>
+        <w:ind w:left="720" w:hanging="360"/>
+      </w:pPr>
+      <w:rPr>
+        <w:rFonts w:ascii="Symbol" w:hAnsi="Symbol" w:hint="default"/>
+        <w:sz w:val="20"/>
+      </w:rPr>
+    </w:lvl>
+    <w:lvl w:ilvl="1" w:tentative="1">
+      <w:start w:val="1"/>
+      <w:numFmt w:val="bullet"/>
+      <w:lvlText w:val="o"/>
+      <w:lvlJc w:val="left"/>
+      <w:pPr>
+        <w:tabs>
+          <w:tab w:val="num" w:pos="1440"/>
+        </w:tabs>
+        <w:ind w:left="1440" w:hanging="360"/>
+      </w:pPr>
+      <w:rPr>
+        <w:rFonts w:ascii="Courier New" w:hAnsi="Courier New" w:hint="default"/>
+        <w:sz w:val="20"/>
+      </w:rPr>
+    </w:lvl>
+    <w:lvl w:ilvl="2" w:tentative="1">
+      <w:start w:val="1"/>
+      <w:numFmt w:val="bullet"/>
+      <w:lvlText w:val=""/>
+      <w:lvlJc w:val="left"/>
+      <w:pPr>
+        <w:tabs>
+          <w:tab w:val="num" w:pos="2160"/>
+        </w:tabs>
+        <w:ind w:left="2160" w:hanging="360"/>
+      </w:pPr>
+      <w:rPr>
+        <w:rFonts w:ascii="Wingdings" w:hAnsi="Wingdings" w:hint="default"/>
+        <w:sz w:val="20"/>
+      </w:rPr>
+    </w:lvl>
+    <w:lvl w:ilvl="3" w:tentative="1">
+      <w:start w:val="1"/>
+      <w:numFmt w:val="bullet"/>
+      <w:lvlText w:val=""/>
+      <w:lvlJc w:val="left"/>
+      <w:pPr>
+        <w:tabs>
+          <w:tab w:val="num" w:pos="2880"/>
+        </w:tabs>
+        <w:ind w:left="2880" w:hanging="360"/>
+      </w:pPr>
+      <w:rPr>
+        <w:rFonts w:ascii="Wingdings" w:hAnsi="Wingdings" w:hint="default"/>
+        <w:sz w:val="20"/>
+      </w:rPr>
+    </w:lvl>
+    <w:lvl w:ilvl="4" w:tentative="1">
+      <w:start w:val="1"/>
+      <w:numFmt w:val="bullet"/>
+      <w:lvlText w:val=""/>
+      <w:lvlJc w:val="left"/>
+      <w:pPr>
+        <w:tabs>
+          <w:tab w:val="num" w:pos="3600"/>
+        </w:tabs>
+        <w:ind w:left="3600" w:hanging="360"/>
+      </w:pPr>
+      <w:rPr>
+        <w:rFonts w:ascii="Wingdings" w:hAnsi="Wingdings" w:hint="default"/>
+        <w:sz w:val="20"/>
+      </w:rPr>
+    </w:lvl>
+    <w:lvl w:ilvl="5" w:tentative="1">
+      <w:start w:val="1"/>
+      <w:numFmt w:val="bullet"/>
+      <w:lvlText w:val=""/>
+      <w:lvlJc w:val="left"/>
+      <w:pPr>
+        <w:tabs>
+          <w:tab w:val="num" w:pos="4320"/>
+        </w:tabs>
+        <w:ind w:left="4320" w:hanging="360"/>
+      </w:pPr>
+      <w:rPr>
+        <w:rFonts w:ascii="Wingdings" w:hAnsi="Wingdings" w:hint="default"/>
+        <w:sz w:val="20"/>
+      </w:rPr>
+    </w:lvl>
+    <w:lvl w:ilvl="6" w:tentative="1">
+      <w:start w:val="1"/>
+      <w:numFmt w:val="bullet"/>
+      <w:lvlText w:val=""/>
+      <w:lvlJc w:val="left"/>
+      <w:pPr>
+        <w:tabs>
+          <w:tab w:val="num" w:pos="5040"/>
+        </w:tabs>
+        <w:ind w:left="5040" w:hanging="360"/>
+      </w:pPr>
+      <w:rPr>
+        <w:rFonts w:ascii="Wingdings" w:hAnsi="Wingdings" w:hint="default"/>
+        <w:sz w:val="20"/>
+      </w:rPr>
+    </w:lvl>
+    <w:lvl w:ilvl="7" w:tentative="1">
+      <w:start w:val="1"/>
+      <w:numFmt w:val="bullet"/>
+      <w:lvlText w:val=""/>
+      <w:lvlJc w:val="left"/>
+      <w:pPr>
+        <w:tabs>
+          <w:tab w:val="num" w:pos="5760"/>
+        </w:tabs>
+        <w:ind w:left="5760" w:hanging="360"/>
+      </w:pPr>
+      <w:rPr>
+        <w:rFonts w:ascii="Wingdings" w:hAnsi="Wingdings" w:hint="default"/>
+        <w:sz w:val="20"/>
+      </w:rPr>
+    </w:lvl>
+    <w:lvl w:ilvl="8" w:tentative="1">
+      <w:start w:val="1"/>
+      <w:numFmt w:val="bullet"/>
+      <w:lvlText w:val=""/>
+      <w:lvlJc w:val="left"/>
+      <w:pPr>
+        <w:tabs>
+          <w:tab w:val="num" w:pos="6480"/>
+        </w:tabs>
+        <w:ind w:left="6480" w:hanging="360"/>
+      </w:pPr>
+      <w:rPr>
+        <w:rFonts w:ascii="Wingdings" w:hAnsi="Wingdings" w:hint="default"/>
+        <w:sz w:val="20"/>
+      </w:rPr>
+    </w:lvl>
+  </w:abstractNum>
+  <w:abstractNum w:abstractNumId="16" w15:restartNumberingAfterBreak="0">
+    <w:nsid w:val="7CC20177"/>
+    <w:multiLevelType w:val="hybridMultilevel"/>
+    <w:tmpl w:val="A7D04F58"/>
+    <w:lvl w:ilvl="0" w:tplc="04190001">
+      <w:start w:val="1"/>
+      <w:numFmt w:val="bullet"/>
+      <w:lvlText w:val=""/>
+      <w:lvlJc w:val="left"/>
+      <w:pPr>
+        <w:ind w:left="1428" w:hanging="360"/>
+      </w:pPr>
+      <w:rPr>
+        <w:rFonts w:ascii="Symbol" w:hAnsi="Symbol" w:hint="default"/>
+      </w:rPr>
+    </w:lvl>
+    <w:lvl w:ilvl="1" w:tplc="04190003" w:tentative="1">
+      <w:start w:val="1"/>
+      <w:numFmt w:val="bullet"/>
+      <w:lvlText w:val="o"/>
+      <w:lvlJc w:val="left"/>
+      <w:pPr>
+        <w:ind w:left="2148" w:hanging="360"/>
+      </w:pPr>
+      <w:rPr>
+        <w:rFonts w:ascii="Courier New" w:hAnsi="Courier New" w:cs="Courier New" w:hint="default"/>
+      </w:rPr>
+    </w:lvl>
+    <w:lvl w:ilvl="2" w:tplc="04190005" w:tentative="1">
+      <w:start w:val="1"/>
+      <w:numFmt w:val="bullet"/>
+      <w:lvlText w:val=""/>
+      <w:lvlJc w:val="left"/>
+      <w:pPr>
+        <w:ind w:left="2868" w:hanging="360"/>
+      </w:pPr>
+      <w:rPr>
+        <w:rFonts w:ascii="Wingdings" w:hAnsi="Wingdings" w:hint="default"/>
+      </w:rPr>
+    </w:lvl>
+    <w:lvl w:ilvl="3" w:tplc="04190001" w:tentative="1">
+      <w:start w:val="1"/>
+      <w:numFmt w:val="bullet"/>
+      <w:lvlText w:val=""/>
+      <w:lvlJc w:val="left"/>
+      <w:pPr>
+        <w:ind w:left="3588" w:hanging="360"/>
+      </w:pPr>
+      <w:rPr>
+        <w:rFonts w:ascii="Symbol" w:hAnsi="Symbol" w:hint="default"/>
+      </w:rPr>
+    </w:lvl>
+    <w:lvl w:ilvl="4" w:tplc="04190003" w:tentative="1">
+      <w:start w:val="1"/>
+      <w:numFmt w:val="bullet"/>
+      <w:lvlText w:val="o"/>
+      <w:lvlJc w:val="left"/>
+      <w:pPr>
+        <w:ind w:left="4308" w:hanging="360"/>
+      </w:pPr>
+      <w:rPr>
+        <w:rFonts w:ascii="Courier New" w:hAnsi="Courier New" w:cs="Courier New" w:hint="default"/>
+      </w:rPr>
+    </w:lvl>
+    <w:lvl w:ilvl="5" w:tplc="04190005" w:tentative="1">
+      <w:start w:val="1"/>
+      <w:numFmt w:val="bullet"/>
+      <w:lvlText w:val=""/>
+      <w:lvlJc w:val="left"/>
+      <w:pPr>
+        <w:ind w:left="5028" w:hanging="360"/>
+      </w:pPr>
+      <w:rPr>
+        <w:rFonts w:ascii="Wingdings" w:hAnsi="Wingdings" w:hint="default"/>
+      </w:rPr>
+    </w:lvl>
+    <w:lvl w:ilvl="6" w:tplc="04190001" w:tentative="1">
+      <w:start w:val="1"/>
+      <w:numFmt w:val="bullet"/>
+      <w:lvlText w:val=""/>
+      <w:lvlJc w:val="left"/>
+      <w:pPr>
+        <w:ind w:left="5748" w:hanging="360"/>
+      </w:pPr>
+      <w:rPr>
+        <w:rFonts w:ascii="Symbol" w:hAnsi="Symbol" w:hint="default"/>
+      </w:rPr>
+    </w:lvl>
+    <w:lvl w:ilvl="7" w:tplc="04190003" w:tentative="1">
+      <w:start w:val="1"/>
+      <w:numFmt w:val="bullet"/>
+      <w:lvlText w:val="o"/>
+      <w:lvlJc w:val="left"/>
+      <w:pPr>
+        <w:ind w:left="6468" w:hanging="360"/>
+      </w:pPr>
+      <w:rPr>
+        <w:rFonts w:ascii="Courier New" w:hAnsi="Courier New" w:cs="Courier New" w:hint="default"/>
+      </w:rPr>
+    </w:lvl>
+    <w:lvl w:ilvl="8" w:tplc="04190005" w:tentative="1">
+      <w:start w:val="1"/>
+      <w:numFmt w:val="bullet"/>
+      <w:lvlText w:val=""/>
+      <w:lvlJc w:val="left"/>
+      <w:pPr>
+        <w:ind w:left="7188" w:hanging="360"/>
+      </w:pPr>
+      <w:rPr>
+        <w:rFonts w:ascii="Wingdings" w:hAnsi="Wingdings" w:hint="default"/>
+      </w:rPr>
+    </w:lvl>
+  </w:abstractNum>
+  <w:num w:numId="1">
+    <w:abstractNumId w:val="9"/>
+  </w:num>
+  <w:num w:numId="2">
+    <w:abstractNumId w:val="16"/>
+  </w:num>
+  <w:num w:numId="3">
+    <w:abstractNumId w:val="8"/>
+  </w:num>
+  <w:num w:numId="4">
+    <w:abstractNumId w:val="2"/>
+  </w:num>
+  <w:num w:numId="5">
+    <w:abstractNumId w:val="11"/>
+  </w:num>
+  <w:num w:numId="6">
+    <w:abstractNumId w:val="14"/>
+  </w:num>
+  <w:num w:numId="7">
+    <w:abstractNumId w:val="15"/>
+  </w:num>
+  <w:num w:numId="8">
+    <w:abstractNumId w:val="1"/>
+  </w:num>
+  <w:num w:numId="9">
+    <w:abstractNumId w:val="7"/>
+  </w:num>
+  <w:num w:numId="10">
+    <w:abstractNumId w:val="13"/>
+  </w:num>
+  <w:num w:numId="11">
+    <w:abstractNumId w:val="12"/>
+  </w:num>
+  <w:num w:numId="12">
+    <w:abstractNumId w:val="10"/>
+  </w:num>
+  <w:num w:numId="13">
+    <w:abstractNumId w:val="3"/>
+  </w:num>
+  <w:num w:numId="14">
+    <w:abstractNumId w:val="0"/>
+  </w:num>
+  <w:num w:numId="15">
+    <w:abstractNumId w:val="6"/>
+  </w:num>
+  <w:num w:numId="16">
+    <w:abstractNumId w:val="4"/>
+  </w:num>
+  <w:num w:numId="17">
+    <w:abstractNumId w:val="5"/>
+  </w:num>
+</w:numbering>
+</file>
+
 <file path=word/styles.xml><?xml version="1.0" encoding="utf-8"?>
 <w:styles xmlns:mc="http://schemas.openxmlformats.org/markup-compatibility/2006" xmlns:r="http://schemas.openxmlformats.org/officeDocument/2006/relationships" xmlns:w="http://schemas.openxmlformats.org/wordprocessingml/2006/main" xmlns:w14="http://schemas.microsoft.com/office/word/2010/wordml" xmlns:w15="http://schemas.microsoft.com/office/word/2012/wordml" xmlns:w16cex="http://schemas.microsoft.com/office/word/2018/wordml/cex" xmlns:w16cid="http://schemas.microsoft.com/office/word/2016/wordml/cid" xmlns:w16="http://schemas.microsoft.com/office/word/2018/wordml" xmlns:w16sdtdh="http://schemas.microsoft.com/office/word/2020/wordml/sdtdatahash" xmlns:w16se="http://schemas.microsoft.com/office/word/2015/wordml/symex" mc:Ignorable="w14 w15 w16se w16cid w16 w16cex w16sdtdh">
   <w:docDefaults>
     <w:rPrDefault>
       <w:rPr>
-        <w:rFonts w:asciiTheme="minorHAnsi" w:eastAsiaTheme="minorHAnsi" w:hAnsiTheme="minorHAnsi" w:cstheme="minorBidi"/>
+        <w:rFonts w:asciiTheme="minorHAnsi" w:eastAsiaTheme="minorEastAsia" w:hAnsiTheme="minorHAnsi" w:cstheme="minorBidi"/>
         <w:sz w:val="22"/>
         <w:szCs w:val="22"/>
-        <w:lang w:val="ru-RU" w:eastAsia="en-US" w:bidi="ar-SA"/>
+        <w:lang w:val="ru-RU" w:eastAsia="ru-RU" w:bidi="ar-SA"/>
       </w:rPr>
     </w:rPrDefault>
     <w:pPrDefault>
       <w:pPr>
-        <w:spacing w:after="160" w:line="259" w:lineRule="auto"/>
+        <w:spacing w:after="200" w:line="276" w:lineRule="auto"/>
       </w:pPr>
     </w:pPrDefault>
   </w:docDefaults>
@@ -185,7 +7710,7 @@
     <w:lsdException w:name="Table Web 2" w:semiHidden="1" w:unhideWhenUsed="1"/>
     <w:lsdException w:name="Table Web 3" w:semiHidden="1" w:unhideWhenUsed="1"/>
     <w:lsdException w:name="Balloon Text" w:semiHidden="1" w:unhideWhenUsed="1"/>
-    <w:lsdException w:name="Table Grid" w:uiPriority="39"/>
+    <w:lsdException w:name="Table Grid" w:uiPriority="59"/>
     <w:lsdException w:name="Table Theme" w:semiHidden="1" w:unhideWhenUsed="1"/>
     <w:lsdException w:name="Placeholder Text" w:semiHidden="1"/>
     <w:lsdException w:name="No Spacing" w:uiPriority="1" w:qFormat="1"/>
@@ -411,6 +7936,50 @@
   <w:style w:type="paragraph" w:default="1" w:styleId="a">
     <w:name w:val="Normal"/>
     <w:qFormat/>
+    <w:rsid w:val="007E7FEC"/>
+  </w:style>
+  <w:style w:type="paragraph" w:styleId="1">
+    <w:name w:val="heading 1"/>
+    <w:basedOn w:val="a"/>
+    <w:next w:val="a"/>
+    <w:link w:val="10"/>
+    <w:uiPriority w:val="9"/>
+    <w:qFormat/>
+    <w:rsid w:val="000469E2"/>
+    <w:pPr>
+      <w:keepNext/>
+      <w:keepLines/>
+      <w:spacing w:before="240" w:after="0"/>
+      <w:outlineLvl w:val="0"/>
+    </w:pPr>
+    <w:rPr>
+      <w:rFonts w:asciiTheme="majorHAnsi" w:eastAsiaTheme="majorEastAsia" w:hAnsiTheme="majorHAnsi" w:cstheme="majorBidi"/>
+      <w:color w:val="365F91" w:themeColor="accent1" w:themeShade="BF"/>
+      <w:sz w:val="32"/>
+      <w:szCs w:val="32"/>
+    </w:rPr>
+  </w:style>
+  <w:style w:type="paragraph" w:styleId="2">
+    <w:name w:val="heading 2"/>
+    <w:basedOn w:val="a"/>
+    <w:next w:val="a"/>
+    <w:link w:val="20"/>
+    <w:uiPriority w:val="9"/>
+    <w:unhideWhenUsed/>
+    <w:qFormat/>
+    <w:rsid w:val="0058499F"/>
+    <w:pPr>
+      <w:keepNext/>
+      <w:keepLines/>
+      <w:spacing w:before="40" w:after="0"/>
+      <w:outlineLvl w:val="1"/>
+    </w:pPr>
+    <w:rPr>
+      <w:rFonts w:asciiTheme="majorHAnsi" w:eastAsiaTheme="majorEastAsia" w:hAnsiTheme="majorHAnsi" w:cstheme="majorBidi"/>
+      <w:color w:val="365F91" w:themeColor="accent1" w:themeShade="BF"/>
+      <w:sz w:val="26"/>
+      <w:szCs w:val="26"/>
+    </w:rPr>
   </w:style>
   <w:style w:type="character" w:default="1" w:styleId="a0">
     <w:name w:val="Default Paragraph Font"/>
@@ -439,6 +8008,148 @@
     <w:semiHidden/>
     <w:unhideWhenUsed/>
   </w:style>
+  <w:style w:type="table" w:styleId="a3">
+    <w:name w:val="Table Grid"/>
+    <w:basedOn w:val="a1"/>
+    <w:uiPriority w:val="59"/>
+    <w:rsid w:val="009761CE"/>
+    <w:pPr>
+      <w:spacing w:after="0" w:line="240" w:lineRule="auto"/>
+      <w:ind w:firstLine="567"/>
+      <w:jc w:val="both"/>
+    </w:pPr>
+    <w:rPr>
+      <w:rFonts w:ascii="Times New Roman" w:hAnsi="Times New Roman" w:cs="Times New Roman"/>
+      <w:sz w:val="28"/>
+      <w:szCs w:val="28"/>
+    </w:rPr>
+    <w:tblPr>
+      <w:tblBorders>
+        <w:top w:val="single" w:sz="4" w:space="0" w:color="auto"/>
+        <w:left w:val="single" w:sz="4" w:space="0" w:color="auto"/>
+        <w:bottom w:val="single" w:sz="4" w:space="0" w:color="auto"/>
+        <w:right w:val="single" w:sz="4" w:space="0" w:color="auto"/>
+        <w:insideH w:val="single" w:sz="4" w:space="0" w:color="auto"/>
+        <w:insideV w:val="single" w:sz="4" w:space="0" w:color="auto"/>
+      </w:tblBorders>
+    </w:tblPr>
+  </w:style>
+  <w:style w:type="paragraph" w:styleId="a4">
+    <w:name w:val="Balloon Text"/>
+    <w:basedOn w:val="a"/>
+    <w:link w:val="a5"/>
+    <w:uiPriority w:val="99"/>
+    <w:semiHidden/>
+    <w:unhideWhenUsed/>
+    <w:rsid w:val="009761CE"/>
+    <w:pPr>
+      <w:spacing w:after="0" w:line="240" w:lineRule="auto"/>
+    </w:pPr>
+    <w:rPr>
+      <w:rFonts w:ascii="Tahoma" w:hAnsi="Tahoma" w:cs="Tahoma"/>
+      <w:sz w:val="16"/>
+      <w:szCs w:val="16"/>
+    </w:rPr>
+  </w:style>
+  <w:style w:type="character" w:customStyle="1" w:styleId="a5">
+    <w:name w:val="Текст выноски Знак"/>
+    <w:basedOn w:val="a0"/>
+    <w:link w:val="a4"/>
+    <w:uiPriority w:val="99"/>
+    <w:semiHidden/>
+    <w:rsid w:val="009761CE"/>
+    <w:rPr>
+      <w:rFonts w:ascii="Tahoma" w:hAnsi="Tahoma" w:cs="Tahoma"/>
+      <w:sz w:val="16"/>
+      <w:szCs w:val="16"/>
+    </w:rPr>
+  </w:style>
+  <w:style w:type="character" w:customStyle="1" w:styleId="10">
+    <w:name w:val="Заголовок 1 Знак"/>
+    <w:basedOn w:val="a0"/>
+    <w:link w:val="1"/>
+    <w:uiPriority w:val="9"/>
+    <w:rsid w:val="000469E2"/>
+    <w:rPr>
+      <w:rFonts w:asciiTheme="majorHAnsi" w:eastAsiaTheme="majorEastAsia" w:hAnsiTheme="majorHAnsi" w:cstheme="majorBidi"/>
+      <w:color w:val="365F91" w:themeColor="accent1" w:themeShade="BF"/>
+      <w:sz w:val="32"/>
+      <w:szCs w:val="32"/>
+    </w:rPr>
+  </w:style>
+  <w:style w:type="paragraph" w:styleId="a6">
+    <w:name w:val="TOC Heading"/>
+    <w:basedOn w:val="1"/>
+    <w:next w:val="a"/>
+    <w:uiPriority w:val="39"/>
+    <w:unhideWhenUsed/>
+    <w:qFormat/>
+    <w:rsid w:val="000469E2"/>
+    <w:pPr>
+      <w:spacing w:line="259" w:lineRule="auto"/>
+      <w:outlineLvl w:val="9"/>
+    </w:pPr>
+  </w:style>
+  <w:style w:type="paragraph" w:styleId="11">
+    <w:name w:val="toc 1"/>
+    <w:basedOn w:val="a"/>
+    <w:next w:val="a"/>
+    <w:autoRedefine/>
+    <w:uiPriority w:val="39"/>
+    <w:unhideWhenUsed/>
+    <w:rsid w:val="00240C94"/>
+    <w:pPr>
+      <w:spacing w:after="100"/>
+    </w:pPr>
+  </w:style>
+  <w:style w:type="character" w:styleId="a7">
+    <w:name w:val="Hyperlink"/>
+    <w:basedOn w:val="a0"/>
+    <w:uiPriority w:val="99"/>
+    <w:unhideWhenUsed/>
+    <w:rsid w:val="00240C94"/>
+    <w:rPr>
+      <w:color w:val="0000FF" w:themeColor="hyperlink"/>
+      <w:u w:val="single"/>
+    </w:rPr>
+  </w:style>
+  <w:style w:type="paragraph" w:styleId="a8">
+    <w:name w:val="List Paragraph"/>
+    <w:basedOn w:val="a"/>
+    <w:uiPriority w:val="34"/>
+    <w:qFormat/>
+    <w:rsid w:val="00240C94"/>
+    <w:pPr>
+      <w:ind w:left="720"/>
+      <w:contextualSpacing/>
+    </w:pPr>
+  </w:style>
+  <w:style w:type="character" w:customStyle="1" w:styleId="20">
+    <w:name w:val="Заголовок 2 Знак"/>
+    <w:basedOn w:val="a0"/>
+    <w:link w:val="2"/>
+    <w:uiPriority w:val="9"/>
+    <w:rsid w:val="0058499F"/>
+    <w:rPr>
+      <w:rFonts w:asciiTheme="majorHAnsi" w:eastAsiaTheme="majorEastAsia" w:hAnsiTheme="majorHAnsi" w:cstheme="majorBidi"/>
+      <w:color w:val="365F91" w:themeColor="accent1" w:themeShade="BF"/>
+      <w:sz w:val="26"/>
+      <w:szCs w:val="26"/>
+    </w:rPr>
+  </w:style>
+  <w:style w:type="paragraph" w:styleId="21">
+    <w:name w:val="toc 2"/>
+    <w:basedOn w:val="a"/>
+    <w:next w:val="a"/>
+    <w:autoRedefine/>
+    <w:uiPriority w:val="39"/>
+    <w:unhideWhenUsed/>
+    <w:rsid w:val="0058499F"/>
+    <w:pPr>
+      <w:spacing w:after="100"/>
+      <w:ind w:left="220"/>
+    </w:pPr>
+  </w:style>
 </w:styles>
 </file>
 
@@ -453,44 +8164,44 @@
         <a:sysClr val="window" lastClr="FFFFFF"/>
       </a:lt1>
       <a:dk2>
-        <a:srgbClr val="44546A"/>
+        <a:srgbClr val="1F497D"/>
       </a:dk2>
       <a:lt2>
-        <a:srgbClr val="E7E6E6"/>
+        <a:srgbClr val="EEECE1"/>
       </a:lt2>
       <a:accent1>
-        <a:srgbClr val="4472C4"/>
+        <a:srgbClr val="4F81BD"/>
       </a:accent1>
       <a:accent2>
-        <a:srgbClr val="ED7D31"/>
+        <a:srgbClr val="C0504D"/>
       </a:accent2>
       <a:accent3>
-        <a:srgbClr val="A5A5A5"/>
+        <a:srgbClr val="9BBB59"/>
       </a:accent3>
       <a:accent4>
-        <a:srgbClr val="FFC000"/>
+        <a:srgbClr val="8064A2"/>
       </a:accent4>
       <a:accent5>
-        <a:srgbClr val="5B9BD5"/>
+        <a:srgbClr val="4BACC6"/>
       </a:accent5>
       <a:accent6>
-        <a:srgbClr val="70AD47"/>
+        <a:srgbClr val="F79646"/>
       </a:accent6>
       <a:hlink>
-        <a:srgbClr val="0563C1"/>
+        <a:srgbClr val="0000FF"/>
       </a:hlink>
       <a:folHlink>
-        <a:srgbClr val="954F72"/>
+        <a:srgbClr val="800080"/>
       </a:folHlink>
     </a:clrScheme>
     <a:fontScheme name="Стандартная">
       <a:majorFont>
-        <a:latin typeface="Calibri Light" panose="020F0302020204030204"/>
+        <a:latin typeface="Cambria"/>
         <a:ea typeface=""/>
         <a:cs typeface=""/>
-        <a:font script="Jpan" typeface="游ゴシック Light"/>
+        <a:font script="Jpan" typeface="ＭＳ ゴシック"/>
         <a:font script="Hang" typeface="맑은 고딕"/>
-        <a:font script="Hans" typeface="等线 Light"/>
+        <a:font script="Hans" typeface="宋体"/>
         <a:font script="Hant" typeface="新細明體"/>
         <a:font script="Arab" typeface="Times New Roman"/>
         <a:font script="Hebr" typeface="Times New Roman"/>
@@ -518,31 +8229,14 @@
         <a:font script="Viet" typeface="Times New Roman"/>
         <a:font script="Uigh" typeface="Microsoft Uighur"/>
         <a:font script="Geor" typeface="Sylfaen"/>
-        <a:font script="Armn" typeface="Arial"/>
-        <a:font script="Bugi" typeface="Leelawadee UI"/>
-        <a:font script="Bopo" typeface="Microsoft JhengHei"/>
-        <a:font script="Java" typeface="Javanese Text"/>
-        <a:font script="Lisu" typeface="Segoe UI"/>
-        <a:font script="Mymr" typeface="Myanmar Text"/>
-        <a:font script="Nkoo" typeface="Ebrima"/>
-        <a:font script="Olck" typeface="Nirmala UI"/>
-        <a:font script="Osma" typeface="Ebrima"/>
-        <a:font script="Phag" typeface="Phagspa"/>
-        <a:font script="Syrn" typeface="Estrangelo Edessa"/>
-        <a:font script="Syrj" typeface="Estrangelo Edessa"/>
-        <a:font script="Syre" typeface="Estrangelo Edessa"/>
-        <a:font script="Sora" typeface="Nirmala UI"/>
-        <a:font script="Tale" typeface="Microsoft Tai Le"/>
-        <a:font script="Talu" typeface="Microsoft New Tai Lue"/>
-        <a:font script="Tfng" typeface="Ebrima"/>
       </a:majorFont>
       <a:minorFont>
-        <a:latin typeface="Calibri" panose="020F0502020204030204"/>
+        <a:latin typeface="Calibri"/>
         <a:ea typeface=""/>
         <a:cs typeface=""/>
-        <a:font script="Jpan" typeface="游明朝"/>
+        <a:font script="Jpan" typeface="ＭＳ 明朝"/>
         <a:font script="Hang" typeface="맑은 고딕"/>
-        <a:font script="Hans" typeface="等线"/>
+        <a:font script="Hans" typeface="宋体"/>
         <a:font script="Hant" typeface="新細明體"/>
         <a:font script="Arab" typeface="Arial"/>
         <a:font script="Hebr" typeface="Arial"/>
@@ -570,23 +8264,6 @@
         <a:font script="Viet" typeface="Arial"/>
         <a:font script="Uigh" typeface="Microsoft Uighur"/>
         <a:font script="Geor" typeface="Sylfaen"/>
-        <a:font script="Armn" typeface="Arial"/>
-        <a:font script="Bugi" typeface="Leelawadee UI"/>
-        <a:font script="Bopo" typeface="Microsoft JhengHei"/>
-        <a:font script="Java" typeface="Javanese Text"/>
-        <a:font script="Lisu" typeface="Segoe UI"/>
-        <a:font script="Mymr" typeface="Myanmar Text"/>
-        <a:font script="Nkoo" typeface="Ebrima"/>
-        <a:font script="Olck" typeface="Nirmala UI"/>
-        <a:font script="Osma" typeface="Ebrima"/>
-        <a:font script="Phag" typeface="Phagspa"/>
-        <a:font script="Syrn" typeface="Estrangelo Edessa"/>
-        <a:font script="Syrj" typeface="Estrangelo Edessa"/>
-        <a:font script="Syre" typeface="Estrangelo Edessa"/>
-        <a:font script="Sora" typeface="Nirmala UI"/>
-        <a:font script="Tale" typeface="Microsoft Tai Le"/>
-        <a:font script="Talu" typeface="Microsoft New Tai Lue"/>
-        <a:font script="Tfng" typeface="Ebrima"/>
       </a:minorFont>
     </a:fontScheme>
     <a:fmtScheme name="Стандартная">
@@ -598,141 +8275,177 @@
           <a:gsLst>
             <a:gs pos="0">
               <a:schemeClr val="phClr">
-                <a:lumMod val="110000"/>
-                <a:satMod val="105000"/>
-                <a:tint val="67000"/>
+                <a:tint val="50000"/>
+                <a:satMod val="300000"/>
               </a:schemeClr>
             </a:gs>
-            <a:gs pos="50000">
+            <a:gs pos="35000">
               <a:schemeClr val="phClr">
-                <a:lumMod val="105000"/>
-                <a:satMod val="103000"/>
-                <a:tint val="73000"/>
+                <a:tint val="37000"/>
+                <a:satMod val="300000"/>
               </a:schemeClr>
             </a:gs>
             <a:gs pos="100000">
               <a:schemeClr val="phClr">
-                <a:lumMod val="105000"/>
-                <a:satMod val="109000"/>
-                <a:tint val="81000"/>
+                <a:tint val="15000"/>
+                <a:satMod val="350000"/>
               </a:schemeClr>
             </a:gs>
           </a:gsLst>
-          <a:lin ang="5400000" scaled="0"/>
+          <a:lin ang="16200000" scaled="1"/>
         </a:gradFill>
         <a:gradFill rotWithShape="1">
           <a:gsLst>
             <a:gs pos="0">
               <a:schemeClr val="phClr">
-                <a:satMod val="103000"/>
-                <a:lumMod val="102000"/>
-                <a:tint val="94000"/>
+                <a:shade val="51000"/>
+                <a:satMod val="130000"/>
               </a:schemeClr>
             </a:gs>
-            <a:gs pos="50000">
+            <a:gs pos="80000">
               <a:schemeClr val="phClr">
-                <a:satMod val="110000"/>
-                <a:lumMod val="100000"/>
-                <a:shade val="100000"/>
+                <a:shade val="93000"/>
+                <a:satMod val="130000"/>
               </a:schemeClr>
             </a:gs>
             <a:gs pos="100000">
               <a:schemeClr val="phClr">
-                <a:lumMod val="99000"/>
-                <a:satMod val="120000"/>
-                <a:shade val="78000"/>
+                <a:shade val="94000"/>
+                <a:satMod val="135000"/>
               </a:schemeClr>
             </a:gs>
           </a:gsLst>
-          <a:lin ang="5400000" scaled="0"/>
+          <a:lin ang="16200000" scaled="0"/>
         </a:gradFill>
       </a:fillStyleLst>
       <a:lnStyleLst>
-        <a:ln w="6350" cap="flat" cmpd="sng" algn="ctr">
+        <a:ln w="9525" cap="flat" cmpd="sng" algn="ctr">
+          <a:solidFill>
+            <a:schemeClr val="phClr">
+              <a:shade val="95000"/>
+              <a:satMod val="105000"/>
+            </a:schemeClr>
+          </a:solidFill>
+          <a:prstDash val="solid"/>
+        </a:ln>
+        <a:ln w="25400" cap="flat" cmpd="sng" algn="ctr">
           <a:solidFill>
             <a:schemeClr val="phClr"/>
           </a:solidFill>
           <a:prstDash val="solid"/>
-          <a:miter lim="800000"/>
         </a:ln>
-        <a:ln w="12700" cap="flat" cmpd="sng" algn="ctr">
+        <a:ln w="38100" cap="flat" cmpd="sng" algn="ctr">
           <a:solidFill>
             <a:schemeClr val="phClr"/>
           </a:solidFill>
           <a:prstDash val="solid"/>
-          <a:miter lim="800000"/>
-        </a:ln>
-        <a:ln w="19050" cap="flat" cmpd="sng" algn="ctr">
-          <a:solidFill>
-            <a:schemeClr val="phClr"/>
-          </a:solidFill>
-          <a:prstDash val="solid"/>
-          <a:miter lim="800000"/>
         </a:ln>
       </a:lnStyleLst>
       <a:effectStyleLst>
         <a:effectStyle>
-          <a:effectLst/>
-        </a:effectStyle>
-        <a:effectStyle>
-          <a:effectLst/>
+          <a:effectLst>
+            <a:outerShdw blurRad="40000" dist="20000" dir="5400000" rotWithShape="0">
+              <a:srgbClr val="000000">
+                <a:alpha val="38000"/>
+              </a:srgbClr>
+            </a:outerShdw>
+          </a:effectLst>
         </a:effectStyle>
         <a:effectStyle>
           <a:effectLst>
-            <a:outerShdw blurRad="57150" dist="19050" dir="5400000" algn="ctr" rotWithShape="0">
+            <a:outerShdw blurRad="40000" dist="23000" dir="5400000" rotWithShape="0">
               <a:srgbClr val="000000">
-                <a:alpha val="63000"/>
+                <a:alpha val="35000"/>
               </a:srgbClr>
             </a:outerShdw>
           </a:effectLst>
+        </a:effectStyle>
+        <a:effectStyle>
+          <a:effectLst>
+            <a:outerShdw blurRad="40000" dist="23000" dir="5400000" rotWithShape="0">
+              <a:srgbClr val="000000">
+                <a:alpha val="35000"/>
+              </a:srgbClr>
+            </a:outerShdw>
+          </a:effectLst>
+          <a:scene3d>
+            <a:camera prst="orthographicFront">
+              <a:rot lat="0" lon="0" rev="0"/>
+            </a:camera>
+            <a:lightRig rig="threePt" dir="t">
+              <a:rot lat="0" lon="0" rev="1200000"/>
+            </a:lightRig>
+          </a:scene3d>
+          <a:sp3d>
+            <a:bevelT w="63500" h="25400"/>
+          </a:sp3d>
         </a:effectStyle>
       </a:effectStyleLst>
       <a:bgFillStyleLst>
         <a:solidFill>
           <a:schemeClr val="phClr"/>
         </a:solidFill>
-        <a:solidFill>
-          <a:schemeClr val="phClr">
-            <a:tint val="95000"/>
-            <a:satMod val="170000"/>
-          </a:schemeClr>
-        </a:solidFill>
         <a:gradFill rotWithShape="1">
           <a:gsLst>
             <a:gs pos="0">
               <a:schemeClr val="phClr">
-                <a:tint val="93000"/>
-                <a:satMod val="150000"/>
-                <a:shade val="98000"/>
-                <a:lumMod val="102000"/>
+                <a:tint val="40000"/>
+                <a:satMod val="350000"/>
               </a:schemeClr>
             </a:gs>
-            <a:gs pos="50000">
+            <a:gs pos="40000">
               <a:schemeClr val="phClr">
-                <a:tint val="98000"/>
-                <a:satMod val="130000"/>
-                <a:shade val="90000"/>
-                <a:lumMod val="103000"/>
+                <a:tint val="45000"/>
+                <a:shade val="99000"/>
+                <a:satMod val="350000"/>
               </a:schemeClr>
             </a:gs>
             <a:gs pos="100000">
               <a:schemeClr val="phClr">
-                <a:shade val="63000"/>
-                <a:satMod val="120000"/>
+                <a:shade val="20000"/>
+                <a:satMod val="255000"/>
               </a:schemeClr>
             </a:gs>
           </a:gsLst>
-          <a:lin ang="5400000" scaled="0"/>
+          <a:path path="circle">
+            <a:fillToRect l="50000" t="-80000" r="50000" b="180000"/>
+          </a:path>
+        </a:gradFill>
+        <a:gradFill rotWithShape="1">
+          <a:gsLst>
+            <a:gs pos="0">
+              <a:schemeClr val="phClr">
+                <a:tint val="80000"/>
+                <a:satMod val="300000"/>
+              </a:schemeClr>
+            </a:gs>
+            <a:gs pos="100000">
+              <a:schemeClr val="phClr">
+                <a:shade val="30000"/>
+                <a:satMod val="200000"/>
+              </a:schemeClr>
+            </a:gs>
+          </a:gsLst>
+          <a:path path="circle">
+            <a:fillToRect l="50000" t="50000" r="50000" b="50000"/>
+          </a:path>
         </a:gradFill>
       </a:bgFillStyleLst>
     </a:fmtScheme>
   </a:themeElements>
   <a:objectDefaults/>
   <a:extraClrSchemeLst/>
-  <a:extLst>
-    <a:ext uri="{05A4C25C-085E-4340-85A3-A5531E510DB2}">
-      <thm15:themeFamily xmlns:thm15="http://schemas.microsoft.com/office/thememl/2012/main" name="Office Theme" id="{62F939B6-93AF-4DB8-9C6B-D6C7DFDC589F}" vid="{4A3C46E8-61CC-4603-A589-7422A47A8E4A}"/>
-    </a:ext>
-  </a:extLst>
 </a:theme>
+</file>
+
+<file path=customXml/item1.xml><?xml version="1.0" encoding="utf-8"?>
+<b:Sources xmlns:b="http://schemas.openxmlformats.org/officeDocument/2006/bibliography" xmlns="http://schemas.openxmlformats.org/officeDocument/2006/bibliography" SelectedStyle="\APASixthEditionOfficeOnline.xsl" StyleName="APA" Version="6"/>
+</file>
+
+<file path=customXml/itemProps1.xml><?xml version="1.0" encoding="utf-8"?>
+<ds:datastoreItem xmlns:ds="http://schemas.openxmlformats.org/officeDocument/2006/customXml" ds:itemID="{4CAB98DC-C7CF-4D80-B0AD-452EABFFB42A}">
+  <ds:schemaRefs>
+    <ds:schemaRef ds:uri="http://schemas.openxmlformats.org/officeDocument/2006/bibliography"/>
+  </ds:schemaRefs>
+</ds:datastoreItem>
 </file>
--- a/src/main/resources/wordAndExcelTemplates/fileForTesting.docx
+++ b/src/main/resources/wordAndExcelTemplates/fileForTesting.docx
@@ -449,7 +449,7 @@
           <w:highlight w:val="darkYellow"/>
           <w:lang w:val="en-US"/>
         </w:rPr>
-        <w:t>Институт тонких химических технологий им. М.В. Ломоносова</w:t>
+        <w:t>Институт перспективных технологий и индустриального программирования</w:t>
       </w:r>
       <w:bookmarkEnd w:id="0"/>
       <w:proofErr w:type="spellEnd"/>
@@ -500,7 +500,7 @@
           <w:highlight w:val="cyan"/>
           <w:lang w:val="en-US"/>
         </w:rPr>
-        <w:t>hui</w:t>
+        <w:t>chlen</w:t>
       </w:r>
       <w:proofErr w:type="spellEnd"/>
       <w:r>
@@ -733,7 +733,7 @@
                 <w:highlight w:val="yellow"/>
                 <w:lang w:val="en-US"/>
               </w:rPr>
-              <w:t>2022-09-08</w:t>
+              <w:t>2022-09-17</w:t>
             </w:r>
             <w:proofErr w:type="spellEnd"/>
           </w:p>
@@ -789,7 +789,7 @@
                 <w:highlight w:val="green"/>
                 <w:lang w:val="en-US"/>
               </w:rPr>
-              <w:t>фыафыафыа</w:t>
+              <w:t>ывпывпывп</w:t>
             </w:r>
             <w:proofErr w:type="spellEnd"/>
           </w:p>
@@ -981,7 +981,7 @@
                 <w:highlight w:val="yellow"/>
                 <w:lang w:val="en-US"/>
               </w:rPr>
-              <w:t>2022-09-08</w:t>
+              <w:t>2022-09-17</w:t>
             </w:r>
             <w:proofErr w:type="spellEnd"/>
           </w:p>
@@ -1137,7 +1137,7 @@
           <w:highlight w:val="yellow"/>
           <w:lang w:val="en-US"/>
         </w:rPr>
-        <w:t>авраопао</w:t>
+        <w:t>ыпфывфп</w:t>
       </w:r>
       <w:proofErr w:type="spellEnd"/>
       <w:r>
@@ -1589,7 +1589,7 @@
           <w:highlight w:val="darkYellow"/>
           <w:lang w:val="en-US"/>
         </w:rPr>
-        <w:t>Институт тонких химических технологий им. М.В. Ломоносова</w:t>
+        <w:t>Институт перспективных технологий и индустриального программирования</w:t>
       </w:r>
       <w:proofErr w:type="spellEnd"/>
     </w:p>
@@ -1656,7 +1656,7 @@
           <w:highlight w:val="yellow"/>
           <w:lang w:val="en-US"/>
         </w:rPr>
-        <w:t>5</w:t>
+        <w:t>4</w:t>
       </w:r>
       <w:proofErr w:type="spellEnd"/>
       <w:r>
@@ -1690,7 +1690,7 @@
           <w:highlight w:val="green"/>
           <w:lang w:val="en-US"/>
         </w:rPr>
-        <w:t>аоапоапоапо</w:t>
+        <w:t>ывпывпфы</w:t>
       </w:r>
       <w:proofErr w:type="spellEnd"/>
     </w:p>
@@ -1734,7 +1734,7 @@
           <w:u w:val="single"/>
           <w:lang w:val="en-US"/>
         </w:rPr>
-        <w:t>апоаповораоап</w:t>
+        <w:t>ывпвыфпывп</w:t>
       </w:r>
       <w:proofErr w:type="spellEnd"/>
       <w:r>
@@ -1787,7 +1787,7 @@
           <w:u w:val="single"/>
           <w:lang w:val="en-US"/>
         </w:rPr>
-        <w:t>фыаафыыафыа</w:t>
+        <w:t>ывпывпывпв</w:t>
       </w:r>
       <w:r>
         <w:rPr>
@@ -2164,7 +2164,7 @@
                 <w:highlight w:val="darkCyan"/>
                 <w:lang w:val="en-US"/>
               </w:rPr>
-              <w:t>2022-09-09</w:t>
+              <w:t>2022-09-07</w:t>
             </w:r>
             <w:proofErr w:type="spellEnd"/>
           </w:p>
@@ -2406,7 +2406,7 @@
                 <w:highlight w:val="darkCyan"/>
                 <w:lang w:val="en-US"/>
               </w:rPr>
-              <w:t>2022-09-09</w:t>
+              <w:t>2022-09-07</w:t>
             </w:r>
             <w:proofErr w:type="spellEnd"/>
           </w:p>
@@ -2522,7 +2522,7 @@
                 <w:highlight w:val="green"/>
                 <w:lang w:val="en-US"/>
               </w:rPr>
-              <w:t>фыафыафыа</w:t>
+              <w:t>ывпывпывп</w:t>
             </w:r>
             <w:proofErr w:type="spellEnd"/>
             <w:r>
@@ -2693,7 +2693,7 @@
                 <w:highlight w:val="darkCyan"/>
                 <w:lang w:val="en-US"/>
               </w:rPr>
-              <w:t>2022-09-09</w:t>
+              <w:t>2022-09-07</w:t>
             </w:r>
             <w:proofErr w:type="spellEnd"/>
           </w:p>
@@ -2810,7 +2810,7 @@
                 <w:highlight w:val="lightGray"/>
                 <w:lang w:val="en-US"/>
               </w:rPr>
-              <w:t>апоповапо</w:t>
+              <w:t>ыпывпывп</w:t>
             </w:r>
             <w:proofErr w:type="spellEnd"/>
             <w:r>
@@ -2973,7 +2973,7 @@
                 <w:highlight w:val="darkCyan"/>
                 <w:lang w:val="en-US"/>
               </w:rPr>
-              <w:t>2022-09-09</w:t>
+              <w:t>2022-09-07</w:t>
             </w:r>
             <w:proofErr w:type="spellEnd"/>
           </w:p>
@@ -3198,7 +3198,7 @@
                 <w:highlight w:val="green"/>
                 <w:lang w:val="en-US"/>
               </w:rPr>
-              <w:t>фыафыафыа</w:t>
+              <w:t>ывпывпывп</w:t>
             </w:r>
             <w:proofErr w:type="spellEnd"/>
           </w:p>
@@ -3329,7 +3329,7 @@
                 <w:highlight w:val="darkCyan"/>
                 <w:lang w:val="en-US"/>
               </w:rPr>
-              <w:t>2022-09-09</w:t>
+              <w:t>2022-09-07</w:t>
             </w:r>
             <w:proofErr w:type="spellEnd"/>
           </w:p>
@@ -3552,7 +3552,7 @@
                 <w:highlight w:val="green"/>
                 <w:lang w:val="en-US"/>
               </w:rPr>
-              <w:t>фыафыафыа</w:t>
+              <w:t>ывпывпывп</w:t>
             </w:r>
             <w:proofErr w:type="spellEnd"/>
           </w:p>
@@ -3679,7 +3679,7 @@
                 <w:highlight w:val="darkCyan"/>
                 <w:lang w:val="en-US"/>
               </w:rPr>
-              <w:t>2022-09-09</w:t>
+              <w:t>2022-09-07</w:t>
             </w:r>
             <w:proofErr w:type="spellEnd"/>
           </w:p>
@@ -3902,7 +3902,7 @@
                 <w:highlight w:val="green"/>
                 <w:lang w:val="en-US"/>
               </w:rPr>
-              <w:t>фыафыафыа</w:t>
+              <w:t>ывпывпывп</w:t>
             </w:r>
             <w:proofErr w:type="spellEnd"/>
           </w:p>
@@ -4004,7 +4004,7 @@
                 <w:highlight w:val="darkCyan"/>
                 <w:lang w:val="en-US"/>
               </w:rPr>
-              <w:t>2022-09-09</w:t>
+              <w:t>2022-09-07</w:t>
             </w:r>
             <w:proofErr w:type="spellEnd"/>
           </w:p>
@@ -4108,7 +4108,7 @@
                 <w:highlight w:val="green"/>
                 <w:lang w:val="en-US"/>
               </w:rPr>
-              <w:t>фыафыафыа</w:t>
+              <w:t>ывпывпывп</w:t>
             </w:r>
             <w:proofErr w:type="spellEnd"/>
           </w:p>
@@ -4402,7 +4402,7 @@
           <w:highlight w:val="darkYellow"/>
           <w:lang w:val="en-US"/>
         </w:rPr>
-        <w:t>Институт тонких химических технологий им. М.В. Ломоносова</w:t>
+        <w:t>Институт перспективных технологий и индустриального программирования</w:t>
       </w:r>
       <w:proofErr w:type="spellEnd"/>
     </w:p>
@@ -4439,7 +4439,7 @@
           <w:highlight w:val="green"/>
           <w:lang w:val="en-US"/>
         </w:rPr>
-        <w:t>фыафыафыа</w:t>
+        <w:t>ывпывпывп</w:t>
       </w:r>
       <w:proofErr w:type="spellEnd"/>
       <w:r>
@@ -4481,7 +4481,7 @@
           <w:highlight w:val="yellow"/>
           <w:lang w:val="en-US"/>
         </w:rPr>
-        <w:t>5</w:t>
+        <w:t>4</w:t>
       </w:r>
       <w:proofErr w:type="spellEnd"/>
       <w:r>
@@ -4522,7 +4522,7 @@
           <w:highlight w:val="yellow"/>
           <w:lang w:val="en-US"/>
         </w:rPr>
-        <w:t>апыврпаапо</w:t>
+        <w:t>ывпыпфывп</w:t>
       </w:r>
       <w:proofErr w:type="spellEnd"/>
       <w:r>
@@ -4558,7 +4558,7 @@
           <w:highlight w:val="red"/>
           <w:lang w:val="en-US"/>
         </w:rPr>
-        <w:t>апоапрвоаво</w:t>
+        <w:t>пвафпфпфы</w:t>
       </w:r>
       <w:proofErr w:type="spellEnd"/>
       <w:r>
@@ -5246,7 +5246,7 @@
           <w:highlight w:val="green"/>
           <w:lang w:val="en-US"/>
         </w:rPr>
-        <w:t>фыафыафыа</w:t>
+        <w:t>ывпывпывп</w:t>
       </w:r>
       <w:proofErr w:type="spellEnd"/>
       <w:r>
@@ -5328,7 +5328,7 @@
           <w:highlight w:val="lightGray"/>
           <w:lang w:val="en-US"/>
         </w:rPr>
-        <w:t>апоповапо</w:t>
+        <w:t>ыпывпывп</w:t>
       </w:r>
       <w:proofErr w:type="spellEnd"/>
       <w:r>

--- a/src/main/resources/wordAndExcelTemplates/fileForTesting.docx
+++ b/src/main/resources/wordAndExcelTemplates/fileForTesting.docx
@@ -1,11 +1,5359 @@
 
 <file path=word/document.xml><?xml version="1.0" encoding="utf-8"?>
-<w:document xmlns:wpc="http://schemas.microsoft.com/office/word/2010/wordprocessingCanvas" xmlns:cx="http://schemas.microsoft.com/office/drawing/2014/chartex" xmlns:cx1="http://schemas.microsoft.com/office/drawing/2015/9/8/chartex" xmlns:cx2="http://schemas.microsoft.com/office/drawing/2015/10/21/chartex" xmlns:cx3="http://schemas.microsoft.com/office/drawing/2016/5/9/chartex" xmlns:cx4="http://schemas.microsoft.com/office/drawing/2016/5/10/chartex" xmlns:cx5="http://schemas.microsoft.com/office/drawing/2016/5/11/chartex" xmlns:cx6="http://schemas.microsoft.com/office/drawing/2016/5/12/chartex" xmlns:cx7="http://schemas.microsoft.com/office/drawing/2016/5/13/chartex" xmlns:cx8="http://schemas.microsoft.com/office/drawing/2016/5/14/chartex" xmlns:mc="http://schemas.openxmlformats.org/markup-compatibility/2006" xmlns:aink="http://schemas.microsoft.com/office/drawing/2016/ink" xmlns:am3d="http://schemas.microsoft.com/office/drawing/2017/model3d" xmlns:o="urn:schemas-microsoft-com:office:office" xmlns:oel="http://schemas.microsoft.com/office/2019/extlst" xmlns:r="http://schemas.openxmlformats.org/officeDocument/2006/relationships" xmlns:m="http://schemas.openxmlformats.org/officeDocument/2006/math" xmlns:v="urn:schemas-microsoft-com:vml" xmlns:wp14="http://schemas.microsoft.com/office/word/2010/wordprocessingDrawing" xmlns:wp="http://schemas.openxmlformats.org/drawingml/2006/wordprocessingDrawing" xmlns:w10="urn:schemas-microsoft-com:office:word" xmlns:w="http://schemas.openxmlformats.org/wordprocessingml/2006/main" xmlns:w14="http://schemas.microsoft.com/office/word/2010/wordml" xmlns:w15="http://schemas.microsoft.com/office/word/2012/wordml" xmlns:w16cex="http://schemas.microsoft.com/office/word/2018/wordml/cex" xmlns:w16cid="http://schemas.microsoft.com/office/word/2016/wordml/cid" xmlns:w16="http://schemas.microsoft.com/office/word/2018/wordml" xmlns:w16sdtdh="http://schemas.microsoft.com/office/word/2020/wordml/sdtdatahash" xmlns:w16se="http://schemas.microsoft.com/office/word/2015/wordml/symex" xmlns:wpg="http://schemas.microsoft.com/office/word/2010/wordprocessingGroup" xmlns:wpi="http://schemas.microsoft.com/office/word/2010/wordprocessingInk" xmlns:wne="http://schemas.microsoft.com/office/word/2006/wordml" xmlns:wps="http://schemas.microsoft.com/office/word/2010/wordprocessingShape" mc:Ignorable="w14 w15 w16se w16cid w16 w16cex w16sdtdh wp14">
+<w:document xmlns:wpc="http://schemas.microsoft.com/office/word/2010/wordprocessingCanvas" xmlns:cx="http://schemas.microsoft.com/office/drawing/2014/chartex" xmlns:cx1="http://schemas.microsoft.com/office/drawing/2015/9/8/chartex" xmlns:cx2="http://schemas.microsoft.com/office/drawing/2015/10/21/chartex" xmlns:cx3="http://schemas.microsoft.com/office/drawing/2016/5/9/chartex" xmlns:cx4="http://schemas.microsoft.com/office/drawing/2016/5/10/chartex" xmlns:cx5="http://schemas.microsoft.com/office/drawing/2016/5/11/chartex" xmlns:cx6="http://schemas.microsoft.com/office/drawing/2016/5/12/chartex" xmlns:cx7="http://schemas.microsoft.com/office/drawing/2016/5/13/chartex" xmlns:cx8="http://schemas.microsoft.com/office/drawing/2016/5/14/chartex" xmlns:mc="http://schemas.openxmlformats.org/markup-compatibility/2006" xmlns:aink="http://schemas.microsoft.com/office/drawing/2016/ink" xmlns:am3d="http://schemas.microsoft.com/office/drawing/2017/model3d" xmlns:o="urn:schemas-microsoft-com:office:office" xmlns:r="http://schemas.openxmlformats.org/officeDocument/2006/relationships" xmlns:m="http://schemas.openxmlformats.org/officeDocument/2006/math" xmlns:v="urn:schemas-microsoft-com:vml" xmlns:wp14="http://schemas.microsoft.com/office/word/2010/wordprocessingDrawing" xmlns:wp="http://schemas.openxmlformats.org/drawingml/2006/wordprocessingDrawing" xmlns:w10="urn:schemas-microsoft-com:office:word" xmlns:w="http://schemas.openxmlformats.org/wordprocessingml/2006/main" xmlns:w14="http://schemas.microsoft.com/office/word/2010/wordml" xmlns:w15="http://schemas.microsoft.com/office/word/2012/wordml" xmlns:w16cex="http://schemas.microsoft.com/office/word/2018/wordml/cex" xmlns:w16cid="http://schemas.microsoft.com/office/word/2016/wordml/cid" xmlns:w16="http://schemas.microsoft.com/office/word/2018/wordml" xmlns:w16sdtdh="http://schemas.microsoft.com/office/word/2020/wordml/sdtdatahash" xmlns:w16se="http://schemas.microsoft.com/office/word/2015/wordml/symex" xmlns:wpg="http://schemas.microsoft.com/office/word/2010/wordprocessingGroup" xmlns:wpi="http://schemas.microsoft.com/office/word/2010/wordprocessingInk" xmlns:wne="http://schemas.microsoft.com/office/word/2006/wordml" xmlns:wps="http://schemas.microsoft.com/office/word/2010/wordprocessingShape" mc:Ignorable="w14 w15 w16se w16cid w16 w16cex w16sdtdh wp14">
   <w:body>
+    <w:tbl>
+      <w:tblPr>
+        <w:tblW w:w="5000" w:type="pct"/>
+        <w:tblCellMar>
+          <w:left w:w="0" w:type="dxa"/>
+          <w:right w:w="0" w:type="dxa"/>
+        </w:tblCellMar>
+        <w:tblLook w:val="0000" w:firstRow="0" w:lastRow="0" w:firstColumn="0" w:lastColumn="0" w:noHBand="0" w:noVBand="0"/>
+      </w:tblPr>
+      <w:tblGrid>
+        <w:gridCol w:w="9921"/>
+      </w:tblGrid>
+      <w:tr>
+        <w:trPr>
+          <w:cantSplit/>
+          <w:trHeight w:val="180"/>
+        </w:trPr>
+        <w:tc>
+          <w:tcPr>
+            <w:tcW w:w="5000" w:type="pct"/>
+          </w:tcPr>
+          <w:p>
+            <w:pPr>
+              <w:spacing w:before="60" w:after="0"/>
+              <w:jc w:val="center"/>
+              <w:rPr>
+                <w:rFonts w:ascii="Times New Roman" w:hAnsi="Times New Roman" w:cs="Times New Roman"/>
+                <w:caps/>
+              </w:rPr>
+            </w:pPr>
+            <w:r>
+              <w:rPr>
+                <w:rFonts w:ascii="Times New Roman" w:hAnsi="Times New Roman" w:cs="Times New Roman"/>
+                <w:caps/>
+                <w:noProof/>
+              </w:rPr>
+              <w:drawing>
+                <wp:inline distT="0" distB="0" distL="0" distR="0" wp14:anchorId="22184541" wp14:editId="18258C5B">
+                  <wp:extent cx="992038" cy="1124059"/>
+                  <wp:effectExtent l="19050" t="0" r="0" b="0"/>
+                  <wp:docPr id="2" name="Рисунок 2"/>
+                  <wp:cNvGraphicFramePr>
+                    <a:graphicFrameLocks xmlns:a="http://schemas.openxmlformats.org/drawingml/2006/main" noChangeAspect="1"/>
+                  </wp:cNvGraphicFramePr>
+                  <a:graphic xmlns:a="http://schemas.openxmlformats.org/drawingml/2006/main">
+                    <a:graphicData uri="http://schemas.openxmlformats.org/drawingml/2006/picture">
+                      <pic:pic xmlns:pic="http://schemas.openxmlformats.org/drawingml/2006/picture">
+                        <pic:nvPicPr>
+                          <pic:cNvPr id="0" name="ЗНАК_МИРЭА_ч_б.tif"/>
+                          <pic:cNvPicPr/>
+                        </pic:nvPicPr>
+                        <pic:blipFill>
+                          <a:blip r:embed="rId6" cstate="print">
+                            <a:extLst>
+                              <a:ext uri="{28A0092B-C50C-407E-A947-70E740481C1C}">
+                                <a14:useLocalDpi xmlns:a14="http://schemas.microsoft.com/office/drawing/2010/main" val="0"/>
+                              </a:ext>
+                            </a:extLst>
+                          </a:blip>
+                          <a:stretch>
+                            <a:fillRect/>
+                          </a:stretch>
+                        </pic:blipFill>
+                        <pic:spPr>
+                          <a:xfrm>
+                            <a:off x="0" y="0"/>
+                            <a:ext cx="992600" cy="1124695"/>
+                          </a:xfrm>
+                          <a:prstGeom prst="rect">
+                            <a:avLst/>
+                          </a:prstGeom>
+                        </pic:spPr>
+                      </pic:pic>
+                    </a:graphicData>
+                  </a:graphic>
+                </wp:inline>
+              </w:drawing>
+            </w:r>
+          </w:p>
+          <w:p>
+            <w:pPr>
+              <w:spacing w:before="60" w:after="0"/>
+              <w:jc w:val="center"/>
+              <w:rPr>
+                <w:rFonts w:ascii="Times New Roman" w:hAnsi="Times New Roman" w:cs="Times New Roman"/>
+                <w:caps/>
+              </w:rPr>
+            </w:pPr>
+            <w:r>
+              <w:rPr>
+                <w:rFonts w:ascii="Times New Roman" w:hAnsi="Times New Roman" w:cs="Times New Roman"/>
+                <w:caps/>
+              </w:rPr>
+              <w:t>МИНОБРНАУКИ РОССИИ</w:t>
+            </w:r>
+          </w:p>
+        </w:tc>
+      </w:tr>
+      <w:tr>
+        <w:trPr>
+          <w:cantSplit/>
+          <w:trHeight w:val="1417"/>
+        </w:trPr>
+        <w:tc>
+          <w:tcPr>
+            <w:tcW w:w="5000" w:type="pct"/>
+          </w:tcPr>
+          <w:p>
+            <w:pPr>
+              <w:widowControl w:val="0"/>
+              <w:spacing w:after="0" w:line="216" w:lineRule="auto"/>
+              <w:jc w:val="center"/>
+              <w:rPr>
+                <w:rFonts w:ascii="Times New Roman" w:eastAsia="Times New Roman" w:hAnsi="Times New Roman" w:cs="Times New Roman"/>
+                <w:b/>
+                <w:iCs/>
+                <w:sz w:val="20"/>
+                <w:szCs w:val="24"/>
+              </w:rPr>
+            </w:pPr>
+            <w:r>
+              <w:rPr>
+                <w:rFonts w:ascii="Times New Roman" w:eastAsia="Times New Roman" w:hAnsi="Times New Roman" w:cs="Times New Roman"/>
+                <w:iCs/>
+                <w:sz w:val="24"/>
+                <w:szCs w:val="24"/>
+              </w:rPr>
+              <w:t>Федеральное государственное бюджетное образовательное учреждение</w:t>
+            </w:r>
+            <w:r>
+              <w:rPr>
+                <w:rFonts w:ascii="Times New Roman" w:eastAsia="Times New Roman" w:hAnsi="Times New Roman" w:cs="Times New Roman"/>
+                <w:iCs/>
+                <w:sz w:val="24"/>
+                <w:szCs w:val="24"/>
+              </w:rPr>
+              <w:br/>
+              <w:t>высшего образования</w:t>
+            </w:r>
+            <w:r>
+              <w:rPr>
+                <w:rFonts w:ascii="Times New Roman" w:eastAsia="Times New Roman" w:hAnsi="Times New Roman" w:cs="Times New Roman"/>
+                <w:iCs/>
+                <w:sz w:val="24"/>
+                <w:szCs w:val="24"/>
+              </w:rPr>
+              <w:br/>
+            </w:r>
+            <w:r>
+              <w:rPr>
+                <w:rFonts w:ascii="Times New Roman CYR" w:eastAsia="Times New Roman" w:hAnsi="Times New Roman CYR" w:cs="Times New Roman CYR"/>
+                <w:b/>
+                <w:bCs/>
+                <w:iCs/>
+                <w:snapToGrid w:val="0"/>
+                <w:sz w:val="24"/>
+                <w:szCs w:val="24"/>
+              </w:rPr>
+              <w:t>«</w:t>
+            </w:r>
+            <w:r>
+              <w:rPr>
+                <w:rFonts w:ascii="Times New Roman" w:eastAsia="Times New Roman" w:hAnsi="Times New Roman" w:cs="Times New Roman"/>
+                <w:b/>
+                <w:bCs/>
+                <w:iCs/>
+                <w:snapToGrid w:val="0"/>
+                <w:sz w:val="24"/>
+                <w:szCs w:val="24"/>
+              </w:rPr>
+              <w:t xml:space="preserve">МИРЭА </w:t>
+            </w:r>
+            <w:r>
+              <w:rPr>
+                <w:rFonts w:ascii="Times New Roman" w:eastAsia="Times New Roman" w:hAnsi="Times New Roman" w:cs="Times New Roman"/>
+                <w:b/>
+                <w:bCs/>
+                <w:iCs/>
+                <w:snapToGrid w:val="0"/>
+                <w:sz w:val="24"/>
+                <w:szCs w:val="24"/>
+              </w:rPr>
+              <w:sym w:font="Symbol" w:char="F02D"/>
+            </w:r>
+            <w:r>
+              <w:rPr>
+                <w:rFonts w:ascii="Times New Roman" w:eastAsia="Times New Roman" w:hAnsi="Times New Roman" w:cs="Times New Roman"/>
+                <w:b/>
+                <w:bCs/>
+                <w:iCs/>
+                <w:snapToGrid w:val="0"/>
+                <w:sz w:val="24"/>
+                <w:szCs w:val="24"/>
+              </w:rPr>
+              <w:t xml:space="preserve"> Российский технологический университет</w:t>
+            </w:r>
+            <w:r>
+              <w:rPr>
+                <w:rFonts w:ascii="Times New Roman CYR" w:eastAsia="Times New Roman" w:hAnsi="Times New Roman CYR" w:cs="Times New Roman CYR"/>
+                <w:b/>
+                <w:bCs/>
+                <w:iCs/>
+                <w:snapToGrid w:val="0"/>
+                <w:sz w:val="24"/>
+                <w:szCs w:val="24"/>
+              </w:rPr>
+              <w:t>»</w:t>
+            </w:r>
+          </w:p>
+          <w:p>
+            <w:pPr>
+              <w:spacing w:after="0"/>
+              <w:jc w:val="center"/>
+              <w:rPr>
+                <w:rFonts w:ascii="Times New Roman" w:hAnsi="Times New Roman" w:cs="Times New Roman"/>
+              </w:rPr>
+            </w:pPr>
+            <w:r>
+              <w:rPr>
+                <w:rFonts w:ascii="Times New Roman" w:hAnsi="Times New Roman"/>
+                <w:b/>
+                <w:snapToGrid w:val="0"/>
+                <w:sz w:val="32"/>
+                <w:szCs w:val="32"/>
+              </w:rPr>
+              <w:t xml:space="preserve"> РТУ МИРЭА</w:t>
+            </w:r>
+            <w:r>
+              <w:rPr>
+                <w:rFonts w:ascii="Times New Roman" w:hAnsi="Times New Roman" w:cs="Times New Roman"/>
+                <w:b/>
+                <w:sz w:val="32"/>
+                <w:szCs w:val="32"/>
+              </w:rPr>
+              <w:t xml:space="preserve"> </w:t>
+            </w:r>
+            <w:r>
+              <w:rPr>
+                <w:rFonts w:ascii="Times New Roman" w:hAnsi="Times New Roman" w:cs="Times New Roman"/>
+                <w:b/>
+                <w:noProof/>
+                <w:sz w:val="32"/>
+                <w:szCs w:val="32"/>
+              </w:rPr>
+              <mc:AlternateContent>
+                <mc:Choice Requires="wps">
+                  <w:drawing>
+                    <wp:inline distT="0" distB="0" distL="0" distR="0" wp14:anchorId="022A56F5" wp14:editId="3D0FD481">
+                      <wp:extent cx="5600700" cy="1270"/>
+                      <wp:effectExtent l="20955" t="22860" r="26670" b="23495"/>
+                      <wp:docPr id="4" name="Прямая соединительная линия 1"/>
+                      <wp:cNvGraphicFramePr>
+                        <a:graphicFrameLocks xmlns:a="http://schemas.openxmlformats.org/drawingml/2006/main"/>
+                      </wp:cNvGraphicFramePr>
+                      <a:graphic xmlns:a="http://schemas.openxmlformats.org/drawingml/2006/main">
+                        <a:graphicData uri="http://schemas.microsoft.com/office/word/2010/wordprocessingShape">
+                          <wps:wsp>
+                            <wps:cNvCnPr>
+                              <a:cxnSpLocks noChangeShapeType="1"/>
+                            </wps:cNvCnPr>
+                            <wps:spPr bwMode="auto">
+                              <a:xfrm flipV="1">
+                                <a:off x="0" y="0"/>
+                                <a:ext cx="5600700" cy="1270"/>
+                              </a:xfrm>
+                              <a:prstGeom prst="line">
+                                <a:avLst/>
+                              </a:prstGeom>
+                              <a:noFill/>
+                              <a:ln w="38100" cmpd="dbl">
+                                <a:solidFill>
+                                  <a:srgbClr val="000000"/>
+                                </a:solidFill>
+                                <a:round/>
+                                <a:headEnd/>
+                                <a:tailEnd/>
+                              </a:ln>
+                              <a:extLst>
+                                <a:ext uri="{909E8E84-426E-40DD-AFC4-6F175D3DCCD1}">
+                                  <a14:hiddenFill xmlns:a14="http://schemas.microsoft.com/office/drawing/2010/main">
+                                    <a:noFill/>
+                                  </a14:hiddenFill>
+                                </a:ext>
+                              </a:extLst>
+                            </wps:spPr>
+                            <wps:bodyPr/>
+                          </wps:wsp>
+                        </a:graphicData>
+                      </a:graphic>
+                    </wp:inline>
+                  </w:drawing>
+                </mc:Choice>
+                <mc:Fallback xmlns:oel="http://schemas.microsoft.com/office/2019/extlst">
+                  <w:pict>
+                    <v:line w14:anchorId="59A39B3F" id="Прямая соединительная линия 1" o:spid="_x0000_s1026" style="flip:y;visibility:visible;mso-wrap-style:square;mso-left-percent:-10001;mso-top-percent:-10001;mso-position-horizontal:absolute;mso-position-horizontal-relative:char;mso-position-vertical:absolute;mso-position-vertical-relative:line;mso-left-percent:-10001;mso-top-percent:-10001" from="0,0" to="441pt,.1pt" o:gfxdata="UEsDBBQABgAIAAAAIQC2gziS/gAAAOEBAAATAAAAW0NvbnRlbnRfVHlwZXNdLnhtbJSRQU7DMBBF 90jcwfIWJU67QAgl6YK0S0CoHGBkTxKLZGx5TGhvj5O2G0SRWNoz/78nu9wcxkFMGNg6quQqL6RA 0s5Y6ir5vt9lD1JwBDIwOMJKHpHlpr69KfdHjyxSmriSfYz+USnWPY7AufNIadK6MEJMx9ApD/oD OlTrorhX2lFEilmcO2RdNtjC5xDF9pCuTyYBB5bi6bQ4syoJ3g9WQ0ymaiLzg5KdCXlKLjvcW893 SUOqXwnz5DrgnHtJTxOsQfEKIT7DmDSUCaxw7Rqn8787ZsmRM9e2VmPeBN4uqYvTtW7jvijg9N/y JsXecLq0q+WD6m8AAAD//wMAUEsDBBQABgAIAAAAIQA4/SH/1gAAAJQBAAALAAAAX3JlbHMvLnJl bHOkkMFqwzAMhu+DvYPRfXGawxijTi+j0GvpHsDYimMaW0Yy2fr2M4PBMnrbUb/Q94l/f/hMi1qR JVI2sOt6UJgd+ZiDgffL8ekFlFSbvV0oo4EbChzGx4f9GRdb25HMsYhqlCwG5lrLq9biZkxWOiqY 22YiTra2kYMu1l1tQD30/bPm3wwYN0x18gb45AdQl1tp5j/sFB2T0FQ7R0nTNEV3j6o9feQzro1i OWA14Fm+Q8a1a8+Bvu/d/dMb2JY5uiPbhG/ktn4cqGU/er3pcvwCAAD//wMAUEsDBBQABgAIAAAA IQDovG/XwAEAAGEDAAAOAAAAZHJzL2Uyb0RvYy54bWysU01v2zAMvQ/YfxB0X2xnWFsYcXpI1126 LUC73Wl92MJkURCV2Pn3k9Q0LbbbMB8ISiSfHx+pze0yWXZUgQy6jjermjPlBErjho7/eLr/cMMZ RXASLDrV8ZMifrt9/24z+1atcUQrVWAJxFE7+46PMfq2qkiMagJaoVcuBTWGCWI6hqGSAeaEPtlq XddX1YxB+oBCEaXbu+cg3xZ8rZWI37UmFZnteOIWiw3F9tlW2w20QwA/GnGmAf/AYgLj0k8vUHcQ gR2C+QtqMiIgoY4rgVOFWhuhSg+pm6b+o5vHEbwqvSRxyF9kov8HK74dd24fMnWxuEf/gOIXMYe7 EdygCoGnk0+Da7JU1eypvZTkA/l9YP38FWXKgUPEosKiw8S0Nf5nLszgqVO2FNlPF9nVEplIl5+u 6vq6TtMRKdasr8tUKmgzSq71geIXhRPLTsetcVkUaOH4QDGzek3J1w7vjbVlsNaxueMfb5qCPnnZ cdnbUkxojcyJuYTC0O9sYEfIa1K+0m6KvE0LeHCyAI8K5OezH8HYZz8Rse6sUhYmbyG1PcrTPryo l+ZYGJ93Li/K23Opfn0Z298AAAD//wMAUEsDBBQABgAIAAAAIQBtayW81AAAAAIBAAAPAAAAZHJz L2Rvd25yZXYueG1sTI/BSsRADIbvgu8wRPDmTi0ipdvpsoju3brgNdvJdoqdTO1Mt/XtjV70Evj5 w5cv1W71g7rQFPvABu43GSjiNtieOwPHt5e7AlRMyBaHwGTgiyLs6uurCksbFn6lS5M6JRCOJRpw KY2l1rF15DFuwkgs3TlMHpPEqdN2wkXgftB5lj1qjz3LBYcjPTlqP5rZG8jH/WEJ87MbG0zvR52d Dw+f2pjbm3W/BZVoTX/L8KMv6lCL0ynMbKMaDMgj6XdKVxS5xJOAQdeV/q9efwMAAP//AwBQSwEC LQAUAAYACAAAACEAtoM4kv4AAADhAQAAEwAAAAAAAAAAAAAAAAAAAAAAW0NvbnRlbnRfVHlwZXNd LnhtbFBLAQItABQABgAIAAAAIQA4/SH/1gAAAJQBAAALAAAAAAAAAAAAAAAAAC8BAABfcmVscy8u cmVsc1BLAQItABQABgAIAAAAIQDovG/XwAEAAGEDAAAOAAAAAAAAAAAAAAAAAC4CAABkcnMvZTJv RG9jLnhtbFBLAQItABQABgAIAAAAIQBtayW81AAAAAIBAAAPAAAAAAAAAAAAAAAAABoEAABkcnMv ZG93bnJldi54bWxQSwUGAAAAAAQABADzAAAAGwUAAAAA " strokeweight="3pt">
+                      <v:stroke linestyle="thinThin"/>
+                      <w10:anchorlock/>
+                    </v:line>
+                  </w:pict>
+                </mc:Fallback>
+              </mc:AlternateContent>
+            </w:r>
+          </w:p>
+        </w:tc>
+      </w:tr>
+    </w:tbl>
+    <w:p>
+      <w:pPr>
+        <w:spacing w:after="0"/>
+        <w:jc w:val="center"/>
+        <w:rPr>
+          <w:rFonts w:ascii="Times New Roman" w:hAnsi="Times New Roman" w:cs="Times New Roman"/>
+          <w:sz w:val="24"/>
+          <w:szCs w:val="24"/>
+          <w:highlight w:val="yellow"/>
+          <w:lang w:val="en-US"/>
+        </w:rPr>
+      </w:pPr>
+      <w:proofErr w:type="spellStart"/>
+      <w:r>
+        <w:rPr>
+          <w:rFonts w:ascii="Times New Roman" w:hAnsi="Times New Roman" w:cs="Times New Roman"/>
+          <w:b/>
+          <w:sz w:val="24"/>
+          <w:szCs w:val="24"/>
+          <w:highlight w:val="yellow"/>
+          <w:lang w:val="en-US"/>
+        </w:rPr>
+        <w:t>Солянов Никита Михайлович</w:t>
+      </w:r>
+      <w:proofErr w:type="spellEnd"/>
+    </w:p>
+    <w:p>
+      <w:pPr>
+        <w:spacing w:after="0"/>
+        <w:jc w:val="center"/>
+        <w:rPr>
+          <w:rFonts w:ascii="Times New Roman" w:hAnsi="Times New Roman" w:cs="Times New Roman"/>
+          <w:sz w:val="24"/>
+          <w:szCs w:val="24"/>
+          <w:lang w:val="en-US"/>
+        </w:rPr>
+      </w:pPr>
+      <w:proofErr w:type="spellStart"/>
+      <w:r>
+        <w:rPr>
+          <w:rFonts w:ascii="Times New Roman" w:hAnsi="Times New Roman" w:cs="Times New Roman"/>
+          <w:b/>
+          <w:sz w:val="24"/>
+          <w:szCs w:val="24"/>
+          <w:highlight w:val="yellow"/>
+          <w:lang w:val="en-US"/>
+        </w:rPr>
+        <w:t>Солянов Н. М.</w:t>
+      </w:r>
+      <w:proofErr w:type="spellEnd"/>
+    </w:p>
+    <w:p>
+      <w:pPr>
+        <w:spacing w:after="0"/>
+        <w:jc w:val="center"/>
+        <w:rPr>
+          <w:rFonts w:ascii="Times New Roman" w:hAnsi="Times New Roman" w:cs="Times New Roman"/>
+          <w:b/>
+        </w:rPr>
+      </w:pPr>
+    </w:p>
+    <w:p>
+      <w:pPr>
+        <w:spacing w:after="0"/>
+        <w:rPr>
+          <w:rFonts w:ascii="Times New Roman" w:hAnsi="Times New Roman" w:cs="Times New Roman"/>
+          <w:b/>
+          <w:lang w:val="en-US"/>
+        </w:rPr>
+      </w:pPr>
+    </w:p>
+    <w:p>
+      <w:pPr>
+        <w:spacing w:after="0"/>
+        <w:rPr>
+          <w:rFonts w:ascii="Times New Roman" w:hAnsi="Times New Roman" w:cs="Times New Roman"/>
+          <w:b/>
+        </w:rPr>
+      </w:pPr>
+    </w:p>
+    <w:p>
+      <w:pPr>
+        <w:spacing w:after="0"/>
+        <w:jc w:val="center"/>
+        <w:rPr>
+          <w:rFonts w:ascii="Times New Roman" w:hAnsi="Times New Roman" w:cs="Times New Roman"/>
+          <w:b/>
+          <w:sz w:val="32"/>
+          <w:szCs w:val="32"/>
+        </w:rPr>
+      </w:pPr>
+      <w:r>
+        <w:rPr>
+          <w:rFonts w:ascii="Times New Roman" w:hAnsi="Times New Roman" w:cs="Times New Roman"/>
+          <w:b/>
+          <w:sz w:val="32"/>
+          <w:szCs w:val="32"/>
+        </w:rPr>
+        <w:t xml:space="preserve">ОТЧЁТ ПО </w:t>
+      </w:r>
+      <w:r>
+        <w:rPr>
+          <w:rFonts w:ascii="Times New Roman" w:hAnsi="Times New Roman" w:cs="Times New Roman"/>
+          <w:b/>
+          <w:sz w:val="32"/>
+          <w:szCs w:val="32"/>
+        </w:rPr>
+        <w:t>УЧЕБНОЙ</w:t>
+      </w:r>
+      <w:r>
+        <w:rPr>
+          <w:rFonts w:ascii="Times New Roman" w:hAnsi="Times New Roman" w:cs="Times New Roman"/>
+          <w:b/>
+          <w:sz w:val="32"/>
+          <w:szCs w:val="32"/>
+        </w:rPr>
+        <w:t xml:space="preserve"> ПРАКТИКЕ</w:t>
+      </w:r>
+    </w:p>
+    <w:p>
+      <w:pPr>
+        <w:spacing w:after="0"/>
+        <w:jc w:val="center"/>
+        <w:rPr>
+          <w:rFonts w:ascii="Times New Roman" w:hAnsi="Times New Roman" w:cs="Times New Roman"/>
+          <w:b/>
+          <w:sz w:val="28"/>
+          <w:szCs w:val="28"/>
+        </w:rPr>
+      </w:pPr>
+      <w:bookmarkStart w:id="0" w:name="_Hlk114500930"/>
+      <w:proofErr w:type="spellStart"/>
+      <w:r>
+        <w:rPr>
+          <w:rFonts w:ascii="Times New Roman" w:hAnsi="Times New Roman" w:cs="Times New Roman"/>
+          <w:b/>
+          <w:sz w:val="28"/>
+          <w:szCs w:val="28"/>
+          <w:highlight w:val="darkYellow"/>
+          <w:lang w:val="en-US"/>
+        </w:rPr>
+        <w:t>1</w:t>
+      </w:r>
+      <w:bookmarkEnd w:id="0"/>
+      <w:proofErr w:type="spellEnd"/>
+    </w:p>
+    <w:p>
+      <w:pPr>
+        <w:spacing w:after="0" w:line="360" w:lineRule="auto"/>
+        <w:rPr>
+          <w:rFonts w:ascii="Times New Roman" w:hAnsi="Times New Roman" w:cs="Times New Roman"/>
+          <w:sz w:val="28"/>
+          <w:szCs w:val="28"/>
+        </w:rPr>
+      </w:pPr>
+    </w:p>
+    <w:p>
+      <w:pPr>
+        <w:spacing w:after="0" w:line="360" w:lineRule="auto"/>
+        <w:rPr>
+          <w:rFonts w:ascii="Times New Roman" w:hAnsi="Times New Roman" w:cs="Times New Roman"/>
+          <w:sz w:val="28"/>
+          <w:szCs w:val="28"/>
+        </w:rPr>
+      </w:pPr>
+    </w:p>
+    <w:p>
+      <w:pPr>
+        <w:spacing w:after="0"/>
+        <w:rPr>
+          <w:rFonts w:ascii="Times New Roman" w:hAnsi="Times New Roman" w:cs="Times New Roman"/>
+          <w:sz w:val="28"/>
+          <w:szCs w:val="28"/>
+        </w:rPr>
+      </w:pPr>
+      <w:r>
+        <w:rPr>
+          <w:rFonts w:ascii="Times New Roman" w:hAnsi="Times New Roman" w:cs="Times New Roman"/>
+          <w:sz w:val="28"/>
+          <w:szCs w:val="28"/>
+        </w:rPr>
+        <w:t xml:space="preserve">приказ Университета о направлении на практику от </w:t>
+      </w:r>
+      <w:proofErr w:type="spellStart"/>
+      <w:r>
+        <w:rPr>
+          <w:rFonts w:ascii="Times New Roman" w:hAnsi="Times New Roman" w:cs="Times New Roman"/>
+          <w:sz w:val="28"/>
+          <w:szCs w:val="28"/>
+          <w:highlight w:val="cyan"/>
+          <w:lang w:val="en-US"/>
+        </w:rPr>
+        <w:t>2</w:t>
+      </w:r>
+      <w:proofErr w:type="spellEnd"/>
+      <w:r>
+        <w:rPr>
+          <w:rFonts w:ascii="Times New Roman" w:hAnsi="Times New Roman" w:cs="Times New Roman"/>
+          <w:sz w:val="28"/>
+          <w:szCs w:val="28"/>
+          <w:highlight w:val="cyan"/>
+        </w:rPr>
+        <w:t xml:space="preserve"> </w:t>
+      </w:r>
+      <w:proofErr w:type="spellStart"/>
+      <w:r>
+        <w:rPr>
+          <w:rFonts w:ascii="Times New Roman" w:hAnsi="Times New Roman" w:cs="Times New Roman"/>
+          <w:sz w:val="28"/>
+          <w:szCs w:val="28"/>
+          <w:highlight w:val="cyan"/>
+          <w:lang w:val="en-US"/>
+        </w:rPr>
+        <w:t>3</w:t>
+      </w:r>
+      <w:proofErr w:type="spellEnd"/>
+    </w:p>
+    <w:p>
+      <w:pPr>
+        <w:spacing w:after="0" w:line="360" w:lineRule="auto"/>
+        <w:rPr>
+          <w:rFonts w:ascii="Times New Roman" w:hAnsi="Times New Roman" w:cs="Times New Roman"/>
+          <w:sz w:val="28"/>
+          <w:szCs w:val="28"/>
+        </w:rPr>
+      </w:pPr>
+    </w:p>
+    <w:p>
+      <w:pPr>
+        <w:spacing w:after="0" w:line="360" w:lineRule="auto"/>
+        <w:jc w:val="center"/>
+        <w:rPr>
+          <w:rFonts w:ascii="Times New Roman" w:hAnsi="Times New Roman" w:cs="Times New Roman"/>
+          <w:sz w:val="28"/>
+          <w:szCs w:val="28"/>
+        </w:rPr>
+      </w:pPr>
+    </w:p>
+    <w:p>
+      <w:pPr>
+        <w:spacing w:after="0" w:line="360" w:lineRule="auto"/>
+        <w:jc w:val="center"/>
+        <w:rPr>
+          <w:rFonts w:ascii="Times New Roman" w:hAnsi="Times New Roman" w:cs="Times New Roman"/>
+          <w:sz w:val="28"/>
+          <w:szCs w:val="28"/>
+        </w:rPr>
+      </w:pPr>
+    </w:p>
+    <w:tbl>
+      <w:tblPr>
+        <w:tblStyle w:val="a3"/>
+        <w:tblW w:w="9743" w:type="dxa"/>
+        <w:tblBorders>
+          <w:top w:val="none" w:sz="0" w:space="0" w:color="auto"/>
+          <w:left w:val="none" w:sz="0" w:space="0" w:color="auto"/>
+          <w:bottom w:val="none" w:sz="0" w:space="0" w:color="auto"/>
+          <w:right w:val="none" w:sz="0" w:space="0" w:color="auto"/>
+          <w:insideH w:val="none" w:sz="0" w:space="0" w:color="auto"/>
+          <w:insideV w:val="none" w:sz="0" w:space="0" w:color="auto"/>
+        </w:tblBorders>
+        <w:tblLook w:val="04A0" w:firstRow="1" w:lastRow="0" w:firstColumn="1" w:lastColumn="0" w:noHBand="0" w:noVBand="1"/>
+      </w:tblPr>
+      <w:tblGrid>
+        <w:gridCol w:w="3759"/>
+        <w:gridCol w:w="2473"/>
+        <w:gridCol w:w="3511"/>
+      </w:tblGrid>
+      <w:tr>
+        <w:tc>
+          <w:tcPr>
+            <w:tcW w:w="3759" w:type="dxa"/>
+          </w:tcPr>
+          <w:p>
+            <w:pPr>
+              <w:ind w:firstLine="0"/>
+              <w:rPr>
+                <w:sz w:val="24"/>
+                <w:szCs w:val="24"/>
+              </w:rPr>
+            </w:pPr>
+            <w:r>
+              <w:rPr>
+                <w:sz w:val="24"/>
+                <w:szCs w:val="24"/>
+              </w:rPr>
+              <w:t>Отчет представлен к</w:t>
+            </w:r>
+          </w:p>
+          <w:p>
+            <w:pPr>
+              <w:ind w:firstLine="0"/>
+              <w:rPr>
+                <w:sz w:val="24"/>
+                <w:szCs w:val="24"/>
+              </w:rPr>
+            </w:pPr>
+            <w:r>
+              <w:rPr>
+                <w:sz w:val="24"/>
+                <w:szCs w:val="24"/>
+              </w:rPr>
+              <w:t>рассмотрению:</w:t>
+            </w:r>
+          </w:p>
+          <w:p>
+            <w:pPr>
+              <w:ind w:firstLine="0"/>
+              <w:rPr>
+                <w:sz w:val="24"/>
+                <w:szCs w:val="24"/>
+              </w:rPr>
+            </w:pPr>
+            <w:r>
+              <w:rPr>
+                <w:sz w:val="24"/>
+                <w:szCs w:val="24"/>
+              </w:rPr>
+              <w:t>Студент группы И</w:t>
+            </w:r>
+            <w:r>
+              <w:rPr>
+                <w:sz w:val="24"/>
+                <w:szCs w:val="24"/>
+              </w:rPr>
+              <w:t>В</w:t>
+            </w:r>
+            <w:r>
+              <w:rPr>
+                <w:sz w:val="24"/>
+                <w:szCs w:val="24"/>
+              </w:rPr>
+              <w:t>М</w:t>
+            </w:r>
+            <w:r>
+              <w:rPr>
+                <w:sz w:val="24"/>
+                <w:szCs w:val="24"/>
+              </w:rPr>
+              <w:t>О-0</w:t>
+            </w:r>
+            <w:r>
+              <w:rPr>
+                <w:sz w:val="24"/>
+                <w:szCs w:val="24"/>
+              </w:rPr>
+              <w:t>1</w:t>
+            </w:r>
+            <w:r>
+              <w:rPr>
+                <w:sz w:val="24"/>
+                <w:szCs w:val="24"/>
+              </w:rPr>
+              <w:t>-</w:t>
+            </w:r>
+            <w:r>
+              <w:rPr>
+                <w:sz w:val="24"/>
+                <w:szCs w:val="24"/>
+              </w:rPr>
+              <w:t>2</w:t>
+            </w:r>
+            <w:r>
+              <w:rPr>
+                <w:sz w:val="24"/>
+                <w:szCs w:val="24"/>
+              </w:rPr>
+              <w:t>1</w:t>
+            </w:r>
+          </w:p>
+          <w:p>
+            <w:pPr>
+              <w:ind w:firstLine="0"/>
+              <w:rPr>
+                <w:sz w:val="24"/>
+                <w:szCs w:val="24"/>
+              </w:rPr>
+            </w:pPr>
+          </w:p>
+        </w:tc>
+        <w:tc>
+          <w:tcPr>
+            <w:tcW w:w="2473" w:type="dxa"/>
+          </w:tcPr>
+          <w:p>
+            <w:pPr>
+              <w:ind w:firstLine="0"/>
+              <w:rPr>
+                <w:sz w:val="24"/>
+                <w:szCs w:val="24"/>
+              </w:rPr>
+            </w:pPr>
+          </w:p>
+          <w:p>
+            <w:pPr>
+              <w:ind w:firstLine="0"/>
+              <w:rPr>
+                <w:sz w:val="24"/>
+                <w:szCs w:val="24"/>
+              </w:rPr>
+            </w:pPr>
+          </w:p>
+          <w:p>
+            <w:pPr>
+              <w:ind w:firstLine="0"/>
+              <w:rPr>
+                <w:sz w:val="24"/>
+                <w:szCs w:val="24"/>
+              </w:rPr>
+            </w:pPr>
+            <w:r>
+              <w:rPr>
+                <w:sz w:val="24"/>
+                <w:szCs w:val="24"/>
+              </w:rPr>
+              <w:t xml:space="preserve">«__» </w:t>
+            </w:r>
+            <w:proofErr w:type="spellStart"/>
+            <w:r>
+              <w:rPr>
+                <w:sz w:val="24"/>
+                <w:szCs w:val="24"/>
+                <w:highlight w:val="yellow"/>
+                <w:lang w:val="en-US"/>
+              </w:rPr>
+              <w:t>2022-09-28</w:t>
+            </w:r>
+            <w:proofErr w:type="spellEnd"/>
+          </w:p>
+        </w:tc>
+        <w:tc>
+          <w:tcPr>
+            <w:tcW w:w="3511" w:type="dxa"/>
+          </w:tcPr>
+          <w:p>
+            <w:pPr>
+              <w:ind w:firstLine="0"/>
+              <w:rPr>
+                <w:sz w:val="24"/>
+                <w:szCs w:val="24"/>
+              </w:rPr>
+            </w:pPr>
+          </w:p>
+          <w:p>
+            <w:pPr>
+              <w:pBdr>
+                <w:bottom w:val="single" w:sz="12" w:space="1" w:color="auto"/>
+              </w:pBdr>
+              <w:ind w:firstLine="0"/>
+              <w:rPr>
+                <w:sz w:val="24"/>
+                <w:szCs w:val="24"/>
+              </w:rPr>
+            </w:pPr>
+          </w:p>
+          <w:p>
+            <w:pPr>
+              <w:pBdr>
+                <w:bottom w:val="single" w:sz="12" w:space="1" w:color="auto"/>
+              </w:pBdr>
+              <w:ind w:firstLine="0"/>
+              <w:rPr>
+                <w:sz w:val="24"/>
+                <w:szCs w:val="24"/>
+              </w:rPr>
+            </w:pPr>
+            <w:r>
+              <w:rPr>
+                <w:sz w:val="24"/>
+                <w:szCs w:val="24"/>
+              </w:rPr>
+              <w:t xml:space="preserve">                       </w:t>
+            </w:r>
+            <w:proofErr w:type="spellStart"/>
+            <w:r>
+              <w:rPr>
+                <w:sz w:val="24"/>
+                <w:szCs w:val="24"/>
+                <w:highlight w:val="green"/>
+                <w:lang w:val="en-US"/>
+              </w:rPr>
+              <w:t>4</w:t>
+            </w:r>
+            <w:proofErr w:type="spellEnd"/>
+          </w:p>
+          <w:p>
+            <w:pPr>
+              <w:ind w:firstLine="0"/>
+              <w:jc w:val="center"/>
+              <w:rPr>
+                <w:sz w:val="22"/>
+                <w:szCs w:val="22"/>
+              </w:rPr>
+            </w:pPr>
+            <w:r>
+              <w:rPr>
+                <w:sz w:val="22"/>
+                <w:szCs w:val="22"/>
+              </w:rPr>
+              <w:t>(подпись и расшифровка подписи)</w:t>
+            </w:r>
+          </w:p>
+          <w:p>
+            <w:pPr>
+              <w:ind w:firstLine="0"/>
+              <w:rPr>
+                <w:sz w:val="24"/>
+                <w:szCs w:val="24"/>
+              </w:rPr>
+            </w:pPr>
+          </w:p>
+        </w:tc>
+      </w:tr>
+      <w:tr>
+        <w:tc>
+          <w:tcPr>
+            <w:tcW w:w="3759" w:type="dxa"/>
+          </w:tcPr>
+          <w:p>
+            <w:pPr>
+              <w:ind w:firstLine="0"/>
+              <w:rPr>
+                <w:sz w:val="24"/>
+                <w:szCs w:val="24"/>
+              </w:rPr>
+            </w:pPr>
+            <w:r>
+              <w:rPr>
+                <w:sz w:val="24"/>
+                <w:szCs w:val="24"/>
+              </w:rPr>
+              <w:t>Отчет утвержден.</w:t>
+            </w:r>
+          </w:p>
+          <w:p>
+            <w:pPr>
+              <w:ind w:firstLine="0"/>
+              <w:rPr>
+                <w:sz w:val="24"/>
+                <w:szCs w:val="24"/>
+              </w:rPr>
+            </w:pPr>
+            <w:r>
+              <w:rPr>
+                <w:sz w:val="24"/>
+                <w:szCs w:val="24"/>
+              </w:rPr>
+              <w:t>Допущен к защите:</w:t>
+            </w:r>
+          </w:p>
+          <w:p>
+            <w:pPr>
+              <w:ind w:firstLine="0"/>
+              <w:rPr>
+                <w:sz w:val="24"/>
+                <w:szCs w:val="24"/>
+              </w:rPr>
+            </w:pPr>
+          </w:p>
+        </w:tc>
+        <w:tc>
+          <w:tcPr>
+            <w:tcW w:w="2473" w:type="dxa"/>
+          </w:tcPr>
+          <w:p>
+            <w:pPr>
+              <w:ind w:firstLine="0"/>
+              <w:rPr>
+                <w:sz w:val="24"/>
+                <w:szCs w:val="24"/>
+              </w:rPr>
+            </w:pPr>
+          </w:p>
+        </w:tc>
+        <w:tc>
+          <w:tcPr>
+            <w:tcW w:w="3511" w:type="dxa"/>
+          </w:tcPr>
+          <w:p>
+            <w:pPr>
+              <w:ind w:firstLine="0"/>
+              <w:rPr>
+                <w:sz w:val="24"/>
+                <w:szCs w:val="24"/>
+              </w:rPr>
+            </w:pPr>
+          </w:p>
+        </w:tc>
+      </w:tr>
+      <w:tr>
+        <w:tc>
+          <w:tcPr>
+            <w:tcW w:w="3759" w:type="dxa"/>
+          </w:tcPr>
+          <w:p>
+            <w:pPr>
+              <w:ind w:firstLine="0"/>
+              <w:jc w:val="left"/>
+              <w:rPr>
+                <w:sz w:val="24"/>
+                <w:szCs w:val="24"/>
+              </w:rPr>
+            </w:pPr>
+            <w:r>
+              <w:rPr>
+                <w:sz w:val="24"/>
+                <w:szCs w:val="24"/>
+              </w:rPr>
+              <w:t xml:space="preserve">Руководитель практики </w:t>
+            </w:r>
+          </w:p>
+          <w:p>
+            <w:pPr>
+              <w:ind w:firstLine="0"/>
+              <w:jc w:val="left"/>
+              <w:rPr>
+                <w:sz w:val="24"/>
+                <w:szCs w:val="24"/>
+              </w:rPr>
+            </w:pPr>
+            <w:r>
+              <w:rPr>
+                <w:sz w:val="24"/>
+                <w:szCs w:val="24"/>
+              </w:rPr>
+              <w:t>от кафедры</w:t>
+            </w:r>
+          </w:p>
+        </w:tc>
+        <w:tc>
+          <w:tcPr>
+            <w:tcW w:w="2473" w:type="dxa"/>
+          </w:tcPr>
+          <w:p>
+            <w:pPr>
+              <w:ind w:firstLine="0"/>
+              <w:rPr>
+                <w:sz w:val="24"/>
+                <w:szCs w:val="24"/>
+              </w:rPr>
+            </w:pPr>
+          </w:p>
+          <w:p>
+            <w:pPr>
+              <w:ind w:firstLine="0"/>
+              <w:rPr>
+                <w:sz w:val="24"/>
+                <w:szCs w:val="24"/>
+              </w:rPr>
+            </w:pPr>
+            <w:r>
+              <w:rPr>
+                <w:sz w:val="24"/>
+                <w:szCs w:val="24"/>
+              </w:rPr>
+              <w:t>«__»</w:t>
+            </w:r>
+            <w:r>
+              <w:rPr>
+                <w:sz w:val="24"/>
+                <w:szCs w:val="24"/>
+                <w:lang w:val="en-US"/>
+              </w:rPr>
+              <w:t xml:space="preserve"> </w:t>
+            </w:r>
+            <w:proofErr w:type="spellStart"/>
+            <w:r>
+              <w:rPr>
+                <w:sz w:val="24"/>
+                <w:szCs w:val="24"/>
+                <w:highlight w:val="yellow"/>
+                <w:lang w:val="en-US"/>
+              </w:rPr>
+              <w:t>2022-09-28</w:t>
+            </w:r>
+            <w:proofErr w:type="spellEnd"/>
+          </w:p>
+        </w:tc>
+        <w:tc>
+          <w:tcPr>
+            <w:tcW w:w="3511" w:type="dxa"/>
+          </w:tcPr>
+          <w:p>
+            <w:pPr>
+              <w:ind w:firstLine="0"/>
+              <w:rPr>
+                <w:sz w:val="24"/>
+                <w:szCs w:val="24"/>
+              </w:rPr>
+            </w:pPr>
+          </w:p>
+          <w:p>
+            <w:pPr>
+              <w:pBdr>
+                <w:bottom w:val="single" w:sz="12" w:space="1" w:color="auto"/>
+              </w:pBdr>
+              <w:ind w:firstLine="0"/>
+              <w:rPr>
+                <w:sz w:val="24"/>
+                <w:szCs w:val="24"/>
+              </w:rPr>
+            </w:pPr>
+            <w:r>
+              <w:rPr>
+                <w:sz w:val="24"/>
+                <w:szCs w:val="24"/>
+              </w:rPr>
+              <w:t xml:space="preserve">                        </w:t>
+            </w:r>
+            <w:proofErr w:type="spellStart"/>
+            <w:r>
+              <w:rPr>
+                <w:sz w:val="24"/>
+                <w:szCs w:val="24"/>
+                <w:highlight w:val="magenta"/>
+                <w:lang w:val="en-US"/>
+              </w:rPr>
+              <w:t>2022</w:t>
+            </w:r>
+            <w:proofErr w:type="spellEnd"/>
+          </w:p>
+          <w:p>
+            <w:pPr>
+              <w:ind w:firstLine="0"/>
+              <w:jc w:val="center"/>
+              <w:rPr>
+                <w:sz w:val="22"/>
+                <w:szCs w:val="22"/>
+              </w:rPr>
+            </w:pPr>
+            <w:r>
+              <w:rPr>
+                <w:sz w:val="22"/>
+                <w:szCs w:val="22"/>
+              </w:rPr>
+              <w:t>(подпись и расшифровка подписи)</w:t>
+            </w:r>
+          </w:p>
+          <w:p>
+            <w:pPr>
+              <w:ind w:firstLine="0"/>
+              <w:rPr>
+                <w:sz w:val="24"/>
+                <w:szCs w:val="24"/>
+              </w:rPr>
+            </w:pPr>
+          </w:p>
+          <w:p>
+            <w:pPr>
+              <w:ind w:firstLine="0"/>
+              <w:rPr>
+                <w:sz w:val="24"/>
+                <w:szCs w:val="24"/>
+              </w:rPr>
+            </w:pPr>
+          </w:p>
+        </w:tc>
+      </w:tr>
+    </w:tbl>
+    <w:p>
+      <w:pPr>
+        <w:spacing w:after="0" w:line="360" w:lineRule="auto"/>
+        <w:jc w:val="center"/>
+        <w:rPr>
+          <w:rFonts w:ascii="Times New Roman" w:hAnsi="Times New Roman" w:cs="Times New Roman"/>
+          <w:sz w:val="28"/>
+          <w:szCs w:val="28"/>
+        </w:rPr>
+      </w:pPr>
+    </w:p>
+    <w:p>
+      <w:pPr>
+        <w:spacing w:after="0"/>
+        <w:jc w:val="center"/>
+        <w:rPr>
+          <w:rFonts w:ascii="Times New Roman" w:hAnsi="Times New Roman" w:cs="Times New Roman"/>
+          <w:sz w:val="28"/>
+          <w:szCs w:val="28"/>
+        </w:rPr>
+      </w:pPr>
+    </w:p>
+    <w:p>
+      <w:pPr>
+        <w:spacing w:after="0"/>
+        <w:jc w:val="center"/>
+        <w:rPr>
+          <w:rFonts w:ascii="Times New Roman" w:hAnsi="Times New Roman" w:cs="Times New Roman"/>
+          <w:sz w:val="28"/>
+          <w:szCs w:val="28"/>
+        </w:rPr>
+      </w:pPr>
+    </w:p>
+    <w:p>
+      <w:pPr>
+        <w:spacing w:after="0"/>
+        <w:rPr>
+          <w:rFonts w:ascii="Times New Roman" w:hAnsi="Times New Roman" w:cs="Times New Roman"/>
+          <w:sz w:val="28"/>
+          <w:szCs w:val="28"/>
+        </w:rPr>
+      </w:pPr>
+    </w:p>
+    <w:p>
+      <w:pPr>
+        <w:spacing w:after="0"/>
+        <w:jc w:val="center"/>
+        <w:rPr>
+          <w:rFonts w:ascii="Times New Roman" w:hAnsi="Times New Roman" w:cs="Times New Roman"/>
+          <w:sz w:val="28"/>
+          <w:szCs w:val="28"/>
+        </w:rPr>
+      </w:pPr>
+      <w:r>
+        <w:rPr>
+          <w:rFonts w:ascii="Times New Roman" w:hAnsi="Times New Roman" w:cs="Times New Roman"/>
+          <w:sz w:val="28"/>
+          <w:szCs w:val="28"/>
+        </w:rPr>
+        <w:t xml:space="preserve">Москва </w:t>
+      </w:r>
+      <w:proofErr w:type="spellStart"/>
+      <w:r>
+        <w:rPr>
+          <w:rFonts w:ascii="Times New Roman" w:hAnsi="Times New Roman" w:cs="Times New Roman"/>
+          <w:sz w:val="28"/>
+          <w:szCs w:val="28"/>
+          <w:highlight w:val="yellow"/>
+          <w:lang w:val="en-US"/>
+        </w:rPr>
+        <w:t>5</w:t>
+      </w:r>
+      <w:proofErr w:type="spellEnd"/>
+      <w:r>
+        <w:rPr>
+          <w:rFonts w:ascii="Times New Roman" w:hAnsi="Times New Roman" w:cs="Times New Roman"/>
+          <w:sz w:val="28"/>
+          <w:szCs w:val="28"/>
+        </w:rPr>
+        <w:t xml:space="preserve"> г.</w:t>
+      </w:r>
+    </w:p>
+    <w:tbl>
+      <w:tblPr>
+        <w:tblW w:w="5000" w:type="pct"/>
+        <w:tblCellMar>
+          <w:left w:w="0" w:type="dxa"/>
+          <w:right w:w="0" w:type="dxa"/>
+        </w:tblCellMar>
+        <w:tblLook w:val="0000" w:firstRow="0" w:lastRow="0" w:firstColumn="0" w:lastColumn="0" w:noHBand="0" w:noVBand="0"/>
+      </w:tblPr>
+      <w:tblGrid>
+        <w:gridCol w:w="9921"/>
+      </w:tblGrid>
+      <w:tr>
+        <w:trPr>
+          <w:cantSplit/>
+          <w:trHeight w:val="180"/>
+        </w:trPr>
+        <w:tc>
+          <w:tcPr>
+            <w:tcW w:w="5000" w:type="pct"/>
+          </w:tcPr>
+          <w:p>
+            <w:pPr>
+              <w:spacing w:before="60" w:after="0"/>
+              <w:jc w:val="center"/>
+              <w:rPr>
+                <w:rFonts w:ascii="Times New Roman" w:hAnsi="Times New Roman" w:cs="Times New Roman"/>
+                <w:caps/>
+              </w:rPr>
+            </w:pPr>
+            <w:r>
+              <w:rPr>
+                <w:rFonts w:ascii="Times New Roman" w:hAnsi="Times New Roman" w:cs="Times New Roman"/>
+                <w:caps/>
+                <w:noProof/>
+              </w:rPr>
+              <w:lastRenderedPageBreak/>
+              <w:drawing>
+                <wp:inline distT="0" distB="0" distL="0" distR="0" wp14:anchorId="2D56A9FB" wp14:editId="70C3C5C5">
+                  <wp:extent cx="992038" cy="1124059"/>
+                  <wp:effectExtent l="19050" t="0" r="0" b="0"/>
+                  <wp:docPr id="3" name="Рисунок 2"/>
+                  <wp:cNvGraphicFramePr>
+                    <a:graphicFrameLocks xmlns:a="http://schemas.openxmlformats.org/drawingml/2006/main" noChangeAspect="1"/>
+                  </wp:cNvGraphicFramePr>
+                  <a:graphic xmlns:a="http://schemas.openxmlformats.org/drawingml/2006/main">
+                    <a:graphicData uri="http://schemas.openxmlformats.org/drawingml/2006/picture">
+                      <pic:pic xmlns:pic="http://schemas.openxmlformats.org/drawingml/2006/picture">
+                        <pic:nvPicPr>
+                          <pic:cNvPr id="0" name="ЗНАК_МИРЭА_ч_б.tif"/>
+                          <pic:cNvPicPr/>
+                        </pic:nvPicPr>
+                        <pic:blipFill>
+                          <a:blip r:embed="rId6" cstate="print">
+                            <a:extLst>
+                              <a:ext uri="{28A0092B-C50C-407E-A947-70E740481C1C}">
+                                <a14:useLocalDpi xmlns:a14="http://schemas.microsoft.com/office/drawing/2010/main" val="0"/>
+                              </a:ext>
+                            </a:extLst>
+                          </a:blip>
+                          <a:stretch>
+                            <a:fillRect/>
+                          </a:stretch>
+                        </pic:blipFill>
+                        <pic:spPr>
+                          <a:xfrm>
+                            <a:off x="0" y="0"/>
+                            <a:ext cx="992600" cy="1124695"/>
+                          </a:xfrm>
+                          <a:prstGeom prst="rect">
+                            <a:avLst/>
+                          </a:prstGeom>
+                        </pic:spPr>
+                      </pic:pic>
+                    </a:graphicData>
+                  </a:graphic>
+                </wp:inline>
+              </w:drawing>
+            </w:r>
+          </w:p>
+          <w:p>
+            <w:pPr>
+              <w:spacing w:before="60" w:after="0"/>
+              <w:jc w:val="center"/>
+              <w:rPr>
+                <w:rFonts w:ascii="Times New Roman" w:hAnsi="Times New Roman" w:cs="Times New Roman"/>
+                <w:caps/>
+              </w:rPr>
+            </w:pPr>
+            <w:r>
+              <w:rPr>
+                <w:rFonts w:ascii="Times New Roman" w:hAnsi="Times New Roman" w:cs="Times New Roman"/>
+                <w:caps/>
+              </w:rPr>
+              <w:t>МИНОБРНАУКИ РОССИИ</w:t>
+            </w:r>
+          </w:p>
+        </w:tc>
+      </w:tr>
+      <w:tr>
+        <w:trPr>
+          <w:cantSplit/>
+          <w:trHeight w:val="1417"/>
+        </w:trPr>
+        <w:tc>
+          <w:tcPr>
+            <w:tcW w:w="5000" w:type="pct"/>
+          </w:tcPr>
+          <w:p>
+            <w:pPr>
+              <w:widowControl w:val="0"/>
+              <w:spacing w:after="0" w:line="216" w:lineRule="auto"/>
+              <w:jc w:val="center"/>
+              <w:rPr>
+                <w:rFonts w:ascii="Times New Roman" w:eastAsia="Times New Roman" w:hAnsi="Times New Roman" w:cs="Times New Roman"/>
+                <w:b/>
+                <w:iCs/>
+                <w:sz w:val="20"/>
+                <w:szCs w:val="24"/>
+              </w:rPr>
+            </w:pPr>
+            <w:r>
+              <w:rPr>
+                <w:rFonts w:ascii="Times New Roman" w:eastAsia="Times New Roman" w:hAnsi="Times New Roman" w:cs="Times New Roman"/>
+                <w:iCs/>
+                <w:sz w:val="24"/>
+                <w:szCs w:val="24"/>
+              </w:rPr>
+              <w:t>Федеральное государственное бюджетное образовательное учреждение</w:t>
+            </w:r>
+            <w:r>
+              <w:rPr>
+                <w:rFonts w:ascii="Times New Roman" w:eastAsia="Times New Roman" w:hAnsi="Times New Roman" w:cs="Times New Roman"/>
+                <w:iCs/>
+                <w:sz w:val="24"/>
+                <w:szCs w:val="24"/>
+              </w:rPr>
+              <w:br/>
+              <w:t>высшего образования</w:t>
+            </w:r>
+            <w:r>
+              <w:rPr>
+                <w:rFonts w:ascii="Times New Roman" w:eastAsia="Times New Roman" w:hAnsi="Times New Roman" w:cs="Times New Roman"/>
+                <w:iCs/>
+                <w:sz w:val="24"/>
+                <w:szCs w:val="24"/>
+              </w:rPr>
+              <w:br/>
+            </w:r>
+            <w:r>
+              <w:rPr>
+                <w:rFonts w:ascii="Times New Roman CYR" w:eastAsia="Times New Roman" w:hAnsi="Times New Roman CYR" w:cs="Times New Roman CYR"/>
+                <w:b/>
+                <w:bCs/>
+                <w:iCs/>
+                <w:snapToGrid w:val="0"/>
+                <w:sz w:val="24"/>
+                <w:szCs w:val="24"/>
+              </w:rPr>
+              <w:t>«</w:t>
+            </w:r>
+            <w:r>
+              <w:rPr>
+                <w:rFonts w:ascii="Times New Roman" w:eastAsia="Times New Roman" w:hAnsi="Times New Roman" w:cs="Times New Roman"/>
+                <w:b/>
+                <w:bCs/>
+                <w:iCs/>
+                <w:snapToGrid w:val="0"/>
+                <w:sz w:val="24"/>
+                <w:szCs w:val="24"/>
+              </w:rPr>
+              <w:t>МИРЭА</w:t>
+            </w:r>
+            <w:r>
+              <w:rPr>
+                <w:rFonts w:ascii="Times New Roman CYR" w:eastAsia="Times New Roman" w:hAnsi="Times New Roman CYR" w:cs="Times New Roman CYR"/>
+                <w:b/>
+                <w:bCs/>
+                <w:iCs/>
+                <w:snapToGrid w:val="0"/>
+                <w:sz w:val="24"/>
+                <w:szCs w:val="24"/>
+              </w:rPr>
+              <w:t xml:space="preserve"> </w:t>
+            </w:r>
+            <w:r>
+              <w:rPr>
+                <w:rFonts w:ascii="Times New Roman" w:eastAsia="Times New Roman" w:hAnsi="Times New Roman" w:cs="Times New Roman"/>
+                <w:b/>
+                <w:bCs/>
+                <w:iCs/>
+                <w:snapToGrid w:val="0"/>
+                <w:sz w:val="24"/>
+                <w:szCs w:val="24"/>
+              </w:rPr>
+              <w:sym w:font="Symbol" w:char="F02D"/>
+            </w:r>
+            <w:r>
+              <w:rPr>
+                <w:rFonts w:ascii="Times New Roman" w:eastAsia="Times New Roman" w:hAnsi="Times New Roman" w:cs="Times New Roman"/>
+                <w:b/>
+                <w:bCs/>
+                <w:iCs/>
+                <w:snapToGrid w:val="0"/>
+                <w:sz w:val="24"/>
+                <w:szCs w:val="24"/>
+              </w:rPr>
+              <w:t xml:space="preserve"> Российский технологический университет</w:t>
+            </w:r>
+            <w:r>
+              <w:rPr>
+                <w:rFonts w:ascii="Times New Roman CYR" w:eastAsia="Times New Roman" w:hAnsi="Times New Roman CYR" w:cs="Times New Roman CYR"/>
+                <w:b/>
+                <w:bCs/>
+                <w:iCs/>
+                <w:snapToGrid w:val="0"/>
+                <w:sz w:val="24"/>
+                <w:szCs w:val="24"/>
+              </w:rPr>
+              <w:t>»</w:t>
+            </w:r>
+          </w:p>
+          <w:p>
+            <w:pPr>
+              <w:spacing w:after="0"/>
+              <w:jc w:val="center"/>
+              <w:rPr>
+                <w:rFonts w:ascii="Times New Roman" w:hAnsi="Times New Roman" w:cs="Times New Roman"/>
+              </w:rPr>
+            </w:pPr>
+            <w:r>
+              <w:rPr>
+                <w:rFonts w:ascii="Times New Roman" w:hAnsi="Times New Roman"/>
+                <w:b/>
+                <w:snapToGrid w:val="0"/>
+                <w:sz w:val="32"/>
+                <w:szCs w:val="32"/>
+              </w:rPr>
+              <w:t xml:space="preserve"> РТУ МИРЭА</w:t>
+            </w:r>
+            <w:r>
+              <w:rPr>
+                <w:rFonts w:ascii="Times New Roman" w:hAnsi="Times New Roman" w:cs="Times New Roman"/>
+                <w:b/>
+                <w:sz w:val="32"/>
+                <w:szCs w:val="32"/>
+              </w:rPr>
+              <w:t xml:space="preserve"> </w:t>
+            </w:r>
+            <w:r>
+              <w:rPr>
+                <w:rFonts w:ascii="Times New Roman" w:hAnsi="Times New Roman" w:cs="Times New Roman"/>
+                <w:b/>
+                <w:noProof/>
+                <w:sz w:val="32"/>
+                <w:szCs w:val="32"/>
+              </w:rPr>
+              <mc:AlternateContent>
+                <mc:Choice Requires="wps">
+                  <w:drawing>
+                    <wp:inline distT="0" distB="0" distL="0" distR="0" wp14:anchorId="53485A5B" wp14:editId="78E533FA">
+                      <wp:extent cx="5600700" cy="1270"/>
+                      <wp:effectExtent l="20955" t="22860" r="26670" b="23495"/>
+                      <wp:docPr id="1" name="Прямая соединительная линия 4"/>
+                      <wp:cNvGraphicFramePr>
+                        <a:graphicFrameLocks xmlns:a="http://schemas.openxmlformats.org/drawingml/2006/main"/>
+                      </wp:cNvGraphicFramePr>
+                      <a:graphic xmlns:a="http://schemas.openxmlformats.org/drawingml/2006/main">
+                        <a:graphicData uri="http://schemas.microsoft.com/office/word/2010/wordprocessingShape">
+                          <wps:wsp>
+                            <wps:cNvCnPr>
+                              <a:cxnSpLocks noChangeShapeType="1"/>
+                            </wps:cNvCnPr>
+                            <wps:spPr bwMode="auto">
+                              <a:xfrm flipV="1">
+                                <a:off x="0" y="0"/>
+                                <a:ext cx="5600700" cy="1270"/>
+                              </a:xfrm>
+                              <a:prstGeom prst="line">
+                                <a:avLst/>
+                              </a:prstGeom>
+                              <a:noFill/>
+                              <a:ln w="38100" cmpd="dbl">
+                                <a:solidFill>
+                                  <a:srgbClr val="000000"/>
+                                </a:solidFill>
+                                <a:round/>
+                                <a:headEnd/>
+                                <a:tailEnd/>
+                              </a:ln>
+                              <a:extLst>
+                                <a:ext uri="{909E8E84-426E-40DD-AFC4-6F175D3DCCD1}">
+                                  <a14:hiddenFill xmlns:a14="http://schemas.microsoft.com/office/drawing/2010/main">
+                                    <a:noFill/>
+                                  </a14:hiddenFill>
+                                </a:ext>
+                              </a:extLst>
+                            </wps:spPr>
+                            <wps:bodyPr/>
+                          </wps:wsp>
+                        </a:graphicData>
+                      </a:graphic>
+                    </wp:inline>
+                  </w:drawing>
+                </mc:Choice>
+                <mc:Fallback xmlns:oel="http://schemas.microsoft.com/office/2019/extlst">
+                  <w:pict>
+                    <v:line w14:anchorId="29F17E5A" id="Прямая соединительная линия 4" o:spid="_x0000_s1026" style="flip:y;visibility:visible;mso-wrap-style:square;mso-left-percent:-10001;mso-top-percent:-10001;mso-position-horizontal:absolute;mso-position-horizontal-relative:char;mso-position-vertical:absolute;mso-position-vertical-relative:line;mso-left-percent:-10001;mso-top-percent:-10001" from="0,0" to="441pt,.1pt" o:gfxdata="UEsDBBQABgAIAAAAIQC2gziS/gAAAOEBAAATAAAAW0NvbnRlbnRfVHlwZXNdLnhtbJSRQU7DMBBF 90jcwfIWJU67QAgl6YK0S0CoHGBkTxKLZGx5TGhvj5O2G0SRWNoz/78nu9wcxkFMGNg6quQqL6RA 0s5Y6ir5vt9lD1JwBDIwOMJKHpHlpr69KfdHjyxSmriSfYz+USnWPY7AufNIadK6MEJMx9ApD/oD OlTrorhX2lFEilmcO2RdNtjC5xDF9pCuTyYBB5bi6bQ4syoJ3g9WQ0ymaiLzg5KdCXlKLjvcW893 SUOqXwnz5DrgnHtJTxOsQfEKIT7DmDSUCaxw7Rqn8787ZsmRM9e2VmPeBN4uqYvTtW7jvijg9N/y JsXecLq0q+WD6m8AAAD//wMAUEsDBBQABgAIAAAAIQA4/SH/1gAAAJQBAAALAAAAX3JlbHMvLnJl bHOkkMFqwzAMhu+DvYPRfXGawxijTi+j0GvpHsDYimMaW0Yy2fr2M4PBMnrbUb/Q94l/f/hMi1qR JVI2sOt6UJgd+ZiDgffL8ekFlFSbvV0oo4EbChzGx4f9GRdb25HMsYhqlCwG5lrLq9biZkxWOiqY 22YiTra2kYMu1l1tQD30/bPm3wwYN0x18gb45AdQl1tp5j/sFB2T0FQ7R0nTNEV3j6o9feQzro1i OWA14Fm+Q8a1a8+Bvu/d/dMb2JY5uiPbhG/ktn4cqGU/er3pcvwCAAD//wMAUEsDBBQABgAIAAAA IQDovG/XwAEAAGEDAAAOAAAAZHJzL2Uyb0RvYy54bWysU01v2zAMvQ/YfxB0X2xnWFsYcXpI1126 LUC73Wl92MJkURCV2Pn3k9Q0LbbbMB8ISiSfHx+pze0yWXZUgQy6jjermjPlBErjho7/eLr/cMMZ RXASLDrV8ZMifrt9/24z+1atcUQrVWAJxFE7+46PMfq2qkiMagJaoVcuBTWGCWI6hqGSAeaEPtlq XddX1YxB+oBCEaXbu+cg3xZ8rZWI37UmFZnteOIWiw3F9tlW2w20QwA/GnGmAf/AYgLj0k8vUHcQ gR2C+QtqMiIgoY4rgVOFWhuhSg+pm6b+o5vHEbwqvSRxyF9kov8HK74dd24fMnWxuEf/gOIXMYe7 EdygCoGnk0+Da7JU1eypvZTkA/l9YP38FWXKgUPEosKiw8S0Nf5nLszgqVO2FNlPF9nVEplIl5+u 6vq6TtMRKdasr8tUKmgzSq71geIXhRPLTsetcVkUaOH4QDGzek3J1w7vjbVlsNaxueMfb5qCPnnZ cdnbUkxojcyJuYTC0O9sYEfIa1K+0m6KvE0LeHCyAI8K5OezH8HYZz8Rse6sUhYmbyG1PcrTPryo l+ZYGJ93Li/K23Opfn0Z298AAAD//wMAUEsDBBQABgAIAAAAIQBtayW81AAAAAIBAAAPAAAAZHJz L2Rvd25yZXYueG1sTI/BSsRADIbvgu8wRPDmTi0ipdvpsoju3brgNdvJdoqdTO1Mt/XtjV70Evj5 w5cv1W71g7rQFPvABu43GSjiNtieOwPHt5e7AlRMyBaHwGTgiyLs6uurCksbFn6lS5M6JRCOJRpw KY2l1rF15DFuwkgs3TlMHpPEqdN2wkXgftB5lj1qjz3LBYcjPTlqP5rZG8jH/WEJ87MbG0zvR52d Dw+f2pjbm3W/BZVoTX/L8KMv6lCL0ynMbKMaDMgj6XdKVxS5xJOAQdeV/q9efwMAAP//AwBQSwEC LQAUAAYACAAAACEAtoM4kv4AAADhAQAAEwAAAAAAAAAAAAAAAAAAAAAAW0NvbnRlbnRfVHlwZXNd LnhtbFBLAQItABQABgAIAAAAIQA4/SH/1gAAAJQBAAALAAAAAAAAAAAAAAAAAC8BAABfcmVscy8u cmVsc1BLAQItABQABgAIAAAAIQDovG/XwAEAAGEDAAAOAAAAAAAAAAAAAAAAAC4CAABkcnMvZTJv RG9jLnhtbFBLAQItABQABgAIAAAAIQBtayW81AAAAAIBAAAPAAAAAAAAAAAAAAAAABoEAABkcnMv ZG93bnJldi54bWxQSwUGAAAAAAQABADzAAAAGwUAAAAA " strokeweight="3pt">
+                      <v:stroke linestyle="thinThin"/>
+                      <w10:anchorlock/>
+                    </v:line>
+                  </w:pict>
+                </mc:Fallback>
+              </mc:AlternateContent>
+            </w:r>
+          </w:p>
+        </w:tc>
+      </w:tr>
+    </w:tbl>
+    <w:p>
+      <w:pPr>
+        <w:spacing w:after="0"/>
+        <w:jc w:val="center"/>
+        <w:rPr>
+          <w:rFonts w:ascii="Times New Roman" w:hAnsi="Times New Roman" w:cs="Times New Roman"/>
+          <w:sz w:val="24"/>
+          <w:szCs w:val="24"/>
+          <w:highlight w:val="yellow"/>
+          <w:lang w:val="en-US"/>
+        </w:rPr>
+      </w:pPr>
+      <w:proofErr w:type="spellStart"/>
+      <w:r>
+        <w:rPr>
+          <w:rFonts w:ascii="Times New Roman" w:hAnsi="Times New Roman" w:cs="Times New Roman"/>
+          <w:b/>
+          <w:sz w:val="24"/>
+          <w:szCs w:val="24"/>
+          <w:highlight w:val="yellow"/>
+          <w:lang w:val="en-US"/>
+        </w:rPr>
+        <w:t>Солянов Никита Михайлович</w:t>
+      </w:r>
+      <w:proofErr w:type="spellEnd"/>
+    </w:p>
+    <w:p>
+      <w:pPr>
+        <w:spacing w:after="0"/>
+        <w:jc w:val="center"/>
+        <w:rPr>
+          <w:rFonts w:ascii="Times New Roman" w:hAnsi="Times New Roman" w:cs="Times New Roman"/>
+          <w:sz w:val="24"/>
+          <w:szCs w:val="24"/>
+          <w:lang w:val="en-US"/>
+        </w:rPr>
+      </w:pPr>
+      <w:proofErr w:type="spellStart"/>
+      <w:r>
+        <w:rPr>
+          <w:rFonts w:ascii="Times New Roman" w:hAnsi="Times New Roman" w:cs="Times New Roman"/>
+          <w:b/>
+          <w:sz w:val="24"/>
+          <w:szCs w:val="24"/>
+          <w:highlight w:val="yellow"/>
+          <w:lang w:val="en-US"/>
+        </w:rPr>
+        <w:t>Солянов Н. М.</w:t>
+      </w:r>
+      <w:proofErr w:type="spellEnd"/>
+    </w:p>
+    <w:p>
+      <w:pPr>
+        <w:spacing w:after="0" w:line="240" w:lineRule="auto"/>
+        <w:jc w:val="center"/>
+        <w:rPr>
+          <w:rFonts w:ascii="Times New Roman" w:hAnsi="Times New Roman" w:cs="Times New Roman"/>
+          <w:b/>
+        </w:rPr>
+      </w:pPr>
+    </w:p>
+    <w:p>
+      <w:pPr>
+        <w:spacing w:after="0" w:line="240" w:lineRule="auto"/>
+        <w:jc w:val="center"/>
+        <w:rPr>
+          <w:rFonts w:ascii="Times New Roman" w:hAnsi="Times New Roman" w:cs="Times New Roman"/>
+          <w:b/>
+          <w:sz w:val="24"/>
+          <w:szCs w:val="24"/>
+        </w:rPr>
+      </w:pPr>
+      <w:r>
+        <w:rPr>
+          <w:rFonts w:ascii="Times New Roman" w:hAnsi="Times New Roman" w:cs="Times New Roman"/>
+          <w:b/>
+          <w:sz w:val="24"/>
+          <w:szCs w:val="24"/>
+        </w:rPr>
+        <w:t xml:space="preserve">ИНДИВИДУАЛЬНОЕ ЗАДАНИЕ НА </w:t>
+      </w:r>
+      <w:r>
+        <w:rPr>
+          <w:rFonts w:ascii="Times New Roman" w:hAnsi="Times New Roman" w:cs="Times New Roman"/>
+          <w:b/>
+          <w:sz w:val="24"/>
+          <w:szCs w:val="24"/>
+        </w:rPr>
+        <w:t>УЧЕБНУЮ</w:t>
+      </w:r>
+      <w:r>
+        <w:rPr>
+          <w:rFonts w:ascii="Times New Roman" w:hAnsi="Times New Roman" w:cs="Times New Roman"/>
+          <w:b/>
+          <w:sz w:val="24"/>
+          <w:szCs w:val="24"/>
+        </w:rPr>
+        <w:t xml:space="preserve"> ПРАКТИКУ</w:t>
+      </w:r>
+    </w:p>
+    <w:p>
+      <w:pPr>
+        <w:spacing w:after="0"/>
+        <w:jc w:val="center"/>
+        <w:rPr>
+          <w:rFonts w:ascii="Times New Roman" w:hAnsi="Times New Roman" w:cs="Times New Roman"/>
+          <w:b/>
+          <w:sz w:val="24"/>
+          <w:szCs w:val="24"/>
+        </w:rPr>
+      </w:pPr>
+      <w:proofErr w:type="spellStart"/>
+      <w:r>
+        <w:rPr>
+          <w:rFonts w:ascii="Times New Roman" w:hAnsi="Times New Roman" w:cs="Times New Roman"/>
+          <w:b/>
+          <w:sz w:val="24"/>
+          <w:szCs w:val="24"/>
+          <w:highlight w:val="darkYellow"/>
+          <w:lang w:val="en-US"/>
+        </w:rPr>
+        <w:t>1</w:t>
+      </w:r>
+      <w:proofErr w:type="spellEnd"/>
+    </w:p>
+    <w:p>
+      <w:pPr>
+        <w:spacing w:after="0" w:line="240" w:lineRule="auto"/>
+        <w:jc w:val="center"/>
+        <w:rPr>
+          <w:rFonts w:ascii="Times New Roman" w:hAnsi="Times New Roman" w:cs="Times New Roman"/>
+          <w:sz w:val="16"/>
+          <w:szCs w:val="16"/>
+        </w:rPr>
+      </w:pPr>
+    </w:p>
+    <w:p>
+      <w:pPr>
+        <w:spacing w:after="0" w:line="240" w:lineRule="auto"/>
+        <w:jc w:val="center"/>
+        <w:rPr>
+          <w:rFonts w:ascii="Times New Roman" w:hAnsi="Times New Roman" w:cs="Times New Roman"/>
+          <w:b/>
+          <w:sz w:val="24"/>
+          <w:szCs w:val="24"/>
+        </w:rPr>
+      </w:pPr>
+      <w:r>
+        <w:rPr>
+          <w:rFonts w:ascii="Times New Roman" w:hAnsi="Times New Roman" w:cs="Times New Roman"/>
+          <w:b/>
+          <w:sz w:val="24"/>
+          <w:szCs w:val="24"/>
+        </w:rPr>
+        <w:t xml:space="preserve">Студенту </w:t>
+      </w:r>
+      <w:proofErr w:type="spellStart"/>
+      <w:r>
+        <w:rPr>
+          <w:rFonts w:ascii="Times New Roman" w:hAnsi="Times New Roman" w:cs="Times New Roman"/>
+          <w:b/>
+          <w:sz w:val="24"/>
+          <w:szCs w:val="24"/>
+          <w:highlight w:val="yellow"/>
+          <w:lang w:val="en-US"/>
+        </w:rPr>
+        <w:t>2022</w:t>
+      </w:r>
+      <w:proofErr w:type="spellEnd"/>
+      <w:r>
+        <w:rPr>
+          <w:rFonts w:ascii="Times New Roman" w:hAnsi="Times New Roman" w:cs="Times New Roman"/>
+          <w:b/>
+          <w:sz w:val="24"/>
+          <w:szCs w:val="24"/>
+        </w:rPr>
+        <w:t xml:space="preserve"> курса учебной группы </w:t>
+      </w:r>
+      <w:proofErr w:type="spellStart"/>
+      <w:r>
+        <w:rPr>
+          <w:rFonts w:ascii="Times New Roman" w:hAnsi="Times New Roman" w:cs="Times New Roman"/>
+          <w:b/>
+          <w:sz w:val="24"/>
+          <w:szCs w:val="24"/>
+          <w:highlight w:val="yellow"/>
+          <w:lang w:val="en-US"/>
+        </w:rPr>
+        <w:t>4</w:t>
+      </w:r>
+      <w:proofErr w:type="spellEnd"/>
+      <w:r>
+        <w:rPr>
+          <w:rFonts w:ascii="Times New Roman" w:hAnsi="Times New Roman" w:cs="Times New Roman"/>
+          <w:b/>
+          <w:sz w:val="24"/>
+          <w:szCs w:val="24"/>
+        </w:rPr>
+        <w:t xml:space="preserve"> </w:t>
+      </w:r>
+    </w:p>
+    <w:p>
+      <w:pPr>
+        <w:spacing w:after="0" w:line="240" w:lineRule="auto"/>
+        <w:jc w:val="center"/>
+        <w:rPr>
+          <w:rFonts w:ascii="Times New Roman" w:hAnsi="Times New Roman" w:cs="Times New Roman"/>
+          <w:b/>
+          <w:sz w:val="24"/>
+          <w:szCs w:val="24"/>
+        </w:rPr>
+      </w:pPr>
+      <w:proofErr w:type="spellStart"/>
+      <w:r>
+        <w:rPr>
+          <w:rFonts w:ascii="Times New Roman" w:hAnsi="Times New Roman" w:cs="Times New Roman"/>
+          <w:b/>
+          <w:sz w:val="24"/>
+          <w:szCs w:val="24"/>
+          <w:highlight w:val="green"/>
+          <w:lang w:val="en-US"/>
+        </w:rPr>
+        <w:t>10</w:t>
+      </w:r>
+      <w:proofErr w:type="spellEnd"/>
+    </w:p>
+    <w:p>
+      <w:pPr>
+        <w:spacing w:after="0"/>
+        <w:rPr>
+          <w:rFonts w:ascii="Times New Roman" w:hAnsi="Times New Roman" w:cs="Times New Roman"/>
+          <w:sz w:val="24"/>
+          <w:szCs w:val="24"/>
+          <w:u w:val="single"/>
+        </w:rPr>
+      </w:pPr>
+      <w:r>
+        <w:rPr>
+          <w:rFonts w:ascii="Times New Roman" w:hAnsi="Times New Roman" w:cs="Times New Roman"/>
+          <w:b/>
+          <w:bCs/>
+          <w:sz w:val="24"/>
+          <w:szCs w:val="24"/>
+        </w:rPr>
+        <w:t>Место и время практики:</w:t>
+      </w:r>
+      <w:r>
+        <w:rPr>
+          <w:rFonts w:ascii="Times New Roman" w:hAnsi="Times New Roman" w:cs="Times New Roman"/>
+          <w:b/>
+          <w:bCs/>
+          <w:sz w:val="24"/>
+          <w:szCs w:val="24"/>
+        </w:rPr>
+        <w:t xml:space="preserve"> </w:t>
+      </w:r>
+      <w:proofErr w:type="spellStart"/>
+      <w:r>
+        <w:rPr>
+          <w:rFonts w:ascii="Times New Roman" w:hAnsi="Times New Roman" w:cs="Times New Roman"/>
+          <w:sz w:val="24"/>
+          <w:szCs w:val="24"/>
+          <w:highlight w:val="yellow"/>
+          <w:u w:val="single"/>
+          <w:lang w:val="en-US"/>
+        </w:rPr>
+        <w:t>9</w:t>
+      </w:r>
+      <w:proofErr w:type="spellEnd"/>
+      <w:r>
+        <w:rPr>
+          <w:rFonts w:ascii="Times New Roman" w:hAnsi="Times New Roman" w:cs="Times New Roman"/>
+          <w:sz w:val="24"/>
+          <w:szCs w:val="24"/>
+          <w:highlight w:val="yellow"/>
+          <w:u w:val="single"/>
+        </w:rPr>
+        <w:t>.</w:t>
+      </w:r>
+    </w:p>
+    <w:p>
+      <w:pPr>
+        <w:spacing w:after="0"/>
+        <w:rPr>
+          <w:rFonts w:ascii="Times New Roman" w:hAnsi="Times New Roman" w:cs="Times New Roman"/>
+          <w:b/>
+          <w:bCs/>
+          <w:sz w:val="24"/>
+          <w:szCs w:val="24"/>
+        </w:rPr>
+      </w:pPr>
+      <w:r>
+        <w:rPr>
+          <w:rFonts w:ascii="Times New Roman" w:hAnsi="Times New Roman" w:cs="Times New Roman"/>
+          <w:b/>
+          <w:bCs/>
+          <w:sz w:val="24"/>
+          <w:szCs w:val="24"/>
+        </w:rPr>
+        <w:t xml:space="preserve">Должность на практике: </w:t>
+      </w:r>
+      <w:r>
+        <w:rPr>
+          <w:rFonts w:ascii="Times New Roman" w:hAnsi="Times New Roman" w:cs="Times New Roman"/>
+          <w:sz w:val="24"/>
+          <w:szCs w:val="24"/>
+          <w:u w:val="single"/>
+        </w:rPr>
+        <w:tab/>
+      </w:r>
+      <w:r>
+        <w:rPr>
+          <w:rFonts w:ascii="Times New Roman" w:hAnsi="Times New Roman" w:cs="Times New Roman"/>
+          <w:sz w:val="24"/>
+          <w:szCs w:val="24"/>
+          <w:highlight w:val="yellow"/>
+          <w:u w:val="single"/>
+          <w:lang w:val="en-US"/>
+        </w:rPr>
+        <w:t>6</w:t>
+      </w:r>
+      <w:r>
+        <w:rPr>
+          <w:rFonts w:ascii="Times New Roman" w:hAnsi="Times New Roman" w:cs="Times New Roman"/>
+          <w:i/>
+          <w:sz w:val="24"/>
+          <w:szCs w:val="24"/>
+          <w:u w:val="single"/>
+        </w:rPr>
+        <w:tab/>
+      </w:r>
+      <w:r>
+        <w:rPr>
+          <w:rFonts w:ascii="Times New Roman" w:hAnsi="Times New Roman" w:cs="Times New Roman"/>
+          <w:i/>
+          <w:sz w:val="24"/>
+          <w:szCs w:val="24"/>
+          <w:u w:val="single"/>
+        </w:rPr>
+        <w:tab/>
+      </w:r>
+      <w:r>
+        <w:rPr>
+          <w:rFonts w:ascii="Times New Roman" w:hAnsi="Times New Roman" w:cs="Times New Roman"/>
+          <w:i/>
+          <w:sz w:val="24"/>
+          <w:szCs w:val="24"/>
+          <w:u w:val="single"/>
+        </w:rPr>
+        <w:tab/>
+      </w:r>
+      <w:r>
+        <w:rPr>
+          <w:rFonts w:ascii="Times New Roman" w:hAnsi="Times New Roman" w:cs="Times New Roman"/>
+          <w:sz w:val="24"/>
+          <w:szCs w:val="24"/>
+          <w:u w:val="single"/>
+        </w:rPr>
+        <w:tab/>
+      </w:r>
+      <w:r>
+        <w:rPr>
+          <w:rFonts w:ascii="Times New Roman" w:hAnsi="Times New Roman" w:cs="Times New Roman"/>
+          <w:sz w:val="24"/>
+          <w:szCs w:val="24"/>
+          <w:u w:val="single"/>
+        </w:rPr>
+        <w:tab/>
+      </w:r>
+      <w:r>
+        <w:rPr>
+          <w:rFonts w:ascii="Times New Roman" w:hAnsi="Times New Roman" w:cs="Times New Roman"/>
+          <w:sz w:val="24"/>
+          <w:szCs w:val="24"/>
+          <w:u w:val="single"/>
+        </w:rPr>
+        <w:tab/>
+      </w:r>
+      <w:r>
+        <w:rPr>
+          <w:rFonts w:ascii="Times New Roman" w:hAnsi="Times New Roman" w:cs="Times New Roman"/>
+          <w:sz w:val="24"/>
+          <w:szCs w:val="24"/>
+          <w:u w:val="single"/>
+        </w:rPr>
+        <w:tab/>
+      </w:r>
+      <w:r>
+        <w:rPr>
+          <w:rFonts w:ascii="Times New Roman" w:hAnsi="Times New Roman" w:cs="Times New Roman"/>
+          <w:sz w:val="24"/>
+          <w:szCs w:val="24"/>
+          <w:u w:val="single"/>
+        </w:rPr>
+        <w:tab/>
+      </w:r>
+      <w:r>
+        <w:rPr>
+          <w:rFonts w:ascii="Times New Roman" w:hAnsi="Times New Roman" w:cs="Times New Roman"/>
+          <w:sz w:val="24"/>
+          <w:szCs w:val="24"/>
+          <w:u w:val="single"/>
+        </w:rPr>
+        <w:tab/>
+      </w:r>
+    </w:p>
+    <w:p>
+      <w:pPr>
+        <w:spacing w:after="0" w:line="269" w:lineRule="auto"/>
+        <w:jc w:val="both"/>
+        <w:rPr>
+          <w:rFonts w:ascii="Times New Roman" w:hAnsi="Times New Roman" w:cs="Times New Roman"/>
+          <w:b/>
+          <w:sz w:val="24"/>
+          <w:szCs w:val="24"/>
+        </w:rPr>
+      </w:pPr>
+    </w:p>
+    <w:p>
+      <w:pPr>
+        <w:spacing w:after="0" w:line="269" w:lineRule="auto"/>
+        <w:jc w:val="both"/>
+        <w:rPr>
+          <w:rFonts w:ascii="Times New Roman" w:hAnsi="Times New Roman" w:cs="Times New Roman"/>
+          <w:b/>
+          <w:bCs/>
+          <w:sz w:val="24"/>
+          <w:szCs w:val="24"/>
+        </w:rPr>
+      </w:pPr>
+      <w:r>
+        <w:rPr>
+          <w:rFonts w:ascii="Times New Roman" w:hAnsi="Times New Roman" w:cs="Times New Roman"/>
+          <w:b/>
+          <w:sz w:val="24"/>
+          <w:szCs w:val="24"/>
+        </w:rPr>
+        <w:t>1</w:t>
+      </w:r>
+      <w:r>
+        <w:rPr>
+          <w:rFonts w:ascii="Times New Roman" w:hAnsi="Times New Roman" w:cs="Times New Roman"/>
+          <w:b/>
+          <w:sz w:val="24"/>
+          <w:szCs w:val="24"/>
+        </w:rPr>
+        <w:t>. СОДЕРЖАНИЕ ПРАКТИКИ:</w:t>
+      </w:r>
+      <w:r>
+        <w:rPr>
+          <w:rFonts w:ascii="Times New Roman" w:hAnsi="Times New Roman" w:cs="Times New Roman"/>
+          <w:b/>
+          <w:bCs/>
+          <w:sz w:val="24"/>
+          <w:szCs w:val="24"/>
+        </w:rPr>
+        <w:t xml:space="preserve"> </w:t>
+      </w:r>
+    </w:p>
+    <w:p>
+      <w:pPr>
+        <w:spacing w:after="0" w:line="269" w:lineRule="auto"/>
+        <w:jc w:val="both"/>
+        <w:rPr>
+          <w:rFonts w:ascii="Times New Roman" w:hAnsi="Times New Roman" w:cs="Times New Roman"/>
+          <w:bCs/>
+          <w:sz w:val="24"/>
+          <w:szCs w:val="24"/>
+        </w:rPr>
+      </w:pPr>
+      <w:r>
+        <w:rPr>
+          <w:rFonts w:ascii="Times New Roman" w:hAnsi="Times New Roman" w:cs="Times New Roman"/>
+          <w:bCs/>
+          <w:sz w:val="24"/>
+          <w:szCs w:val="24"/>
+        </w:rPr>
+        <w:t>1</w:t>
+      </w:r>
+      <w:r>
+        <w:rPr>
+          <w:rFonts w:ascii="Times New Roman" w:hAnsi="Times New Roman" w:cs="Times New Roman"/>
+          <w:bCs/>
+          <w:sz w:val="24"/>
+          <w:szCs w:val="24"/>
+        </w:rPr>
+        <w:t xml:space="preserve">.1. Изучить: </w:t>
+      </w:r>
+    </w:p>
+    <w:p>
+      <w:pPr>
+        <w:spacing w:after="0" w:line="269" w:lineRule="auto"/>
+        <w:jc w:val="both"/>
+        <w:rPr>
+          <w:rFonts w:ascii="Times New Roman" w:hAnsi="Times New Roman" w:cs="Times New Roman"/>
+          <w:bCs/>
+          <w:sz w:val="24"/>
+          <w:szCs w:val="24"/>
+        </w:rPr>
+      </w:pPr>
+      <w:r>
+        <w:rPr>
+          <w:rFonts w:ascii="Times New Roman" w:hAnsi="Times New Roman" w:cs="Times New Roman"/>
+          <w:sz w:val="24"/>
+          <w:szCs w:val="24"/>
+        </w:rPr>
+        <w:t>1</w:t>
+      </w:r>
+      <w:r>
+        <w:rPr>
+          <w:rFonts w:ascii="Times New Roman" w:hAnsi="Times New Roman" w:cs="Times New Roman"/>
+          <w:sz w:val="24"/>
+          <w:szCs w:val="24"/>
+        </w:rPr>
+        <w:t xml:space="preserve">.2. Практически выполнить: </w:t>
+      </w:r>
+    </w:p>
+    <w:p>
+      <w:pPr>
+        <w:spacing w:after="0" w:line="269" w:lineRule="auto"/>
+        <w:jc w:val="both"/>
+        <w:rPr>
+          <w:rFonts w:ascii="Times New Roman" w:hAnsi="Times New Roman" w:cs="Times New Roman"/>
+          <w:bCs/>
+          <w:sz w:val="24"/>
+          <w:szCs w:val="24"/>
+        </w:rPr>
+      </w:pPr>
+      <w:r>
+        <w:rPr>
+          <w:rFonts w:ascii="Times New Roman" w:hAnsi="Times New Roman" w:cs="Times New Roman"/>
+          <w:sz w:val="24"/>
+          <w:szCs w:val="24"/>
+        </w:rPr>
+        <w:t>1</w:t>
+      </w:r>
+      <w:r>
+        <w:rPr>
+          <w:rFonts w:ascii="Times New Roman" w:hAnsi="Times New Roman" w:cs="Times New Roman"/>
+          <w:sz w:val="24"/>
+          <w:szCs w:val="24"/>
+        </w:rPr>
+        <w:t xml:space="preserve">.3. Ознакомиться: </w:t>
+      </w:r>
+    </w:p>
+    <w:p>
+      <w:pPr>
+        <w:spacing w:after="0" w:line="269" w:lineRule="auto"/>
+        <w:jc w:val="both"/>
+        <w:rPr>
+          <w:rFonts w:ascii="Times New Roman" w:hAnsi="Times New Roman" w:cs="Times New Roman"/>
+          <w:b/>
+          <w:bCs/>
+          <w:sz w:val="24"/>
+          <w:szCs w:val="24"/>
+        </w:rPr>
+      </w:pPr>
+      <w:r>
+        <w:rPr>
+          <w:rFonts w:ascii="Times New Roman" w:hAnsi="Times New Roman" w:cs="Times New Roman"/>
+          <w:b/>
+          <w:bCs/>
+          <w:sz w:val="24"/>
+          <w:szCs w:val="24"/>
+        </w:rPr>
+        <w:t>2</w:t>
+      </w:r>
+      <w:r>
+        <w:rPr>
+          <w:rFonts w:ascii="Times New Roman" w:hAnsi="Times New Roman" w:cs="Times New Roman"/>
+          <w:b/>
+          <w:bCs/>
+          <w:sz w:val="24"/>
+          <w:szCs w:val="24"/>
+        </w:rPr>
+        <w:t xml:space="preserve">.   ДОПОЛНИТЕЛЬНОЕ ЗАДАНИЕ: </w:t>
+      </w:r>
+      <w:r>
+        <w:rPr>
+          <w:rFonts w:ascii="Times New Roman" w:hAnsi="Times New Roman" w:cs="Times New Roman"/>
+          <w:bCs/>
+          <w:sz w:val="24"/>
+          <w:szCs w:val="24"/>
+        </w:rPr>
+        <w:t>нет</w:t>
+      </w:r>
+    </w:p>
+    <w:p>
+      <w:pPr>
+        <w:spacing w:after="0" w:line="269" w:lineRule="auto"/>
+        <w:jc w:val="both"/>
+        <w:rPr>
+          <w:rFonts w:ascii="Times New Roman" w:hAnsi="Times New Roman" w:cs="Times New Roman"/>
+          <w:bCs/>
+          <w:sz w:val="24"/>
+          <w:szCs w:val="24"/>
+        </w:rPr>
+      </w:pPr>
+      <w:r>
+        <w:rPr>
+          <w:rFonts w:ascii="Times New Roman" w:hAnsi="Times New Roman" w:cs="Times New Roman"/>
+          <w:b/>
+          <w:bCs/>
+          <w:sz w:val="24"/>
+          <w:szCs w:val="24"/>
+        </w:rPr>
+        <w:t>3</w:t>
+      </w:r>
+      <w:r>
+        <w:rPr>
+          <w:rFonts w:ascii="Times New Roman" w:hAnsi="Times New Roman" w:cs="Times New Roman"/>
+          <w:b/>
+          <w:bCs/>
+          <w:sz w:val="24"/>
+          <w:szCs w:val="24"/>
+        </w:rPr>
+        <w:t xml:space="preserve">. ОРГАНИЗАЦИОННО-МЕТОДИЧЕСКИЕ УКАЗАНИЯ: </w:t>
+      </w:r>
+      <w:r>
+        <w:rPr>
+          <w:rFonts w:ascii="Times New Roman" w:hAnsi="Times New Roman" w:cs="Times New Roman"/>
+          <w:bCs/>
+          <w:sz w:val="24"/>
+          <w:szCs w:val="24"/>
+        </w:rPr>
+        <w:t>в процессе практики рекомендуется использовать периодические издания и отраслевую литературу годом издания не старше 5 лет от даты начала прохождения практики</w:t>
+      </w:r>
+    </w:p>
+    <w:p>
+      <w:pPr>
+        <w:spacing w:after="0" w:line="269" w:lineRule="auto"/>
+        <w:jc w:val="both"/>
+        <w:rPr>
+          <w:rFonts w:ascii="Times New Roman" w:hAnsi="Times New Roman" w:cs="Times New Roman"/>
+          <w:bCs/>
+          <w:sz w:val="24"/>
+          <w:szCs w:val="24"/>
+        </w:rPr>
+      </w:pPr>
+    </w:p>
+    <w:tbl>
+      <w:tblPr>
+        <w:tblStyle w:val="a3"/>
+        <w:tblW w:w="10031" w:type="dxa"/>
+        <w:tblLook w:val="04A0" w:firstRow="1" w:lastRow="0" w:firstColumn="1" w:lastColumn="0" w:noHBand="0" w:noVBand="1"/>
+      </w:tblPr>
+      <w:tblGrid>
+        <w:gridCol w:w="3823"/>
+        <w:gridCol w:w="2007"/>
+        <w:gridCol w:w="1820"/>
+        <w:gridCol w:w="2381"/>
+      </w:tblGrid>
+      <w:tr>
+        <w:tc>
+          <w:tcPr>
+            <w:tcW w:w="5830" w:type="dxa"/>
+            <w:gridSpan w:val="2"/>
+            <w:tcBorders>
+              <w:top w:val="nil"/>
+              <w:left w:val="nil"/>
+              <w:bottom w:val="nil"/>
+              <w:right w:val="nil"/>
+            </w:tcBorders>
+          </w:tcPr>
+          <w:p>
+            <w:pPr>
+              <w:ind w:firstLine="0"/>
+              <w:rPr>
+                <w:sz w:val="20"/>
+                <w:szCs w:val="20"/>
+              </w:rPr>
+            </w:pPr>
+            <w:r>
+              <w:rPr>
+                <w:sz w:val="20"/>
+                <w:szCs w:val="20"/>
+              </w:rPr>
+              <w:t>Руководитель практики от кафедры</w:t>
+            </w:r>
+          </w:p>
+          <w:p>
+            <w:pPr>
+              <w:ind w:firstLine="0"/>
+              <w:rPr>
+                <w:sz w:val="20"/>
+                <w:szCs w:val="20"/>
+              </w:rPr>
+            </w:pPr>
+            <w:proofErr w:type="spellStart"/>
+            <w:r>
+              <w:rPr>
+                <w:sz w:val="20"/>
+                <w:szCs w:val="20"/>
+                <w:highlight w:val="darkCyan"/>
+                <w:lang w:val="en-US"/>
+              </w:rPr>
+              <w:t>2022-09-28</w:t>
+            </w:r>
+            <w:proofErr w:type="spellEnd"/>
+          </w:p>
+        </w:tc>
+        <w:tc>
+          <w:tcPr>
+            <w:tcW w:w="1820" w:type="dxa"/>
+            <w:tcBorders>
+              <w:top w:val="nil"/>
+              <w:left w:val="nil"/>
+              <w:bottom w:val="nil"/>
+              <w:right w:val="nil"/>
+            </w:tcBorders>
+          </w:tcPr>
+          <w:p>
+            <w:pPr>
+              <w:ind w:firstLine="0"/>
+              <w:rPr>
+                <w:sz w:val="20"/>
+                <w:szCs w:val="20"/>
+              </w:rPr>
+            </w:pPr>
+          </w:p>
+          <w:p>
+            <w:pPr>
+              <w:pBdr>
+                <w:bottom w:val="single" w:sz="12" w:space="1" w:color="auto"/>
+              </w:pBdr>
+              <w:ind w:firstLine="0"/>
+              <w:rPr>
+                <w:sz w:val="20"/>
+                <w:szCs w:val="20"/>
+              </w:rPr>
+            </w:pPr>
+          </w:p>
+          <w:p>
+            <w:pPr>
+              <w:ind w:firstLine="0"/>
+              <w:rPr>
+                <w:i/>
+                <w:sz w:val="20"/>
+                <w:szCs w:val="20"/>
+              </w:rPr>
+            </w:pPr>
+            <w:r>
+              <w:rPr>
+                <w:i/>
+                <w:sz w:val="20"/>
+                <w:szCs w:val="20"/>
+              </w:rPr>
+              <w:t xml:space="preserve">           </w:t>
+            </w:r>
+            <w:r>
+              <w:rPr>
+                <w:i/>
+                <w:sz w:val="20"/>
+                <w:szCs w:val="20"/>
+              </w:rPr>
+              <w:t>П</w:t>
+            </w:r>
+            <w:r>
+              <w:rPr>
+                <w:i/>
+                <w:sz w:val="20"/>
+                <w:szCs w:val="20"/>
+              </w:rPr>
+              <w:t>одпись</w:t>
+            </w:r>
+          </w:p>
+        </w:tc>
+        <w:tc>
+          <w:tcPr>
+            <w:tcW w:w="2381" w:type="dxa"/>
+            <w:tcBorders>
+              <w:top w:val="nil"/>
+              <w:left w:val="nil"/>
+              <w:bottom w:val="nil"/>
+              <w:right w:val="nil"/>
+            </w:tcBorders>
+          </w:tcPr>
+          <w:p>
+            <w:pPr>
+              <w:ind w:firstLine="0"/>
+              <w:rPr>
+                <w:sz w:val="20"/>
+                <w:szCs w:val="20"/>
+              </w:rPr>
+            </w:pPr>
+          </w:p>
+          <w:p>
+            <w:pPr>
+              <w:ind w:firstLine="0"/>
+              <w:rPr>
+                <w:sz w:val="20"/>
+                <w:szCs w:val="20"/>
+              </w:rPr>
+            </w:pPr>
+            <w:r>
+              <w:rPr>
+                <w:sz w:val="20"/>
+                <w:szCs w:val="20"/>
+              </w:rPr>
+              <w:t>(</w:t>
+            </w:r>
+            <w:proofErr w:type="spellStart"/>
+            <w:r>
+              <w:rPr>
+                <w:sz w:val="20"/>
+                <w:szCs w:val="20"/>
+                <w:highlight w:val="magenta"/>
+                <w:lang w:val="en-US"/>
+              </w:rPr>
+              <w:t>2022</w:t>
+            </w:r>
+            <w:proofErr w:type="spellEnd"/>
+            <w:r>
+              <w:rPr>
+                <w:sz w:val="20"/>
+                <w:szCs w:val="20"/>
+              </w:rPr>
+              <w:t>)</w:t>
+            </w:r>
+          </w:p>
+        </w:tc>
+      </w:tr>
+      <w:tr>
+        <w:tc>
+          <w:tcPr>
+            <w:tcW w:w="3823" w:type="dxa"/>
+            <w:tcBorders>
+              <w:top w:val="nil"/>
+              <w:left w:val="nil"/>
+              <w:bottom w:val="nil"/>
+              <w:right w:val="nil"/>
+            </w:tcBorders>
+          </w:tcPr>
+          <w:p>
+            <w:pPr>
+              <w:ind w:firstLine="0"/>
+              <w:rPr>
+                <w:sz w:val="20"/>
+                <w:szCs w:val="20"/>
+              </w:rPr>
+            </w:pPr>
+            <w:r>
+              <w:rPr>
+                <w:sz w:val="20"/>
+                <w:szCs w:val="20"/>
+              </w:rPr>
+              <w:t>Задание получил</w:t>
+            </w:r>
+          </w:p>
+        </w:tc>
+        <w:tc>
+          <w:tcPr>
+            <w:tcW w:w="2007" w:type="dxa"/>
+            <w:tcBorders>
+              <w:top w:val="nil"/>
+              <w:left w:val="nil"/>
+              <w:bottom w:val="nil"/>
+              <w:right w:val="nil"/>
+            </w:tcBorders>
+          </w:tcPr>
+          <w:p>
+            <w:pPr>
+              <w:ind w:firstLine="0"/>
+              <w:rPr>
+                <w:sz w:val="20"/>
+                <w:szCs w:val="20"/>
+              </w:rPr>
+            </w:pPr>
+          </w:p>
+        </w:tc>
+        <w:tc>
+          <w:tcPr>
+            <w:tcW w:w="1820" w:type="dxa"/>
+            <w:tcBorders>
+              <w:top w:val="nil"/>
+              <w:left w:val="nil"/>
+              <w:bottom w:val="nil"/>
+              <w:right w:val="nil"/>
+            </w:tcBorders>
+          </w:tcPr>
+          <w:p>
+            <w:pPr>
+              <w:ind w:firstLine="0"/>
+              <w:rPr>
+                <w:sz w:val="20"/>
+                <w:szCs w:val="20"/>
+              </w:rPr>
+            </w:pPr>
+          </w:p>
+        </w:tc>
+        <w:tc>
+          <w:tcPr>
+            <w:tcW w:w="2381" w:type="dxa"/>
+            <w:tcBorders>
+              <w:top w:val="nil"/>
+              <w:left w:val="nil"/>
+              <w:bottom w:val="nil"/>
+              <w:right w:val="nil"/>
+            </w:tcBorders>
+          </w:tcPr>
+          <w:p>
+            <w:pPr>
+              <w:ind w:firstLine="0"/>
+              <w:rPr>
+                <w:sz w:val="20"/>
+                <w:szCs w:val="20"/>
+              </w:rPr>
+            </w:pPr>
+          </w:p>
+        </w:tc>
+      </w:tr>
+      <w:tr>
+        <w:tc>
+          <w:tcPr>
+            <w:tcW w:w="3823" w:type="dxa"/>
+            <w:tcBorders>
+              <w:top w:val="nil"/>
+              <w:left w:val="nil"/>
+              <w:bottom w:val="nil"/>
+              <w:right w:val="nil"/>
+            </w:tcBorders>
+          </w:tcPr>
+          <w:p>
+            <w:pPr>
+              <w:ind w:firstLine="0"/>
+              <w:rPr>
+                <w:sz w:val="20"/>
+                <w:szCs w:val="20"/>
+              </w:rPr>
+            </w:pPr>
+            <w:proofErr w:type="spellStart"/>
+            <w:r>
+              <w:rPr>
+                <w:sz w:val="20"/>
+                <w:szCs w:val="20"/>
+                <w:highlight w:val="darkCyan"/>
+                <w:lang w:val="en-US"/>
+              </w:rPr>
+              <w:t>2022-09-28</w:t>
+            </w:r>
+            <w:proofErr w:type="spellEnd"/>
+          </w:p>
+        </w:tc>
+        <w:tc>
+          <w:tcPr>
+            <w:tcW w:w="2007" w:type="dxa"/>
+            <w:tcBorders>
+              <w:top w:val="nil"/>
+              <w:left w:val="nil"/>
+              <w:bottom w:val="nil"/>
+              <w:right w:val="nil"/>
+            </w:tcBorders>
+          </w:tcPr>
+          <w:p>
+            <w:pPr>
+              <w:ind w:firstLine="0"/>
+              <w:rPr>
+                <w:sz w:val="20"/>
+                <w:szCs w:val="20"/>
+              </w:rPr>
+            </w:pPr>
+          </w:p>
+        </w:tc>
+        <w:tc>
+          <w:tcPr>
+            <w:tcW w:w="1820" w:type="dxa"/>
+            <w:tcBorders>
+              <w:top w:val="nil"/>
+              <w:left w:val="nil"/>
+              <w:bottom w:val="nil"/>
+              <w:right w:val="nil"/>
+            </w:tcBorders>
+          </w:tcPr>
+          <w:p>
+            <w:pPr>
+              <w:pBdr>
+                <w:bottom w:val="single" w:sz="12" w:space="1" w:color="auto"/>
+              </w:pBdr>
+              <w:ind w:firstLine="0"/>
+              <w:rPr>
+                <w:sz w:val="20"/>
+                <w:szCs w:val="20"/>
+              </w:rPr>
+            </w:pPr>
+          </w:p>
+          <w:p>
+            <w:pPr>
+              <w:ind w:firstLine="0"/>
+              <w:rPr>
+                <w:i/>
+                <w:sz w:val="20"/>
+                <w:szCs w:val="20"/>
+              </w:rPr>
+            </w:pPr>
+            <w:r>
+              <w:rPr>
+                <w:i/>
+                <w:sz w:val="20"/>
+                <w:szCs w:val="20"/>
+              </w:rPr>
+              <w:t xml:space="preserve">           </w:t>
+            </w:r>
+            <w:r>
+              <w:rPr>
+                <w:i/>
+                <w:sz w:val="20"/>
+                <w:szCs w:val="20"/>
+              </w:rPr>
+              <w:t>П</w:t>
+            </w:r>
+            <w:r>
+              <w:rPr>
+                <w:i/>
+                <w:sz w:val="20"/>
+                <w:szCs w:val="20"/>
+              </w:rPr>
+              <w:t>одпись</w:t>
+            </w:r>
+          </w:p>
+        </w:tc>
+        <w:tc>
+          <w:tcPr>
+            <w:tcW w:w="2381" w:type="dxa"/>
+            <w:tcBorders>
+              <w:top w:val="nil"/>
+              <w:left w:val="nil"/>
+              <w:bottom w:val="nil"/>
+              <w:right w:val="nil"/>
+            </w:tcBorders>
+          </w:tcPr>
+          <w:p>
+            <w:pPr>
+              <w:ind w:firstLine="0"/>
+              <w:rPr>
+                <w:sz w:val="20"/>
+                <w:szCs w:val="20"/>
+                <w:highlight w:val="yellow"/>
+              </w:rPr>
+            </w:pPr>
+            <w:r>
+              <w:rPr>
+                <w:sz w:val="20"/>
+                <w:szCs w:val="20"/>
+              </w:rPr>
+              <w:t>(</w:t>
+            </w:r>
+            <w:proofErr w:type="spellStart"/>
+            <w:r>
+              <w:rPr>
+                <w:sz w:val="20"/>
+                <w:szCs w:val="20"/>
+                <w:highlight w:val="green"/>
+                <w:lang w:val="en-US"/>
+              </w:rPr>
+              <w:t>4</w:t>
+            </w:r>
+            <w:proofErr w:type="spellEnd"/>
+            <w:r>
+              <w:rPr>
+                <w:sz w:val="20"/>
+                <w:szCs w:val="20"/>
+              </w:rPr>
+              <w:t>)</w:t>
+            </w:r>
+          </w:p>
+        </w:tc>
+      </w:tr>
+      <w:tr>
+        <w:tc>
+          <w:tcPr>
+            <w:tcW w:w="3823" w:type="dxa"/>
+            <w:tcBorders>
+              <w:top w:val="nil"/>
+              <w:left w:val="nil"/>
+              <w:bottom w:val="nil"/>
+              <w:right w:val="nil"/>
+            </w:tcBorders>
+          </w:tcPr>
+          <w:p>
+            <w:pPr>
+              <w:ind w:firstLine="0"/>
+              <w:rPr>
+                <w:b/>
+                <w:sz w:val="20"/>
+                <w:szCs w:val="20"/>
+              </w:rPr>
+            </w:pPr>
+            <w:r>
+              <w:rPr>
+                <w:b/>
+                <w:sz w:val="20"/>
+                <w:szCs w:val="20"/>
+              </w:rPr>
+              <w:t>СОГЛАСОВАНО:</w:t>
+            </w:r>
+          </w:p>
+        </w:tc>
+        <w:tc>
+          <w:tcPr>
+            <w:tcW w:w="2007" w:type="dxa"/>
+            <w:tcBorders>
+              <w:top w:val="nil"/>
+              <w:left w:val="nil"/>
+              <w:bottom w:val="nil"/>
+              <w:right w:val="nil"/>
+            </w:tcBorders>
+          </w:tcPr>
+          <w:p>
+            <w:pPr>
+              <w:ind w:firstLine="0"/>
+              <w:rPr>
+                <w:sz w:val="20"/>
+                <w:szCs w:val="20"/>
+              </w:rPr>
+            </w:pPr>
+          </w:p>
+        </w:tc>
+        <w:tc>
+          <w:tcPr>
+            <w:tcW w:w="1820" w:type="dxa"/>
+            <w:tcBorders>
+              <w:top w:val="nil"/>
+              <w:left w:val="nil"/>
+              <w:bottom w:val="nil"/>
+              <w:right w:val="nil"/>
+            </w:tcBorders>
+          </w:tcPr>
+          <w:p>
+            <w:pPr>
+              <w:ind w:firstLine="0"/>
+              <w:rPr>
+                <w:sz w:val="20"/>
+                <w:szCs w:val="20"/>
+              </w:rPr>
+            </w:pPr>
+          </w:p>
+        </w:tc>
+        <w:tc>
+          <w:tcPr>
+            <w:tcW w:w="2381" w:type="dxa"/>
+            <w:tcBorders>
+              <w:top w:val="nil"/>
+              <w:left w:val="nil"/>
+              <w:bottom w:val="nil"/>
+              <w:right w:val="nil"/>
+            </w:tcBorders>
+          </w:tcPr>
+          <w:p>
+            <w:pPr>
+              <w:ind w:firstLine="0"/>
+              <w:rPr>
+                <w:sz w:val="20"/>
+                <w:szCs w:val="20"/>
+              </w:rPr>
+            </w:pPr>
+          </w:p>
+        </w:tc>
+      </w:tr>
+      <w:tr>
+        <w:tc>
+          <w:tcPr>
+            <w:tcW w:w="10031" w:type="dxa"/>
+            <w:gridSpan w:val="4"/>
+            <w:tcBorders>
+              <w:top w:val="nil"/>
+              <w:left w:val="nil"/>
+              <w:bottom w:val="nil"/>
+              <w:right w:val="nil"/>
+            </w:tcBorders>
+          </w:tcPr>
+          <w:p>
+            <w:pPr>
+              <w:ind w:firstLine="0"/>
+              <w:rPr>
+                <w:sz w:val="20"/>
+                <w:szCs w:val="20"/>
+              </w:rPr>
+            </w:pPr>
+            <w:r>
+              <w:rPr>
+                <w:sz w:val="20"/>
+                <w:szCs w:val="20"/>
+              </w:rPr>
+              <w:t>Заведующий кафедрой:</w:t>
+            </w:r>
+          </w:p>
+        </w:tc>
+      </w:tr>
+      <w:tr>
+        <w:tc>
+          <w:tcPr>
+            <w:tcW w:w="5830" w:type="dxa"/>
+            <w:gridSpan w:val="2"/>
+            <w:tcBorders>
+              <w:top w:val="nil"/>
+              <w:left w:val="nil"/>
+              <w:bottom w:val="nil"/>
+              <w:right w:val="nil"/>
+            </w:tcBorders>
+          </w:tcPr>
+          <w:p>
+            <w:pPr>
+              <w:ind w:firstLine="0"/>
+              <w:rPr>
+                <w:sz w:val="20"/>
+                <w:szCs w:val="20"/>
+              </w:rPr>
+            </w:pPr>
+          </w:p>
+          <w:p>
+            <w:pPr>
+              <w:ind w:firstLine="0"/>
+              <w:rPr>
+                <w:sz w:val="20"/>
+                <w:szCs w:val="20"/>
+              </w:rPr>
+            </w:pPr>
+            <w:proofErr w:type="spellStart"/>
+            <w:r>
+              <w:rPr>
+                <w:sz w:val="20"/>
+                <w:szCs w:val="20"/>
+                <w:highlight w:val="darkCyan"/>
+                <w:lang w:val="en-US"/>
+              </w:rPr>
+              <w:t>2022-09-28</w:t>
+            </w:r>
+            <w:proofErr w:type="spellEnd"/>
+          </w:p>
+        </w:tc>
+        <w:tc>
+          <w:tcPr>
+            <w:tcW w:w="1820" w:type="dxa"/>
+            <w:tcBorders>
+              <w:top w:val="nil"/>
+              <w:left w:val="nil"/>
+              <w:bottom w:val="nil"/>
+              <w:right w:val="nil"/>
+            </w:tcBorders>
+          </w:tcPr>
+          <w:p>
+            <w:pPr>
+              <w:pBdr>
+                <w:bottom w:val="single" w:sz="12" w:space="1" w:color="auto"/>
+              </w:pBdr>
+              <w:ind w:firstLine="0"/>
+              <w:rPr>
+                <w:sz w:val="20"/>
+                <w:szCs w:val="20"/>
+              </w:rPr>
+            </w:pPr>
+          </w:p>
+          <w:p>
+            <w:pPr>
+              <w:pBdr>
+                <w:bottom w:val="single" w:sz="12" w:space="1" w:color="auto"/>
+              </w:pBdr>
+              <w:ind w:firstLine="0"/>
+              <w:rPr>
+                <w:sz w:val="20"/>
+                <w:szCs w:val="20"/>
+              </w:rPr>
+            </w:pPr>
+          </w:p>
+          <w:p>
+            <w:pPr>
+              <w:ind w:firstLine="0"/>
+              <w:rPr>
+                <w:i/>
+                <w:sz w:val="20"/>
+                <w:szCs w:val="20"/>
+              </w:rPr>
+            </w:pPr>
+            <w:r>
+              <w:rPr>
+                <w:i/>
+                <w:sz w:val="20"/>
+                <w:szCs w:val="20"/>
+              </w:rPr>
+              <w:t xml:space="preserve">           </w:t>
+            </w:r>
+            <w:r>
+              <w:rPr>
+                <w:i/>
+                <w:sz w:val="20"/>
+                <w:szCs w:val="20"/>
+              </w:rPr>
+              <w:t>П</w:t>
+            </w:r>
+            <w:r>
+              <w:rPr>
+                <w:i/>
+                <w:sz w:val="20"/>
+                <w:szCs w:val="20"/>
+              </w:rPr>
+              <w:t>одпись</w:t>
+            </w:r>
+          </w:p>
+        </w:tc>
+        <w:tc>
+          <w:tcPr>
+            <w:tcW w:w="2381" w:type="dxa"/>
+            <w:tcBorders>
+              <w:top w:val="nil"/>
+              <w:left w:val="nil"/>
+              <w:bottom w:val="nil"/>
+              <w:right w:val="nil"/>
+            </w:tcBorders>
+          </w:tcPr>
+          <w:p>
+            <w:pPr>
+              <w:ind w:firstLine="0"/>
+              <w:rPr>
+                <w:sz w:val="20"/>
+                <w:szCs w:val="20"/>
+              </w:rPr>
+            </w:pPr>
+          </w:p>
+          <w:p>
+            <w:pPr>
+              <w:ind w:firstLine="0"/>
+              <w:rPr>
+                <w:sz w:val="20"/>
+                <w:szCs w:val="20"/>
+              </w:rPr>
+            </w:pPr>
+            <w:bookmarkStart w:id="1" w:name="_Hlk114503164"/>
+            <w:r>
+              <w:rPr>
+                <w:sz w:val="20"/>
+                <w:szCs w:val="20"/>
+              </w:rPr>
+              <w:t>(</w:t>
+            </w:r>
+            <w:proofErr w:type="spellStart"/>
+            <w:r>
+              <w:rPr>
+                <w:sz w:val="20"/>
+                <w:szCs w:val="20"/>
+                <w:highlight w:val="lightGray"/>
+                <w:lang w:val="en-US"/>
+              </w:rPr>
+              <w:t>7</w:t>
+            </w:r>
+            <w:proofErr w:type="spellEnd"/>
+            <w:r>
+              <w:rPr>
+                <w:sz w:val="20"/>
+                <w:szCs w:val="20"/>
+              </w:rPr>
+              <w:t>)</w:t>
+            </w:r>
+            <w:bookmarkEnd w:id="1"/>
+          </w:p>
+        </w:tc>
+      </w:tr>
+    </w:tbl>
+    <w:p>
+      <w:r>
+        <w:br w:type="page"/>
+      </w:r>
+    </w:p>
+    <w:tbl>
+      <w:tblPr>
+        <w:tblStyle w:val="a3"/>
+        <w:tblW w:w="10031" w:type="dxa"/>
+        <w:tblLook w:val="04A0" w:firstRow="1" w:lastRow="0" w:firstColumn="1" w:lastColumn="0" w:noHBand="0" w:noVBand="1"/>
+      </w:tblPr>
+      <w:tblGrid>
+        <w:gridCol w:w="3369"/>
+        <w:gridCol w:w="3379"/>
+        <w:gridCol w:w="3283"/>
+      </w:tblGrid>
+      <w:tr>
+        <w:tc>
+          <w:tcPr>
+            <w:tcW w:w="3369" w:type="dxa"/>
+            <w:tcBorders>
+              <w:top w:val="nil"/>
+              <w:left w:val="nil"/>
+              <w:bottom w:val="nil"/>
+              <w:right w:val="nil"/>
+            </w:tcBorders>
+          </w:tcPr>
+          <w:p>
+            <w:pPr>
+              <w:spacing w:line="360" w:lineRule="auto"/>
+              <w:ind w:firstLine="0"/>
+              <w:rPr>
+                <w:b/>
+                <w:sz w:val="24"/>
+                <w:szCs w:val="24"/>
+              </w:rPr>
+            </w:pPr>
+            <w:r>
+              <w:rPr>
+                <w:b/>
+                <w:sz w:val="24"/>
+                <w:szCs w:val="24"/>
+              </w:rPr>
+              <w:lastRenderedPageBreak/>
+              <w:t>Проведенные инструктажи:</w:t>
+            </w:r>
+          </w:p>
+        </w:tc>
+        <w:tc>
+          <w:tcPr>
+            <w:tcW w:w="3379" w:type="dxa"/>
+            <w:tcBorders>
+              <w:top w:val="nil"/>
+              <w:left w:val="nil"/>
+              <w:bottom w:val="nil"/>
+              <w:right w:val="nil"/>
+            </w:tcBorders>
+          </w:tcPr>
+          <w:p>
+            <w:pPr>
+              <w:spacing w:line="360" w:lineRule="auto"/>
+            </w:pPr>
+          </w:p>
+        </w:tc>
+        <w:tc>
+          <w:tcPr>
+            <w:tcW w:w="3283" w:type="dxa"/>
+            <w:tcBorders>
+              <w:top w:val="nil"/>
+              <w:left w:val="nil"/>
+              <w:bottom w:val="nil"/>
+              <w:right w:val="nil"/>
+            </w:tcBorders>
+          </w:tcPr>
+          <w:p>
+            <w:pPr>
+              <w:spacing w:line="360" w:lineRule="auto"/>
+            </w:pPr>
+          </w:p>
+        </w:tc>
+      </w:tr>
+      <w:tr>
+        <w:tc>
+          <w:tcPr>
+            <w:tcW w:w="3369" w:type="dxa"/>
+            <w:tcBorders>
+              <w:top w:val="nil"/>
+              <w:left w:val="nil"/>
+              <w:bottom w:val="nil"/>
+              <w:right w:val="nil"/>
+            </w:tcBorders>
+          </w:tcPr>
+          <w:p>
+            <w:pPr>
+              <w:spacing w:line="360" w:lineRule="auto"/>
+              <w:rPr>
+                <w:sz w:val="24"/>
+                <w:szCs w:val="24"/>
+              </w:rPr>
+            </w:pPr>
+            <w:r>
+              <w:rPr>
+                <w:sz w:val="24"/>
+                <w:szCs w:val="24"/>
+              </w:rPr>
+              <w:t>Охрана труда:</w:t>
+            </w:r>
+          </w:p>
+        </w:tc>
+        <w:tc>
+          <w:tcPr>
+            <w:tcW w:w="3379" w:type="dxa"/>
+            <w:tcBorders>
+              <w:top w:val="nil"/>
+              <w:left w:val="nil"/>
+              <w:bottom w:val="nil"/>
+              <w:right w:val="nil"/>
+            </w:tcBorders>
+          </w:tcPr>
+          <w:p>
+            <w:pPr>
+              <w:spacing w:line="360" w:lineRule="auto"/>
+            </w:pPr>
+          </w:p>
+        </w:tc>
+        <w:tc>
+          <w:tcPr>
+            <w:tcW w:w="3283" w:type="dxa"/>
+            <w:tcBorders>
+              <w:top w:val="nil"/>
+              <w:left w:val="nil"/>
+              <w:bottom w:val="nil"/>
+              <w:right w:val="nil"/>
+            </w:tcBorders>
+          </w:tcPr>
+          <w:p>
+            <w:pPr>
+              <w:spacing w:line="360" w:lineRule="auto"/>
+              <w:ind w:firstLine="0"/>
+            </w:pPr>
+            <w:proofErr w:type="spellStart"/>
+            <w:r>
+              <w:rPr>
+                <w:sz w:val="24"/>
+                <w:szCs w:val="24"/>
+                <w:highlight w:val="darkCyan"/>
+                <w:lang w:val="en-US"/>
+              </w:rPr>
+              <w:t>2022-09-28</w:t>
+            </w:r>
+            <w:proofErr w:type="spellEnd"/>
+          </w:p>
+        </w:tc>
+      </w:tr>
+      <w:tr>
+        <w:tc>
+          <w:tcPr>
+            <w:tcW w:w="3369" w:type="dxa"/>
+            <w:tcBorders>
+              <w:top w:val="nil"/>
+              <w:left w:val="nil"/>
+              <w:bottom w:val="nil"/>
+              <w:right w:val="nil"/>
+            </w:tcBorders>
+          </w:tcPr>
+          <w:p>
+            <w:pPr>
+              <w:spacing w:line="360" w:lineRule="auto"/>
+              <w:rPr>
+                <w:sz w:val="24"/>
+                <w:szCs w:val="24"/>
+              </w:rPr>
+            </w:pPr>
+            <w:r>
+              <w:rPr>
+                <w:sz w:val="24"/>
+                <w:szCs w:val="24"/>
+              </w:rPr>
+              <w:t>Инструктирующий</w:t>
+            </w:r>
+          </w:p>
+        </w:tc>
+        <w:tc>
+          <w:tcPr>
+            <w:tcW w:w="3379" w:type="dxa"/>
+            <w:tcBorders>
+              <w:top w:val="nil"/>
+              <w:left w:val="nil"/>
+              <w:bottom w:val="nil"/>
+              <w:right w:val="nil"/>
+            </w:tcBorders>
+          </w:tcPr>
+          <w:p>
+            <w:pPr>
+              <w:pBdr>
+                <w:bottom w:val="single" w:sz="12" w:space="1" w:color="auto"/>
+              </w:pBdr>
+              <w:rPr>
+                <w:sz w:val="24"/>
+                <w:szCs w:val="24"/>
+              </w:rPr>
+            </w:pPr>
+          </w:p>
+          <w:p>
+            <w:pPr>
+              <w:spacing w:line="360" w:lineRule="auto"/>
+            </w:pPr>
+            <w:r>
+              <w:rPr>
+                <w:i/>
+                <w:sz w:val="18"/>
+                <w:szCs w:val="18"/>
+              </w:rPr>
+              <w:t xml:space="preserve">           </w:t>
+            </w:r>
+            <w:r>
+              <w:rPr>
+                <w:i/>
+                <w:sz w:val="18"/>
+                <w:szCs w:val="18"/>
+              </w:rPr>
+              <w:t>П</w:t>
+            </w:r>
+            <w:r>
+              <w:rPr>
+                <w:i/>
+                <w:sz w:val="18"/>
+                <w:szCs w:val="18"/>
+              </w:rPr>
+              <w:t>одпись</w:t>
+            </w:r>
+          </w:p>
+        </w:tc>
+        <w:tc>
+          <w:tcPr>
+            <w:tcW w:w="3283" w:type="dxa"/>
+            <w:tcBorders>
+              <w:top w:val="nil"/>
+              <w:left w:val="nil"/>
+              <w:bottom w:val="nil"/>
+              <w:right w:val="nil"/>
+            </w:tcBorders>
+          </w:tcPr>
+          <w:p>
+            <w:pPr>
+              <w:ind w:firstLine="0"/>
+              <w:rPr>
+                <w:sz w:val="24"/>
+                <w:szCs w:val="24"/>
+                <w:highlight w:val="yellow"/>
+              </w:rPr>
+            </w:pPr>
+            <w:proofErr w:type="spellStart"/>
+            <w:r>
+              <w:rPr>
+                <w:sz w:val="24"/>
+                <w:szCs w:val="24"/>
+                <w:highlight w:val="magenta"/>
+                <w:lang w:val="en-US"/>
+              </w:rPr>
+              <w:t>2022</w:t>
+            </w:r>
+            <w:proofErr w:type="spellEnd"/>
+          </w:p>
+        </w:tc>
+      </w:tr>
+      <w:tr>
+        <w:tc>
+          <w:tcPr>
+            <w:tcW w:w="3369" w:type="dxa"/>
+            <w:tcBorders>
+              <w:top w:val="nil"/>
+              <w:left w:val="nil"/>
+              <w:bottom w:val="nil"/>
+              <w:right w:val="nil"/>
+            </w:tcBorders>
+          </w:tcPr>
+          <w:p>
+            <w:pPr>
+              <w:spacing w:line="360" w:lineRule="auto"/>
+              <w:rPr>
+                <w:sz w:val="24"/>
+                <w:szCs w:val="24"/>
+              </w:rPr>
+            </w:pPr>
+            <w:r>
+              <w:rPr>
+                <w:sz w:val="24"/>
+                <w:szCs w:val="24"/>
+              </w:rPr>
+              <w:t>Инструктируемый</w:t>
+            </w:r>
+          </w:p>
+        </w:tc>
+        <w:tc>
+          <w:tcPr>
+            <w:tcW w:w="3379" w:type="dxa"/>
+            <w:tcBorders>
+              <w:top w:val="nil"/>
+              <w:left w:val="nil"/>
+              <w:bottom w:val="nil"/>
+              <w:right w:val="nil"/>
+            </w:tcBorders>
+          </w:tcPr>
+          <w:p>
+            <w:pPr>
+              <w:pBdr>
+                <w:bottom w:val="single" w:sz="12" w:space="1" w:color="auto"/>
+              </w:pBdr>
+              <w:rPr>
+                <w:sz w:val="24"/>
+                <w:szCs w:val="24"/>
+              </w:rPr>
+            </w:pPr>
+          </w:p>
+          <w:p>
+            <w:pPr>
+              <w:spacing w:line="360" w:lineRule="auto"/>
+            </w:pPr>
+            <w:r>
+              <w:rPr>
+                <w:i/>
+                <w:sz w:val="18"/>
+                <w:szCs w:val="18"/>
+              </w:rPr>
+              <w:t xml:space="preserve">           </w:t>
+            </w:r>
+            <w:r>
+              <w:rPr>
+                <w:i/>
+                <w:sz w:val="18"/>
+                <w:szCs w:val="18"/>
+              </w:rPr>
+              <w:t>П</w:t>
+            </w:r>
+            <w:r>
+              <w:rPr>
+                <w:i/>
+                <w:sz w:val="18"/>
+                <w:szCs w:val="18"/>
+              </w:rPr>
+              <w:t>одпись</w:t>
+            </w:r>
+          </w:p>
+        </w:tc>
+        <w:tc>
+          <w:tcPr>
+            <w:tcW w:w="3283" w:type="dxa"/>
+            <w:tcBorders>
+              <w:top w:val="nil"/>
+              <w:left w:val="nil"/>
+              <w:bottom w:val="nil"/>
+              <w:right w:val="nil"/>
+            </w:tcBorders>
+          </w:tcPr>
+          <w:p>
+            <w:pPr>
+              <w:spacing w:line="360" w:lineRule="auto"/>
+              <w:ind w:firstLine="0"/>
+              <w:rPr>
+                <w:sz w:val="24"/>
+                <w:szCs w:val="24"/>
+                <w:highlight w:val="yellow"/>
+              </w:rPr>
+            </w:pPr>
+            <w:proofErr w:type="spellStart"/>
+            <w:r>
+              <w:rPr>
+                <w:sz w:val="24"/>
+                <w:szCs w:val="24"/>
+                <w:highlight w:val="green"/>
+                <w:lang w:val="en-US"/>
+              </w:rPr>
+              <w:t>4</w:t>
+            </w:r>
+            <w:proofErr w:type="spellEnd"/>
+          </w:p>
+        </w:tc>
+      </w:tr>
+      <w:tr>
+        <w:tc>
+          <w:tcPr>
+            <w:tcW w:w="3369" w:type="dxa"/>
+            <w:tcBorders>
+              <w:top w:val="nil"/>
+              <w:left w:val="nil"/>
+              <w:bottom w:val="nil"/>
+              <w:right w:val="nil"/>
+            </w:tcBorders>
+          </w:tcPr>
+          <w:p>
+            <w:pPr>
+              <w:spacing w:line="360" w:lineRule="auto"/>
+              <w:rPr>
+                <w:sz w:val="24"/>
+                <w:szCs w:val="24"/>
+              </w:rPr>
+            </w:pPr>
+          </w:p>
+        </w:tc>
+        <w:tc>
+          <w:tcPr>
+            <w:tcW w:w="3379" w:type="dxa"/>
+            <w:tcBorders>
+              <w:top w:val="nil"/>
+              <w:left w:val="nil"/>
+              <w:bottom w:val="nil"/>
+              <w:right w:val="nil"/>
+            </w:tcBorders>
+          </w:tcPr>
+          <w:p>
+            <w:pPr>
+              <w:spacing w:line="360" w:lineRule="auto"/>
+            </w:pPr>
+          </w:p>
+        </w:tc>
+        <w:tc>
+          <w:tcPr>
+            <w:tcW w:w="3283" w:type="dxa"/>
+            <w:tcBorders>
+              <w:top w:val="nil"/>
+              <w:left w:val="nil"/>
+              <w:bottom w:val="nil"/>
+              <w:right w:val="nil"/>
+            </w:tcBorders>
+          </w:tcPr>
+          <w:p>
+            <w:pPr>
+              <w:spacing w:line="360" w:lineRule="auto"/>
+              <w:ind w:firstLine="0"/>
+            </w:pPr>
+          </w:p>
+        </w:tc>
+      </w:tr>
+      <w:tr>
+        <w:tc>
+          <w:tcPr>
+            <w:tcW w:w="3369" w:type="dxa"/>
+            <w:tcBorders>
+              <w:top w:val="nil"/>
+              <w:left w:val="nil"/>
+              <w:bottom w:val="nil"/>
+              <w:right w:val="nil"/>
+            </w:tcBorders>
+          </w:tcPr>
+          <w:p>
+            <w:pPr>
+              <w:spacing w:line="360" w:lineRule="auto"/>
+              <w:rPr>
+                <w:sz w:val="24"/>
+                <w:szCs w:val="24"/>
+              </w:rPr>
+            </w:pPr>
+            <w:r>
+              <w:rPr>
+                <w:sz w:val="24"/>
+                <w:szCs w:val="24"/>
+              </w:rPr>
+              <w:t>Техника безопасности:</w:t>
+            </w:r>
+          </w:p>
+        </w:tc>
+        <w:tc>
+          <w:tcPr>
+            <w:tcW w:w="3379" w:type="dxa"/>
+            <w:tcBorders>
+              <w:top w:val="nil"/>
+              <w:left w:val="nil"/>
+              <w:bottom w:val="nil"/>
+              <w:right w:val="nil"/>
+            </w:tcBorders>
+          </w:tcPr>
+          <w:p>
+            <w:pPr>
+              <w:spacing w:line="360" w:lineRule="auto"/>
+            </w:pPr>
+          </w:p>
+        </w:tc>
+        <w:tc>
+          <w:tcPr>
+            <w:tcW w:w="3283" w:type="dxa"/>
+            <w:tcBorders>
+              <w:top w:val="nil"/>
+              <w:left w:val="nil"/>
+              <w:bottom w:val="nil"/>
+              <w:right w:val="nil"/>
+            </w:tcBorders>
+          </w:tcPr>
+          <w:p>
+            <w:pPr>
+              <w:spacing w:line="360" w:lineRule="auto"/>
+              <w:ind w:firstLine="0"/>
+              <w:rPr>
+                <w:highlight w:val="yellow"/>
+              </w:rPr>
+            </w:pPr>
+            <w:proofErr w:type="spellStart"/>
+            <w:r>
+              <w:rPr>
+                <w:sz w:val="24"/>
+                <w:szCs w:val="24"/>
+                <w:highlight w:val="darkCyan"/>
+                <w:lang w:val="en-US"/>
+              </w:rPr>
+              <w:t>2022-09-28</w:t>
+            </w:r>
+            <w:proofErr w:type="spellEnd"/>
+          </w:p>
+        </w:tc>
+      </w:tr>
+      <w:tr>
+        <w:tc>
+          <w:tcPr>
+            <w:tcW w:w="3369" w:type="dxa"/>
+            <w:tcBorders>
+              <w:top w:val="nil"/>
+              <w:left w:val="nil"/>
+              <w:bottom w:val="nil"/>
+              <w:right w:val="nil"/>
+            </w:tcBorders>
+          </w:tcPr>
+          <w:p>
+            <w:pPr>
+              <w:spacing w:line="360" w:lineRule="auto"/>
+              <w:rPr>
+                <w:sz w:val="24"/>
+                <w:szCs w:val="24"/>
+              </w:rPr>
+            </w:pPr>
+            <w:r>
+              <w:rPr>
+                <w:sz w:val="24"/>
+                <w:szCs w:val="24"/>
+              </w:rPr>
+              <w:t>Инструктирующий</w:t>
+            </w:r>
+          </w:p>
+        </w:tc>
+        <w:tc>
+          <w:tcPr>
+            <w:tcW w:w="3379" w:type="dxa"/>
+            <w:tcBorders>
+              <w:top w:val="nil"/>
+              <w:left w:val="nil"/>
+              <w:bottom w:val="nil"/>
+              <w:right w:val="nil"/>
+            </w:tcBorders>
+          </w:tcPr>
+          <w:p>
+            <w:pPr>
+              <w:pBdr>
+                <w:bottom w:val="single" w:sz="12" w:space="1" w:color="auto"/>
+              </w:pBdr>
+              <w:rPr>
+                <w:sz w:val="24"/>
+                <w:szCs w:val="24"/>
+              </w:rPr>
+            </w:pPr>
+          </w:p>
+          <w:p>
+            <w:pPr>
+              <w:spacing w:line="360" w:lineRule="auto"/>
+            </w:pPr>
+            <w:r>
+              <w:rPr>
+                <w:i/>
+                <w:sz w:val="18"/>
+                <w:szCs w:val="18"/>
+              </w:rPr>
+              <w:t xml:space="preserve">           </w:t>
+            </w:r>
+            <w:r>
+              <w:rPr>
+                <w:i/>
+                <w:sz w:val="18"/>
+                <w:szCs w:val="18"/>
+              </w:rPr>
+              <w:t>П</w:t>
+            </w:r>
+            <w:r>
+              <w:rPr>
+                <w:i/>
+                <w:sz w:val="18"/>
+                <w:szCs w:val="18"/>
+              </w:rPr>
+              <w:t>одпись</w:t>
+            </w:r>
+          </w:p>
+        </w:tc>
+        <w:tc>
+          <w:tcPr>
+            <w:tcW w:w="3283" w:type="dxa"/>
+            <w:tcBorders>
+              <w:top w:val="nil"/>
+              <w:left w:val="nil"/>
+              <w:bottom w:val="nil"/>
+              <w:right w:val="nil"/>
+            </w:tcBorders>
+          </w:tcPr>
+          <w:p>
+            <w:pPr>
+              <w:ind w:firstLine="0"/>
+              <w:rPr>
+                <w:sz w:val="24"/>
+                <w:szCs w:val="24"/>
+                <w:highlight w:val="magenta"/>
+              </w:rPr>
+            </w:pPr>
+            <w:proofErr w:type="spellStart"/>
+            <w:r>
+              <w:rPr>
+                <w:sz w:val="24"/>
+                <w:szCs w:val="24"/>
+                <w:highlight w:val="magenta"/>
+                <w:lang w:val="en-US"/>
+              </w:rPr>
+              <w:t>2022</w:t>
+            </w:r>
+            <w:proofErr w:type="spellEnd"/>
+          </w:p>
+        </w:tc>
+      </w:tr>
+      <w:tr>
+        <w:tc>
+          <w:tcPr>
+            <w:tcW w:w="3369" w:type="dxa"/>
+            <w:tcBorders>
+              <w:top w:val="nil"/>
+              <w:left w:val="nil"/>
+              <w:bottom w:val="nil"/>
+              <w:right w:val="nil"/>
+            </w:tcBorders>
+          </w:tcPr>
+          <w:p>
+            <w:pPr>
+              <w:spacing w:line="360" w:lineRule="auto"/>
+              <w:rPr>
+                <w:sz w:val="24"/>
+                <w:szCs w:val="24"/>
+              </w:rPr>
+            </w:pPr>
+            <w:r>
+              <w:rPr>
+                <w:sz w:val="24"/>
+                <w:szCs w:val="24"/>
+              </w:rPr>
+              <w:t>Инструктируемый</w:t>
+            </w:r>
+          </w:p>
+        </w:tc>
+        <w:tc>
+          <w:tcPr>
+            <w:tcW w:w="3379" w:type="dxa"/>
+            <w:tcBorders>
+              <w:top w:val="nil"/>
+              <w:left w:val="nil"/>
+              <w:bottom w:val="nil"/>
+              <w:right w:val="nil"/>
+            </w:tcBorders>
+          </w:tcPr>
+          <w:p>
+            <w:pPr>
+              <w:pBdr>
+                <w:bottom w:val="single" w:sz="12" w:space="1" w:color="auto"/>
+              </w:pBdr>
+              <w:rPr>
+                <w:sz w:val="24"/>
+                <w:szCs w:val="24"/>
+              </w:rPr>
+            </w:pPr>
+          </w:p>
+          <w:p>
+            <w:pPr>
+              <w:spacing w:line="360" w:lineRule="auto"/>
+            </w:pPr>
+            <w:r>
+              <w:rPr>
+                <w:i/>
+                <w:sz w:val="18"/>
+                <w:szCs w:val="18"/>
+              </w:rPr>
+              <w:t xml:space="preserve">           </w:t>
+            </w:r>
+            <w:r>
+              <w:rPr>
+                <w:i/>
+                <w:sz w:val="18"/>
+                <w:szCs w:val="18"/>
+              </w:rPr>
+              <w:t>П</w:t>
+            </w:r>
+            <w:r>
+              <w:rPr>
+                <w:i/>
+                <w:sz w:val="18"/>
+                <w:szCs w:val="18"/>
+              </w:rPr>
+              <w:t>одпись</w:t>
+            </w:r>
+          </w:p>
+        </w:tc>
+        <w:tc>
+          <w:tcPr>
+            <w:tcW w:w="3283" w:type="dxa"/>
+            <w:tcBorders>
+              <w:top w:val="nil"/>
+              <w:left w:val="nil"/>
+              <w:bottom w:val="nil"/>
+              <w:right w:val="nil"/>
+            </w:tcBorders>
+          </w:tcPr>
+          <w:p>
+            <w:pPr>
+              <w:spacing w:line="360" w:lineRule="auto"/>
+              <w:ind w:firstLine="0"/>
+              <w:rPr>
+                <w:highlight w:val="yellow"/>
+              </w:rPr>
+            </w:pPr>
+            <w:proofErr w:type="spellStart"/>
+            <w:r>
+              <w:rPr>
+                <w:sz w:val="24"/>
+                <w:szCs w:val="24"/>
+                <w:highlight w:val="green"/>
+                <w:lang w:val="en-US"/>
+              </w:rPr>
+              <w:t>4</w:t>
+            </w:r>
+            <w:proofErr w:type="spellEnd"/>
+          </w:p>
+        </w:tc>
+      </w:tr>
+      <w:tr>
+        <w:tc>
+          <w:tcPr>
+            <w:tcW w:w="3369" w:type="dxa"/>
+            <w:tcBorders>
+              <w:top w:val="nil"/>
+              <w:left w:val="nil"/>
+              <w:bottom w:val="nil"/>
+              <w:right w:val="nil"/>
+            </w:tcBorders>
+          </w:tcPr>
+          <w:p>
+            <w:pPr>
+              <w:spacing w:line="360" w:lineRule="auto"/>
+            </w:pPr>
+          </w:p>
+        </w:tc>
+        <w:tc>
+          <w:tcPr>
+            <w:tcW w:w="3379" w:type="dxa"/>
+            <w:tcBorders>
+              <w:top w:val="nil"/>
+              <w:left w:val="nil"/>
+              <w:bottom w:val="nil"/>
+              <w:right w:val="nil"/>
+            </w:tcBorders>
+          </w:tcPr>
+          <w:p>
+            <w:pPr>
+              <w:spacing w:line="360" w:lineRule="auto"/>
+            </w:pPr>
+          </w:p>
+        </w:tc>
+        <w:tc>
+          <w:tcPr>
+            <w:tcW w:w="3283" w:type="dxa"/>
+            <w:tcBorders>
+              <w:top w:val="nil"/>
+              <w:left w:val="nil"/>
+              <w:bottom w:val="nil"/>
+              <w:right w:val="nil"/>
+            </w:tcBorders>
+          </w:tcPr>
+          <w:p>
+            <w:pPr>
+              <w:spacing w:line="360" w:lineRule="auto"/>
+              <w:ind w:firstLine="0"/>
+            </w:pPr>
+          </w:p>
+        </w:tc>
+      </w:tr>
+      <w:tr>
+        <w:tc>
+          <w:tcPr>
+            <w:tcW w:w="3369" w:type="dxa"/>
+            <w:tcBorders>
+              <w:top w:val="nil"/>
+              <w:left w:val="nil"/>
+              <w:bottom w:val="nil"/>
+              <w:right w:val="nil"/>
+            </w:tcBorders>
+          </w:tcPr>
+          <w:p>
+            <w:pPr>
+              <w:spacing w:line="360" w:lineRule="auto"/>
+              <w:rPr>
+                <w:sz w:val="24"/>
+                <w:szCs w:val="24"/>
+              </w:rPr>
+            </w:pPr>
+            <w:r>
+              <w:rPr>
+                <w:sz w:val="24"/>
+                <w:szCs w:val="24"/>
+              </w:rPr>
+              <w:t>Пожарная безопасность:</w:t>
+            </w:r>
+          </w:p>
+        </w:tc>
+        <w:tc>
+          <w:tcPr>
+            <w:tcW w:w="3379" w:type="dxa"/>
+            <w:tcBorders>
+              <w:top w:val="nil"/>
+              <w:left w:val="nil"/>
+              <w:bottom w:val="nil"/>
+              <w:right w:val="nil"/>
+            </w:tcBorders>
+          </w:tcPr>
+          <w:p>
+            <w:pPr>
+              <w:spacing w:line="360" w:lineRule="auto"/>
+            </w:pPr>
+          </w:p>
+        </w:tc>
+        <w:tc>
+          <w:tcPr>
+            <w:tcW w:w="3283" w:type="dxa"/>
+            <w:tcBorders>
+              <w:top w:val="nil"/>
+              <w:left w:val="nil"/>
+              <w:bottom w:val="nil"/>
+              <w:right w:val="nil"/>
+            </w:tcBorders>
+          </w:tcPr>
+          <w:p>
+            <w:pPr>
+              <w:spacing w:line="360" w:lineRule="auto"/>
+              <w:ind w:firstLine="0"/>
+              <w:rPr>
+                <w:highlight w:val="yellow"/>
+              </w:rPr>
+            </w:pPr>
+            <w:proofErr w:type="spellStart"/>
+            <w:r>
+              <w:rPr>
+                <w:sz w:val="24"/>
+                <w:szCs w:val="24"/>
+                <w:highlight w:val="darkCyan"/>
+                <w:lang w:val="en-US"/>
+              </w:rPr>
+              <w:t>2022-09-28</w:t>
+            </w:r>
+            <w:proofErr w:type="spellEnd"/>
+          </w:p>
+        </w:tc>
+      </w:tr>
+      <w:tr>
+        <w:tc>
+          <w:tcPr>
+            <w:tcW w:w="3369" w:type="dxa"/>
+            <w:tcBorders>
+              <w:top w:val="nil"/>
+              <w:left w:val="nil"/>
+              <w:bottom w:val="nil"/>
+              <w:right w:val="nil"/>
+            </w:tcBorders>
+          </w:tcPr>
+          <w:p>
+            <w:pPr>
+              <w:spacing w:line="360" w:lineRule="auto"/>
+              <w:rPr>
+                <w:sz w:val="24"/>
+                <w:szCs w:val="24"/>
+              </w:rPr>
+            </w:pPr>
+            <w:r>
+              <w:rPr>
+                <w:sz w:val="24"/>
+                <w:szCs w:val="24"/>
+              </w:rPr>
+              <w:t>Инструктирующий</w:t>
+            </w:r>
+          </w:p>
+        </w:tc>
+        <w:tc>
+          <w:tcPr>
+            <w:tcW w:w="3379" w:type="dxa"/>
+            <w:tcBorders>
+              <w:top w:val="nil"/>
+              <w:left w:val="nil"/>
+              <w:bottom w:val="nil"/>
+              <w:right w:val="nil"/>
+            </w:tcBorders>
+          </w:tcPr>
+          <w:p>
+            <w:pPr>
+              <w:pBdr>
+                <w:bottom w:val="single" w:sz="12" w:space="1" w:color="auto"/>
+              </w:pBdr>
+              <w:rPr>
+                <w:sz w:val="24"/>
+                <w:szCs w:val="24"/>
+              </w:rPr>
+            </w:pPr>
+          </w:p>
+          <w:p>
+            <w:pPr>
+              <w:spacing w:line="360" w:lineRule="auto"/>
+            </w:pPr>
+            <w:r>
+              <w:rPr>
+                <w:i/>
+                <w:sz w:val="18"/>
+                <w:szCs w:val="18"/>
+              </w:rPr>
+              <w:t xml:space="preserve">           </w:t>
+            </w:r>
+            <w:r>
+              <w:rPr>
+                <w:i/>
+                <w:sz w:val="18"/>
+                <w:szCs w:val="18"/>
+              </w:rPr>
+              <w:t>П</w:t>
+            </w:r>
+            <w:r>
+              <w:rPr>
+                <w:i/>
+                <w:sz w:val="18"/>
+                <w:szCs w:val="18"/>
+              </w:rPr>
+              <w:t>одпись</w:t>
+            </w:r>
+          </w:p>
+        </w:tc>
+        <w:tc>
+          <w:tcPr>
+            <w:tcW w:w="3283" w:type="dxa"/>
+            <w:tcBorders>
+              <w:top w:val="nil"/>
+              <w:left w:val="nil"/>
+              <w:bottom w:val="nil"/>
+              <w:right w:val="nil"/>
+            </w:tcBorders>
+          </w:tcPr>
+          <w:p>
+            <w:pPr>
+              <w:ind w:firstLine="0"/>
+              <w:rPr>
+                <w:sz w:val="24"/>
+                <w:szCs w:val="24"/>
+                <w:highlight w:val="yellow"/>
+              </w:rPr>
+            </w:pPr>
+            <w:proofErr w:type="spellStart"/>
+            <w:r>
+              <w:rPr>
+                <w:sz w:val="24"/>
+                <w:szCs w:val="24"/>
+                <w:highlight w:val="magenta"/>
+                <w:lang w:val="en-US"/>
+              </w:rPr>
+              <w:t>2022</w:t>
+            </w:r>
+            <w:proofErr w:type="spellEnd"/>
+          </w:p>
+        </w:tc>
+      </w:tr>
+      <w:tr>
+        <w:tc>
+          <w:tcPr>
+            <w:tcW w:w="3369" w:type="dxa"/>
+            <w:tcBorders>
+              <w:top w:val="nil"/>
+              <w:left w:val="nil"/>
+              <w:bottom w:val="nil"/>
+              <w:right w:val="nil"/>
+            </w:tcBorders>
+          </w:tcPr>
+          <w:p>
+            <w:pPr>
+              <w:spacing w:line="360" w:lineRule="auto"/>
+              <w:rPr>
+                <w:sz w:val="24"/>
+                <w:szCs w:val="24"/>
+              </w:rPr>
+            </w:pPr>
+            <w:r>
+              <w:rPr>
+                <w:sz w:val="24"/>
+                <w:szCs w:val="24"/>
+              </w:rPr>
+              <w:t>Инструктируемый</w:t>
+            </w:r>
+          </w:p>
+        </w:tc>
+        <w:tc>
+          <w:tcPr>
+            <w:tcW w:w="3379" w:type="dxa"/>
+            <w:tcBorders>
+              <w:top w:val="nil"/>
+              <w:left w:val="nil"/>
+              <w:bottom w:val="nil"/>
+              <w:right w:val="nil"/>
+            </w:tcBorders>
+          </w:tcPr>
+          <w:p>
+            <w:pPr>
+              <w:pBdr>
+                <w:bottom w:val="single" w:sz="12" w:space="1" w:color="auto"/>
+              </w:pBdr>
+              <w:rPr>
+                <w:sz w:val="24"/>
+                <w:szCs w:val="24"/>
+              </w:rPr>
+            </w:pPr>
+          </w:p>
+          <w:p>
+            <w:pPr>
+              <w:spacing w:line="360" w:lineRule="auto"/>
+            </w:pPr>
+            <w:r>
+              <w:rPr>
+                <w:i/>
+                <w:sz w:val="18"/>
+                <w:szCs w:val="18"/>
+              </w:rPr>
+              <w:t xml:space="preserve">           </w:t>
+            </w:r>
+            <w:r>
+              <w:rPr>
+                <w:i/>
+                <w:sz w:val="18"/>
+                <w:szCs w:val="18"/>
+              </w:rPr>
+              <w:t>П</w:t>
+            </w:r>
+            <w:r>
+              <w:rPr>
+                <w:i/>
+                <w:sz w:val="18"/>
+                <w:szCs w:val="18"/>
+              </w:rPr>
+              <w:t>одпись</w:t>
+            </w:r>
+          </w:p>
+        </w:tc>
+        <w:tc>
+          <w:tcPr>
+            <w:tcW w:w="3283" w:type="dxa"/>
+            <w:tcBorders>
+              <w:top w:val="nil"/>
+              <w:left w:val="nil"/>
+              <w:bottom w:val="nil"/>
+              <w:right w:val="nil"/>
+            </w:tcBorders>
+          </w:tcPr>
+          <w:p>
+            <w:pPr>
+              <w:spacing w:line="360" w:lineRule="auto"/>
+              <w:ind w:firstLine="0"/>
+              <w:rPr>
+                <w:highlight w:val="yellow"/>
+              </w:rPr>
+            </w:pPr>
+            <w:proofErr w:type="spellStart"/>
+            <w:r>
+              <w:rPr>
+                <w:sz w:val="24"/>
+                <w:szCs w:val="24"/>
+                <w:highlight w:val="green"/>
+                <w:lang w:val="en-US"/>
+              </w:rPr>
+              <w:t>4</w:t>
+            </w:r>
+            <w:proofErr w:type="spellEnd"/>
+          </w:p>
+        </w:tc>
+      </w:tr>
+      <w:tr>
+        <w:tc>
+          <w:tcPr>
+            <w:tcW w:w="6748" w:type="dxa"/>
+            <w:gridSpan w:val="2"/>
+            <w:tcBorders>
+              <w:top w:val="nil"/>
+              <w:left w:val="nil"/>
+              <w:bottom w:val="nil"/>
+              <w:right w:val="nil"/>
+            </w:tcBorders>
+          </w:tcPr>
+          <w:p>
+            <w:pPr>
+              <w:spacing w:line="360" w:lineRule="auto"/>
+              <w:rPr>
+                <w:b/>
+                <w:sz w:val="24"/>
+                <w:szCs w:val="24"/>
+              </w:rPr>
+            </w:pPr>
+          </w:p>
+        </w:tc>
+        <w:tc>
+          <w:tcPr>
+            <w:tcW w:w="3283" w:type="dxa"/>
+            <w:tcBorders>
+              <w:top w:val="nil"/>
+              <w:left w:val="nil"/>
+              <w:bottom w:val="nil"/>
+              <w:right w:val="nil"/>
+            </w:tcBorders>
+          </w:tcPr>
+          <w:p>
+            <w:pPr>
+              <w:spacing w:line="360" w:lineRule="auto"/>
+              <w:ind w:firstLine="0"/>
+              <w:rPr>
+                <w:sz w:val="24"/>
+                <w:szCs w:val="24"/>
+              </w:rPr>
+            </w:pPr>
+          </w:p>
+        </w:tc>
+      </w:tr>
+      <w:tr>
+        <w:tc>
+          <w:tcPr>
+            <w:tcW w:w="6748" w:type="dxa"/>
+            <w:gridSpan w:val="2"/>
+            <w:tcBorders>
+              <w:top w:val="nil"/>
+              <w:left w:val="nil"/>
+              <w:bottom w:val="nil"/>
+              <w:right w:val="nil"/>
+            </w:tcBorders>
+          </w:tcPr>
+          <w:p>
+            <w:pPr>
+              <w:spacing w:line="360" w:lineRule="auto"/>
+            </w:pPr>
+            <w:r>
+              <w:rPr>
+                <w:sz w:val="24"/>
+                <w:szCs w:val="24"/>
+              </w:rPr>
+              <w:t>С правилами внутреннего распорядка ознакомлен:</w:t>
+            </w:r>
+          </w:p>
+        </w:tc>
+        <w:tc>
+          <w:tcPr>
+            <w:tcW w:w="3283" w:type="dxa"/>
+            <w:tcBorders>
+              <w:top w:val="nil"/>
+              <w:left w:val="nil"/>
+              <w:bottom w:val="nil"/>
+              <w:right w:val="nil"/>
+            </w:tcBorders>
+          </w:tcPr>
+          <w:p>
+            <w:pPr>
+              <w:spacing w:line="360" w:lineRule="auto"/>
+              <w:ind w:firstLine="0"/>
+              <w:rPr>
+                <w:highlight w:val="darkCyan"/>
+              </w:rPr>
+            </w:pPr>
+            <w:proofErr w:type="spellStart"/>
+            <w:r>
+              <w:rPr>
+                <w:sz w:val="24"/>
+                <w:szCs w:val="24"/>
+                <w:highlight w:val="darkCyan"/>
+                <w:lang w:val="en-US"/>
+              </w:rPr>
+              <w:t>2022-09-28</w:t>
+            </w:r>
+            <w:proofErr w:type="spellEnd"/>
+          </w:p>
+        </w:tc>
+      </w:tr>
+      <w:tr>
+        <w:tc>
+          <w:tcPr>
+            <w:tcW w:w="3369" w:type="dxa"/>
+            <w:tcBorders>
+              <w:top w:val="nil"/>
+              <w:left w:val="nil"/>
+              <w:bottom w:val="nil"/>
+              <w:right w:val="nil"/>
+            </w:tcBorders>
+          </w:tcPr>
+          <w:p>
+            <w:pPr>
+              <w:spacing w:line="360" w:lineRule="auto"/>
+              <w:rPr>
+                <w:sz w:val="24"/>
+                <w:szCs w:val="24"/>
+              </w:rPr>
+            </w:pPr>
+          </w:p>
+        </w:tc>
+        <w:tc>
+          <w:tcPr>
+            <w:tcW w:w="3379" w:type="dxa"/>
+            <w:tcBorders>
+              <w:top w:val="nil"/>
+              <w:left w:val="nil"/>
+              <w:bottom w:val="nil"/>
+              <w:right w:val="nil"/>
+            </w:tcBorders>
+          </w:tcPr>
+          <w:p>
+            <w:pPr>
+              <w:pBdr>
+                <w:bottom w:val="single" w:sz="12" w:space="1" w:color="auto"/>
+              </w:pBdr>
+              <w:rPr>
+                <w:sz w:val="24"/>
+                <w:szCs w:val="24"/>
+              </w:rPr>
+            </w:pPr>
+          </w:p>
+          <w:p>
+            <w:pPr>
+              <w:spacing w:line="360" w:lineRule="auto"/>
+            </w:pPr>
+            <w:r>
+              <w:rPr>
+                <w:i/>
+                <w:sz w:val="18"/>
+                <w:szCs w:val="18"/>
+              </w:rPr>
+              <w:t xml:space="preserve">           </w:t>
+            </w:r>
+            <w:r>
+              <w:rPr>
+                <w:i/>
+                <w:sz w:val="18"/>
+                <w:szCs w:val="18"/>
+              </w:rPr>
+              <w:t>П</w:t>
+            </w:r>
+            <w:r>
+              <w:rPr>
+                <w:i/>
+                <w:sz w:val="18"/>
+                <w:szCs w:val="18"/>
+              </w:rPr>
+              <w:t>одпись</w:t>
+            </w:r>
+          </w:p>
+        </w:tc>
+        <w:tc>
+          <w:tcPr>
+            <w:tcW w:w="3283" w:type="dxa"/>
+            <w:tcBorders>
+              <w:top w:val="nil"/>
+              <w:left w:val="nil"/>
+              <w:bottom w:val="nil"/>
+              <w:right w:val="nil"/>
+            </w:tcBorders>
+          </w:tcPr>
+          <w:p>
+            <w:pPr>
+              <w:spacing w:line="360" w:lineRule="auto"/>
+              <w:ind w:firstLine="0"/>
+              <w:rPr>
+                <w:highlight w:val="green"/>
+              </w:rPr>
+            </w:pPr>
+            <w:proofErr w:type="spellStart"/>
+            <w:r>
+              <w:rPr>
+                <w:sz w:val="24"/>
+                <w:szCs w:val="24"/>
+                <w:highlight w:val="green"/>
+                <w:lang w:val="en-US"/>
+              </w:rPr>
+              <w:t>4</w:t>
+            </w:r>
+            <w:proofErr w:type="spellEnd"/>
+          </w:p>
+        </w:tc>
+      </w:tr>
+    </w:tbl>
     <w:p/>
+    <w:p>
+      <w:r>
+        <w:br w:type="page"/>
+      </w:r>
+    </w:p>
+    <w:tbl>
+      <w:tblPr>
+        <w:tblW w:w="5000" w:type="pct"/>
+        <w:tblCellMar>
+          <w:left w:w="0" w:type="dxa"/>
+          <w:right w:w="0" w:type="dxa"/>
+        </w:tblCellMar>
+        <w:tblLook w:val="0000" w:firstRow="0" w:lastRow="0" w:firstColumn="0" w:lastColumn="0" w:noHBand="0" w:noVBand="0"/>
+      </w:tblPr>
+      <w:tblGrid>
+        <w:gridCol w:w="9921"/>
+      </w:tblGrid>
+      <w:tr>
+        <w:trPr>
+          <w:cantSplit/>
+          <w:trHeight w:val="180"/>
+        </w:trPr>
+        <w:tc>
+          <w:tcPr>
+            <w:tcW w:w="5000" w:type="pct"/>
+          </w:tcPr>
+          <w:p>
+            <w:pPr>
+              <w:spacing w:before="60" w:after="0"/>
+              <w:jc w:val="center"/>
+              <w:rPr>
+                <w:rFonts w:ascii="Times New Roman" w:hAnsi="Times New Roman" w:cs="Times New Roman"/>
+                <w:caps/>
+              </w:rPr>
+            </w:pPr>
+            <w:r>
+              <w:rPr>
+                <w:rFonts w:ascii="Times New Roman" w:hAnsi="Times New Roman" w:cs="Times New Roman"/>
+                <w:caps/>
+                <w:noProof/>
+              </w:rPr>
+              <w:lastRenderedPageBreak/>
+              <w:drawing>
+                <wp:inline distT="0" distB="0" distL="0" distR="0" wp14:anchorId="19BF27EF" wp14:editId="556BAB41">
+                  <wp:extent cx="992038" cy="1124059"/>
+                  <wp:effectExtent l="19050" t="0" r="0" b="0"/>
+                  <wp:docPr id="5" name="Рисунок 5"/>
+                  <wp:cNvGraphicFramePr>
+                    <a:graphicFrameLocks xmlns:a="http://schemas.openxmlformats.org/drawingml/2006/main" noChangeAspect="1"/>
+                  </wp:cNvGraphicFramePr>
+                  <a:graphic xmlns:a="http://schemas.openxmlformats.org/drawingml/2006/main">
+                    <a:graphicData uri="http://schemas.openxmlformats.org/drawingml/2006/picture">
+                      <pic:pic xmlns:pic="http://schemas.openxmlformats.org/drawingml/2006/picture">
+                        <pic:nvPicPr>
+                          <pic:cNvPr id="0" name="ЗНАК_МИРЭА_ч_б.tif"/>
+                          <pic:cNvPicPr/>
+                        </pic:nvPicPr>
+                        <pic:blipFill>
+                          <a:blip r:embed="rId6" cstate="print">
+                            <a:extLst>
+                              <a:ext uri="{28A0092B-C50C-407E-A947-70E740481C1C}">
+                                <a14:useLocalDpi xmlns:a14="http://schemas.microsoft.com/office/drawing/2010/main" val="0"/>
+                              </a:ext>
+                            </a:extLst>
+                          </a:blip>
+                          <a:stretch>
+                            <a:fillRect/>
+                          </a:stretch>
+                        </pic:blipFill>
+                        <pic:spPr>
+                          <a:xfrm>
+                            <a:off x="0" y="0"/>
+                            <a:ext cx="992600" cy="1124695"/>
+                          </a:xfrm>
+                          <a:prstGeom prst="rect">
+                            <a:avLst/>
+                          </a:prstGeom>
+                        </pic:spPr>
+                      </pic:pic>
+                    </a:graphicData>
+                  </a:graphic>
+                </wp:inline>
+              </w:drawing>
+            </w:r>
+          </w:p>
+          <w:p>
+            <w:pPr>
+              <w:spacing w:before="60" w:after="0"/>
+              <w:jc w:val="center"/>
+              <w:rPr>
+                <w:rFonts w:ascii="Times New Roman" w:hAnsi="Times New Roman" w:cs="Times New Roman"/>
+                <w:caps/>
+              </w:rPr>
+            </w:pPr>
+            <w:r>
+              <w:rPr>
+                <w:rFonts w:ascii="Times New Roman" w:hAnsi="Times New Roman" w:cs="Times New Roman"/>
+                <w:caps/>
+              </w:rPr>
+              <w:t>МИНОБРНАУКИ РОССИИ</w:t>
+            </w:r>
+          </w:p>
+        </w:tc>
+      </w:tr>
+      <w:tr>
+        <w:trPr>
+          <w:cantSplit/>
+          <w:trHeight w:val="1417"/>
+        </w:trPr>
+        <w:tc>
+          <w:tcPr>
+            <w:tcW w:w="5000" w:type="pct"/>
+          </w:tcPr>
+          <w:p>
+            <w:pPr>
+              <w:widowControl w:val="0"/>
+              <w:spacing w:after="0" w:line="216" w:lineRule="auto"/>
+              <w:jc w:val="center"/>
+              <w:rPr>
+                <w:rFonts w:ascii="Times New Roman" w:eastAsia="Times New Roman" w:hAnsi="Times New Roman" w:cs="Times New Roman"/>
+                <w:b/>
+                <w:iCs/>
+                <w:sz w:val="20"/>
+                <w:szCs w:val="24"/>
+              </w:rPr>
+            </w:pPr>
+            <w:r>
+              <w:rPr>
+                <w:rFonts w:ascii="Times New Roman" w:eastAsia="Times New Roman" w:hAnsi="Times New Roman" w:cs="Times New Roman"/>
+                <w:iCs/>
+                <w:sz w:val="24"/>
+                <w:szCs w:val="24"/>
+              </w:rPr>
+              <w:t>Федеральное государственное бюджетное образовательное учреждение</w:t>
+            </w:r>
+            <w:r>
+              <w:rPr>
+                <w:rFonts w:ascii="Times New Roman" w:eastAsia="Times New Roman" w:hAnsi="Times New Roman" w:cs="Times New Roman"/>
+                <w:iCs/>
+                <w:sz w:val="24"/>
+                <w:szCs w:val="24"/>
+              </w:rPr>
+              <w:br/>
+              <w:t>высшего образования</w:t>
+            </w:r>
+            <w:r>
+              <w:rPr>
+                <w:rFonts w:ascii="Times New Roman" w:eastAsia="Times New Roman" w:hAnsi="Times New Roman" w:cs="Times New Roman"/>
+                <w:iCs/>
+                <w:sz w:val="24"/>
+                <w:szCs w:val="24"/>
+              </w:rPr>
+              <w:br/>
+            </w:r>
+            <w:r>
+              <w:rPr>
+                <w:rFonts w:ascii="Times New Roman CYR" w:eastAsia="Times New Roman" w:hAnsi="Times New Roman CYR" w:cs="Times New Roman CYR"/>
+                <w:b/>
+                <w:bCs/>
+                <w:iCs/>
+                <w:snapToGrid w:val="0"/>
+                <w:sz w:val="24"/>
+                <w:szCs w:val="24"/>
+              </w:rPr>
+              <w:t>«</w:t>
+            </w:r>
+            <w:r>
+              <w:rPr>
+                <w:rFonts w:ascii="Times New Roman" w:eastAsia="Times New Roman" w:hAnsi="Times New Roman" w:cs="Times New Roman"/>
+                <w:b/>
+                <w:bCs/>
+                <w:iCs/>
+                <w:snapToGrid w:val="0"/>
+                <w:sz w:val="24"/>
+                <w:szCs w:val="24"/>
+              </w:rPr>
+              <w:t xml:space="preserve">МИРЭА </w:t>
+            </w:r>
+            <w:r>
+              <w:rPr>
+                <w:rFonts w:ascii="Times New Roman" w:eastAsia="Times New Roman" w:hAnsi="Times New Roman" w:cs="Times New Roman"/>
+                <w:b/>
+                <w:bCs/>
+                <w:iCs/>
+                <w:snapToGrid w:val="0"/>
+                <w:sz w:val="24"/>
+                <w:szCs w:val="24"/>
+              </w:rPr>
+              <w:sym w:font="Symbol" w:char="F02D"/>
+            </w:r>
+            <w:r>
+              <w:rPr>
+                <w:rFonts w:ascii="Times New Roman" w:eastAsia="Times New Roman" w:hAnsi="Times New Roman" w:cs="Times New Roman"/>
+                <w:b/>
+                <w:bCs/>
+                <w:iCs/>
+                <w:snapToGrid w:val="0"/>
+                <w:sz w:val="24"/>
+                <w:szCs w:val="24"/>
+              </w:rPr>
+              <w:t xml:space="preserve"> Российский технологический университет</w:t>
+            </w:r>
+            <w:r>
+              <w:rPr>
+                <w:rFonts w:ascii="Times New Roman CYR" w:eastAsia="Times New Roman" w:hAnsi="Times New Roman CYR" w:cs="Times New Roman CYR"/>
+                <w:b/>
+                <w:bCs/>
+                <w:iCs/>
+                <w:snapToGrid w:val="0"/>
+                <w:sz w:val="24"/>
+                <w:szCs w:val="24"/>
+              </w:rPr>
+              <w:t>»</w:t>
+            </w:r>
+          </w:p>
+          <w:p>
+            <w:pPr>
+              <w:spacing w:after="0"/>
+              <w:jc w:val="center"/>
+              <w:rPr>
+                <w:rFonts w:ascii="Times New Roman" w:hAnsi="Times New Roman" w:cs="Times New Roman"/>
+              </w:rPr>
+            </w:pPr>
+            <w:r>
+              <w:rPr>
+                <w:rFonts w:ascii="Times New Roman" w:hAnsi="Times New Roman"/>
+                <w:b/>
+                <w:snapToGrid w:val="0"/>
+                <w:sz w:val="32"/>
+                <w:szCs w:val="32"/>
+              </w:rPr>
+              <w:t xml:space="preserve"> РТУ МИРЭА</w:t>
+            </w:r>
+            <w:r>
+              <w:rPr>
+                <w:rFonts w:ascii="Times New Roman" w:hAnsi="Times New Roman" w:cs="Times New Roman"/>
+                <w:b/>
+                <w:sz w:val="32"/>
+                <w:szCs w:val="32"/>
+              </w:rPr>
+              <w:t xml:space="preserve"> </w:t>
+            </w:r>
+          </w:p>
+        </w:tc>
+      </w:tr>
+    </w:tbl>
+    <w:p>
+      <w:pPr>
+        <w:spacing w:after="0" w:line="264" w:lineRule="auto"/>
+        <w:jc w:val="center"/>
+        <w:rPr>
+          <w:rFonts w:ascii="Times New Roman" w:eastAsia="Calibri" w:hAnsi="Times New Roman" w:cs="Times New Roman"/>
+          <w:b/>
+          <w:sz w:val="26"/>
+          <w:szCs w:val="26"/>
+        </w:rPr>
+      </w:pPr>
+      <w:bookmarkStart w:id="2" w:name="bookmark1"/>
+      <w:r>
+        <w:rPr>
+          <w:rFonts w:ascii="Times New Roman" w:eastAsia="Calibri" w:hAnsi="Times New Roman" w:cs="Times New Roman"/>
+          <w:b/>
+          <w:sz w:val="26"/>
+          <w:szCs w:val="26"/>
+        </w:rPr>
+        <w:t>РАБОЧИЙ ГРАФИК ПРОВЕДЕНИЯ</w:t>
+      </w:r>
+      <w:r>
+        <w:rPr>
+          <w:rFonts w:ascii="Times New Roman" w:eastAsia="Calibri" w:hAnsi="Times New Roman" w:cs="Times New Roman"/>
+          <w:b/>
+          <w:sz w:val="26"/>
+          <w:szCs w:val="26"/>
+        </w:rPr>
+        <w:br/>
+      </w:r>
+      <w:proofErr w:type="spellStart"/>
+      <w:r>
+        <w:rPr>
+          <w:rFonts w:ascii="Times New Roman" w:eastAsia="Calibri" w:hAnsi="Times New Roman" w:cs="Times New Roman"/>
+          <w:b/>
+          <w:sz w:val="26"/>
+          <w:szCs w:val="26"/>
+          <w:highlight w:val="darkYellow"/>
+          <w:lang w:val="en-US"/>
+        </w:rPr>
+        <w:t>1</w:t>
+      </w:r>
+      <w:proofErr w:type="spellEnd"/>
+    </w:p>
+    <w:bookmarkEnd w:id="2"/>
+    <w:p>
+      <w:pPr>
+        <w:widowControl w:val="0"/>
+        <w:tabs>
+          <w:tab w:val="center" w:pos="5032"/>
+          <w:tab w:val="left" w:pos="8265"/>
+        </w:tabs>
+        <w:spacing w:after="0"/>
+        <w:jc w:val="both"/>
+        <w:rPr>
+          <w:rFonts w:ascii="Times New Roman" w:eastAsia="Times New Roman" w:hAnsi="Times New Roman" w:cs="Times New Roman"/>
+          <w:iCs/>
+          <w:sz w:val="24"/>
+        </w:rPr>
+      </w:pPr>
+      <w:r>
+        <w:rPr>
+          <w:rFonts w:ascii="Times New Roman" w:eastAsia="Times New Roman" w:hAnsi="Times New Roman" w:cs="Times New Roman"/>
+          <w:iCs/>
+          <w:sz w:val="24"/>
+        </w:rPr>
+        <w:t xml:space="preserve">студента </w:t>
+      </w:r>
+      <w:proofErr w:type="spellStart"/>
+      <w:r>
+        <w:rPr>
+          <w:rFonts w:ascii="Times New Roman" w:eastAsia="Times New Roman" w:hAnsi="Times New Roman" w:cs="Times New Roman"/>
+          <w:iCs/>
+          <w:sz w:val="24"/>
+          <w:highlight w:val="green"/>
+          <w:lang w:val="en-US"/>
+        </w:rPr>
+        <w:t>4</w:t>
+      </w:r>
+      <w:proofErr w:type="spellEnd"/>
+      <w:r>
+        <w:rPr>
+          <w:rFonts w:ascii="Times New Roman" w:eastAsia="Times New Roman" w:hAnsi="Times New Roman" w:cs="Times New Roman"/>
+          <w:iCs/>
+          <w:sz w:val="24"/>
+        </w:rPr>
+        <w:t xml:space="preserve"> </w:t>
+      </w:r>
+      <w:proofErr w:type="spellStart"/>
+      <w:r>
+        <w:rPr>
+          <w:rFonts w:ascii="Times New Roman" w:eastAsia="Times New Roman" w:hAnsi="Times New Roman" w:cs="Times New Roman"/>
+          <w:bCs/>
+          <w:iCs/>
+          <w:sz w:val="24"/>
+          <w:highlight w:val="yellow"/>
+          <w:lang w:val="en-US"/>
+        </w:rPr>
+        <w:t>2022</w:t>
+      </w:r>
+      <w:proofErr w:type="spellEnd"/>
+      <w:r>
+        <w:rPr>
+          <w:rFonts w:ascii="Times New Roman" w:eastAsia="Times New Roman" w:hAnsi="Times New Roman" w:cs="Times New Roman"/>
+          <w:iCs/>
+          <w:sz w:val="24"/>
+        </w:rPr>
+        <w:t xml:space="preserve"> курса группы </w:t>
+      </w:r>
+      <w:proofErr w:type="spellStart"/>
+      <w:r>
+        <w:rPr>
+          <w:rFonts w:ascii="Times New Roman" w:eastAsia="Times New Roman" w:hAnsi="Times New Roman" w:cs="Times New Roman"/>
+          <w:bCs/>
+          <w:iCs/>
+          <w:sz w:val="24"/>
+          <w:highlight w:val="yellow"/>
+          <w:lang w:val="en-US"/>
+        </w:rPr>
+        <w:t>4</w:t>
+      </w:r>
+      <w:proofErr w:type="spellEnd"/>
+      <w:r>
+        <w:rPr>
+          <w:rFonts w:ascii="Times New Roman" w:eastAsia="Times New Roman" w:hAnsi="Times New Roman" w:cs="Times New Roman"/>
+          <w:iCs/>
+          <w:sz w:val="24"/>
+        </w:rPr>
+        <w:t xml:space="preserve"> очной формы обучения, обучающегося по направлению подготовки </w:t>
+      </w:r>
+      <w:proofErr w:type="spellStart"/>
+      <w:r>
+        <w:rPr>
+          <w:rFonts w:ascii="Times New Roman" w:eastAsia="Times New Roman" w:hAnsi="Times New Roman" w:cs="Times New Roman"/>
+          <w:iCs/>
+          <w:sz w:val="24"/>
+          <w:highlight w:val="yellow"/>
+          <w:lang w:val="en-US"/>
+        </w:rPr>
+        <w:t>directionNum</w:t>
+      </w:r>
+      <w:proofErr w:type="spellEnd"/>
+      <w:r>
+        <w:rPr>
+          <w:rFonts w:ascii="Times New Roman" w:eastAsia="Times New Roman" w:hAnsi="Times New Roman" w:cs="Times New Roman"/>
+          <w:iCs/>
+          <w:sz w:val="24"/>
+          <w:highlight w:val="yellow"/>
+        </w:rPr>
+        <w:t xml:space="preserve"> </w:t>
+      </w:r>
+      <w:proofErr w:type="spellStart"/>
+      <w:r>
+        <w:rPr>
+          <w:rFonts w:ascii="Times New Roman" w:eastAsia="Times New Roman" w:hAnsi="Times New Roman" w:cs="Times New Roman"/>
+          <w:iCs/>
+          <w:sz w:val="24"/>
+          <w:highlight w:val="yellow"/>
+          <w:lang w:val="en-US"/>
+        </w:rPr>
+        <w:t>11</w:t>
+      </w:r>
+      <w:proofErr w:type="spellEnd"/>
+      <w:r>
+        <w:rPr>
+          <w:rFonts w:ascii="Times New Roman" w:eastAsia="Times New Roman" w:hAnsi="Times New Roman" w:cs="Times New Roman"/>
+          <w:iCs/>
+          <w:sz w:val="24"/>
+        </w:rPr>
+        <w:t xml:space="preserve">, </w:t>
+      </w:r>
+      <w:r>
+        <w:rPr>
+          <w:rFonts w:ascii="Times New Roman" w:eastAsia="Times New Roman" w:hAnsi="Times New Roman" w:cs="Times New Roman"/>
+          <w:iCs/>
+          <w:sz w:val="24"/>
+        </w:rPr>
+        <w:t>профиль</w:t>
+      </w:r>
+      <w:r>
+        <w:rPr>
+          <w:rFonts w:ascii="Times New Roman" w:eastAsia="Times New Roman" w:hAnsi="Times New Roman" w:cs="Times New Roman"/>
+          <w:iCs/>
+          <w:sz w:val="24"/>
+        </w:rPr>
+        <w:t xml:space="preserve"> «</w:t>
+      </w:r>
+      <w:proofErr w:type="spellStart"/>
+      <w:r>
+        <w:rPr>
+          <w:rFonts w:ascii="Times New Roman" w:eastAsia="Times New Roman" w:hAnsi="Times New Roman" w:cs="Times New Roman"/>
+          <w:iCs/>
+          <w:sz w:val="24"/>
+          <w:highlight w:val="red"/>
+          <w:lang w:val="en-US"/>
+        </w:rPr>
+        <w:t>12</w:t>
+      </w:r>
+      <w:proofErr w:type="spellEnd"/>
+      <w:r>
+        <w:rPr>
+          <w:rFonts w:ascii="Times New Roman" w:eastAsia="Times New Roman" w:hAnsi="Times New Roman" w:cs="Times New Roman"/>
+          <w:iCs/>
+          <w:sz w:val="24"/>
+        </w:rPr>
+        <w:t>»</w:t>
+      </w:r>
+      <w:r>
+        <w:rPr>
+          <w:rFonts w:ascii="Times New Roman" w:eastAsia="Times New Roman" w:hAnsi="Times New Roman" w:cs="Times New Roman"/>
+          <w:iCs/>
+          <w:sz w:val="24"/>
+        </w:rPr>
+        <w:t>.</w:t>
+      </w:r>
+    </w:p>
+    <w:p>
+      <w:pPr>
+        <w:widowControl w:val="0"/>
+        <w:tabs>
+          <w:tab w:val="center" w:pos="5032"/>
+          <w:tab w:val="left" w:pos="8265"/>
+        </w:tabs>
+        <w:spacing w:after="0"/>
+        <w:jc w:val="both"/>
+        <w:rPr>
+          <w:rFonts w:ascii="Times New Roman" w:eastAsia="Times New Roman" w:hAnsi="Times New Roman" w:cs="Times New Roman"/>
+          <w:iCs/>
+          <w:sz w:val="24"/>
+          <w:szCs w:val="24"/>
+        </w:rPr>
+      </w:pPr>
+    </w:p>
+    <w:tbl>
+      <w:tblPr>
+        <w:tblW w:w="9912" w:type="dxa"/>
+        <w:tblInd w:w="-5" w:type="dxa"/>
+        <w:tblLayout w:type="fixed"/>
+        <w:tblCellMar>
+          <w:left w:w="0" w:type="dxa"/>
+          <w:right w:w="0" w:type="dxa"/>
+        </w:tblCellMar>
+        <w:tblLook w:val="0000" w:firstRow="0" w:lastRow="0" w:firstColumn="0" w:lastColumn="0" w:noHBand="0" w:noVBand="0"/>
+      </w:tblPr>
+      <w:tblGrid>
+        <w:gridCol w:w="1003"/>
+        <w:gridCol w:w="1638"/>
+        <w:gridCol w:w="5297"/>
+        <w:gridCol w:w="1974"/>
+      </w:tblGrid>
+      <w:tr>
+        <w:trPr>
+          <w:trHeight w:hRule="exact" w:val="723"/>
+        </w:trPr>
+        <w:tc>
+          <w:tcPr>
+            <w:tcW w:w="1003" w:type="dxa"/>
+            <w:tcBorders>
+              <w:top w:val="single" w:sz="4" w:space="0" w:color="auto"/>
+              <w:left w:val="single" w:sz="4" w:space="0" w:color="auto"/>
+              <w:bottom w:val="nil"/>
+              <w:right w:val="nil"/>
+            </w:tcBorders>
+            <w:shd w:val="clear" w:color="auto" w:fill="FFFFFF"/>
+            <w:vAlign w:val="center"/>
+          </w:tcPr>
+          <w:p>
+            <w:pPr>
+              <w:spacing w:after="0" w:line="230" w:lineRule="exact"/>
+              <w:jc w:val="center"/>
+              <w:rPr>
+                <w:rFonts w:ascii="Times New Roman" w:eastAsia="Times New Roman" w:hAnsi="Times New Roman" w:cs="Times New Roman"/>
+              </w:rPr>
+            </w:pPr>
+            <w:r>
+              <w:rPr>
+                <w:rFonts w:ascii="Times New Roman" w:eastAsia="Times New Roman" w:hAnsi="Times New Roman" w:cs="Times New Roman"/>
+                <w:b/>
+                <w:bCs/>
+                <w:sz w:val="23"/>
+                <w:szCs w:val="23"/>
+              </w:rPr>
+              <w:t>Неделя</w:t>
+            </w:r>
+          </w:p>
+        </w:tc>
+        <w:tc>
+          <w:tcPr>
+            <w:tcW w:w="1638" w:type="dxa"/>
+            <w:tcBorders>
+              <w:top w:val="single" w:sz="4" w:space="0" w:color="auto"/>
+              <w:left w:val="single" w:sz="4" w:space="0" w:color="auto"/>
+              <w:bottom w:val="nil"/>
+              <w:right w:val="nil"/>
+            </w:tcBorders>
+            <w:shd w:val="clear" w:color="auto" w:fill="FFFFFF"/>
+            <w:vAlign w:val="center"/>
+          </w:tcPr>
+          <w:p>
+            <w:pPr>
+              <w:spacing w:after="0" w:line="230" w:lineRule="exact"/>
+              <w:jc w:val="center"/>
+              <w:rPr>
+                <w:rFonts w:ascii="Times New Roman" w:eastAsia="Times New Roman" w:hAnsi="Times New Roman" w:cs="Times New Roman"/>
+              </w:rPr>
+            </w:pPr>
+            <w:r>
+              <w:rPr>
+                <w:rFonts w:ascii="Times New Roman" w:eastAsia="Times New Roman" w:hAnsi="Times New Roman" w:cs="Times New Roman"/>
+                <w:b/>
+                <w:bCs/>
+                <w:sz w:val="23"/>
+                <w:szCs w:val="23"/>
+              </w:rPr>
+              <w:t>Сроки</w:t>
+            </w:r>
+          </w:p>
+          <w:p>
+            <w:pPr>
+              <w:spacing w:after="0" w:line="230" w:lineRule="exact"/>
+              <w:jc w:val="center"/>
+              <w:rPr>
+                <w:rFonts w:ascii="Times New Roman" w:eastAsia="Times New Roman" w:hAnsi="Times New Roman" w:cs="Times New Roman"/>
+              </w:rPr>
+            </w:pPr>
+            <w:r>
+              <w:rPr>
+                <w:rFonts w:ascii="Times New Roman" w:eastAsia="Times New Roman" w:hAnsi="Times New Roman" w:cs="Times New Roman"/>
+                <w:b/>
+                <w:bCs/>
+                <w:sz w:val="23"/>
+                <w:szCs w:val="23"/>
+              </w:rPr>
+              <w:t>выполнения</w:t>
+            </w:r>
+          </w:p>
+        </w:tc>
+        <w:tc>
+          <w:tcPr>
+            <w:tcW w:w="5297" w:type="dxa"/>
+            <w:tcBorders>
+              <w:top w:val="single" w:sz="4" w:space="0" w:color="auto"/>
+              <w:left w:val="single" w:sz="4" w:space="0" w:color="auto"/>
+              <w:bottom w:val="nil"/>
+              <w:right w:val="nil"/>
+            </w:tcBorders>
+            <w:shd w:val="clear" w:color="auto" w:fill="FFFFFF"/>
+            <w:vAlign w:val="center"/>
+          </w:tcPr>
+          <w:p>
+            <w:pPr>
+              <w:spacing w:after="0" w:line="230" w:lineRule="exact"/>
+              <w:jc w:val="center"/>
+              <w:rPr>
+                <w:rFonts w:ascii="Times New Roman" w:eastAsia="Times New Roman" w:hAnsi="Times New Roman" w:cs="Times New Roman"/>
+              </w:rPr>
+            </w:pPr>
+            <w:r>
+              <w:rPr>
+                <w:rFonts w:ascii="Times New Roman" w:eastAsia="Times New Roman" w:hAnsi="Times New Roman" w:cs="Times New Roman"/>
+                <w:b/>
+                <w:bCs/>
+                <w:sz w:val="23"/>
+                <w:szCs w:val="23"/>
+              </w:rPr>
+              <w:t>Этап</w:t>
+            </w:r>
+          </w:p>
+        </w:tc>
+        <w:tc>
+          <w:tcPr>
+            <w:tcW w:w="1974" w:type="dxa"/>
+            <w:tcBorders>
+              <w:top w:val="single" w:sz="4" w:space="0" w:color="auto"/>
+              <w:left w:val="single" w:sz="4" w:space="0" w:color="auto"/>
+              <w:bottom w:val="nil"/>
+              <w:right w:val="single" w:sz="4" w:space="0" w:color="auto"/>
+            </w:tcBorders>
+            <w:shd w:val="clear" w:color="auto" w:fill="FFFFFF"/>
+            <w:vAlign w:val="center"/>
+          </w:tcPr>
+          <w:p>
+            <w:pPr>
+              <w:spacing w:after="0" w:line="230" w:lineRule="exact"/>
+              <w:jc w:val="center"/>
+              <w:rPr>
+                <w:rFonts w:ascii="Times New Roman" w:eastAsia="Times New Roman" w:hAnsi="Times New Roman" w:cs="Times New Roman"/>
+              </w:rPr>
+            </w:pPr>
+            <w:r>
+              <w:rPr>
+                <w:rFonts w:ascii="Times New Roman" w:eastAsia="Times New Roman" w:hAnsi="Times New Roman" w:cs="Times New Roman"/>
+                <w:b/>
+                <w:bCs/>
+                <w:sz w:val="23"/>
+                <w:szCs w:val="23"/>
+              </w:rPr>
+              <w:t>Отметка о выполнении</w:t>
+            </w:r>
+          </w:p>
+        </w:tc>
+      </w:tr>
+      <w:tr>
+        <w:trPr>
+          <w:trHeight w:hRule="exact" w:val="1128"/>
+        </w:trPr>
+        <w:tc>
+          <w:tcPr>
+            <w:tcW w:w="1003" w:type="dxa"/>
+            <w:tcBorders>
+              <w:top w:val="single" w:sz="4" w:space="0" w:color="auto"/>
+              <w:left w:val="single" w:sz="4" w:space="0" w:color="auto"/>
+              <w:bottom w:val="nil"/>
+              <w:right w:val="nil"/>
+            </w:tcBorders>
+            <w:shd w:val="clear" w:color="auto" w:fill="auto"/>
+          </w:tcPr>
+          <w:p>
+            <w:pPr>
+              <w:spacing w:after="0" w:line="240" w:lineRule="auto"/>
+              <w:rPr>
+                <w:rFonts w:ascii="Times New Roman" w:eastAsia="Times New Roman" w:hAnsi="Times New Roman" w:cs="Times New Roman"/>
+              </w:rPr>
+            </w:pPr>
+            <w:r>
+              <w:rPr>
+                <w:rFonts w:ascii="Times New Roman" w:eastAsia="Times New Roman" w:hAnsi="Times New Roman" w:cs="Times New Roman"/>
+              </w:rPr>
+              <w:t>1</w:t>
+            </w:r>
+          </w:p>
+        </w:tc>
+        <w:tc>
+          <w:tcPr>
+            <w:tcW w:w="1638" w:type="dxa"/>
+            <w:tcBorders>
+              <w:top w:val="single" w:sz="4" w:space="0" w:color="auto"/>
+              <w:left w:val="single" w:sz="4" w:space="0" w:color="auto"/>
+              <w:bottom w:val="nil"/>
+              <w:right w:val="nil"/>
+            </w:tcBorders>
+            <w:shd w:val="clear" w:color="auto" w:fill="auto"/>
+          </w:tcPr>
+          <w:p>
+            <w:pPr>
+              <w:spacing w:after="0" w:line="240" w:lineRule="auto"/>
+              <w:rPr>
+                <w:rFonts w:ascii="Times New Roman" w:eastAsia="Times New Roman" w:hAnsi="Times New Roman" w:cs="Times New Roman"/>
+                <w:highlight w:val="yellow"/>
+              </w:rPr>
+            </w:pPr>
+          </w:p>
+        </w:tc>
+        <w:tc>
+          <w:tcPr>
+            <w:tcW w:w="5297" w:type="dxa"/>
+            <w:tcBorders>
+              <w:top w:val="single" w:sz="4" w:space="0" w:color="auto"/>
+              <w:left w:val="single" w:sz="4" w:space="0" w:color="auto"/>
+              <w:bottom w:val="nil"/>
+              <w:right w:val="nil"/>
+            </w:tcBorders>
+            <w:shd w:val="clear" w:color="auto" w:fill="FFFFFF"/>
+          </w:tcPr>
+          <w:p>
+            <w:pPr>
+              <w:spacing w:after="0" w:line="240" w:lineRule="auto"/>
+              <w:rPr>
+                <w:rFonts w:ascii="Times New Roman" w:eastAsia="Times New Roman" w:hAnsi="Times New Roman" w:cs="Times New Roman"/>
+              </w:rPr>
+            </w:pPr>
+            <w:r>
+              <w:rPr>
+                <w:rFonts w:ascii="Times New Roman" w:eastAsia="Times New Roman" w:hAnsi="Times New Roman" w:cs="Times New Roman"/>
+              </w:rPr>
+              <w:t xml:space="preserve">Подготовительный этап, включающий в себя организационное собрание </w:t>
+            </w:r>
+            <w:r>
+              <w:rPr>
+                <w:rFonts w:ascii="Times New Roman" w:hAnsi="Times New Roman" w:cs="Times New Roman"/>
+              </w:rPr>
+              <w:t xml:space="preserve">(Вводная лекция о порядке организации и прохождения </w:t>
+            </w:r>
+            <w:r>
+              <w:rPr>
+                <w:rFonts w:ascii="Times New Roman" w:hAnsi="Times New Roman" w:cs="Times New Roman"/>
+              </w:rPr>
+              <w:t>учебной</w:t>
+            </w:r>
+            <w:r>
+              <w:rPr>
+                <w:rFonts w:ascii="Times New Roman" w:hAnsi="Times New Roman" w:cs="Times New Roman"/>
+              </w:rPr>
+              <w:t xml:space="preserve"> практики, инструктаж по технике безопасности)</w:t>
+            </w:r>
+          </w:p>
+        </w:tc>
+        <w:tc>
+          <w:tcPr>
+            <w:tcW w:w="1974" w:type="dxa"/>
+            <w:tcBorders>
+              <w:top w:val="single" w:sz="4" w:space="0" w:color="auto"/>
+              <w:left w:val="single" w:sz="4" w:space="0" w:color="auto"/>
+              <w:bottom w:val="nil"/>
+              <w:right w:val="single" w:sz="4" w:space="0" w:color="auto"/>
+            </w:tcBorders>
+            <w:shd w:val="clear" w:color="auto" w:fill="FFFFFF"/>
+          </w:tcPr>
+          <w:p>
+            <w:pPr>
+              <w:spacing w:after="0" w:line="240" w:lineRule="auto"/>
+              <w:rPr>
+                <w:rFonts w:ascii="Times New Roman" w:eastAsia="Times New Roman" w:hAnsi="Times New Roman" w:cs="Times New Roman"/>
+              </w:rPr>
+            </w:pPr>
+          </w:p>
+        </w:tc>
+      </w:tr>
+      <w:tr>
+        <w:trPr>
+          <w:trHeight w:hRule="exact" w:val="1128"/>
+        </w:trPr>
+        <w:tc>
+          <w:tcPr>
+            <w:tcW w:w="1003" w:type="dxa"/>
+            <w:tcBorders>
+              <w:top w:val="single" w:sz="4" w:space="0" w:color="auto"/>
+              <w:left w:val="single" w:sz="4" w:space="0" w:color="auto"/>
+              <w:bottom w:val="nil"/>
+              <w:right w:val="nil"/>
+            </w:tcBorders>
+            <w:shd w:val="clear" w:color="auto" w:fill="auto"/>
+          </w:tcPr>
+          <w:p>
+            <w:pPr>
+              <w:spacing w:after="0" w:line="240" w:lineRule="auto"/>
+              <w:rPr>
+                <w:rFonts w:ascii="Times New Roman" w:eastAsia="Times New Roman" w:hAnsi="Times New Roman" w:cs="Times New Roman"/>
+              </w:rPr>
+            </w:pPr>
+            <w:r>
+              <w:rPr>
+                <w:rFonts w:ascii="Times New Roman" w:eastAsia="Times New Roman" w:hAnsi="Times New Roman" w:cs="Times New Roman"/>
+              </w:rPr>
+              <w:t>1-17</w:t>
+            </w:r>
+          </w:p>
+        </w:tc>
+        <w:tc>
+          <w:tcPr>
+            <w:tcW w:w="1638" w:type="dxa"/>
+            <w:tcBorders>
+              <w:top w:val="single" w:sz="4" w:space="0" w:color="auto"/>
+              <w:left w:val="single" w:sz="4" w:space="0" w:color="auto"/>
+              <w:bottom w:val="nil"/>
+              <w:right w:val="nil"/>
+            </w:tcBorders>
+            <w:shd w:val="clear" w:color="auto" w:fill="auto"/>
+          </w:tcPr>
+          <w:p>
+            <w:pPr>
+              <w:spacing w:after="0" w:line="240" w:lineRule="auto"/>
+              <w:rPr>
+                <w:rFonts w:ascii="Times New Roman" w:eastAsia="Times New Roman" w:hAnsi="Times New Roman" w:cs="Times New Roman"/>
+                <w:highlight w:val="yellow"/>
+              </w:rPr>
+            </w:pPr>
+          </w:p>
+        </w:tc>
+        <w:tc>
+          <w:tcPr>
+            <w:tcW w:w="5297" w:type="dxa"/>
+            <w:tcBorders>
+              <w:top w:val="single" w:sz="4" w:space="0" w:color="auto"/>
+              <w:left w:val="single" w:sz="4" w:space="0" w:color="auto"/>
+              <w:bottom w:val="nil"/>
+              <w:right w:val="nil"/>
+            </w:tcBorders>
+            <w:shd w:val="clear" w:color="auto" w:fill="FFFFFF"/>
+          </w:tcPr>
+          <w:p>
+            <w:pPr>
+              <w:spacing w:after="0" w:line="240" w:lineRule="auto"/>
+              <w:rPr>
+                <w:rFonts w:ascii="Times New Roman" w:eastAsia="Times New Roman" w:hAnsi="Times New Roman" w:cs="Times New Roman"/>
+              </w:rPr>
+            </w:pPr>
+          </w:p>
+        </w:tc>
+        <w:tc>
+          <w:tcPr>
+            <w:tcW w:w="1974" w:type="dxa"/>
+            <w:tcBorders>
+              <w:top w:val="single" w:sz="4" w:space="0" w:color="auto"/>
+              <w:left w:val="single" w:sz="4" w:space="0" w:color="auto"/>
+              <w:bottom w:val="nil"/>
+              <w:right w:val="single" w:sz="4" w:space="0" w:color="auto"/>
+            </w:tcBorders>
+            <w:shd w:val="clear" w:color="auto" w:fill="FFFFFF"/>
+          </w:tcPr>
+          <w:p>
+            <w:pPr>
+              <w:spacing w:after="0" w:line="240" w:lineRule="auto"/>
+              <w:rPr>
+                <w:rFonts w:ascii="Times New Roman" w:eastAsia="Times New Roman" w:hAnsi="Times New Roman" w:cs="Times New Roman"/>
+              </w:rPr>
+            </w:pPr>
+          </w:p>
+        </w:tc>
+      </w:tr>
+      <w:tr>
+        <w:trPr>
+          <w:trHeight w:hRule="exact" w:val="1098"/>
+        </w:trPr>
+        <w:tc>
+          <w:tcPr>
+            <w:tcW w:w="1003" w:type="dxa"/>
+            <w:tcBorders>
+              <w:top w:val="single" w:sz="4" w:space="0" w:color="auto"/>
+              <w:left w:val="single" w:sz="4" w:space="0" w:color="auto"/>
+              <w:bottom w:val="single" w:sz="4" w:space="0" w:color="auto"/>
+              <w:right w:val="nil"/>
+            </w:tcBorders>
+            <w:shd w:val="clear" w:color="auto" w:fill="auto"/>
+          </w:tcPr>
+          <w:p>
+            <w:pPr>
+              <w:spacing w:after="0" w:line="240" w:lineRule="auto"/>
+              <w:rPr>
+                <w:rFonts w:ascii="Times New Roman" w:eastAsia="Times New Roman" w:hAnsi="Times New Roman" w:cs="Times New Roman"/>
+              </w:rPr>
+            </w:pPr>
+            <w:r>
+              <w:rPr>
+                <w:rFonts w:ascii="Times New Roman" w:eastAsia="Times New Roman" w:hAnsi="Times New Roman" w:cs="Times New Roman"/>
+              </w:rPr>
+              <w:t>17-18</w:t>
+            </w:r>
+          </w:p>
+        </w:tc>
+        <w:tc>
+          <w:tcPr>
+            <w:tcW w:w="1638" w:type="dxa"/>
+            <w:tcBorders>
+              <w:top w:val="single" w:sz="4" w:space="0" w:color="auto"/>
+              <w:left w:val="single" w:sz="4" w:space="0" w:color="auto"/>
+              <w:bottom w:val="single" w:sz="4" w:space="0" w:color="auto"/>
+              <w:right w:val="nil"/>
+            </w:tcBorders>
+            <w:shd w:val="clear" w:color="auto" w:fill="auto"/>
+          </w:tcPr>
+          <w:p>
+            <w:pPr>
+              <w:spacing w:after="0" w:line="240" w:lineRule="auto"/>
+              <w:rPr>
+                <w:rFonts w:ascii="Times New Roman" w:eastAsia="Times New Roman" w:hAnsi="Times New Roman" w:cs="Times New Roman"/>
+                <w:highlight w:val="yellow"/>
+              </w:rPr>
+            </w:pPr>
+          </w:p>
+        </w:tc>
+        <w:tc>
+          <w:tcPr>
+            <w:tcW w:w="5297" w:type="dxa"/>
+            <w:tcBorders>
+              <w:top w:val="single" w:sz="4" w:space="0" w:color="auto"/>
+              <w:left w:val="single" w:sz="4" w:space="0" w:color="auto"/>
+              <w:bottom w:val="single" w:sz="4" w:space="0" w:color="auto"/>
+              <w:right w:val="nil"/>
+            </w:tcBorders>
+            <w:shd w:val="clear" w:color="auto" w:fill="FFFFFF"/>
+            <w:vAlign w:val="center"/>
+          </w:tcPr>
+          <w:p>
+            <w:pPr>
+              <w:spacing w:after="0" w:line="240" w:lineRule="auto"/>
+              <w:rPr>
+                <w:rFonts w:ascii="Times New Roman" w:hAnsi="Times New Roman" w:cs="Times New Roman"/>
+              </w:rPr>
+            </w:pPr>
+            <w:r>
+              <w:rPr>
+                <w:rFonts w:ascii="Times New Roman" w:hAnsi="Times New Roman" w:cs="Times New Roman"/>
+              </w:rPr>
+              <w:t>Подготовка отчета по практике (Оформление</w:t>
+            </w:r>
+          </w:p>
+          <w:p>
+            <w:pPr>
+              <w:spacing w:after="0" w:line="240" w:lineRule="auto"/>
+              <w:rPr>
+                <w:rFonts w:ascii="Times New Roman" w:hAnsi="Times New Roman" w:cs="Times New Roman"/>
+              </w:rPr>
+            </w:pPr>
+            <w:r>
+              <w:rPr>
+                <w:rFonts w:ascii="Times New Roman" w:hAnsi="Times New Roman" w:cs="Times New Roman"/>
+              </w:rPr>
+              <w:t>материалов отчета в полном соответствии с</w:t>
+            </w:r>
+          </w:p>
+          <w:p>
+            <w:pPr>
+              <w:spacing w:after="0" w:line="240" w:lineRule="auto"/>
+              <w:rPr>
+                <w:rFonts w:ascii="Times New Roman" w:hAnsi="Times New Roman" w:cs="Times New Roman"/>
+              </w:rPr>
+            </w:pPr>
+            <w:r>
+              <w:rPr>
+                <w:rFonts w:ascii="Times New Roman" w:hAnsi="Times New Roman" w:cs="Times New Roman"/>
+              </w:rPr>
+              <w:t>требованиями на оформление учебных работ</w:t>
+            </w:r>
+          </w:p>
+          <w:p>
+            <w:pPr>
+              <w:spacing w:after="0" w:line="240" w:lineRule="auto"/>
+              <w:rPr>
+                <w:rFonts w:ascii="Times New Roman" w:hAnsi="Times New Roman" w:cs="Times New Roman"/>
+              </w:rPr>
+            </w:pPr>
+            <w:r>
+              <w:rPr>
+                <w:rFonts w:ascii="Times New Roman" w:hAnsi="Times New Roman" w:cs="Times New Roman"/>
+              </w:rPr>
+              <w:t>студентов)</w:t>
+            </w:r>
+          </w:p>
+        </w:tc>
+        <w:tc>
+          <w:tcPr>
+            <w:tcW w:w="1974" w:type="dxa"/>
+            <w:tcBorders>
+              <w:top w:val="single" w:sz="4" w:space="0" w:color="auto"/>
+              <w:left w:val="single" w:sz="4" w:space="0" w:color="auto"/>
+              <w:bottom w:val="single" w:sz="4" w:space="0" w:color="auto"/>
+              <w:right w:val="single" w:sz="4" w:space="0" w:color="auto"/>
+            </w:tcBorders>
+            <w:shd w:val="clear" w:color="auto" w:fill="FFFFFF"/>
+          </w:tcPr>
+          <w:p>
+            <w:pPr>
+              <w:spacing w:after="0" w:line="240" w:lineRule="auto"/>
+              <w:rPr>
+                <w:rFonts w:ascii="Times New Roman" w:eastAsia="Times New Roman" w:hAnsi="Times New Roman" w:cs="Times New Roman"/>
+              </w:rPr>
+            </w:pPr>
+          </w:p>
+        </w:tc>
+      </w:tr>
+    </w:tbl>
+    <w:p>
+      <w:pPr>
+        <w:spacing w:after="0"/>
+        <w:rPr>
+          <w:rFonts w:ascii="Times New Roman" w:eastAsia="Times New Roman" w:hAnsi="Times New Roman" w:cs="Times New Roman"/>
+          <w:iCs/>
+        </w:rPr>
+      </w:pPr>
+      <w:r>
+        <w:rPr>
+          <w:rFonts w:ascii="Times New Roman" w:eastAsia="Times New Roman" w:hAnsi="Times New Roman" w:cs="Times New Roman"/>
+          <w:iCs/>
+        </w:rPr>
+        <w:tab/>
+      </w:r>
+    </w:p>
+    <w:p>
+      <w:pPr>
+        <w:spacing w:after="0"/>
+        <w:rPr>
+          <w:rFonts w:ascii="Times New Roman" w:eastAsia="Times New Roman" w:hAnsi="Times New Roman" w:cs="Times New Roman"/>
+          <w:iCs/>
+        </w:rPr>
+      </w:pPr>
+    </w:p>
+    <w:p>
+      <w:pPr>
+        <w:tabs>
+          <w:tab w:val="left" w:pos="3402"/>
+        </w:tabs>
+        <w:spacing w:after="360"/>
+        <w:rPr>
+          <w:rFonts w:ascii="Times New Roman" w:eastAsia="Times New Roman" w:hAnsi="Times New Roman" w:cs="Times New Roman"/>
+          <w:bCs/>
+          <w:sz w:val="27"/>
+          <w:szCs w:val="27"/>
+        </w:rPr>
+      </w:pPr>
+      <w:r>
+        <w:rPr>
+          <w:rFonts w:ascii="Times New Roman" w:eastAsia="Times New Roman" w:hAnsi="Times New Roman" w:cs="Times New Roman"/>
+          <w:bCs/>
+          <w:sz w:val="27"/>
+          <w:szCs w:val="27"/>
+        </w:rPr>
+        <w:t>Руководитель практики от</w:t>
+      </w:r>
+      <w:r>
+        <w:rPr>
+          <w:rFonts w:ascii="Times New Roman" w:eastAsia="Times New Roman" w:hAnsi="Times New Roman" w:cs="Times New Roman"/>
+          <w:bCs/>
+          <w:sz w:val="27"/>
+          <w:szCs w:val="27"/>
+        </w:rPr>
+        <w:br/>
+        <w:t>кафедры</w:t>
+      </w:r>
+      <w:r>
+        <w:rPr>
+          <w:rFonts w:ascii="Times New Roman" w:eastAsia="Times New Roman" w:hAnsi="Times New Roman" w:cs="Times New Roman"/>
+          <w:bCs/>
+          <w:sz w:val="27"/>
+          <w:szCs w:val="27"/>
+        </w:rPr>
+        <w:tab/>
+        <w:t>_________________/</w:t>
+      </w:r>
+      <w:proofErr w:type="spellStart"/>
+      <w:r>
+        <w:rPr>
+          <w:rFonts w:ascii="Times New Roman" w:eastAsia="Times New Roman" w:hAnsi="Times New Roman" w:cs="Times New Roman"/>
+          <w:bCs/>
+          <w:sz w:val="27"/>
+          <w:szCs w:val="27"/>
+          <w:highlight w:val="magenta"/>
+          <w:lang w:val="en-US"/>
+        </w:rPr>
+        <w:t>2022</w:t>
+      </w:r>
+      <w:proofErr w:type="spellEnd"/>
+      <w:r>
+        <w:rPr>
+          <w:rFonts w:ascii="Times New Roman" w:eastAsia="Times New Roman" w:hAnsi="Times New Roman" w:cs="Times New Roman"/>
+          <w:bCs/>
+          <w:sz w:val="27"/>
+          <w:szCs w:val="27"/>
+        </w:rPr>
+        <w:t>/</w:t>
+      </w:r>
+    </w:p>
+    <w:p>
+      <w:pPr>
+        <w:tabs>
+          <w:tab w:val="left" w:pos="3402"/>
+        </w:tabs>
+        <w:spacing w:after="360"/>
+        <w:rPr>
+          <w:rFonts w:ascii="Times New Roman" w:eastAsia="Times New Roman" w:hAnsi="Times New Roman" w:cs="Times New Roman"/>
+          <w:bCs/>
+          <w:sz w:val="27"/>
+          <w:szCs w:val="27"/>
+        </w:rPr>
+      </w:pPr>
+      <w:r>
+        <w:rPr>
+          <w:rFonts w:ascii="Times New Roman" w:eastAsia="Times New Roman" w:hAnsi="Times New Roman" w:cs="Times New Roman"/>
+          <w:bCs/>
+          <w:sz w:val="27"/>
+          <w:szCs w:val="27"/>
+        </w:rPr>
+        <w:t>Обучающийся</w:t>
+      </w:r>
+      <w:r>
+        <w:rPr>
+          <w:rFonts w:ascii="Times New Roman" w:eastAsia="Times New Roman" w:hAnsi="Times New Roman" w:cs="Times New Roman"/>
+          <w:bCs/>
+          <w:sz w:val="27"/>
+          <w:szCs w:val="27"/>
+        </w:rPr>
+        <w:tab/>
+        <w:t>_________________/</w:t>
+      </w:r>
+      <w:proofErr w:type="spellStart"/>
+      <w:r>
+        <w:rPr>
+          <w:rFonts w:ascii="Times New Roman" w:eastAsia="Times New Roman" w:hAnsi="Times New Roman" w:cs="Times New Roman"/>
+          <w:bCs/>
+          <w:sz w:val="27"/>
+          <w:szCs w:val="27"/>
+          <w:highlight w:val="green"/>
+          <w:lang w:val="en-US"/>
+        </w:rPr>
+        <w:t>4</w:t>
+      </w:r>
+      <w:proofErr w:type="spellEnd"/>
+      <w:r>
+        <w:rPr>
+          <w:rFonts w:ascii="Times New Roman" w:eastAsia="Times New Roman" w:hAnsi="Times New Roman" w:cs="Times New Roman"/>
+          <w:bCs/>
+          <w:sz w:val="27"/>
+          <w:szCs w:val="27"/>
+        </w:rPr>
+        <w:t>/</w:t>
+      </w:r>
+    </w:p>
+    <w:p>
+      <w:pPr>
+        <w:rPr>
+          <w:rFonts w:ascii="Times New Roman" w:eastAsia="Times New Roman" w:hAnsi="Times New Roman" w:cs="Times New Roman"/>
+        </w:rPr>
+      </w:pPr>
+      <w:r>
+        <w:rPr>
+          <w:rFonts w:ascii="Times New Roman" w:eastAsia="Times New Roman" w:hAnsi="Times New Roman" w:cs="Times New Roman"/>
+          <w:b/>
+          <w:bCs/>
+          <w:sz w:val="27"/>
+          <w:szCs w:val="27"/>
+        </w:rPr>
+        <w:t>Согласовано:</w:t>
+      </w:r>
+    </w:p>
+    <w:p>
+      <w:pPr>
+        <w:tabs>
+          <w:tab w:val="left" w:pos="3402"/>
+        </w:tabs>
+        <w:spacing w:after="240"/>
+        <w:rPr>
+          <w:rFonts w:ascii="Times New Roman" w:eastAsia="Times New Roman" w:hAnsi="Times New Roman" w:cs="Times New Roman"/>
+          <w:bCs/>
+          <w:sz w:val="27"/>
+          <w:szCs w:val="27"/>
+        </w:rPr>
+      </w:pPr>
+      <w:r>
+        <w:rPr>
+          <w:rFonts w:ascii="Times New Roman" w:eastAsia="Times New Roman" w:hAnsi="Times New Roman" w:cs="Times New Roman"/>
+          <w:bCs/>
+          <w:sz w:val="27"/>
+          <w:szCs w:val="27"/>
+        </w:rPr>
+        <w:t>Заведующий кафедрой</w:t>
+      </w:r>
+      <w:r>
+        <w:rPr>
+          <w:rFonts w:ascii="Times New Roman" w:eastAsia="Times New Roman" w:hAnsi="Times New Roman" w:cs="Times New Roman"/>
+          <w:bCs/>
+          <w:sz w:val="27"/>
+          <w:szCs w:val="27"/>
+        </w:rPr>
+        <w:tab/>
+        <w:t>_________________/</w:t>
+      </w:r>
+      <w:r>
+        <w:rPr>
+          <w:rFonts w:ascii="Times New Roman" w:eastAsia="Times New Roman" w:hAnsi="Times New Roman" w:cs="Times New Roman"/>
+          <w:bCs/>
+          <w:sz w:val="27"/>
+          <w:szCs w:val="27"/>
+          <w:highlight w:val="lightGray"/>
+        </w:rPr>
+        <w:t>(</w:t>
+      </w:r>
+      <w:proofErr w:type="spellStart"/>
+      <w:r>
+        <w:rPr>
+          <w:rFonts w:ascii="Times New Roman" w:eastAsia="Times New Roman" w:hAnsi="Times New Roman" w:cs="Times New Roman"/>
+          <w:bCs/>
+          <w:sz w:val="27"/>
+          <w:szCs w:val="27"/>
+          <w:highlight w:val="lightGray"/>
+          <w:lang w:val="en-US"/>
+        </w:rPr>
+        <w:t>7</w:t>
+      </w:r>
+      <w:proofErr w:type="spellEnd"/>
+      <w:r>
+        <w:rPr>
+          <w:rFonts w:ascii="Times New Roman" w:eastAsia="Times New Roman" w:hAnsi="Times New Roman" w:cs="Times New Roman"/>
+          <w:bCs/>
+          <w:sz w:val="27"/>
+          <w:szCs w:val="27"/>
+        </w:rPr>
+        <w:t>/</w:t>
+      </w:r>
+    </w:p>
+    <w:p>
+      <w:pPr>
+        <w:rPr>
+          <w:rFonts w:ascii="Times New Roman" w:hAnsi="Times New Roman"/>
+          <w:b/>
+          <w:sz w:val="28"/>
+          <w:szCs w:val="28"/>
+        </w:rPr>
+      </w:pPr>
+    </w:p>
     <w:sectPr>
       <w:pgSz w:w="11906" w:h="16838"/>
-      <w:pgMar w:top="1134" w:right="850" w:bottom="1134" w:left="1701" w:header="708" w:footer="708" w:gutter="0"/>
+      <w:pgMar w:top="1134" w:right="567" w:bottom="1134" w:left="1418" w:header="709" w:footer="709" w:gutter="0"/>
       <w:cols w:space="708"/>
       <w:docGrid w:linePitch="360"/>
     </w:sectPr>
@@ -13,20 +5361,2197 @@
 </w:document>
 </file>
 
+<file path=word/numbering.xml><?xml version="1.0" encoding="utf-8"?>
+<w:numbering xmlns:wpc="http://schemas.microsoft.com/office/word/2010/wordprocessingCanvas" xmlns:cx="http://schemas.microsoft.com/office/drawing/2014/chartex" xmlns:cx1="http://schemas.microsoft.com/office/drawing/2015/9/8/chartex" xmlns:cx2="http://schemas.microsoft.com/office/drawing/2015/10/21/chartex" xmlns:cx3="http://schemas.microsoft.com/office/drawing/2016/5/9/chartex" xmlns:cx4="http://schemas.microsoft.com/office/drawing/2016/5/10/chartex" xmlns:cx5="http://schemas.microsoft.com/office/drawing/2016/5/11/chartex" xmlns:cx6="http://schemas.microsoft.com/office/drawing/2016/5/12/chartex" xmlns:cx7="http://schemas.microsoft.com/office/drawing/2016/5/13/chartex" xmlns:cx8="http://schemas.microsoft.com/office/drawing/2016/5/14/chartex" xmlns:mc="http://schemas.openxmlformats.org/markup-compatibility/2006" xmlns:aink="http://schemas.microsoft.com/office/drawing/2016/ink" xmlns:am3d="http://schemas.microsoft.com/office/drawing/2017/model3d" xmlns:o="urn:schemas-microsoft-com:office:office" xmlns:r="http://schemas.openxmlformats.org/officeDocument/2006/relationships" xmlns:m="http://schemas.openxmlformats.org/officeDocument/2006/math" xmlns:v="urn:schemas-microsoft-com:vml" xmlns:wp14="http://schemas.microsoft.com/office/word/2010/wordprocessingDrawing" xmlns:wp="http://schemas.openxmlformats.org/drawingml/2006/wordprocessingDrawing" xmlns:w10="urn:schemas-microsoft-com:office:word" xmlns:w="http://schemas.openxmlformats.org/wordprocessingml/2006/main" xmlns:w14="http://schemas.microsoft.com/office/word/2010/wordml" xmlns:w15="http://schemas.microsoft.com/office/word/2012/wordml" xmlns:w16cex="http://schemas.microsoft.com/office/word/2018/wordml/cex" xmlns:w16cid="http://schemas.microsoft.com/office/word/2016/wordml/cid" xmlns:w16="http://schemas.microsoft.com/office/word/2018/wordml" xmlns:w16sdtdh="http://schemas.microsoft.com/office/word/2020/wordml/sdtdatahash" xmlns:w16se="http://schemas.microsoft.com/office/word/2015/wordml/symex" xmlns:wpg="http://schemas.microsoft.com/office/word/2010/wordprocessingGroup" xmlns:wpi="http://schemas.microsoft.com/office/word/2010/wordprocessingInk" xmlns:wne="http://schemas.microsoft.com/office/word/2006/wordml" xmlns:wps="http://schemas.microsoft.com/office/word/2010/wordprocessingShape" mc:Ignorable="w14 w15 w16se w16cid w16 w16cex w16sdtdh wp14">
+  <w:abstractNum w:abstractNumId="0" w15:restartNumberingAfterBreak="0">
+    <w:nsid w:val="0AD362AE"/>
+    <w:multiLevelType w:val="multilevel"/>
+    <w:tmpl w:val="F99A0B7C"/>
+    <w:lvl w:ilvl="0">
+      <w:start w:val="1"/>
+      <w:numFmt w:val="decimal"/>
+      <w:lvlText w:val="%1."/>
+      <w:lvlJc w:val="left"/>
+      <w:pPr>
+        <w:ind w:left="450" w:hanging="450"/>
+      </w:pPr>
+      <w:rPr>
+        <w:rFonts w:hint="default"/>
+      </w:rPr>
+    </w:lvl>
+    <w:lvl w:ilvl="1">
+      <w:start w:val="1"/>
+      <w:numFmt w:val="decimal"/>
+      <w:lvlText w:val="%1.%2."/>
+      <w:lvlJc w:val="left"/>
+      <w:pPr>
+        <w:ind w:left="720" w:hanging="720"/>
+      </w:pPr>
+      <w:rPr>
+        <w:rFonts w:hint="default"/>
+      </w:rPr>
+    </w:lvl>
+    <w:lvl w:ilvl="2">
+      <w:start w:val="1"/>
+      <w:numFmt w:val="decimal"/>
+      <w:lvlText w:val="%1.%2.%3."/>
+      <w:lvlJc w:val="left"/>
+      <w:pPr>
+        <w:ind w:left="720" w:hanging="720"/>
+      </w:pPr>
+      <w:rPr>
+        <w:rFonts w:hint="default"/>
+      </w:rPr>
+    </w:lvl>
+    <w:lvl w:ilvl="3">
+      <w:start w:val="1"/>
+      <w:numFmt w:val="decimal"/>
+      <w:lvlText w:val="%1.%2.%3.%4."/>
+      <w:lvlJc w:val="left"/>
+      <w:pPr>
+        <w:ind w:left="1080" w:hanging="1080"/>
+      </w:pPr>
+      <w:rPr>
+        <w:rFonts w:hint="default"/>
+      </w:rPr>
+    </w:lvl>
+    <w:lvl w:ilvl="4">
+      <w:start w:val="1"/>
+      <w:numFmt w:val="decimal"/>
+      <w:lvlText w:val="%1.%2.%3.%4.%5."/>
+      <w:lvlJc w:val="left"/>
+      <w:pPr>
+        <w:ind w:left="1080" w:hanging="1080"/>
+      </w:pPr>
+      <w:rPr>
+        <w:rFonts w:hint="default"/>
+      </w:rPr>
+    </w:lvl>
+    <w:lvl w:ilvl="5">
+      <w:start w:val="1"/>
+      <w:numFmt w:val="decimal"/>
+      <w:lvlText w:val="%1.%2.%3.%4.%5.%6."/>
+      <w:lvlJc w:val="left"/>
+      <w:pPr>
+        <w:ind w:left="1440" w:hanging="1440"/>
+      </w:pPr>
+      <w:rPr>
+        <w:rFonts w:hint="default"/>
+      </w:rPr>
+    </w:lvl>
+    <w:lvl w:ilvl="6">
+      <w:start w:val="1"/>
+      <w:numFmt w:val="decimal"/>
+      <w:lvlText w:val="%1.%2.%3.%4.%5.%6.%7."/>
+      <w:lvlJc w:val="left"/>
+      <w:pPr>
+        <w:ind w:left="1800" w:hanging="1800"/>
+      </w:pPr>
+      <w:rPr>
+        <w:rFonts w:hint="default"/>
+      </w:rPr>
+    </w:lvl>
+    <w:lvl w:ilvl="7">
+      <w:start w:val="1"/>
+      <w:numFmt w:val="decimal"/>
+      <w:lvlText w:val="%1.%2.%3.%4.%5.%6.%7.%8."/>
+      <w:lvlJc w:val="left"/>
+      <w:pPr>
+        <w:ind w:left="1800" w:hanging="1800"/>
+      </w:pPr>
+      <w:rPr>
+        <w:rFonts w:hint="default"/>
+      </w:rPr>
+    </w:lvl>
+    <w:lvl w:ilvl="8">
+      <w:start w:val="1"/>
+      <w:numFmt w:val="decimal"/>
+      <w:lvlText w:val="%1.%2.%3.%4.%5.%6.%7.%8.%9."/>
+      <w:lvlJc w:val="left"/>
+      <w:pPr>
+        <w:ind w:left="2160" w:hanging="2160"/>
+      </w:pPr>
+      <w:rPr>
+        <w:rFonts w:hint="default"/>
+      </w:rPr>
+    </w:lvl>
+  </w:abstractNum>
+  <w:abstractNum w:abstractNumId="1" w15:restartNumberingAfterBreak="0">
+    <w:nsid w:val="0E881D98"/>
+    <w:multiLevelType w:val="multilevel"/>
+    <w:tmpl w:val="F3E88F36"/>
+    <w:lvl w:ilvl="0">
+      <w:start w:val="1"/>
+      <w:numFmt w:val="bullet"/>
+      <w:lvlText w:val=""/>
+      <w:lvlJc w:val="left"/>
+      <w:pPr>
+        <w:tabs>
+          <w:tab w:val="num" w:pos="720"/>
+        </w:tabs>
+        <w:ind w:left="720" w:hanging="360"/>
+      </w:pPr>
+      <w:rPr>
+        <w:rFonts w:ascii="Symbol" w:hAnsi="Symbol" w:hint="default"/>
+        <w:sz w:val="20"/>
+      </w:rPr>
+    </w:lvl>
+    <w:lvl w:ilvl="1" w:tentative="1">
+      <w:start w:val="1"/>
+      <w:numFmt w:val="bullet"/>
+      <w:lvlText w:val="o"/>
+      <w:lvlJc w:val="left"/>
+      <w:pPr>
+        <w:tabs>
+          <w:tab w:val="num" w:pos="1440"/>
+        </w:tabs>
+        <w:ind w:left="1440" w:hanging="360"/>
+      </w:pPr>
+      <w:rPr>
+        <w:rFonts w:ascii="Courier New" w:hAnsi="Courier New" w:hint="default"/>
+        <w:sz w:val="20"/>
+      </w:rPr>
+    </w:lvl>
+    <w:lvl w:ilvl="2" w:tentative="1">
+      <w:start w:val="1"/>
+      <w:numFmt w:val="bullet"/>
+      <w:lvlText w:val=""/>
+      <w:lvlJc w:val="left"/>
+      <w:pPr>
+        <w:tabs>
+          <w:tab w:val="num" w:pos="2160"/>
+        </w:tabs>
+        <w:ind w:left="2160" w:hanging="360"/>
+      </w:pPr>
+      <w:rPr>
+        <w:rFonts w:ascii="Wingdings" w:hAnsi="Wingdings" w:hint="default"/>
+        <w:sz w:val="20"/>
+      </w:rPr>
+    </w:lvl>
+    <w:lvl w:ilvl="3" w:tentative="1">
+      <w:start w:val="1"/>
+      <w:numFmt w:val="bullet"/>
+      <w:lvlText w:val=""/>
+      <w:lvlJc w:val="left"/>
+      <w:pPr>
+        <w:tabs>
+          <w:tab w:val="num" w:pos="2880"/>
+        </w:tabs>
+        <w:ind w:left="2880" w:hanging="360"/>
+      </w:pPr>
+      <w:rPr>
+        <w:rFonts w:ascii="Wingdings" w:hAnsi="Wingdings" w:hint="default"/>
+        <w:sz w:val="20"/>
+      </w:rPr>
+    </w:lvl>
+    <w:lvl w:ilvl="4" w:tentative="1">
+      <w:start w:val="1"/>
+      <w:numFmt w:val="bullet"/>
+      <w:lvlText w:val=""/>
+      <w:lvlJc w:val="left"/>
+      <w:pPr>
+        <w:tabs>
+          <w:tab w:val="num" w:pos="3600"/>
+        </w:tabs>
+        <w:ind w:left="3600" w:hanging="360"/>
+      </w:pPr>
+      <w:rPr>
+        <w:rFonts w:ascii="Wingdings" w:hAnsi="Wingdings" w:hint="default"/>
+        <w:sz w:val="20"/>
+      </w:rPr>
+    </w:lvl>
+    <w:lvl w:ilvl="5" w:tentative="1">
+      <w:start w:val="1"/>
+      <w:numFmt w:val="bullet"/>
+      <w:lvlText w:val=""/>
+      <w:lvlJc w:val="left"/>
+      <w:pPr>
+        <w:tabs>
+          <w:tab w:val="num" w:pos="4320"/>
+        </w:tabs>
+        <w:ind w:left="4320" w:hanging="360"/>
+      </w:pPr>
+      <w:rPr>
+        <w:rFonts w:ascii="Wingdings" w:hAnsi="Wingdings" w:hint="default"/>
+        <w:sz w:val="20"/>
+      </w:rPr>
+    </w:lvl>
+    <w:lvl w:ilvl="6" w:tentative="1">
+      <w:start w:val="1"/>
+      <w:numFmt w:val="bullet"/>
+      <w:lvlText w:val=""/>
+      <w:lvlJc w:val="left"/>
+      <w:pPr>
+        <w:tabs>
+          <w:tab w:val="num" w:pos="5040"/>
+        </w:tabs>
+        <w:ind w:left="5040" w:hanging="360"/>
+      </w:pPr>
+      <w:rPr>
+        <w:rFonts w:ascii="Wingdings" w:hAnsi="Wingdings" w:hint="default"/>
+        <w:sz w:val="20"/>
+      </w:rPr>
+    </w:lvl>
+    <w:lvl w:ilvl="7" w:tentative="1">
+      <w:start w:val="1"/>
+      <w:numFmt w:val="bullet"/>
+      <w:lvlText w:val=""/>
+      <w:lvlJc w:val="left"/>
+      <w:pPr>
+        <w:tabs>
+          <w:tab w:val="num" w:pos="5760"/>
+        </w:tabs>
+        <w:ind w:left="5760" w:hanging="360"/>
+      </w:pPr>
+      <w:rPr>
+        <w:rFonts w:ascii="Wingdings" w:hAnsi="Wingdings" w:hint="default"/>
+        <w:sz w:val="20"/>
+      </w:rPr>
+    </w:lvl>
+    <w:lvl w:ilvl="8" w:tentative="1">
+      <w:start w:val="1"/>
+      <w:numFmt w:val="bullet"/>
+      <w:lvlText w:val=""/>
+      <w:lvlJc w:val="left"/>
+      <w:pPr>
+        <w:tabs>
+          <w:tab w:val="num" w:pos="6480"/>
+        </w:tabs>
+        <w:ind w:left="6480" w:hanging="360"/>
+      </w:pPr>
+      <w:rPr>
+        <w:rFonts w:ascii="Wingdings" w:hAnsi="Wingdings" w:hint="default"/>
+        <w:sz w:val="20"/>
+      </w:rPr>
+    </w:lvl>
+  </w:abstractNum>
+  <w:abstractNum w:abstractNumId="2" w15:restartNumberingAfterBreak="0">
+    <w:nsid w:val="18AD5499"/>
+    <w:multiLevelType w:val="hybridMultilevel"/>
+    <w:tmpl w:val="76F61E08"/>
+    <w:lvl w:ilvl="0" w:tplc="04190001">
+      <w:start w:val="1"/>
+      <w:numFmt w:val="bullet"/>
+      <w:lvlText w:val=""/>
+      <w:lvlJc w:val="left"/>
+      <w:pPr>
+        <w:ind w:left="1428" w:hanging="360"/>
+      </w:pPr>
+      <w:rPr>
+        <w:rFonts w:ascii="Symbol" w:hAnsi="Symbol" w:hint="default"/>
+      </w:rPr>
+    </w:lvl>
+    <w:lvl w:ilvl="1" w:tplc="04190003" w:tentative="1">
+      <w:start w:val="1"/>
+      <w:numFmt w:val="bullet"/>
+      <w:lvlText w:val="o"/>
+      <w:lvlJc w:val="left"/>
+      <w:pPr>
+        <w:ind w:left="2148" w:hanging="360"/>
+      </w:pPr>
+      <w:rPr>
+        <w:rFonts w:ascii="Courier New" w:hAnsi="Courier New" w:cs="Courier New" w:hint="default"/>
+      </w:rPr>
+    </w:lvl>
+    <w:lvl w:ilvl="2" w:tplc="04190005" w:tentative="1">
+      <w:start w:val="1"/>
+      <w:numFmt w:val="bullet"/>
+      <w:lvlText w:val=""/>
+      <w:lvlJc w:val="left"/>
+      <w:pPr>
+        <w:ind w:left="2868" w:hanging="360"/>
+      </w:pPr>
+      <w:rPr>
+        <w:rFonts w:ascii="Wingdings" w:hAnsi="Wingdings" w:hint="default"/>
+      </w:rPr>
+    </w:lvl>
+    <w:lvl w:ilvl="3" w:tplc="04190001" w:tentative="1">
+      <w:start w:val="1"/>
+      <w:numFmt w:val="bullet"/>
+      <w:lvlText w:val=""/>
+      <w:lvlJc w:val="left"/>
+      <w:pPr>
+        <w:ind w:left="3588" w:hanging="360"/>
+      </w:pPr>
+      <w:rPr>
+        <w:rFonts w:ascii="Symbol" w:hAnsi="Symbol" w:hint="default"/>
+      </w:rPr>
+    </w:lvl>
+    <w:lvl w:ilvl="4" w:tplc="04190003" w:tentative="1">
+      <w:start w:val="1"/>
+      <w:numFmt w:val="bullet"/>
+      <w:lvlText w:val="o"/>
+      <w:lvlJc w:val="left"/>
+      <w:pPr>
+        <w:ind w:left="4308" w:hanging="360"/>
+      </w:pPr>
+      <w:rPr>
+        <w:rFonts w:ascii="Courier New" w:hAnsi="Courier New" w:cs="Courier New" w:hint="default"/>
+      </w:rPr>
+    </w:lvl>
+    <w:lvl w:ilvl="5" w:tplc="04190005" w:tentative="1">
+      <w:start w:val="1"/>
+      <w:numFmt w:val="bullet"/>
+      <w:lvlText w:val=""/>
+      <w:lvlJc w:val="left"/>
+      <w:pPr>
+        <w:ind w:left="5028" w:hanging="360"/>
+      </w:pPr>
+      <w:rPr>
+        <w:rFonts w:ascii="Wingdings" w:hAnsi="Wingdings" w:hint="default"/>
+      </w:rPr>
+    </w:lvl>
+    <w:lvl w:ilvl="6" w:tplc="04190001" w:tentative="1">
+      <w:start w:val="1"/>
+      <w:numFmt w:val="bullet"/>
+      <w:lvlText w:val=""/>
+      <w:lvlJc w:val="left"/>
+      <w:pPr>
+        <w:ind w:left="5748" w:hanging="360"/>
+      </w:pPr>
+      <w:rPr>
+        <w:rFonts w:ascii="Symbol" w:hAnsi="Symbol" w:hint="default"/>
+      </w:rPr>
+    </w:lvl>
+    <w:lvl w:ilvl="7" w:tplc="04190003" w:tentative="1">
+      <w:start w:val="1"/>
+      <w:numFmt w:val="bullet"/>
+      <w:lvlText w:val="o"/>
+      <w:lvlJc w:val="left"/>
+      <w:pPr>
+        <w:ind w:left="6468" w:hanging="360"/>
+      </w:pPr>
+      <w:rPr>
+        <w:rFonts w:ascii="Courier New" w:hAnsi="Courier New" w:cs="Courier New" w:hint="default"/>
+      </w:rPr>
+    </w:lvl>
+    <w:lvl w:ilvl="8" w:tplc="04190005" w:tentative="1">
+      <w:start w:val="1"/>
+      <w:numFmt w:val="bullet"/>
+      <w:lvlText w:val=""/>
+      <w:lvlJc w:val="left"/>
+      <w:pPr>
+        <w:ind w:left="7188" w:hanging="360"/>
+      </w:pPr>
+      <w:rPr>
+        <w:rFonts w:ascii="Wingdings" w:hAnsi="Wingdings" w:hint="default"/>
+      </w:rPr>
+    </w:lvl>
+  </w:abstractNum>
+  <w:abstractNum w:abstractNumId="3" w15:restartNumberingAfterBreak="0">
+    <w:nsid w:val="27A82300"/>
+    <w:multiLevelType w:val="multilevel"/>
+    <w:tmpl w:val="62C20C38"/>
+    <w:lvl w:ilvl="0">
+      <w:start w:val="1"/>
+      <w:numFmt w:val="bullet"/>
+      <w:lvlText w:val=""/>
+      <w:lvlJc w:val="left"/>
+      <w:pPr>
+        <w:tabs>
+          <w:tab w:val="num" w:pos="720"/>
+        </w:tabs>
+        <w:ind w:left="720" w:hanging="360"/>
+      </w:pPr>
+      <w:rPr>
+        <w:rFonts w:ascii="Symbol" w:hAnsi="Symbol" w:hint="default"/>
+        <w:sz w:val="20"/>
+      </w:rPr>
+    </w:lvl>
+    <w:lvl w:ilvl="1">
+      <w:start w:val="1"/>
+      <w:numFmt w:val="decimal"/>
+      <w:lvlText w:val="%2."/>
+      <w:lvlJc w:val="left"/>
+      <w:pPr>
+        <w:ind w:left="1440" w:hanging="360"/>
+      </w:pPr>
+      <w:rPr>
+        <w:rFonts w:hint="default"/>
+      </w:rPr>
+    </w:lvl>
+    <w:lvl w:ilvl="2" w:tentative="1">
+      <w:start w:val="1"/>
+      <w:numFmt w:val="bullet"/>
+      <w:lvlText w:val=""/>
+      <w:lvlJc w:val="left"/>
+      <w:pPr>
+        <w:tabs>
+          <w:tab w:val="num" w:pos="2160"/>
+        </w:tabs>
+        <w:ind w:left="2160" w:hanging="360"/>
+      </w:pPr>
+      <w:rPr>
+        <w:rFonts w:ascii="Wingdings" w:hAnsi="Wingdings" w:hint="default"/>
+        <w:sz w:val="20"/>
+      </w:rPr>
+    </w:lvl>
+    <w:lvl w:ilvl="3" w:tentative="1">
+      <w:start w:val="1"/>
+      <w:numFmt w:val="bullet"/>
+      <w:lvlText w:val=""/>
+      <w:lvlJc w:val="left"/>
+      <w:pPr>
+        <w:tabs>
+          <w:tab w:val="num" w:pos="2880"/>
+        </w:tabs>
+        <w:ind w:left="2880" w:hanging="360"/>
+      </w:pPr>
+      <w:rPr>
+        <w:rFonts w:ascii="Wingdings" w:hAnsi="Wingdings" w:hint="default"/>
+        <w:sz w:val="20"/>
+      </w:rPr>
+    </w:lvl>
+    <w:lvl w:ilvl="4" w:tentative="1">
+      <w:start w:val="1"/>
+      <w:numFmt w:val="bullet"/>
+      <w:lvlText w:val=""/>
+      <w:lvlJc w:val="left"/>
+      <w:pPr>
+        <w:tabs>
+          <w:tab w:val="num" w:pos="3600"/>
+        </w:tabs>
+        <w:ind w:left="3600" w:hanging="360"/>
+      </w:pPr>
+      <w:rPr>
+        <w:rFonts w:ascii="Wingdings" w:hAnsi="Wingdings" w:hint="default"/>
+        <w:sz w:val="20"/>
+      </w:rPr>
+    </w:lvl>
+    <w:lvl w:ilvl="5" w:tentative="1">
+      <w:start w:val="1"/>
+      <w:numFmt w:val="bullet"/>
+      <w:lvlText w:val=""/>
+      <w:lvlJc w:val="left"/>
+      <w:pPr>
+        <w:tabs>
+          <w:tab w:val="num" w:pos="4320"/>
+        </w:tabs>
+        <w:ind w:left="4320" w:hanging="360"/>
+      </w:pPr>
+      <w:rPr>
+        <w:rFonts w:ascii="Wingdings" w:hAnsi="Wingdings" w:hint="default"/>
+        <w:sz w:val="20"/>
+      </w:rPr>
+    </w:lvl>
+    <w:lvl w:ilvl="6" w:tentative="1">
+      <w:start w:val="1"/>
+      <w:numFmt w:val="bullet"/>
+      <w:lvlText w:val=""/>
+      <w:lvlJc w:val="left"/>
+      <w:pPr>
+        <w:tabs>
+          <w:tab w:val="num" w:pos="5040"/>
+        </w:tabs>
+        <w:ind w:left="5040" w:hanging="360"/>
+      </w:pPr>
+      <w:rPr>
+        <w:rFonts w:ascii="Wingdings" w:hAnsi="Wingdings" w:hint="default"/>
+        <w:sz w:val="20"/>
+      </w:rPr>
+    </w:lvl>
+    <w:lvl w:ilvl="7" w:tentative="1">
+      <w:start w:val="1"/>
+      <w:numFmt w:val="bullet"/>
+      <w:lvlText w:val=""/>
+      <w:lvlJc w:val="left"/>
+      <w:pPr>
+        <w:tabs>
+          <w:tab w:val="num" w:pos="5760"/>
+        </w:tabs>
+        <w:ind w:left="5760" w:hanging="360"/>
+      </w:pPr>
+      <w:rPr>
+        <w:rFonts w:ascii="Wingdings" w:hAnsi="Wingdings" w:hint="default"/>
+        <w:sz w:val="20"/>
+      </w:rPr>
+    </w:lvl>
+    <w:lvl w:ilvl="8" w:tentative="1">
+      <w:start w:val="1"/>
+      <w:numFmt w:val="bullet"/>
+      <w:lvlText w:val=""/>
+      <w:lvlJc w:val="left"/>
+      <w:pPr>
+        <w:tabs>
+          <w:tab w:val="num" w:pos="6480"/>
+        </w:tabs>
+        <w:ind w:left="6480" w:hanging="360"/>
+      </w:pPr>
+      <w:rPr>
+        <w:rFonts w:ascii="Wingdings" w:hAnsi="Wingdings" w:hint="default"/>
+        <w:sz w:val="20"/>
+      </w:rPr>
+    </w:lvl>
+  </w:abstractNum>
+  <w:abstractNum w:abstractNumId="4" w15:restartNumberingAfterBreak="0">
+    <w:nsid w:val="2E1D5920"/>
+    <w:multiLevelType w:val="multilevel"/>
+    <w:tmpl w:val="C1021A06"/>
+    <w:lvl w:ilvl="0">
+      <w:start w:val="1"/>
+      <w:numFmt w:val="decimal"/>
+      <w:lvlText w:val="%1."/>
+      <w:lvlJc w:val="left"/>
+      <w:pPr>
+        <w:ind w:left="390" w:hanging="390"/>
+      </w:pPr>
+      <w:rPr>
+        <w:rFonts w:hint="default"/>
+      </w:rPr>
+    </w:lvl>
+    <w:lvl w:ilvl="1">
+      <w:start w:val="1"/>
+      <w:numFmt w:val="decimal"/>
+      <w:lvlText w:val="%1.%2."/>
+      <w:lvlJc w:val="left"/>
+      <w:pPr>
+        <w:ind w:left="720" w:hanging="720"/>
+      </w:pPr>
+      <w:rPr>
+        <w:rFonts w:hint="default"/>
+      </w:rPr>
+    </w:lvl>
+    <w:lvl w:ilvl="2">
+      <w:start w:val="1"/>
+      <w:numFmt w:val="decimal"/>
+      <w:lvlText w:val="%1.%2.%3."/>
+      <w:lvlJc w:val="left"/>
+      <w:pPr>
+        <w:ind w:left="720" w:hanging="720"/>
+      </w:pPr>
+      <w:rPr>
+        <w:rFonts w:hint="default"/>
+      </w:rPr>
+    </w:lvl>
+    <w:lvl w:ilvl="3">
+      <w:start w:val="1"/>
+      <w:numFmt w:val="decimal"/>
+      <w:lvlText w:val="%1.%2.%3.%4."/>
+      <w:lvlJc w:val="left"/>
+      <w:pPr>
+        <w:ind w:left="1080" w:hanging="1080"/>
+      </w:pPr>
+      <w:rPr>
+        <w:rFonts w:hint="default"/>
+      </w:rPr>
+    </w:lvl>
+    <w:lvl w:ilvl="4">
+      <w:start w:val="1"/>
+      <w:numFmt w:val="decimal"/>
+      <w:lvlText w:val="%1.%2.%3.%4.%5."/>
+      <w:lvlJc w:val="left"/>
+      <w:pPr>
+        <w:ind w:left="1080" w:hanging="1080"/>
+      </w:pPr>
+      <w:rPr>
+        <w:rFonts w:hint="default"/>
+      </w:rPr>
+    </w:lvl>
+    <w:lvl w:ilvl="5">
+      <w:start w:val="1"/>
+      <w:numFmt w:val="decimal"/>
+      <w:lvlText w:val="%1.%2.%3.%4.%5.%6."/>
+      <w:lvlJc w:val="left"/>
+      <w:pPr>
+        <w:ind w:left="1440" w:hanging="1440"/>
+      </w:pPr>
+      <w:rPr>
+        <w:rFonts w:hint="default"/>
+      </w:rPr>
+    </w:lvl>
+    <w:lvl w:ilvl="6">
+      <w:start w:val="1"/>
+      <w:numFmt w:val="decimal"/>
+      <w:lvlText w:val="%1.%2.%3.%4.%5.%6.%7."/>
+      <w:lvlJc w:val="left"/>
+      <w:pPr>
+        <w:ind w:left="1800" w:hanging="1800"/>
+      </w:pPr>
+      <w:rPr>
+        <w:rFonts w:hint="default"/>
+      </w:rPr>
+    </w:lvl>
+    <w:lvl w:ilvl="7">
+      <w:start w:val="1"/>
+      <w:numFmt w:val="decimal"/>
+      <w:lvlText w:val="%1.%2.%3.%4.%5.%6.%7.%8."/>
+      <w:lvlJc w:val="left"/>
+      <w:pPr>
+        <w:ind w:left="1800" w:hanging="1800"/>
+      </w:pPr>
+      <w:rPr>
+        <w:rFonts w:hint="default"/>
+      </w:rPr>
+    </w:lvl>
+    <w:lvl w:ilvl="8">
+      <w:start w:val="1"/>
+      <w:numFmt w:val="decimal"/>
+      <w:lvlText w:val="%1.%2.%3.%4.%5.%6.%7.%8.%9."/>
+      <w:lvlJc w:val="left"/>
+      <w:pPr>
+        <w:ind w:left="2160" w:hanging="2160"/>
+      </w:pPr>
+      <w:rPr>
+        <w:rFonts w:hint="default"/>
+      </w:rPr>
+    </w:lvl>
+  </w:abstractNum>
+  <w:abstractNum w:abstractNumId="5" w15:restartNumberingAfterBreak="0">
+    <w:nsid w:val="37546379"/>
+    <w:multiLevelType w:val="hybridMultilevel"/>
+    <w:tmpl w:val="F75C3CA8"/>
+    <w:lvl w:ilvl="0" w:tplc="BCA6B298">
+      <w:start w:val="2"/>
+      <w:numFmt w:val="decimal"/>
+      <w:lvlText w:val="%1"/>
+      <w:lvlJc w:val="left"/>
+      <w:pPr>
+        <w:ind w:left="1069" w:hanging="360"/>
+      </w:pPr>
+      <w:rPr>
+        <w:rFonts w:hint="default"/>
+      </w:rPr>
+    </w:lvl>
+    <w:lvl w:ilvl="1" w:tplc="04190019" w:tentative="1">
+      <w:start w:val="1"/>
+      <w:numFmt w:val="lowerLetter"/>
+      <w:lvlText w:val="%2."/>
+      <w:lvlJc w:val="left"/>
+      <w:pPr>
+        <w:ind w:left="1789" w:hanging="360"/>
+      </w:pPr>
+    </w:lvl>
+    <w:lvl w:ilvl="2" w:tplc="0419001B" w:tentative="1">
+      <w:start w:val="1"/>
+      <w:numFmt w:val="lowerRoman"/>
+      <w:lvlText w:val="%3."/>
+      <w:lvlJc w:val="right"/>
+      <w:pPr>
+        <w:ind w:left="2509" w:hanging="180"/>
+      </w:pPr>
+    </w:lvl>
+    <w:lvl w:ilvl="3" w:tplc="0419000F" w:tentative="1">
+      <w:start w:val="1"/>
+      <w:numFmt w:val="decimal"/>
+      <w:lvlText w:val="%4."/>
+      <w:lvlJc w:val="left"/>
+      <w:pPr>
+        <w:ind w:left="3229" w:hanging="360"/>
+      </w:pPr>
+    </w:lvl>
+    <w:lvl w:ilvl="4" w:tplc="04190019" w:tentative="1">
+      <w:start w:val="1"/>
+      <w:numFmt w:val="lowerLetter"/>
+      <w:lvlText w:val="%5."/>
+      <w:lvlJc w:val="left"/>
+      <w:pPr>
+        <w:ind w:left="3949" w:hanging="360"/>
+      </w:pPr>
+    </w:lvl>
+    <w:lvl w:ilvl="5" w:tplc="0419001B" w:tentative="1">
+      <w:start w:val="1"/>
+      <w:numFmt w:val="lowerRoman"/>
+      <w:lvlText w:val="%6."/>
+      <w:lvlJc w:val="right"/>
+      <w:pPr>
+        <w:ind w:left="4669" w:hanging="180"/>
+      </w:pPr>
+    </w:lvl>
+    <w:lvl w:ilvl="6" w:tplc="0419000F" w:tentative="1">
+      <w:start w:val="1"/>
+      <w:numFmt w:val="decimal"/>
+      <w:lvlText w:val="%7."/>
+      <w:lvlJc w:val="left"/>
+      <w:pPr>
+        <w:ind w:left="5389" w:hanging="360"/>
+      </w:pPr>
+    </w:lvl>
+    <w:lvl w:ilvl="7" w:tplc="04190019" w:tentative="1">
+      <w:start w:val="1"/>
+      <w:numFmt w:val="lowerLetter"/>
+      <w:lvlText w:val="%8."/>
+      <w:lvlJc w:val="left"/>
+      <w:pPr>
+        <w:ind w:left="6109" w:hanging="360"/>
+      </w:pPr>
+    </w:lvl>
+    <w:lvl w:ilvl="8" w:tplc="0419001B" w:tentative="1">
+      <w:start w:val="1"/>
+      <w:numFmt w:val="lowerRoman"/>
+      <w:lvlText w:val="%9."/>
+      <w:lvlJc w:val="right"/>
+      <w:pPr>
+        <w:ind w:left="6829" w:hanging="180"/>
+      </w:pPr>
+    </w:lvl>
+  </w:abstractNum>
+  <w:abstractNum w:abstractNumId="6" w15:restartNumberingAfterBreak="0">
+    <w:nsid w:val="392C0CC3"/>
+    <w:multiLevelType w:val="hybridMultilevel"/>
+    <w:tmpl w:val="91085B52"/>
+    <w:lvl w:ilvl="0" w:tplc="0419000F">
+      <w:start w:val="1"/>
+      <w:numFmt w:val="decimal"/>
+      <w:lvlText w:val="%1."/>
+      <w:lvlJc w:val="left"/>
+      <w:pPr>
+        <w:ind w:left="720" w:hanging="360"/>
+      </w:pPr>
+      <w:rPr>
+        <w:rFonts w:hint="default"/>
+      </w:rPr>
+    </w:lvl>
+    <w:lvl w:ilvl="1" w:tplc="04190019" w:tentative="1">
+      <w:start w:val="1"/>
+      <w:numFmt w:val="lowerLetter"/>
+      <w:lvlText w:val="%2."/>
+      <w:lvlJc w:val="left"/>
+      <w:pPr>
+        <w:ind w:left="1440" w:hanging="360"/>
+      </w:pPr>
+    </w:lvl>
+    <w:lvl w:ilvl="2" w:tplc="0419001B" w:tentative="1">
+      <w:start w:val="1"/>
+      <w:numFmt w:val="lowerRoman"/>
+      <w:lvlText w:val="%3."/>
+      <w:lvlJc w:val="right"/>
+      <w:pPr>
+        <w:ind w:left="2160" w:hanging="180"/>
+      </w:pPr>
+    </w:lvl>
+    <w:lvl w:ilvl="3" w:tplc="0419000F" w:tentative="1">
+      <w:start w:val="1"/>
+      <w:numFmt w:val="decimal"/>
+      <w:lvlText w:val="%4."/>
+      <w:lvlJc w:val="left"/>
+      <w:pPr>
+        <w:ind w:left="2880" w:hanging="360"/>
+      </w:pPr>
+    </w:lvl>
+    <w:lvl w:ilvl="4" w:tplc="04190019" w:tentative="1">
+      <w:start w:val="1"/>
+      <w:numFmt w:val="lowerLetter"/>
+      <w:lvlText w:val="%5."/>
+      <w:lvlJc w:val="left"/>
+      <w:pPr>
+        <w:ind w:left="3600" w:hanging="360"/>
+      </w:pPr>
+    </w:lvl>
+    <w:lvl w:ilvl="5" w:tplc="0419001B" w:tentative="1">
+      <w:start w:val="1"/>
+      <w:numFmt w:val="lowerRoman"/>
+      <w:lvlText w:val="%6."/>
+      <w:lvlJc w:val="right"/>
+      <w:pPr>
+        <w:ind w:left="4320" w:hanging="180"/>
+      </w:pPr>
+    </w:lvl>
+    <w:lvl w:ilvl="6" w:tplc="0419000F" w:tentative="1">
+      <w:start w:val="1"/>
+      <w:numFmt w:val="decimal"/>
+      <w:lvlText w:val="%7."/>
+      <w:lvlJc w:val="left"/>
+      <w:pPr>
+        <w:ind w:left="5040" w:hanging="360"/>
+      </w:pPr>
+    </w:lvl>
+    <w:lvl w:ilvl="7" w:tplc="04190019" w:tentative="1">
+      <w:start w:val="1"/>
+      <w:numFmt w:val="lowerLetter"/>
+      <w:lvlText w:val="%8."/>
+      <w:lvlJc w:val="left"/>
+      <w:pPr>
+        <w:ind w:left="5760" w:hanging="360"/>
+      </w:pPr>
+    </w:lvl>
+    <w:lvl w:ilvl="8" w:tplc="0419001B" w:tentative="1">
+      <w:start w:val="1"/>
+      <w:numFmt w:val="lowerRoman"/>
+      <w:lvlText w:val="%9."/>
+      <w:lvlJc w:val="right"/>
+      <w:pPr>
+        <w:ind w:left="6480" w:hanging="180"/>
+      </w:pPr>
+    </w:lvl>
+  </w:abstractNum>
+  <w:abstractNum w:abstractNumId="7" w15:restartNumberingAfterBreak="0">
+    <w:nsid w:val="40CB7D06"/>
+    <w:multiLevelType w:val="multilevel"/>
+    <w:tmpl w:val="597C44DA"/>
+    <w:lvl w:ilvl="0">
+      <w:start w:val="1"/>
+      <w:numFmt w:val="bullet"/>
+      <w:lvlText w:val=""/>
+      <w:lvlJc w:val="left"/>
+      <w:pPr>
+        <w:tabs>
+          <w:tab w:val="num" w:pos="720"/>
+        </w:tabs>
+        <w:ind w:left="720" w:hanging="360"/>
+      </w:pPr>
+      <w:rPr>
+        <w:rFonts w:ascii="Symbol" w:hAnsi="Symbol" w:hint="default"/>
+        <w:sz w:val="20"/>
+      </w:rPr>
+    </w:lvl>
+    <w:lvl w:ilvl="1" w:tentative="1">
+      <w:start w:val="1"/>
+      <w:numFmt w:val="bullet"/>
+      <w:lvlText w:val="o"/>
+      <w:lvlJc w:val="left"/>
+      <w:pPr>
+        <w:tabs>
+          <w:tab w:val="num" w:pos="1440"/>
+        </w:tabs>
+        <w:ind w:left="1440" w:hanging="360"/>
+      </w:pPr>
+      <w:rPr>
+        <w:rFonts w:ascii="Courier New" w:hAnsi="Courier New" w:hint="default"/>
+        <w:sz w:val="20"/>
+      </w:rPr>
+    </w:lvl>
+    <w:lvl w:ilvl="2" w:tentative="1">
+      <w:start w:val="1"/>
+      <w:numFmt w:val="bullet"/>
+      <w:lvlText w:val=""/>
+      <w:lvlJc w:val="left"/>
+      <w:pPr>
+        <w:tabs>
+          <w:tab w:val="num" w:pos="2160"/>
+        </w:tabs>
+        <w:ind w:left="2160" w:hanging="360"/>
+      </w:pPr>
+      <w:rPr>
+        <w:rFonts w:ascii="Wingdings" w:hAnsi="Wingdings" w:hint="default"/>
+        <w:sz w:val="20"/>
+      </w:rPr>
+    </w:lvl>
+    <w:lvl w:ilvl="3" w:tentative="1">
+      <w:start w:val="1"/>
+      <w:numFmt w:val="bullet"/>
+      <w:lvlText w:val=""/>
+      <w:lvlJc w:val="left"/>
+      <w:pPr>
+        <w:tabs>
+          <w:tab w:val="num" w:pos="2880"/>
+        </w:tabs>
+        <w:ind w:left="2880" w:hanging="360"/>
+      </w:pPr>
+      <w:rPr>
+        <w:rFonts w:ascii="Wingdings" w:hAnsi="Wingdings" w:hint="default"/>
+        <w:sz w:val="20"/>
+      </w:rPr>
+    </w:lvl>
+    <w:lvl w:ilvl="4" w:tentative="1">
+      <w:start w:val="1"/>
+      <w:numFmt w:val="bullet"/>
+      <w:lvlText w:val=""/>
+      <w:lvlJc w:val="left"/>
+      <w:pPr>
+        <w:tabs>
+          <w:tab w:val="num" w:pos="3600"/>
+        </w:tabs>
+        <w:ind w:left="3600" w:hanging="360"/>
+      </w:pPr>
+      <w:rPr>
+        <w:rFonts w:ascii="Wingdings" w:hAnsi="Wingdings" w:hint="default"/>
+        <w:sz w:val="20"/>
+      </w:rPr>
+    </w:lvl>
+    <w:lvl w:ilvl="5" w:tentative="1">
+      <w:start w:val="1"/>
+      <w:numFmt w:val="bullet"/>
+      <w:lvlText w:val=""/>
+      <w:lvlJc w:val="left"/>
+      <w:pPr>
+        <w:tabs>
+          <w:tab w:val="num" w:pos="4320"/>
+        </w:tabs>
+        <w:ind w:left="4320" w:hanging="360"/>
+      </w:pPr>
+      <w:rPr>
+        <w:rFonts w:ascii="Wingdings" w:hAnsi="Wingdings" w:hint="default"/>
+        <w:sz w:val="20"/>
+      </w:rPr>
+    </w:lvl>
+    <w:lvl w:ilvl="6" w:tentative="1">
+      <w:start w:val="1"/>
+      <w:numFmt w:val="bullet"/>
+      <w:lvlText w:val=""/>
+      <w:lvlJc w:val="left"/>
+      <w:pPr>
+        <w:tabs>
+          <w:tab w:val="num" w:pos="5040"/>
+        </w:tabs>
+        <w:ind w:left="5040" w:hanging="360"/>
+      </w:pPr>
+      <w:rPr>
+        <w:rFonts w:ascii="Wingdings" w:hAnsi="Wingdings" w:hint="default"/>
+        <w:sz w:val="20"/>
+      </w:rPr>
+    </w:lvl>
+    <w:lvl w:ilvl="7" w:tentative="1">
+      <w:start w:val="1"/>
+      <w:numFmt w:val="bullet"/>
+      <w:lvlText w:val=""/>
+      <w:lvlJc w:val="left"/>
+      <w:pPr>
+        <w:tabs>
+          <w:tab w:val="num" w:pos="5760"/>
+        </w:tabs>
+        <w:ind w:left="5760" w:hanging="360"/>
+      </w:pPr>
+      <w:rPr>
+        <w:rFonts w:ascii="Wingdings" w:hAnsi="Wingdings" w:hint="default"/>
+        <w:sz w:val="20"/>
+      </w:rPr>
+    </w:lvl>
+    <w:lvl w:ilvl="8" w:tentative="1">
+      <w:start w:val="1"/>
+      <w:numFmt w:val="bullet"/>
+      <w:lvlText w:val=""/>
+      <w:lvlJc w:val="left"/>
+      <w:pPr>
+        <w:tabs>
+          <w:tab w:val="num" w:pos="6480"/>
+        </w:tabs>
+        <w:ind w:left="6480" w:hanging="360"/>
+      </w:pPr>
+      <w:rPr>
+        <w:rFonts w:ascii="Wingdings" w:hAnsi="Wingdings" w:hint="default"/>
+        <w:sz w:val="20"/>
+      </w:rPr>
+    </w:lvl>
+  </w:abstractNum>
+  <w:abstractNum w:abstractNumId="8" w15:restartNumberingAfterBreak="0">
+    <w:nsid w:val="439A37E4"/>
+    <w:multiLevelType w:val="hybridMultilevel"/>
+    <w:tmpl w:val="D5CA37E8"/>
+    <w:lvl w:ilvl="0" w:tplc="0419000F">
+      <w:start w:val="1"/>
+      <w:numFmt w:val="decimal"/>
+      <w:lvlText w:val="%1."/>
+      <w:lvlJc w:val="left"/>
+      <w:pPr>
+        <w:ind w:left="1211" w:hanging="360"/>
+      </w:pPr>
+      <w:rPr>
+        <w:rFonts w:hint="default"/>
+      </w:rPr>
+    </w:lvl>
+    <w:lvl w:ilvl="1" w:tplc="04190019" w:tentative="1">
+      <w:start w:val="1"/>
+      <w:numFmt w:val="lowerLetter"/>
+      <w:lvlText w:val="%2."/>
+      <w:lvlJc w:val="left"/>
+      <w:pPr>
+        <w:ind w:left="-3379" w:hanging="360"/>
+      </w:pPr>
+    </w:lvl>
+    <w:lvl w:ilvl="2" w:tplc="0419001B" w:tentative="1">
+      <w:start w:val="1"/>
+      <w:numFmt w:val="lowerRoman"/>
+      <w:lvlText w:val="%3."/>
+      <w:lvlJc w:val="right"/>
+      <w:pPr>
+        <w:ind w:left="-2659" w:hanging="180"/>
+      </w:pPr>
+    </w:lvl>
+    <w:lvl w:ilvl="3" w:tplc="0419000F" w:tentative="1">
+      <w:start w:val="1"/>
+      <w:numFmt w:val="decimal"/>
+      <w:lvlText w:val="%4."/>
+      <w:lvlJc w:val="left"/>
+      <w:pPr>
+        <w:ind w:left="-1939" w:hanging="360"/>
+      </w:pPr>
+    </w:lvl>
+    <w:lvl w:ilvl="4" w:tplc="04190019" w:tentative="1">
+      <w:start w:val="1"/>
+      <w:numFmt w:val="lowerLetter"/>
+      <w:lvlText w:val="%5."/>
+      <w:lvlJc w:val="left"/>
+      <w:pPr>
+        <w:ind w:left="-1219" w:hanging="360"/>
+      </w:pPr>
+    </w:lvl>
+    <w:lvl w:ilvl="5" w:tplc="0419001B" w:tentative="1">
+      <w:start w:val="1"/>
+      <w:numFmt w:val="lowerRoman"/>
+      <w:lvlText w:val="%6."/>
+      <w:lvlJc w:val="right"/>
+      <w:pPr>
+        <w:ind w:left="-499" w:hanging="180"/>
+      </w:pPr>
+    </w:lvl>
+    <w:lvl w:ilvl="6" w:tplc="0419000F" w:tentative="1">
+      <w:start w:val="1"/>
+      <w:numFmt w:val="decimal"/>
+      <w:lvlText w:val="%7."/>
+      <w:lvlJc w:val="left"/>
+      <w:pPr>
+        <w:ind w:left="221" w:hanging="360"/>
+      </w:pPr>
+    </w:lvl>
+    <w:lvl w:ilvl="7" w:tplc="04190019" w:tentative="1">
+      <w:start w:val="1"/>
+      <w:numFmt w:val="lowerLetter"/>
+      <w:lvlText w:val="%8."/>
+      <w:lvlJc w:val="left"/>
+      <w:pPr>
+        <w:ind w:left="941" w:hanging="360"/>
+      </w:pPr>
+    </w:lvl>
+    <w:lvl w:ilvl="8" w:tplc="0419001B" w:tentative="1">
+      <w:start w:val="1"/>
+      <w:numFmt w:val="lowerRoman"/>
+      <w:lvlText w:val="%9."/>
+      <w:lvlJc w:val="right"/>
+      <w:pPr>
+        <w:ind w:left="1661" w:hanging="180"/>
+      </w:pPr>
+    </w:lvl>
+  </w:abstractNum>
+  <w:abstractNum w:abstractNumId="9" w15:restartNumberingAfterBreak="0">
+    <w:nsid w:val="4E90380E"/>
+    <w:multiLevelType w:val="multilevel"/>
+    <w:tmpl w:val="EA42738E"/>
+    <w:lvl w:ilvl="0">
+      <w:start w:val="2"/>
+      <w:numFmt w:val="decimal"/>
+      <w:lvlText w:val="%1."/>
+      <w:lvlJc w:val="left"/>
+      <w:pPr>
+        <w:ind w:left="720" w:hanging="360"/>
+      </w:pPr>
+      <w:rPr>
+        <w:rFonts w:hint="default"/>
+      </w:rPr>
+    </w:lvl>
+    <w:lvl w:ilvl="1">
+      <w:start w:val="1"/>
+      <w:numFmt w:val="decimal"/>
+      <w:isLgl/>
+      <w:lvlText w:val="%1.%2."/>
+      <w:lvlJc w:val="left"/>
+      <w:pPr>
+        <w:ind w:left="780" w:hanging="420"/>
+      </w:pPr>
+      <w:rPr>
+        <w:rFonts w:hint="default"/>
+        <w:u w:val="none"/>
+      </w:rPr>
+    </w:lvl>
+    <w:lvl w:ilvl="2">
+      <w:start w:val="1"/>
+      <w:numFmt w:val="decimal"/>
+      <w:isLgl/>
+      <w:lvlText w:val="%1.%2.%3."/>
+      <w:lvlJc w:val="left"/>
+      <w:pPr>
+        <w:ind w:left="1080" w:hanging="720"/>
+      </w:pPr>
+      <w:rPr>
+        <w:rFonts w:hint="default"/>
+        <w:u w:val="none"/>
+      </w:rPr>
+    </w:lvl>
+    <w:lvl w:ilvl="3">
+      <w:start w:val="1"/>
+      <w:numFmt w:val="decimal"/>
+      <w:isLgl/>
+      <w:lvlText w:val="%1.%2.%3.%4."/>
+      <w:lvlJc w:val="left"/>
+      <w:pPr>
+        <w:ind w:left="1080" w:hanging="720"/>
+      </w:pPr>
+      <w:rPr>
+        <w:rFonts w:hint="default"/>
+        <w:u w:val="none"/>
+      </w:rPr>
+    </w:lvl>
+    <w:lvl w:ilvl="4">
+      <w:start w:val="1"/>
+      <w:numFmt w:val="decimal"/>
+      <w:isLgl/>
+      <w:lvlText w:val="%1.%2.%3.%4.%5."/>
+      <w:lvlJc w:val="left"/>
+      <w:pPr>
+        <w:ind w:left="1440" w:hanging="1080"/>
+      </w:pPr>
+      <w:rPr>
+        <w:rFonts w:hint="default"/>
+        <w:u w:val="none"/>
+      </w:rPr>
+    </w:lvl>
+    <w:lvl w:ilvl="5">
+      <w:start w:val="1"/>
+      <w:numFmt w:val="decimal"/>
+      <w:isLgl/>
+      <w:lvlText w:val="%1.%2.%3.%4.%5.%6."/>
+      <w:lvlJc w:val="left"/>
+      <w:pPr>
+        <w:ind w:left="1440" w:hanging="1080"/>
+      </w:pPr>
+      <w:rPr>
+        <w:rFonts w:hint="default"/>
+        <w:u w:val="none"/>
+      </w:rPr>
+    </w:lvl>
+    <w:lvl w:ilvl="6">
+      <w:start w:val="1"/>
+      <w:numFmt w:val="decimal"/>
+      <w:isLgl/>
+      <w:lvlText w:val="%1.%2.%3.%4.%5.%6.%7."/>
+      <w:lvlJc w:val="left"/>
+      <w:pPr>
+        <w:ind w:left="1800" w:hanging="1440"/>
+      </w:pPr>
+      <w:rPr>
+        <w:rFonts w:hint="default"/>
+        <w:u w:val="none"/>
+      </w:rPr>
+    </w:lvl>
+    <w:lvl w:ilvl="7">
+      <w:start w:val="1"/>
+      <w:numFmt w:val="decimal"/>
+      <w:isLgl/>
+      <w:lvlText w:val="%1.%2.%3.%4.%5.%6.%7.%8."/>
+      <w:lvlJc w:val="left"/>
+      <w:pPr>
+        <w:ind w:left="1800" w:hanging="1440"/>
+      </w:pPr>
+      <w:rPr>
+        <w:rFonts w:hint="default"/>
+        <w:u w:val="none"/>
+      </w:rPr>
+    </w:lvl>
+    <w:lvl w:ilvl="8">
+      <w:start w:val="1"/>
+      <w:numFmt w:val="decimal"/>
+      <w:isLgl/>
+      <w:lvlText w:val="%1.%2.%3.%4.%5.%6.%7.%8.%9."/>
+      <w:lvlJc w:val="left"/>
+      <w:pPr>
+        <w:ind w:left="2160" w:hanging="1800"/>
+      </w:pPr>
+      <w:rPr>
+        <w:rFonts w:hint="default"/>
+        <w:u w:val="none"/>
+      </w:rPr>
+    </w:lvl>
+  </w:abstractNum>
+  <w:abstractNum w:abstractNumId="10" w15:restartNumberingAfterBreak="0">
+    <w:nsid w:val="50367618"/>
+    <w:multiLevelType w:val="multilevel"/>
+    <w:tmpl w:val="9308266C"/>
+    <w:lvl w:ilvl="0">
+      <w:start w:val="1"/>
+      <w:numFmt w:val="bullet"/>
+      <w:lvlText w:val=""/>
+      <w:lvlJc w:val="left"/>
+      <w:pPr>
+        <w:tabs>
+          <w:tab w:val="num" w:pos="720"/>
+        </w:tabs>
+        <w:ind w:left="720" w:hanging="360"/>
+      </w:pPr>
+      <w:rPr>
+        <w:rFonts w:ascii="Symbol" w:hAnsi="Symbol" w:hint="default"/>
+        <w:sz w:val="20"/>
+      </w:rPr>
+    </w:lvl>
+    <w:lvl w:ilvl="1" w:tentative="1">
+      <w:start w:val="1"/>
+      <w:numFmt w:val="bullet"/>
+      <w:lvlText w:val="o"/>
+      <w:lvlJc w:val="left"/>
+      <w:pPr>
+        <w:tabs>
+          <w:tab w:val="num" w:pos="1440"/>
+        </w:tabs>
+        <w:ind w:left="1440" w:hanging="360"/>
+      </w:pPr>
+      <w:rPr>
+        <w:rFonts w:ascii="Courier New" w:hAnsi="Courier New" w:hint="default"/>
+        <w:sz w:val="20"/>
+      </w:rPr>
+    </w:lvl>
+    <w:lvl w:ilvl="2" w:tentative="1">
+      <w:start w:val="1"/>
+      <w:numFmt w:val="bullet"/>
+      <w:lvlText w:val=""/>
+      <w:lvlJc w:val="left"/>
+      <w:pPr>
+        <w:tabs>
+          <w:tab w:val="num" w:pos="2160"/>
+        </w:tabs>
+        <w:ind w:left="2160" w:hanging="360"/>
+      </w:pPr>
+      <w:rPr>
+        <w:rFonts w:ascii="Wingdings" w:hAnsi="Wingdings" w:hint="default"/>
+        <w:sz w:val="20"/>
+      </w:rPr>
+    </w:lvl>
+    <w:lvl w:ilvl="3" w:tentative="1">
+      <w:start w:val="1"/>
+      <w:numFmt w:val="bullet"/>
+      <w:lvlText w:val=""/>
+      <w:lvlJc w:val="left"/>
+      <w:pPr>
+        <w:tabs>
+          <w:tab w:val="num" w:pos="2880"/>
+        </w:tabs>
+        <w:ind w:left="2880" w:hanging="360"/>
+      </w:pPr>
+      <w:rPr>
+        <w:rFonts w:ascii="Wingdings" w:hAnsi="Wingdings" w:hint="default"/>
+        <w:sz w:val="20"/>
+      </w:rPr>
+    </w:lvl>
+    <w:lvl w:ilvl="4" w:tentative="1">
+      <w:start w:val="1"/>
+      <w:numFmt w:val="bullet"/>
+      <w:lvlText w:val=""/>
+      <w:lvlJc w:val="left"/>
+      <w:pPr>
+        <w:tabs>
+          <w:tab w:val="num" w:pos="3600"/>
+        </w:tabs>
+        <w:ind w:left="3600" w:hanging="360"/>
+      </w:pPr>
+      <w:rPr>
+        <w:rFonts w:ascii="Wingdings" w:hAnsi="Wingdings" w:hint="default"/>
+        <w:sz w:val="20"/>
+      </w:rPr>
+    </w:lvl>
+    <w:lvl w:ilvl="5" w:tentative="1">
+      <w:start w:val="1"/>
+      <w:numFmt w:val="bullet"/>
+      <w:lvlText w:val=""/>
+      <w:lvlJc w:val="left"/>
+      <w:pPr>
+        <w:tabs>
+          <w:tab w:val="num" w:pos="4320"/>
+        </w:tabs>
+        <w:ind w:left="4320" w:hanging="360"/>
+      </w:pPr>
+      <w:rPr>
+        <w:rFonts w:ascii="Wingdings" w:hAnsi="Wingdings" w:hint="default"/>
+        <w:sz w:val="20"/>
+      </w:rPr>
+    </w:lvl>
+    <w:lvl w:ilvl="6" w:tentative="1">
+      <w:start w:val="1"/>
+      <w:numFmt w:val="bullet"/>
+      <w:lvlText w:val=""/>
+      <w:lvlJc w:val="left"/>
+      <w:pPr>
+        <w:tabs>
+          <w:tab w:val="num" w:pos="5040"/>
+        </w:tabs>
+        <w:ind w:left="5040" w:hanging="360"/>
+      </w:pPr>
+      <w:rPr>
+        <w:rFonts w:ascii="Wingdings" w:hAnsi="Wingdings" w:hint="default"/>
+        <w:sz w:val="20"/>
+      </w:rPr>
+    </w:lvl>
+    <w:lvl w:ilvl="7" w:tentative="1">
+      <w:start w:val="1"/>
+      <w:numFmt w:val="bullet"/>
+      <w:lvlText w:val=""/>
+      <w:lvlJc w:val="left"/>
+      <w:pPr>
+        <w:tabs>
+          <w:tab w:val="num" w:pos="5760"/>
+        </w:tabs>
+        <w:ind w:left="5760" w:hanging="360"/>
+      </w:pPr>
+      <w:rPr>
+        <w:rFonts w:ascii="Wingdings" w:hAnsi="Wingdings" w:hint="default"/>
+        <w:sz w:val="20"/>
+      </w:rPr>
+    </w:lvl>
+    <w:lvl w:ilvl="8" w:tentative="1">
+      <w:start w:val="1"/>
+      <w:numFmt w:val="bullet"/>
+      <w:lvlText w:val=""/>
+      <w:lvlJc w:val="left"/>
+      <w:pPr>
+        <w:tabs>
+          <w:tab w:val="num" w:pos="6480"/>
+        </w:tabs>
+        <w:ind w:left="6480" w:hanging="360"/>
+      </w:pPr>
+      <w:rPr>
+        <w:rFonts w:ascii="Wingdings" w:hAnsi="Wingdings" w:hint="default"/>
+        <w:sz w:val="20"/>
+      </w:rPr>
+    </w:lvl>
+  </w:abstractNum>
+  <w:abstractNum w:abstractNumId="11" w15:restartNumberingAfterBreak="0">
+    <w:nsid w:val="50A75655"/>
+    <w:multiLevelType w:val="hybridMultilevel"/>
+    <w:tmpl w:val="7B90DE58"/>
+    <w:lvl w:ilvl="0" w:tplc="04190001">
+      <w:start w:val="1"/>
+      <w:numFmt w:val="bullet"/>
+      <w:lvlText w:val=""/>
+      <w:lvlJc w:val="left"/>
+      <w:pPr>
+        <w:ind w:left="1428" w:hanging="360"/>
+      </w:pPr>
+      <w:rPr>
+        <w:rFonts w:ascii="Symbol" w:hAnsi="Symbol" w:hint="default"/>
+      </w:rPr>
+    </w:lvl>
+    <w:lvl w:ilvl="1" w:tplc="04190003" w:tentative="1">
+      <w:start w:val="1"/>
+      <w:numFmt w:val="bullet"/>
+      <w:lvlText w:val="o"/>
+      <w:lvlJc w:val="left"/>
+      <w:pPr>
+        <w:ind w:left="2148" w:hanging="360"/>
+      </w:pPr>
+      <w:rPr>
+        <w:rFonts w:ascii="Courier New" w:hAnsi="Courier New" w:cs="Courier New" w:hint="default"/>
+      </w:rPr>
+    </w:lvl>
+    <w:lvl w:ilvl="2" w:tplc="04190005" w:tentative="1">
+      <w:start w:val="1"/>
+      <w:numFmt w:val="bullet"/>
+      <w:lvlText w:val=""/>
+      <w:lvlJc w:val="left"/>
+      <w:pPr>
+        <w:ind w:left="2868" w:hanging="360"/>
+      </w:pPr>
+      <w:rPr>
+        <w:rFonts w:ascii="Wingdings" w:hAnsi="Wingdings" w:hint="default"/>
+      </w:rPr>
+    </w:lvl>
+    <w:lvl w:ilvl="3" w:tplc="04190001" w:tentative="1">
+      <w:start w:val="1"/>
+      <w:numFmt w:val="bullet"/>
+      <w:lvlText w:val=""/>
+      <w:lvlJc w:val="left"/>
+      <w:pPr>
+        <w:ind w:left="3588" w:hanging="360"/>
+      </w:pPr>
+      <w:rPr>
+        <w:rFonts w:ascii="Symbol" w:hAnsi="Symbol" w:hint="default"/>
+      </w:rPr>
+    </w:lvl>
+    <w:lvl w:ilvl="4" w:tplc="04190003" w:tentative="1">
+      <w:start w:val="1"/>
+      <w:numFmt w:val="bullet"/>
+      <w:lvlText w:val="o"/>
+      <w:lvlJc w:val="left"/>
+      <w:pPr>
+        <w:ind w:left="4308" w:hanging="360"/>
+      </w:pPr>
+      <w:rPr>
+        <w:rFonts w:ascii="Courier New" w:hAnsi="Courier New" w:cs="Courier New" w:hint="default"/>
+      </w:rPr>
+    </w:lvl>
+    <w:lvl w:ilvl="5" w:tplc="04190005" w:tentative="1">
+      <w:start w:val="1"/>
+      <w:numFmt w:val="bullet"/>
+      <w:lvlText w:val=""/>
+      <w:lvlJc w:val="left"/>
+      <w:pPr>
+        <w:ind w:left="5028" w:hanging="360"/>
+      </w:pPr>
+      <w:rPr>
+        <w:rFonts w:ascii="Wingdings" w:hAnsi="Wingdings" w:hint="default"/>
+      </w:rPr>
+    </w:lvl>
+    <w:lvl w:ilvl="6" w:tplc="04190001" w:tentative="1">
+      <w:start w:val="1"/>
+      <w:numFmt w:val="bullet"/>
+      <w:lvlText w:val=""/>
+      <w:lvlJc w:val="left"/>
+      <w:pPr>
+        <w:ind w:left="5748" w:hanging="360"/>
+      </w:pPr>
+      <w:rPr>
+        <w:rFonts w:ascii="Symbol" w:hAnsi="Symbol" w:hint="default"/>
+      </w:rPr>
+    </w:lvl>
+    <w:lvl w:ilvl="7" w:tplc="04190003" w:tentative="1">
+      <w:start w:val="1"/>
+      <w:numFmt w:val="bullet"/>
+      <w:lvlText w:val="o"/>
+      <w:lvlJc w:val="left"/>
+      <w:pPr>
+        <w:ind w:left="6468" w:hanging="360"/>
+      </w:pPr>
+      <w:rPr>
+        <w:rFonts w:ascii="Courier New" w:hAnsi="Courier New" w:cs="Courier New" w:hint="default"/>
+      </w:rPr>
+    </w:lvl>
+    <w:lvl w:ilvl="8" w:tplc="04190005" w:tentative="1">
+      <w:start w:val="1"/>
+      <w:numFmt w:val="bullet"/>
+      <w:lvlText w:val=""/>
+      <w:lvlJc w:val="left"/>
+      <w:pPr>
+        <w:ind w:left="7188" w:hanging="360"/>
+      </w:pPr>
+      <w:rPr>
+        <w:rFonts w:ascii="Wingdings" w:hAnsi="Wingdings" w:hint="default"/>
+      </w:rPr>
+    </w:lvl>
+  </w:abstractNum>
+  <w:abstractNum w:abstractNumId="12" w15:restartNumberingAfterBreak="0">
+    <w:nsid w:val="59E62779"/>
+    <w:multiLevelType w:val="multilevel"/>
+    <w:tmpl w:val="0EEA7DAC"/>
+    <w:lvl w:ilvl="0">
+      <w:start w:val="1"/>
+      <w:numFmt w:val="bullet"/>
+      <w:lvlText w:val=""/>
+      <w:lvlJc w:val="left"/>
+      <w:pPr>
+        <w:tabs>
+          <w:tab w:val="num" w:pos="720"/>
+        </w:tabs>
+        <w:ind w:left="720" w:hanging="360"/>
+      </w:pPr>
+      <w:rPr>
+        <w:rFonts w:ascii="Symbol" w:hAnsi="Symbol" w:hint="default"/>
+        <w:sz w:val="20"/>
+      </w:rPr>
+    </w:lvl>
+    <w:lvl w:ilvl="1" w:tentative="1">
+      <w:start w:val="1"/>
+      <w:numFmt w:val="bullet"/>
+      <w:lvlText w:val="o"/>
+      <w:lvlJc w:val="left"/>
+      <w:pPr>
+        <w:tabs>
+          <w:tab w:val="num" w:pos="1440"/>
+        </w:tabs>
+        <w:ind w:left="1440" w:hanging="360"/>
+      </w:pPr>
+      <w:rPr>
+        <w:rFonts w:ascii="Courier New" w:hAnsi="Courier New" w:hint="default"/>
+        <w:sz w:val="20"/>
+      </w:rPr>
+    </w:lvl>
+    <w:lvl w:ilvl="2" w:tentative="1">
+      <w:start w:val="1"/>
+      <w:numFmt w:val="bullet"/>
+      <w:lvlText w:val=""/>
+      <w:lvlJc w:val="left"/>
+      <w:pPr>
+        <w:tabs>
+          <w:tab w:val="num" w:pos="2160"/>
+        </w:tabs>
+        <w:ind w:left="2160" w:hanging="360"/>
+      </w:pPr>
+      <w:rPr>
+        <w:rFonts w:ascii="Wingdings" w:hAnsi="Wingdings" w:hint="default"/>
+        <w:sz w:val="20"/>
+      </w:rPr>
+    </w:lvl>
+    <w:lvl w:ilvl="3" w:tentative="1">
+      <w:start w:val="1"/>
+      <w:numFmt w:val="bullet"/>
+      <w:lvlText w:val=""/>
+      <w:lvlJc w:val="left"/>
+      <w:pPr>
+        <w:tabs>
+          <w:tab w:val="num" w:pos="2880"/>
+        </w:tabs>
+        <w:ind w:left="2880" w:hanging="360"/>
+      </w:pPr>
+      <w:rPr>
+        <w:rFonts w:ascii="Wingdings" w:hAnsi="Wingdings" w:hint="default"/>
+        <w:sz w:val="20"/>
+      </w:rPr>
+    </w:lvl>
+    <w:lvl w:ilvl="4" w:tentative="1">
+      <w:start w:val="1"/>
+      <w:numFmt w:val="bullet"/>
+      <w:lvlText w:val=""/>
+      <w:lvlJc w:val="left"/>
+      <w:pPr>
+        <w:tabs>
+          <w:tab w:val="num" w:pos="3600"/>
+        </w:tabs>
+        <w:ind w:left="3600" w:hanging="360"/>
+      </w:pPr>
+      <w:rPr>
+        <w:rFonts w:ascii="Wingdings" w:hAnsi="Wingdings" w:hint="default"/>
+        <w:sz w:val="20"/>
+      </w:rPr>
+    </w:lvl>
+    <w:lvl w:ilvl="5" w:tentative="1">
+      <w:start w:val="1"/>
+      <w:numFmt w:val="bullet"/>
+      <w:lvlText w:val=""/>
+      <w:lvlJc w:val="left"/>
+      <w:pPr>
+        <w:tabs>
+          <w:tab w:val="num" w:pos="4320"/>
+        </w:tabs>
+        <w:ind w:left="4320" w:hanging="360"/>
+      </w:pPr>
+      <w:rPr>
+        <w:rFonts w:ascii="Wingdings" w:hAnsi="Wingdings" w:hint="default"/>
+        <w:sz w:val="20"/>
+      </w:rPr>
+    </w:lvl>
+    <w:lvl w:ilvl="6" w:tentative="1">
+      <w:start w:val="1"/>
+      <w:numFmt w:val="bullet"/>
+      <w:lvlText w:val=""/>
+      <w:lvlJc w:val="left"/>
+      <w:pPr>
+        <w:tabs>
+          <w:tab w:val="num" w:pos="5040"/>
+        </w:tabs>
+        <w:ind w:left="5040" w:hanging="360"/>
+      </w:pPr>
+      <w:rPr>
+        <w:rFonts w:ascii="Wingdings" w:hAnsi="Wingdings" w:hint="default"/>
+        <w:sz w:val="20"/>
+      </w:rPr>
+    </w:lvl>
+    <w:lvl w:ilvl="7" w:tentative="1">
+      <w:start w:val="1"/>
+      <w:numFmt w:val="bullet"/>
+      <w:lvlText w:val=""/>
+      <w:lvlJc w:val="left"/>
+      <w:pPr>
+        <w:tabs>
+          <w:tab w:val="num" w:pos="5760"/>
+        </w:tabs>
+        <w:ind w:left="5760" w:hanging="360"/>
+      </w:pPr>
+      <w:rPr>
+        <w:rFonts w:ascii="Wingdings" w:hAnsi="Wingdings" w:hint="default"/>
+        <w:sz w:val="20"/>
+      </w:rPr>
+    </w:lvl>
+    <w:lvl w:ilvl="8" w:tentative="1">
+      <w:start w:val="1"/>
+      <w:numFmt w:val="bullet"/>
+      <w:lvlText w:val=""/>
+      <w:lvlJc w:val="left"/>
+      <w:pPr>
+        <w:tabs>
+          <w:tab w:val="num" w:pos="6480"/>
+        </w:tabs>
+        <w:ind w:left="6480" w:hanging="360"/>
+      </w:pPr>
+      <w:rPr>
+        <w:rFonts w:ascii="Wingdings" w:hAnsi="Wingdings" w:hint="default"/>
+        <w:sz w:val="20"/>
+      </w:rPr>
+    </w:lvl>
+  </w:abstractNum>
+  <w:abstractNum w:abstractNumId="13" w15:restartNumberingAfterBreak="0">
+    <w:nsid w:val="637426FD"/>
+    <w:multiLevelType w:val="multilevel"/>
+    <w:tmpl w:val="BD7CE66C"/>
+    <w:lvl w:ilvl="0">
+      <w:start w:val="1"/>
+      <w:numFmt w:val="bullet"/>
+      <w:lvlText w:val=""/>
+      <w:lvlJc w:val="left"/>
+      <w:pPr>
+        <w:tabs>
+          <w:tab w:val="num" w:pos="720"/>
+        </w:tabs>
+        <w:ind w:left="720" w:hanging="360"/>
+      </w:pPr>
+      <w:rPr>
+        <w:rFonts w:ascii="Symbol" w:hAnsi="Symbol" w:hint="default"/>
+        <w:sz w:val="20"/>
+      </w:rPr>
+    </w:lvl>
+    <w:lvl w:ilvl="1" w:tentative="1">
+      <w:start w:val="1"/>
+      <w:numFmt w:val="bullet"/>
+      <w:lvlText w:val="o"/>
+      <w:lvlJc w:val="left"/>
+      <w:pPr>
+        <w:tabs>
+          <w:tab w:val="num" w:pos="1440"/>
+        </w:tabs>
+        <w:ind w:left="1440" w:hanging="360"/>
+      </w:pPr>
+      <w:rPr>
+        <w:rFonts w:ascii="Courier New" w:hAnsi="Courier New" w:hint="default"/>
+        <w:sz w:val="20"/>
+      </w:rPr>
+    </w:lvl>
+    <w:lvl w:ilvl="2" w:tentative="1">
+      <w:start w:val="1"/>
+      <w:numFmt w:val="bullet"/>
+      <w:lvlText w:val=""/>
+      <w:lvlJc w:val="left"/>
+      <w:pPr>
+        <w:tabs>
+          <w:tab w:val="num" w:pos="2160"/>
+        </w:tabs>
+        <w:ind w:left="2160" w:hanging="360"/>
+      </w:pPr>
+      <w:rPr>
+        <w:rFonts w:ascii="Wingdings" w:hAnsi="Wingdings" w:hint="default"/>
+        <w:sz w:val="20"/>
+      </w:rPr>
+    </w:lvl>
+    <w:lvl w:ilvl="3" w:tentative="1">
+      <w:start w:val="1"/>
+      <w:numFmt w:val="bullet"/>
+      <w:lvlText w:val=""/>
+      <w:lvlJc w:val="left"/>
+      <w:pPr>
+        <w:tabs>
+          <w:tab w:val="num" w:pos="2880"/>
+        </w:tabs>
+        <w:ind w:left="2880" w:hanging="360"/>
+      </w:pPr>
+      <w:rPr>
+        <w:rFonts w:ascii="Wingdings" w:hAnsi="Wingdings" w:hint="default"/>
+        <w:sz w:val="20"/>
+      </w:rPr>
+    </w:lvl>
+    <w:lvl w:ilvl="4" w:tentative="1">
+      <w:start w:val="1"/>
+      <w:numFmt w:val="bullet"/>
+      <w:lvlText w:val=""/>
+      <w:lvlJc w:val="left"/>
+      <w:pPr>
+        <w:tabs>
+          <w:tab w:val="num" w:pos="3600"/>
+        </w:tabs>
+        <w:ind w:left="3600" w:hanging="360"/>
+      </w:pPr>
+      <w:rPr>
+        <w:rFonts w:ascii="Wingdings" w:hAnsi="Wingdings" w:hint="default"/>
+        <w:sz w:val="20"/>
+      </w:rPr>
+    </w:lvl>
+    <w:lvl w:ilvl="5" w:tentative="1">
+      <w:start w:val="1"/>
+      <w:numFmt w:val="bullet"/>
+      <w:lvlText w:val=""/>
+      <w:lvlJc w:val="left"/>
+      <w:pPr>
+        <w:tabs>
+          <w:tab w:val="num" w:pos="4320"/>
+        </w:tabs>
+        <w:ind w:left="4320" w:hanging="360"/>
+      </w:pPr>
+      <w:rPr>
+        <w:rFonts w:ascii="Wingdings" w:hAnsi="Wingdings" w:hint="default"/>
+        <w:sz w:val="20"/>
+      </w:rPr>
+    </w:lvl>
+    <w:lvl w:ilvl="6" w:tentative="1">
+      <w:start w:val="1"/>
+      <w:numFmt w:val="bullet"/>
+      <w:lvlText w:val=""/>
+      <w:lvlJc w:val="left"/>
+      <w:pPr>
+        <w:tabs>
+          <w:tab w:val="num" w:pos="5040"/>
+        </w:tabs>
+        <w:ind w:left="5040" w:hanging="360"/>
+      </w:pPr>
+      <w:rPr>
+        <w:rFonts w:ascii="Wingdings" w:hAnsi="Wingdings" w:hint="default"/>
+        <w:sz w:val="20"/>
+      </w:rPr>
+    </w:lvl>
+    <w:lvl w:ilvl="7" w:tentative="1">
+      <w:start w:val="1"/>
+      <w:numFmt w:val="bullet"/>
+      <w:lvlText w:val=""/>
+      <w:lvlJc w:val="left"/>
+      <w:pPr>
+        <w:tabs>
+          <w:tab w:val="num" w:pos="5760"/>
+        </w:tabs>
+        <w:ind w:left="5760" w:hanging="360"/>
+      </w:pPr>
+      <w:rPr>
+        <w:rFonts w:ascii="Wingdings" w:hAnsi="Wingdings" w:hint="default"/>
+        <w:sz w:val="20"/>
+      </w:rPr>
+    </w:lvl>
+    <w:lvl w:ilvl="8" w:tentative="1">
+      <w:start w:val="1"/>
+      <w:numFmt w:val="bullet"/>
+      <w:lvlText w:val=""/>
+      <w:lvlJc w:val="left"/>
+      <w:pPr>
+        <w:tabs>
+          <w:tab w:val="num" w:pos="6480"/>
+        </w:tabs>
+        <w:ind w:left="6480" w:hanging="360"/>
+      </w:pPr>
+      <w:rPr>
+        <w:rFonts w:ascii="Wingdings" w:hAnsi="Wingdings" w:hint="default"/>
+        <w:sz w:val="20"/>
+      </w:rPr>
+    </w:lvl>
+  </w:abstractNum>
+  <w:abstractNum w:abstractNumId="14" w15:restartNumberingAfterBreak="0">
+    <w:nsid w:val="786D50DE"/>
+    <w:multiLevelType w:val="multilevel"/>
+    <w:tmpl w:val="0FDA9480"/>
+    <w:lvl w:ilvl="0">
+      <w:start w:val="1"/>
+      <w:numFmt w:val="decimal"/>
+      <w:lvlText w:val="%1."/>
+      <w:lvlJc w:val="left"/>
+      <w:pPr>
+        <w:ind w:left="720" w:hanging="360"/>
+      </w:pPr>
+      <w:rPr>
+        <w:rFonts w:hint="default"/>
+      </w:rPr>
+    </w:lvl>
+    <w:lvl w:ilvl="1">
+      <w:start w:val="2"/>
+      <w:numFmt w:val="decimal"/>
+      <w:isLgl/>
+      <w:lvlText w:val="%1.%2."/>
+      <w:lvlJc w:val="left"/>
+      <w:pPr>
+        <w:ind w:left="1428" w:hanging="720"/>
+      </w:pPr>
+      <w:rPr>
+        <w:rFonts w:hint="default"/>
+      </w:rPr>
+    </w:lvl>
+    <w:lvl w:ilvl="2">
+      <w:start w:val="1"/>
+      <w:numFmt w:val="decimal"/>
+      <w:isLgl/>
+      <w:lvlText w:val="%1.%2.%3."/>
+      <w:lvlJc w:val="left"/>
+      <w:pPr>
+        <w:ind w:left="1776" w:hanging="720"/>
+      </w:pPr>
+      <w:rPr>
+        <w:rFonts w:hint="default"/>
+      </w:rPr>
+    </w:lvl>
+    <w:lvl w:ilvl="3">
+      <w:start w:val="1"/>
+      <w:numFmt w:val="decimal"/>
+      <w:isLgl/>
+      <w:lvlText w:val="%1.%2.%3.%4."/>
+      <w:lvlJc w:val="left"/>
+      <w:pPr>
+        <w:ind w:left="2484" w:hanging="1080"/>
+      </w:pPr>
+      <w:rPr>
+        <w:rFonts w:hint="default"/>
+      </w:rPr>
+    </w:lvl>
+    <w:lvl w:ilvl="4">
+      <w:start w:val="1"/>
+      <w:numFmt w:val="decimal"/>
+      <w:isLgl/>
+      <w:lvlText w:val="%1.%2.%3.%4.%5."/>
+      <w:lvlJc w:val="left"/>
+      <w:pPr>
+        <w:ind w:left="2832" w:hanging="1080"/>
+      </w:pPr>
+      <w:rPr>
+        <w:rFonts w:hint="default"/>
+      </w:rPr>
+    </w:lvl>
+    <w:lvl w:ilvl="5">
+      <w:start w:val="1"/>
+      <w:numFmt w:val="decimal"/>
+      <w:isLgl/>
+      <w:lvlText w:val="%1.%2.%3.%4.%5.%6."/>
+      <w:lvlJc w:val="left"/>
+      <w:pPr>
+        <w:ind w:left="3540" w:hanging="1440"/>
+      </w:pPr>
+      <w:rPr>
+        <w:rFonts w:hint="default"/>
+      </w:rPr>
+    </w:lvl>
+    <w:lvl w:ilvl="6">
+      <w:start w:val="1"/>
+      <w:numFmt w:val="decimal"/>
+      <w:isLgl/>
+      <w:lvlText w:val="%1.%2.%3.%4.%5.%6.%7."/>
+      <w:lvlJc w:val="left"/>
+      <w:pPr>
+        <w:ind w:left="4248" w:hanging="1800"/>
+      </w:pPr>
+      <w:rPr>
+        <w:rFonts w:hint="default"/>
+      </w:rPr>
+    </w:lvl>
+    <w:lvl w:ilvl="7">
+      <w:start w:val="1"/>
+      <w:numFmt w:val="decimal"/>
+      <w:isLgl/>
+      <w:lvlText w:val="%1.%2.%3.%4.%5.%6.%7.%8."/>
+      <w:lvlJc w:val="left"/>
+      <w:pPr>
+        <w:ind w:left="4596" w:hanging="1800"/>
+      </w:pPr>
+      <w:rPr>
+        <w:rFonts w:hint="default"/>
+      </w:rPr>
+    </w:lvl>
+    <w:lvl w:ilvl="8">
+      <w:start w:val="1"/>
+      <w:numFmt w:val="decimal"/>
+      <w:isLgl/>
+      <w:lvlText w:val="%1.%2.%3.%4.%5.%6.%7.%8.%9."/>
+      <w:lvlJc w:val="left"/>
+      <w:pPr>
+        <w:ind w:left="5304" w:hanging="2160"/>
+      </w:pPr>
+      <w:rPr>
+        <w:rFonts w:hint="default"/>
+      </w:rPr>
+    </w:lvl>
+  </w:abstractNum>
+  <w:abstractNum w:abstractNumId="15" w15:restartNumberingAfterBreak="0">
+    <w:nsid w:val="791037B3"/>
+    <w:multiLevelType w:val="multilevel"/>
+    <w:tmpl w:val="2DE05068"/>
+    <w:lvl w:ilvl="0">
+      <w:start w:val="1"/>
+      <w:numFmt w:val="bullet"/>
+      <w:lvlText w:val=""/>
+      <w:lvlJc w:val="left"/>
+      <w:pPr>
+        <w:tabs>
+          <w:tab w:val="num" w:pos="720"/>
+        </w:tabs>
+        <w:ind w:left="720" w:hanging="360"/>
+      </w:pPr>
+      <w:rPr>
+        <w:rFonts w:ascii="Symbol" w:hAnsi="Symbol" w:hint="default"/>
+        <w:sz w:val="20"/>
+      </w:rPr>
+    </w:lvl>
+    <w:lvl w:ilvl="1" w:tentative="1">
+      <w:start w:val="1"/>
+      <w:numFmt w:val="bullet"/>
+      <w:lvlText w:val="o"/>
+      <w:lvlJc w:val="left"/>
+      <w:pPr>
+        <w:tabs>
+          <w:tab w:val="num" w:pos="1440"/>
+        </w:tabs>
+        <w:ind w:left="1440" w:hanging="360"/>
+      </w:pPr>
+      <w:rPr>
+        <w:rFonts w:ascii="Courier New" w:hAnsi="Courier New" w:hint="default"/>
+        <w:sz w:val="20"/>
+      </w:rPr>
+    </w:lvl>
+    <w:lvl w:ilvl="2" w:tentative="1">
+      <w:start w:val="1"/>
+      <w:numFmt w:val="bullet"/>
+      <w:lvlText w:val=""/>
+      <w:lvlJc w:val="left"/>
+      <w:pPr>
+        <w:tabs>
+          <w:tab w:val="num" w:pos="2160"/>
+        </w:tabs>
+        <w:ind w:left="2160" w:hanging="360"/>
+      </w:pPr>
+      <w:rPr>
+        <w:rFonts w:ascii="Wingdings" w:hAnsi="Wingdings" w:hint="default"/>
+        <w:sz w:val="20"/>
+      </w:rPr>
+    </w:lvl>
+    <w:lvl w:ilvl="3" w:tentative="1">
+      <w:start w:val="1"/>
+      <w:numFmt w:val="bullet"/>
+      <w:lvlText w:val=""/>
+      <w:lvlJc w:val="left"/>
+      <w:pPr>
+        <w:tabs>
+          <w:tab w:val="num" w:pos="2880"/>
+        </w:tabs>
+        <w:ind w:left="2880" w:hanging="360"/>
+      </w:pPr>
+      <w:rPr>
+        <w:rFonts w:ascii="Wingdings" w:hAnsi="Wingdings" w:hint="default"/>
+        <w:sz w:val="20"/>
+      </w:rPr>
+    </w:lvl>
+    <w:lvl w:ilvl="4" w:tentative="1">
+      <w:start w:val="1"/>
+      <w:numFmt w:val="bullet"/>
+      <w:lvlText w:val=""/>
+      <w:lvlJc w:val="left"/>
+      <w:pPr>
+        <w:tabs>
+          <w:tab w:val="num" w:pos="3600"/>
+        </w:tabs>
+        <w:ind w:left="3600" w:hanging="360"/>
+      </w:pPr>
+      <w:rPr>
+        <w:rFonts w:ascii="Wingdings" w:hAnsi="Wingdings" w:hint="default"/>
+        <w:sz w:val="20"/>
+      </w:rPr>
+    </w:lvl>
+    <w:lvl w:ilvl="5" w:tentative="1">
+      <w:start w:val="1"/>
+      <w:numFmt w:val="bullet"/>
+      <w:lvlText w:val=""/>
+      <w:lvlJc w:val="left"/>
+      <w:pPr>
+        <w:tabs>
+          <w:tab w:val="num" w:pos="4320"/>
+        </w:tabs>
+        <w:ind w:left="4320" w:hanging="360"/>
+      </w:pPr>
+      <w:rPr>
+        <w:rFonts w:ascii="Wingdings" w:hAnsi="Wingdings" w:hint="default"/>
+        <w:sz w:val="20"/>
+      </w:rPr>
+    </w:lvl>
+    <w:lvl w:ilvl="6" w:tentative="1">
+      <w:start w:val="1"/>
+      <w:numFmt w:val="bullet"/>
+      <w:lvlText w:val=""/>
+      <w:lvlJc w:val="left"/>
+      <w:pPr>
+        <w:tabs>
+          <w:tab w:val="num" w:pos="5040"/>
+        </w:tabs>
+        <w:ind w:left="5040" w:hanging="360"/>
+      </w:pPr>
+      <w:rPr>
+        <w:rFonts w:ascii="Wingdings" w:hAnsi="Wingdings" w:hint="default"/>
+        <w:sz w:val="20"/>
+      </w:rPr>
+    </w:lvl>
+    <w:lvl w:ilvl="7" w:tentative="1">
+      <w:start w:val="1"/>
+      <w:numFmt w:val="bullet"/>
+      <w:lvlText w:val=""/>
+      <w:lvlJc w:val="left"/>
+      <w:pPr>
+        <w:tabs>
+          <w:tab w:val="num" w:pos="5760"/>
+        </w:tabs>
+        <w:ind w:left="5760" w:hanging="360"/>
+      </w:pPr>
+      <w:rPr>
+        <w:rFonts w:ascii="Wingdings" w:hAnsi="Wingdings" w:hint="default"/>
+        <w:sz w:val="20"/>
+      </w:rPr>
+    </w:lvl>
+    <w:lvl w:ilvl="8" w:tentative="1">
+      <w:start w:val="1"/>
+      <w:numFmt w:val="bullet"/>
+      <w:lvlText w:val=""/>
+      <w:lvlJc w:val="left"/>
+      <w:pPr>
+        <w:tabs>
+          <w:tab w:val="num" w:pos="6480"/>
+        </w:tabs>
+        <w:ind w:left="6480" w:hanging="360"/>
+      </w:pPr>
+      <w:rPr>
+        <w:rFonts w:ascii="Wingdings" w:hAnsi="Wingdings" w:hint="default"/>
+        <w:sz w:val="20"/>
+      </w:rPr>
+    </w:lvl>
+  </w:abstractNum>
+  <w:abstractNum w:abstractNumId="16" w15:restartNumberingAfterBreak="0">
+    <w:nsid w:val="7CC20177"/>
+    <w:multiLevelType w:val="hybridMultilevel"/>
+    <w:tmpl w:val="A7D04F58"/>
+    <w:lvl w:ilvl="0" w:tplc="04190001">
+      <w:start w:val="1"/>
+      <w:numFmt w:val="bullet"/>
+      <w:lvlText w:val=""/>
+      <w:lvlJc w:val="left"/>
+      <w:pPr>
+        <w:ind w:left="1428" w:hanging="360"/>
+      </w:pPr>
+      <w:rPr>
+        <w:rFonts w:ascii="Symbol" w:hAnsi="Symbol" w:hint="default"/>
+      </w:rPr>
+    </w:lvl>
+    <w:lvl w:ilvl="1" w:tplc="04190003" w:tentative="1">
+      <w:start w:val="1"/>
+      <w:numFmt w:val="bullet"/>
+      <w:lvlText w:val="o"/>
+      <w:lvlJc w:val="left"/>
+      <w:pPr>
+        <w:ind w:left="2148" w:hanging="360"/>
+      </w:pPr>
+      <w:rPr>
+        <w:rFonts w:ascii="Courier New" w:hAnsi="Courier New" w:cs="Courier New" w:hint="default"/>
+      </w:rPr>
+    </w:lvl>
+    <w:lvl w:ilvl="2" w:tplc="04190005" w:tentative="1">
+      <w:start w:val="1"/>
+      <w:numFmt w:val="bullet"/>
+      <w:lvlText w:val=""/>
+      <w:lvlJc w:val="left"/>
+      <w:pPr>
+        <w:ind w:left="2868" w:hanging="360"/>
+      </w:pPr>
+      <w:rPr>
+        <w:rFonts w:ascii="Wingdings" w:hAnsi="Wingdings" w:hint="default"/>
+      </w:rPr>
+    </w:lvl>
+    <w:lvl w:ilvl="3" w:tplc="04190001" w:tentative="1">
+      <w:start w:val="1"/>
+      <w:numFmt w:val="bullet"/>
+      <w:lvlText w:val=""/>
+      <w:lvlJc w:val="left"/>
+      <w:pPr>
+        <w:ind w:left="3588" w:hanging="360"/>
+      </w:pPr>
+      <w:rPr>
+        <w:rFonts w:ascii="Symbol" w:hAnsi="Symbol" w:hint="default"/>
+      </w:rPr>
+    </w:lvl>
+    <w:lvl w:ilvl="4" w:tplc="04190003" w:tentative="1">
+      <w:start w:val="1"/>
+      <w:numFmt w:val="bullet"/>
+      <w:lvlText w:val="o"/>
+      <w:lvlJc w:val="left"/>
+      <w:pPr>
+        <w:ind w:left="4308" w:hanging="360"/>
+      </w:pPr>
+      <w:rPr>
+        <w:rFonts w:ascii="Courier New" w:hAnsi="Courier New" w:cs="Courier New" w:hint="default"/>
+      </w:rPr>
+    </w:lvl>
+    <w:lvl w:ilvl="5" w:tplc="04190005" w:tentative="1">
+      <w:start w:val="1"/>
+      <w:numFmt w:val="bullet"/>
+      <w:lvlText w:val=""/>
+      <w:lvlJc w:val="left"/>
+      <w:pPr>
+        <w:ind w:left="5028" w:hanging="360"/>
+      </w:pPr>
+      <w:rPr>
+        <w:rFonts w:ascii="Wingdings" w:hAnsi="Wingdings" w:hint="default"/>
+      </w:rPr>
+    </w:lvl>
+    <w:lvl w:ilvl="6" w:tplc="04190001" w:tentative="1">
+      <w:start w:val="1"/>
+      <w:numFmt w:val="bullet"/>
+      <w:lvlText w:val=""/>
+      <w:lvlJc w:val="left"/>
+      <w:pPr>
+        <w:ind w:left="5748" w:hanging="360"/>
+      </w:pPr>
+      <w:rPr>
+        <w:rFonts w:ascii="Symbol" w:hAnsi="Symbol" w:hint="default"/>
+      </w:rPr>
+    </w:lvl>
+    <w:lvl w:ilvl="7" w:tplc="04190003" w:tentative="1">
+      <w:start w:val="1"/>
+      <w:numFmt w:val="bullet"/>
+      <w:lvlText w:val="o"/>
+      <w:lvlJc w:val="left"/>
+      <w:pPr>
+        <w:ind w:left="6468" w:hanging="360"/>
+      </w:pPr>
+      <w:rPr>
+        <w:rFonts w:ascii="Courier New" w:hAnsi="Courier New" w:cs="Courier New" w:hint="default"/>
+      </w:rPr>
+    </w:lvl>
+    <w:lvl w:ilvl="8" w:tplc="04190005" w:tentative="1">
+      <w:start w:val="1"/>
+      <w:numFmt w:val="bullet"/>
+      <w:lvlText w:val=""/>
+      <w:lvlJc w:val="left"/>
+      <w:pPr>
+        <w:ind w:left="7188" w:hanging="360"/>
+      </w:pPr>
+      <w:rPr>
+        <w:rFonts w:ascii="Wingdings" w:hAnsi="Wingdings" w:hint="default"/>
+      </w:rPr>
+    </w:lvl>
+  </w:abstractNum>
+  <w:num w:numId="1">
+    <w:abstractNumId w:val="9"/>
+  </w:num>
+  <w:num w:numId="2">
+    <w:abstractNumId w:val="16"/>
+  </w:num>
+  <w:num w:numId="3">
+    <w:abstractNumId w:val="8"/>
+  </w:num>
+  <w:num w:numId="4">
+    <w:abstractNumId w:val="2"/>
+  </w:num>
+  <w:num w:numId="5">
+    <w:abstractNumId w:val="11"/>
+  </w:num>
+  <w:num w:numId="6">
+    <w:abstractNumId w:val="14"/>
+  </w:num>
+  <w:num w:numId="7">
+    <w:abstractNumId w:val="15"/>
+  </w:num>
+  <w:num w:numId="8">
+    <w:abstractNumId w:val="1"/>
+  </w:num>
+  <w:num w:numId="9">
+    <w:abstractNumId w:val="7"/>
+  </w:num>
+  <w:num w:numId="10">
+    <w:abstractNumId w:val="13"/>
+  </w:num>
+  <w:num w:numId="11">
+    <w:abstractNumId w:val="12"/>
+  </w:num>
+  <w:num w:numId="12">
+    <w:abstractNumId w:val="10"/>
+  </w:num>
+  <w:num w:numId="13">
+    <w:abstractNumId w:val="3"/>
+  </w:num>
+  <w:num w:numId="14">
+    <w:abstractNumId w:val="0"/>
+  </w:num>
+  <w:num w:numId="15">
+    <w:abstractNumId w:val="6"/>
+  </w:num>
+  <w:num w:numId="16">
+    <w:abstractNumId w:val="4"/>
+  </w:num>
+  <w:num w:numId="17">
+    <w:abstractNumId w:val="5"/>
+  </w:num>
+</w:numbering>
+</file>
+
 <file path=word/styles.xml><?xml version="1.0" encoding="utf-8"?>
 <w:styles xmlns:mc="http://schemas.openxmlformats.org/markup-compatibility/2006" xmlns:r="http://schemas.openxmlformats.org/officeDocument/2006/relationships" xmlns:w="http://schemas.openxmlformats.org/wordprocessingml/2006/main" xmlns:w14="http://schemas.microsoft.com/office/word/2010/wordml" xmlns:w15="http://schemas.microsoft.com/office/word/2012/wordml" xmlns:w16cex="http://schemas.microsoft.com/office/word/2018/wordml/cex" xmlns:w16cid="http://schemas.microsoft.com/office/word/2016/wordml/cid" xmlns:w16="http://schemas.microsoft.com/office/word/2018/wordml" xmlns:w16sdtdh="http://schemas.microsoft.com/office/word/2020/wordml/sdtdatahash" xmlns:w16se="http://schemas.microsoft.com/office/word/2015/wordml/symex" mc:Ignorable="w14 w15 w16se w16cid w16 w16cex w16sdtdh">
   <w:docDefaults>
     <w:rPrDefault>
       <w:rPr>
-        <w:rFonts w:asciiTheme="minorHAnsi" w:eastAsiaTheme="minorHAnsi" w:hAnsiTheme="minorHAnsi" w:cstheme="minorBidi"/>
+        <w:rFonts w:asciiTheme="minorHAnsi" w:eastAsiaTheme="minorEastAsia" w:hAnsiTheme="minorHAnsi" w:cstheme="minorBidi"/>
         <w:sz w:val="22"/>
         <w:szCs w:val="22"/>
-        <w:lang w:val="ru-RU" w:eastAsia="en-US" w:bidi="ar-SA"/>
+        <w:lang w:val="ru-RU" w:eastAsia="ru-RU" w:bidi="ar-SA"/>
       </w:rPr>
     </w:rPrDefault>
     <w:pPrDefault>
       <w:pPr>
-        <w:spacing w:after="160" w:line="259" w:lineRule="auto"/>
+        <w:spacing w:after="200" w:line="276" w:lineRule="auto"/>
       </w:pPr>
     </w:pPrDefault>
   </w:docDefaults>
@@ -185,7 +7710,7 @@
     <w:lsdException w:name="Table Web 2" w:semiHidden="1" w:unhideWhenUsed="1"/>
     <w:lsdException w:name="Table Web 3" w:semiHidden="1" w:unhideWhenUsed="1"/>
     <w:lsdException w:name="Balloon Text" w:semiHidden="1" w:unhideWhenUsed="1"/>
-    <w:lsdException w:name="Table Grid" w:uiPriority="39"/>
+    <w:lsdException w:name="Table Grid" w:uiPriority="59"/>
     <w:lsdException w:name="Table Theme" w:semiHidden="1" w:unhideWhenUsed="1"/>
     <w:lsdException w:name="Placeholder Text" w:semiHidden="1"/>
     <w:lsdException w:name="No Spacing" w:uiPriority="1" w:qFormat="1"/>
@@ -411,6 +7936,50 @@
   <w:style w:type="paragraph" w:default="1" w:styleId="a">
     <w:name w:val="Normal"/>
     <w:qFormat/>
+    <w:rsid w:val="007E7FEC"/>
+  </w:style>
+  <w:style w:type="paragraph" w:styleId="1">
+    <w:name w:val="heading 1"/>
+    <w:basedOn w:val="a"/>
+    <w:next w:val="a"/>
+    <w:link w:val="10"/>
+    <w:uiPriority w:val="9"/>
+    <w:qFormat/>
+    <w:rsid w:val="000469E2"/>
+    <w:pPr>
+      <w:keepNext/>
+      <w:keepLines/>
+      <w:spacing w:before="240" w:after="0"/>
+      <w:outlineLvl w:val="0"/>
+    </w:pPr>
+    <w:rPr>
+      <w:rFonts w:asciiTheme="majorHAnsi" w:eastAsiaTheme="majorEastAsia" w:hAnsiTheme="majorHAnsi" w:cstheme="majorBidi"/>
+      <w:color w:val="365F91" w:themeColor="accent1" w:themeShade="BF"/>
+      <w:sz w:val="32"/>
+      <w:szCs w:val="32"/>
+    </w:rPr>
+  </w:style>
+  <w:style w:type="paragraph" w:styleId="2">
+    <w:name w:val="heading 2"/>
+    <w:basedOn w:val="a"/>
+    <w:next w:val="a"/>
+    <w:link w:val="20"/>
+    <w:uiPriority w:val="9"/>
+    <w:unhideWhenUsed/>
+    <w:qFormat/>
+    <w:rsid w:val="0058499F"/>
+    <w:pPr>
+      <w:keepNext/>
+      <w:keepLines/>
+      <w:spacing w:before="40" w:after="0"/>
+      <w:outlineLvl w:val="1"/>
+    </w:pPr>
+    <w:rPr>
+      <w:rFonts w:asciiTheme="majorHAnsi" w:eastAsiaTheme="majorEastAsia" w:hAnsiTheme="majorHAnsi" w:cstheme="majorBidi"/>
+      <w:color w:val="365F91" w:themeColor="accent1" w:themeShade="BF"/>
+      <w:sz w:val="26"/>
+      <w:szCs w:val="26"/>
+    </w:rPr>
   </w:style>
   <w:style w:type="character" w:default="1" w:styleId="a0">
     <w:name w:val="Default Paragraph Font"/>
@@ -439,6 +8008,148 @@
     <w:semiHidden/>
     <w:unhideWhenUsed/>
   </w:style>
+  <w:style w:type="table" w:styleId="a3">
+    <w:name w:val="Table Grid"/>
+    <w:basedOn w:val="a1"/>
+    <w:uiPriority w:val="59"/>
+    <w:rsid w:val="009761CE"/>
+    <w:pPr>
+      <w:spacing w:after="0" w:line="240" w:lineRule="auto"/>
+      <w:ind w:firstLine="567"/>
+      <w:jc w:val="both"/>
+    </w:pPr>
+    <w:rPr>
+      <w:rFonts w:ascii="Times New Roman" w:hAnsi="Times New Roman" w:cs="Times New Roman"/>
+      <w:sz w:val="28"/>
+      <w:szCs w:val="28"/>
+    </w:rPr>
+    <w:tblPr>
+      <w:tblBorders>
+        <w:top w:val="single" w:sz="4" w:space="0" w:color="auto"/>
+        <w:left w:val="single" w:sz="4" w:space="0" w:color="auto"/>
+        <w:bottom w:val="single" w:sz="4" w:space="0" w:color="auto"/>
+        <w:right w:val="single" w:sz="4" w:space="0" w:color="auto"/>
+        <w:insideH w:val="single" w:sz="4" w:space="0" w:color="auto"/>
+        <w:insideV w:val="single" w:sz="4" w:space="0" w:color="auto"/>
+      </w:tblBorders>
+    </w:tblPr>
+  </w:style>
+  <w:style w:type="paragraph" w:styleId="a4">
+    <w:name w:val="Balloon Text"/>
+    <w:basedOn w:val="a"/>
+    <w:link w:val="a5"/>
+    <w:uiPriority w:val="99"/>
+    <w:semiHidden/>
+    <w:unhideWhenUsed/>
+    <w:rsid w:val="009761CE"/>
+    <w:pPr>
+      <w:spacing w:after="0" w:line="240" w:lineRule="auto"/>
+    </w:pPr>
+    <w:rPr>
+      <w:rFonts w:ascii="Tahoma" w:hAnsi="Tahoma" w:cs="Tahoma"/>
+      <w:sz w:val="16"/>
+      <w:szCs w:val="16"/>
+    </w:rPr>
+  </w:style>
+  <w:style w:type="character" w:customStyle="1" w:styleId="a5">
+    <w:name w:val="Текст выноски Знак"/>
+    <w:basedOn w:val="a0"/>
+    <w:link w:val="a4"/>
+    <w:uiPriority w:val="99"/>
+    <w:semiHidden/>
+    <w:rsid w:val="009761CE"/>
+    <w:rPr>
+      <w:rFonts w:ascii="Tahoma" w:hAnsi="Tahoma" w:cs="Tahoma"/>
+      <w:sz w:val="16"/>
+      <w:szCs w:val="16"/>
+    </w:rPr>
+  </w:style>
+  <w:style w:type="character" w:customStyle="1" w:styleId="10">
+    <w:name w:val="Заголовок 1 Знак"/>
+    <w:basedOn w:val="a0"/>
+    <w:link w:val="1"/>
+    <w:uiPriority w:val="9"/>
+    <w:rsid w:val="000469E2"/>
+    <w:rPr>
+      <w:rFonts w:asciiTheme="majorHAnsi" w:eastAsiaTheme="majorEastAsia" w:hAnsiTheme="majorHAnsi" w:cstheme="majorBidi"/>
+      <w:color w:val="365F91" w:themeColor="accent1" w:themeShade="BF"/>
+      <w:sz w:val="32"/>
+      <w:szCs w:val="32"/>
+    </w:rPr>
+  </w:style>
+  <w:style w:type="paragraph" w:styleId="a6">
+    <w:name w:val="TOC Heading"/>
+    <w:basedOn w:val="1"/>
+    <w:next w:val="a"/>
+    <w:uiPriority w:val="39"/>
+    <w:unhideWhenUsed/>
+    <w:qFormat/>
+    <w:rsid w:val="000469E2"/>
+    <w:pPr>
+      <w:spacing w:line="259" w:lineRule="auto"/>
+      <w:outlineLvl w:val="9"/>
+    </w:pPr>
+  </w:style>
+  <w:style w:type="paragraph" w:styleId="11">
+    <w:name w:val="toc 1"/>
+    <w:basedOn w:val="a"/>
+    <w:next w:val="a"/>
+    <w:autoRedefine/>
+    <w:uiPriority w:val="39"/>
+    <w:unhideWhenUsed/>
+    <w:rsid w:val="00240C94"/>
+    <w:pPr>
+      <w:spacing w:after="100"/>
+    </w:pPr>
+  </w:style>
+  <w:style w:type="character" w:styleId="a7">
+    <w:name w:val="Hyperlink"/>
+    <w:basedOn w:val="a0"/>
+    <w:uiPriority w:val="99"/>
+    <w:unhideWhenUsed/>
+    <w:rsid w:val="00240C94"/>
+    <w:rPr>
+      <w:color w:val="0000FF" w:themeColor="hyperlink"/>
+      <w:u w:val="single"/>
+    </w:rPr>
+  </w:style>
+  <w:style w:type="paragraph" w:styleId="a8">
+    <w:name w:val="List Paragraph"/>
+    <w:basedOn w:val="a"/>
+    <w:uiPriority w:val="34"/>
+    <w:qFormat/>
+    <w:rsid w:val="00240C94"/>
+    <w:pPr>
+      <w:ind w:left="720"/>
+      <w:contextualSpacing/>
+    </w:pPr>
+  </w:style>
+  <w:style w:type="character" w:customStyle="1" w:styleId="20">
+    <w:name w:val="Заголовок 2 Знак"/>
+    <w:basedOn w:val="a0"/>
+    <w:link w:val="2"/>
+    <w:uiPriority w:val="9"/>
+    <w:rsid w:val="0058499F"/>
+    <w:rPr>
+      <w:rFonts w:asciiTheme="majorHAnsi" w:eastAsiaTheme="majorEastAsia" w:hAnsiTheme="majorHAnsi" w:cstheme="majorBidi"/>
+      <w:color w:val="365F91" w:themeColor="accent1" w:themeShade="BF"/>
+      <w:sz w:val="26"/>
+      <w:szCs w:val="26"/>
+    </w:rPr>
+  </w:style>
+  <w:style w:type="paragraph" w:styleId="21">
+    <w:name w:val="toc 2"/>
+    <w:basedOn w:val="a"/>
+    <w:next w:val="a"/>
+    <w:autoRedefine/>
+    <w:uiPriority w:val="39"/>
+    <w:unhideWhenUsed/>
+    <w:rsid w:val="0058499F"/>
+    <w:pPr>
+      <w:spacing w:after="100"/>
+      <w:ind w:left="220"/>
+    </w:pPr>
+  </w:style>
 </w:styles>
 </file>
 
@@ -453,44 +8164,44 @@
         <a:sysClr val="window" lastClr="FFFFFF"/>
       </a:lt1>
       <a:dk2>
-        <a:srgbClr val="44546A"/>
+        <a:srgbClr val="1F497D"/>
       </a:dk2>
       <a:lt2>
-        <a:srgbClr val="E7E6E6"/>
+        <a:srgbClr val="EEECE1"/>
       </a:lt2>
       <a:accent1>
-        <a:srgbClr val="4472C4"/>
+        <a:srgbClr val="4F81BD"/>
       </a:accent1>
       <a:accent2>
-        <a:srgbClr val="ED7D31"/>
+        <a:srgbClr val="C0504D"/>
       </a:accent2>
       <a:accent3>
-        <a:srgbClr val="A5A5A5"/>
+        <a:srgbClr val="9BBB59"/>
       </a:accent3>
       <a:accent4>
-        <a:srgbClr val="FFC000"/>
+        <a:srgbClr val="8064A2"/>
       </a:accent4>
       <a:accent5>
-        <a:srgbClr val="5B9BD5"/>
+        <a:srgbClr val="4BACC6"/>
       </a:accent5>
       <a:accent6>
-        <a:srgbClr val="70AD47"/>
+        <a:srgbClr val="F79646"/>
       </a:accent6>
       <a:hlink>
-        <a:srgbClr val="0563C1"/>
+        <a:srgbClr val="0000FF"/>
       </a:hlink>
       <a:folHlink>
-        <a:srgbClr val="954F72"/>
+        <a:srgbClr val="800080"/>
       </a:folHlink>
     </a:clrScheme>
     <a:fontScheme name="Стандартная">
       <a:majorFont>
-        <a:latin typeface="Calibri Light" panose="020F0302020204030204"/>
+        <a:latin typeface="Cambria"/>
         <a:ea typeface=""/>
         <a:cs typeface=""/>
-        <a:font script="Jpan" typeface="游ゴシック Light"/>
+        <a:font script="Jpan" typeface="ＭＳ ゴシック"/>
         <a:font script="Hang" typeface="맑은 고딕"/>
-        <a:font script="Hans" typeface="等线 Light"/>
+        <a:font script="Hans" typeface="宋体"/>
         <a:font script="Hant" typeface="新細明體"/>
         <a:font script="Arab" typeface="Times New Roman"/>
         <a:font script="Hebr" typeface="Times New Roman"/>
@@ -518,31 +8229,14 @@
         <a:font script="Viet" typeface="Times New Roman"/>
         <a:font script="Uigh" typeface="Microsoft Uighur"/>
         <a:font script="Geor" typeface="Sylfaen"/>
-        <a:font script="Armn" typeface="Arial"/>
-        <a:font script="Bugi" typeface="Leelawadee UI"/>
-        <a:font script="Bopo" typeface="Microsoft JhengHei"/>
-        <a:font script="Java" typeface="Javanese Text"/>
-        <a:font script="Lisu" typeface="Segoe UI"/>
-        <a:font script="Mymr" typeface="Myanmar Text"/>
-        <a:font script="Nkoo" typeface="Ebrima"/>
-        <a:font script="Olck" typeface="Nirmala UI"/>
-        <a:font script="Osma" typeface="Ebrima"/>
-        <a:font script="Phag" typeface="Phagspa"/>
-        <a:font script="Syrn" typeface="Estrangelo Edessa"/>
-        <a:font script="Syrj" typeface="Estrangelo Edessa"/>
-        <a:font script="Syre" typeface="Estrangelo Edessa"/>
-        <a:font script="Sora" typeface="Nirmala UI"/>
-        <a:font script="Tale" typeface="Microsoft Tai Le"/>
-        <a:font script="Talu" typeface="Microsoft New Tai Lue"/>
-        <a:font script="Tfng" typeface="Ebrima"/>
       </a:majorFont>
       <a:minorFont>
-        <a:latin typeface="Calibri" panose="020F0502020204030204"/>
+        <a:latin typeface="Calibri"/>
         <a:ea typeface=""/>
         <a:cs typeface=""/>
-        <a:font script="Jpan" typeface="游明朝"/>
+        <a:font script="Jpan" typeface="ＭＳ 明朝"/>
         <a:font script="Hang" typeface="맑은 고딕"/>
-        <a:font script="Hans" typeface="等线"/>
+        <a:font script="Hans" typeface="宋体"/>
         <a:font script="Hant" typeface="新細明體"/>
         <a:font script="Arab" typeface="Arial"/>
         <a:font script="Hebr" typeface="Arial"/>
@@ -570,23 +8264,6 @@
         <a:font script="Viet" typeface="Arial"/>
         <a:font script="Uigh" typeface="Microsoft Uighur"/>
         <a:font script="Geor" typeface="Sylfaen"/>
-        <a:font script="Armn" typeface="Arial"/>
-        <a:font script="Bugi" typeface="Leelawadee UI"/>
-        <a:font script="Bopo" typeface="Microsoft JhengHei"/>
-        <a:font script="Java" typeface="Javanese Text"/>
-        <a:font script="Lisu" typeface="Segoe UI"/>
-        <a:font script="Mymr" typeface="Myanmar Text"/>
-        <a:font script="Nkoo" typeface="Ebrima"/>
-        <a:font script="Olck" typeface="Nirmala UI"/>
-        <a:font script="Osma" typeface="Ebrima"/>
-        <a:font script="Phag" typeface="Phagspa"/>
-        <a:font script="Syrn" typeface="Estrangelo Edessa"/>
-        <a:font script="Syrj" typeface="Estrangelo Edessa"/>
-        <a:font script="Syre" typeface="Estrangelo Edessa"/>
-        <a:font script="Sora" typeface="Nirmala UI"/>
-        <a:font script="Tale" typeface="Microsoft Tai Le"/>
-        <a:font script="Talu" typeface="Microsoft New Tai Lue"/>
-        <a:font script="Tfng" typeface="Ebrima"/>
       </a:minorFont>
     </a:fontScheme>
     <a:fmtScheme name="Стандартная">
@@ -598,141 +8275,177 @@
           <a:gsLst>
             <a:gs pos="0">
               <a:schemeClr val="phClr">
-                <a:lumMod val="110000"/>
-                <a:satMod val="105000"/>
-                <a:tint val="67000"/>
+                <a:tint val="50000"/>
+                <a:satMod val="300000"/>
               </a:schemeClr>
             </a:gs>
-            <a:gs pos="50000">
+            <a:gs pos="35000">
               <a:schemeClr val="phClr">
-                <a:lumMod val="105000"/>
-                <a:satMod val="103000"/>
-                <a:tint val="73000"/>
+                <a:tint val="37000"/>
+                <a:satMod val="300000"/>
               </a:schemeClr>
             </a:gs>
             <a:gs pos="100000">
               <a:schemeClr val="phClr">
-                <a:lumMod val="105000"/>
-                <a:satMod val="109000"/>
-                <a:tint val="81000"/>
+                <a:tint val="15000"/>
+                <a:satMod val="350000"/>
               </a:schemeClr>
             </a:gs>
           </a:gsLst>
-          <a:lin ang="5400000" scaled="0"/>
+          <a:lin ang="16200000" scaled="1"/>
         </a:gradFill>
         <a:gradFill rotWithShape="1">
           <a:gsLst>
             <a:gs pos="0">
               <a:schemeClr val="phClr">
-                <a:satMod val="103000"/>
-                <a:lumMod val="102000"/>
-                <a:tint val="94000"/>
+                <a:shade val="51000"/>
+                <a:satMod val="130000"/>
               </a:schemeClr>
             </a:gs>
-            <a:gs pos="50000">
+            <a:gs pos="80000">
               <a:schemeClr val="phClr">
-                <a:satMod val="110000"/>
-                <a:lumMod val="100000"/>
-                <a:shade val="100000"/>
+                <a:shade val="93000"/>
+                <a:satMod val="130000"/>
               </a:schemeClr>
             </a:gs>
             <a:gs pos="100000">
               <a:schemeClr val="phClr">
-                <a:lumMod val="99000"/>
-                <a:satMod val="120000"/>
-                <a:shade val="78000"/>
+                <a:shade val="94000"/>
+                <a:satMod val="135000"/>
               </a:schemeClr>
             </a:gs>
           </a:gsLst>
-          <a:lin ang="5400000" scaled="0"/>
+          <a:lin ang="16200000" scaled="0"/>
         </a:gradFill>
       </a:fillStyleLst>
       <a:lnStyleLst>
-        <a:ln w="6350" cap="flat" cmpd="sng" algn="ctr">
+        <a:ln w="9525" cap="flat" cmpd="sng" algn="ctr">
+          <a:solidFill>
+            <a:schemeClr val="phClr">
+              <a:shade val="95000"/>
+              <a:satMod val="105000"/>
+            </a:schemeClr>
+          </a:solidFill>
+          <a:prstDash val="solid"/>
+        </a:ln>
+        <a:ln w="25400" cap="flat" cmpd="sng" algn="ctr">
           <a:solidFill>
             <a:schemeClr val="phClr"/>
           </a:solidFill>
           <a:prstDash val="solid"/>
-          <a:miter lim="800000"/>
         </a:ln>
-        <a:ln w="12700" cap="flat" cmpd="sng" algn="ctr">
+        <a:ln w="38100" cap="flat" cmpd="sng" algn="ctr">
           <a:solidFill>
             <a:schemeClr val="phClr"/>
           </a:solidFill>
           <a:prstDash val="solid"/>
-          <a:miter lim="800000"/>
-        </a:ln>
-        <a:ln w="19050" cap="flat" cmpd="sng" algn="ctr">
-          <a:solidFill>
-            <a:schemeClr val="phClr"/>
-          </a:solidFill>
-          <a:prstDash val="solid"/>
-          <a:miter lim="800000"/>
         </a:ln>
       </a:lnStyleLst>
       <a:effectStyleLst>
         <a:effectStyle>
-          <a:effectLst/>
-        </a:effectStyle>
-        <a:effectStyle>
-          <a:effectLst/>
+          <a:effectLst>
+            <a:outerShdw blurRad="40000" dist="20000" dir="5400000" rotWithShape="0">
+              <a:srgbClr val="000000">
+                <a:alpha val="38000"/>
+              </a:srgbClr>
+            </a:outerShdw>
+          </a:effectLst>
         </a:effectStyle>
         <a:effectStyle>
           <a:effectLst>
-            <a:outerShdw blurRad="57150" dist="19050" dir="5400000" algn="ctr" rotWithShape="0">
+            <a:outerShdw blurRad="40000" dist="23000" dir="5400000" rotWithShape="0">
               <a:srgbClr val="000000">
-                <a:alpha val="63000"/>
+                <a:alpha val="35000"/>
               </a:srgbClr>
             </a:outerShdw>
           </a:effectLst>
+        </a:effectStyle>
+        <a:effectStyle>
+          <a:effectLst>
+            <a:outerShdw blurRad="40000" dist="23000" dir="5400000" rotWithShape="0">
+              <a:srgbClr val="000000">
+                <a:alpha val="35000"/>
+              </a:srgbClr>
+            </a:outerShdw>
+          </a:effectLst>
+          <a:scene3d>
+            <a:camera prst="orthographicFront">
+              <a:rot lat="0" lon="0" rev="0"/>
+            </a:camera>
+            <a:lightRig rig="threePt" dir="t">
+              <a:rot lat="0" lon="0" rev="1200000"/>
+            </a:lightRig>
+          </a:scene3d>
+          <a:sp3d>
+            <a:bevelT w="63500" h="25400"/>
+          </a:sp3d>
         </a:effectStyle>
       </a:effectStyleLst>
       <a:bgFillStyleLst>
         <a:solidFill>
           <a:schemeClr val="phClr"/>
         </a:solidFill>
-        <a:solidFill>
-          <a:schemeClr val="phClr">
-            <a:tint val="95000"/>
-            <a:satMod val="170000"/>
-          </a:schemeClr>
-        </a:solidFill>
         <a:gradFill rotWithShape="1">
           <a:gsLst>
             <a:gs pos="0">
               <a:schemeClr val="phClr">
-                <a:tint val="93000"/>
-                <a:satMod val="150000"/>
-                <a:shade val="98000"/>
-                <a:lumMod val="102000"/>
+                <a:tint val="40000"/>
+                <a:satMod val="350000"/>
               </a:schemeClr>
             </a:gs>
-            <a:gs pos="50000">
+            <a:gs pos="40000">
               <a:schemeClr val="phClr">
-                <a:tint val="98000"/>
-                <a:satMod val="130000"/>
-                <a:shade val="90000"/>
-                <a:lumMod val="103000"/>
+                <a:tint val="45000"/>
+                <a:shade val="99000"/>
+                <a:satMod val="350000"/>
               </a:schemeClr>
             </a:gs>
             <a:gs pos="100000">
               <a:schemeClr val="phClr">
-                <a:shade val="63000"/>
-                <a:satMod val="120000"/>
+                <a:shade val="20000"/>
+                <a:satMod val="255000"/>
               </a:schemeClr>
             </a:gs>
           </a:gsLst>
-          <a:lin ang="5400000" scaled="0"/>
+          <a:path path="circle">
+            <a:fillToRect l="50000" t="-80000" r="50000" b="180000"/>
+          </a:path>
+        </a:gradFill>
+        <a:gradFill rotWithShape="1">
+          <a:gsLst>
+            <a:gs pos="0">
+              <a:schemeClr val="phClr">
+                <a:tint val="80000"/>
+                <a:satMod val="300000"/>
+              </a:schemeClr>
+            </a:gs>
+            <a:gs pos="100000">
+              <a:schemeClr val="phClr">
+                <a:shade val="30000"/>
+                <a:satMod val="200000"/>
+              </a:schemeClr>
+            </a:gs>
+          </a:gsLst>
+          <a:path path="circle">
+            <a:fillToRect l="50000" t="50000" r="50000" b="50000"/>
+          </a:path>
         </a:gradFill>
       </a:bgFillStyleLst>
     </a:fmtScheme>
   </a:themeElements>
   <a:objectDefaults/>
   <a:extraClrSchemeLst/>
-  <a:extLst>
-    <a:ext uri="{05A4C25C-085E-4340-85A3-A5531E510DB2}">
-      <thm15:themeFamily xmlns:thm15="http://schemas.microsoft.com/office/thememl/2012/main" name="Office Theme" id="{62F939B6-93AF-4DB8-9C6B-D6C7DFDC589F}" vid="{4A3C46E8-61CC-4603-A589-7422A47A8E4A}"/>
-    </a:ext>
-  </a:extLst>
 </a:theme>
+</file>
+
+<file path=customXml/item1.xml><?xml version="1.0" encoding="utf-8"?>
+<b:Sources xmlns:b="http://schemas.openxmlformats.org/officeDocument/2006/bibliography" xmlns="http://schemas.openxmlformats.org/officeDocument/2006/bibliography" SelectedStyle="\APASixthEditionOfficeOnline.xsl" StyleName="APA" Version="6"/>
+</file>
+
+<file path=customXml/itemProps1.xml><?xml version="1.0" encoding="utf-8"?>
+<ds:datastoreItem xmlns:ds="http://schemas.openxmlformats.org/officeDocument/2006/customXml" ds:itemID="{4CAB98DC-C7CF-4D80-B0AD-452EABFFB42A}">
+  <ds:schemaRefs>
+    <ds:schemaRef ds:uri="http://schemas.openxmlformats.org/officeDocument/2006/bibliography"/>
+  </ds:schemaRefs>
+</ds:datastoreItem>
 </file>